--- a/ELECTRONIQUE/IMAGES/Schemas.docx
+++ b/ELECTRONIQUE/IMAGES/Schemas.docx
@@ -10,7 +10,7 @@
         <mc:AlternateContent>
           <mc:Choice Requires="wpc">
             <w:drawing>
-              <wp:inline distT="0" distB="0" distL="0" distR="0" wp14:anchorId="35539B06" wp14:editId="349ADA39">
+              <wp:inline distT="0" distB="0" distL="0" distR="0" wp14:anchorId="35539B06" wp14:editId="6C0CFAA4">
                 <wp:extent cx="2524760" cy="2531660"/>
                 <wp:effectExtent l="0" t="0" r="8890" b="2540"/>
                 <wp:docPr id="1" name="Zone de dessin 1"/>
@@ -125,7 +125,7 @@
           </mc:Choice>
           <mc:Fallback>
             <w:pict>
-              <v:group w14:anchorId="68D66DDD" id="Zone de dessin 1" o:spid="_x0000_s1026" editas="canvas" style="width:198.8pt;height:199.35pt;mso-position-horizontal-relative:char;mso-position-vertical-relative:line" coordsize="25247,25311" o:gfxdata="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">
+              <v:group w14:anchorId="645002EB" id="Zone de dessin 1" o:spid="_x0000_s1026" editas="canvas" style="width:198.8pt;height:199.35pt;mso-position-horizontal-relative:char;mso-position-vertical-relative:line" coordsize="25247,25311" o:gfxdata="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">
                 <v:shapetype id="_x0000_t75" coordsize="21600,21600" o:spt="75" o:preferrelative="t" path="m@4@5l@4@11@9@11@9@5xe" filled="f" stroked="f">
                   <v:stroke joinstyle="miter"/>
                   <v:formulas>
@@ -160,6 +160,2173 @@
                 </v:shape>
                 <v:shape id="Image 50" o:spid="_x0000_s1031" type="#_x0000_t75" style="position:absolute;left:5595;top:607;width:7984;height:11846;visibility:visible;mso-wrap-style:square" o:gfxdata="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">
                   <v:imagedata r:id="rId11" o:title=""/>
+                </v:shape>
+                <w10:anchorlock/>
+              </v:group>
+            </w:pict>
+          </mc:Fallback>
+        </mc:AlternateContent>
+      </w:r>
+      <w:r>
+        <w:t xml:space="preserve">   </w:t>
+      </w:r>
+    </w:p>
+    <w:p>
+      <w:r>
+        <w:rPr>
+          <w:noProof/>
+        </w:rPr>
+        <mc:AlternateContent>
+          <mc:Choice Requires="wpc">
+            <w:drawing>
+              <wp:inline distT="0" distB="0" distL="0" distR="0" wp14:anchorId="7937FFED" wp14:editId="6A7BEA16">
+                <wp:extent cx="1610139" cy="1273810"/>
+                <wp:effectExtent l="0" t="0" r="0" b="2540"/>
+                <wp:docPr id="1634" name="Zone de dessin 1634"/>
+                <wp:cNvGraphicFramePr>
+                  <a:graphicFrameLocks xmlns:a="http://schemas.openxmlformats.org/drawingml/2006/main" noChangeAspect="1"/>
+                </wp:cNvGraphicFramePr>
+                <a:graphic xmlns:a="http://schemas.openxmlformats.org/drawingml/2006/main">
+                  <a:graphicData uri="http://schemas.microsoft.com/office/word/2010/wordprocessingCanvas">
+                    <wpc:wpc>
+                      <wpc:bg>
+                        <a:noFill/>
+                      </wpc:bg>
+                      <wpc:whole>
+                        <a:ln>
+                          <a:noFill/>
+                        </a:ln>
+                      </wpc:whole>
+                      <wps:wsp>
+                        <wps:cNvPr id="1448" name="Line 414"/>
+                        <wps:cNvCnPr>
+                          <a:cxnSpLocks noChangeShapeType="1"/>
+                        </wps:cNvCnPr>
+                        <wps:spPr bwMode="auto">
+                          <a:xfrm>
+                            <a:off x="2061" y="558548"/>
+                            <a:ext cx="1538925" cy="0"/>
+                          </a:xfrm>
+                          <a:prstGeom prst="line">
+                            <a:avLst/>
+                          </a:prstGeom>
+                          <a:noFill/>
+                          <a:ln w="1270">
+                            <a:solidFill>
+                              <a:srgbClr val="C0C0C0"/>
+                            </a:solidFill>
+                            <a:prstDash val="solid"/>
+                            <a:round/>
+                            <a:headEnd/>
+                            <a:tailEnd/>
+                          </a:ln>
+                          <a:extLst>
+                            <a:ext uri="{909E8E84-426E-40DD-AFC4-6F175D3DCCD1}">
+                              <a14:hiddenFill xmlns:a14="http://schemas.microsoft.com/office/drawing/2010/main">
+                                <a:noFill/>
+                              </a14:hiddenFill>
+                            </a:ext>
+                          </a:extLst>
+                        </wps:spPr>
+                        <wps:bodyPr/>
+                      </wps:wsp>
+                      <wps:wsp>
+                        <wps:cNvPr id="1630" name="Freeform 596"/>
+                        <wps:cNvSpPr>
+                          <a:spLocks/>
+                        </wps:cNvSpPr>
+                        <wps:spPr bwMode="auto">
+                          <a:xfrm>
+                            <a:off x="17" y="59"/>
+                            <a:ext cx="1542322" cy="1117131"/>
+                          </a:xfrm>
+                          <a:custGeom>
+                            <a:avLst/>
+                            <a:gdLst>
+                              <a:gd name="T0" fmla="*/ 2 w 2268"/>
+                              <a:gd name="T1" fmla="*/ 789 h 1590"/>
+                              <a:gd name="T2" fmla="*/ 7 w 2268"/>
+                              <a:gd name="T3" fmla="*/ 756 h 1590"/>
+                              <a:gd name="T4" fmla="*/ 12 w 2268"/>
+                              <a:gd name="T5" fmla="*/ 732 h 1590"/>
+                              <a:gd name="T6" fmla="*/ 16 w 2268"/>
+                              <a:gd name="T7" fmla="*/ 708 h 1590"/>
+                              <a:gd name="T8" fmla="*/ 22 w 2268"/>
+                              <a:gd name="T9" fmla="*/ 676 h 1590"/>
+                              <a:gd name="T10" fmla="*/ 45 w 2268"/>
+                              <a:gd name="T11" fmla="*/ 552 h 1590"/>
+                              <a:gd name="T12" fmla="*/ 106 w 2268"/>
+                              <a:gd name="T13" fmla="*/ 265 h 1590"/>
+                              <a:gd name="T14" fmla="*/ 167 w 2268"/>
+                              <a:gd name="T15" fmla="*/ 70 h 1590"/>
+                              <a:gd name="T16" fmla="*/ 227 w 2268"/>
+                              <a:gd name="T17" fmla="*/ 0 h 1590"/>
+                              <a:gd name="T18" fmla="*/ 288 w 2268"/>
+                              <a:gd name="T19" fmla="*/ 68 h 1590"/>
+                              <a:gd name="T20" fmla="*/ 348 w 2268"/>
+                              <a:gd name="T21" fmla="*/ 261 h 1590"/>
+                              <a:gd name="T22" fmla="*/ 409 w 2268"/>
+                              <a:gd name="T23" fmla="*/ 547 h 1590"/>
+                              <a:gd name="T24" fmla="*/ 469 w 2268"/>
+                              <a:gd name="T25" fmla="*/ 876 h 1590"/>
+                              <a:gd name="T26" fmla="*/ 529 w 2268"/>
+                              <a:gd name="T27" fmla="*/ 1190 h 1590"/>
+                              <a:gd name="T28" fmla="*/ 590 w 2268"/>
+                              <a:gd name="T29" fmla="*/ 1437 h 1590"/>
+                              <a:gd name="T30" fmla="*/ 650 w 2268"/>
+                              <a:gd name="T31" fmla="*/ 1572 h 1590"/>
+                              <a:gd name="T32" fmla="*/ 710 w 2268"/>
+                              <a:gd name="T33" fmla="*/ 1574 h 1590"/>
+                              <a:gd name="T34" fmla="*/ 771 w 2268"/>
+                              <a:gd name="T35" fmla="*/ 1439 h 1590"/>
+                              <a:gd name="T36" fmla="*/ 832 w 2268"/>
+                              <a:gd name="T37" fmla="*/ 1195 h 1590"/>
+                              <a:gd name="T38" fmla="*/ 892 w 2268"/>
+                              <a:gd name="T39" fmla="*/ 881 h 1590"/>
+                              <a:gd name="T40" fmla="*/ 953 w 2268"/>
+                              <a:gd name="T41" fmla="*/ 552 h 1590"/>
+                              <a:gd name="T42" fmla="*/ 1014 w 2268"/>
+                              <a:gd name="T43" fmla="*/ 265 h 1590"/>
+                              <a:gd name="T44" fmla="*/ 1074 w 2268"/>
+                              <a:gd name="T45" fmla="*/ 70 h 1590"/>
+                              <a:gd name="T46" fmla="*/ 1134 w 2268"/>
+                              <a:gd name="T47" fmla="*/ 0 h 1590"/>
+                              <a:gd name="T48" fmla="*/ 1194 w 2268"/>
+                              <a:gd name="T49" fmla="*/ 68 h 1590"/>
+                              <a:gd name="T50" fmla="*/ 1254 w 2268"/>
+                              <a:gd name="T51" fmla="*/ 261 h 1590"/>
+                              <a:gd name="T52" fmla="*/ 1315 w 2268"/>
+                              <a:gd name="T53" fmla="*/ 547 h 1590"/>
+                              <a:gd name="T54" fmla="*/ 1375 w 2268"/>
+                              <a:gd name="T55" fmla="*/ 876 h 1590"/>
+                              <a:gd name="T56" fmla="*/ 1436 w 2268"/>
+                              <a:gd name="T57" fmla="*/ 1190 h 1590"/>
+                              <a:gd name="T58" fmla="*/ 1497 w 2268"/>
+                              <a:gd name="T59" fmla="*/ 1437 h 1590"/>
+                              <a:gd name="T60" fmla="*/ 1557 w 2268"/>
+                              <a:gd name="T61" fmla="*/ 1572 h 1590"/>
+                              <a:gd name="T62" fmla="*/ 1618 w 2268"/>
+                              <a:gd name="T63" fmla="*/ 1574 h 1590"/>
+                              <a:gd name="T64" fmla="*/ 1678 w 2268"/>
+                              <a:gd name="T65" fmla="*/ 1439 h 1590"/>
+                              <a:gd name="T66" fmla="*/ 1739 w 2268"/>
+                              <a:gd name="T67" fmla="*/ 1195 h 1590"/>
+                              <a:gd name="T68" fmla="*/ 1799 w 2268"/>
+                              <a:gd name="T69" fmla="*/ 881 h 1590"/>
+                              <a:gd name="T70" fmla="*/ 1860 w 2268"/>
+                              <a:gd name="T71" fmla="*/ 552 h 1590"/>
+                              <a:gd name="T72" fmla="*/ 1920 w 2268"/>
+                              <a:gd name="T73" fmla="*/ 265 h 1590"/>
+                              <a:gd name="T74" fmla="*/ 1980 w 2268"/>
+                              <a:gd name="T75" fmla="*/ 70 h 1590"/>
+                              <a:gd name="T76" fmla="*/ 2041 w 2268"/>
+                              <a:gd name="T77" fmla="*/ 0 h 1590"/>
+                              <a:gd name="T78" fmla="*/ 2101 w 2268"/>
+                              <a:gd name="T79" fmla="*/ 68 h 1590"/>
+                              <a:gd name="T80" fmla="*/ 2162 w 2268"/>
+                              <a:gd name="T81" fmla="*/ 261 h 1590"/>
+                              <a:gd name="T82" fmla="*/ 2222 w 2268"/>
+                              <a:gd name="T83" fmla="*/ 547 h 1590"/>
+                              <a:gd name="T84" fmla="*/ 2268 w 2268"/>
+                              <a:gd name="T85" fmla="*/ 795 h 1590"/>
+                            </a:gdLst>
+                            <a:ahLst/>
+                            <a:cxnLst>
+                              <a:cxn ang="0">
+                                <a:pos x="T0" y="T1"/>
+                              </a:cxn>
+                              <a:cxn ang="0">
+                                <a:pos x="T2" y="T3"/>
+                              </a:cxn>
+                              <a:cxn ang="0">
+                                <a:pos x="T4" y="T5"/>
+                              </a:cxn>
+                              <a:cxn ang="0">
+                                <a:pos x="T6" y="T7"/>
+                              </a:cxn>
+                              <a:cxn ang="0">
+                                <a:pos x="T8" y="T9"/>
+                              </a:cxn>
+                              <a:cxn ang="0">
+                                <a:pos x="T10" y="T11"/>
+                              </a:cxn>
+                              <a:cxn ang="0">
+                                <a:pos x="T12" y="T13"/>
+                              </a:cxn>
+                              <a:cxn ang="0">
+                                <a:pos x="T14" y="T15"/>
+                              </a:cxn>
+                              <a:cxn ang="0">
+                                <a:pos x="T16" y="T17"/>
+                              </a:cxn>
+                              <a:cxn ang="0">
+                                <a:pos x="T18" y="T19"/>
+                              </a:cxn>
+                              <a:cxn ang="0">
+                                <a:pos x="T20" y="T21"/>
+                              </a:cxn>
+                              <a:cxn ang="0">
+                                <a:pos x="T22" y="T23"/>
+                              </a:cxn>
+                              <a:cxn ang="0">
+                                <a:pos x="T24" y="T25"/>
+                              </a:cxn>
+                              <a:cxn ang="0">
+                                <a:pos x="T26" y="T27"/>
+                              </a:cxn>
+                              <a:cxn ang="0">
+                                <a:pos x="T28" y="T29"/>
+                              </a:cxn>
+                              <a:cxn ang="0">
+                                <a:pos x="T30" y="T31"/>
+                              </a:cxn>
+                              <a:cxn ang="0">
+                                <a:pos x="T32" y="T33"/>
+                              </a:cxn>
+                              <a:cxn ang="0">
+                                <a:pos x="T34" y="T35"/>
+                              </a:cxn>
+                              <a:cxn ang="0">
+                                <a:pos x="T36" y="T37"/>
+                              </a:cxn>
+                              <a:cxn ang="0">
+                                <a:pos x="T38" y="T39"/>
+                              </a:cxn>
+                              <a:cxn ang="0">
+                                <a:pos x="T40" y="T41"/>
+                              </a:cxn>
+                              <a:cxn ang="0">
+                                <a:pos x="T42" y="T43"/>
+                              </a:cxn>
+                              <a:cxn ang="0">
+                                <a:pos x="T44" y="T45"/>
+                              </a:cxn>
+                              <a:cxn ang="0">
+                                <a:pos x="T46" y="T47"/>
+                              </a:cxn>
+                              <a:cxn ang="0">
+                                <a:pos x="T48" y="T49"/>
+                              </a:cxn>
+                              <a:cxn ang="0">
+                                <a:pos x="T50" y="T51"/>
+                              </a:cxn>
+                              <a:cxn ang="0">
+                                <a:pos x="T52" y="T53"/>
+                              </a:cxn>
+                              <a:cxn ang="0">
+                                <a:pos x="T54" y="T55"/>
+                              </a:cxn>
+                              <a:cxn ang="0">
+                                <a:pos x="T56" y="T57"/>
+                              </a:cxn>
+                              <a:cxn ang="0">
+                                <a:pos x="T58" y="T59"/>
+                              </a:cxn>
+                              <a:cxn ang="0">
+                                <a:pos x="T60" y="T61"/>
+                              </a:cxn>
+                              <a:cxn ang="0">
+                                <a:pos x="T62" y="T63"/>
+                              </a:cxn>
+                              <a:cxn ang="0">
+                                <a:pos x="T64" y="T65"/>
+                              </a:cxn>
+                              <a:cxn ang="0">
+                                <a:pos x="T66" y="T67"/>
+                              </a:cxn>
+                              <a:cxn ang="0">
+                                <a:pos x="T68" y="T69"/>
+                              </a:cxn>
+                              <a:cxn ang="0">
+                                <a:pos x="T70" y="T71"/>
+                              </a:cxn>
+                              <a:cxn ang="0">
+                                <a:pos x="T72" y="T73"/>
+                              </a:cxn>
+                              <a:cxn ang="0">
+                                <a:pos x="T74" y="T75"/>
+                              </a:cxn>
+                              <a:cxn ang="0">
+                                <a:pos x="T76" y="T77"/>
+                              </a:cxn>
+                              <a:cxn ang="0">
+                                <a:pos x="T78" y="T79"/>
+                              </a:cxn>
+                              <a:cxn ang="0">
+                                <a:pos x="T80" y="T81"/>
+                              </a:cxn>
+                              <a:cxn ang="0">
+                                <a:pos x="T82" y="T83"/>
+                              </a:cxn>
+                              <a:cxn ang="0">
+                                <a:pos x="T84" y="T85"/>
+                              </a:cxn>
+                            </a:cxnLst>
+                            <a:rect l="0" t="0" r="r" b="b"/>
+                            <a:pathLst>
+                              <a:path w="2268" h="1590">
+                                <a:moveTo>
+                                  <a:pt x="0" y="795"/>
+                                </a:moveTo>
+                                <a:lnTo>
+                                  <a:pt x="2" y="789"/>
+                                </a:lnTo>
+                                <a:lnTo>
+                                  <a:pt x="5" y="769"/>
+                                </a:lnTo>
+                                <a:lnTo>
+                                  <a:pt x="7" y="756"/>
+                                </a:lnTo>
+                                <a:lnTo>
+                                  <a:pt x="10" y="744"/>
+                                </a:lnTo>
+                                <a:lnTo>
+                                  <a:pt x="12" y="732"/>
+                                </a:lnTo>
+                                <a:lnTo>
+                                  <a:pt x="14" y="723"/>
+                                </a:lnTo>
+                                <a:lnTo>
+                                  <a:pt x="16" y="708"/>
+                                </a:lnTo>
+                                <a:lnTo>
+                                  <a:pt x="18" y="697"/>
+                                </a:lnTo>
+                                <a:lnTo>
+                                  <a:pt x="22" y="676"/>
+                                </a:lnTo>
+                                <a:lnTo>
+                                  <a:pt x="30" y="634"/>
+                                </a:lnTo>
+                                <a:lnTo>
+                                  <a:pt x="45" y="552"/>
+                                </a:lnTo>
+                                <a:lnTo>
+                                  <a:pt x="75" y="400"/>
+                                </a:lnTo>
+                                <a:lnTo>
+                                  <a:pt x="106" y="265"/>
+                                </a:lnTo>
+                                <a:lnTo>
+                                  <a:pt x="136" y="153"/>
+                                </a:lnTo>
+                                <a:lnTo>
+                                  <a:pt x="167" y="70"/>
+                                </a:lnTo>
+                                <a:lnTo>
+                                  <a:pt x="197" y="18"/>
+                                </a:lnTo>
+                                <a:lnTo>
+                                  <a:pt x="227" y="0"/>
+                                </a:lnTo>
+                                <a:lnTo>
+                                  <a:pt x="257" y="16"/>
+                                </a:lnTo>
+                                <a:lnTo>
+                                  <a:pt x="288" y="68"/>
+                                </a:lnTo>
+                                <a:lnTo>
+                                  <a:pt x="318" y="151"/>
+                                </a:lnTo>
+                                <a:lnTo>
+                                  <a:pt x="348" y="261"/>
+                                </a:lnTo>
+                                <a:lnTo>
+                                  <a:pt x="378" y="395"/>
+                                </a:lnTo>
+                                <a:lnTo>
+                                  <a:pt x="409" y="547"/>
+                                </a:lnTo>
+                                <a:lnTo>
+                                  <a:pt x="439" y="710"/>
+                                </a:lnTo>
+                                <a:lnTo>
+                                  <a:pt x="469" y="876"/>
+                                </a:lnTo>
+                                <a:lnTo>
+                                  <a:pt x="499" y="1038"/>
+                                </a:lnTo>
+                                <a:lnTo>
+                                  <a:pt x="529" y="1190"/>
+                                </a:lnTo>
+                                <a:lnTo>
+                                  <a:pt x="560" y="1325"/>
+                                </a:lnTo>
+                                <a:lnTo>
+                                  <a:pt x="590" y="1437"/>
+                                </a:lnTo>
+                                <a:lnTo>
+                                  <a:pt x="620" y="1520"/>
+                                </a:lnTo>
+                                <a:lnTo>
+                                  <a:pt x="650" y="1572"/>
+                                </a:lnTo>
+                                <a:lnTo>
+                                  <a:pt x="681" y="1590"/>
+                                </a:lnTo>
+                                <a:lnTo>
+                                  <a:pt x="710" y="1574"/>
+                                </a:lnTo>
+                                <a:lnTo>
+                                  <a:pt x="741" y="1522"/>
+                                </a:lnTo>
+                                <a:lnTo>
+                                  <a:pt x="771" y="1439"/>
+                                </a:lnTo>
+                                <a:lnTo>
+                                  <a:pt x="801" y="1329"/>
+                                </a:lnTo>
+                                <a:lnTo>
+                                  <a:pt x="832" y="1195"/>
+                                </a:lnTo>
+                                <a:lnTo>
+                                  <a:pt x="862" y="1043"/>
+                                </a:lnTo>
+                                <a:lnTo>
+                                  <a:pt x="892" y="881"/>
+                                </a:lnTo>
+                                <a:lnTo>
+                                  <a:pt x="923" y="714"/>
+                                </a:lnTo>
+                                <a:lnTo>
+                                  <a:pt x="953" y="552"/>
+                                </a:lnTo>
+                                <a:lnTo>
+                                  <a:pt x="983" y="400"/>
+                                </a:lnTo>
+                                <a:lnTo>
+                                  <a:pt x="1014" y="265"/>
+                                </a:lnTo>
+                                <a:lnTo>
+                                  <a:pt x="1044" y="153"/>
+                                </a:lnTo>
+                                <a:lnTo>
+                                  <a:pt x="1074" y="70"/>
+                                </a:lnTo>
+                                <a:lnTo>
+                                  <a:pt x="1103" y="18"/>
+                                </a:lnTo>
+                                <a:lnTo>
+                                  <a:pt x="1134" y="0"/>
+                                </a:lnTo>
+                                <a:lnTo>
+                                  <a:pt x="1164" y="16"/>
+                                </a:lnTo>
+                                <a:lnTo>
+                                  <a:pt x="1194" y="68"/>
+                                </a:lnTo>
+                                <a:lnTo>
+                                  <a:pt x="1224" y="151"/>
+                                </a:lnTo>
+                                <a:lnTo>
+                                  <a:pt x="1254" y="261"/>
+                                </a:lnTo>
+                                <a:lnTo>
+                                  <a:pt x="1285" y="395"/>
+                                </a:lnTo>
+                                <a:lnTo>
+                                  <a:pt x="1315" y="547"/>
+                                </a:lnTo>
+                                <a:lnTo>
+                                  <a:pt x="1345" y="710"/>
+                                </a:lnTo>
+                                <a:lnTo>
+                                  <a:pt x="1375" y="876"/>
+                                </a:lnTo>
+                                <a:lnTo>
+                                  <a:pt x="1406" y="1038"/>
+                                </a:lnTo>
+                                <a:lnTo>
+                                  <a:pt x="1436" y="1190"/>
+                                </a:lnTo>
+                                <a:lnTo>
+                                  <a:pt x="1466" y="1325"/>
+                                </a:lnTo>
+                                <a:lnTo>
+                                  <a:pt x="1497" y="1437"/>
+                                </a:lnTo>
+                                <a:lnTo>
+                                  <a:pt x="1527" y="1520"/>
+                                </a:lnTo>
+                                <a:lnTo>
+                                  <a:pt x="1557" y="1572"/>
+                                </a:lnTo>
+                                <a:lnTo>
+                                  <a:pt x="1588" y="1590"/>
+                                </a:lnTo>
+                                <a:lnTo>
+                                  <a:pt x="1618" y="1574"/>
+                                </a:lnTo>
+                                <a:lnTo>
+                                  <a:pt x="1648" y="1522"/>
+                                </a:lnTo>
+                                <a:lnTo>
+                                  <a:pt x="1678" y="1439"/>
+                                </a:lnTo>
+                                <a:lnTo>
+                                  <a:pt x="1708" y="1329"/>
+                                </a:lnTo>
+                                <a:lnTo>
+                                  <a:pt x="1739" y="1195"/>
+                                </a:lnTo>
+                                <a:lnTo>
+                                  <a:pt x="1769" y="1043"/>
+                                </a:lnTo>
+                                <a:lnTo>
+                                  <a:pt x="1799" y="881"/>
+                                </a:lnTo>
+                                <a:lnTo>
+                                  <a:pt x="1829" y="714"/>
+                                </a:lnTo>
+                                <a:lnTo>
+                                  <a:pt x="1860" y="552"/>
+                                </a:lnTo>
+                                <a:lnTo>
+                                  <a:pt x="1889" y="400"/>
+                                </a:lnTo>
+                                <a:lnTo>
+                                  <a:pt x="1920" y="265"/>
+                                </a:lnTo>
+                                <a:lnTo>
+                                  <a:pt x="1950" y="153"/>
+                                </a:lnTo>
+                                <a:lnTo>
+                                  <a:pt x="1980" y="70"/>
+                                </a:lnTo>
+                                <a:lnTo>
+                                  <a:pt x="2010" y="18"/>
+                                </a:lnTo>
+                                <a:lnTo>
+                                  <a:pt x="2041" y="0"/>
+                                </a:lnTo>
+                                <a:lnTo>
+                                  <a:pt x="2071" y="16"/>
+                                </a:lnTo>
+                                <a:lnTo>
+                                  <a:pt x="2101" y="68"/>
+                                </a:lnTo>
+                                <a:lnTo>
+                                  <a:pt x="2131" y="151"/>
+                                </a:lnTo>
+                                <a:lnTo>
+                                  <a:pt x="2162" y="261"/>
+                                </a:lnTo>
+                                <a:lnTo>
+                                  <a:pt x="2192" y="395"/>
+                                </a:lnTo>
+                                <a:lnTo>
+                                  <a:pt x="2222" y="547"/>
+                                </a:lnTo>
+                                <a:lnTo>
+                                  <a:pt x="2253" y="710"/>
+                                </a:lnTo>
+                                <a:lnTo>
+                                  <a:pt x="2268" y="795"/>
+                                </a:lnTo>
+                              </a:path>
+                            </a:pathLst>
+                          </a:custGeom>
+                          <a:noFill/>
+                          <a:ln w="9525">
+                            <a:solidFill>
+                              <a:srgbClr val="0000FF"/>
+                            </a:solidFill>
+                            <a:prstDash val="solid"/>
+                            <a:round/>
+                            <a:headEnd/>
+                            <a:tailEnd/>
+                          </a:ln>
+                          <a:extLst>
+                            <a:ext uri="{909E8E84-426E-40DD-AFC4-6F175D3DCCD1}">
+                              <a14:hiddenFill xmlns:a14="http://schemas.microsoft.com/office/drawing/2010/main">
+                                <a:solidFill>
+                                  <a:srgbClr val="FFFFFF"/>
+                                </a:solidFill>
+                              </a14:hiddenFill>
+                            </a:ext>
+                          </a:extLst>
+                        </wps:spPr>
+                        <wps:bodyPr rot="0" vert="horz" wrap="square" lIns="100706" tIns="50352" rIns="100706" bIns="50352" anchor="t" anchorCtr="0" upright="1">
+                          <a:noAutofit/>
+                        </wps:bodyPr>
+                      </wps:wsp>
+                      <wps:wsp>
+                        <wps:cNvPr id="1633" name="Freeform 599"/>
+                        <wps:cNvSpPr>
+                          <a:spLocks/>
+                        </wps:cNvSpPr>
+                        <wps:spPr bwMode="auto">
+                          <a:xfrm>
+                            <a:off x="17" y="40747"/>
+                            <a:ext cx="1542322" cy="517816"/>
+                          </a:xfrm>
+                          <a:custGeom>
+                            <a:avLst/>
+                            <a:gdLst>
+                              <a:gd name="T0" fmla="*/ 1 w 2268"/>
+                              <a:gd name="T1" fmla="*/ 737 h 737"/>
+                              <a:gd name="T2" fmla="*/ 2 w 2268"/>
+                              <a:gd name="T3" fmla="*/ 737 h 737"/>
+                              <a:gd name="T4" fmla="*/ 4 w 2268"/>
+                              <a:gd name="T5" fmla="*/ 737 h 737"/>
+                              <a:gd name="T6" fmla="*/ 5 w 2268"/>
+                              <a:gd name="T7" fmla="*/ 737 h 737"/>
+                              <a:gd name="T8" fmla="*/ 7 w 2268"/>
+                              <a:gd name="T9" fmla="*/ 737 h 737"/>
+                              <a:gd name="T10" fmla="*/ 7 w 2268"/>
+                              <a:gd name="T11" fmla="*/ 737 h 737"/>
+                              <a:gd name="T12" fmla="*/ 7 w 2268"/>
+                              <a:gd name="T13" fmla="*/ 737 h 737"/>
+                              <a:gd name="T14" fmla="*/ 8 w 2268"/>
+                              <a:gd name="T15" fmla="*/ 737 h 737"/>
+                              <a:gd name="T16" fmla="*/ 9 w 2268"/>
+                              <a:gd name="T17" fmla="*/ 737 h 737"/>
+                              <a:gd name="T18" fmla="*/ 9 w 2268"/>
+                              <a:gd name="T19" fmla="*/ 737 h 737"/>
+                              <a:gd name="T20" fmla="*/ 10 w 2268"/>
+                              <a:gd name="T21" fmla="*/ 737 h 737"/>
+                              <a:gd name="T22" fmla="*/ 11 w 2268"/>
+                              <a:gd name="T23" fmla="*/ 737 h 737"/>
+                              <a:gd name="T24" fmla="*/ 11 w 2268"/>
+                              <a:gd name="T25" fmla="*/ 737 h 737"/>
+                              <a:gd name="T26" fmla="*/ 12 w 2268"/>
+                              <a:gd name="T27" fmla="*/ 737 h 737"/>
+                              <a:gd name="T28" fmla="*/ 12 w 2268"/>
+                              <a:gd name="T29" fmla="*/ 737 h 737"/>
+                              <a:gd name="T30" fmla="*/ 14 w 2268"/>
+                              <a:gd name="T31" fmla="*/ 736 h 737"/>
+                              <a:gd name="T32" fmla="*/ 15 w 2268"/>
+                              <a:gd name="T33" fmla="*/ 731 h 737"/>
+                              <a:gd name="T34" fmla="*/ 16 w 2268"/>
+                              <a:gd name="T35" fmla="*/ 720 h 737"/>
+                              <a:gd name="T36" fmla="*/ 22 w 2268"/>
+                              <a:gd name="T37" fmla="*/ 689 h 737"/>
+                              <a:gd name="T38" fmla="*/ 45 w 2268"/>
+                              <a:gd name="T39" fmla="*/ 564 h 737"/>
+                              <a:gd name="T40" fmla="*/ 106 w 2268"/>
+                              <a:gd name="T41" fmla="*/ 276 h 737"/>
+                              <a:gd name="T42" fmla="*/ 167 w 2268"/>
+                              <a:gd name="T43" fmla="*/ 80 h 737"/>
+                              <a:gd name="T44" fmla="*/ 227 w 2268"/>
+                              <a:gd name="T45" fmla="*/ 6 h 737"/>
+                              <a:gd name="T46" fmla="*/ 288 w 2268"/>
+                              <a:gd name="T47" fmla="*/ 0 h 737"/>
+                              <a:gd name="T48" fmla="*/ 348 w 2268"/>
+                              <a:gd name="T49" fmla="*/ 3 h 737"/>
+                              <a:gd name="T50" fmla="*/ 741 w 2268"/>
+                              <a:gd name="T51" fmla="*/ 31 h 737"/>
+                              <a:gd name="T52" fmla="*/ 1044 w 2268"/>
+                              <a:gd name="T53" fmla="*/ 52 h 737"/>
+                              <a:gd name="T54" fmla="*/ 1103 w 2268"/>
+                              <a:gd name="T55" fmla="*/ 27 h 737"/>
+                              <a:gd name="T56" fmla="*/ 1164 w 2268"/>
+                              <a:gd name="T57" fmla="*/ 3 h 737"/>
+                              <a:gd name="T58" fmla="*/ 1224 w 2268"/>
+                              <a:gd name="T59" fmla="*/ 3 h 737"/>
+                              <a:gd name="T60" fmla="*/ 1497 w 2268"/>
+                              <a:gd name="T61" fmla="*/ 23 h 737"/>
+                              <a:gd name="T62" fmla="*/ 1799 w 2268"/>
+                              <a:gd name="T63" fmla="*/ 45 h 737"/>
+                              <a:gd name="T64" fmla="*/ 1980 w 2268"/>
+                              <a:gd name="T65" fmla="*/ 57 h 737"/>
+                              <a:gd name="T66" fmla="*/ 2041 w 2268"/>
+                              <a:gd name="T67" fmla="*/ 7 h 737"/>
+                              <a:gd name="T68" fmla="*/ 2101 w 2268"/>
+                              <a:gd name="T69" fmla="*/ 3 h 737"/>
+                              <a:gd name="T70" fmla="*/ 2162 w 2268"/>
+                              <a:gd name="T71" fmla="*/ 6 h 737"/>
+                            </a:gdLst>
+                            <a:ahLst/>
+                            <a:cxnLst>
+                              <a:cxn ang="0">
+                                <a:pos x="T0" y="T1"/>
+                              </a:cxn>
+                              <a:cxn ang="0">
+                                <a:pos x="T2" y="T3"/>
+                              </a:cxn>
+                              <a:cxn ang="0">
+                                <a:pos x="T4" y="T5"/>
+                              </a:cxn>
+                              <a:cxn ang="0">
+                                <a:pos x="T6" y="T7"/>
+                              </a:cxn>
+                              <a:cxn ang="0">
+                                <a:pos x="T8" y="T9"/>
+                              </a:cxn>
+                              <a:cxn ang="0">
+                                <a:pos x="T10" y="T11"/>
+                              </a:cxn>
+                              <a:cxn ang="0">
+                                <a:pos x="T12" y="T13"/>
+                              </a:cxn>
+                              <a:cxn ang="0">
+                                <a:pos x="T14" y="T15"/>
+                              </a:cxn>
+                              <a:cxn ang="0">
+                                <a:pos x="T16" y="T17"/>
+                              </a:cxn>
+                              <a:cxn ang="0">
+                                <a:pos x="T18" y="T19"/>
+                              </a:cxn>
+                              <a:cxn ang="0">
+                                <a:pos x="T20" y="T21"/>
+                              </a:cxn>
+                              <a:cxn ang="0">
+                                <a:pos x="T22" y="T23"/>
+                              </a:cxn>
+                              <a:cxn ang="0">
+                                <a:pos x="T24" y="T25"/>
+                              </a:cxn>
+                              <a:cxn ang="0">
+                                <a:pos x="T26" y="T27"/>
+                              </a:cxn>
+                              <a:cxn ang="0">
+                                <a:pos x="T28" y="T29"/>
+                              </a:cxn>
+                              <a:cxn ang="0">
+                                <a:pos x="T30" y="T31"/>
+                              </a:cxn>
+                              <a:cxn ang="0">
+                                <a:pos x="T32" y="T33"/>
+                              </a:cxn>
+                              <a:cxn ang="0">
+                                <a:pos x="T34" y="T35"/>
+                              </a:cxn>
+                              <a:cxn ang="0">
+                                <a:pos x="T36" y="T37"/>
+                              </a:cxn>
+                              <a:cxn ang="0">
+                                <a:pos x="T38" y="T39"/>
+                              </a:cxn>
+                              <a:cxn ang="0">
+                                <a:pos x="T40" y="T41"/>
+                              </a:cxn>
+                              <a:cxn ang="0">
+                                <a:pos x="T42" y="T43"/>
+                              </a:cxn>
+                              <a:cxn ang="0">
+                                <a:pos x="T44" y="T45"/>
+                              </a:cxn>
+                              <a:cxn ang="0">
+                                <a:pos x="T46" y="T47"/>
+                              </a:cxn>
+                              <a:cxn ang="0">
+                                <a:pos x="T48" y="T49"/>
+                              </a:cxn>
+                              <a:cxn ang="0">
+                                <a:pos x="T50" y="T51"/>
+                              </a:cxn>
+                              <a:cxn ang="0">
+                                <a:pos x="T52" y="T53"/>
+                              </a:cxn>
+                              <a:cxn ang="0">
+                                <a:pos x="T54" y="T55"/>
+                              </a:cxn>
+                              <a:cxn ang="0">
+                                <a:pos x="T56" y="T57"/>
+                              </a:cxn>
+                              <a:cxn ang="0">
+                                <a:pos x="T58" y="T59"/>
+                              </a:cxn>
+                              <a:cxn ang="0">
+                                <a:pos x="T60" y="T61"/>
+                              </a:cxn>
+                              <a:cxn ang="0">
+                                <a:pos x="T62" y="T63"/>
+                              </a:cxn>
+                              <a:cxn ang="0">
+                                <a:pos x="T64" y="T65"/>
+                              </a:cxn>
+                              <a:cxn ang="0">
+                                <a:pos x="T66" y="T67"/>
+                              </a:cxn>
+                              <a:cxn ang="0">
+                                <a:pos x="T68" y="T69"/>
+                              </a:cxn>
+                              <a:cxn ang="0">
+                                <a:pos x="T70" y="T71"/>
+                              </a:cxn>
+                            </a:cxnLst>
+                            <a:rect l="0" t="0" r="r" b="b"/>
+                            <a:pathLst>
+                              <a:path w="2268" h="737">
+                                <a:moveTo>
+                                  <a:pt x="0" y="737"/>
+                                </a:moveTo>
+                                <a:lnTo>
+                                  <a:pt x="1" y="737"/>
+                                </a:lnTo>
+                                <a:lnTo>
+                                  <a:pt x="1" y="737"/>
+                                </a:lnTo>
+                                <a:lnTo>
+                                  <a:pt x="2" y="737"/>
+                                </a:lnTo>
+                                <a:lnTo>
+                                  <a:pt x="3" y="737"/>
+                                </a:lnTo>
+                                <a:lnTo>
+                                  <a:pt x="4" y="737"/>
+                                </a:lnTo>
+                                <a:lnTo>
+                                  <a:pt x="5" y="737"/>
+                                </a:lnTo>
+                                <a:lnTo>
+                                  <a:pt x="5" y="737"/>
+                                </a:lnTo>
+                                <a:lnTo>
+                                  <a:pt x="6" y="737"/>
+                                </a:lnTo>
+                                <a:lnTo>
+                                  <a:pt x="7" y="737"/>
+                                </a:lnTo>
+                                <a:lnTo>
+                                  <a:pt x="7" y="737"/>
+                                </a:lnTo>
+                                <a:lnTo>
+                                  <a:pt x="7" y="737"/>
+                                </a:lnTo>
+                                <a:lnTo>
+                                  <a:pt x="7" y="737"/>
+                                </a:lnTo>
+                                <a:lnTo>
+                                  <a:pt x="7" y="737"/>
+                                </a:lnTo>
+                                <a:lnTo>
+                                  <a:pt x="7" y="737"/>
+                                </a:lnTo>
+                                <a:lnTo>
+                                  <a:pt x="8" y="737"/>
+                                </a:lnTo>
+                                <a:lnTo>
+                                  <a:pt x="8" y="737"/>
+                                </a:lnTo>
+                                <a:lnTo>
+                                  <a:pt x="9" y="737"/>
+                                </a:lnTo>
+                                <a:lnTo>
+                                  <a:pt x="9" y="737"/>
+                                </a:lnTo>
+                                <a:lnTo>
+                                  <a:pt x="9" y="737"/>
+                                </a:lnTo>
+                                <a:lnTo>
+                                  <a:pt x="10" y="737"/>
+                                </a:lnTo>
+                                <a:lnTo>
+                                  <a:pt x="10" y="737"/>
+                                </a:lnTo>
+                                <a:lnTo>
+                                  <a:pt x="10" y="737"/>
+                                </a:lnTo>
+                                <a:lnTo>
+                                  <a:pt x="11" y="737"/>
+                                </a:lnTo>
+                                <a:lnTo>
+                                  <a:pt x="11" y="737"/>
+                                </a:lnTo>
+                                <a:lnTo>
+                                  <a:pt x="11" y="737"/>
+                                </a:lnTo>
+                                <a:lnTo>
+                                  <a:pt x="11" y="737"/>
+                                </a:lnTo>
+                                <a:lnTo>
+                                  <a:pt x="12" y="737"/>
+                                </a:lnTo>
+                                <a:lnTo>
+                                  <a:pt x="12" y="737"/>
+                                </a:lnTo>
+                                <a:lnTo>
+                                  <a:pt x="12" y="737"/>
+                                </a:lnTo>
+                                <a:lnTo>
+                                  <a:pt x="13" y="737"/>
+                                </a:lnTo>
+                                <a:lnTo>
+                                  <a:pt x="14" y="736"/>
+                                </a:lnTo>
+                                <a:lnTo>
+                                  <a:pt x="14" y="735"/>
+                                </a:lnTo>
+                                <a:lnTo>
+                                  <a:pt x="15" y="731"/>
+                                </a:lnTo>
+                                <a:lnTo>
+                                  <a:pt x="15" y="726"/>
+                                </a:lnTo>
+                                <a:lnTo>
+                                  <a:pt x="16" y="720"/>
+                                </a:lnTo>
+                                <a:lnTo>
+                                  <a:pt x="18" y="709"/>
+                                </a:lnTo>
+                                <a:lnTo>
+                                  <a:pt x="22" y="689"/>
+                                </a:lnTo>
+                                <a:lnTo>
+                                  <a:pt x="30" y="647"/>
+                                </a:lnTo>
+                                <a:lnTo>
+                                  <a:pt x="45" y="564"/>
+                                </a:lnTo>
+                                <a:lnTo>
+                                  <a:pt x="75" y="412"/>
+                                </a:lnTo>
+                                <a:lnTo>
+                                  <a:pt x="106" y="276"/>
+                                </a:lnTo>
+                                <a:lnTo>
+                                  <a:pt x="136" y="165"/>
+                                </a:lnTo>
+                                <a:lnTo>
+                                  <a:pt x="167" y="80"/>
+                                </a:lnTo>
+                                <a:lnTo>
+                                  <a:pt x="197" y="27"/>
+                                </a:lnTo>
+                                <a:lnTo>
+                                  <a:pt x="227" y="6"/>
+                                </a:lnTo>
+                                <a:lnTo>
+                                  <a:pt x="257" y="0"/>
+                                </a:lnTo>
+                                <a:lnTo>
+                                  <a:pt x="288" y="0"/>
+                                </a:lnTo>
+                                <a:lnTo>
+                                  <a:pt x="318" y="1"/>
+                                </a:lnTo>
+                                <a:lnTo>
+                                  <a:pt x="348" y="3"/>
+                                </a:lnTo>
+                                <a:lnTo>
+                                  <a:pt x="590" y="21"/>
+                                </a:lnTo>
+                                <a:lnTo>
+                                  <a:pt x="741" y="31"/>
+                                </a:lnTo>
+                                <a:lnTo>
+                                  <a:pt x="892" y="42"/>
+                                </a:lnTo>
+                                <a:lnTo>
+                                  <a:pt x="1044" y="52"/>
+                                </a:lnTo>
+                                <a:lnTo>
+                                  <a:pt x="1074" y="55"/>
+                                </a:lnTo>
+                                <a:lnTo>
+                                  <a:pt x="1103" y="27"/>
+                                </a:lnTo>
+                                <a:lnTo>
+                                  <a:pt x="1134" y="7"/>
+                                </a:lnTo>
+                                <a:lnTo>
+                                  <a:pt x="1164" y="3"/>
+                                </a:lnTo>
+                                <a:lnTo>
+                                  <a:pt x="1194" y="3"/>
+                                </a:lnTo>
+                                <a:lnTo>
+                                  <a:pt x="1224" y="3"/>
+                                </a:lnTo>
+                                <a:lnTo>
+                                  <a:pt x="1254" y="6"/>
+                                </a:lnTo>
+                                <a:lnTo>
+                                  <a:pt x="1497" y="23"/>
+                                </a:lnTo>
+                                <a:lnTo>
+                                  <a:pt x="1648" y="34"/>
+                                </a:lnTo>
+                                <a:lnTo>
+                                  <a:pt x="1799" y="45"/>
+                                </a:lnTo>
+                                <a:lnTo>
+                                  <a:pt x="1950" y="55"/>
+                                </a:lnTo>
+                                <a:lnTo>
+                                  <a:pt x="1980" y="57"/>
+                                </a:lnTo>
+                                <a:lnTo>
+                                  <a:pt x="2010" y="27"/>
+                                </a:lnTo>
+                                <a:lnTo>
+                                  <a:pt x="2041" y="7"/>
+                                </a:lnTo>
+                                <a:lnTo>
+                                  <a:pt x="2071" y="3"/>
+                                </a:lnTo>
+                                <a:lnTo>
+                                  <a:pt x="2101" y="3"/>
+                                </a:lnTo>
+                                <a:lnTo>
+                                  <a:pt x="2131" y="3"/>
+                                </a:lnTo>
+                                <a:lnTo>
+                                  <a:pt x="2162" y="6"/>
+                                </a:lnTo>
+                                <a:lnTo>
+                                  <a:pt x="2268" y="13"/>
+                                </a:lnTo>
+                              </a:path>
+                            </a:pathLst>
+                          </a:custGeom>
+                          <a:noFill/>
+                          <a:ln w="9525">
+                            <a:solidFill>
+                              <a:srgbClr val="FF0000"/>
+                            </a:solidFill>
+                            <a:prstDash val="solid"/>
+                            <a:round/>
+                            <a:headEnd/>
+                            <a:tailEnd/>
+                          </a:ln>
+                          <a:extLst>
+                            <a:ext uri="{909E8E84-426E-40DD-AFC4-6F175D3DCCD1}">
+                              <a14:hiddenFill xmlns:a14="http://schemas.microsoft.com/office/drawing/2010/main">
+                                <a:solidFill>
+                                  <a:srgbClr val="FFFFFF"/>
+                                </a:solidFill>
+                              </a14:hiddenFill>
+                            </a:ext>
+                          </a:extLst>
+                        </wps:spPr>
+                        <wps:bodyPr rot="0" vert="horz" wrap="square" lIns="100706" tIns="50352" rIns="100706" bIns="50352" anchor="t" anchorCtr="0" upright="1">
+                          <a:noAutofit/>
+                        </wps:bodyPr>
+                      </wps:wsp>
+                      <wps:wsp>
+                        <wps:cNvPr id="1635" name="Ellipse 1635"/>
+                        <wps:cNvSpPr/>
+                        <wps:spPr>
+                          <a:xfrm>
+                            <a:off x="154114" y="38776"/>
+                            <a:ext cx="11696" cy="12087"/>
+                          </a:xfrm>
+                          <a:prstGeom prst="ellipse">
+                            <a:avLst/>
+                          </a:prstGeom>
+                          <a:solidFill>
+                            <a:schemeClr val="tx1"/>
+                          </a:solidFill>
+                          <a:ln>
+                            <a:solidFill>
+                              <a:schemeClr val="tx1"/>
+                            </a:solidFill>
+                          </a:ln>
+                        </wps:spPr>
+                        <wps:style>
+                          <a:lnRef idx="2">
+                            <a:schemeClr val="accent1">
+                              <a:shade val="50000"/>
+                            </a:schemeClr>
+                          </a:lnRef>
+                          <a:fillRef idx="1">
+                            <a:schemeClr val="accent1"/>
+                          </a:fillRef>
+                          <a:effectRef idx="0">
+                            <a:schemeClr val="accent1"/>
+                          </a:effectRef>
+                          <a:fontRef idx="minor">
+                            <a:schemeClr val="lt1"/>
+                          </a:fontRef>
+                        </wps:style>
+                        <wps:bodyPr rot="0" spcFirstLastPara="0" vertOverflow="overflow" horzOverflow="overflow" vert="horz" wrap="square" lIns="61185" tIns="30591" rIns="61185" bIns="30591" numCol="1" spcCol="0" rtlCol="0" fromWordArt="0" anchor="ctr" anchorCtr="0" forceAA="0" compatLnSpc="1">
+                          <a:prstTxWarp prst="textNoShape">
+                            <a:avLst/>
+                          </a:prstTxWarp>
+                          <a:noAutofit/>
+                        </wps:bodyPr>
+                      </wps:wsp>
+                      <wps:wsp>
+                        <wps:cNvPr id="640" name="Ellipse 640"/>
+                        <wps:cNvSpPr/>
+                        <wps:spPr>
+                          <a:xfrm>
+                            <a:off x="770493" y="40824"/>
+                            <a:ext cx="11696" cy="12087"/>
+                          </a:xfrm>
+                          <a:prstGeom prst="ellipse">
+                            <a:avLst/>
+                          </a:prstGeom>
+                          <a:solidFill>
+                            <a:schemeClr val="tx1"/>
+                          </a:solidFill>
+                          <a:ln>
+                            <a:solidFill>
+                              <a:schemeClr val="tx1"/>
+                            </a:solidFill>
+                          </a:ln>
+                        </wps:spPr>
+                        <wps:style>
+                          <a:lnRef idx="2">
+                            <a:schemeClr val="accent1">
+                              <a:shade val="50000"/>
+                            </a:schemeClr>
+                          </a:lnRef>
+                          <a:fillRef idx="1">
+                            <a:schemeClr val="accent1"/>
+                          </a:fillRef>
+                          <a:effectRef idx="0">
+                            <a:schemeClr val="accent1"/>
+                          </a:effectRef>
+                          <a:fontRef idx="minor">
+                            <a:schemeClr val="lt1"/>
+                          </a:fontRef>
+                        </wps:style>
+                        <wps:bodyPr rot="0" spcFirstLastPara="0" vertOverflow="overflow" horzOverflow="overflow" vert="horz" wrap="square" lIns="61185" tIns="30591" rIns="61185" bIns="30591" numCol="1" spcCol="0" rtlCol="0" fromWordArt="0" anchor="ctr" anchorCtr="0" forceAA="0" compatLnSpc="1">
+                          <a:prstTxWarp prst="textNoShape">
+                            <a:avLst/>
+                          </a:prstTxWarp>
+                          <a:noAutofit/>
+                        </wps:bodyPr>
+                      </wps:wsp>
+                      <wps:wsp>
+                        <wps:cNvPr id="641" name="Ellipse 641"/>
+                        <wps:cNvSpPr/>
+                        <wps:spPr>
+                          <a:xfrm>
+                            <a:off x="724352" y="74813"/>
+                            <a:ext cx="11696" cy="12087"/>
+                          </a:xfrm>
+                          <a:prstGeom prst="ellipse">
+                            <a:avLst/>
+                          </a:prstGeom>
+                          <a:solidFill>
+                            <a:schemeClr val="tx1"/>
+                          </a:solidFill>
+                          <a:ln>
+                            <a:solidFill>
+                              <a:schemeClr val="tx1"/>
+                            </a:solidFill>
+                          </a:ln>
+                        </wps:spPr>
+                        <wps:style>
+                          <a:lnRef idx="2">
+                            <a:schemeClr val="accent1">
+                              <a:shade val="50000"/>
+                            </a:schemeClr>
+                          </a:lnRef>
+                          <a:fillRef idx="1">
+                            <a:schemeClr val="accent1"/>
+                          </a:fillRef>
+                          <a:effectRef idx="0">
+                            <a:schemeClr val="accent1"/>
+                          </a:effectRef>
+                          <a:fontRef idx="minor">
+                            <a:schemeClr val="lt1"/>
+                          </a:fontRef>
+                        </wps:style>
+                        <wps:bodyPr rot="0" spcFirstLastPara="0" vertOverflow="overflow" horzOverflow="overflow" vert="horz" wrap="square" lIns="61185" tIns="30591" rIns="61185" bIns="30591" numCol="1" spcCol="0" rtlCol="0" fromWordArt="0" anchor="ctr" anchorCtr="0" forceAA="0" compatLnSpc="1">
+                          <a:prstTxWarp prst="textNoShape">
+                            <a:avLst/>
+                          </a:prstTxWarp>
+                          <a:noAutofit/>
+                        </wps:bodyPr>
+                      </wps:wsp>
+                      <wps:wsp>
+                        <wps:cNvPr id="642" name="Ellipse 642"/>
+                        <wps:cNvSpPr/>
+                        <wps:spPr>
+                          <a:xfrm>
+                            <a:off x="1344776" y="74981"/>
+                            <a:ext cx="11696" cy="12087"/>
+                          </a:xfrm>
+                          <a:prstGeom prst="ellipse">
+                            <a:avLst/>
+                          </a:prstGeom>
+                          <a:solidFill>
+                            <a:schemeClr val="tx1"/>
+                          </a:solidFill>
+                          <a:ln>
+                            <a:solidFill>
+                              <a:schemeClr val="tx1"/>
+                            </a:solidFill>
+                          </a:ln>
+                        </wps:spPr>
+                        <wps:style>
+                          <a:lnRef idx="2">
+                            <a:schemeClr val="accent1">
+                              <a:shade val="50000"/>
+                            </a:schemeClr>
+                          </a:lnRef>
+                          <a:fillRef idx="1">
+                            <a:schemeClr val="accent1"/>
+                          </a:fillRef>
+                          <a:effectRef idx="0">
+                            <a:schemeClr val="accent1"/>
+                          </a:effectRef>
+                          <a:fontRef idx="minor">
+                            <a:schemeClr val="lt1"/>
+                          </a:fontRef>
+                        </wps:style>
+                        <wps:bodyPr rot="0" spcFirstLastPara="0" vertOverflow="overflow" horzOverflow="overflow" vert="horz" wrap="square" lIns="61185" tIns="30591" rIns="61185" bIns="30591" numCol="1" spcCol="0" rtlCol="0" fromWordArt="0" anchor="ctr" anchorCtr="0" forceAA="0" compatLnSpc="1">
+                          <a:prstTxWarp prst="textNoShape">
+                            <a:avLst/>
+                          </a:prstTxWarp>
+                          <a:noAutofit/>
+                        </wps:bodyPr>
+                      </wps:wsp>
+                      <wps:wsp>
+                        <wps:cNvPr id="643" name="Ellipse 643"/>
+                        <wps:cNvSpPr/>
+                        <wps:spPr>
+                          <a:xfrm>
+                            <a:off x="1385687" y="40757"/>
+                            <a:ext cx="11696" cy="12087"/>
+                          </a:xfrm>
+                          <a:prstGeom prst="ellipse">
+                            <a:avLst/>
+                          </a:prstGeom>
+                          <a:solidFill>
+                            <a:schemeClr val="tx1"/>
+                          </a:solidFill>
+                          <a:ln>
+                            <a:solidFill>
+                              <a:schemeClr val="tx1"/>
+                            </a:solidFill>
+                          </a:ln>
+                        </wps:spPr>
+                        <wps:style>
+                          <a:lnRef idx="2">
+                            <a:schemeClr val="accent1">
+                              <a:shade val="50000"/>
+                            </a:schemeClr>
+                          </a:lnRef>
+                          <a:fillRef idx="1">
+                            <a:schemeClr val="accent1"/>
+                          </a:fillRef>
+                          <a:effectRef idx="0">
+                            <a:schemeClr val="accent1"/>
+                          </a:effectRef>
+                          <a:fontRef idx="minor">
+                            <a:schemeClr val="lt1"/>
+                          </a:fontRef>
+                        </wps:style>
+                        <wps:bodyPr rot="0" spcFirstLastPara="0" vertOverflow="overflow" horzOverflow="overflow" vert="horz" wrap="square" lIns="61185" tIns="30591" rIns="61185" bIns="30591" numCol="1" spcCol="0" rtlCol="0" fromWordArt="0" anchor="ctr" anchorCtr="0" forceAA="0" compatLnSpc="1">
+                          <a:prstTxWarp prst="textNoShape">
+                            <a:avLst/>
+                          </a:prstTxWarp>
+                          <a:noAutofit/>
+                        </wps:bodyPr>
+                      </wps:wsp>
+                      <wps:wsp>
+                        <wps:cNvPr id="1636" name="Zone de texte 1636"/>
+                        <wps:cNvSpPr txBox="1"/>
+                        <wps:spPr>
+                          <a:xfrm>
+                            <a:off x="717083" y="66803"/>
+                            <a:ext cx="44547" cy="99060"/>
+                          </a:xfrm>
+                          <a:prstGeom prst="rect">
+                            <a:avLst/>
+                          </a:prstGeom>
+                          <a:noFill/>
+                          <a:ln w="6350">
+                            <a:noFill/>
+                          </a:ln>
+                        </wps:spPr>
+                        <wps:txbx>
+                          <w:txbxContent>
+                            <w:p>
+                              <w:pPr>
+                                <w:pStyle w:val="Sansinterligne"/>
+                                <w:rPr>
+                                  <w:i/>
+                                  <w:iCs/>
+                                  <w:noProof/>
+                                  <w:sz w:val="12"/>
+                                  <w:szCs w:val="12"/>
+                                </w:rPr>
+                              </w:pPr>
+                              <w:r>
+                                <w:rPr>
+                                  <w:i/>
+                                  <w:iCs/>
+                                  <w:noProof/>
+                                  <w:sz w:val="12"/>
+                                  <w:szCs w:val="12"/>
+                                </w:rPr>
+                                <w:t>a</w:t>
+                              </w:r>
+                            </w:p>
+                          </w:txbxContent>
+                        </wps:txbx>
+                        <wps:bodyPr rot="0" spcFirstLastPara="0" vertOverflow="overflow" horzOverflow="overflow" vert="horz" wrap="none" lIns="0" tIns="0" rIns="0" bIns="0" numCol="1" spcCol="0" rtlCol="0" fromWordArt="0" anchor="ctr" anchorCtr="0" forceAA="0" compatLnSpc="1">
+                          <a:prstTxWarp prst="textNoShape">
+                            <a:avLst/>
+                          </a:prstTxWarp>
+                          <a:spAutoFit/>
+                        </wps:bodyPr>
+                      </wps:wsp>
+                      <wps:wsp>
+                        <wps:cNvPr id="644" name="Zone de texte 644"/>
+                        <wps:cNvSpPr txBox="1"/>
+                        <wps:spPr>
+                          <a:xfrm>
+                            <a:off x="779901" y="38854"/>
+                            <a:ext cx="43986" cy="99060"/>
+                          </a:xfrm>
+                          <a:prstGeom prst="rect">
+                            <a:avLst/>
+                          </a:prstGeom>
+                          <a:noFill/>
+                          <a:ln w="6350">
+                            <a:noFill/>
+                          </a:ln>
+                        </wps:spPr>
+                        <wps:txbx>
+                          <w:txbxContent>
+                            <w:p>
+                              <w:pPr>
+                                <w:pStyle w:val="Sansinterligne"/>
+                                <w:rPr>
+                                  <w:i/>
+                                  <w:iCs/>
+                                  <w:noProof/>
+                                  <w:sz w:val="12"/>
+                                  <w:szCs w:val="12"/>
+                                </w:rPr>
+                              </w:pPr>
+                              <w:r>
+                                <w:rPr>
+                                  <w:i/>
+                                  <w:iCs/>
+                                  <w:noProof/>
+                                  <w:sz w:val="12"/>
+                                  <w:szCs w:val="12"/>
+                                </w:rPr>
+                                <w:t>b</w:t>
+                              </w:r>
+                            </w:p>
+                          </w:txbxContent>
+                        </wps:txbx>
+                        <wps:bodyPr rot="0" spcFirstLastPara="0" vertOverflow="overflow" horzOverflow="overflow" vert="horz" wrap="none" lIns="0" tIns="0" rIns="0" bIns="0" numCol="1" spcCol="0" rtlCol="0" fromWordArt="0" anchor="ctr" anchorCtr="0" forceAA="0" compatLnSpc="1">
+                          <a:prstTxWarp prst="textNoShape">
+                            <a:avLst/>
+                          </a:prstTxWarp>
+                          <a:spAutoFit/>
+                        </wps:bodyPr>
+                      </wps:wsp>
+                      <wps:wsp>
+                        <wps:cNvPr id="645" name="Zone de texte 645"/>
+                        <wps:cNvSpPr txBox="1"/>
+                        <wps:spPr>
+                          <a:xfrm>
+                            <a:off x="1387623" y="40673"/>
+                            <a:ext cx="44547" cy="99060"/>
+                          </a:xfrm>
+                          <a:prstGeom prst="rect">
+                            <a:avLst/>
+                          </a:prstGeom>
+                          <a:noFill/>
+                          <a:ln w="6350">
+                            <a:noFill/>
+                          </a:ln>
+                        </wps:spPr>
+                        <wps:txbx>
+                          <w:txbxContent>
+                            <w:p>
+                              <w:pPr>
+                                <w:pStyle w:val="Sansinterligne"/>
+                                <w:rPr>
+                                  <w:i/>
+                                  <w:iCs/>
+                                  <w:noProof/>
+                                  <w:sz w:val="12"/>
+                                  <w:szCs w:val="12"/>
+                                </w:rPr>
+                              </w:pPr>
+                              <w:r>
+                                <w:rPr>
+                                  <w:i/>
+                                  <w:iCs/>
+                                  <w:noProof/>
+                                  <w:sz w:val="12"/>
+                                  <w:szCs w:val="12"/>
+                                </w:rPr>
+                                <w:t>b</w:t>
+                              </w:r>
+                            </w:p>
+                          </w:txbxContent>
+                        </wps:txbx>
+                        <wps:bodyPr rot="0" spcFirstLastPara="0" vertOverflow="overflow" horzOverflow="overflow" vert="horz" wrap="none" lIns="0" tIns="0" rIns="0" bIns="0" numCol="1" spcCol="0" rtlCol="0" fromWordArt="0" anchor="ctr" anchorCtr="0" forceAA="0" compatLnSpc="1">
+                          <a:prstTxWarp prst="textNoShape">
+                            <a:avLst/>
+                          </a:prstTxWarp>
+                          <a:spAutoFit/>
+                        </wps:bodyPr>
+                      </wps:wsp>
+                      <wps:wsp>
+                        <wps:cNvPr id="646" name="Zone de texte 646"/>
+                        <wps:cNvSpPr txBox="1"/>
+                        <wps:spPr>
+                          <a:xfrm>
+                            <a:off x="1340618" y="66803"/>
+                            <a:ext cx="44547" cy="99060"/>
+                          </a:xfrm>
+                          <a:prstGeom prst="rect">
+                            <a:avLst/>
+                          </a:prstGeom>
+                          <a:noFill/>
+                          <a:ln w="6350">
+                            <a:noFill/>
+                          </a:ln>
+                        </wps:spPr>
+                        <wps:txbx>
+                          <w:txbxContent>
+                            <w:p>
+                              <w:pPr>
+                                <w:pStyle w:val="Sansinterligne"/>
+                                <w:rPr>
+                                  <w:i/>
+                                  <w:iCs/>
+                                  <w:noProof/>
+                                  <w:sz w:val="12"/>
+                                  <w:szCs w:val="12"/>
+                                </w:rPr>
+                              </w:pPr>
+                              <w:r>
+                                <w:rPr>
+                                  <w:i/>
+                                  <w:iCs/>
+                                  <w:noProof/>
+                                  <w:sz w:val="12"/>
+                                  <w:szCs w:val="12"/>
+                                </w:rPr>
+                                <w:t>a</w:t>
+                              </w:r>
+                            </w:p>
+                          </w:txbxContent>
+                        </wps:txbx>
+                        <wps:bodyPr rot="0" spcFirstLastPara="0" vertOverflow="overflow" horzOverflow="overflow" vert="horz" wrap="none" lIns="0" tIns="0" rIns="0" bIns="0" numCol="1" spcCol="0" rtlCol="0" fromWordArt="0" anchor="ctr" anchorCtr="0" forceAA="0" compatLnSpc="1">
+                          <a:prstTxWarp prst="textNoShape">
+                            <a:avLst/>
+                          </a:prstTxWarp>
+                          <a:spAutoFit/>
+                        </wps:bodyPr>
+                      </wps:wsp>
+                      <wps:wsp>
+                        <wps:cNvPr id="647" name="Zone de texte 647"/>
+                        <wps:cNvSpPr txBox="1"/>
+                        <wps:spPr>
+                          <a:xfrm>
+                            <a:off x="153740" y="40674"/>
+                            <a:ext cx="43986" cy="99060"/>
+                          </a:xfrm>
+                          <a:prstGeom prst="rect">
+                            <a:avLst/>
+                          </a:prstGeom>
+                          <a:noFill/>
+                          <a:ln w="6350">
+                            <a:noFill/>
+                          </a:ln>
+                        </wps:spPr>
+                        <wps:txbx>
+                          <w:txbxContent>
+                            <w:p>
+                              <w:pPr>
+                                <w:pStyle w:val="Sansinterligne"/>
+                                <w:rPr>
+                                  <w:i/>
+                                  <w:iCs/>
+                                  <w:noProof/>
+                                  <w:sz w:val="12"/>
+                                  <w:szCs w:val="12"/>
+                                </w:rPr>
+                              </w:pPr>
+                              <w:r>
+                                <w:rPr>
+                                  <w:i/>
+                                  <w:iCs/>
+                                  <w:noProof/>
+                                  <w:sz w:val="12"/>
+                                  <w:szCs w:val="12"/>
+                                </w:rPr>
+                                <w:t>b</w:t>
+                              </w:r>
+                            </w:p>
+                          </w:txbxContent>
+                        </wps:txbx>
+                        <wps:bodyPr rot="0" spcFirstLastPara="0" vertOverflow="overflow" horzOverflow="overflow" vert="horz" wrap="none" lIns="0" tIns="0" rIns="0" bIns="0" numCol="1" spcCol="0" rtlCol="0" fromWordArt="0" anchor="ctr" anchorCtr="0" forceAA="0" compatLnSpc="1">
+                          <a:prstTxWarp prst="textNoShape">
+                            <a:avLst/>
+                          </a:prstTxWarp>
+                          <a:spAutoFit/>
+                        </wps:bodyPr>
+                      </wps:wsp>
+                      <wps:wsp>
+                        <wps:cNvPr id="1638" name="Forme libre : forme 1638"/>
+                        <wps:cNvSpPr/>
+                        <wps:spPr>
+                          <a:xfrm flipH="1" flipV="1">
+                            <a:off x="456165" y="74750"/>
+                            <a:ext cx="95600" cy="91396"/>
+                          </a:xfrm>
+                          <a:custGeom>
+                            <a:avLst/>
+                            <a:gdLst>
+                              <a:gd name="connsiteX0" fmla="*/ 59635 w 59635"/>
+                              <a:gd name="connsiteY0" fmla="*/ 0 h 115957"/>
+                              <a:gd name="connsiteX1" fmla="*/ 0 w 59635"/>
+                              <a:gd name="connsiteY1" fmla="*/ 115957 h 115957"/>
+                            </a:gdLst>
+                            <a:ahLst/>
+                            <a:cxnLst>
+                              <a:cxn ang="0">
+                                <a:pos x="connsiteX0" y="connsiteY0"/>
+                              </a:cxn>
+                              <a:cxn ang="0">
+                                <a:pos x="connsiteX1" y="connsiteY1"/>
+                              </a:cxn>
+                            </a:cxnLst>
+                            <a:rect l="l" t="t" r="r" b="b"/>
+                            <a:pathLst>
+                              <a:path w="59635" h="115957">
+                                <a:moveTo>
+                                  <a:pt x="59635" y="0"/>
+                                </a:moveTo>
+                                <a:lnTo>
+                                  <a:pt x="0" y="115957"/>
+                                </a:lnTo>
+                              </a:path>
+                            </a:pathLst>
+                          </a:custGeom>
+                          <a:noFill/>
+                          <a:ln w="9525">
+                            <a:solidFill>
+                              <a:srgbClr val="FF0000"/>
+                            </a:solidFill>
+                            <a:headEnd type="none" w="med" len="med"/>
+                            <a:tailEnd type="triangle" w="sm" len="sm"/>
+                          </a:ln>
+                        </wps:spPr>
+                        <wps:style>
+                          <a:lnRef idx="2">
+                            <a:schemeClr val="accent1">
+                              <a:shade val="50000"/>
+                            </a:schemeClr>
+                          </a:lnRef>
+                          <a:fillRef idx="1">
+                            <a:schemeClr val="accent1"/>
+                          </a:fillRef>
+                          <a:effectRef idx="0">
+                            <a:schemeClr val="accent1"/>
+                          </a:effectRef>
+                          <a:fontRef idx="minor">
+                            <a:schemeClr val="lt1"/>
+                          </a:fontRef>
+                        </wps:style>
+                        <wps:bodyPr rot="0" spcFirstLastPara="0" vertOverflow="overflow" horzOverflow="overflow" vert="horz" wrap="square" lIns="91440" tIns="45720" rIns="91440" bIns="45720" numCol="1" spcCol="0" rtlCol="0" fromWordArt="0" anchor="ctr" anchorCtr="0" forceAA="0" compatLnSpc="1">
+                          <a:prstTxWarp prst="textNoShape">
+                            <a:avLst/>
+                          </a:prstTxWarp>
+                          <a:noAutofit/>
+                        </wps:bodyPr>
+                      </wps:wsp>
+                      <wps:wsp>
+                        <wps:cNvPr id="648" name="Zone de texte 648"/>
+                        <wps:cNvSpPr txBox="1"/>
+                        <wps:spPr>
+                          <a:xfrm>
+                            <a:off x="371680" y="328132"/>
+                            <a:ext cx="85396" cy="99060"/>
+                          </a:xfrm>
+                          <a:prstGeom prst="rect">
+                            <a:avLst/>
+                          </a:prstGeom>
+                          <a:noFill/>
+                          <a:ln w="6350">
+                            <a:noFill/>
+                          </a:ln>
+                        </wps:spPr>
+                        <wps:txbx>
+                          <w:txbxContent>
+                            <w:p>
+                              <w:pPr>
+                                <w:pStyle w:val="Sansinterligne"/>
+                                <w:rPr>
+                                  <w:i/>
+                                  <w:iCs/>
+                                  <w:noProof/>
+                                  <w:color w:val="0000FF"/>
+                                  <w:sz w:val="12"/>
+                                  <w:szCs w:val="12"/>
+                                </w:rPr>
+                              </w:pPr>
+                              <w:r>
+                                <w:rPr>
+                                  <w:i/>
+                                  <w:iCs/>
+                                  <w:noProof/>
+                                  <w:color w:val="0000FF"/>
+                                  <w:sz w:val="12"/>
+                                  <w:szCs w:val="12"/>
+                                </w:rPr>
+                                <w:t>V</w:t>
+                              </w:r>
+                              <w:r>
+                                <w:rPr>
+                                  <w:i/>
+                                  <w:iCs/>
+                                  <w:noProof/>
+                                  <w:color w:val="0000FF"/>
+                                  <w:sz w:val="12"/>
+                                  <w:szCs w:val="12"/>
+                                </w:rPr>
+                                <w:t>e</w:t>
+                              </w:r>
+                            </w:p>
+                          </w:txbxContent>
+                        </wps:txbx>
+                        <wps:bodyPr rot="0" spcFirstLastPara="0" vertOverflow="overflow" horzOverflow="overflow" vert="horz" wrap="none" lIns="0" tIns="0" rIns="0" bIns="0" numCol="1" spcCol="0" rtlCol="0" fromWordArt="0" anchor="ctr" anchorCtr="0" forceAA="0" compatLnSpc="1">
+                          <a:prstTxWarp prst="textNoShape">
+                            <a:avLst/>
+                          </a:prstTxWarp>
+                          <a:spAutoFit/>
+                        </wps:bodyPr>
+                      </wps:wsp>
+                      <wps:wsp>
+                        <wps:cNvPr id="649" name="Zone de texte 649"/>
+                        <wps:cNvSpPr txBox="1"/>
+                        <wps:spPr>
+                          <a:xfrm>
+                            <a:off x="370643" y="134895"/>
+                            <a:ext cx="79375" cy="99060"/>
+                          </a:xfrm>
+                          <a:prstGeom prst="rect">
+                            <a:avLst/>
+                          </a:prstGeom>
+                          <a:noFill/>
+                          <a:ln w="6350">
+                            <a:noFill/>
+                          </a:ln>
+                        </wps:spPr>
+                        <wps:txbx>
+                          <w:txbxContent>
+                            <w:p>
+                              <w:pPr>
+                                <w:pStyle w:val="Sansinterligne"/>
+                                <w:rPr>
+                                  <w:i/>
+                                  <w:iCs/>
+                                  <w:noProof/>
+                                  <w:color w:val="FF0000"/>
+                                  <w:sz w:val="12"/>
+                                  <w:szCs w:val="12"/>
+                                </w:rPr>
+                              </w:pPr>
+                              <w:r>
+                                <w:rPr>
+                                  <w:i/>
+                                  <w:iCs/>
+                                  <w:noProof/>
+                                  <w:color w:val="FF0000"/>
+                                  <w:sz w:val="12"/>
+                                  <w:szCs w:val="12"/>
+                                </w:rPr>
+                                <w:t>V</w:t>
+                              </w:r>
+                              <w:r>
+                                <w:rPr>
+                                  <w:i/>
+                                  <w:iCs/>
+                                  <w:noProof/>
+                                  <w:color w:val="FF0000"/>
+                                  <w:sz w:val="12"/>
+                                  <w:szCs w:val="12"/>
+                                </w:rPr>
+                                <w:t>s</w:t>
+                              </w:r>
+                            </w:p>
+                          </w:txbxContent>
+                        </wps:txbx>
+                        <wps:bodyPr rot="0" spcFirstLastPara="0" vertOverflow="overflow" horzOverflow="overflow" vert="horz" wrap="none" lIns="0" tIns="0" rIns="0" bIns="0" numCol="1" spcCol="0" rtlCol="0" fromWordArt="0" anchor="ctr" anchorCtr="0" forceAA="0" compatLnSpc="1">
+                          <a:prstTxWarp prst="textNoShape">
+                            <a:avLst/>
+                          </a:prstTxWarp>
+                          <a:spAutoFit/>
+                        </wps:bodyPr>
+                      </wps:wsp>
+                      <wps:wsp>
+                        <wps:cNvPr id="650" name="Forme libre : forme 650"/>
+                        <wps:cNvSpPr/>
+                        <wps:spPr>
+                          <a:xfrm>
+                            <a:off x="310890" y="419762"/>
+                            <a:ext cx="106365" cy="101562"/>
+                          </a:xfrm>
+                          <a:custGeom>
+                            <a:avLst/>
+                            <a:gdLst>
+                              <a:gd name="connsiteX0" fmla="*/ 59635 w 59635"/>
+                              <a:gd name="connsiteY0" fmla="*/ 0 h 115957"/>
+                              <a:gd name="connsiteX1" fmla="*/ 0 w 59635"/>
+                              <a:gd name="connsiteY1" fmla="*/ 115957 h 115957"/>
+                            </a:gdLst>
+                            <a:ahLst/>
+                            <a:cxnLst>
+                              <a:cxn ang="0">
+                                <a:pos x="connsiteX0" y="connsiteY0"/>
+                              </a:cxn>
+                              <a:cxn ang="0">
+                                <a:pos x="connsiteX1" y="connsiteY1"/>
+                              </a:cxn>
+                            </a:cxnLst>
+                            <a:rect l="l" t="t" r="r" b="b"/>
+                            <a:pathLst>
+                              <a:path w="59635" h="115957">
+                                <a:moveTo>
+                                  <a:pt x="59635" y="0"/>
+                                </a:moveTo>
+                                <a:lnTo>
+                                  <a:pt x="0" y="115957"/>
+                                </a:lnTo>
+                              </a:path>
+                            </a:pathLst>
+                          </a:custGeom>
+                          <a:noFill/>
+                          <a:ln w="9525">
+                            <a:solidFill>
+                              <a:srgbClr val="0000FF"/>
+                            </a:solidFill>
+                            <a:headEnd type="none" w="med" len="med"/>
+                            <a:tailEnd type="triangle" w="sm" len="sm"/>
+                          </a:ln>
+                        </wps:spPr>
+                        <wps:style>
+                          <a:lnRef idx="2">
+                            <a:schemeClr val="accent1">
+                              <a:shade val="50000"/>
+                            </a:schemeClr>
+                          </a:lnRef>
+                          <a:fillRef idx="1">
+                            <a:schemeClr val="accent1"/>
+                          </a:fillRef>
+                          <a:effectRef idx="0">
+                            <a:schemeClr val="accent1"/>
+                          </a:effectRef>
+                          <a:fontRef idx="minor">
+                            <a:schemeClr val="lt1"/>
+                          </a:fontRef>
+                        </wps:style>
+                        <wps:bodyPr rot="0" spcFirstLastPara="0" vertOverflow="overflow" horzOverflow="overflow" vert="horz" wrap="square" lIns="91440" tIns="45720" rIns="91440" bIns="45720" numCol="1" spcCol="0" rtlCol="0" fromWordArt="0" anchor="ctr" anchorCtr="0" forceAA="0" compatLnSpc="1">
+                          <a:prstTxWarp prst="textNoShape">
+                            <a:avLst/>
+                          </a:prstTxWarp>
+                          <a:noAutofit/>
+                        </wps:bodyPr>
+                      </wps:wsp>
+                      <wps:wsp>
+                        <wps:cNvPr id="651" name="Zone de texte 651"/>
+                        <wps:cNvSpPr txBox="1"/>
+                        <wps:spPr>
+                          <a:xfrm>
+                            <a:off x="312332" y="1174750"/>
+                            <a:ext cx="897890" cy="99060"/>
+                          </a:xfrm>
+                          <a:prstGeom prst="rect">
+                            <a:avLst/>
+                          </a:prstGeom>
+                          <a:noFill/>
+                          <a:ln w="6350">
+                            <a:noFill/>
+                          </a:ln>
+                        </wps:spPr>
+                        <wps:txbx>
+                          <w:txbxContent>
+                            <w:p>
+                              <w:pPr>
+                                <w:pStyle w:val="Sansinterligne"/>
+                                <w:rPr>
+                                  <w:i/>
+                                  <w:iCs/>
+                                  <w:noProof/>
+                                  <w:sz w:val="12"/>
+                                  <w:szCs w:val="12"/>
+                                </w:rPr>
+                              </w:pPr>
+                              <w:r>
+                                <w:rPr>
+                                  <w:i/>
+                                  <w:iCs/>
+                                  <w:noProof/>
+                                  <w:sz w:val="12"/>
+                                  <w:szCs w:val="12"/>
+                                </w:rPr>
+                                <w:t>F=</w:t>
+                              </w:r>
+                              <w:r>
+                                <w:rPr>
+                                  <w:i/>
+                                  <w:iCs/>
+                                  <w:noProof/>
+                                  <w:sz w:val="12"/>
+                                  <w:szCs w:val="12"/>
+                                </w:rPr>
+                                <w:t>5</w:t>
+                              </w:r>
+                              <w:r>
+                                <w:rPr>
+                                  <w:i/>
+                                  <w:iCs/>
+                                  <w:noProof/>
+                                  <w:sz w:val="12"/>
+                                  <w:szCs w:val="12"/>
+                                </w:rPr>
+                                <w:t>0Hz, R=100Ω ,  C=2200µF</w:t>
+                              </w:r>
+                            </w:p>
+                          </w:txbxContent>
+                        </wps:txbx>
+                        <wps:bodyPr rot="0" spcFirstLastPara="0" vertOverflow="overflow" horzOverflow="overflow" vert="horz" wrap="none" lIns="0" tIns="0" rIns="0" bIns="0" numCol="1" spcCol="0" rtlCol="0" fromWordArt="0" anchor="ctr" anchorCtr="0" forceAA="0" compatLnSpc="1">
+                          <a:prstTxWarp prst="textNoShape">
+                            <a:avLst/>
+                          </a:prstTxWarp>
+                          <a:spAutoFit/>
+                        </wps:bodyPr>
+                      </wps:wsp>
+                    </wpc:wpc>
+                  </a:graphicData>
+                </a:graphic>
+              </wp:inline>
+            </w:drawing>
+          </mc:Choice>
+          <mc:Fallback>
+            <w:pict>
+              <v:group w14:anchorId="7937FFED" id="Zone de dessin 1634" o:spid="_x0000_s1026" editas="canvas" style="width:126.8pt;height:100.3pt;mso-position-horizontal-relative:char;mso-position-vertical-relative:line" coordsize="16097,12738" o:gfxdata="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">
+                <v:shapetype id="_x0000_t75" coordsize="21600,21600" o:spt="75" o:preferrelative="t" path="m@4@5l@4@11@9@11@9@5xe" filled="f" stroked="f">
+                  <v:stroke joinstyle="miter"/>
+                  <v:formulas>
+                    <v:f eqn="if lineDrawn pixelLineWidth 0"/>
+                    <v:f eqn="sum @0 1 0"/>
+                    <v:f eqn="sum 0 0 @1"/>
+                    <v:f eqn="prod @2 1 2"/>
+                    <v:f eqn="prod @3 21600 pixelWidth"/>
+                    <v:f eqn="prod @3 21600 pixelHeight"/>
+                    <v:f eqn="sum @0 0 1"/>
+                    <v:f eqn="prod @6 1 2"/>
+                    <v:f eqn="prod @7 21600 pixelWidth"/>
+                    <v:f eqn="sum @8 21600 0"/>
+                    <v:f eqn="prod @7 21600 pixelHeight"/>
+                    <v:f eqn="sum @10 21600 0"/>
+                  </v:formulas>
+                  <v:path o:extrusionok="f" gradientshapeok="t" o:connecttype="rect"/>
+                  <o:lock v:ext="edit" aspectratio="t"/>
+                </v:shapetype>
+                <v:shape id="_x0000_s1027" type="#_x0000_t75" style="position:absolute;width:16097;height:12738;visibility:visible;mso-wrap-style:square">
+                  <v:fill o:detectmouseclick="t"/>
+                  <v:path o:connecttype="none"/>
+                </v:shape>
+                <v:line id="Line 414" o:spid="_x0000_s1028" style="position:absolute;visibility:visible;mso-wrap-style:square" from="20,5585" to="15409,5585" o:connectortype="straight" o:gfxdata="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" strokecolor="silver" strokeweight=".1pt"/>
+                <v:shape id="Freeform 596" o:spid="_x0000_s1029" style="position:absolute;width:15423;height:11171;visibility:visible;mso-wrap-style:square;v-text-anchor:top" coordsize="2268,1590" o:gfxdata="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" path="m,795r2,-6l5,769,7,756r3,-12l12,732r2,-9l16,708r2,-11l22,676r8,-42l45,552,75,400,106,265,136,153,167,70,197,18,227,r30,16l288,68r30,83l348,261r30,134l409,547r30,163l469,876r30,162l529,1190r31,135l590,1437r30,83l650,1572r31,18l710,1574r31,-52l771,1439r30,-110l832,1195r30,-152l892,881,923,714,953,552,983,400r31,-135l1044,153r30,-83l1103,18,1134,r30,16l1194,68r30,83l1254,261r31,134l1315,547r30,163l1375,876r31,162l1436,1190r30,135l1497,1437r30,83l1557,1572r31,18l1618,1574r30,-52l1678,1439r30,-110l1739,1195r30,-152l1799,881r30,-167l1860,552r29,-152l1920,265r30,-112l1980,70r30,-52l2041,r30,16l2101,68r30,83l2162,261r30,134l2222,547r31,163l2268,795e" filled="f" strokecolor="blue">
+                  <v:path arrowok="t" o:connecttype="custom" o:connectlocs="1360,554350;4760,531164;8160,514302;10881,497439;14961,474956;30602,387834;72084,186189;113566,49182;154368,0;195850,47777;236653,183378;278135,384321;318937,615476;359739,836092;401221,1009633;442024,1104484;482826,1105889;524308,1011039;565790,839605;606592,618989;648074,387834;689557,186189;730359,49182;771161,0;811963,47777;852765,183378;894248,384321;935050,615476;976532,836092;1018014,1009633;1058816,1104484;1100298,1105889;1141101,1011039;1182583,839605;1223385,618989;1264867,387834;1305669,186189;1346472,49182;1387954,0;1428756,47777;1470238,183378;1511040,384321;1542322,558566" o:connectangles="0,0,0,0,0,0,0,0,0,0,0,0,0,0,0,0,0,0,0,0,0,0,0,0,0,0,0,0,0,0,0,0,0,0,0,0,0,0,0,0,0,0,0"/>
+                </v:shape>
+                <v:shape id="Freeform 599" o:spid="_x0000_s1030" style="position:absolute;top:407;width:15423;height:5178;visibility:visible;mso-wrap-style:square;v-text-anchor:top" coordsize="2268,737" o:gfxdata="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" path="m,737r1,l1,737r1,l3,737r1,l5,737r,l6,737r1,l7,737r,l7,737r,l7,737r1,l8,737r1,l9,737r,l10,737r,l10,737r1,l11,737r,l11,737r1,l12,737r,l13,737r1,-1l14,735r1,-4l15,726r1,-6l18,709r4,-20l30,647,45,564,75,412,106,276,136,165,167,80,197,27,227,6,257,r31,l318,1r30,2l590,21,741,31,892,42r152,10l1074,55r29,-28l1134,7r30,-4l1194,3r30,l1254,6r243,17l1648,34r151,11l1950,55r30,2l2010,27,2041,7r30,-4l2101,3r30,l2162,6r106,7e" filled="f" strokecolor="red">
+                  <v:path arrowok="t" o:connecttype="custom" o:connectlocs="680,517816;1360,517816;2720,517816;3400,517816;4760,517816;4760,517816;4760,517816;5440,517816;6120,517816;6120,517816;6800,517816;7480,517816;7480,517816;8160,517816;8160,517816;9521,517113;10201,513600;10881,505872;14961,484091;30602,396266;72084,193918;113566,56208;154368,4216;195850,0;236653,2108;503907,21781;709958,36535;750080,18970;791562,2108;832364,2108;1018014,16160;1223385,31617;1346472,40048;1387954,4918;1428756,2108;1470238,4216" o:connectangles="0,0,0,0,0,0,0,0,0,0,0,0,0,0,0,0,0,0,0,0,0,0,0,0,0,0,0,0,0,0,0,0,0,0,0,0"/>
+                </v:shape>
+                <v:oval id="Ellipse 1635" o:spid="_x0000_s1031" style="position:absolute;left:1541;top:387;width:117;height:121;visibility:visible;mso-wrap-style:square;v-text-anchor:middle" o:gfxdata="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" fillcolor="black [3213]" strokecolor="black [3213]" strokeweight="1pt">
+                  <v:stroke joinstyle="miter"/>
+                  <v:textbox inset="1.69958mm,.84975mm,1.69958mm,.84975mm"/>
+                </v:oval>
+                <v:oval id="Ellipse 640" o:spid="_x0000_s1032" style="position:absolute;left:7704;top:408;width:117;height:121;visibility:visible;mso-wrap-style:square;v-text-anchor:middle" o:gfxdata="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" fillcolor="black [3213]" strokecolor="black [3213]" strokeweight="1pt">
+                  <v:stroke joinstyle="miter"/>
+                  <v:textbox inset="1.69958mm,.84975mm,1.69958mm,.84975mm"/>
+                </v:oval>
+                <v:oval id="Ellipse 641" o:spid="_x0000_s1033" style="position:absolute;left:7243;top:748;width:117;height:121;visibility:visible;mso-wrap-style:square;v-text-anchor:middle" o:gfxdata="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" fillcolor="black [3213]" strokecolor="black [3213]" strokeweight="1pt">
+                  <v:stroke joinstyle="miter"/>
+                  <v:textbox inset="1.69958mm,.84975mm,1.69958mm,.84975mm"/>
+                </v:oval>
+                <v:oval id="Ellipse 642" o:spid="_x0000_s1034" style="position:absolute;left:13447;top:749;width:117;height:121;visibility:visible;mso-wrap-style:square;v-text-anchor:middle" o:gfxdata="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" fillcolor="black [3213]" strokecolor="black [3213]" strokeweight="1pt">
+                  <v:stroke joinstyle="miter"/>
+                  <v:textbox inset="1.69958mm,.84975mm,1.69958mm,.84975mm"/>
+                </v:oval>
+                <v:oval id="Ellipse 643" o:spid="_x0000_s1035" style="position:absolute;left:13856;top:407;width:117;height:121;visibility:visible;mso-wrap-style:square;v-text-anchor:middle" o:gfxdata="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" fillcolor="black [3213]" strokecolor="black [3213]" strokeweight="1pt">
+                  <v:stroke joinstyle="miter"/>
+                  <v:textbox inset="1.69958mm,.84975mm,1.69958mm,.84975mm"/>
+                </v:oval>
+                <v:shapetype id="_x0000_t202" coordsize="21600,21600" o:spt="202" path="m,l,21600r21600,l21600,xe">
+                  <v:stroke joinstyle="miter"/>
+                  <v:path gradientshapeok="t" o:connecttype="rect"/>
+                </v:shapetype>
+                <v:shape id="Zone de texte 1636" o:spid="_x0000_s1036" type="#_x0000_t202" style="position:absolute;left:7170;top:668;width:446;height:990;visibility:visible;mso-wrap-style:none;v-text-anchor:middle" o:gfxdata="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" filled="f" stroked="f" strokeweight=".5pt">
+                  <v:textbox style="mso-fit-shape-to-text:t" inset="0,0,0,0">
+                    <w:txbxContent>
+                      <w:p>
+                        <w:pPr>
+                          <w:pStyle w:val="Sansinterligne"/>
+                          <w:rPr>
+                            <w:i/>
+                            <w:iCs/>
+                            <w:noProof/>
+                            <w:sz w:val="12"/>
+                            <w:szCs w:val="12"/>
+                          </w:rPr>
+                        </w:pPr>
+                        <w:r>
+                          <w:rPr>
+                            <w:i/>
+                            <w:iCs/>
+                            <w:noProof/>
+                            <w:sz w:val="12"/>
+                            <w:szCs w:val="12"/>
+                          </w:rPr>
+                          <w:t>a</w:t>
+                        </w:r>
+                      </w:p>
+                    </w:txbxContent>
+                  </v:textbox>
+                </v:shape>
+                <v:shape id="Zone de texte 644" o:spid="_x0000_s1037" type="#_x0000_t202" style="position:absolute;left:7799;top:388;width:439;height:991;visibility:visible;mso-wrap-style:none;v-text-anchor:middle" o:gfxdata="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" filled="f" stroked="f" strokeweight=".5pt">
+                  <v:textbox style="mso-fit-shape-to-text:t" inset="0,0,0,0">
+                    <w:txbxContent>
+                      <w:p>
+                        <w:pPr>
+                          <w:pStyle w:val="Sansinterligne"/>
+                          <w:rPr>
+                            <w:i/>
+                            <w:iCs/>
+                            <w:noProof/>
+                            <w:sz w:val="12"/>
+                            <w:szCs w:val="12"/>
+                          </w:rPr>
+                        </w:pPr>
+                        <w:r>
+                          <w:rPr>
+                            <w:i/>
+                            <w:iCs/>
+                            <w:noProof/>
+                            <w:sz w:val="12"/>
+                            <w:szCs w:val="12"/>
+                          </w:rPr>
+                          <w:t>b</w:t>
+                        </w:r>
+                      </w:p>
+                    </w:txbxContent>
+                  </v:textbox>
+                </v:shape>
+                <v:shape id="Zone de texte 645" o:spid="_x0000_s1038" type="#_x0000_t202" style="position:absolute;left:13876;top:406;width:445;height:991;visibility:visible;mso-wrap-style:none;v-text-anchor:middle" o:gfxdata="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" filled="f" stroked="f" strokeweight=".5pt">
+                  <v:textbox style="mso-fit-shape-to-text:t" inset="0,0,0,0">
+                    <w:txbxContent>
+                      <w:p>
+                        <w:pPr>
+                          <w:pStyle w:val="Sansinterligne"/>
+                          <w:rPr>
+                            <w:i/>
+                            <w:iCs/>
+                            <w:noProof/>
+                            <w:sz w:val="12"/>
+                            <w:szCs w:val="12"/>
+                          </w:rPr>
+                        </w:pPr>
+                        <w:r>
+                          <w:rPr>
+                            <w:i/>
+                            <w:iCs/>
+                            <w:noProof/>
+                            <w:sz w:val="12"/>
+                            <w:szCs w:val="12"/>
+                          </w:rPr>
+                          <w:t>b</w:t>
+                        </w:r>
+                      </w:p>
+                    </w:txbxContent>
+                  </v:textbox>
+                </v:shape>
+                <v:shape id="Zone de texte 646" o:spid="_x0000_s1039" type="#_x0000_t202" style="position:absolute;left:13406;top:668;width:445;height:990;visibility:visible;mso-wrap-style:none;v-text-anchor:middle" o:gfxdata="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" filled="f" stroked="f" strokeweight=".5pt">
+                  <v:textbox style="mso-fit-shape-to-text:t" inset="0,0,0,0">
+                    <w:txbxContent>
+                      <w:p>
+                        <w:pPr>
+                          <w:pStyle w:val="Sansinterligne"/>
+                          <w:rPr>
+                            <w:i/>
+                            <w:iCs/>
+                            <w:noProof/>
+                            <w:sz w:val="12"/>
+                            <w:szCs w:val="12"/>
+                          </w:rPr>
+                        </w:pPr>
+                        <w:r>
+                          <w:rPr>
+                            <w:i/>
+                            <w:iCs/>
+                            <w:noProof/>
+                            <w:sz w:val="12"/>
+                            <w:szCs w:val="12"/>
+                          </w:rPr>
+                          <w:t>a</w:t>
+                        </w:r>
+                      </w:p>
+                    </w:txbxContent>
+                  </v:textbox>
+                </v:shape>
+                <v:shape id="Zone de texte 647" o:spid="_x0000_s1040" type="#_x0000_t202" style="position:absolute;left:1537;top:406;width:440;height:991;visibility:visible;mso-wrap-style:none;v-text-anchor:middle" o:gfxdata="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" filled="f" stroked="f" strokeweight=".5pt">
+                  <v:textbox style="mso-fit-shape-to-text:t" inset="0,0,0,0">
+                    <w:txbxContent>
+                      <w:p>
+                        <w:pPr>
+                          <w:pStyle w:val="Sansinterligne"/>
+                          <w:rPr>
+                            <w:i/>
+                            <w:iCs/>
+                            <w:noProof/>
+                            <w:sz w:val="12"/>
+                            <w:szCs w:val="12"/>
+                          </w:rPr>
+                        </w:pPr>
+                        <w:r>
+                          <w:rPr>
+                            <w:i/>
+                            <w:iCs/>
+                            <w:noProof/>
+                            <w:sz w:val="12"/>
+                            <w:szCs w:val="12"/>
+                          </w:rPr>
+                          <w:t>b</w:t>
+                        </w:r>
+                      </w:p>
+                    </w:txbxContent>
+                  </v:textbox>
+                </v:shape>
+                <v:shape id="Forme libre : forme 1638" o:spid="_x0000_s1041" style="position:absolute;left:4561;top:747;width:956;height:914;flip:x y;visibility:visible;mso-wrap-style:square;v-text-anchor:middle" coordsize="59635,115957" o:gfxdata="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" path="m59635,l,115957e" filled="f" strokecolor="red">
+                  <v:stroke endarrow="block" endarrowwidth="narrow" endarrowlength="short" joinstyle="miter"/>
+                  <v:path arrowok="t" o:connecttype="custom" o:connectlocs="95600,0;0,91396" o:connectangles="0,0"/>
+                </v:shape>
+                <v:shape id="Zone de texte 648" o:spid="_x0000_s1042" type="#_x0000_t202" style="position:absolute;left:3716;top:3281;width:854;height:990;visibility:visible;mso-wrap-style:none;v-text-anchor:middle" o:gfxdata="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" filled="f" stroked="f" strokeweight=".5pt">
+                  <v:textbox style="mso-fit-shape-to-text:t" inset="0,0,0,0">
+                    <w:txbxContent>
+                      <w:p>
+                        <w:pPr>
+                          <w:pStyle w:val="Sansinterligne"/>
+                          <w:rPr>
+                            <w:i/>
+                            <w:iCs/>
+                            <w:noProof/>
+                            <w:color w:val="0000FF"/>
+                            <w:sz w:val="12"/>
+                            <w:szCs w:val="12"/>
+                          </w:rPr>
+                        </w:pPr>
+                        <w:r>
+                          <w:rPr>
+                            <w:i/>
+                            <w:iCs/>
+                            <w:noProof/>
+                            <w:color w:val="0000FF"/>
+                            <w:sz w:val="12"/>
+                            <w:szCs w:val="12"/>
+                          </w:rPr>
+                          <w:t>V</w:t>
+                        </w:r>
+                        <w:r>
+                          <w:rPr>
+                            <w:i/>
+                            <w:iCs/>
+                            <w:noProof/>
+                            <w:color w:val="0000FF"/>
+                            <w:sz w:val="12"/>
+                            <w:szCs w:val="12"/>
+                          </w:rPr>
+                          <w:t>e</w:t>
+                        </w:r>
+                      </w:p>
+                    </w:txbxContent>
+                  </v:textbox>
+                </v:shape>
+                <v:shape id="Zone de texte 649" o:spid="_x0000_s1043" type="#_x0000_t202" style="position:absolute;left:3706;top:1348;width:794;height:991;visibility:visible;mso-wrap-style:none;v-text-anchor:middle" o:gfxdata="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" filled="f" stroked="f" strokeweight=".5pt">
+                  <v:textbox style="mso-fit-shape-to-text:t" inset="0,0,0,0">
+                    <w:txbxContent>
+                      <w:p>
+                        <w:pPr>
+                          <w:pStyle w:val="Sansinterligne"/>
+                          <w:rPr>
+                            <w:i/>
+                            <w:iCs/>
+                            <w:noProof/>
+                            <w:color w:val="FF0000"/>
+                            <w:sz w:val="12"/>
+                            <w:szCs w:val="12"/>
+                          </w:rPr>
+                        </w:pPr>
+                        <w:r>
+                          <w:rPr>
+                            <w:i/>
+                            <w:iCs/>
+                            <w:noProof/>
+                            <w:color w:val="FF0000"/>
+                            <w:sz w:val="12"/>
+                            <w:szCs w:val="12"/>
+                          </w:rPr>
+                          <w:t>V</w:t>
+                        </w:r>
+                        <w:r>
+                          <w:rPr>
+                            <w:i/>
+                            <w:iCs/>
+                            <w:noProof/>
+                            <w:color w:val="FF0000"/>
+                            <w:sz w:val="12"/>
+                            <w:szCs w:val="12"/>
+                          </w:rPr>
+                          <w:t>s</w:t>
+                        </w:r>
+                      </w:p>
+                    </w:txbxContent>
+                  </v:textbox>
+                </v:shape>
+                <v:shape id="Forme libre : forme 650" o:spid="_x0000_s1044" style="position:absolute;left:3108;top:4197;width:1064;height:1016;visibility:visible;mso-wrap-style:square;v-text-anchor:middle" coordsize="59635,115957" o:gfxdata="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" path="m59635,l,115957e" filled="f" strokecolor="blue">
+                  <v:stroke endarrow="block" endarrowwidth="narrow" endarrowlength="short" joinstyle="miter"/>
+                  <v:path arrowok="t" o:connecttype="custom" o:connectlocs="106365,0;0,101562" o:connectangles="0,0"/>
+                </v:shape>
+                <v:shape id="Zone de texte 651" o:spid="_x0000_s1045" type="#_x0000_t202" style="position:absolute;left:3123;top:11747;width:8979;height:991;visibility:visible;mso-wrap-style:none;v-text-anchor:middle" o:gfxdata="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" filled="f" stroked="f" strokeweight=".5pt">
+                  <v:textbox style="mso-fit-shape-to-text:t" inset="0,0,0,0">
+                    <w:txbxContent>
+                      <w:p>
+                        <w:pPr>
+                          <w:pStyle w:val="Sansinterligne"/>
+                          <w:rPr>
+                            <w:i/>
+                            <w:iCs/>
+                            <w:noProof/>
+                            <w:sz w:val="12"/>
+                            <w:szCs w:val="12"/>
+                          </w:rPr>
+                        </w:pPr>
+                        <w:r>
+                          <w:rPr>
+                            <w:i/>
+                            <w:iCs/>
+                            <w:noProof/>
+                            <w:sz w:val="12"/>
+                            <w:szCs w:val="12"/>
+                          </w:rPr>
+                          <w:t>F=</w:t>
+                        </w:r>
+                        <w:r>
+                          <w:rPr>
+                            <w:i/>
+                            <w:iCs/>
+                            <w:noProof/>
+                            <w:sz w:val="12"/>
+                            <w:szCs w:val="12"/>
+                          </w:rPr>
+                          <w:t>5</w:t>
+                        </w:r>
+                        <w:r>
+                          <w:rPr>
+                            <w:i/>
+                            <w:iCs/>
+                            <w:noProof/>
+                            <w:sz w:val="12"/>
+                            <w:szCs w:val="12"/>
+                          </w:rPr>
+                          <w:t>0Hz, R=100Ω ,  C=2200µF</w:t>
+                        </w:r>
+                      </w:p>
+                    </w:txbxContent>
+                  </v:textbox>
                 </v:shape>
                 <w10:anchorlock/>
               </v:group>
@@ -608,6 +2775,15 @@
     <w:semiHidden/>
     <w:unhideWhenUsed/>
   </w:style>
+  <w:style w:type="paragraph" w:styleId="Sansinterligne">
+    <w:name w:val="No Spacing"/>
+    <w:uiPriority w:val="1"/>
+    <w:qFormat/>
+    <w:rsid w:val="0095292F"/>
+    <w:pPr>
+      <w:spacing w:after="0" w:line="240" w:lineRule="auto"/>
+    </w:pPr>
+  </w:style>
 </w:styles>
 </file>
 

--- a/ELECTRONIQUE/IMAGES/Schemas.docx
+++ b/ELECTRONIQUE/IMAGES/Schemas.docx
@@ -2328,6 +2328,2841 @@
                     </w:txbxContent>
                   </v:textbox>
                 </v:shape>
+                <w10:anchorlock/>
+              </v:group>
+            </w:pict>
+          </mc:Fallback>
+        </mc:AlternateContent>
+      </w:r>
+    </w:p>
+    <w:p/>
+    <w:p>
+      <w:r>
+        <w:rPr>
+          <w:noProof/>
+          <w:sz w:val="16"/>
+          <w:szCs w:val="16"/>
+        </w:rPr>
+        <mc:AlternateContent>
+          <mc:Choice Requires="wpc">
+            <w:drawing>
+              <wp:inline distT="0" distB="0" distL="0" distR="0" wp14:anchorId="0FE9A84F" wp14:editId="20B13700">
+                <wp:extent cx="3782452" cy="1580876"/>
+                <wp:effectExtent l="0" t="0" r="27940" b="0"/>
+                <wp:docPr id="36" name="Zone de dessin 36"/>
+                <wp:cNvGraphicFramePr>
+                  <a:graphicFrameLocks xmlns:a="http://schemas.openxmlformats.org/drawingml/2006/main" noChangeAspect="1"/>
+                </wp:cNvGraphicFramePr>
+                <a:graphic xmlns:a="http://schemas.openxmlformats.org/drawingml/2006/main">
+                  <a:graphicData uri="http://schemas.microsoft.com/office/word/2010/wordprocessingCanvas">
+                    <wpc:wpc>
+                      <wpc:bg>
+                        <a:noFill/>
+                      </wpc:bg>
+                      <wpc:whole/>
+                      <wps:wsp>
+                        <wps:cNvPr id="2" name="Rectangle 4"/>
+                        <wps:cNvSpPr>
+                          <a:spLocks noChangeArrowheads="1"/>
+                        </wps:cNvSpPr>
+                        <wps:spPr bwMode="auto">
+                          <a:xfrm>
+                            <a:off x="1544389" y="177235"/>
+                            <a:ext cx="1415916" cy="1243965"/>
+                          </a:xfrm>
+                          <a:prstGeom prst="rect">
+                            <a:avLst/>
+                          </a:prstGeom>
+                          <a:noFill/>
+                          <a:ln w="19050">
+                            <a:solidFill>
+                              <a:srgbClr val="0000FF"/>
+                            </a:solidFill>
+                            <a:prstDash val="dash"/>
+                            <a:miter lim="800000"/>
+                            <a:headEnd/>
+                            <a:tailEnd/>
+                          </a:ln>
+                          <a:extLst>
+                            <a:ext uri="{909E8E84-426E-40DD-AFC4-6F175D3DCCD1}">
+                              <a14:hiddenFill xmlns:a14="http://schemas.microsoft.com/office/drawing/2010/main">
+                                <a:solidFill>
+                                  <a:schemeClr val="bg1">
+                                    <a:lumMod val="85000"/>
+                                    <a:lumOff val="0"/>
+                                  </a:schemeClr>
+                                </a:solidFill>
+                              </a14:hiddenFill>
+                            </a:ext>
+                          </a:extLst>
+                        </wps:spPr>
+                        <wps:bodyPr rot="0" vert="horz" wrap="square" lIns="91440" tIns="45720" rIns="91440" bIns="45720" anchor="t" anchorCtr="0" upright="1">
+                          <a:noAutofit/>
+                        </wps:bodyPr>
+                      </wps:wsp>
+                      <wps:wsp>
+                        <wps:cNvPr id="3" name="Rectangle 5"/>
+                        <wps:cNvSpPr>
+                          <a:spLocks noChangeArrowheads="1"/>
+                        </wps:cNvSpPr>
+                        <wps:spPr bwMode="auto">
+                          <a:xfrm>
+                            <a:off x="2333560" y="667521"/>
+                            <a:ext cx="626745" cy="175895"/>
+                          </a:xfrm>
+                          <a:prstGeom prst="rect">
+                            <a:avLst/>
+                          </a:prstGeom>
+                          <a:noFill/>
+                          <a:ln>
+                            <a:noFill/>
+                          </a:ln>
+                          <a:extLst>
+                            <a:ext uri="{909E8E84-426E-40DD-AFC4-6F175D3DCCD1}">
+                              <a14:hiddenFill xmlns:a14="http://schemas.microsoft.com/office/drawing/2010/main">
+                                <a:solidFill>
+                                  <a:srgbClr val="FFFFFF"/>
+                                </a:solidFill>
+                              </a14:hiddenFill>
+                            </a:ext>
+                            <a:ext uri="{91240B29-F687-4F45-9708-019B960494DF}">
+                              <a14:hiddenLine xmlns:a14="http://schemas.microsoft.com/office/drawing/2010/main" w="9525">
+                                <a:solidFill>
+                                  <a:srgbClr val="000000"/>
+                                </a:solidFill>
+                                <a:miter lim="800000"/>
+                                <a:headEnd/>
+                                <a:tailEnd/>
+                              </a14:hiddenLine>
+                            </a:ext>
+                          </a:extLst>
+                        </wps:spPr>
+                        <wps:txbx>
+                          <w:txbxContent>
+                            <w:p>
+                              <w:pPr>
+                                <w:rPr>
+                                  <w:rFonts w:cstheme="minorHAnsi"/>
+                                  <w:i/>
+                                  <w:noProof/>
+                                  <w:sz w:val="24"/>
+                                  <w:lang w:val="en-US"/>
+                                </w:rPr>
+                              </w:pPr>
+                              <w:r>
+                                <w:rPr>
+                                  <w:rFonts w:cstheme="minorHAnsi"/>
+                                  <w:i/>
+                                  <w:noProof/>
+                                  <w:color w:val="000000"/>
+                                  <w:sz w:val="24"/>
+                                  <w:lang w:val="en-US"/>
+                                </w:rPr>
+                                <w:t>V</w:t>
+                              </w:r>
+                              <w:r>
+                                <w:rPr>
+                                  <w:rFonts w:cstheme="minorHAnsi"/>
+                                  <w:i/>
+                                  <w:noProof/>
+                                  <w:color w:val="000000"/>
+                                  <w:sz w:val="24"/>
+                                  <w:vertAlign w:val="subscript"/>
+                                  <w:lang w:val="en-US"/>
+                                </w:rPr>
+                                <w:t>i</w:t>
+                              </w:r>
+                              <w:r>
+                                <w:rPr>
+                                  <w:rFonts w:cstheme="minorHAnsi"/>
+                                  <w:i/>
+                                  <w:noProof/>
+                                  <w:color w:val="000000"/>
+                                  <w:sz w:val="24"/>
+                                  <w:lang w:val="en-US"/>
+                                </w:rPr>
+                                <w:t>=A</w:t>
+                              </w:r>
+                              <w:r>
+                                <w:rPr>
+                                  <w:rFonts w:cstheme="minorHAnsi"/>
+                                  <w:i/>
+                                  <w:noProof/>
+                                  <w:color w:val="000000"/>
+                                  <w:sz w:val="24"/>
+                                  <w:vertAlign w:val="subscript"/>
+                                  <w:lang w:val="en-US"/>
+                                </w:rPr>
+                                <w:t>v</w:t>
+                              </w:r>
+                              <w:r>
+                                <w:rPr>
+                                  <w:rFonts w:cstheme="minorHAnsi"/>
+                                  <w:i/>
+                                  <w:noProof/>
+                                  <w:color w:val="000000"/>
+                                  <w:sz w:val="24"/>
+                                  <w:lang w:val="en-US"/>
+                                </w:rPr>
+                                <w:t>V</w:t>
+                              </w:r>
+                              <w:r>
+                                <w:rPr>
+                                  <w:rFonts w:cstheme="minorHAnsi"/>
+                                  <w:i/>
+                                  <w:noProof/>
+                                  <w:color w:val="000000"/>
+                                  <w:sz w:val="24"/>
+                                  <w:vertAlign w:val="subscript"/>
+                                  <w:lang w:val="en-US"/>
+                                </w:rPr>
+                                <w:t>e</w:t>
+                              </w:r>
+                            </w:p>
+                          </w:txbxContent>
+                        </wps:txbx>
+                        <wps:bodyPr rot="0" vert="horz" wrap="square" lIns="0" tIns="0" rIns="0" bIns="0" anchor="t" anchorCtr="0" upright="1">
+                          <a:noAutofit/>
+                        </wps:bodyPr>
+                      </wps:wsp>
+                      <wps:wsp>
+                        <wps:cNvPr id="4" name="Rectangle 6"/>
+                        <wps:cNvSpPr>
+                          <a:spLocks noChangeArrowheads="1"/>
+                        </wps:cNvSpPr>
+                        <wps:spPr bwMode="auto">
+                          <a:xfrm>
+                            <a:off x="2543878" y="241744"/>
+                            <a:ext cx="375153" cy="203200"/>
+                          </a:xfrm>
+                          <a:prstGeom prst="rect">
+                            <a:avLst/>
+                          </a:prstGeom>
+                          <a:noFill/>
+                          <a:ln>
+                            <a:noFill/>
+                          </a:ln>
+                          <a:extLst>
+                            <a:ext uri="{909E8E84-426E-40DD-AFC4-6F175D3DCCD1}">
+                              <a14:hiddenFill xmlns:a14="http://schemas.microsoft.com/office/drawing/2010/main">
+                                <a:solidFill>
+                                  <a:srgbClr val="FFFFFF"/>
+                                </a:solidFill>
+                              </a14:hiddenFill>
+                            </a:ext>
+                            <a:ext uri="{91240B29-F687-4F45-9708-019B960494DF}">
+                              <a14:hiddenLine xmlns:a14="http://schemas.microsoft.com/office/drawing/2010/main" w="9525">
+                                <a:solidFill>
+                                  <a:srgbClr val="000000"/>
+                                </a:solidFill>
+                                <a:miter lim="800000"/>
+                                <a:headEnd/>
+                                <a:tailEnd/>
+                              </a14:hiddenLine>
+                            </a:ext>
+                          </a:extLst>
+                        </wps:spPr>
+                        <wps:txbx>
+                          <w:txbxContent>
+                            <w:p>
+                              <w:pPr>
+                                <w:rPr>
+                                  <w:rFonts w:cstheme="minorHAnsi"/>
+                                  <w:i/>
+                                  <w:noProof/>
+                                  <w:sz w:val="20"/>
+                                  <w:szCs w:val="18"/>
+                                  <w:lang w:val="en-US"/>
+                                </w:rPr>
+                              </w:pPr>
+                              <w:r>
+                                <w:rPr>
+                                  <w:rFonts w:cstheme="minorHAnsi"/>
+                                  <w:i/>
+                                  <w:noProof/>
+                                  <w:color w:val="000000"/>
+                                  <w:sz w:val="20"/>
+                                  <w:szCs w:val="18"/>
+                                  <w:lang w:val="en-US"/>
+                                </w:rPr>
+                                <w:t>Z</w:t>
+                              </w:r>
+                              <w:r>
+                                <w:rPr>
+                                  <w:rFonts w:cstheme="minorHAnsi"/>
+                                  <w:i/>
+                                  <w:noProof/>
+                                  <w:color w:val="000000"/>
+                                  <w:sz w:val="20"/>
+                                  <w:szCs w:val="18"/>
+                                  <w:vertAlign w:val="subscript"/>
+                                  <w:lang w:val="en-US"/>
+                                </w:rPr>
+                                <w:t>s</w:t>
+                              </w:r>
+                              <w:r>
+                                <w:rPr>
+                                  <w:rFonts w:cstheme="minorHAnsi"/>
+                                  <w:i/>
+                                  <w:noProof/>
+                                  <w:color w:val="000000"/>
+                                  <w:sz w:val="20"/>
+                                  <w:szCs w:val="18"/>
+                                  <w:lang w:val="en-US"/>
+                                </w:rPr>
+                                <w:t>= 8K</w:t>
+                              </w:r>
+                            </w:p>
+                          </w:txbxContent>
+                        </wps:txbx>
+                        <wps:bodyPr rot="0" vert="horz" wrap="square" lIns="0" tIns="0" rIns="0" bIns="0" anchor="t" anchorCtr="0" upright="1">
+                          <a:noAutofit/>
+                        </wps:bodyPr>
+                      </wps:wsp>
+                      <wps:wsp>
+                        <wps:cNvPr id="5" name="Rectangle 7"/>
+                        <wps:cNvSpPr>
+                          <a:spLocks noChangeArrowheads="1"/>
+                        </wps:cNvSpPr>
+                        <wps:spPr bwMode="auto">
+                          <a:xfrm>
+                            <a:off x="1624726" y="676411"/>
+                            <a:ext cx="198120" cy="196215"/>
+                          </a:xfrm>
+                          <a:prstGeom prst="rect">
+                            <a:avLst/>
+                          </a:prstGeom>
+                          <a:noFill/>
+                          <a:ln>
+                            <a:noFill/>
+                          </a:ln>
+                          <a:extLst>
+                            <a:ext uri="{909E8E84-426E-40DD-AFC4-6F175D3DCCD1}">
+                              <a14:hiddenFill xmlns:a14="http://schemas.microsoft.com/office/drawing/2010/main">
+                                <a:solidFill>
+                                  <a:srgbClr val="FFFFFF"/>
+                                </a:solidFill>
+                              </a14:hiddenFill>
+                            </a:ext>
+                            <a:ext uri="{91240B29-F687-4F45-9708-019B960494DF}">
+                              <a14:hiddenLine xmlns:a14="http://schemas.microsoft.com/office/drawing/2010/main" w="9525">
+                                <a:solidFill>
+                                  <a:srgbClr val="000000"/>
+                                </a:solidFill>
+                                <a:miter lim="800000"/>
+                                <a:headEnd/>
+                                <a:tailEnd/>
+                              </a14:hiddenLine>
+                            </a:ext>
+                          </a:extLst>
+                        </wps:spPr>
+                        <wps:txbx>
+                          <w:txbxContent>
+                            <w:p>
+                              <w:pPr>
+                                <w:rPr>
+                                  <w:rFonts w:cstheme="minorHAnsi"/>
+                                  <w:i/>
+                                  <w:noProof/>
+                                  <w:sz w:val="24"/>
+                                  <w:lang w:val="en-US"/>
+                                </w:rPr>
+                              </w:pPr>
+                              <w:r>
+                                <w:rPr>
+                                  <w:rFonts w:cstheme="minorHAnsi"/>
+                                  <w:i/>
+                                  <w:noProof/>
+                                  <w:color w:val="000000"/>
+                                  <w:sz w:val="24"/>
+                                  <w:lang w:val="en-US"/>
+                                </w:rPr>
+                                <w:t>Z</w:t>
+                              </w:r>
+                              <w:r>
+                                <w:rPr>
+                                  <w:rFonts w:cstheme="minorHAnsi"/>
+                                  <w:i/>
+                                  <w:noProof/>
+                                  <w:color w:val="000000"/>
+                                  <w:sz w:val="24"/>
+                                  <w:vertAlign w:val="subscript"/>
+                                  <w:lang w:val="en-US"/>
+                                </w:rPr>
+                                <w:t>e</w:t>
+                              </w:r>
+                            </w:p>
+                          </w:txbxContent>
+                        </wps:txbx>
+                        <wps:bodyPr rot="0" vert="horz" wrap="square" lIns="0" tIns="0" rIns="0" bIns="0" anchor="t" anchorCtr="0" upright="1">
+                          <a:noAutofit/>
+                        </wps:bodyPr>
+                      </wps:wsp>
+                      <wps:wsp>
+                        <wps:cNvPr id="6" name="Rectangle 8"/>
+                        <wps:cNvSpPr>
+                          <a:spLocks noChangeArrowheads="1"/>
+                        </wps:cNvSpPr>
+                        <wps:spPr bwMode="auto">
+                          <a:xfrm>
+                            <a:off x="1231667" y="761501"/>
+                            <a:ext cx="132715" cy="302260"/>
+                          </a:xfrm>
+                          <a:prstGeom prst="rect">
+                            <a:avLst/>
+                          </a:prstGeom>
+                          <a:noFill/>
+                          <a:ln>
+                            <a:noFill/>
+                          </a:ln>
+                          <a:extLst>
+                            <a:ext uri="{909E8E84-426E-40DD-AFC4-6F175D3DCCD1}">
+                              <a14:hiddenFill xmlns:a14="http://schemas.microsoft.com/office/drawing/2010/main">
+                                <a:solidFill>
+                                  <a:srgbClr val="FFFFFF"/>
+                                </a:solidFill>
+                              </a14:hiddenFill>
+                            </a:ext>
+                            <a:ext uri="{91240B29-F687-4F45-9708-019B960494DF}">
+                              <a14:hiddenLine xmlns:a14="http://schemas.microsoft.com/office/drawing/2010/main" w="9525">
+                                <a:solidFill>
+                                  <a:srgbClr val="000000"/>
+                                </a:solidFill>
+                                <a:miter lim="800000"/>
+                                <a:headEnd/>
+                                <a:tailEnd/>
+                              </a14:hiddenLine>
+                            </a:ext>
+                          </a:extLst>
+                        </wps:spPr>
+                        <wps:txbx>
+                          <w:txbxContent>
+                            <w:p>
+                              <w:pPr>
+                                <w:rPr>
+                                  <w:rFonts w:cstheme="minorHAnsi"/>
+                                  <w:i/>
+                                  <w:noProof/>
+                                  <w:sz w:val="24"/>
+                                  <w:lang w:val="en-US"/>
+                                </w:rPr>
+                              </w:pPr>
+                              <w:r>
+                                <w:rPr>
+                                  <w:rFonts w:cstheme="minorHAnsi"/>
+                                  <w:i/>
+                                  <w:noProof/>
+                                  <w:color w:val="000000"/>
+                                  <w:sz w:val="24"/>
+                                  <w:lang w:val="en-US"/>
+                                </w:rPr>
+                                <w:t>V</w:t>
+                              </w:r>
+                              <w:r>
+                                <w:rPr>
+                                  <w:rFonts w:cstheme="minorHAnsi"/>
+                                  <w:i/>
+                                  <w:noProof/>
+                                  <w:color w:val="000000"/>
+                                  <w:sz w:val="24"/>
+                                  <w:vertAlign w:val="subscript"/>
+                                  <w:lang w:val="en-US"/>
+                                </w:rPr>
+                                <w:t>e</w:t>
+                              </w:r>
+                            </w:p>
+                          </w:txbxContent>
+                        </wps:txbx>
+                        <wps:bodyPr rot="0" vert="horz" wrap="none" lIns="0" tIns="0" rIns="0" bIns="0" anchor="t" anchorCtr="0" upright="1">
+                          <a:spAutoFit/>
+                        </wps:bodyPr>
+                      </wps:wsp>
+                      <wps:wsp>
+                        <wps:cNvPr id="7" name="Rectangle 9"/>
+                        <wps:cNvSpPr>
+                          <a:spLocks noChangeArrowheads="1"/>
+                        </wps:cNvSpPr>
+                        <wps:spPr bwMode="auto">
+                          <a:xfrm>
+                            <a:off x="3563555" y="791981"/>
+                            <a:ext cx="123825" cy="302260"/>
+                          </a:xfrm>
+                          <a:prstGeom prst="rect">
+                            <a:avLst/>
+                          </a:prstGeom>
+                          <a:noFill/>
+                          <a:ln>
+                            <a:noFill/>
+                          </a:ln>
+                          <a:extLst>
+                            <a:ext uri="{909E8E84-426E-40DD-AFC4-6F175D3DCCD1}">
+                              <a14:hiddenFill xmlns:a14="http://schemas.microsoft.com/office/drawing/2010/main">
+                                <a:solidFill>
+                                  <a:srgbClr val="FFFFFF"/>
+                                </a:solidFill>
+                              </a14:hiddenFill>
+                            </a:ext>
+                            <a:ext uri="{91240B29-F687-4F45-9708-019B960494DF}">
+                              <a14:hiddenLine xmlns:a14="http://schemas.microsoft.com/office/drawing/2010/main" w="9525">
+                                <a:solidFill>
+                                  <a:srgbClr val="000000"/>
+                                </a:solidFill>
+                                <a:miter lim="800000"/>
+                                <a:headEnd/>
+                                <a:tailEnd/>
+                              </a14:hiddenLine>
+                            </a:ext>
+                          </a:extLst>
+                        </wps:spPr>
+                        <wps:txbx>
+                          <w:txbxContent>
+                            <w:p>
+                              <w:pPr>
+                                <w:rPr>
+                                  <w:rFonts w:cstheme="minorHAnsi"/>
+                                  <w:noProof/>
+                                  <w:sz w:val="24"/>
+                                  <w:lang w:val="en-US"/>
+                                </w:rPr>
+                              </w:pPr>
+                              <w:r>
+                                <w:rPr>
+                                  <w:rFonts w:cstheme="minorHAnsi"/>
+                                  <w:noProof/>
+                                  <w:color w:val="000000"/>
+                                  <w:sz w:val="24"/>
+                                  <w:lang w:val="en-US"/>
+                                </w:rPr>
+                                <w:t>V</w:t>
+                              </w:r>
+                              <w:r>
+                                <w:rPr>
+                                  <w:rFonts w:cstheme="minorHAnsi"/>
+                                  <w:noProof/>
+                                  <w:color w:val="000000"/>
+                                  <w:sz w:val="24"/>
+                                  <w:vertAlign w:val="subscript"/>
+                                  <w:lang w:val="en-US"/>
+                                </w:rPr>
+                                <w:t>s</w:t>
+                              </w:r>
+                            </w:p>
+                          </w:txbxContent>
+                        </wps:txbx>
+                        <wps:bodyPr rot="0" vert="horz" wrap="none" lIns="0" tIns="0" rIns="0" bIns="0" anchor="t" anchorCtr="0" upright="1">
+                          <a:spAutoFit/>
+                        </wps:bodyPr>
+                      </wps:wsp>
+                      <wps:wsp>
+                        <wps:cNvPr id="8" name="Freeform 10"/>
+                        <wps:cNvSpPr>
+                          <a:spLocks/>
+                        </wps:cNvSpPr>
+                        <wps:spPr bwMode="auto">
+                          <a:xfrm>
+                            <a:off x="1981135" y="646566"/>
+                            <a:ext cx="301625" cy="305435"/>
+                          </a:xfrm>
+                          <a:custGeom>
+                            <a:avLst/>
+                            <a:gdLst>
+                              <a:gd name="T0" fmla="*/ 0 w 1584"/>
+                              <a:gd name="T1" fmla="*/ 800 h 1600"/>
+                              <a:gd name="T2" fmla="*/ 792 w 1584"/>
+                              <a:gd name="T3" fmla="*/ 0 h 1600"/>
+                              <a:gd name="T4" fmla="*/ 792 w 1584"/>
+                              <a:gd name="T5" fmla="*/ 0 h 1600"/>
+                              <a:gd name="T6" fmla="*/ 792 w 1584"/>
+                              <a:gd name="T7" fmla="*/ 0 h 1600"/>
+                              <a:gd name="T8" fmla="*/ 1584 w 1584"/>
+                              <a:gd name="T9" fmla="*/ 800 h 1600"/>
+                              <a:gd name="T10" fmla="*/ 1584 w 1584"/>
+                              <a:gd name="T11" fmla="*/ 800 h 1600"/>
+                              <a:gd name="T12" fmla="*/ 1584 w 1584"/>
+                              <a:gd name="T13" fmla="*/ 800 h 1600"/>
+                              <a:gd name="T14" fmla="*/ 792 w 1584"/>
+                              <a:gd name="T15" fmla="*/ 1600 h 1600"/>
+                              <a:gd name="T16" fmla="*/ 792 w 1584"/>
+                              <a:gd name="T17" fmla="*/ 1600 h 1600"/>
+                              <a:gd name="T18" fmla="*/ 792 w 1584"/>
+                              <a:gd name="T19" fmla="*/ 1600 h 1600"/>
+                              <a:gd name="T20" fmla="*/ 0 w 1584"/>
+                              <a:gd name="T21" fmla="*/ 800 h 1600"/>
+                              <a:gd name="T22" fmla="*/ 0 w 1584"/>
+                              <a:gd name="T23" fmla="*/ 800 h 1600"/>
+                            </a:gdLst>
+                            <a:ahLst/>
+                            <a:cxnLst>
+                              <a:cxn ang="0">
+                                <a:pos x="T0" y="T1"/>
+                              </a:cxn>
+                              <a:cxn ang="0">
+                                <a:pos x="T2" y="T3"/>
+                              </a:cxn>
+                              <a:cxn ang="0">
+                                <a:pos x="T4" y="T5"/>
+                              </a:cxn>
+                              <a:cxn ang="0">
+                                <a:pos x="T6" y="T7"/>
+                              </a:cxn>
+                              <a:cxn ang="0">
+                                <a:pos x="T8" y="T9"/>
+                              </a:cxn>
+                              <a:cxn ang="0">
+                                <a:pos x="T10" y="T11"/>
+                              </a:cxn>
+                              <a:cxn ang="0">
+                                <a:pos x="T12" y="T13"/>
+                              </a:cxn>
+                              <a:cxn ang="0">
+                                <a:pos x="T14" y="T15"/>
+                              </a:cxn>
+                              <a:cxn ang="0">
+                                <a:pos x="T16" y="T17"/>
+                              </a:cxn>
+                              <a:cxn ang="0">
+                                <a:pos x="T18" y="T19"/>
+                              </a:cxn>
+                              <a:cxn ang="0">
+                                <a:pos x="T20" y="T21"/>
+                              </a:cxn>
+                              <a:cxn ang="0">
+                                <a:pos x="T22" y="T23"/>
+                              </a:cxn>
+                            </a:cxnLst>
+                            <a:rect l="0" t="0" r="r" b="b"/>
+                            <a:pathLst>
+                              <a:path w="1584" h="1600">
+                                <a:moveTo>
+                                  <a:pt x="0" y="800"/>
+                                </a:moveTo>
+                                <a:cubicBezTo>
+                                  <a:pt x="0" y="359"/>
+                                  <a:pt x="355" y="0"/>
+                                  <a:pt x="792" y="0"/>
+                                </a:cubicBezTo>
+                                <a:cubicBezTo>
+                                  <a:pt x="792" y="0"/>
+                                  <a:pt x="792" y="0"/>
+                                  <a:pt x="792" y="0"/>
+                                </a:cubicBezTo>
+                                <a:lnTo>
+                                  <a:pt x="792" y="0"/>
+                                </a:lnTo>
+                                <a:cubicBezTo>
+                                  <a:pt x="1230" y="0"/>
+                                  <a:pt x="1584" y="359"/>
+                                  <a:pt x="1584" y="800"/>
+                                </a:cubicBezTo>
+                                <a:cubicBezTo>
+                                  <a:pt x="1584" y="800"/>
+                                  <a:pt x="1584" y="800"/>
+                                  <a:pt x="1584" y="800"/>
+                                </a:cubicBezTo>
+                                <a:lnTo>
+                                  <a:pt x="1584" y="800"/>
+                                </a:lnTo>
+                                <a:cubicBezTo>
+                                  <a:pt x="1584" y="1242"/>
+                                  <a:pt x="1230" y="1600"/>
+                                  <a:pt x="792" y="1600"/>
+                                </a:cubicBezTo>
+                                <a:cubicBezTo>
+                                  <a:pt x="792" y="1600"/>
+                                  <a:pt x="792" y="1600"/>
+                                  <a:pt x="792" y="1600"/>
+                                </a:cubicBezTo>
+                                <a:lnTo>
+                                  <a:pt x="792" y="1600"/>
+                                </a:lnTo>
+                                <a:cubicBezTo>
+                                  <a:pt x="355" y="1600"/>
+                                  <a:pt x="0" y="1242"/>
+                                  <a:pt x="0" y="800"/>
+                                </a:cubicBezTo>
+                                <a:cubicBezTo>
+                                  <a:pt x="0" y="800"/>
+                                  <a:pt x="0" y="800"/>
+                                  <a:pt x="0" y="800"/>
+                                </a:cubicBezTo>
+                                <a:close/>
+                              </a:path>
+                            </a:pathLst>
+                          </a:custGeom>
+                          <a:solidFill>
+                            <a:srgbClr val="FFFFFF"/>
+                          </a:solidFill>
+                          <a:ln w="12700">
+                            <a:solidFill>
+                              <a:srgbClr val="000000"/>
+                            </a:solidFill>
+                            <a:round/>
+                            <a:headEnd/>
+                            <a:tailEnd/>
+                          </a:ln>
+                        </wps:spPr>
+                        <wps:bodyPr rot="0" vert="horz" wrap="square" lIns="91440" tIns="45720" rIns="91440" bIns="45720" anchor="t" anchorCtr="0" upright="1">
+                          <a:noAutofit/>
+                        </wps:bodyPr>
+                      </wps:wsp>
+                      <wps:wsp>
+                        <wps:cNvPr id="9" name="AutoShape 11"/>
+                        <wps:cNvCnPr>
+                          <a:cxnSpLocks noChangeShapeType="1"/>
+                        </wps:cNvCnPr>
+                        <wps:spPr bwMode="auto">
+                          <a:xfrm flipV="1">
+                            <a:off x="2315780" y="562746"/>
+                            <a:ext cx="635" cy="488950"/>
+                          </a:xfrm>
+                          <a:prstGeom prst="straightConnector1">
+                            <a:avLst/>
+                          </a:prstGeom>
+                          <a:noFill/>
+                          <a:ln w="12700">
+                            <a:solidFill>
+                              <a:srgbClr val="000000"/>
+                            </a:solidFill>
+                            <a:round/>
+                            <a:headEnd/>
+                            <a:tailEnd type="triangle" w="med" len="med"/>
+                          </a:ln>
+                          <a:extLst>
+                            <a:ext uri="{909E8E84-426E-40DD-AFC4-6F175D3DCCD1}">
+                              <a14:hiddenFill xmlns:a14="http://schemas.microsoft.com/office/drawing/2010/main">
+                                <a:noFill/>
+                              </a14:hiddenFill>
+                            </a:ext>
+                          </a:extLst>
+                        </wps:spPr>
+                        <wps:bodyPr/>
+                      </wps:wsp>
+                      <wps:wsp>
+                        <wps:cNvPr id="10" name="AutoShape 12"/>
+                        <wps:cNvCnPr>
+                          <a:cxnSpLocks noChangeShapeType="1"/>
+                          <a:stCxn id="8" idx="9"/>
+                        </wps:cNvCnPr>
+                        <wps:spPr bwMode="auto">
+                          <a:xfrm>
+                            <a:off x="2132265" y="952001"/>
+                            <a:ext cx="635" cy="365760"/>
+                          </a:xfrm>
+                          <a:prstGeom prst="straightConnector1">
+                            <a:avLst/>
+                          </a:prstGeom>
+                          <a:noFill/>
+                          <a:ln w="12700">
+                            <a:solidFill>
+                              <a:srgbClr val="000000"/>
+                            </a:solidFill>
+                            <a:round/>
+                            <a:headEnd/>
+                            <a:tailEnd/>
+                          </a:ln>
+                          <a:extLst>
+                            <a:ext uri="{909E8E84-426E-40DD-AFC4-6F175D3DCCD1}">
+                              <a14:hiddenFill xmlns:a14="http://schemas.microsoft.com/office/drawing/2010/main">
+                                <a:noFill/>
+                              </a14:hiddenFill>
+                            </a:ext>
+                          </a:extLst>
+                        </wps:spPr>
+                        <wps:bodyPr/>
+                      </wps:wsp>
+                      <wps:wsp>
+                        <wps:cNvPr id="11" name="AutoShape 13"/>
+                        <wps:cNvCnPr>
+                          <a:cxnSpLocks noChangeShapeType="1"/>
+                          <a:stCxn id="8" idx="3"/>
+                        </wps:cNvCnPr>
+                        <wps:spPr bwMode="auto">
+                          <a:xfrm rot="16200000">
+                            <a:off x="2240215" y="350021"/>
+                            <a:ext cx="188595" cy="405130"/>
+                          </a:xfrm>
+                          <a:prstGeom prst="bentConnector2">
+                            <a:avLst/>
+                          </a:prstGeom>
+                          <a:noFill/>
+                          <a:ln w="12700">
+                            <a:solidFill>
+                              <a:srgbClr val="000000"/>
+                            </a:solidFill>
+                            <a:miter lim="800000"/>
+                            <a:headEnd/>
+                            <a:tailEnd/>
+                          </a:ln>
+                          <a:extLst>
+                            <a:ext uri="{909E8E84-426E-40DD-AFC4-6F175D3DCCD1}">
+                              <a14:hiddenFill xmlns:a14="http://schemas.microsoft.com/office/drawing/2010/main">
+                                <a:noFill/>
+                              </a14:hiddenFill>
+                            </a:ext>
+                          </a:extLst>
+                        </wps:spPr>
+                        <wps:bodyPr/>
+                      </wps:wsp>
+                      <wps:wsp>
+                        <wps:cNvPr id="12" name="Rectangle 14"/>
+                        <wps:cNvSpPr>
+                          <a:spLocks noChangeArrowheads="1"/>
+                        </wps:cNvSpPr>
+                        <wps:spPr bwMode="auto">
+                          <a:xfrm>
+                            <a:off x="2541840" y="416061"/>
+                            <a:ext cx="373380" cy="90805"/>
+                          </a:xfrm>
+                          <a:prstGeom prst="rect">
+                            <a:avLst/>
+                          </a:prstGeom>
+                          <a:solidFill>
+                            <a:srgbClr val="FFFFFF"/>
+                          </a:solidFill>
+                          <a:ln w="12700">
+                            <a:solidFill>
+                              <a:srgbClr val="000000"/>
+                            </a:solidFill>
+                            <a:miter lim="800000"/>
+                            <a:headEnd/>
+                            <a:tailEnd/>
+                          </a:ln>
+                        </wps:spPr>
+                        <wps:bodyPr rot="0" vert="horz" wrap="square" lIns="91440" tIns="45720" rIns="91440" bIns="45720" anchor="t" anchorCtr="0" upright="1">
+                          <a:noAutofit/>
+                        </wps:bodyPr>
+                      </wps:wsp>
+                      <wps:wsp>
+                        <wps:cNvPr id="13" name="AutoShape 15"/>
+                        <wps:cNvCnPr>
+                          <a:cxnSpLocks noChangeShapeType="1"/>
+                          <a:stCxn id="12" idx="3"/>
+                        </wps:cNvCnPr>
+                        <wps:spPr bwMode="auto">
+                          <a:xfrm>
+                            <a:off x="2915220" y="461781"/>
+                            <a:ext cx="527050" cy="0"/>
+                          </a:xfrm>
+                          <a:prstGeom prst="straightConnector1">
+                            <a:avLst/>
+                          </a:prstGeom>
+                          <a:noFill/>
+                          <a:ln w="12700">
+                            <a:solidFill>
+                              <a:srgbClr val="000000"/>
+                            </a:solidFill>
+                            <a:round/>
+                            <a:headEnd/>
+                            <a:tailEnd type="oval" w="sm" len="sm"/>
+                          </a:ln>
+                          <a:extLst>
+                            <a:ext uri="{909E8E84-426E-40DD-AFC4-6F175D3DCCD1}">
+                              <a14:hiddenFill xmlns:a14="http://schemas.microsoft.com/office/drawing/2010/main">
+                                <a:noFill/>
+                              </a14:hiddenFill>
+                            </a:ext>
+                          </a:extLst>
+                        </wps:spPr>
+                        <wps:bodyPr/>
+                      </wps:wsp>
+                      <wps:wsp>
+                        <wps:cNvPr id="14" name="Rectangle 16"/>
+                        <wps:cNvSpPr>
+                          <a:spLocks noChangeArrowheads="1"/>
+                        </wps:cNvSpPr>
+                        <wps:spPr bwMode="auto">
+                          <a:xfrm>
+                            <a:off x="1776266" y="633866"/>
+                            <a:ext cx="90805" cy="312420"/>
+                          </a:xfrm>
+                          <a:prstGeom prst="rect">
+                            <a:avLst/>
+                          </a:prstGeom>
+                          <a:solidFill>
+                            <a:srgbClr val="FFFFFF"/>
+                          </a:solidFill>
+                          <a:ln w="12700">
+                            <a:solidFill>
+                              <a:srgbClr val="000000"/>
+                            </a:solidFill>
+                            <a:miter lim="800000"/>
+                            <a:headEnd/>
+                            <a:tailEnd/>
+                          </a:ln>
+                        </wps:spPr>
+                        <wps:bodyPr rot="0" vert="horz" wrap="square" lIns="91440" tIns="45720" rIns="91440" bIns="45720" anchor="t" anchorCtr="0" upright="1">
+                          <a:noAutofit/>
+                        </wps:bodyPr>
+                      </wps:wsp>
+                      <wps:wsp>
+                        <wps:cNvPr id="15" name="AutoShape 17"/>
+                        <wps:cNvCnPr>
+                          <a:cxnSpLocks noChangeShapeType="1"/>
+                          <a:stCxn id="14" idx="0"/>
+                        </wps:cNvCnPr>
+                        <wps:spPr bwMode="auto">
+                          <a:xfrm rot="5400000" flipH="1">
+                            <a:off x="1551985" y="344671"/>
+                            <a:ext cx="144000" cy="396000"/>
+                          </a:xfrm>
+                          <a:prstGeom prst="bentConnector2">
+                            <a:avLst/>
+                          </a:prstGeom>
+                          <a:noFill/>
+                          <a:ln w="12700">
+                            <a:solidFill>
+                              <a:srgbClr val="000000"/>
+                            </a:solidFill>
+                            <a:miter lim="800000"/>
+                            <a:headEnd/>
+                            <a:tailEnd type="oval" w="sm" len="sm"/>
+                          </a:ln>
+                          <a:extLst>
+                            <a:ext uri="{909E8E84-426E-40DD-AFC4-6F175D3DCCD1}">
+                              <a14:hiddenFill xmlns:a14="http://schemas.microsoft.com/office/drawing/2010/main">
+                                <a:noFill/>
+                              </a14:hiddenFill>
+                            </a:ext>
+                          </a:extLst>
+                        </wps:spPr>
+                        <wps:bodyPr/>
+                      </wps:wsp>
+                      <wps:wsp>
+                        <wps:cNvPr id="16" name="AutoShape 18"/>
+                        <wps:cNvCnPr>
+                          <a:cxnSpLocks noChangeShapeType="1"/>
+                          <a:stCxn id="14" idx="2"/>
+                        </wps:cNvCnPr>
+                        <wps:spPr bwMode="auto">
+                          <a:xfrm>
+                            <a:off x="1821986" y="946286"/>
+                            <a:ext cx="0" cy="368935"/>
+                          </a:xfrm>
+                          <a:prstGeom prst="straightConnector1">
+                            <a:avLst/>
+                          </a:prstGeom>
+                          <a:noFill/>
+                          <a:ln w="12700">
+                            <a:solidFill>
+                              <a:srgbClr val="000000"/>
+                            </a:solidFill>
+                            <a:round/>
+                            <a:headEnd/>
+                            <a:tailEnd/>
+                          </a:ln>
+                          <a:extLst>
+                            <a:ext uri="{909E8E84-426E-40DD-AFC4-6F175D3DCCD1}">
+                              <a14:hiddenFill xmlns:a14="http://schemas.microsoft.com/office/drawing/2010/main">
+                                <a:noFill/>
+                              </a14:hiddenFill>
+                            </a:ext>
+                          </a:extLst>
+                        </wps:spPr>
+                        <wps:bodyPr/>
+                      </wps:wsp>
+                      <wps:wsp>
+                        <wps:cNvPr id="17" name="AutoShape 19"/>
+                        <wps:cNvCnPr>
+                          <a:cxnSpLocks noChangeShapeType="1"/>
+                        </wps:cNvCnPr>
+                        <wps:spPr bwMode="auto">
+                          <a:xfrm flipV="1">
+                            <a:off x="1418357" y="618626"/>
+                            <a:ext cx="635" cy="488950"/>
+                          </a:xfrm>
+                          <a:prstGeom prst="straightConnector1">
+                            <a:avLst/>
+                          </a:prstGeom>
+                          <a:noFill/>
+                          <a:ln w="12700">
+                            <a:solidFill>
+                              <a:srgbClr val="000000"/>
+                            </a:solidFill>
+                            <a:round/>
+                            <a:headEnd/>
+                            <a:tailEnd type="triangle" w="med" len="med"/>
+                          </a:ln>
+                          <a:extLst>
+                            <a:ext uri="{909E8E84-426E-40DD-AFC4-6F175D3DCCD1}">
+                              <a14:hiddenFill xmlns:a14="http://schemas.microsoft.com/office/drawing/2010/main">
+                                <a:noFill/>
+                              </a14:hiddenFill>
+                            </a:ext>
+                          </a:extLst>
+                        </wps:spPr>
+                        <wps:bodyPr/>
+                      </wps:wsp>
+                      <wps:wsp>
+                        <wps:cNvPr id="18" name="AutoShape 20"/>
+                        <wps:cNvCnPr>
+                          <a:cxnSpLocks noChangeShapeType="1"/>
+                        </wps:cNvCnPr>
+                        <wps:spPr bwMode="auto">
+                          <a:xfrm flipV="1">
+                            <a:off x="3536885" y="628151"/>
+                            <a:ext cx="635" cy="488950"/>
+                          </a:xfrm>
+                          <a:prstGeom prst="straightConnector1">
+                            <a:avLst/>
+                          </a:prstGeom>
+                          <a:noFill/>
+                          <a:ln w="12700">
+                            <a:solidFill>
+                              <a:srgbClr val="000000"/>
+                            </a:solidFill>
+                            <a:round/>
+                            <a:headEnd/>
+                            <a:tailEnd type="triangle" w="med" len="med"/>
+                          </a:ln>
+                          <a:extLst>
+                            <a:ext uri="{909E8E84-426E-40DD-AFC4-6F175D3DCCD1}">
+                              <a14:hiddenFill xmlns:a14="http://schemas.microsoft.com/office/drawing/2010/main">
+                                <a:noFill/>
+                              </a14:hiddenFill>
+                            </a:ext>
+                          </a:extLst>
+                        </wps:spPr>
+                        <wps:bodyPr/>
+                      </wps:wsp>
+                      <wps:wsp>
+                        <wps:cNvPr id="19" name="Freeform 21"/>
+                        <wps:cNvSpPr>
+                          <a:spLocks/>
+                        </wps:cNvSpPr>
+                        <wps:spPr bwMode="auto">
+                          <a:xfrm>
+                            <a:off x="2028760" y="738006"/>
+                            <a:ext cx="182245" cy="112395"/>
+                          </a:xfrm>
+                          <a:custGeom>
+                            <a:avLst/>
+                            <a:gdLst>
+                              <a:gd name="T0" fmla="*/ 0 w 287"/>
+                              <a:gd name="T1" fmla="*/ 93 h 177"/>
+                              <a:gd name="T2" fmla="*/ 103 w 287"/>
+                              <a:gd name="T3" fmla="*/ 12 h 177"/>
+                              <a:gd name="T4" fmla="*/ 177 w 287"/>
+                              <a:gd name="T5" fmla="*/ 167 h 177"/>
+                              <a:gd name="T6" fmla="*/ 287 w 287"/>
+                              <a:gd name="T7" fmla="*/ 71 h 177"/>
+                            </a:gdLst>
+                            <a:ahLst/>
+                            <a:cxnLst>
+                              <a:cxn ang="0">
+                                <a:pos x="T0" y="T1"/>
+                              </a:cxn>
+                              <a:cxn ang="0">
+                                <a:pos x="T2" y="T3"/>
+                              </a:cxn>
+                              <a:cxn ang="0">
+                                <a:pos x="T4" y="T5"/>
+                              </a:cxn>
+                              <a:cxn ang="0">
+                                <a:pos x="T6" y="T7"/>
+                              </a:cxn>
+                            </a:cxnLst>
+                            <a:rect l="0" t="0" r="r" b="b"/>
+                            <a:pathLst>
+                              <a:path w="287" h="177">
+                                <a:moveTo>
+                                  <a:pt x="0" y="93"/>
+                                </a:moveTo>
+                                <a:cubicBezTo>
+                                  <a:pt x="37" y="46"/>
+                                  <a:pt x="74" y="0"/>
+                                  <a:pt x="103" y="12"/>
+                                </a:cubicBezTo>
+                                <a:cubicBezTo>
+                                  <a:pt x="132" y="24"/>
+                                  <a:pt x="146" y="157"/>
+                                  <a:pt x="177" y="167"/>
+                                </a:cubicBezTo>
+                                <a:cubicBezTo>
+                                  <a:pt x="208" y="177"/>
+                                  <a:pt x="276" y="80"/>
+                                  <a:pt x="287" y="71"/>
+                                </a:cubicBezTo>
+                              </a:path>
+                            </a:pathLst>
+                          </a:custGeom>
+                          <a:noFill/>
+                          <a:ln w="12700">
+                            <a:solidFill>
+                              <a:srgbClr val="000000"/>
+                            </a:solidFill>
+                            <a:round/>
+                            <a:headEnd/>
+                            <a:tailEnd/>
+                          </a:ln>
+                          <a:extLst>
+                            <a:ext uri="{909E8E84-426E-40DD-AFC4-6F175D3DCCD1}">
+                              <a14:hiddenFill xmlns:a14="http://schemas.microsoft.com/office/drawing/2010/main">
+                                <a:solidFill>
+                                  <a:srgbClr val="FFFFFF"/>
+                                </a:solidFill>
+                              </a14:hiddenFill>
+                            </a:ext>
+                          </a:extLst>
+                        </wps:spPr>
+                        <wps:bodyPr rot="0" vert="horz" wrap="square" lIns="91440" tIns="45720" rIns="91440" bIns="45720" anchor="t" anchorCtr="0" upright="1">
+                          <a:noAutofit/>
+                        </wps:bodyPr>
+                      </wps:wsp>
+                      <wps:wsp>
+                        <wps:cNvPr id="20" name="Rectangle 22"/>
+                        <wps:cNvSpPr>
+                          <a:spLocks noChangeArrowheads="1"/>
+                        </wps:cNvSpPr>
+                        <wps:spPr bwMode="auto">
+                          <a:xfrm>
+                            <a:off x="0" y="186191"/>
+                            <a:ext cx="1175385" cy="1243965"/>
+                          </a:xfrm>
+                          <a:prstGeom prst="rect">
+                            <a:avLst/>
+                          </a:prstGeom>
+                          <a:noFill/>
+                          <a:ln w="19050">
+                            <a:solidFill>
+                              <a:srgbClr val="FF0000"/>
+                            </a:solidFill>
+                            <a:prstDash val="dash"/>
+                            <a:miter lim="800000"/>
+                            <a:headEnd/>
+                            <a:tailEnd/>
+                          </a:ln>
+                          <a:extLst>
+                            <a:ext uri="{909E8E84-426E-40DD-AFC4-6F175D3DCCD1}">
+                              <a14:hiddenFill xmlns:a14="http://schemas.microsoft.com/office/drawing/2010/main">
+                                <a:solidFill>
+                                  <a:schemeClr val="bg1">
+                                    <a:lumMod val="85000"/>
+                                    <a:lumOff val="0"/>
+                                  </a:schemeClr>
+                                </a:solidFill>
+                              </a14:hiddenFill>
+                            </a:ext>
+                          </a:extLst>
+                        </wps:spPr>
+                        <wps:bodyPr rot="0" vert="horz" wrap="square" lIns="91440" tIns="45720" rIns="91440" bIns="45720" anchor="t" anchorCtr="0" upright="1">
+                          <a:noAutofit/>
+                        </wps:bodyPr>
+                      </wps:wsp>
+                      <wps:wsp>
+                        <wps:cNvPr id="21" name="Rectangle 23"/>
+                        <wps:cNvSpPr>
+                          <a:spLocks noChangeArrowheads="1"/>
+                        </wps:cNvSpPr>
+                        <wps:spPr bwMode="auto">
+                          <a:xfrm>
+                            <a:off x="432435" y="737371"/>
+                            <a:ext cx="614045" cy="175895"/>
+                          </a:xfrm>
+                          <a:prstGeom prst="rect">
+                            <a:avLst/>
+                          </a:prstGeom>
+                          <a:noFill/>
+                          <a:ln>
+                            <a:noFill/>
+                          </a:ln>
+                          <a:extLst>
+                            <a:ext uri="{909E8E84-426E-40DD-AFC4-6F175D3DCCD1}">
+                              <a14:hiddenFill xmlns:a14="http://schemas.microsoft.com/office/drawing/2010/main">
+                                <a:solidFill>
+                                  <a:srgbClr val="FFFFFF"/>
+                                </a:solidFill>
+                              </a14:hiddenFill>
+                            </a:ext>
+                            <a:ext uri="{91240B29-F687-4F45-9708-019B960494DF}">
+                              <a14:hiddenLine xmlns:a14="http://schemas.microsoft.com/office/drawing/2010/main" w="9525">
+                                <a:solidFill>
+                                  <a:srgbClr val="000000"/>
+                                </a:solidFill>
+                                <a:miter lim="800000"/>
+                                <a:headEnd/>
+                                <a:tailEnd/>
+                              </a14:hiddenLine>
+                            </a:ext>
+                          </a:extLst>
+                        </wps:spPr>
+                        <wps:txbx>
+                          <w:txbxContent>
+                            <w:p>
+                              <w:pPr>
+                                <w:rPr>
+                                  <w:rFonts w:cstheme="minorHAnsi"/>
+                                  <w:i/>
+                                  <w:noProof/>
+                                  <w:sz w:val="18"/>
+                                  <w:szCs w:val="18"/>
+                                  <w:lang w:val="en-US"/>
+                                </w:rPr>
+                              </w:pPr>
+                              <w:r>
+                                <w:rPr>
+                                  <w:rFonts w:cstheme="minorHAnsi"/>
+                                  <w:i/>
+                                  <w:noProof/>
+                                  <w:color w:val="000000"/>
+                                  <w:sz w:val="18"/>
+                                  <w:szCs w:val="18"/>
+                                  <w:lang w:val="en-US"/>
+                                </w:rPr>
+                                <w:t>V</w:t>
+                              </w:r>
+                              <w:r>
+                                <w:rPr>
+                                  <w:rFonts w:cstheme="minorHAnsi"/>
+                                  <w:i/>
+                                  <w:noProof/>
+                                  <w:color w:val="000000"/>
+                                  <w:sz w:val="18"/>
+                                  <w:szCs w:val="18"/>
+                                  <w:vertAlign w:val="subscript"/>
+                                  <w:lang w:val="en-US"/>
+                                </w:rPr>
+                                <w:t>g</w:t>
+                              </w:r>
+                              <w:r>
+                                <w:rPr>
+                                  <w:rFonts w:cstheme="minorHAnsi"/>
+                                  <w:i/>
+                                  <w:noProof/>
+                                  <w:color w:val="000000"/>
+                                  <w:sz w:val="18"/>
+                                  <w:szCs w:val="18"/>
+                                  <w:lang w:val="en-US"/>
+                                </w:rPr>
+                                <w:t>=10mV</w:t>
+                              </w:r>
+                            </w:p>
+                          </w:txbxContent>
+                        </wps:txbx>
+                        <wps:bodyPr rot="0" vert="horz" wrap="square" lIns="0" tIns="0" rIns="0" bIns="0" anchor="t" anchorCtr="0" upright="1">
+                          <a:noAutofit/>
+                        </wps:bodyPr>
+                      </wps:wsp>
+                      <wps:wsp>
+                        <wps:cNvPr id="22" name="Rectangle 24"/>
+                        <wps:cNvSpPr>
+                          <a:spLocks noChangeArrowheads="1"/>
+                        </wps:cNvSpPr>
+                        <wps:spPr bwMode="auto">
+                          <a:xfrm>
+                            <a:off x="498770" y="249239"/>
+                            <a:ext cx="589031" cy="177165"/>
+                          </a:xfrm>
+                          <a:prstGeom prst="rect">
+                            <a:avLst/>
+                          </a:prstGeom>
+                          <a:noFill/>
+                          <a:ln>
+                            <a:noFill/>
+                          </a:ln>
+                          <a:extLst>
+                            <a:ext uri="{909E8E84-426E-40DD-AFC4-6F175D3DCCD1}">
+                              <a14:hiddenFill xmlns:a14="http://schemas.microsoft.com/office/drawing/2010/main">
+                                <a:solidFill>
+                                  <a:srgbClr val="FFFFFF"/>
+                                </a:solidFill>
+                              </a14:hiddenFill>
+                            </a:ext>
+                            <a:ext uri="{91240B29-F687-4F45-9708-019B960494DF}">
+                              <a14:hiddenLine xmlns:a14="http://schemas.microsoft.com/office/drawing/2010/main" w="9525">
+                                <a:solidFill>
+                                  <a:srgbClr val="000000"/>
+                                </a:solidFill>
+                                <a:miter lim="800000"/>
+                                <a:headEnd/>
+                                <a:tailEnd/>
+                              </a14:hiddenLine>
+                            </a:ext>
+                          </a:extLst>
+                        </wps:spPr>
+                        <wps:txbx>
+                          <w:txbxContent>
+                            <w:p>
+                              <w:pPr>
+                                <w:rPr>
+                                  <w:rFonts w:cstheme="minorHAnsi"/>
+                                  <w:i/>
+                                  <w:noProof/>
+                                  <w:sz w:val="18"/>
+                                  <w:szCs w:val="18"/>
+                                  <w:lang w:val="en-US"/>
+                                </w:rPr>
+                              </w:pPr>
+                              <w:r>
+                                <w:rPr>
+                                  <w:rFonts w:cstheme="minorHAnsi"/>
+                                  <w:i/>
+                                  <w:noProof/>
+                                  <w:color w:val="000000"/>
+                                  <w:sz w:val="18"/>
+                                  <w:szCs w:val="18"/>
+                                  <w:lang w:val="en-US"/>
+                                </w:rPr>
+                                <w:t>Z</w:t>
+                              </w:r>
+                              <w:r>
+                                <w:rPr>
+                                  <w:rFonts w:cstheme="minorHAnsi"/>
+                                  <w:i/>
+                                  <w:noProof/>
+                                  <w:color w:val="000000"/>
+                                  <w:sz w:val="18"/>
+                                  <w:szCs w:val="18"/>
+                                  <w:vertAlign w:val="subscript"/>
+                                  <w:lang w:val="en-US"/>
+                                </w:rPr>
+                                <w:t>g</w:t>
+                              </w:r>
+                              <w:r>
+                                <w:rPr>
+                                  <w:rFonts w:cstheme="minorHAnsi"/>
+                                  <w:i/>
+                                  <w:noProof/>
+                                  <w:color w:val="000000"/>
+                                  <w:sz w:val="18"/>
+                                  <w:szCs w:val="18"/>
+                                  <w:lang w:val="en-US"/>
+                                </w:rPr>
+                                <w:t xml:space="preserve">=100 Ω </w:t>
+                              </w:r>
+                            </w:p>
+                          </w:txbxContent>
+                        </wps:txbx>
+                        <wps:bodyPr rot="0" vert="horz" wrap="square" lIns="0" tIns="0" rIns="0" bIns="0" anchor="t" anchorCtr="0" upright="1">
+                          <a:noAutofit/>
+                        </wps:bodyPr>
+                      </wps:wsp>
+                      <wps:wsp>
+                        <wps:cNvPr id="23" name="Freeform 25"/>
+                        <wps:cNvSpPr>
+                          <a:spLocks/>
+                        </wps:cNvSpPr>
+                        <wps:spPr bwMode="auto">
+                          <a:xfrm>
+                            <a:off x="92075" y="655456"/>
+                            <a:ext cx="301625" cy="305435"/>
+                          </a:xfrm>
+                          <a:custGeom>
+                            <a:avLst/>
+                            <a:gdLst>
+                              <a:gd name="T0" fmla="*/ 0 w 1584"/>
+                              <a:gd name="T1" fmla="*/ 800 h 1600"/>
+                              <a:gd name="T2" fmla="*/ 792 w 1584"/>
+                              <a:gd name="T3" fmla="*/ 0 h 1600"/>
+                              <a:gd name="T4" fmla="*/ 792 w 1584"/>
+                              <a:gd name="T5" fmla="*/ 0 h 1600"/>
+                              <a:gd name="T6" fmla="*/ 792 w 1584"/>
+                              <a:gd name="T7" fmla="*/ 0 h 1600"/>
+                              <a:gd name="T8" fmla="*/ 1584 w 1584"/>
+                              <a:gd name="T9" fmla="*/ 800 h 1600"/>
+                              <a:gd name="T10" fmla="*/ 1584 w 1584"/>
+                              <a:gd name="T11" fmla="*/ 800 h 1600"/>
+                              <a:gd name="T12" fmla="*/ 1584 w 1584"/>
+                              <a:gd name="T13" fmla="*/ 800 h 1600"/>
+                              <a:gd name="T14" fmla="*/ 792 w 1584"/>
+                              <a:gd name="T15" fmla="*/ 1600 h 1600"/>
+                              <a:gd name="T16" fmla="*/ 792 w 1584"/>
+                              <a:gd name="T17" fmla="*/ 1600 h 1600"/>
+                              <a:gd name="T18" fmla="*/ 792 w 1584"/>
+                              <a:gd name="T19" fmla="*/ 1600 h 1600"/>
+                              <a:gd name="T20" fmla="*/ 0 w 1584"/>
+                              <a:gd name="T21" fmla="*/ 800 h 1600"/>
+                              <a:gd name="T22" fmla="*/ 0 w 1584"/>
+                              <a:gd name="T23" fmla="*/ 800 h 1600"/>
+                            </a:gdLst>
+                            <a:ahLst/>
+                            <a:cxnLst>
+                              <a:cxn ang="0">
+                                <a:pos x="T0" y="T1"/>
+                              </a:cxn>
+                              <a:cxn ang="0">
+                                <a:pos x="T2" y="T3"/>
+                              </a:cxn>
+                              <a:cxn ang="0">
+                                <a:pos x="T4" y="T5"/>
+                              </a:cxn>
+                              <a:cxn ang="0">
+                                <a:pos x="T6" y="T7"/>
+                              </a:cxn>
+                              <a:cxn ang="0">
+                                <a:pos x="T8" y="T9"/>
+                              </a:cxn>
+                              <a:cxn ang="0">
+                                <a:pos x="T10" y="T11"/>
+                              </a:cxn>
+                              <a:cxn ang="0">
+                                <a:pos x="T12" y="T13"/>
+                              </a:cxn>
+                              <a:cxn ang="0">
+                                <a:pos x="T14" y="T15"/>
+                              </a:cxn>
+                              <a:cxn ang="0">
+                                <a:pos x="T16" y="T17"/>
+                              </a:cxn>
+                              <a:cxn ang="0">
+                                <a:pos x="T18" y="T19"/>
+                              </a:cxn>
+                              <a:cxn ang="0">
+                                <a:pos x="T20" y="T21"/>
+                              </a:cxn>
+                              <a:cxn ang="0">
+                                <a:pos x="T22" y="T23"/>
+                              </a:cxn>
+                            </a:cxnLst>
+                            <a:rect l="0" t="0" r="r" b="b"/>
+                            <a:pathLst>
+                              <a:path w="1584" h="1600">
+                                <a:moveTo>
+                                  <a:pt x="0" y="800"/>
+                                </a:moveTo>
+                                <a:cubicBezTo>
+                                  <a:pt x="0" y="359"/>
+                                  <a:pt x="355" y="0"/>
+                                  <a:pt x="792" y="0"/>
+                                </a:cubicBezTo>
+                                <a:cubicBezTo>
+                                  <a:pt x="792" y="0"/>
+                                  <a:pt x="792" y="0"/>
+                                  <a:pt x="792" y="0"/>
+                                </a:cubicBezTo>
+                                <a:lnTo>
+                                  <a:pt x="792" y="0"/>
+                                </a:lnTo>
+                                <a:cubicBezTo>
+                                  <a:pt x="1230" y="0"/>
+                                  <a:pt x="1584" y="359"/>
+                                  <a:pt x="1584" y="800"/>
+                                </a:cubicBezTo>
+                                <a:cubicBezTo>
+                                  <a:pt x="1584" y="800"/>
+                                  <a:pt x="1584" y="800"/>
+                                  <a:pt x="1584" y="800"/>
+                                </a:cubicBezTo>
+                                <a:lnTo>
+                                  <a:pt x="1584" y="800"/>
+                                </a:lnTo>
+                                <a:cubicBezTo>
+                                  <a:pt x="1584" y="1242"/>
+                                  <a:pt x="1230" y="1600"/>
+                                  <a:pt x="792" y="1600"/>
+                                </a:cubicBezTo>
+                                <a:cubicBezTo>
+                                  <a:pt x="792" y="1600"/>
+                                  <a:pt x="792" y="1600"/>
+                                  <a:pt x="792" y="1600"/>
+                                </a:cubicBezTo>
+                                <a:lnTo>
+                                  <a:pt x="792" y="1600"/>
+                                </a:lnTo>
+                                <a:cubicBezTo>
+                                  <a:pt x="355" y="1600"/>
+                                  <a:pt x="0" y="1242"/>
+                                  <a:pt x="0" y="800"/>
+                                </a:cubicBezTo>
+                                <a:cubicBezTo>
+                                  <a:pt x="0" y="800"/>
+                                  <a:pt x="0" y="800"/>
+                                  <a:pt x="0" y="800"/>
+                                </a:cubicBezTo>
+                                <a:close/>
+                              </a:path>
+                            </a:pathLst>
+                          </a:custGeom>
+                          <a:solidFill>
+                            <a:srgbClr val="FFFFFF"/>
+                          </a:solidFill>
+                          <a:ln w="12700">
+                            <a:solidFill>
+                              <a:srgbClr val="000000"/>
+                            </a:solidFill>
+                            <a:round/>
+                            <a:headEnd/>
+                            <a:tailEnd/>
+                          </a:ln>
+                        </wps:spPr>
+                        <wps:bodyPr rot="0" vert="horz" wrap="square" lIns="91440" tIns="45720" rIns="91440" bIns="45720" anchor="t" anchorCtr="0" upright="1">
+                          <a:noAutofit/>
+                        </wps:bodyPr>
+                      </wps:wsp>
+                      <wps:wsp>
+                        <wps:cNvPr id="24" name="AutoShape 26"/>
+                        <wps:cNvCnPr>
+                          <a:cxnSpLocks noChangeShapeType="1"/>
+                        </wps:cNvCnPr>
+                        <wps:spPr bwMode="auto">
+                          <a:xfrm flipV="1">
+                            <a:off x="426720" y="571636"/>
+                            <a:ext cx="635" cy="488950"/>
+                          </a:xfrm>
+                          <a:prstGeom prst="straightConnector1">
+                            <a:avLst/>
+                          </a:prstGeom>
+                          <a:noFill/>
+                          <a:ln w="12700">
+                            <a:solidFill>
+                              <a:srgbClr val="000000"/>
+                            </a:solidFill>
+                            <a:round/>
+                            <a:headEnd/>
+                            <a:tailEnd type="triangle" w="med" len="med"/>
+                          </a:ln>
+                          <a:extLst>
+                            <a:ext uri="{909E8E84-426E-40DD-AFC4-6F175D3DCCD1}">
+                              <a14:hiddenFill xmlns:a14="http://schemas.microsoft.com/office/drawing/2010/main">
+                                <a:noFill/>
+                              </a14:hiddenFill>
+                            </a:ext>
+                          </a:extLst>
+                        </wps:spPr>
+                        <wps:bodyPr/>
+                      </wps:wsp>
+                      <wps:wsp>
+                        <wps:cNvPr id="25" name="AutoShape 27"/>
+                        <wps:cNvCnPr>
+                          <a:cxnSpLocks noChangeShapeType="1"/>
+                        </wps:cNvCnPr>
+                        <wps:spPr bwMode="auto">
+                          <a:xfrm>
+                            <a:off x="243205" y="955281"/>
+                            <a:ext cx="635" cy="365760"/>
+                          </a:xfrm>
+                          <a:prstGeom prst="straightConnector1">
+                            <a:avLst/>
+                          </a:prstGeom>
+                          <a:noFill/>
+                          <a:ln w="12700">
+                            <a:solidFill>
+                              <a:srgbClr val="000000"/>
+                            </a:solidFill>
+                            <a:round/>
+                            <a:headEnd/>
+                            <a:tailEnd/>
+                          </a:ln>
+                          <a:extLst>
+                            <a:ext uri="{909E8E84-426E-40DD-AFC4-6F175D3DCCD1}">
+                              <a14:hiddenFill xmlns:a14="http://schemas.microsoft.com/office/drawing/2010/main">
+                                <a:noFill/>
+                              </a14:hiddenFill>
+                            </a:ext>
+                          </a:extLst>
+                        </wps:spPr>
+                        <wps:bodyPr/>
+                      </wps:wsp>
+                      <wps:wsp>
+                        <wps:cNvPr id="26" name="Rectangle 28"/>
+                        <wps:cNvSpPr>
+                          <a:spLocks noChangeArrowheads="1"/>
+                        </wps:cNvSpPr>
+                        <wps:spPr bwMode="auto">
+                          <a:xfrm>
+                            <a:off x="501310" y="424951"/>
+                            <a:ext cx="373380" cy="90805"/>
+                          </a:xfrm>
+                          <a:prstGeom prst="rect">
+                            <a:avLst/>
+                          </a:prstGeom>
+                          <a:solidFill>
+                            <a:srgbClr val="FFFFFF"/>
+                          </a:solidFill>
+                          <a:ln w="12700">
+                            <a:solidFill>
+                              <a:srgbClr val="000000"/>
+                            </a:solidFill>
+                            <a:miter lim="800000"/>
+                            <a:headEnd/>
+                            <a:tailEnd/>
+                          </a:ln>
+                        </wps:spPr>
+                        <wps:bodyPr rot="0" vert="horz" wrap="square" lIns="91440" tIns="45720" rIns="91440" bIns="45720" anchor="t" anchorCtr="0" upright="1">
+                          <a:noAutofit/>
+                        </wps:bodyPr>
+                      </wps:wsp>
+                      <wps:wsp>
+                        <wps:cNvPr id="27" name="Freeform 29"/>
+                        <wps:cNvSpPr>
+                          <a:spLocks/>
+                        </wps:cNvSpPr>
+                        <wps:spPr bwMode="auto">
+                          <a:xfrm>
+                            <a:off x="139700" y="746896"/>
+                            <a:ext cx="182245" cy="112395"/>
+                          </a:xfrm>
+                          <a:custGeom>
+                            <a:avLst/>
+                            <a:gdLst>
+                              <a:gd name="T0" fmla="*/ 0 w 287"/>
+                              <a:gd name="T1" fmla="*/ 93 h 177"/>
+                              <a:gd name="T2" fmla="*/ 103 w 287"/>
+                              <a:gd name="T3" fmla="*/ 12 h 177"/>
+                              <a:gd name="T4" fmla="*/ 177 w 287"/>
+                              <a:gd name="T5" fmla="*/ 167 h 177"/>
+                              <a:gd name="T6" fmla="*/ 287 w 287"/>
+                              <a:gd name="T7" fmla="*/ 71 h 177"/>
+                            </a:gdLst>
+                            <a:ahLst/>
+                            <a:cxnLst>
+                              <a:cxn ang="0">
+                                <a:pos x="T0" y="T1"/>
+                              </a:cxn>
+                              <a:cxn ang="0">
+                                <a:pos x="T2" y="T3"/>
+                              </a:cxn>
+                              <a:cxn ang="0">
+                                <a:pos x="T4" y="T5"/>
+                              </a:cxn>
+                              <a:cxn ang="0">
+                                <a:pos x="T6" y="T7"/>
+                              </a:cxn>
+                            </a:cxnLst>
+                            <a:rect l="0" t="0" r="r" b="b"/>
+                            <a:pathLst>
+                              <a:path w="287" h="177">
+                                <a:moveTo>
+                                  <a:pt x="0" y="93"/>
+                                </a:moveTo>
+                                <a:cubicBezTo>
+                                  <a:pt x="37" y="46"/>
+                                  <a:pt x="74" y="0"/>
+                                  <a:pt x="103" y="12"/>
+                                </a:cubicBezTo>
+                                <a:cubicBezTo>
+                                  <a:pt x="132" y="24"/>
+                                  <a:pt x="146" y="157"/>
+                                  <a:pt x="177" y="167"/>
+                                </a:cubicBezTo>
+                                <a:cubicBezTo>
+                                  <a:pt x="208" y="177"/>
+                                  <a:pt x="276" y="80"/>
+                                  <a:pt x="287" y="71"/>
+                                </a:cubicBezTo>
+                              </a:path>
+                            </a:pathLst>
+                          </a:custGeom>
+                          <a:noFill/>
+                          <a:ln w="12700">
+                            <a:solidFill>
+                              <a:srgbClr val="000000"/>
+                            </a:solidFill>
+                            <a:round/>
+                            <a:headEnd/>
+                            <a:tailEnd/>
+                          </a:ln>
+                          <a:extLst>
+                            <a:ext uri="{909E8E84-426E-40DD-AFC4-6F175D3DCCD1}">
+                              <a14:hiddenFill xmlns:a14="http://schemas.microsoft.com/office/drawing/2010/main">
+                                <a:solidFill>
+                                  <a:srgbClr val="FFFFFF"/>
+                                </a:solidFill>
+                              </a14:hiddenFill>
+                            </a:ext>
+                          </a:extLst>
+                        </wps:spPr>
+                        <wps:bodyPr rot="0" vert="horz" wrap="square" lIns="91440" tIns="45720" rIns="91440" bIns="45720" anchor="t" anchorCtr="0" upright="1">
+                          <a:noAutofit/>
+                        </wps:bodyPr>
+                      </wps:wsp>
+                      <wps:wsp>
+                        <wps:cNvPr id="28" name="Freeform 30"/>
+                        <wps:cNvSpPr>
+                          <a:spLocks/>
+                        </wps:cNvSpPr>
+                        <wps:spPr bwMode="auto">
+                          <a:xfrm>
+                            <a:off x="247650" y="464268"/>
+                            <a:ext cx="253660" cy="194945"/>
+                          </a:xfrm>
+                          <a:custGeom>
+                            <a:avLst/>
+                            <a:gdLst>
+                              <a:gd name="T0" fmla="*/ 634 w 634"/>
+                              <a:gd name="T1" fmla="*/ 0 h 307"/>
+                              <a:gd name="T2" fmla="*/ 0 w 634"/>
+                              <a:gd name="T3" fmla="*/ 0 h 307"/>
+                              <a:gd name="T4" fmla="*/ 0 w 634"/>
+                              <a:gd name="T5" fmla="*/ 307 h 307"/>
+                            </a:gdLst>
+                            <a:ahLst/>
+                            <a:cxnLst>
+                              <a:cxn ang="0">
+                                <a:pos x="T0" y="T1"/>
+                              </a:cxn>
+                              <a:cxn ang="0">
+                                <a:pos x="T2" y="T3"/>
+                              </a:cxn>
+                              <a:cxn ang="0">
+                                <a:pos x="T4" y="T5"/>
+                              </a:cxn>
+                            </a:cxnLst>
+                            <a:rect l="0" t="0" r="r" b="b"/>
+                            <a:pathLst>
+                              <a:path w="634" h="307">
+                                <a:moveTo>
+                                  <a:pt x="634" y="0"/>
+                                </a:moveTo>
+                                <a:lnTo>
+                                  <a:pt x="0" y="0"/>
+                                </a:lnTo>
+                                <a:lnTo>
+                                  <a:pt x="0" y="307"/>
+                                </a:lnTo>
+                              </a:path>
+                            </a:pathLst>
+                          </a:custGeom>
+                          <a:noFill/>
+                          <a:ln w="12700">
+                            <a:solidFill>
+                              <a:srgbClr val="000000"/>
+                            </a:solidFill>
+                            <a:round/>
+                            <a:headEnd/>
+                            <a:tailEnd/>
+                          </a:ln>
+                          <a:extLst>
+                            <a:ext uri="{909E8E84-426E-40DD-AFC4-6F175D3DCCD1}">
+                              <a14:hiddenFill xmlns:a14="http://schemas.microsoft.com/office/drawing/2010/main">
+                                <a:solidFill>
+                                  <a:srgbClr val="FFFFFF"/>
+                                </a:solidFill>
+                              </a14:hiddenFill>
+                            </a:ext>
+                          </a:extLst>
+                        </wps:spPr>
+                        <wps:bodyPr rot="0" vert="horz" wrap="square" lIns="91440" tIns="45720" rIns="91440" bIns="45720" anchor="t" anchorCtr="0" upright="1">
+                          <a:noAutofit/>
+                        </wps:bodyPr>
+                      </wps:wsp>
+                      <wps:wsp>
+                        <wps:cNvPr id="29" name="AutoShape 31"/>
+                        <wps:cNvCnPr>
+                          <a:cxnSpLocks noChangeShapeType="1"/>
+                        </wps:cNvCnPr>
+                        <wps:spPr bwMode="auto">
+                          <a:xfrm flipV="1">
+                            <a:off x="1420901" y="1305696"/>
+                            <a:ext cx="2016000" cy="0"/>
+                          </a:xfrm>
+                          <a:prstGeom prst="straightConnector1">
+                            <a:avLst/>
+                          </a:prstGeom>
+                          <a:noFill/>
+                          <a:ln w="12700">
+                            <a:solidFill>
+                              <a:srgbClr val="000000"/>
+                            </a:solidFill>
+                            <a:round/>
+                            <a:headEnd type="oval" w="sm" len="sm"/>
+                            <a:tailEnd type="oval" w="sm" len="sm"/>
+                          </a:ln>
+                          <a:extLst>
+                            <a:ext uri="{909E8E84-426E-40DD-AFC4-6F175D3DCCD1}">
+                              <a14:hiddenFill xmlns:a14="http://schemas.microsoft.com/office/drawing/2010/main">
+                                <a:noFill/>
+                              </a14:hiddenFill>
+                            </a:ext>
+                          </a:extLst>
+                        </wps:spPr>
+                        <wps:bodyPr/>
+                      </wps:wsp>
+                      <wps:wsp>
+                        <wps:cNvPr id="30" name="AutoShape 32"/>
+                        <wps:cNvCnPr>
+                          <a:cxnSpLocks noChangeShapeType="1"/>
+                        </wps:cNvCnPr>
+                        <wps:spPr bwMode="auto">
+                          <a:xfrm flipH="1">
+                            <a:off x="229655" y="1305801"/>
+                            <a:ext cx="1188000" cy="0"/>
+                          </a:xfrm>
+                          <a:prstGeom prst="straightConnector1">
+                            <a:avLst/>
+                          </a:prstGeom>
+                          <a:noFill/>
+                          <a:ln w="12700">
+                            <a:solidFill>
+                              <a:srgbClr val="000000"/>
+                            </a:solidFill>
+                            <a:round/>
+                            <a:headEnd type="oval" w="sm" len="sm"/>
+                            <a:tailEnd/>
+                          </a:ln>
+                          <a:extLst>
+                            <a:ext uri="{909E8E84-426E-40DD-AFC4-6F175D3DCCD1}">
+                              <a14:hiddenFill xmlns:a14="http://schemas.microsoft.com/office/drawing/2010/main">
+                                <a:noFill/>
+                              </a14:hiddenFill>
+                            </a:ext>
+                          </a:extLst>
+                        </wps:spPr>
+                        <wps:bodyPr/>
+                      </wps:wsp>
+                      <wps:wsp>
+                        <wps:cNvPr id="31" name="AutoShape 33"/>
+                        <wps:cNvCnPr>
+                          <a:cxnSpLocks noChangeShapeType="1"/>
+                          <a:stCxn id="26" idx="3"/>
+                        </wps:cNvCnPr>
+                        <wps:spPr bwMode="auto">
+                          <a:xfrm flipV="1">
+                            <a:off x="874690" y="470036"/>
+                            <a:ext cx="540000" cy="635"/>
+                          </a:xfrm>
+                          <a:prstGeom prst="straightConnector1">
+                            <a:avLst/>
+                          </a:prstGeom>
+                          <a:noFill/>
+                          <a:ln w="12700">
+                            <a:solidFill>
+                              <a:srgbClr val="000000"/>
+                            </a:solidFill>
+                            <a:round/>
+                            <a:headEnd/>
+                            <a:tailEnd/>
+                          </a:ln>
+                          <a:extLst>
+                            <a:ext uri="{909E8E84-426E-40DD-AFC4-6F175D3DCCD1}">
+                              <a14:hiddenFill xmlns:a14="http://schemas.microsoft.com/office/drawing/2010/main">
+                                <a:noFill/>
+                              </a14:hiddenFill>
+                            </a:ext>
+                          </a:extLst>
+                        </wps:spPr>
+                        <wps:bodyPr/>
+                      </wps:wsp>
+                      <wps:wsp>
+                        <wps:cNvPr id="32" name="Rectangle 34"/>
+                        <wps:cNvSpPr>
+                          <a:spLocks noChangeArrowheads="1"/>
+                        </wps:cNvSpPr>
+                        <wps:spPr bwMode="auto">
+                          <a:xfrm>
+                            <a:off x="3399090" y="718321"/>
+                            <a:ext cx="90805" cy="347345"/>
+                          </a:xfrm>
+                          <a:prstGeom prst="rect">
+                            <a:avLst/>
+                          </a:prstGeom>
+                          <a:solidFill>
+                            <a:srgbClr val="FFFFFF"/>
+                          </a:solidFill>
+                          <a:ln w="12700">
+                            <a:solidFill>
+                              <a:srgbClr val="000000"/>
+                            </a:solidFill>
+                            <a:miter lim="800000"/>
+                            <a:headEnd/>
+                            <a:tailEnd/>
+                          </a:ln>
+                        </wps:spPr>
+                        <wps:bodyPr rot="0" vert="horz" wrap="square" lIns="91440" tIns="45720" rIns="91440" bIns="45720" anchor="t" anchorCtr="0" upright="1">
+                          <a:noAutofit/>
+                        </wps:bodyPr>
+                      </wps:wsp>
+                      <wps:wsp>
+                        <wps:cNvPr id="33" name="AutoShape 35"/>
+                        <wps:cNvCnPr>
+                          <a:cxnSpLocks noChangeShapeType="1"/>
+                          <a:stCxn id="32" idx="0"/>
+                        </wps:cNvCnPr>
+                        <wps:spPr bwMode="auto">
+                          <a:xfrm flipH="1" flipV="1">
+                            <a:off x="3442270" y="455431"/>
+                            <a:ext cx="2540" cy="262890"/>
+                          </a:xfrm>
+                          <a:prstGeom prst="straightConnector1">
+                            <a:avLst/>
+                          </a:prstGeom>
+                          <a:noFill/>
+                          <a:ln w="12700">
+                            <a:solidFill>
+                              <a:srgbClr val="000000"/>
+                            </a:solidFill>
+                            <a:round/>
+                            <a:headEnd/>
+                            <a:tailEnd/>
+                          </a:ln>
+                          <a:extLst>
+                            <a:ext uri="{909E8E84-426E-40DD-AFC4-6F175D3DCCD1}">
+                              <a14:hiddenFill xmlns:a14="http://schemas.microsoft.com/office/drawing/2010/main">
+                                <a:noFill/>
+                              </a14:hiddenFill>
+                            </a:ext>
+                          </a:extLst>
+                        </wps:spPr>
+                        <wps:bodyPr/>
+                      </wps:wsp>
+                      <wps:wsp>
+                        <wps:cNvPr id="34" name="AutoShape 36"/>
+                        <wps:cNvCnPr>
+                          <a:cxnSpLocks noChangeShapeType="1"/>
+                          <a:stCxn id="32" idx="2"/>
+                        </wps:cNvCnPr>
+                        <wps:spPr bwMode="auto">
+                          <a:xfrm flipH="1">
+                            <a:off x="3442270" y="1065666"/>
+                            <a:ext cx="2540" cy="243205"/>
+                          </a:xfrm>
+                          <a:prstGeom prst="straightConnector1">
+                            <a:avLst/>
+                          </a:prstGeom>
+                          <a:noFill/>
+                          <a:ln w="12700">
+                            <a:solidFill>
+                              <a:srgbClr val="000000"/>
+                            </a:solidFill>
+                            <a:round/>
+                            <a:headEnd/>
+                            <a:tailEnd/>
+                          </a:ln>
+                          <a:extLst>
+                            <a:ext uri="{909E8E84-426E-40DD-AFC4-6F175D3DCCD1}">
+                              <a14:hiddenFill xmlns:a14="http://schemas.microsoft.com/office/drawing/2010/main">
+                                <a:noFill/>
+                              </a14:hiddenFill>
+                            </a:ext>
+                          </a:extLst>
+                        </wps:spPr>
+                        <wps:bodyPr/>
+                      </wps:wsp>
+                      <wps:wsp>
+                        <wps:cNvPr id="35" name="Rectangle 37"/>
+                        <wps:cNvSpPr>
+                          <a:spLocks noChangeArrowheads="1"/>
+                        </wps:cNvSpPr>
+                        <wps:spPr bwMode="auto">
+                          <a:xfrm>
+                            <a:off x="3244150" y="781186"/>
+                            <a:ext cx="147320" cy="203200"/>
+                          </a:xfrm>
+                          <a:prstGeom prst="rect">
+                            <a:avLst/>
+                          </a:prstGeom>
+                          <a:noFill/>
+                          <a:ln>
+                            <a:noFill/>
+                          </a:ln>
+                          <a:extLst>
+                            <a:ext uri="{909E8E84-426E-40DD-AFC4-6F175D3DCCD1}">
+                              <a14:hiddenFill xmlns:a14="http://schemas.microsoft.com/office/drawing/2010/main">
+                                <a:solidFill>
+                                  <a:srgbClr val="FFFFFF"/>
+                                </a:solidFill>
+                              </a14:hiddenFill>
+                            </a:ext>
+                            <a:ext uri="{91240B29-F687-4F45-9708-019B960494DF}">
+                              <a14:hiddenLine xmlns:a14="http://schemas.microsoft.com/office/drawing/2010/main" w="9525">
+                                <a:solidFill>
+                                  <a:srgbClr val="000000"/>
+                                </a:solidFill>
+                                <a:miter lim="800000"/>
+                                <a:headEnd/>
+                                <a:tailEnd/>
+                              </a14:hiddenLine>
+                            </a:ext>
+                          </a:extLst>
+                        </wps:spPr>
+                        <wps:txbx>
+                          <w:txbxContent>
+                            <w:p>
+                              <w:pPr>
+                                <w:rPr>
+                                  <w:rFonts w:cstheme="minorHAnsi"/>
+                                  <w:i/>
+                                  <w:noProof/>
+                                  <w:sz w:val="20"/>
+                                  <w:szCs w:val="20"/>
+                                  <w:lang w:val="en-US"/>
+                                </w:rPr>
+                              </w:pPr>
+                              <w:r>
+                                <w:rPr>
+                                  <w:rFonts w:cstheme="minorHAnsi"/>
+                                  <w:i/>
+                                  <w:noProof/>
+                                  <w:color w:val="000000"/>
+                                  <w:sz w:val="20"/>
+                                  <w:szCs w:val="20"/>
+                                  <w:lang w:val="en-US"/>
+                                </w:rPr>
+                                <w:t>R</w:t>
+                              </w:r>
+                              <w:r>
+                                <w:rPr>
+                                  <w:rFonts w:cstheme="minorHAnsi"/>
+                                  <w:i/>
+                                  <w:noProof/>
+                                  <w:color w:val="000000"/>
+                                  <w:sz w:val="20"/>
+                                  <w:szCs w:val="20"/>
+                                  <w:vertAlign w:val="subscript"/>
+                                  <w:lang w:val="en-US"/>
+                                </w:rPr>
+                                <w:t>L</w:t>
+                              </w:r>
+                            </w:p>
+                          </w:txbxContent>
+                        </wps:txbx>
+                        <wps:bodyPr rot="0" vert="horz" wrap="square" lIns="0" tIns="0" rIns="0" bIns="0" anchor="t" anchorCtr="0" upright="1">
+                          <a:noAutofit/>
+                        </wps:bodyPr>
+                      </wps:wsp>
+                      <wps:wsp>
+                        <wps:cNvPr id="60" name="Rectangle 24"/>
+                        <wps:cNvSpPr>
+                          <a:spLocks noChangeArrowheads="1"/>
+                        </wps:cNvSpPr>
+                        <wps:spPr bwMode="auto">
+                          <a:xfrm>
+                            <a:off x="92075" y="10007"/>
+                            <a:ext cx="589031" cy="177165"/>
+                          </a:xfrm>
+                          <a:prstGeom prst="rect">
+                            <a:avLst/>
+                          </a:prstGeom>
+                          <a:noFill/>
+                          <a:ln>
+                            <a:noFill/>
+                          </a:ln>
+                          <a:extLst>
+                            <a:ext uri="{909E8E84-426E-40DD-AFC4-6F175D3DCCD1}">
+                              <a14:hiddenFill xmlns:a14="http://schemas.microsoft.com/office/drawing/2010/main">
+                                <a:solidFill>
+                                  <a:srgbClr val="FFFFFF"/>
+                                </a:solidFill>
+                              </a14:hiddenFill>
+                            </a:ext>
+                            <a:ext uri="{91240B29-F687-4F45-9708-019B960494DF}">
+                              <a14:hiddenLine xmlns:a14="http://schemas.microsoft.com/office/drawing/2010/main" w="9525">
+                                <a:solidFill>
+                                  <a:srgbClr val="000000"/>
+                                </a:solidFill>
+                                <a:miter lim="800000"/>
+                                <a:headEnd/>
+                                <a:tailEnd/>
+                              </a14:hiddenLine>
+                            </a:ext>
+                          </a:extLst>
+                        </wps:spPr>
+                        <wps:txbx>
+                          <w:txbxContent>
+                            <w:p>
+                              <w:pPr>
+                                <w:rPr>
+                                  <w:rFonts w:cstheme="minorHAnsi"/>
+                                  <w:i/>
+                                  <w:noProof/>
+                                  <w:color w:val="FF0000"/>
+                                  <w:sz w:val="20"/>
+                                  <w:szCs w:val="20"/>
+                                  <w:lang w:val="en-US"/>
+                                </w:rPr>
+                              </w:pPr>
+                              <w:r>
+                                <w:rPr>
+                                  <w:rFonts w:cstheme="minorHAnsi"/>
+                                  <w:i/>
+                                  <w:noProof/>
+                                  <w:color w:val="FF0000"/>
+                                  <w:sz w:val="20"/>
+                                  <w:szCs w:val="20"/>
+                                  <w:lang w:val="en-US"/>
+                                </w:rPr>
+                                <w:t>Générateur</w:t>
+                              </w:r>
+                            </w:p>
+                          </w:txbxContent>
+                        </wps:txbx>
+                        <wps:bodyPr rot="0" vert="horz" wrap="square" lIns="0" tIns="0" rIns="0" bIns="0" anchor="t" anchorCtr="0" upright="1">
+                          <a:noAutofit/>
+                        </wps:bodyPr>
+                      </wps:wsp>
+                      <wps:wsp>
+                        <wps:cNvPr id="61" name="Rectangle 24"/>
+                        <wps:cNvSpPr>
+                          <a:spLocks noChangeArrowheads="1"/>
+                        </wps:cNvSpPr>
+                        <wps:spPr bwMode="auto">
+                          <a:xfrm>
+                            <a:off x="1463845" y="20"/>
+                            <a:ext cx="858879" cy="177165"/>
+                          </a:xfrm>
+                          <a:prstGeom prst="rect">
+                            <a:avLst/>
+                          </a:prstGeom>
+                          <a:noFill/>
+                          <a:ln>
+                            <a:noFill/>
+                          </a:ln>
+                          <a:extLst>
+                            <a:ext uri="{909E8E84-426E-40DD-AFC4-6F175D3DCCD1}">
+                              <a14:hiddenFill xmlns:a14="http://schemas.microsoft.com/office/drawing/2010/main">
+                                <a:solidFill>
+                                  <a:srgbClr val="FFFFFF"/>
+                                </a:solidFill>
+                              </a14:hiddenFill>
+                            </a:ext>
+                            <a:ext uri="{91240B29-F687-4F45-9708-019B960494DF}">
+                              <a14:hiddenLine xmlns:a14="http://schemas.microsoft.com/office/drawing/2010/main" w="9525">
+                                <a:solidFill>
+                                  <a:srgbClr val="000000"/>
+                                </a:solidFill>
+                                <a:miter lim="800000"/>
+                                <a:headEnd/>
+                                <a:tailEnd/>
+                              </a14:hiddenLine>
+                            </a:ext>
+                          </a:extLst>
+                        </wps:spPr>
+                        <wps:txbx>
+                          <w:txbxContent>
+                            <w:p>
+                              <w:pPr>
+                                <w:rPr>
+                                  <w:rFonts w:cstheme="minorHAnsi"/>
+                                  <w:i/>
+                                  <w:noProof/>
+                                  <w:color w:val="0000FF"/>
+                                  <w:sz w:val="20"/>
+                                  <w:szCs w:val="20"/>
+                                  <w:lang w:val="en-US"/>
+                                </w:rPr>
+                              </w:pPr>
+                              <w:r>
+                                <w:rPr>
+                                  <w:rFonts w:cstheme="minorHAnsi"/>
+                                  <w:i/>
+                                  <w:noProof/>
+                                  <w:color w:val="0000FF"/>
+                                  <w:sz w:val="20"/>
+                                  <w:szCs w:val="20"/>
+                                  <w:lang w:val="en-US"/>
+                                </w:rPr>
+                                <w:t>Amplificateur</w:t>
+                              </w:r>
+                            </w:p>
+                          </w:txbxContent>
+                        </wps:txbx>
+                        <wps:bodyPr rot="0" vert="horz" wrap="square" lIns="0" tIns="0" rIns="0" bIns="0" anchor="t" anchorCtr="0" upright="1">
+                          <a:noAutofit/>
+                        </wps:bodyPr>
+                      </wps:wsp>
+                      <wps:wsp>
+                        <wps:cNvPr id="62" name="Rectangle 22"/>
+                        <wps:cNvSpPr>
+                          <a:spLocks noChangeArrowheads="1"/>
+                        </wps:cNvSpPr>
+                        <wps:spPr bwMode="auto">
+                          <a:xfrm>
+                            <a:off x="3210502" y="186191"/>
+                            <a:ext cx="571950" cy="1243965"/>
+                          </a:xfrm>
+                          <a:prstGeom prst="rect">
+                            <a:avLst/>
+                          </a:prstGeom>
+                          <a:noFill/>
+                          <a:ln w="19050">
+                            <a:solidFill>
+                              <a:srgbClr val="00B050"/>
+                            </a:solidFill>
+                            <a:prstDash val="dash"/>
+                            <a:miter lim="800000"/>
+                            <a:headEnd/>
+                            <a:tailEnd/>
+                          </a:ln>
+                          <a:extLst>
+                            <a:ext uri="{909E8E84-426E-40DD-AFC4-6F175D3DCCD1}">
+                              <a14:hiddenFill xmlns:a14="http://schemas.microsoft.com/office/drawing/2010/main">
+                                <a:solidFill>
+                                  <a:schemeClr val="bg1">
+                                    <a:lumMod val="85000"/>
+                                    <a:lumOff val="0"/>
+                                  </a:schemeClr>
+                                </a:solidFill>
+                              </a14:hiddenFill>
+                            </a:ext>
+                          </a:extLst>
+                        </wps:spPr>
+                        <wps:bodyPr rot="0" vert="horz" wrap="square" lIns="91440" tIns="45720" rIns="91440" bIns="45720" anchor="t" anchorCtr="0" upright="1">
+                          <a:noAutofit/>
+                        </wps:bodyPr>
+                      </wps:wsp>
+                      <wps:wsp>
+                        <wps:cNvPr id="63" name="Rectangle 24"/>
+                        <wps:cNvSpPr>
+                          <a:spLocks noChangeArrowheads="1"/>
+                        </wps:cNvSpPr>
+                        <wps:spPr bwMode="auto">
+                          <a:xfrm>
+                            <a:off x="3210172" y="20"/>
+                            <a:ext cx="572030" cy="177165"/>
+                          </a:xfrm>
+                          <a:prstGeom prst="rect">
+                            <a:avLst/>
+                          </a:prstGeom>
+                          <a:noFill/>
+                          <a:ln>
+                            <a:noFill/>
+                          </a:ln>
+                          <a:extLst>
+                            <a:ext uri="{909E8E84-426E-40DD-AFC4-6F175D3DCCD1}">
+                              <a14:hiddenFill xmlns:a14="http://schemas.microsoft.com/office/drawing/2010/main">
+                                <a:solidFill>
+                                  <a:srgbClr val="FFFFFF"/>
+                                </a:solidFill>
+                              </a14:hiddenFill>
+                            </a:ext>
+                            <a:ext uri="{91240B29-F687-4F45-9708-019B960494DF}">
+                              <a14:hiddenLine xmlns:a14="http://schemas.microsoft.com/office/drawing/2010/main" w="9525">
+                                <a:solidFill>
+                                  <a:srgbClr val="000000"/>
+                                </a:solidFill>
+                                <a:miter lim="800000"/>
+                                <a:headEnd/>
+                                <a:tailEnd/>
+                              </a14:hiddenLine>
+                            </a:ext>
+                          </a:extLst>
+                        </wps:spPr>
+                        <wps:txbx>
+                          <w:txbxContent>
+                            <w:p>
+                              <w:pPr>
+                                <w:rPr>
+                                  <w:rFonts w:cstheme="minorHAnsi"/>
+                                  <w:i/>
+                                  <w:noProof/>
+                                  <w:color w:val="00B050"/>
+                                  <w:sz w:val="20"/>
+                                  <w:szCs w:val="20"/>
+                                  <w:lang w:val="en-US"/>
+                                </w:rPr>
+                              </w:pPr>
+                              <w:r>
+                                <w:rPr>
+                                  <w:rFonts w:cstheme="minorHAnsi"/>
+                                  <w:i/>
+                                  <w:noProof/>
+                                  <w:color w:val="00B050"/>
+                                  <w:sz w:val="20"/>
+                                  <w:szCs w:val="20"/>
+                                  <w:lang w:val="en-US"/>
+                                </w:rPr>
+                                <w:t>Charge</w:t>
+                              </w:r>
+                            </w:p>
+                          </w:txbxContent>
+                        </wps:txbx>
+                        <wps:bodyPr rot="0" vert="horz" wrap="square" lIns="0" tIns="0" rIns="0" bIns="0" anchor="t" anchorCtr="0" upright="1">
+                          <a:noAutofit/>
+                        </wps:bodyPr>
+                      </wps:wsp>
+                    </wpc:wpc>
+                  </a:graphicData>
+                </a:graphic>
+              </wp:inline>
+            </w:drawing>
+          </mc:Choice>
+          <mc:Fallback>
+            <w:pict>
+              <v:group w14:anchorId="0FE9A84F" id="Zone de dessin 36" o:spid="_x0000_s1046" editas="canvas" style="width:297.85pt;height:124.5pt;mso-position-horizontal-relative:char;mso-position-vertical-relative:line" coordsize="37820,15805" o:gfxdata="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">
+                <v:shapetype id="_x0000_t75" coordsize="21600,21600" o:spt="75" o:preferrelative="t" path="m@4@5l@4@11@9@11@9@5xe" filled="f" stroked="f">
+                  <v:stroke joinstyle="miter"/>
+                  <v:formulas>
+                    <v:f eqn="if lineDrawn pixelLineWidth 0"/>
+                    <v:f eqn="sum @0 1 0"/>
+                    <v:f eqn="sum 0 0 @1"/>
+                    <v:f eqn="prod @2 1 2"/>
+                    <v:f eqn="prod @3 21600 pixelWidth"/>
+                    <v:f eqn="prod @3 21600 pixelHeight"/>
+                    <v:f eqn="sum @0 0 1"/>
+                    <v:f eqn="prod @6 1 2"/>
+                    <v:f eqn="prod @7 21600 pixelWidth"/>
+                    <v:f eqn="sum @8 21600 0"/>
+                    <v:f eqn="prod @7 21600 pixelHeight"/>
+                    <v:f eqn="sum @10 21600 0"/>
+                  </v:formulas>
+                  <v:path o:extrusionok="f" gradientshapeok="t" o:connecttype="rect"/>
+                  <o:lock v:ext="edit" aspectratio="t"/>
+                </v:shapetype>
+                <v:shape id="_x0000_s1047" type="#_x0000_t75" style="position:absolute;width:37820;height:15805;visibility:visible;mso-wrap-style:square">
+                  <v:fill o:detectmouseclick="t"/>
+                  <v:path o:connecttype="none"/>
+                </v:shape>
+                <v:rect id="Rectangle 4" o:spid="_x0000_s1048" style="position:absolute;left:15443;top:1772;width:14160;height:12440;visibility:visible;mso-wrap-style:square;v-text-anchor:top" o:gfxdata="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" filled="f" fillcolor="#d8d8d8 [2732]" strokecolor="blue" strokeweight="1.5pt">
+                  <v:stroke dashstyle="dash"/>
+                </v:rect>
+                <v:rect id="Rectangle 5" o:spid="_x0000_s1049" style="position:absolute;left:23335;top:6675;width:6268;height:1759;visibility:visible;mso-wrap-style:square;v-text-anchor:top" o:gfxdata="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" filled="f" stroked="f">
+                  <v:textbox inset="0,0,0,0">
+                    <w:txbxContent>
+                      <w:p>
+                        <w:pPr>
+                          <w:rPr>
+                            <w:rFonts w:cstheme="minorHAnsi"/>
+                            <w:i/>
+                            <w:noProof/>
+                            <w:sz w:val="24"/>
+                            <w:lang w:val="en-US"/>
+                          </w:rPr>
+                        </w:pPr>
+                        <w:r>
+                          <w:rPr>
+                            <w:rFonts w:cstheme="minorHAnsi"/>
+                            <w:i/>
+                            <w:noProof/>
+                            <w:color w:val="000000"/>
+                            <w:sz w:val="24"/>
+                            <w:lang w:val="en-US"/>
+                          </w:rPr>
+                          <w:t>V</w:t>
+                        </w:r>
+                        <w:r>
+                          <w:rPr>
+                            <w:rFonts w:cstheme="minorHAnsi"/>
+                            <w:i/>
+                            <w:noProof/>
+                            <w:color w:val="000000"/>
+                            <w:sz w:val="24"/>
+                            <w:vertAlign w:val="subscript"/>
+                            <w:lang w:val="en-US"/>
+                          </w:rPr>
+                          <w:t>i</w:t>
+                        </w:r>
+                        <w:r>
+                          <w:rPr>
+                            <w:rFonts w:cstheme="minorHAnsi"/>
+                            <w:i/>
+                            <w:noProof/>
+                            <w:color w:val="000000"/>
+                            <w:sz w:val="24"/>
+                            <w:lang w:val="en-US"/>
+                          </w:rPr>
+                          <w:t>=A</w:t>
+                        </w:r>
+                        <w:r>
+                          <w:rPr>
+                            <w:rFonts w:cstheme="minorHAnsi"/>
+                            <w:i/>
+                            <w:noProof/>
+                            <w:color w:val="000000"/>
+                            <w:sz w:val="24"/>
+                            <w:vertAlign w:val="subscript"/>
+                            <w:lang w:val="en-US"/>
+                          </w:rPr>
+                          <w:t>v</w:t>
+                        </w:r>
+                        <w:r>
+                          <w:rPr>
+                            <w:rFonts w:cstheme="minorHAnsi"/>
+                            <w:i/>
+                            <w:noProof/>
+                            <w:color w:val="000000"/>
+                            <w:sz w:val="24"/>
+                            <w:lang w:val="en-US"/>
+                          </w:rPr>
+                          <w:t>V</w:t>
+                        </w:r>
+                        <w:r>
+                          <w:rPr>
+                            <w:rFonts w:cstheme="minorHAnsi"/>
+                            <w:i/>
+                            <w:noProof/>
+                            <w:color w:val="000000"/>
+                            <w:sz w:val="24"/>
+                            <w:vertAlign w:val="subscript"/>
+                            <w:lang w:val="en-US"/>
+                          </w:rPr>
+                          <w:t>e</w:t>
+                        </w:r>
+                      </w:p>
+                    </w:txbxContent>
+                  </v:textbox>
+                </v:rect>
+                <v:rect id="Rectangle 6" o:spid="_x0000_s1050" style="position:absolute;left:25438;top:2417;width:3752;height:2032;visibility:visible;mso-wrap-style:square;v-text-anchor:top" o:gfxdata="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" filled="f" stroked="f">
+                  <v:textbox inset="0,0,0,0">
+                    <w:txbxContent>
+                      <w:p>
+                        <w:pPr>
+                          <w:rPr>
+                            <w:rFonts w:cstheme="minorHAnsi"/>
+                            <w:i/>
+                            <w:noProof/>
+                            <w:sz w:val="20"/>
+                            <w:szCs w:val="18"/>
+                            <w:lang w:val="en-US"/>
+                          </w:rPr>
+                        </w:pPr>
+                        <w:r>
+                          <w:rPr>
+                            <w:rFonts w:cstheme="minorHAnsi"/>
+                            <w:i/>
+                            <w:noProof/>
+                            <w:color w:val="000000"/>
+                            <w:sz w:val="20"/>
+                            <w:szCs w:val="18"/>
+                            <w:lang w:val="en-US"/>
+                          </w:rPr>
+                          <w:t>Z</w:t>
+                        </w:r>
+                        <w:r>
+                          <w:rPr>
+                            <w:rFonts w:cstheme="minorHAnsi"/>
+                            <w:i/>
+                            <w:noProof/>
+                            <w:color w:val="000000"/>
+                            <w:sz w:val="20"/>
+                            <w:szCs w:val="18"/>
+                            <w:vertAlign w:val="subscript"/>
+                            <w:lang w:val="en-US"/>
+                          </w:rPr>
+                          <w:t>s</w:t>
+                        </w:r>
+                        <w:r>
+                          <w:rPr>
+                            <w:rFonts w:cstheme="minorHAnsi"/>
+                            <w:i/>
+                            <w:noProof/>
+                            <w:color w:val="000000"/>
+                            <w:sz w:val="20"/>
+                            <w:szCs w:val="18"/>
+                            <w:lang w:val="en-US"/>
+                          </w:rPr>
+                          <w:t>= 8K</w:t>
+                        </w:r>
+                      </w:p>
+                    </w:txbxContent>
+                  </v:textbox>
+                </v:rect>
+                <v:rect id="Rectangle 7" o:spid="_x0000_s1051" style="position:absolute;left:16247;top:6764;width:1981;height:1962;visibility:visible;mso-wrap-style:square;v-text-anchor:top" o:gfxdata="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" filled="f" stroked="f">
+                  <v:textbox inset="0,0,0,0">
+                    <w:txbxContent>
+                      <w:p>
+                        <w:pPr>
+                          <w:rPr>
+                            <w:rFonts w:cstheme="minorHAnsi"/>
+                            <w:i/>
+                            <w:noProof/>
+                            <w:sz w:val="24"/>
+                            <w:lang w:val="en-US"/>
+                          </w:rPr>
+                        </w:pPr>
+                        <w:r>
+                          <w:rPr>
+                            <w:rFonts w:cstheme="minorHAnsi"/>
+                            <w:i/>
+                            <w:noProof/>
+                            <w:color w:val="000000"/>
+                            <w:sz w:val="24"/>
+                            <w:lang w:val="en-US"/>
+                          </w:rPr>
+                          <w:t>Z</w:t>
+                        </w:r>
+                        <w:r>
+                          <w:rPr>
+                            <w:rFonts w:cstheme="minorHAnsi"/>
+                            <w:i/>
+                            <w:noProof/>
+                            <w:color w:val="000000"/>
+                            <w:sz w:val="24"/>
+                            <w:vertAlign w:val="subscript"/>
+                            <w:lang w:val="en-US"/>
+                          </w:rPr>
+                          <w:t>e</w:t>
+                        </w:r>
+                      </w:p>
+                    </w:txbxContent>
+                  </v:textbox>
+                </v:rect>
+                <v:rect id="Rectangle 8" o:spid="_x0000_s1052" style="position:absolute;left:12316;top:7615;width:1327;height:3022;visibility:visible;mso-wrap-style:none;v-text-anchor:top" o:gfxdata="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" filled="f" stroked="f">
+                  <v:textbox style="mso-fit-shape-to-text:t" inset="0,0,0,0">
+                    <w:txbxContent>
+                      <w:p>
+                        <w:pPr>
+                          <w:rPr>
+                            <w:rFonts w:cstheme="minorHAnsi"/>
+                            <w:i/>
+                            <w:noProof/>
+                            <w:sz w:val="24"/>
+                            <w:lang w:val="en-US"/>
+                          </w:rPr>
+                        </w:pPr>
+                        <w:r>
+                          <w:rPr>
+                            <w:rFonts w:cstheme="minorHAnsi"/>
+                            <w:i/>
+                            <w:noProof/>
+                            <w:color w:val="000000"/>
+                            <w:sz w:val="24"/>
+                            <w:lang w:val="en-US"/>
+                          </w:rPr>
+                          <w:t>V</w:t>
+                        </w:r>
+                        <w:r>
+                          <w:rPr>
+                            <w:rFonts w:cstheme="minorHAnsi"/>
+                            <w:i/>
+                            <w:noProof/>
+                            <w:color w:val="000000"/>
+                            <w:sz w:val="24"/>
+                            <w:vertAlign w:val="subscript"/>
+                            <w:lang w:val="en-US"/>
+                          </w:rPr>
+                          <w:t>e</w:t>
+                        </w:r>
+                      </w:p>
+                    </w:txbxContent>
+                  </v:textbox>
+                </v:rect>
+                <v:rect id="Rectangle 9" o:spid="_x0000_s1053" style="position:absolute;left:35635;top:7919;width:1238;height:3023;visibility:visible;mso-wrap-style:none;v-text-anchor:top" o:gfxdata="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" filled="f" stroked="f">
+                  <v:textbox style="mso-fit-shape-to-text:t" inset="0,0,0,0">
+                    <w:txbxContent>
+                      <w:p>
+                        <w:pPr>
+                          <w:rPr>
+                            <w:rFonts w:cstheme="minorHAnsi"/>
+                            <w:noProof/>
+                            <w:sz w:val="24"/>
+                            <w:lang w:val="en-US"/>
+                          </w:rPr>
+                        </w:pPr>
+                        <w:r>
+                          <w:rPr>
+                            <w:rFonts w:cstheme="minorHAnsi"/>
+                            <w:noProof/>
+                            <w:color w:val="000000"/>
+                            <w:sz w:val="24"/>
+                            <w:lang w:val="en-US"/>
+                          </w:rPr>
+                          <w:t>V</w:t>
+                        </w:r>
+                        <w:r>
+                          <w:rPr>
+                            <w:rFonts w:cstheme="minorHAnsi"/>
+                            <w:noProof/>
+                            <w:color w:val="000000"/>
+                            <w:sz w:val="24"/>
+                            <w:vertAlign w:val="subscript"/>
+                            <w:lang w:val="en-US"/>
+                          </w:rPr>
+                          <w:t>s</w:t>
+                        </w:r>
+                      </w:p>
+                    </w:txbxContent>
+                  </v:textbox>
+                </v:rect>
+                <v:shape id="Freeform 10" o:spid="_x0000_s1054" style="position:absolute;left:19811;top:6465;width:3016;height:3055;visibility:visible;mso-wrap-style:square;v-text-anchor:top" coordsize="1584,1600" o:gfxdata="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" path="m,800c,359,355,,792,v,,,,,l792,v438,,792,359,792,800c1584,800,1584,800,1584,800r,c1584,1242,1230,1600,792,1600v,,,,,l792,1600c355,1600,,1242,,800v,,,,,xe" strokeweight="1pt">
+                  <v:path arrowok="t" o:connecttype="custom" o:connectlocs="0,152718;150813,0;150813,0;150813,0;301625,152718;301625,152718;301625,152718;150813,305435;150813,305435;150813,305435;0,152718;0,152718" o:connectangles="0,0,0,0,0,0,0,0,0,0,0,0"/>
+                </v:shape>
+                <v:shapetype id="_x0000_t32" coordsize="21600,21600" o:spt="32" o:oned="t" path="m,l21600,21600e" filled="f">
+                  <v:path arrowok="t" fillok="f" o:connecttype="none"/>
+                  <o:lock v:ext="edit" shapetype="t"/>
+                </v:shapetype>
+                <v:shape id="AutoShape 11" o:spid="_x0000_s1055" type="#_x0000_t32" style="position:absolute;left:23157;top:5627;width:7;height:4889;flip:y;visibility:visible;mso-wrap-style:square" o:connectortype="straight" o:gfxdata="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" strokeweight="1pt">
+                  <v:stroke endarrow="block"/>
+                </v:shape>
+                <v:shape id="AutoShape 12" o:spid="_x0000_s1056" type="#_x0000_t32" style="position:absolute;left:21322;top:9520;width:7;height:3657;visibility:visible;mso-wrap-style:square" o:connectortype="straight" o:gfxdata="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" strokeweight="1pt"/>
+                <v:shapetype id="_x0000_t33" coordsize="21600,21600" o:spt="33" o:oned="t" path="m,l21600,r,21600e" filled="f">
+                  <v:stroke joinstyle="miter"/>
+                  <v:path arrowok="t" fillok="f" o:connecttype="none"/>
+                  <o:lock v:ext="edit" shapetype="t"/>
+                </v:shapetype>
+                <v:shape id="AutoShape 13" o:spid="_x0000_s1057" type="#_x0000_t33" style="position:absolute;left:22402;top:3499;width:1886;height:4051;rotation:-90;visibility:visible;mso-wrap-style:square" o:connectortype="elbow" o:gfxdata="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" strokeweight="1pt"/>
+                <v:rect id="Rectangle 14" o:spid="_x0000_s1058" style="position:absolute;left:25418;top:4160;width:3734;height:908;visibility:visible;mso-wrap-style:square;v-text-anchor:top" o:gfxdata="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" strokeweight="1pt"/>
+                <v:shape id="AutoShape 15" o:spid="_x0000_s1059" type="#_x0000_t32" style="position:absolute;left:29152;top:4617;width:5270;height:0;visibility:visible;mso-wrap-style:square" o:connectortype="straight" o:gfxdata="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" strokeweight="1pt">
+                  <v:stroke endarrow="oval" endarrowwidth="narrow" endarrowlength="short"/>
+                </v:shape>
+                <v:rect id="Rectangle 16" o:spid="_x0000_s1060" style="position:absolute;left:17762;top:6338;width:908;height:3124;visibility:visible;mso-wrap-style:square;v-text-anchor:top" o:gfxdata="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" strokeweight="1pt"/>
+                <v:shape id="AutoShape 17" o:spid="_x0000_s1061" type="#_x0000_t33" style="position:absolute;left:15519;top:3446;width:1440;height:3960;rotation:-90;flip:x;visibility:visible;mso-wrap-style:square" o:connectortype="elbow" o:gfxdata="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" strokeweight="1pt">
+                  <v:stroke endarrow="oval" endarrowwidth="narrow" endarrowlength="short"/>
+                </v:shape>
+                <v:shape id="AutoShape 18" o:spid="_x0000_s1062" type="#_x0000_t32" style="position:absolute;left:18219;top:9462;width:0;height:3690;visibility:visible;mso-wrap-style:square" o:connectortype="straight" o:gfxdata="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" strokeweight="1pt"/>
+                <v:shape id="AutoShape 19" o:spid="_x0000_s1063" type="#_x0000_t32" style="position:absolute;left:14183;top:6186;width:6;height:4889;flip:y;visibility:visible;mso-wrap-style:square" o:connectortype="straight" o:gfxdata="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" strokeweight="1pt">
+                  <v:stroke endarrow="block"/>
+                </v:shape>
+                <v:shape id="AutoShape 20" o:spid="_x0000_s1064" type="#_x0000_t32" style="position:absolute;left:35368;top:6281;width:7;height:4890;flip:y;visibility:visible;mso-wrap-style:square" o:connectortype="straight" o:gfxdata="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" strokeweight="1pt">
+                  <v:stroke endarrow="block"/>
+                </v:shape>
+                <v:shape id="Freeform 21" o:spid="_x0000_s1065" style="position:absolute;left:20287;top:7380;width:1823;height:1124;visibility:visible;mso-wrap-style:square;v-text-anchor:top" coordsize="287,177" o:gfxdata="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" path="m,93c37,46,74,,103,12v29,12,43,145,74,155c208,177,276,80,287,71e" filled="f" strokeweight="1pt">
+                  <v:path arrowok="t" o:connecttype="custom" o:connectlocs="0,59055;65405,7620;112395,106045;182245,45085" o:connectangles="0,0,0,0"/>
+                </v:shape>
+                <v:rect id="Rectangle 22" o:spid="_x0000_s1066" style="position:absolute;top:1861;width:11753;height:12440;visibility:visible;mso-wrap-style:square;v-text-anchor:top" o:gfxdata="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" filled="f" fillcolor="#d8d8d8 [2732]" strokecolor="red" strokeweight="1.5pt">
+                  <v:stroke dashstyle="dash"/>
+                </v:rect>
+                <v:rect id="Rectangle 23" o:spid="_x0000_s1067" style="position:absolute;left:4324;top:7373;width:6140;height:1759;visibility:visible;mso-wrap-style:square;v-text-anchor:top" o:gfxdata="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" filled="f" stroked="f">
+                  <v:textbox inset="0,0,0,0">
+                    <w:txbxContent>
+                      <w:p>
+                        <w:pPr>
+                          <w:rPr>
+                            <w:rFonts w:cstheme="minorHAnsi"/>
+                            <w:i/>
+                            <w:noProof/>
+                            <w:sz w:val="18"/>
+                            <w:szCs w:val="18"/>
+                            <w:lang w:val="en-US"/>
+                          </w:rPr>
+                        </w:pPr>
+                        <w:r>
+                          <w:rPr>
+                            <w:rFonts w:cstheme="minorHAnsi"/>
+                            <w:i/>
+                            <w:noProof/>
+                            <w:color w:val="000000"/>
+                            <w:sz w:val="18"/>
+                            <w:szCs w:val="18"/>
+                            <w:lang w:val="en-US"/>
+                          </w:rPr>
+                          <w:t>V</w:t>
+                        </w:r>
+                        <w:r>
+                          <w:rPr>
+                            <w:rFonts w:cstheme="minorHAnsi"/>
+                            <w:i/>
+                            <w:noProof/>
+                            <w:color w:val="000000"/>
+                            <w:sz w:val="18"/>
+                            <w:szCs w:val="18"/>
+                            <w:vertAlign w:val="subscript"/>
+                            <w:lang w:val="en-US"/>
+                          </w:rPr>
+                          <w:t>g</w:t>
+                        </w:r>
+                        <w:r>
+                          <w:rPr>
+                            <w:rFonts w:cstheme="minorHAnsi"/>
+                            <w:i/>
+                            <w:noProof/>
+                            <w:color w:val="000000"/>
+                            <w:sz w:val="18"/>
+                            <w:szCs w:val="18"/>
+                            <w:lang w:val="en-US"/>
+                          </w:rPr>
+                          <w:t>=10mV</w:t>
+                        </w:r>
+                      </w:p>
+                    </w:txbxContent>
+                  </v:textbox>
+                </v:rect>
+                <v:rect id="Rectangle 24" o:spid="_x0000_s1068" style="position:absolute;left:4987;top:2492;width:5891;height:1772;visibility:visible;mso-wrap-style:square;v-text-anchor:top" o:gfxdata="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" filled="f" stroked="f">
+                  <v:textbox inset="0,0,0,0">
+                    <w:txbxContent>
+                      <w:p>
+                        <w:pPr>
+                          <w:rPr>
+                            <w:rFonts w:cstheme="minorHAnsi"/>
+                            <w:i/>
+                            <w:noProof/>
+                            <w:sz w:val="18"/>
+                            <w:szCs w:val="18"/>
+                            <w:lang w:val="en-US"/>
+                          </w:rPr>
+                        </w:pPr>
+                        <w:r>
+                          <w:rPr>
+                            <w:rFonts w:cstheme="minorHAnsi"/>
+                            <w:i/>
+                            <w:noProof/>
+                            <w:color w:val="000000"/>
+                            <w:sz w:val="18"/>
+                            <w:szCs w:val="18"/>
+                            <w:lang w:val="en-US"/>
+                          </w:rPr>
+                          <w:t>Z</w:t>
+                        </w:r>
+                        <w:r>
+                          <w:rPr>
+                            <w:rFonts w:cstheme="minorHAnsi"/>
+                            <w:i/>
+                            <w:noProof/>
+                            <w:color w:val="000000"/>
+                            <w:sz w:val="18"/>
+                            <w:szCs w:val="18"/>
+                            <w:vertAlign w:val="subscript"/>
+                            <w:lang w:val="en-US"/>
+                          </w:rPr>
+                          <w:t>g</w:t>
+                        </w:r>
+                        <w:r>
+                          <w:rPr>
+                            <w:rFonts w:cstheme="minorHAnsi"/>
+                            <w:i/>
+                            <w:noProof/>
+                            <w:color w:val="000000"/>
+                            <w:sz w:val="18"/>
+                            <w:szCs w:val="18"/>
+                            <w:lang w:val="en-US"/>
+                          </w:rPr>
+                          <w:t xml:space="preserve">=100 Ω </w:t>
+                        </w:r>
+                      </w:p>
+                    </w:txbxContent>
+                  </v:textbox>
+                </v:rect>
+                <v:shape id="Freeform 25" o:spid="_x0000_s1069" style="position:absolute;left:920;top:6554;width:3017;height:3054;visibility:visible;mso-wrap-style:square;v-text-anchor:top" coordsize="1584,1600" o:gfxdata="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" path="m,800c,359,355,,792,v,,,,,l792,v438,,792,359,792,800c1584,800,1584,800,1584,800r,c1584,1242,1230,1600,792,1600v,,,,,l792,1600c355,1600,,1242,,800v,,,,,xe" strokeweight="1pt">
+                  <v:path arrowok="t" o:connecttype="custom" o:connectlocs="0,152718;150813,0;150813,0;150813,0;301625,152718;301625,152718;301625,152718;150813,305435;150813,305435;150813,305435;0,152718;0,152718" o:connectangles="0,0,0,0,0,0,0,0,0,0,0,0"/>
+                </v:shape>
+                <v:shape id="AutoShape 26" o:spid="_x0000_s1070" type="#_x0000_t32" style="position:absolute;left:4267;top:5716;width:6;height:4889;flip:y;visibility:visible;mso-wrap-style:square" o:connectortype="straight" o:gfxdata="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" strokeweight="1pt">
+                  <v:stroke endarrow="block"/>
+                </v:shape>
+                <v:shape id="AutoShape 27" o:spid="_x0000_s1071" type="#_x0000_t32" style="position:absolute;left:2432;top:9552;width:6;height:3658;visibility:visible;mso-wrap-style:square" o:connectortype="straight" o:gfxdata="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" strokeweight="1pt"/>
+                <v:rect id="Rectangle 28" o:spid="_x0000_s1072" style="position:absolute;left:5013;top:4249;width:3733;height:908;visibility:visible;mso-wrap-style:square;v-text-anchor:top" o:gfxdata="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" strokeweight="1pt"/>
+                <v:shape id="Freeform 29" o:spid="_x0000_s1073" style="position:absolute;left:1397;top:7468;width:1822;height:1124;visibility:visible;mso-wrap-style:square;v-text-anchor:top" coordsize="287,177" o:gfxdata="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" path="m,93c37,46,74,,103,12v29,12,43,145,74,155c208,177,276,80,287,71e" filled="f" strokeweight="1pt">
+                  <v:path arrowok="t" o:connecttype="custom" o:connectlocs="0,59055;65405,7620;112395,106045;182245,45085" o:connectangles="0,0,0,0"/>
+                </v:shape>
+                <v:shape id="Freeform 30" o:spid="_x0000_s1074" style="position:absolute;left:2476;top:4642;width:2537;height:1950;visibility:visible;mso-wrap-style:square;v-text-anchor:top" coordsize="634,307" o:gfxdata="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" path="m634,l,,,307e" filled="f" strokeweight="1pt">
+                  <v:path arrowok="t" o:connecttype="custom" o:connectlocs="253660,0;0,0;0,194945" o:connectangles="0,0,0"/>
+                </v:shape>
+                <v:shape id="AutoShape 31" o:spid="_x0000_s1075" type="#_x0000_t32" style="position:absolute;left:14209;top:13056;width:20160;height:0;flip:y;visibility:visible;mso-wrap-style:square" o:connectortype="straight" o:gfxdata="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" strokeweight="1pt">
+                  <v:stroke startarrow="oval" startarrowwidth="narrow" startarrowlength="short" endarrow="oval" endarrowwidth="narrow" endarrowlength="short"/>
+                </v:shape>
+                <v:shape id="AutoShape 32" o:spid="_x0000_s1076" type="#_x0000_t32" style="position:absolute;left:2296;top:13058;width:11880;height:0;flip:x;visibility:visible;mso-wrap-style:square" o:connectortype="straight" o:gfxdata="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" strokeweight="1pt">
+                  <v:stroke startarrow="oval" startarrowwidth="narrow" startarrowlength="short"/>
+                </v:shape>
+                <v:shape id="AutoShape 33" o:spid="_x0000_s1077" type="#_x0000_t32" style="position:absolute;left:8746;top:4700;width:5400;height:6;flip:y;visibility:visible;mso-wrap-style:square" o:connectortype="straight" o:gfxdata="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" strokeweight="1pt"/>
+                <v:rect id="Rectangle 34" o:spid="_x0000_s1078" style="position:absolute;left:33990;top:7183;width:908;height:3473;visibility:visible;mso-wrap-style:square;v-text-anchor:top" o:gfxdata="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" strokeweight="1pt"/>
+                <v:shape id="AutoShape 35" o:spid="_x0000_s1079" type="#_x0000_t32" style="position:absolute;left:34422;top:4554;width:26;height:2629;flip:x y;visibility:visible;mso-wrap-style:square" o:connectortype="straight" o:gfxdata="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" strokeweight="1pt"/>
+                <v:shape id="AutoShape 36" o:spid="_x0000_s1080" type="#_x0000_t32" style="position:absolute;left:34422;top:10656;width:26;height:2432;flip:x;visibility:visible;mso-wrap-style:square" o:connectortype="straight" o:gfxdata="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" strokeweight="1pt"/>
+                <v:rect id="Rectangle 37" o:spid="_x0000_s1081" style="position:absolute;left:32441;top:7811;width:1473;height:2032;visibility:visible;mso-wrap-style:square;v-text-anchor:top" o:gfxdata="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" filled="f" stroked="f">
+                  <v:textbox inset="0,0,0,0">
+                    <w:txbxContent>
+                      <w:p>
+                        <w:pPr>
+                          <w:rPr>
+                            <w:rFonts w:cstheme="minorHAnsi"/>
+                            <w:i/>
+                            <w:noProof/>
+                            <w:sz w:val="20"/>
+                            <w:szCs w:val="20"/>
+                            <w:lang w:val="en-US"/>
+                          </w:rPr>
+                        </w:pPr>
+                        <w:r>
+                          <w:rPr>
+                            <w:rFonts w:cstheme="minorHAnsi"/>
+                            <w:i/>
+                            <w:noProof/>
+                            <w:color w:val="000000"/>
+                            <w:sz w:val="20"/>
+                            <w:szCs w:val="20"/>
+                            <w:lang w:val="en-US"/>
+                          </w:rPr>
+                          <w:t>R</w:t>
+                        </w:r>
+                        <w:r>
+                          <w:rPr>
+                            <w:rFonts w:cstheme="minorHAnsi"/>
+                            <w:i/>
+                            <w:noProof/>
+                            <w:color w:val="000000"/>
+                            <w:sz w:val="20"/>
+                            <w:szCs w:val="20"/>
+                            <w:vertAlign w:val="subscript"/>
+                            <w:lang w:val="en-US"/>
+                          </w:rPr>
+                          <w:t>L</w:t>
+                        </w:r>
+                      </w:p>
+                    </w:txbxContent>
+                  </v:textbox>
+                </v:rect>
+                <v:rect id="Rectangle 24" o:spid="_x0000_s1082" style="position:absolute;left:920;top:100;width:5891;height:1771;visibility:visible;mso-wrap-style:square;v-text-anchor:top" o:gfxdata="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" filled="f" stroked="f">
+                  <v:textbox inset="0,0,0,0">
+                    <w:txbxContent>
+                      <w:p>
+                        <w:pPr>
+                          <w:rPr>
+                            <w:rFonts w:cstheme="minorHAnsi"/>
+                            <w:i/>
+                            <w:noProof/>
+                            <w:color w:val="FF0000"/>
+                            <w:sz w:val="20"/>
+                            <w:szCs w:val="20"/>
+                            <w:lang w:val="en-US"/>
+                          </w:rPr>
+                        </w:pPr>
+                        <w:r>
+                          <w:rPr>
+                            <w:rFonts w:cstheme="minorHAnsi"/>
+                            <w:i/>
+                            <w:noProof/>
+                            <w:color w:val="FF0000"/>
+                            <w:sz w:val="20"/>
+                            <w:szCs w:val="20"/>
+                            <w:lang w:val="en-US"/>
+                          </w:rPr>
+                          <w:t>Générateur</w:t>
+                        </w:r>
+                      </w:p>
+                    </w:txbxContent>
+                  </v:textbox>
+                </v:rect>
+                <v:rect id="Rectangle 24" o:spid="_x0000_s1083" style="position:absolute;left:14638;width:8589;height:1771;visibility:visible;mso-wrap-style:square;v-text-anchor:top" o:gfxdata="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" filled="f" stroked="f">
+                  <v:textbox inset="0,0,0,0">
+                    <w:txbxContent>
+                      <w:p>
+                        <w:pPr>
+                          <w:rPr>
+                            <w:rFonts w:cstheme="minorHAnsi"/>
+                            <w:i/>
+                            <w:noProof/>
+                            <w:color w:val="0000FF"/>
+                            <w:sz w:val="20"/>
+                            <w:szCs w:val="20"/>
+                            <w:lang w:val="en-US"/>
+                          </w:rPr>
+                        </w:pPr>
+                        <w:r>
+                          <w:rPr>
+                            <w:rFonts w:cstheme="minorHAnsi"/>
+                            <w:i/>
+                            <w:noProof/>
+                            <w:color w:val="0000FF"/>
+                            <w:sz w:val="20"/>
+                            <w:szCs w:val="20"/>
+                            <w:lang w:val="en-US"/>
+                          </w:rPr>
+                          <w:t>Amplificateur</w:t>
+                        </w:r>
+                      </w:p>
+                    </w:txbxContent>
+                  </v:textbox>
+                </v:rect>
+                <v:rect id="Rectangle 22" o:spid="_x0000_s1084" style="position:absolute;left:32105;top:1861;width:5719;height:12440;visibility:visible;mso-wrap-style:square;v-text-anchor:top" o:gfxdata="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" filled="f" fillcolor="#d8d8d8 [2732]" strokecolor="#00b050" strokeweight="1.5pt">
+                  <v:stroke dashstyle="dash"/>
+                </v:rect>
+                <v:rect id="Rectangle 24" o:spid="_x0000_s1085" style="position:absolute;left:32101;width:5721;height:1771;visibility:visible;mso-wrap-style:square;v-text-anchor:top" o:gfxdata="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" filled="f" stroked="f">
+                  <v:textbox inset="0,0,0,0">
+                    <w:txbxContent>
+                      <w:p>
+                        <w:pPr>
+                          <w:rPr>
+                            <w:rFonts w:cstheme="minorHAnsi"/>
+                            <w:i/>
+                            <w:noProof/>
+                            <w:color w:val="00B050"/>
+                            <w:sz w:val="20"/>
+                            <w:szCs w:val="20"/>
+                            <w:lang w:val="en-US"/>
+                          </w:rPr>
+                        </w:pPr>
+                        <w:r>
+                          <w:rPr>
+                            <w:rFonts w:cstheme="minorHAnsi"/>
+                            <w:i/>
+                            <w:noProof/>
+                            <w:color w:val="00B050"/>
+                            <w:sz w:val="20"/>
+                            <w:szCs w:val="20"/>
+                            <w:lang w:val="en-US"/>
+                          </w:rPr>
+                          <w:t>Charge</w:t>
+                        </w:r>
+                      </w:p>
+                    </w:txbxContent>
+                  </v:textbox>
+                </v:rect>
                 <w10:anchorlock/>
               </v:group>
             </w:pict>

--- a/ELECTRONIQUE/IMAGES/Schemas.docx
+++ b/ELECTRONIQUE/IMAGES/Schemas.docx
@@ -2335,6 +2335,1221 @@
         </mc:AlternateContent>
       </w:r>
     </w:p>
+    <w:p>
+      <w:r>
+        <w:rPr>
+          <w:noProof/>
+        </w:rPr>
+        <mc:AlternateContent>
+          <mc:Choice Requires="wpc">
+            <w:drawing>
+              <wp:inline distT="0" distB="0" distL="0" distR="0" wp14:anchorId="28CDC22C" wp14:editId="3AEA919E">
+                <wp:extent cx="2052580" cy="1197338"/>
+                <wp:effectExtent l="0" t="38100" r="24130" b="3175"/>
+                <wp:docPr id="37" name="Zone de dessin 37"/>
+                <wp:cNvGraphicFramePr>
+                  <a:graphicFrameLocks xmlns:a="http://schemas.openxmlformats.org/drawingml/2006/main" noChangeAspect="1"/>
+                </wp:cNvGraphicFramePr>
+                <a:graphic xmlns:a="http://schemas.openxmlformats.org/drawingml/2006/main">
+                  <a:graphicData uri="http://schemas.microsoft.com/office/word/2010/wordprocessingCanvas">
+                    <wpc:wpc>
+                      <wpc:bg>
+                        <a:solidFill>
+                          <a:prstClr val="white"/>
+                        </a:solidFill>
+                      </wpc:bg>
+                      <wpc:whole/>
+                      <wps:wsp>
+                        <wps:cNvPr id="41" name="Forme libre : forme 41"/>
+                        <wps:cNvSpPr/>
+                        <wps:spPr>
+                          <a:xfrm>
+                            <a:off x="1646180" y="107950"/>
+                            <a:ext cx="368300" cy="501650"/>
+                          </a:xfrm>
+                          <a:custGeom>
+                            <a:avLst/>
+                            <a:gdLst>
+                              <a:gd name="connsiteX0" fmla="*/ 6350 w 285750"/>
+                              <a:gd name="connsiteY0" fmla="*/ 0 h 501650"/>
+                              <a:gd name="connsiteX1" fmla="*/ 285750 w 285750"/>
+                              <a:gd name="connsiteY1" fmla="*/ 0 h 501650"/>
+                              <a:gd name="connsiteX2" fmla="*/ 285750 w 285750"/>
+                              <a:gd name="connsiteY2" fmla="*/ 501650 h 501650"/>
+                              <a:gd name="connsiteX3" fmla="*/ 0 w 285750"/>
+                              <a:gd name="connsiteY3" fmla="*/ 501650 h 501650"/>
+                            </a:gdLst>
+                            <a:ahLst/>
+                            <a:cxnLst>
+                              <a:cxn ang="0">
+                                <a:pos x="connsiteX0" y="connsiteY0"/>
+                              </a:cxn>
+                              <a:cxn ang="0">
+                                <a:pos x="connsiteX1" y="connsiteY1"/>
+                              </a:cxn>
+                              <a:cxn ang="0">
+                                <a:pos x="connsiteX2" y="connsiteY2"/>
+                              </a:cxn>
+                              <a:cxn ang="0">
+                                <a:pos x="connsiteX3" y="connsiteY3"/>
+                              </a:cxn>
+                            </a:cxnLst>
+                            <a:rect l="l" t="t" r="r" b="b"/>
+                            <a:pathLst>
+                              <a:path w="285750" h="501650">
+                                <a:moveTo>
+                                  <a:pt x="6350" y="0"/>
+                                </a:moveTo>
+                                <a:lnTo>
+                                  <a:pt x="285750" y="0"/>
+                                </a:lnTo>
+                                <a:lnTo>
+                                  <a:pt x="285750" y="501650"/>
+                                </a:lnTo>
+                                <a:lnTo>
+                                  <a:pt x="0" y="501650"/>
+                                </a:lnTo>
+                              </a:path>
+                            </a:pathLst>
+                          </a:custGeom>
+                          <a:noFill/>
+                        </wps:spPr>
+                        <wps:style>
+                          <a:lnRef idx="2">
+                            <a:schemeClr val="accent1">
+                              <a:shade val="50000"/>
+                            </a:schemeClr>
+                          </a:lnRef>
+                          <a:fillRef idx="1">
+                            <a:schemeClr val="accent1"/>
+                          </a:fillRef>
+                          <a:effectRef idx="0">
+                            <a:schemeClr val="accent1"/>
+                          </a:effectRef>
+                          <a:fontRef idx="minor">
+                            <a:schemeClr val="lt1"/>
+                          </a:fontRef>
+                        </wps:style>
+                        <wps:bodyPr rot="0" spcFirstLastPara="0" vertOverflow="overflow" horzOverflow="overflow" vert="horz" wrap="square" lIns="91440" tIns="45720" rIns="91440" bIns="45720" numCol="1" spcCol="0" rtlCol="0" fromWordArt="0" anchor="ctr" anchorCtr="0" forceAA="0" compatLnSpc="1">
+                          <a:prstTxWarp prst="textNoShape">
+                            <a:avLst/>
+                          </a:prstTxWarp>
+                          <a:noAutofit/>
+                        </wps:bodyPr>
+                      </wps:wsp>
+                      <wps:wsp>
+                        <wps:cNvPr id="44" name="Forme libre : forme 44"/>
+                        <wps:cNvSpPr/>
+                        <wps:spPr>
+                          <a:xfrm>
+                            <a:off x="147580" y="107950"/>
+                            <a:ext cx="342900" cy="488950"/>
+                          </a:xfrm>
+                          <a:custGeom>
+                            <a:avLst/>
+                            <a:gdLst>
+                              <a:gd name="connsiteX0" fmla="*/ 336550 w 342900"/>
+                              <a:gd name="connsiteY0" fmla="*/ 0 h 488950"/>
+                              <a:gd name="connsiteX1" fmla="*/ 0 w 342900"/>
+                              <a:gd name="connsiteY1" fmla="*/ 0 h 488950"/>
+                              <a:gd name="connsiteX2" fmla="*/ 0 w 342900"/>
+                              <a:gd name="connsiteY2" fmla="*/ 488950 h 488950"/>
+                              <a:gd name="connsiteX3" fmla="*/ 342900 w 342900"/>
+                              <a:gd name="connsiteY3" fmla="*/ 488950 h 488950"/>
+                            </a:gdLst>
+                            <a:ahLst/>
+                            <a:cxnLst>
+                              <a:cxn ang="0">
+                                <a:pos x="connsiteX0" y="connsiteY0"/>
+                              </a:cxn>
+                              <a:cxn ang="0">
+                                <a:pos x="connsiteX1" y="connsiteY1"/>
+                              </a:cxn>
+                              <a:cxn ang="0">
+                                <a:pos x="connsiteX2" y="connsiteY2"/>
+                              </a:cxn>
+                              <a:cxn ang="0">
+                                <a:pos x="connsiteX3" y="connsiteY3"/>
+                              </a:cxn>
+                            </a:cxnLst>
+                            <a:rect l="l" t="t" r="r" b="b"/>
+                            <a:pathLst>
+                              <a:path w="342900" h="488950">
+                                <a:moveTo>
+                                  <a:pt x="336550" y="0"/>
+                                </a:moveTo>
+                                <a:lnTo>
+                                  <a:pt x="0" y="0"/>
+                                </a:lnTo>
+                                <a:lnTo>
+                                  <a:pt x="0" y="488950"/>
+                                </a:lnTo>
+                                <a:lnTo>
+                                  <a:pt x="342900" y="488950"/>
+                                </a:lnTo>
+                              </a:path>
+                            </a:pathLst>
+                          </a:custGeom>
+                          <a:noFill/>
+                        </wps:spPr>
+                        <wps:style>
+                          <a:lnRef idx="2">
+                            <a:schemeClr val="accent1">
+                              <a:shade val="50000"/>
+                            </a:schemeClr>
+                          </a:lnRef>
+                          <a:fillRef idx="1">
+                            <a:schemeClr val="accent1"/>
+                          </a:fillRef>
+                          <a:effectRef idx="0">
+                            <a:schemeClr val="accent1"/>
+                          </a:effectRef>
+                          <a:fontRef idx="minor">
+                            <a:schemeClr val="lt1"/>
+                          </a:fontRef>
+                        </wps:style>
+                        <wps:bodyPr rot="0" spcFirstLastPara="0" vertOverflow="overflow" horzOverflow="overflow" vert="horz" wrap="square" lIns="91440" tIns="45720" rIns="91440" bIns="45720" numCol="1" spcCol="0" rtlCol="0" fromWordArt="0" anchor="ctr" anchorCtr="0" forceAA="0" compatLnSpc="1">
+                          <a:prstTxWarp prst="textNoShape">
+                            <a:avLst/>
+                          </a:prstTxWarp>
+                          <a:noAutofit/>
+                        </wps:bodyPr>
+                      </wps:wsp>
+                      <wps:wsp>
+                        <wps:cNvPr id="38" name="Rectangle : coins arrondis 38"/>
+                        <wps:cNvSpPr/>
+                        <wps:spPr>
+                          <a:xfrm>
+                            <a:off x="671691" y="0"/>
+                            <a:ext cx="796689" cy="711200"/>
+                          </a:xfrm>
+                          <a:prstGeom prst="roundRect">
+                            <a:avLst/>
+                          </a:prstGeom>
+                        </wps:spPr>
+                        <wps:style>
+                          <a:lnRef idx="0">
+                            <a:schemeClr val="accent5"/>
+                          </a:lnRef>
+                          <a:fillRef idx="3">
+                            <a:schemeClr val="accent5"/>
+                          </a:fillRef>
+                          <a:effectRef idx="3">
+                            <a:schemeClr val="accent5"/>
+                          </a:effectRef>
+                          <a:fontRef idx="minor">
+                            <a:schemeClr val="lt1"/>
+                          </a:fontRef>
+                        </wps:style>
+                        <wps:txbx>
+                          <w:txbxContent>
+                            <w:p>
+                              <w:pPr>
+                                <w:jc w:val="center"/>
+                                <w:rPr>
+                                  <w:rFonts w:ascii="Cambria" w:hAnsi="Cambria"/>
+                                  <w:i/>
+                                  <w:iCs/>
+                                  <w:color w:val="FF0000"/>
+                                </w:rPr>
+                              </w:pPr>
+                              <w:r>
+                                <w:rPr>
+                                  <w:rFonts w:ascii="Cambria" w:hAnsi="Cambria"/>
+                                  <w:i/>
+                                  <w:iCs/>
+                                  <w:color w:val="FF0000"/>
+                                </w:rPr>
+                                <w:t>Av</w:t>
+                              </w:r>
+                            </w:p>
+                          </w:txbxContent>
+                        </wps:txbx>
+                        <wps:bodyPr rot="0" spcFirstLastPara="0" vertOverflow="overflow" horzOverflow="overflow" vert="horz" wrap="square" lIns="91440" tIns="45720" rIns="91440" bIns="45720" numCol="1" spcCol="0" rtlCol="0" fromWordArt="0" anchor="ctr" anchorCtr="0" forceAA="0" compatLnSpc="1">
+                          <a:prstTxWarp prst="textNoShape">
+                            <a:avLst/>
+                          </a:prstTxWarp>
+                          <a:noAutofit/>
+                        </wps:bodyPr>
+                      </wps:wsp>
+                      <wps:wsp>
+                        <wps:cNvPr id="39" name="Forme libre : forme 39"/>
+                        <wps:cNvSpPr/>
+                        <wps:spPr>
+                          <a:xfrm>
+                            <a:off x="487541" y="107950"/>
+                            <a:ext cx="184150" cy="0"/>
+                          </a:xfrm>
+                          <a:custGeom>
+                            <a:avLst/>
+                            <a:gdLst>
+                              <a:gd name="connsiteX0" fmla="*/ 0 w 184150"/>
+                              <a:gd name="connsiteY0" fmla="*/ 0 h 0"/>
+                              <a:gd name="connsiteX1" fmla="*/ 184150 w 184150"/>
+                              <a:gd name="connsiteY1" fmla="*/ 0 h 0"/>
+                            </a:gdLst>
+                            <a:ahLst/>
+                            <a:cxnLst>
+                              <a:cxn ang="0">
+                                <a:pos x="connsiteX0" y="connsiteY0"/>
+                              </a:cxn>
+                              <a:cxn ang="0">
+                                <a:pos x="connsiteX1" y="connsiteY1"/>
+                              </a:cxn>
+                            </a:cxnLst>
+                            <a:rect l="l" t="t" r="r" b="b"/>
+                            <a:pathLst>
+                              <a:path w="184150">
+                                <a:moveTo>
+                                  <a:pt x="0" y="0"/>
+                                </a:moveTo>
+                                <a:lnTo>
+                                  <a:pt x="184150" y="0"/>
+                                </a:lnTo>
+                              </a:path>
+                            </a:pathLst>
+                          </a:custGeom>
+                          <a:noFill/>
+                          <a:ln>
+                            <a:solidFill>
+                              <a:schemeClr val="tx1"/>
+                            </a:solidFill>
+                            <a:headEnd type="oval"/>
+                            <a:tailEnd type="none"/>
+                          </a:ln>
+                        </wps:spPr>
+                        <wps:style>
+                          <a:lnRef idx="2">
+                            <a:schemeClr val="accent1">
+                              <a:shade val="50000"/>
+                            </a:schemeClr>
+                          </a:lnRef>
+                          <a:fillRef idx="1">
+                            <a:schemeClr val="accent1"/>
+                          </a:fillRef>
+                          <a:effectRef idx="0">
+                            <a:schemeClr val="accent1"/>
+                          </a:effectRef>
+                          <a:fontRef idx="minor">
+                            <a:schemeClr val="lt1"/>
+                          </a:fontRef>
+                        </wps:style>
+                        <wps:bodyPr rot="0" spcFirstLastPara="0" vertOverflow="overflow" horzOverflow="overflow" vert="horz" wrap="square" lIns="91440" tIns="45720" rIns="91440" bIns="45720" numCol="1" spcCol="0" rtlCol="0" fromWordArt="0" anchor="ctr" anchorCtr="0" forceAA="0" compatLnSpc="1">
+                          <a:prstTxWarp prst="textNoShape">
+                            <a:avLst/>
+                          </a:prstTxWarp>
+                          <a:noAutofit/>
+                        </wps:bodyPr>
+                      </wps:wsp>
+                      <wps:wsp>
+                        <wps:cNvPr id="67" name="Forme libre : forme 67"/>
+                        <wps:cNvSpPr/>
+                        <wps:spPr>
+                          <a:xfrm>
+                            <a:off x="490480" y="605450"/>
+                            <a:ext cx="184150" cy="0"/>
+                          </a:xfrm>
+                          <a:custGeom>
+                            <a:avLst/>
+                            <a:gdLst>
+                              <a:gd name="connsiteX0" fmla="*/ 0 w 184150"/>
+                              <a:gd name="connsiteY0" fmla="*/ 0 h 0"/>
+                              <a:gd name="connsiteX1" fmla="*/ 184150 w 184150"/>
+                              <a:gd name="connsiteY1" fmla="*/ 0 h 0"/>
+                            </a:gdLst>
+                            <a:ahLst/>
+                            <a:cxnLst>
+                              <a:cxn ang="0">
+                                <a:pos x="connsiteX0" y="connsiteY0"/>
+                              </a:cxn>
+                              <a:cxn ang="0">
+                                <a:pos x="connsiteX1" y="connsiteY1"/>
+                              </a:cxn>
+                            </a:cxnLst>
+                            <a:rect l="l" t="t" r="r" b="b"/>
+                            <a:pathLst>
+                              <a:path w="184150">
+                                <a:moveTo>
+                                  <a:pt x="0" y="0"/>
+                                </a:moveTo>
+                                <a:lnTo>
+                                  <a:pt x="184150" y="0"/>
+                                </a:lnTo>
+                              </a:path>
+                            </a:pathLst>
+                          </a:custGeom>
+                          <a:noFill/>
+                          <a:ln>
+                            <a:solidFill>
+                              <a:schemeClr val="tx1"/>
+                            </a:solidFill>
+                            <a:headEnd type="oval"/>
+                            <a:tailEnd type="none"/>
+                          </a:ln>
+                        </wps:spPr>
+                        <wps:style>
+                          <a:lnRef idx="2">
+                            <a:schemeClr val="accent1">
+                              <a:shade val="50000"/>
+                            </a:schemeClr>
+                          </a:lnRef>
+                          <a:fillRef idx="1">
+                            <a:schemeClr val="accent1"/>
+                          </a:fillRef>
+                          <a:effectRef idx="0">
+                            <a:schemeClr val="accent1"/>
+                          </a:effectRef>
+                          <a:fontRef idx="minor">
+                            <a:schemeClr val="lt1"/>
+                          </a:fontRef>
+                        </wps:style>
+                        <wps:bodyPr rot="0" spcFirstLastPara="0" vert="horz" wrap="square" lIns="91440" tIns="45720" rIns="91440" bIns="45720" numCol="1" spcCol="0" rtlCol="0" fromWordArt="0" anchor="ctr" anchorCtr="0" forceAA="0" compatLnSpc="1">
+                          <a:prstTxWarp prst="textNoShape">
+                            <a:avLst/>
+                          </a:prstTxWarp>
+                          <a:noAutofit/>
+                        </wps:bodyPr>
+                      </wps:wsp>
+                      <wps:wsp>
+                        <wps:cNvPr id="68" name="Forme libre : forme 68"/>
+                        <wps:cNvSpPr/>
+                        <wps:spPr>
+                          <a:xfrm flipH="1">
+                            <a:off x="1468380" y="108245"/>
+                            <a:ext cx="184150" cy="0"/>
+                          </a:xfrm>
+                          <a:custGeom>
+                            <a:avLst/>
+                            <a:gdLst>
+                              <a:gd name="connsiteX0" fmla="*/ 0 w 184150"/>
+                              <a:gd name="connsiteY0" fmla="*/ 0 h 0"/>
+                              <a:gd name="connsiteX1" fmla="*/ 184150 w 184150"/>
+                              <a:gd name="connsiteY1" fmla="*/ 0 h 0"/>
+                            </a:gdLst>
+                            <a:ahLst/>
+                            <a:cxnLst>
+                              <a:cxn ang="0">
+                                <a:pos x="connsiteX0" y="connsiteY0"/>
+                              </a:cxn>
+                              <a:cxn ang="0">
+                                <a:pos x="connsiteX1" y="connsiteY1"/>
+                              </a:cxn>
+                            </a:cxnLst>
+                            <a:rect l="l" t="t" r="r" b="b"/>
+                            <a:pathLst>
+                              <a:path w="184150">
+                                <a:moveTo>
+                                  <a:pt x="0" y="0"/>
+                                </a:moveTo>
+                                <a:lnTo>
+                                  <a:pt x="184150" y="0"/>
+                                </a:lnTo>
+                              </a:path>
+                            </a:pathLst>
+                          </a:custGeom>
+                          <a:noFill/>
+                          <a:ln>
+                            <a:solidFill>
+                              <a:schemeClr val="tx1"/>
+                            </a:solidFill>
+                            <a:headEnd type="oval"/>
+                            <a:tailEnd type="none"/>
+                          </a:ln>
+                        </wps:spPr>
+                        <wps:style>
+                          <a:lnRef idx="2">
+                            <a:schemeClr val="accent1">
+                              <a:shade val="50000"/>
+                            </a:schemeClr>
+                          </a:lnRef>
+                          <a:fillRef idx="1">
+                            <a:schemeClr val="accent1"/>
+                          </a:fillRef>
+                          <a:effectRef idx="0">
+                            <a:schemeClr val="accent1"/>
+                          </a:effectRef>
+                          <a:fontRef idx="minor">
+                            <a:schemeClr val="lt1"/>
+                          </a:fontRef>
+                        </wps:style>
+                        <wps:bodyPr rot="0" spcFirstLastPara="0" vert="horz" wrap="square" lIns="91440" tIns="45720" rIns="91440" bIns="45720" numCol="1" spcCol="0" rtlCol="0" fromWordArt="0" anchor="ctr" anchorCtr="0" forceAA="0" compatLnSpc="1">
+                          <a:prstTxWarp prst="textNoShape">
+                            <a:avLst/>
+                          </a:prstTxWarp>
+                          <a:noAutofit/>
+                        </wps:bodyPr>
+                      </wps:wsp>
+                      <wps:wsp>
+                        <wps:cNvPr id="69" name="Forme libre : forme 69"/>
+                        <wps:cNvSpPr/>
+                        <wps:spPr>
+                          <a:xfrm flipH="1">
+                            <a:off x="1468380" y="605450"/>
+                            <a:ext cx="184150" cy="0"/>
+                          </a:xfrm>
+                          <a:custGeom>
+                            <a:avLst/>
+                            <a:gdLst>
+                              <a:gd name="connsiteX0" fmla="*/ 0 w 184150"/>
+                              <a:gd name="connsiteY0" fmla="*/ 0 h 0"/>
+                              <a:gd name="connsiteX1" fmla="*/ 184150 w 184150"/>
+                              <a:gd name="connsiteY1" fmla="*/ 0 h 0"/>
+                            </a:gdLst>
+                            <a:ahLst/>
+                            <a:cxnLst>
+                              <a:cxn ang="0">
+                                <a:pos x="connsiteX0" y="connsiteY0"/>
+                              </a:cxn>
+                              <a:cxn ang="0">
+                                <a:pos x="connsiteX1" y="connsiteY1"/>
+                              </a:cxn>
+                            </a:cxnLst>
+                            <a:rect l="l" t="t" r="r" b="b"/>
+                            <a:pathLst>
+                              <a:path w="184150">
+                                <a:moveTo>
+                                  <a:pt x="0" y="0"/>
+                                </a:moveTo>
+                                <a:lnTo>
+                                  <a:pt x="184150" y="0"/>
+                                </a:lnTo>
+                              </a:path>
+                            </a:pathLst>
+                          </a:custGeom>
+                          <a:noFill/>
+                          <a:ln>
+                            <a:solidFill>
+                              <a:schemeClr val="tx1"/>
+                            </a:solidFill>
+                            <a:headEnd type="oval"/>
+                            <a:tailEnd type="none"/>
+                          </a:ln>
+                        </wps:spPr>
+                        <wps:style>
+                          <a:lnRef idx="2">
+                            <a:schemeClr val="accent1">
+                              <a:shade val="50000"/>
+                            </a:schemeClr>
+                          </a:lnRef>
+                          <a:fillRef idx="1">
+                            <a:schemeClr val="accent1"/>
+                          </a:fillRef>
+                          <a:effectRef idx="0">
+                            <a:schemeClr val="accent1"/>
+                          </a:effectRef>
+                          <a:fontRef idx="minor">
+                            <a:schemeClr val="lt1"/>
+                          </a:fontRef>
+                        </wps:style>
+                        <wps:bodyPr rot="0" spcFirstLastPara="0" vert="horz" wrap="square" lIns="91440" tIns="45720" rIns="91440" bIns="45720" numCol="1" spcCol="0" rtlCol="0" fromWordArt="0" anchor="ctr" anchorCtr="0" forceAA="0" compatLnSpc="1">
+                          <a:prstTxWarp prst="textNoShape">
+                            <a:avLst/>
+                          </a:prstTxWarp>
+                          <a:noAutofit/>
+                        </wps:bodyPr>
+                      </wps:wsp>
+                      <wps:wsp>
+                        <wps:cNvPr id="40" name="Connecteur droit avec flèche 40"/>
+                        <wps:cNvCnPr/>
+                        <wps:spPr>
+                          <a:xfrm flipV="1">
+                            <a:off x="487541" y="224450"/>
+                            <a:ext cx="0" cy="245450"/>
+                          </a:xfrm>
+                          <a:prstGeom prst="straightConnector1">
+                            <a:avLst/>
+                          </a:prstGeom>
+                          <a:ln w="12700">
+                            <a:solidFill>
+                              <a:srgbClr val="FF0000"/>
+                            </a:solidFill>
+                            <a:tailEnd type="triangle"/>
+                          </a:ln>
+                        </wps:spPr>
+                        <wps:style>
+                          <a:lnRef idx="1">
+                            <a:schemeClr val="dk1"/>
+                          </a:lnRef>
+                          <a:fillRef idx="0">
+                            <a:schemeClr val="dk1"/>
+                          </a:fillRef>
+                          <a:effectRef idx="0">
+                            <a:schemeClr val="dk1"/>
+                          </a:effectRef>
+                          <a:fontRef idx="minor">
+                            <a:schemeClr val="tx1"/>
+                          </a:fontRef>
+                        </wps:style>
+                        <wps:bodyPr/>
+                      </wps:wsp>
+                      <wps:wsp>
+                        <wps:cNvPr id="71" name="Zone de texte 648"/>
+                        <wps:cNvSpPr txBox="1"/>
+                        <wps:spPr>
+                          <a:xfrm>
+                            <a:off x="352980" y="313690"/>
+                            <a:ext cx="111760" cy="236220"/>
+                          </a:xfrm>
+                          <a:prstGeom prst="rect">
+                            <a:avLst/>
+                          </a:prstGeom>
+                          <a:noFill/>
+                          <a:ln w="6350">
+                            <a:noFill/>
+                          </a:ln>
+                        </wps:spPr>
+                        <wps:txbx>
+                          <w:txbxContent>
+                            <w:p>
+                              <w:pPr>
+                                <w:rPr>
+                                  <w:rFonts w:ascii="Cambria" w:eastAsia="Calibri" w:hAnsi="Cambria"/>
+                                  <w:i/>
+                                  <w:iCs/>
+                                  <w:color w:val="FF0000"/>
+                                  <w:sz w:val="16"/>
+                                  <w:szCs w:val="16"/>
+                                </w:rPr>
+                              </w:pPr>
+                              <w:r>
+                                <w:rPr>
+                                  <w:rFonts w:ascii="Cambria" w:eastAsia="Calibri" w:hAnsi="Cambria"/>
+                                  <w:i/>
+                                  <w:iCs/>
+                                  <w:color w:val="FF0000"/>
+                                  <w:sz w:val="16"/>
+                                  <w:szCs w:val="16"/>
+                                </w:rPr>
+                                <w:t>Ve</w:t>
+                              </w:r>
+                            </w:p>
+                          </w:txbxContent>
+                        </wps:txbx>
+                        <wps:bodyPr rot="0" spcFirstLastPara="0" vert="horz" wrap="none" lIns="0" tIns="0" rIns="0" bIns="0" numCol="1" spcCol="0" rtlCol="0" fromWordArt="0" anchor="ctr" anchorCtr="0" forceAA="0" compatLnSpc="1">
+                          <a:prstTxWarp prst="textNoShape">
+                            <a:avLst/>
+                          </a:prstTxWarp>
+                          <a:spAutoFit/>
+                        </wps:bodyPr>
+                      </wps:wsp>
+                      <wps:wsp>
+                        <wps:cNvPr id="72" name="Connecteur droit avec flèche 72"/>
+                        <wps:cNvCnPr/>
+                        <wps:spPr>
+                          <a:xfrm flipV="1">
+                            <a:off x="1633480" y="214294"/>
+                            <a:ext cx="0" cy="216000"/>
+                          </a:xfrm>
+                          <a:prstGeom prst="straightConnector1">
+                            <a:avLst/>
+                          </a:prstGeom>
+                          <a:ln w="12700">
+                            <a:solidFill>
+                              <a:srgbClr val="FF0000"/>
+                            </a:solidFill>
+                            <a:tailEnd type="triangle"/>
+                          </a:ln>
+                        </wps:spPr>
+                        <wps:style>
+                          <a:lnRef idx="1">
+                            <a:schemeClr val="dk1"/>
+                          </a:lnRef>
+                          <a:fillRef idx="0">
+                            <a:schemeClr val="dk1"/>
+                          </a:fillRef>
+                          <a:effectRef idx="0">
+                            <a:schemeClr val="dk1"/>
+                          </a:effectRef>
+                          <a:fontRef idx="minor">
+                            <a:schemeClr val="tx1"/>
+                          </a:fontRef>
+                        </wps:style>
+                        <wps:bodyPr/>
+                      </wps:wsp>
+                      <wps:wsp>
+                        <wps:cNvPr id="73" name="Zone de texte 648"/>
+                        <wps:cNvSpPr txBox="1"/>
+                        <wps:spPr>
+                          <a:xfrm>
+                            <a:off x="1652950" y="292100"/>
+                            <a:ext cx="104140" cy="234950"/>
+                          </a:xfrm>
+                          <a:prstGeom prst="rect">
+                            <a:avLst/>
+                          </a:prstGeom>
+                          <a:noFill/>
+                          <a:ln w="6350">
+                            <a:noFill/>
+                          </a:ln>
+                        </wps:spPr>
+                        <wps:txbx>
+                          <w:txbxContent>
+                            <w:p>
+                              <w:pPr>
+                                <w:spacing w:line="256" w:lineRule="auto"/>
+                                <w:rPr>
+                                  <w:rFonts w:ascii="Cambria" w:eastAsia="Calibri" w:hAnsi="Cambria"/>
+                                  <w:i/>
+                                  <w:iCs/>
+                                  <w:color w:val="FF0000"/>
+                                  <w:sz w:val="16"/>
+                                  <w:szCs w:val="16"/>
+                                </w:rPr>
+                              </w:pPr>
+                              <w:r>
+                                <w:rPr>
+                                  <w:rFonts w:ascii="Cambria" w:eastAsia="Calibri" w:hAnsi="Cambria"/>
+                                  <w:i/>
+                                  <w:iCs/>
+                                  <w:color w:val="FF0000"/>
+                                  <w:sz w:val="16"/>
+                                  <w:szCs w:val="16"/>
+                                </w:rPr>
+                                <w:t>Vs</w:t>
+                              </w:r>
+                            </w:p>
+                          </w:txbxContent>
+                        </wps:txbx>
+                        <wps:bodyPr rot="0" spcFirstLastPara="0" vert="horz" wrap="none" lIns="0" tIns="0" rIns="0" bIns="0" numCol="1" spcCol="0" rtlCol="0" fromWordArt="0" anchor="ctr" anchorCtr="0" forceAA="0" compatLnSpc="1">
+                          <a:prstTxWarp prst="textNoShape">
+                            <a:avLst/>
+                          </a:prstTxWarp>
+                          <a:spAutoFit/>
+                        </wps:bodyPr>
+                      </wps:wsp>
+                      <wps:wsp>
+                        <wps:cNvPr id="42" name="Rectangle 42"/>
+                        <wps:cNvSpPr/>
+                        <wps:spPr>
+                          <a:xfrm>
+                            <a:off x="1970030" y="199050"/>
+                            <a:ext cx="82550" cy="328000"/>
+                          </a:xfrm>
+                          <a:prstGeom prst="rect">
+                            <a:avLst/>
+                          </a:prstGeom>
+                        </wps:spPr>
+                        <wps:style>
+                          <a:lnRef idx="2">
+                            <a:schemeClr val="accent1">
+                              <a:shade val="50000"/>
+                            </a:schemeClr>
+                          </a:lnRef>
+                          <a:fillRef idx="1">
+                            <a:schemeClr val="accent1"/>
+                          </a:fillRef>
+                          <a:effectRef idx="0">
+                            <a:schemeClr val="accent1"/>
+                          </a:effectRef>
+                          <a:fontRef idx="minor">
+                            <a:schemeClr val="lt1"/>
+                          </a:fontRef>
+                        </wps:style>
+                        <wps:bodyPr rot="0" spcFirstLastPara="0" vertOverflow="overflow" horzOverflow="overflow" vert="horz" wrap="square" lIns="91440" tIns="45720" rIns="91440" bIns="45720" numCol="1" spcCol="0" rtlCol="0" fromWordArt="0" anchor="ctr" anchorCtr="0" forceAA="0" compatLnSpc="1">
+                          <a:prstTxWarp prst="textNoShape">
+                            <a:avLst/>
+                          </a:prstTxWarp>
+                          <a:noAutofit/>
+                        </wps:bodyPr>
+                      </wps:wsp>
+                      <wps:wsp>
+                        <wps:cNvPr id="76" name="Zone de texte 648"/>
+                        <wps:cNvSpPr txBox="1"/>
+                        <wps:spPr>
+                          <a:xfrm>
+                            <a:off x="1807269" y="169545"/>
+                            <a:ext cx="135890" cy="328295"/>
+                          </a:xfrm>
+                          <a:prstGeom prst="rect">
+                            <a:avLst/>
+                          </a:prstGeom>
+                          <a:noFill/>
+                          <a:ln w="6350">
+                            <a:noFill/>
+                          </a:ln>
+                        </wps:spPr>
+                        <wps:txbx>
+                          <w:txbxContent>
+                            <w:p>
+                              <w:pPr>
+                                <w:pStyle w:val="Sansinterligne"/>
+                                <w:jc w:val="center"/>
+                                <w:rPr>
+                                  <w:rFonts w:ascii="Cambria" w:hAnsi="Cambria"/>
+                                  <w:i/>
+                                  <w:iCs/>
+                                  <w:noProof/>
+                                </w:rPr>
+                              </w:pPr>
+                              <w:r>
+                                <w:rPr>
+                                  <w:rFonts w:ascii="Cambria" w:hAnsi="Cambria"/>
+                                  <w:i/>
+                                  <w:iCs/>
+                                  <w:noProof/>
+                                </w:rPr>
+                                <w:t>R</w:t>
+                              </w:r>
+                              <w:r>
+                                <w:rPr>
+                                  <w:rFonts w:ascii="Cambria" w:hAnsi="Cambria"/>
+                                  <w:i/>
+                                  <w:iCs/>
+                                  <w:noProof/>
+                                  <w:vertAlign w:val="subscript"/>
+                                </w:rPr>
+                                <w:t>L</w:t>
+                              </w:r>
+                            </w:p>
+                          </w:txbxContent>
+                        </wps:txbx>
+                        <wps:bodyPr rot="0" spcFirstLastPara="0" vert="horz" wrap="none" lIns="0" tIns="0" rIns="0" bIns="0" numCol="1" spcCol="0" rtlCol="0" fromWordArt="0" anchor="ctr" anchorCtr="0" forceAA="0" compatLnSpc="1">
+                          <a:prstTxWarp prst="textNoShape">
+                            <a:avLst/>
+                          </a:prstTxWarp>
+                          <a:noAutofit/>
+                        </wps:bodyPr>
+                      </wps:wsp>
+                      <wpg:wgp>
+                        <wpg:cNvPr id="43" name="Groupe 43"/>
+                        <wpg:cNvGrpSpPr/>
+                        <wpg:grpSpPr>
+                          <a:xfrm>
+                            <a:off x="0" y="222250"/>
+                            <a:ext cx="300990" cy="304800"/>
+                            <a:chOff x="3539150" y="1227750"/>
+                            <a:chExt cx="300990" cy="304800"/>
+                          </a:xfrm>
+                        </wpg:grpSpPr>
+                        <wps:wsp>
+                          <wps:cNvPr id="78" name="Freeform 10"/>
+                          <wps:cNvSpPr>
+                            <a:spLocks/>
+                          </wps:cNvSpPr>
+                          <wps:spPr bwMode="auto">
+                            <a:xfrm>
+                              <a:off x="3539150" y="1227750"/>
+                              <a:ext cx="300990" cy="304800"/>
+                            </a:xfrm>
+                            <a:custGeom>
+                              <a:avLst/>
+                              <a:gdLst>
+                                <a:gd name="T0" fmla="*/ 0 w 1584"/>
+                                <a:gd name="T1" fmla="*/ 800 h 1600"/>
+                                <a:gd name="T2" fmla="*/ 792 w 1584"/>
+                                <a:gd name="T3" fmla="*/ 0 h 1600"/>
+                                <a:gd name="T4" fmla="*/ 792 w 1584"/>
+                                <a:gd name="T5" fmla="*/ 0 h 1600"/>
+                                <a:gd name="T6" fmla="*/ 792 w 1584"/>
+                                <a:gd name="T7" fmla="*/ 0 h 1600"/>
+                                <a:gd name="T8" fmla="*/ 1584 w 1584"/>
+                                <a:gd name="T9" fmla="*/ 800 h 1600"/>
+                                <a:gd name="T10" fmla="*/ 1584 w 1584"/>
+                                <a:gd name="T11" fmla="*/ 800 h 1600"/>
+                                <a:gd name="T12" fmla="*/ 1584 w 1584"/>
+                                <a:gd name="T13" fmla="*/ 800 h 1600"/>
+                                <a:gd name="T14" fmla="*/ 792 w 1584"/>
+                                <a:gd name="T15" fmla="*/ 1600 h 1600"/>
+                                <a:gd name="T16" fmla="*/ 792 w 1584"/>
+                                <a:gd name="T17" fmla="*/ 1600 h 1600"/>
+                                <a:gd name="T18" fmla="*/ 792 w 1584"/>
+                                <a:gd name="T19" fmla="*/ 1600 h 1600"/>
+                                <a:gd name="T20" fmla="*/ 0 w 1584"/>
+                                <a:gd name="T21" fmla="*/ 800 h 1600"/>
+                                <a:gd name="T22" fmla="*/ 0 w 1584"/>
+                                <a:gd name="T23" fmla="*/ 800 h 1600"/>
+                              </a:gdLst>
+                              <a:ahLst/>
+                              <a:cxnLst>
+                                <a:cxn ang="0">
+                                  <a:pos x="T0" y="T1"/>
+                                </a:cxn>
+                                <a:cxn ang="0">
+                                  <a:pos x="T2" y="T3"/>
+                                </a:cxn>
+                                <a:cxn ang="0">
+                                  <a:pos x="T4" y="T5"/>
+                                </a:cxn>
+                                <a:cxn ang="0">
+                                  <a:pos x="T6" y="T7"/>
+                                </a:cxn>
+                                <a:cxn ang="0">
+                                  <a:pos x="T8" y="T9"/>
+                                </a:cxn>
+                                <a:cxn ang="0">
+                                  <a:pos x="T10" y="T11"/>
+                                </a:cxn>
+                                <a:cxn ang="0">
+                                  <a:pos x="T12" y="T13"/>
+                                </a:cxn>
+                                <a:cxn ang="0">
+                                  <a:pos x="T14" y="T15"/>
+                                </a:cxn>
+                                <a:cxn ang="0">
+                                  <a:pos x="T16" y="T17"/>
+                                </a:cxn>
+                                <a:cxn ang="0">
+                                  <a:pos x="T18" y="T19"/>
+                                </a:cxn>
+                                <a:cxn ang="0">
+                                  <a:pos x="T20" y="T21"/>
+                                </a:cxn>
+                                <a:cxn ang="0">
+                                  <a:pos x="T22" y="T23"/>
+                                </a:cxn>
+                              </a:cxnLst>
+                              <a:rect l="0" t="0" r="r" b="b"/>
+                              <a:pathLst>
+                                <a:path w="1584" h="1600">
+                                  <a:moveTo>
+                                    <a:pt x="0" y="800"/>
+                                  </a:moveTo>
+                                  <a:cubicBezTo>
+                                    <a:pt x="0" y="359"/>
+                                    <a:pt x="355" y="0"/>
+                                    <a:pt x="792" y="0"/>
+                                  </a:cubicBezTo>
+                                  <a:cubicBezTo>
+                                    <a:pt x="792" y="0"/>
+                                    <a:pt x="792" y="0"/>
+                                    <a:pt x="792" y="0"/>
+                                  </a:cubicBezTo>
+                                  <a:lnTo>
+                                    <a:pt x="792" y="0"/>
+                                  </a:lnTo>
+                                  <a:cubicBezTo>
+                                    <a:pt x="1230" y="0"/>
+                                    <a:pt x="1584" y="359"/>
+                                    <a:pt x="1584" y="800"/>
+                                  </a:cubicBezTo>
+                                  <a:cubicBezTo>
+                                    <a:pt x="1584" y="800"/>
+                                    <a:pt x="1584" y="800"/>
+                                    <a:pt x="1584" y="800"/>
+                                  </a:cubicBezTo>
+                                  <a:lnTo>
+                                    <a:pt x="1584" y="800"/>
+                                  </a:lnTo>
+                                  <a:cubicBezTo>
+                                    <a:pt x="1584" y="1242"/>
+                                    <a:pt x="1230" y="1600"/>
+                                    <a:pt x="792" y="1600"/>
+                                  </a:cubicBezTo>
+                                  <a:cubicBezTo>
+                                    <a:pt x="792" y="1600"/>
+                                    <a:pt x="792" y="1600"/>
+                                    <a:pt x="792" y="1600"/>
+                                  </a:cubicBezTo>
+                                  <a:lnTo>
+                                    <a:pt x="792" y="1600"/>
+                                  </a:lnTo>
+                                  <a:cubicBezTo>
+                                    <a:pt x="355" y="1600"/>
+                                    <a:pt x="0" y="1242"/>
+                                    <a:pt x="0" y="800"/>
+                                  </a:cubicBezTo>
+                                  <a:cubicBezTo>
+                                    <a:pt x="0" y="800"/>
+                                    <a:pt x="0" y="800"/>
+                                    <a:pt x="0" y="800"/>
+                                  </a:cubicBezTo>
+                                  <a:close/>
+                                </a:path>
+                              </a:pathLst>
+                            </a:custGeom>
+                            <a:solidFill>
+                              <a:schemeClr val="accent1">
+                                <a:lumMod val="40000"/>
+                                <a:lumOff val="60000"/>
+                              </a:schemeClr>
+                            </a:solidFill>
+                            <a:ln w="12700">
+                              <a:solidFill>
+                                <a:srgbClr val="000000"/>
+                              </a:solidFill>
+                              <a:round/>
+                              <a:headEnd/>
+                              <a:tailEnd/>
+                            </a:ln>
+                          </wps:spPr>
+                          <wps:bodyPr rot="0" vert="horz" wrap="square" lIns="91440" tIns="45720" rIns="91440" bIns="45720" anchor="t" anchorCtr="0" upright="1">
+                            <a:noAutofit/>
+                          </wps:bodyPr>
+                        </wps:wsp>
+                        <wps:wsp>
+                          <wps:cNvPr id="79" name="Freeform 21"/>
+                          <wps:cNvSpPr>
+                            <a:spLocks/>
+                          </wps:cNvSpPr>
+                          <wps:spPr bwMode="auto">
+                            <a:xfrm>
+                              <a:off x="3599475" y="1319190"/>
+                              <a:ext cx="181610" cy="111760"/>
+                            </a:xfrm>
+                            <a:custGeom>
+                              <a:avLst/>
+                              <a:gdLst>
+                                <a:gd name="T0" fmla="*/ 0 w 287"/>
+                                <a:gd name="T1" fmla="*/ 93 h 177"/>
+                                <a:gd name="T2" fmla="*/ 103 w 287"/>
+                                <a:gd name="T3" fmla="*/ 12 h 177"/>
+                                <a:gd name="T4" fmla="*/ 177 w 287"/>
+                                <a:gd name="T5" fmla="*/ 167 h 177"/>
+                                <a:gd name="T6" fmla="*/ 287 w 287"/>
+                                <a:gd name="T7" fmla="*/ 71 h 177"/>
+                              </a:gdLst>
+                              <a:ahLst/>
+                              <a:cxnLst>
+                                <a:cxn ang="0">
+                                  <a:pos x="T0" y="T1"/>
+                                </a:cxn>
+                                <a:cxn ang="0">
+                                  <a:pos x="T2" y="T3"/>
+                                </a:cxn>
+                                <a:cxn ang="0">
+                                  <a:pos x="T4" y="T5"/>
+                                </a:cxn>
+                                <a:cxn ang="0">
+                                  <a:pos x="T6" y="T7"/>
+                                </a:cxn>
+                              </a:cxnLst>
+                              <a:rect l="0" t="0" r="r" b="b"/>
+                              <a:pathLst>
+                                <a:path w="287" h="177">
+                                  <a:moveTo>
+                                    <a:pt x="0" y="93"/>
+                                  </a:moveTo>
+                                  <a:cubicBezTo>
+                                    <a:pt x="37" y="46"/>
+                                    <a:pt x="74" y="0"/>
+                                    <a:pt x="103" y="12"/>
+                                  </a:cubicBezTo>
+                                  <a:cubicBezTo>
+                                    <a:pt x="132" y="24"/>
+                                    <a:pt x="146" y="157"/>
+                                    <a:pt x="177" y="167"/>
+                                  </a:cubicBezTo>
+                                  <a:cubicBezTo>
+                                    <a:pt x="208" y="177"/>
+                                    <a:pt x="276" y="80"/>
+                                    <a:pt x="287" y="71"/>
+                                  </a:cubicBezTo>
+                                </a:path>
+                              </a:pathLst>
+                            </a:custGeom>
+                            <a:noFill/>
+                            <a:ln w="12700">
+                              <a:solidFill>
+                                <a:srgbClr val="000000"/>
+                              </a:solidFill>
+                              <a:round/>
+                              <a:headEnd/>
+                              <a:tailEnd/>
+                            </a:ln>
+                            <a:extLst>
+                              <a:ext uri="{909E8E84-426E-40DD-AFC4-6F175D3DCCD1}">
+                                <a14:hiddenFill xmlns:a14="http://schemas.microsoft.com/office/drawing/2010/main">
+                                  <a:solidFill>
+                                    <a:srgbClr val="FFFFFF"/>
+                                  </a:solidFill>
+                                </a14:hiddenFill>
+                              </a:ext>
+                            </a:extLst>
+                          </wps:spPr>
+                          <wps:bodyPr rot="0" vert="horz" wrap="square" lIns="91440" tIns="45720" rIns="91440" bIns="45720" anchor="t" anchorCtr="0" upright="1">
+                            <a:noAutofit/>
+                          </wps:bodyPr>
+                        </wps:wsp>
+                      </wpg:wgp>
+                    </wpc:wpc>
+                  </a:graphicData>
+                </a:graphic>
+              </wp:inline>
+            </w:drawing>
+          </mc:Choice>
+          <mc:Fallback>
+            <w:pict>
+              <v:group w14:anchorId="28CDC22C" id="Zone de dessin 37" o:spid="_x0000_s1046" editas="canvas" style="width:161.6pt;height:94.3pt;mso-position-horizontal-relative:char;mso-position-vertical-relative:line" coordsize="20523,11969" o:gfxdata="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">
+                <v:shape id="_x0000_s1047" type="#_x0000_t75" style="position:absolute;width:20523;height:11969;visibility:visible;mso-wrap-style:square" filled="t">
+                  <v:fill o:detectmouseclick="t"/>
+                  <v:path o:connecttype="none"/>
+                </v:shape>
+                <v:shape id="Forme libre : forme 41" o:spid="_x0000_s1048" style="position:absolute;left:16461;top:1079;width:3683;height:5017;visibility:visible;mso-wrap-style:square;v-text-anchor:middle" coordsize="285750,501650" o:gfxdata="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" path="m6350,l285750,r,501650l,501650e" filled="f" strokecolor="#1f3763 [1604]" strokeweight="1pt">
+                  <v:stroke joinstyle="miter"/>
+                  <v:path arrowok="t" o:connecttype="custom" o:connectlocs="8184,0;368300,0;368300,501650;0,501650" o:connectangles="0,0,0,0"/>
+                </v:shape>
+                <v:shape id="Forme libre : forme 44" o:spid="_x0000_s1049" style="position:absolute;left:1475;top:1079;width:3429;height:4890;visibility:visible;mso-wrap-style:square;v-text-anchor:middle" coordsize="342900,488950" o:gfxdata="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" path="m336550,l,,,488950r342900,e" filled="f" strokecolor="#1f3763 [1604]" strokeweight="1pt">
+                  <v:stroke joinstyle="miter"/>
+                  <v:path arrowok="t" o:connecttype="custom" o:connectlocs="336550,0;0,0;0,488950;342900,488950" o:connectangles="0,0,0,0"/>
+                </v:shape>
+                <v:roundrect id="Rectangle : coins arrondis 38" o:spid="_x0000_s1050" style="position:absolute;left:6716;width:7967;height:7112;visibility:visible;mso-wrap-style:square;v-text-anchor:middle" arcsize="10923f" o:gfxdata="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" fillcolor="#65a0d7 [3032]" stroked="f">
+                  <v:fill color2="#5898d4 [3176]" rotate="t" colors="0 #71a6db;.5 #559bdb;1 #438ac9" focus="100%" type="gradient">
+                    <o:fill v:ext="view" type="gradientUnscaled"/>
+                  </v:fill>
+                  <v:shadow on="t" color="black" opacity="41287f" offset="0,1.5pt"/>
+                  <v:textbox>
+                    <w:txbxContent>
+                      <w:p>
+                        <w:pPr>
+                          <w:jc w:val="center"/>
+                          <w:rPr>
+                            <w:rFonts w:ascii="Cambria" w:hAnsi="Cambria"/>
+                            <w:i/>
+                            <w:iCs/>
+                            <w:color w:val="FF0000"/>
+                          </w:rPr>
+                        </w:pPr>
+                        <w:r>
+                          <w:rPr>
+                            <w:rFonts w:ascii="Cambria" w:hAnsi="Cambria"/>
+                            <w:i/>
+                            <w:iCs/>
+                            <w:color w:val="FF0000"/>
+                          </w:rPr>
+                          <w:t>Av</w:t>
+                        </w:r>
+                      </w:p>
+                    </w:txbxContent>
+                  </v:textbox>
+                </v:roundrect>
+                <v:shape id="Forme libre : forme 39" o:spid="_x0000_s1051" style="position:absolute;left:4875;top:1079;width:1841;height:0;visibility:visible;mso-wrap-style:square;v-text-anchor:middle" coordsize="184150,0" o:gfxdata="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" path="m,l184150,e" filled="f" strokecolor="black [3213]" strokeweight="1pt">
+                  <v:stroke startarrow="oval" joinstyle="miter"/>
+                  <v:path arrowok="t" o:connecttype="custom" o:connectlocs="0,0;184150,0" o:connectangles="0,0"/>
+                </v:shape>
+                <v:shape id="Forme libre : forme 67" o:spid="_x0000_s1052" style="position:absolute;left:4904;top:6054;width:1842;height:0;visibility:visible;mso-wrap-style:square;v-text-anchor:middle" coordsize="184150,0" o:gfxdata="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" path="m,l184150,e" filled="f" strokecolor="black [3213]" strokeweight="1pt">
+                  <v:stroke startarrow="oval" joinstyle="miter"/>
+                  <v:path arrowok="t" o:connecttype="custom" o:connectlocs="0,0;184150,0" o:connectangles="0,0"/>
+                </v:shape>
+                <v:shape id="Forme libre : forme 68" o:spid="_x0000_s1053" style="position:absolute;left:14683;top:1082;width:1842;height:0;flip:x;visibility:visible;mso-wrap-style:square;v-text-anchor:middle" coordsize="184150,0" o:gfxdata="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" path="m,l184150,e" filled="f" strokecolor="black [3213]" strokeweight="1pt">
+                  <v:stroke startarrow="oval" joinstyle="miter"/>
+                  <v:path arrowok="t" o:connecttype="custom" o:connectlocs="0,0;184150,0" o:connectangles="0,0"/>
+                </v:shape>
+                <v:shape id="Forme libre : forme 69" o:spid="_x0000_s1054" style="position:absolute;left:14683;top:6054;width:1842;height:0;flip:x;visibility:visible;mso-wrap-style:square;v-text-anchor:middle" coordsize="184150,0" o:gfxdata="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" path="m,l184150,e" filled="f" strokecolor="black [3213]" strokeweight="1pt">
+                  <v:stroke startarrow="oval" joinstyle="miter"/>
+                  <v:path arrowok="t" o:connecttype="custom" o:connectlocs="0,0;184150,0" o:connectangles="0,0"/>
+                </v:shape>
+                <v:shapetype id="_x0000_t32" coordsize="21600,21600" o:spt="32" o:oned="t" path="m,l21600,21600e" filled="f">
+                  <v:path arrowok="t" fillok="f" o:connecttype="none"/>
+                  <o:lock v:ext="edit" shapetype="t"/>
+                </v:shapetype>
+                <v:shape id="Connecteur droit avec flèche 40" o:spid="_x0000_s1055" type="#_x0000_t32" style="position:absolute;left:4875;top:2244;width:0;height:2455;flip:y;visibility:visible;mso-wrap-style:square" o:connectortype="straight" o:gfxdata="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" strokecolor="red" strokeweight="1pt">
+                  <v:stroke endarrow="block" joinstyle="miter"/>
+                </v:shape>
+                <v:shape id="Zone de texte 648" o:spid="_x0000_s1056" type="#_x0000_t202" style="position:absolute;left:3529;top:3136;width:1118;height:2363;visibility:visible;mso-wrap-style:none;v-text-anchor:middle" o:gfxdata="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" filled="f" stroked="f" strokeweight=".5pt">
+                  <v:textbox style="mso-fit-shape-to-text:t" inset="0,0,0,0">
+                    <w:txbxContent>
+                      <w:p>
+                        <w:pPr>
+                          <w:rPr>
+                            <w:rFonts w:ascii="Cambria" w:eastAsia="Calibri" w:hAnsi="Cambria"/>
+                            <w:i/>
+                            <w:iCs/>
+                            <w:color w:val="FF0000"/>
+                            <w:sz w:val="16"/>
+                            <w:szCs w:val="16"/>
+                          </w:rPr>
+                        </w:pPr>
+                        <w:r>
+                          <w:rPr>
+                            <w:rFonts w:ascii="Cambria" w:eastAsia="Calibri" w:hAnsi="Cambria"/>
+                            <w:i/>
+                            <w:iCs/>
+                            <w:color w:val="FF0000"/>
+                            <w:sz w:val="16"/>
+                            <w:szCs w:val="16"/>
+                          </w:rPr>
+                          <w:t>Ve</w:t>
+                        </w:r>
+                      </w:p>
+                    </w:txbxContent>
+                  </v:textbox>
+                </v:shape>
+                <v:shape id="Connecteur droit avec flèche 72" o:spid="_x0000_s1057" type="#_x0000_t32" style="position:absolute;left:16334;top:2142;width:0;height:2160;flip:y;visibility:visible;mso-wrap-style:square" o:connectortype="straight" o:gfxdata="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" strokecolor="red" strokeweight="1pt">
+                  <v:stroke endarrow="block" joinstyle="miter"/>
+                </v:shape>
+                <v:shape id="Zone de texte 648" o:spid="_x0000_s1058" type="#_x0000_t202" style="position:absolute;left:16529;top:2921;width:1041;height:2349;visibility:visible;mso-wrap-style:none;v-text-anchor:middle" o:gfxdata="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" filled="f" stroked="f" strokeweight=".5pt">
+                  <v:textbox style="mso-fit-shape-to-text:t" inset="0,0,0,0">
+                    <w:txbxContent>
+                      <w:p>
+                        <w:pPr>
+                          <w:spacing w:line="256" w:lineRule="auto"/>
+                          <w:rPr>
+                            <w:rFonts w:ascii="Cambria" w:eastAsia="Calibri" w:hAnsi="Cambria"/>
+                            <w:i/>
+                            <w:iCs/>
+                            <w:color w:val="FF0000"/>
+                            <w:sz w:val="16"/>
+                            <w:szCs w:val="16"/>
+                          </w:rPr>
+                        </w:pPr>
+                        <w:r>
+                          <w:rPr>
+                            <w:rFonts w:ascii="Cambria" w:eastAsia="Calibri" w:hAnsi="Cambria"/>
+                            <w:i/>
+                            <w:iCs/>
+                            <w:color w:val="FF0000"/>
+                            <w:sz w:val="16"/>
+                            <w:szCs w:val="16"/>
+                          </w:rPr>
+                          <w:t>Vs</w:t>
+                        </w:r>
+                      </w:p>
+                    </w:txbxContent>
+                  </v:textbox>
+                </v:shape>
+                <v:rect id="Rectangle 42" o:spid="_x0000_s1059" style="position:absolute;left:19700;top:1990;width:825;height:3280;visibility:visible;mso-wrap-style:square;v-text-anchor:middle" o:gfxdata="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" fillcolor="#4472c4 [3204]" strokecolor="#1f3763 [1604]" strokeweight="1pt"/>
+                <v:shape id="Zone de texte 648" o:spid="_x0000_s1060" type="#_x0000_t202" style="position:absolute;left:18072;top:1695;width:1359;height:3283;visibility:visible;mso-wrap-style:none;v-text-anchor:middle" o:gfxdata="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" filled="f" stroked="f" strokeweight=".5pt">
+                  <v:textbox inset="0,0,0,0">
+                    <w:txbxContent>
+                      <w:p>
+                        <w:pPr>
+                          <w:pStyle w:val="Sansinterligne"/>
+                          <w:jc w:val="center"/>
+                          <w:rPr>
+                            <w:rFonts w:ascii="Cambria" w:hAnsi="Cambria"/>
+                            <w:i/>
+                            <w:iCs/>
+                            <w:noProof/>
+                          </w:rPr>
+                        </w:pPr>
+                        <w:r>
+                          <w:rPr>
+                            <w:rFonts w:ascii="Cambria" w:hAnsi="Cambria"/>
+                            <w:i/>
+                            <w:iCs/>
+                            <w:noProof/>
+                          </w:rPr>
+                          <w:t>R</w:t>
+                        </w:r>
+                        <w:r>
+                          <w:rPr>
+                            <w:rFonts w:ascii="Cambria" w:hAnsi="Cambria"/>
+                            <w:i/>
+                            <w:iCs/>
+                            <w:noProof/>
+                            <w:vertAlign w:val="subscript"/>
+                          </w:rPr>
+                          <w:t>L</w:t>
+                        </w:r>
+                      </w:p>
+                    </w:txbxContent>
+                  </v:textbox>
+                </v:shape>
+                <v:group id="Groupe 43" o:spid="_x0000_s1061" style="position:absolute;top:2222;width:3009;height:3048" coordorigin="35391,12277" coordsize="3009,3048" o:gfxdata="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">
+                  <v:shape id="Freeform 10" o:spid="_x0000_s1062" style="position:absolute;left:35391;top:12277;width:3010;height:3048;visibility:visible;mso-wrap-style:square;v-text-anchor:top" coordsize="1584,1600" o:gfxdata="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" path="m,800c,359,355,,792,v,,,,,l792,v438,,792,359,792,800c1584,800,1584,800,1584,800r,c1584,1242,1230,1600,792,1600v,,,,,l792,1600c355,1600,,1242,,800v,,,,,xe" fillcolor="#b4c6e7 [1300]" strokeweight="1pt">
+                    <v:path arrowok="t" o:connecttype="custom" o:connectlocs="0,152400;150495,0;150495,0;150495,0;300990,152400;300990,152400;300990,152400;150495,304800;150495,304800;150495,304800;0,152400;0,152400" o:connectangles="0,0,0,0,0,0,0,0,0,0,0,0"/>
+                  </v:shape>
+                  <v:shape id="Freeform 21" o:spid="_x0000_s1063" style="position:absolute;left:35994;top:13191;width:1816;height:1118;visibility:visible;mso-wrap-style:square;v-text-anchor:top" coordsize="287,177" o:gfxdata="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" path="m,93c37,46,74,,103,12v29,12,43,145,74,155c208,177,276,80,287,71e" filled="f" strokeweight="1pt">
+                    <v:path arrowok="t" o:connecttype="custom" o:connectlocs="0,58721;65177,7577;112003,105446;181610,44830" o:connectangles="0,0,0,0"/>
+                  </v:shape>
+                </v:group>
+                <w10:anchorlock/>
+              </v:group>
+            </w:pict>
+          </mc:Fallback>
+        </mc:AlternateContent>
+      </w:r>
+    </w:p>
     <w:p/>
     <w:p>
       <w:r>
@@ -2346,9 +3561,9 @@
         <mc:AlternateContent>
           <mc:Choice Requires="wpc">
             <w:drawing>
-              <wp:inline distT="0" distB="0" distL="0" distR="0" wp14:anchorId="0FE9A84F" wp14:editId="20B13700">
-                <wp:extent cx="3782452" cy="1580876"/>
-                <wp:effectExtent l="0" t="0" r="27940" b="0"/>
+              <wp:inline distT="0" distB="0" distL="0" distR="0" wp14:anchorId="0FE9A84F" wp14:editId="1EE1540D">
+                <wp:extent cx="5165976" cy="2159000"/>
+                <wp:effectExtent l="0" t="0" r="0" b="0"/>
                 <wp:docPr id="36" name="Zone de dessin 36"/>
                 <wp:cNvGraphicFramePr>
                   <a:graphicFrameLocks xmlns:a="http://schemas.openxmlformats.org/drawingml/2006/main" noChangeAspect="1"/>
@@ -2367,7 +3582,7 @@
                         </wps:cNvSpPr>
                         <wps:spPr bwMode="auto">
                           <a:xfrm>
-                            <a:off x="1544389" y="177235"/>
+                            <a:off x="2091375" y="405835"/>
                             <a:ext cx="1415916" cy="1243965"/>
                           </a:xfrm>
                           <a:prstGeom prst="rect">
@@ -2407,7 +3622,7 @@
                         </wps:cNvSpPr>
                         <wps:spPr bwMode="auto">
                           <a:xfrm>
-                            <a:off x="2333560" y="667521"/>
+                            <a:off x="2880546" y="896121"/>
                             <a:ext cx="626745" cy="175895"/>
                           </a:xfrm>
                           <a:prstGeom prst="rect">
@@ -2532,7 +3747,7 @@
                         </wps:cNvSpPr>
                         <wps:spPr bwMode="auto">
                           <a:xfrm>
-                            <a:off x="2543878" y="241744"/>
+                            <a:off x="3090864" y="470344"/>
                             <a:ext cx="375153" cy="203200"/>
                           </a:xfrm>
                           <a:prstGeom prst="rect">
@@ -2626,7 +3841,7 @@
                         </wps:cNvSpPr>
                         <wps:spPr bwMode="auto">
                           <a:xfrm>
-                            <a:off x="1624726" y="676411"/>
+                            <a:off x="2171712" y="905011"/>
                             <a:ext cx="198120" cy="196215"/>
                           </a:xfrm>
                           <a:prstGeom prst="rect">
@@ -2705,7 +3920,7 @@
                         </wps:cNvSpPr>
                         <wps:spPr bwMode="auto">
                           <a:xfrm>
-                            <a:off x="1231667" y="761501"/>
+                            <a:off x="1778653" y="990101"/>
                             <a:ext cx="132715" cy="302260"/>
                           </a:xfrm>
                           <a:prstGeom prst="rect">
@@ -2784,7 +3999,7 @@
                         </wps:cNvSpPr>
                         <wps:spPr bwMode="auto">
                           <a:xfrm>
-                            <a:off x="3563555" y="791981"/>
+                            <a:off x="4110541" y="1020581"/>
                             <a:ext cx="123825" cy="302260"/>
                           </a:xfrm>
                           <a:prstGeom prst="rect">
@@ -2860,7 +4075,7 @@
                         </wps:cNvSpPr>
                         <wps:spPr bwMode="auto">
                           <a:xfrm>
-                            <a:off x="1981135" y="646566"/>
+                            <a:off x="2528121" y="875166"/>
                             <a:ext cx="301625" cy="305435"/>
                           </a:xfrm>
                           <a:custGeom>
@@ -3012,7 +4227,7 @@
                         </wps:cNvCnPr>
                         <wps:spPr bwMode="auto">
                           <a:xfrm flipV="1">
-                            <a:off x="2315780" y="562746"/>
+                            <a:off x="2862766" y="791346"/>
                             <a:ext cx="635" cy="488950"/>
                           </a:xfrm>
                           <a:prstGeom prst="straightConnector1">
@@ -3045,7 +4260,7 @@
                         </wps:cNvCnPr>
                         <wps:spPr bwMode="auto">
                           <a:xfrm>
-                            <a:off x="2132265" y="952001"/>
+                            <a:off x="2679251" y="1180601"/>
                             <a:ext cx="635" cy="365760"/>
                           </a:xfrm>
                           <a:prstGeom prst="straightConnector1">
@@ -3078,7 +4293,7 @@
                         </wps:cNvCnPr>
                         <wps:spPr bwMode="auto">
                           <a:xfrm rot="16200000">
-                            <a:off x="2240215" y="350021"/>
+                            <a:off x="2787201" y="578621"/>
                             <a:ext cx="188595" cy="405130"/>
                           </a:xfrm>
                           <a:prstGeom prst="bentConnector2">
@@ -3110,7 +4325,7 @@
                         </wps:cNvSpPr>
                         <wps:spPr bwMode="auto">
                           <a:xfrm>
-                            <a:off x="2541840" y="416061"/>
+                            <a:off x="3088826" y="644661"/>
                             <a:ext cx="373380" cy="90805"/>
                           </a:xfrm>
                           <a:prstGeom prst="rect">
@@ -3140,7 +4355,7 @@
                         </wps:cNvCnPr>
                         <wps:spPr bwMode="auto">
                           <a:xfrm>
-                            <a:off x="2915220" y="461781"/>
+                            <a:off x="3462206" y="690381"/>
                             <a:ext cx="527050" cy="0"/>
                           </a:xfrm>
                           <a:prstGeom prst="straightConnector1">
@@ -3172,7 +4387,7 @@
                         </wps:cNvSpPr>
                         <wps:spPr bwMode="auto">
                           <a:xfrm>
-                            <a:off x="1776266" y="633866"/>
+                            <a:off x="2323252" y="868816"/>
                             <a:ext cx="90805" cy="312420"/>
                           </a:xfrm>
                           <a:prstGeom prst="rect">
@@ -3202,8 +4417,8 @@
                         </wps:cNvCnPr>
                         <wps:spPr bwMode="auto">
                           <a:xfrm rot="5400000" flipH="1">
-                            <a:off x="1551985" y="344671"/>
-                            <a:ext cx="144000" cy="396000"/>
+                            <a:off x="2080971" y="597621"/>
+                            <a:ext cx="180000" cy="396000"/>
                           </a:xfrm>
                           <a:prstGeom prst="bentConnector2">
                             <a:avLst/>
@@ -3235,7 +4450,7 @@
                         </wps:cNvCnPr>
                         <wps:spPr bwMode="auto">
                           <a:xfrm>
-                            <a:off x="1821986" y="946286"/>
+                            <a:off x="2368972" y="1181236"/>
                             <a:ext cx="0" cy="368935"/>
                           </a:xfrm>
                           <a:prstGeom prst="straightConnector1">
@@ -3267,7 +4482,7 @@
                         </wps:cNvCnPr>
                         <wps:spPr bwMode="auto">
                           <a:xfrm flipV="1">
-                            <a:off x="1418357" y="618626"/>
+                            <a:off x="1965343" y="847226"/>
                             <a:ext cx="635" cy="488950"/>
                           </a:xfrm>
                           <a:prstGeom prst="straightConnector1">
@@ -3299,7 +4514,7 @@
                         </wps:cNvCnPr>
                         <wps:spPr bwMode="auto">
                           <a:xfrm flipV="1">
-                            <a:off x="3536885" y="628151"/>
+                            <a:off x="4083871" y="856751"/>
                             <a:ext cx="635" cy="488950"/>
                           </a:xfrm>
                           <a:prstGeom prst="straightConnector1">
@@ -3331,7 +4546,7 @@
                         </wps:cNvSpPr>
                         <wps:spPr bwMode="auto">
                           <a:xfrm>
-                            <a:off x="2028760" y="738006"/>
+                            <a:off x="2575746" y="966606"/>
                             <a:ext cx="182245" cy="112395"/>
                           </a:xfrm>
                           <a:custGeom>
@@ -3415,7 +4630,7 @@
                         </wps:cNvSpPr>
                         <wps:spPr bwMode="auto">
                           <a:xfrm>
-                            <a:off x="0" y="186191"/>
+                            <a:off x="546986" y="414791"/>
                             <a:ext cx="1175385" cy="1243965"/>
                           </a:xfrm>
                           <a:prstGeom prst="rect">
@@ -3455,7 +4670,7 @@
                         </wps:cNvSpPr>
                         <wps:spPr bwMode="auto">
                           <a:xfrm>
-                            <a:off x="432435" y="737371"/>
+                            <a:off x="979421" y="965971"/>
                             <a:ext cx="614045" cy="175895"/>
                           </a:xfrm>
                           <a:prstGeom prst="rect">
@@ -3549,7 +4764,7 @@
                         </wps:cNvSpPr>
                         <wps:spPr bwMode="auto">
                           <a:xfrm>
-                            <a:off x="498770" y="249239"/>
+                            <a:off x="1045756" y="477839"/>
                             <a:ext cx="589031" cy="177165"/>
                           </a:xfrm>
                           <a:prstGeom prst="rect">
@@ -3643,7 +4858,7 @@
                         </wps:cNvSpPr>
                         <wps:spPr bwMode="auto">
                           <a:xfrm>
-                            <a:off x="92075" y="655456"/>
+                            <a:off x="639061" y="884056"/>
                             <a:ext cx="301625" cy="305435"/>
                           </a:xfrm>
                           <a:custGeom>
@@ -3795,7 +5010,7 @@
                         </wps:cNvCnPr>
                         <wps:spPr bwMode="auto">
                           <a:xfrm flipV="1">
-                            <a:off x="426720" y="571636"/>
+                            <a:off x="973706" y="800236"/>
                             <a:ext cx="635" cy="488950"/>
                           </a:xfrm>
                           <a:prstGeom prst="straightConnector1">
@@ -3827,7 +5042,7 @@
                         </wps:cNvCnPr>
                         <wps:spPr bwMode="auto">
                           <a:xfrm>
-                            <a:off x="243205" y="955281"/>
+                            <a:off x="790191" y="1183881"/>
                             <a:ext cx="635" cy="365760"/>
                           </a:xfrm>
                           <a:prstGeom prst="straightConnector1">
@@ -3859,7 +5074,7 @@
                         </wps:cNvSpPr>
                         <wps:spPr bwMode="auto">
                           <a:xfrm>
-                            <a:off x="501310" y="424951"/>
+                            <a:off x="1048296" y="653551"/>
                             <a:ext cx="373380" cy="90805"/>
                           </a:xfrm>
                           <a:prstGeom prst="rect">
@@ -3888,7 +5103,7 @@
                         </wps:cNvSpPr>
                         <wps:spPr bwMode="auto">
                           <a:xfrm>
-                            <a:off x="139700" y="746896"/>
+                            <a:off x="686686" y="975496"/>
                             <a:ext cx="182245" cy="112395"/>
                           </a:xfrm>
                           <a:custGeom>
@@ -3972,7 +5187,7 @@
                         </wps:cNvSpPr>
                         <wps:spPr bwMode="auto">
                           <a:xfrm>
-                            <a:off x="247650" y="464268"/>
+                            <a:off x="794636" y="692868"/>
                             <a:ext cx="253660" cy="194945"/>
                           </a:xfrm>
                           <a:custGeom>
@@ -4042,7 +5257,7 @@
                         </wps:cNvCnPr>
                         <wps:spPr bwMode="auto">
                           <a:xfrm flipV="1">
-                            <a:off x="1420901" y="1305696"/>
+                            <a:off x="1967887" y="1534296"/>
                             <a:ext cx="2016000" cy="0"/>
                           </a:xfrm>
                           <a:prstGeom prst="straightConnector1">
@@ -4074,7 +5289,7 @@
                         </wps:cNvCnPr>
                         <wps:spPr bwMode="auto">
                           <a:xfrm flipH="1">
-                            <a:off x="229655" y="1305801"/>
+                            <a:off x="776641" y="1534401"/>
                             <a:ext cx="1188000" cy="0"/>
                           </a:xfrm>
                           <a:prstGeom prst="straightConnector1">
@@ -4107,7 +5322,7 @@
                         </wps:cNvCnPr>
                         <wps:spPr bwMode="auto">
                           <a:xfrm flipV="1">
-                            <a:off x="874690" y="470036"/>
+                            <a:off x="1421676" y="698636"/>
                             <a:ext cx="540000" cy="635"/>
                           </a:xfrm>
                           <a:prstGeom prst="straightConnector1">
@@ -4139,7 +5354,7 @@
                         </wps:cNvSpPr>
                         <wps:spPr bwMode="auto">
                           <a:xfrm>
-                            <a:off x="3399090" y="718321"/>
+                            <a:off x="3946076" y="946921"/>
                             <a:ext cx="90805" cy="347345"/>
                           </a:xfrm>
                           <a:prstGeom prst="rect">
@@ -4169,7 +5384,7 @@
                         </wps:cNvCnPr>
                         <wps:spPr bwMode="auto">
                           <a:xfrm flipH="1" flipV="1">
-                            <a:off x="3442270" y="455431"/>
+                            <a:off x="3989256" y="684031"/>
                             <a:ext cx="2540" cy="262890"/>
                           </a:xfrm>
                           <a:prstGeom prst="straightConnector1">
@@ -4202,7 +5417,7 @@
                         </wps:cNvCnPr>
                         <wps:spPr bwMode="auto">
                           <a:xfrm flipH="1">
-                            <a:off x="3442270" y="1065666"/>
+                            <a:off x="3989256" y="1294266"/>
                             <a:ext cx="2540" cy="243205"/>
                           </a:xfrm>
                           <a:prstGeom prst="straightConnector1">
@@ -4234,7 +5449,7 @@
                         </wps:cNvSpPr>
                         <wps:spPr bwMode="auto">
                           <a:xfrm>
-                            <a:off x="3244150" y="781186"/>
+                            <a:off x="3791136" y="1009786"/>
                             <a:ext cx="147320" cy="203200"/>
                           </a:xfrm>
                           <a:prstGeom prst="rect">
@@ -4316,7 +5531,7 @@
                         </wps:cNvSpPr>
                         <wps:spPr bwMode="auto">
                           <a:xfrm>
-                            <a:off x="92075" y="10007"/>
+                            <a:off x="639061" y="238607"/>
                             <a:ext cx="589031" cy="177165"/>
                           </a:xfrm>
                           <a:prstGeom prst="rect">
@@ -4386,7 +5601,7 @@
                         </wps:cNvSpPr>
                         <wps:spPr bwMode="auto">
                           <a:xfrm>
-                            <a:off x="1463845" y="20"/>
+                            <a:off x="2010831" y="228620"/>
                             <a:ext cx="858879" cy="177165"/>
                           </a:xfrm>
                           <a:prstGeom prst="rect">
@@ -4456,7 +5671,7 @@
                         </wps:cNvSpPr>
                         <wps:spPr bwMode="auto">
                           <a:xfrm>
-                            <a:off x="3210502" y="186191"/>
+                            <a:off x="3757488" y="414791"/>
                             <a:ext cx="571950" cy="1243965"/>
                           </a:xfrm>
                           <a:prstGeom prst="rect">
@@ -4496,7 +5711,7 @@
                         </wps:cNvSpPr>
                         <wps:spPr bwMode="auto">
                           <a:xfrm>
-                            <a:off x="3210172" y="20"/>
+                            <a:off x="3757158" y="228620"/>
                             <a:ext cx="572030" cy="177165"/>
                           </a:xfrm>
                           <a:prstGeom prst="rect">
@@ -4567,34 +5782,15 @@
           </mc:Choice>
           <mc:Fallback>
             <w:pict>
-              <v:group w14:anchorId="0FE9A84F" id="Zone de dessin 36" o:spid="_x0000_s1046" editas="canvas" style="width:297.85pt;height:124.5pt;mso-position-horizontal-relative:char;mso-position-vertical-relative:line" coordsize="37820,15805" o:gfxdata="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">
-                <v:shapetype id="_x0000_t75" coordsize="21600,21600" o:spt="75" o:preferrelative="t" path="m@4@5l@4@11@9@11@9@5xe" filled="f" stroked="f">
-                  <v:stroke joinstyle="miter"/>
-                  <v:formulas>
-                    <v:f eqn="if lineDrawn pixelLineWidth 0"/>
-                    <v:f eqn="sum @0 1 0"/>
-                    <v:f eqn="sum 0 0 @1"/>
-                    <v:f eqn="prod @2 1 2"/>
-                    <v:f eqn="prod @3 21600 pixelWidth"/>
-                    <v:f eqn="prod @3 21600 pixelHeight"/>
-                    <v:f eqn="sum @0 0 1"/>
-                    <v:f eqn="prod @6 1 2"/>
-                    <v:f eqn="prod @7 21600 pixelWidth"/>
-                    <v:f eqn="sum @8 21600 0"/>
-                    <v:f eqn="prod @7 21600 pixelHeight"/>
-                    <v:f eqn="sum @10 21600 0"/>
-                  </v:formulas>
-                  <v:path o:extrusionok="f" gradientshapeok="t" o:connecttype="rect"/>
-                  <o:lock v:ext="edit" aspectratio="t"/>
-                </v:shapetype>
-                <v:shape id="_x0000_s1047" type="#_x0000_t75" style="position:absolute;width:37820;height:15805;visibility:visible;mso-wrap-style:square">
+              <v:group w14:anchorId="0FE9A84F" id="Zone de dessin 36" o:spid="_x0000_s1064" editas="canvas" style="width:406.75pt;height:170pt;mso-position-horizontal-relative:char;mso-position-vertical-relative:line" coordsize="51657,21590" o:gfxdata="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">
+                <v:shape id="_x0000_s1065" type="#_x0000_t75" style="position:absolute;width:51657;height:21590;visibility:visible;mso-wrap-style:square">
                   <v:fill o:detectmouseclick="t"/>
                   <v:path o:connecttype="none"/>
                 </v:shape>
-                <v:rect id="Rectangle 4" o:spid="_x0000_s1048" style="position:absolute;left:15443;top:1772;width:14160;height:12440;visibility:visible;mso-wrap-style:square;v-text-anchor:top" o:gfxdata="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" filled="f" fillcolor="#d8d8d8 [2732]" strokecolor="blue" strokeweight="1.5pt">
+                <v:rect id="Rectangle 4" o:spid="_x0000_s1066" style="position:absolute;left:20913;top:4058;width:14159;height:12440;visibility:visible;mso-wrap-style:square;v-text-anchor:top" o:gfxdata="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" filled="f" fillcolor="#d8d8d8 [2732]" strokecolor="blue" strokeweight="1.5pt">
                   <v:stroke dashstyle="dash"/>
                 </v:rect>
-                <v:rect id="Rectangle 5" o:spid="_x0000_s1049" style="position:absolute;left:23335;top:6675;width:6268;height:1759;visibility:visible;mso-wrap-style:square;v-text-anchor:top" o:gfxdata="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" filled="f" stroked="f">
+                <v:rect id="Rectangle 5" o:spid="_x0000_s1067" style="position:absolute;left:28805;top:8961;width:6267;height:1759;visibility:visible;mso-wrap-style:square;v-text-anchor:top" o:gfxdata="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" filled="f" stroked="f">
                   <v:textbox inset="0,0,0,0">
                     <w:txbxContent>
                       <w:p>
@@ -4680,7 +5876,7 @@
                     </w:txbxContent>
                   </v:textbox>
                 </v:rect>
-                <v:rect id="Rectangle 6" o:spid="_x0000_s1050" style="position:absolute;left:25438;top:2417;width:3752;height:2032;visibility:visible;mso-wrap-style:square;v-text-anchor:top" o:gfxdata="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" filled="f" stroked="f">
+                <v:rect id="Rectangle 6" o:spid="_x0000_s1068" style="position:absolute;left:30908;top:4703;width:3752;height:2032;visibility:visible;mso-wrap-style:square;v-text-anchor:top" o:gfxdata="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" filled="f" stroked="f">
                   <v:textbox inset="0,0,0,0">
                     <w:txbxContent>
                       <w:p>
@@ -4735,7 +5931,7 @@
                     </w:txbxContent>
                   </v:textbox>
                 </v:rect>
-                <v:rect id="Rectangle 7" o:spid="_x0000_s1051" style="position:absolute;left:16247;top:6764;width:1981;height:1962;visibility:visible;mso-wrap-style:square;v-text-anchor:top" o:gfxdata="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" filled="f" stroked="f">
+                <v:rect id="Rectangle 7" o:spid="_x0000_s1069" style="position:absolute;left:21717;top:9050;width:1981;height:1962;visibility:visible;mso-wrap-style:square;v-text-anchor:top" o:gfxdata="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" filled="f" stroked="f">
                   <v:textbox inset="0,0,0,0">
                     <w:txbxContent>
                       <w:p>
@@ -4775,7 +5971,7 @@
                     </w:txbxContent>
                   </v:textbox>
                 </v:rect>
-                <v:rect id="Rectangle 8" o:spid="_x0000_s1052" style="position:absolute;left:12316;top:7615;width:1327;height:3022;visibility:visible;mso-wrap-style:none;v-text-anchor:top" o:gfxdata="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" filled="f" stroked="f">
+                <v:rect id="Rectangle 8" o:spid="_x0000_s1070" style="position:absolute;left:17786;top:9901;width:1327;height:3022;visibility:visible;mso-wrap-style:none;v-text-anchor:top" o:gfxdata="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" filled="f" stroked="f">
                   <v:textbox style="mso-fit-shape-to-text:t" inset="0,0,0,0">
                     <w:txbxContent>
                       <w:p>
@@ -4815,7 +6011,7 @@
                     </w:txbxContent>
                   </v:textbox>
                 </v:rect>
-                <v:rect id="Rectangle 9" o:spid="_x0000_s1053" style="position:absolute;left:35635;top:7919;width:1238;height:3023;visibility:visible;mso-wrap-style:none;v-text-anchor:top" o:gfxdata="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" filled="f" stroked="f">
+                <v:rect id="Rectangle 9" o:spid="_x0000_s1071" style="position:absolute;left:41105;top:10205;width:1238;height:3023;visibility:visible;mso-wrap-style:none;v-text-anchor:top" o:gfxdata="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" filled="f" stroked="f">
                   <v:textbox style="mso-fit-shape-to-text:t" inset="0,0,0,0">
                     <w:txbxContent>
                       <w:p>
@@ -4852,45 +6048,41 @@
                     </w:txbxContent>
                   </v:textbox>
                 </v:rect>
-                <v:shape id="Freeform 10" o:spid="_x0000_s1054" style="position:absolute;left:19811;top:6465;width:3016;height:3055;visibility:visible;mso-wrap-style:square;v-text-anchor:top" coordsize="1584,1600" o:gfxdata="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" path="m,800c,359,355,,792,v,,,,,l792,v438,,792,359,792,800c1584,800,1584,800,1584,800r,c1584,1242,1230,1600,792,1600v,,,,,l792,1600c355,1600,,1242,,800v,,,,,xe" strokeweight="1pt">
+                <v:shape id="Freeform 10" o:spid="_x0000_s1072" style="position:absolute;left:25281;top:8751;width:3016;height:3055;visibility:visible;mso-wrap-style:square;v-text-anchor:top" coordsize="1584,1600" o:gfxdata="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" path="m,800c,359,355,,792,v,,,,,l792,v438,,792,359,792,800c1584,800,1584,800,1584,800r,c1584,1242,1230,1600,792,1600v,,,,,l792,1600c355,1600,,1242,,800v,,,,,xe" strokeweight="1pt">
                   <v:path arrowok="t" o:connecttype="custom" o:connectlocs="0,152718;150813,0;150813,0;150813,0;301625,152718;301625,152718;301625,152718;150813,305435;150813,305435;150813,305435;0,152718;0,152718" o:connectangles="0,0,0,0,0,0,0,0,0,0,0,0"/>
                 </v:shape>
-                <v:shapetype id="_x0000_t32" coordsize="21600,21600" o:spt="32" o:oned="t" path="m,l21600,21600e" filled="f">
-                  <v:path arrowok="t" fillok="f" o:connecttype="none"/>
-                  <o:lock v:ext="edit" shapetype="t"/>
-                </v:shapetype>
-                <v:shape id="AutoShape 11" o:spid="_x0000_s1055" type="#_x0000_t32" style="position:absolute;left:23157;top:5627;width:7;height:4889;flip:y;visibility:visible;mso-wrap-style:square" o:connectortype="straight" o:gfxdata="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" strokeweight="1pt">
+                <v:shape id="AutoShape 11" o:spid="_x0000_s1073" type="#_x0000_t32" style="position:absolute;left:28627;top:7913;width:7;height:4889;flip:y;visibility:visible;mso-wrap-style:square" o:connectortype="straight" o:gfxdata="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" strokeweight="1pt">
                   <v:stroke endarrow="block"/>
                 </v:shape>
-                <v:shape id="AutoShape 12" o:spid="_x0000_s1056" type="#_x0000_t32" style="position:absolute;left:21322;top:9520;width:7;height:3657;visibility:visible;mso-wrap-style:square" o:connectortype="straight" o:gfxdata="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" strokeweight="1pt"/>
+                <v:shape id="AutoShape 12" o:spid="_x0000_s1074" type="#_x0000_t32" style="position:absolute;left:26792;top:11806;width:6;height:3657;visibility:visible;mso-wrap-style:square" o:connectortype="straight" o:gfxdata="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" strokeweight="1pt"/>
                 <v:shapetype id="_x0000_t33" coordsize="21600,21600" o:spt="33" o:oned="t" path="m,l21600,r,21600e" filled="f">
                   <v:stroke joinstyle="miter"/>
                   <v:path arrowok="t" fillok="f" o:connecttype="none"/>
                   <o:lock v:ext="edit" shapetype="t"/>
                 </v:shapetype>
-                <v:shape id="AutoShape 13" o:spid="_x0000_s1057" type="#_x0000_t33" style="position:absolute;left:22402;top:3499;width:1886;height:4051;rotation:-90;visibility:visible;mso-wrap-style:square" o:connectortype="elbow" o:gfxdata="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" strokeweight="1pt"/>
-                <v:rect id="Rectangle 14" o:spid="_x0000_s1058" style="position:absolute;left:25418;top:4160;width:3734;height:908;visibility:visible;mso-wrap-style:square;v-text-anchor:top" o:gfxdata="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" strokeweight="1pt"/>
-                <v:shape id="AutoShape 15" o:spid="_x0000_s1059" type="#_x0000_t32" style="position:absolute;left:29152;top:4617;width:5270;height:0;visibility:visible;mso-wrap-style:square" o:connectortype="straight" o:gfxdata="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" strokeweight="1pt">
+                <v:shape id="AutoShape 13" o:spid="_x0000_s1075" type="#_x0000_t33" style="position:absolute;left:27872;top:5785;width:1886;height:4051;rotation:-90;visibility:visible;mso-wrap-style:square" o:connectortype="elbow" o:gfxdata="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" strokeweight="1pt"/>
+                <v:rect id="Rectangle 14" o:spid="_x0000_s1076" style="position:absolute;left:30888;top:6446;width:3734;height:908;visibility:visible;mso-wrap-style:square;v-text-anchor:top" o:gfxdata="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" strokeweight="1pt"/>
+                <v:shape id="AutoShape 15" o:spid="_x0000_s1077" type="#_x0000_t32" style="position:absolute;left:34622;top:6903;width:5270;height:0;visibility:visible;mso-wrap-style:square" o:connectortype="straight" o:gfxdata="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" strokeweight="1pt">
                   <v:stroke endarrow="oval" endarrowwidth="narrow" endarrowlength="short"/>
                 </v:shape>
-                <v:rect id="Rectangle 16" o:spid="_x0000_s1060" style="position:absolute;left:17762;top:6338;width:908;height:3124;visibility:visible;mso-wrap-style:square;v-text-anchor:top" o:gfxdata="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" strokeweight="1pt"/>
-                <v:shape id="AutoShape 17" o:spid="_x0000_s1061" type="#_x0000_t33" style="position:absolute;left:15519;top:3446;width:1440;height:3960;rotation:-90;flip:x;visibility:visible;mso-wrap-style:square" o:connectortype="elbow" o:gfxdata="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" strokeweight="1pt">
+                <v:rect id="Rectangle 16" o:spid="_x0000_s1078" style="position:absolute;left:23232;top:8688;width:908;height:3124;visibility:visible;mso-wrap-style:square;v-text-anchor:top" o:gfxdata="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" strokeweight="1pt"/>
+                <v:shape id="AutoShape 17" o:spid="_x0000_s1079" type="#_x0000_t33" style="position:absolute;left:20809;top:5976;width:1800;height:3960;rotation:-90;flip:x;visibility:visible;mso-wrap-style:square" o:connectortype="elbow" o:gfxdata="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" strokeweight="1pt">
                   <v:stroke endarrow="oval" endarrowwidth="narrow" endarrowlength="short"/>
                 </v:shape>
-                <v:shape id="AutoShape 18" o:spid="_x0000_s1062" type="#_x0000_t32" style="position:absolute;left:18219;top:9462;width:0;height:3690;visibility:visible;mso-wrap-style:square" o:connectortype="straight" o:gfxdata="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" strokeweight="1pt"/>
-                <v:shape id="AutoShape 19" o:spid="_x0000_s1063" type="#_x0000_t32" style="position:absolute;left:14183;top:6186;width:6;height:4889;flip:y;visibility:visible;mso-wrap-style:square" o:connectortype="straight" o:gfxdata="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" strokeweight="1pt">
+                <v:shape id="AutoShape 18" o:spid="_x0000_s1080" type="#_x0000_t32" style="position:absolute;left:23689;top:11812;width:0;height:3689;visibility:visible;mso-wrap-style:square" o:connectortype="straight" o:gfxdata="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" strokeweight="1pt"/>
+                <v:shape id="AutoShape 19" o:spid="_x0000_s1081" type="#_x0000_t32" style="position:absolute;left:19653;top:8472;width:6;height:4889;flip:y;visibility:visible;mso-wrap-style:square" o:connectortype="straight" o:gfxdata="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" strokeweight="1pt">
                   <v:stroke endarrow="block"/>
                 </v:shape>
-                <v:shape id="AutoShape 20" o:spid="_x0000_s1064" type="#_x0000_t32" style="position:absolute;left:35368;top:6281;width:7;height:4890;flip:y;visibility:visible;mso-wrap-style:square" o:connectortype="straight" o:gfxdata="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" strokeweight="1pt">
+                <v:shape id="AutoShape 20" o:spid="_x0000_s1082" type="#_x0000_t32" style="position:absolute;left:40838;top:8567;width:7;height:4890;flip:y;visibility:visible;mso-wrap-style:square" o:connectortype="straight" o:gfxdata="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" strokeweight="1pt">
                   <v:stroke endarrow="block"/>
                 </v:shape>
-                <v:shape id="Freeform 21" o:spid="_x0000_s1065" style="position:absolute;left:20287;top:7380;width:1823;height:1124;visibility:visible;mso-wrap-style:square;v-text-anchor:top" coordsize="287,177" o:gfxdata="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" path="m,93c37,46,74,,103,12v29,12,43,145,74,155c208,177,276,80,287,71e" filled="f" strokeweight="1pt">
+                <v:shape id="Freeform 21" o:spid="_x0000_s1083" style="position:absolute;left:25757;top:9666;width:1822;height:1124;visibility:visible;mso-wrap-style:square;v-text-anchor:top" coordsize="287,177" o:gfxdata="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" path="m,93c37,46,74,,103,12v29,12,43,145,74,155c208,177,276,80,287,71e" filled="f" strokeweight="1pt">
                   <v:path arrowok="t" o:connecttype="custom" o:connectlocs="0,59055;65405,7620;112395,106045;182245,45085" o:connectangles="0,0,0,0"/>
                 </v:shape>
-                <v:rect id="Rectangle 22" o:spid="_x0000_s1066" style="position:absolute;top:1861;width:11753;height:12440;visibility:visible;mso-wrap-style:square;v-text-anchor:top" o:gfxdata="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" filled="f" fillcolor="#d8d8d8 [2732]" strokecolor="red" strokeweight="1.5pt">
+                <v:rect id="Rectangle 22" o:spid="_x0000_s1084" style="position:absolute;left:5469;top:4147;width:11754;height:12440;visibility:visible;mso-wrap-style:square;v-text-anchor:top" o:gfxdata="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" filled="f" fillcolor="#d8d8d8 [2732]" strokecolor="red" strokeweight="1.5pt">
                   <v:stroke dashstyle="dash"/>
                 </v:rect>
-                <v:rect id="Rectangle 23" o:spid="_x0000_s1067" style="position:absolute;left:4324;top:7373;width:6140;height:1759;visibility:visible;mso-wrap-style:square;v-text-anchor:top" o:gfxdata="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" filled="f" stroked="f">
+                <v:rect id="Rectangle 23" o:spid="_x0000_s1085" style="position:absolute;left:9794;top:9659;width:6140;height:1759;visibility:visible;mso-wrap-style:square;v-text-anchor:top" o:gfxdata="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" filled="f" stroked="f">
                   <v:textbox inset="0,0,0,0">
                     <w:txbxContent>
                       <w:p>
@@ -4945,7 +6137,7 @@
                     </w:txbxContent>
                   </v:textbox>
                 </v:rect>
-                <v:rect id="Rectangle 24" o:spid="_x0000_s1068" style="position:absolute;left:4987;top:2492;width:5891;height:1772;visibility:visible;mso-wrap-style:square;v-text-anchor:top" o:gfxdata="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" filled="f" stroked="f">
+                <v:rect id="Rectangle 24" o:spid="_x0000_s1086" style="position:absolute;left:10457;top:4778;width:5890;height:1772;visibility:visible;mso-wrap-style:square;v-text-anchor:top" o:gfxdata="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" filled="f" stroked="f">
                   <v:textbox inset="0,0,0,0">
                     <w:txbxContent>
                       <w:p>
@@ -5000,31 +6192,31 @@
                     </w:txbxContent>
                   </v:textbox>
                 </v:rect>
-                <v:shape id="Freeform 25" o:spid="_x0000_s1069" style="position:absolute;left:920;top:6554;width:3017;height:3054;visibility:visible;mso-wrap-style:square;v-text-anchor:top" coordsize="1584,1600" o:gfxdata="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" path="m,800c,359,355,,792,v,,,,,l792,v438,,792,359,792,800c1584,800,1584,800,1584,800r,c1584,1242,1230,1600,792,1600v,,,,,l792,1600c355,1600,,1242,,800v,,,,,xe" strokeweight="1pt">
+                <v:shape id="Freeform 25" o:spid="_x0000_s1087" style="position:absolute;left:6390;top:8840;width:3016;height:3054;visibility:visible;mso-wrap-style:square;v-text-anchor:top" coordsize="1584,1600" o:gfxdata="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" path="m,800c,359,355,,792,v,,,,,l792,v438,,792,359,792,800c1584,800,1584,800,1584,800r,c1584,1242,1230,1600,792,1600v,,,,,l792,1600c355,1600,,1242,,800v,,,,,xe" strokeweight="1pt">
                   <v:path arrowok="t" o:connecttype="custom" o:connectlocs="0,152718;150813,0;150813,0;150813,0;301625,152718;301625,152718;301625,152718;150813,305435;150813,305435;150813,305435;0,152718;0,152718" o:connectangles="0,0,0,0,0,0,0,0,0,0,0,0"/>
                 </v:shape>
-                <v:shape id="AutoShape 26" o:spid="_x0000_s1070" type="#_x0000_t32" style="position:absolute;left:4267;top:5716;width:6;height:4889;flip:y;visibility:visible;mso-wrap-style:square" o:connectortype="straight" o:gfxdata="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" strokeweight="1pt">
+                <v:shape id="AutoShape 26" o:spid="_x0000_s1088" type="#_x0000_t32" style="position:absolute;left:9737;top:8002;width:6;height:4889;flip:y;visibility:visible;mso-wrap-style:square" o:connectortype="straight" o:gfxdata="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" strokeweight="1pt">
                   <v:stroke endarrow="block"/>
                 </v:shape>
-                <v:shape id="AutoShape 27" o:spid="_x0000_s1071" type="#_x0000_t32" style="position:absolute;left:2432;top:9552;width:6;height:3658;visibility:visible;mso-wrap-style:square" o:connectortype="straight" o:gfxdata="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" strokeweight="1pt"/>
-                <v:rect id="Rectangle 28" o:spid="_x0000_s1072" style="position:absolute;left:5013;top:4249;width:3733;height:908;visibility:visible;mso-wrap-style:square;v-text-anchor:top" o:gfxdata="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" strokeweight="1pt"/>
-                <v:shape id="Freeform 29" o:spid="_x0000_s1073" style="position:absolute;left:1397;top:7468;width:1822;height:1124;visibility:visible;mso-wrap-style:square;v-text-anchor:top" coordsize="287,177" o:gfxdata="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" path="m,93c37,46,74,,103,12v29,12,43,145,74,155c208,177,276,80,287,71e" filled="f" strokeweight="1pt">
+                <v:shape id="AutoShape 27" o:spid="_x0000_s1089" type="#_x0000_t32" style="position:absolute;left:7901;top:11838;width:7;height:3658;visibility:visible;mso-wrap-style:square" o:connectortype="straight" o:gfxdata="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" strokeweight="1pt"/>
+                <v:rect id="Rectangle 28" o:spid="_x0000_s1090" style="position:absolute;left:10482;top:6535;width:3734;height:908;visibility:visible;mso-wrap-style:square;v-text-anchor:top" o:gfxdata="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" strokeweight="1pt"/>
+                <v:shape id="Freeform 29" o:spid="_x0000_s1091" style="position:absolute;left:6866;top:9754;width:1823;height:1124;visibility:visible;mso-wrap-style:square;v-text-anchor:top" coordsize="287,177" o:gfxdata="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" path="m,93c37,46,74,,103,12v29,12,43,145,74,155c208,177,276,80,287,71e" filled="f" strokeweight="1pt">
                   <v:path arrowok="t" o:connecttype="custom" o:connectlocs="0,59055;65405,7620;112395,106045;182245,45085" o:connectangles="0,0,0,0"/>
                 </v:shape>
-                <v:shape id="Freeform 30" o:spid="_x0000_s1074" style="position:absolute;left:2476;top:4642;width:2537;height:1950;visibility:visible;mso-wrap-style:square;v-text-anchor:top" coordsize="634,307" o:gfxdata="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" path="m634,l,,,307e" filled="f" strokeweight="1pt">
+                <v:shape id="Freeform 30" o:spid="_x0000_s1092" style="position:absolute;left:7946;top:6928;width:2536;height:1950;visibility:visible;mso-wrap-style:square;v-text-anchor:top" coordsize="634,307" o:gfxdata="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" path="m634,l,,,307e" filled="f" strokeweight="1pt">
                   <v:path arrowok="t" o:connecttype="custom" o:connectlocs="253660,0;0,0;0,194945" o:connectangles="0,0,0"/>
                 </v:shape>
-                <v:shape id="AutoShape 31" o:spid="_x0000_s1075" type="#_x0000_t32" style="position:absolute;left:14209;top:13056;width:20160;height:0;flip:y;visibility:visible;mso-wrap-style:square" o:connectortype="straight" o:gfxdata="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" strokeweight="1pt">
+                <v:shape id="AutoShape 31" o:spid="_x0000_s1093" type="#_x0000_t32" style="position:absolute;left:19678;top:15342;width:20160;height:0;flip:y;visibility:visible;mso-wrap-style:square" o:connectortype="straight" o:gfxdata="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" strokeweight="1pt">
                   <v:stroke startarrow="oval" startarrowwidth="narrow" startarrowlength="short" endarrow="oval" endarrowwidth="narrow" endarrowlength="short"/>
                 </v:shape>
-                <v:shape id="AutoShape 32" o:spid="_x0000_s1076" type="#_x0000_t32" style="position:absolute;left:2296;top:13058;width:11880;height:0;flip:x;visibility:visible;mso-wrap-style:square" o:connectortype="straight" o:gfxdata="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" strokeweight="1pt">
+                <v:shape id="AutoShape 32" o:spid="_x0000_s1094" type="#_x0000_t32" style="position:absolute;left:7766;top:15344;width:11880;height:0;flip:x;visibility:visible;mso-wrap-style:square" o:connectortype="straight" o:gfxdata="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" strokeweight="1pt">
                   <v:stroke startarrow="oval" startarrowwidth="narrow" startarrowlength="short"/>
                 </v:shape>
-                <v:shape id="AutoShape 33" o:spid="_x0000_s1077" type="#_x0000_t32" style="position:absolute;left:8746;top:4700;width:5400;height:6;flip:y;visibility:visible;mso-wrap-style:square" o:connectortype="straight" o:gfxdata="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" strokeweight="1pt"/>
-                <v:rect id="Rectangle 34" o:spid="_x0000_s1078" style="position:absolute;left:33990;top:7183;width:908;height:3473;visibility:visible;mso-wrap-style:square;v-text-anchor:top" o:gfxdata="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" strokeweight="1pt"/>
-                <v:shape id="AutoShape 35" o:spid="_x0000_s1079" type="#_x0000_t32" style="position:absolute;left:34422;top:4554;width:26;height:2629;flip:x y;visibility:visible;mso-wrap-style:square" o:connectortype="straight" o:gfxdata="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" strokeweight="1pt"/>
-                <v:shape id="AutoShape 36" o:spid="_x0000_s1080" type="#_x0000_t32" style="position:absolute;left:34422;top:10656;width:26;height:2432;flip:x;visibility:visible;mso-wrap-style:square" o:connectortype="straight" o:gfxdata="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" strokeweight="1pt"/>
-                <v:rect id="Rectangle 37" o:spid="_x0000_s1081" style="position:absolute;left:32441;top:7811;width:1473;height:2032;visibility:visible;mso-wrap-style:square;v-text-anchor:top" o:gfxdata="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" filled="f" stroked="f">
+                <v:shape id="AutoShape 33" o:spid="_x0000_s1095" type="#_x0000_t32" style="position:absolute;left:14216;top:6986;width:5400;height:6;flip:y;visibility:visible;mso-wrap-style:square" o:connectortype="straight" o:gfxdata="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" strokeweight="1pt"/>
+                <v:rect id="Rectangle 34" o:spid="_x0000_s1096" style="position:absolute;left:39460;top:9469;width:908;height:3473;visibility:visible;mso-wrap-style:square;v-text-anchor:top" o:gfxdata="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" strokeweight="1pt"/>
+                <v:shape id="AutoShape 35" o:spid="_x0000_s1097" type="#_x0000_t32" style="position:absolute;left:39892;top:6840;width:25;height:2629;flip:x y;visibility:visible;mso-wrap-style:square" o:connectortype="straight" o:gfxdata="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" strokeweight="1pt"/>
+                <v:shape id="AutoShape 36" o:spid="_x0000_s1098" type="#_x0000_t32" style="position:absolute;left:39892;top:12942;width:25;height:2432;flip:x;visibility:visible;mso-wrap-style:square" o:connectortype="straight" o:gfxdata="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" strokeweight="1pt"/>
+                <v:rect id="Rectangle 37" o:spid="_x0000_s1099" style="position:absolute;left:37911;top:10097;width:1473;height:2032;visibility:visible;mso-wrap-style:square;v-text-anchor:top" o:gfxdata="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" filled="f" stroked="f">
                   <v:textbox inset="0,0,0,0">
                     <w:txbxContent>
                       <w:p>
@@ -5067,7 +6259,7 @@
                     </w:txbxContent>
                   </v:textbox>
                 </v:rect>
-                <v:rect id="Rectangle 24" o:spid="_x0000_s1082" style="position:absolute;left:920;top:100;width:5891;height:1771;visibility:visible;mso-wrap-style:square;v-text-anchor:top" o:gfxdata="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" filled="f" stroked="f">
+                <v:rect id="Rectangle 24" o:spid="_x0000_s1100" style="position:absolute;left:6390;top:2386;width:5890;height:1771;visibility:visible;mso-wrap-style:square;v-text-anchor:top" o:gfxdata="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" filled="f" stroked="f">
                   <v:textbox inset="0,0,0,0">
                     <w:txbxContent>
                       <w:p>
@@ -5098,7 +6290,7 @@
                     </w:txbxContent>
                   </v:textbox>
                 </v:rect>
-                <v:rect id="Rectangle 24" o:spid="_x0000_s1083" style="position:absolute;left:14638;width:8589;height:1771;visibility:visible;mso-wrap-style:square;v-text-anchor:top" o:gfxdata="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" filled="f" stroked="f">
+                <v:rect id="Rectangle 24" o:spid="_x0000_s1101" style="position:absolute;left:20108;top:2286;width:8589;height:1771;visibility:visible;mso-wrap-style:square;v-text-anchor:top" o:gfxdata="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" filled="f" stroked="f">
                   <v:textbox inset="0,0,0,0">
                     <w:txbxContent>
                       <w:p>
@@ -5129,10 +6321,10 @@
                     </w:txbxContent>
                   </v:textbox>
                 </v:rect>
-                <v:rect id="Rectangle 22" o:spid="_x0000_s1084" style="position:absolute;left:32105;top:1861;width:5719;height:12440;visibility:visible;mso-wrap-style:square;v-text-anchor:top" o:gfxdata="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" filled="f" fillcolor="#d8d8d8 [2732]" strokecolor="#00b050" strokeweight="1.5pt">
+                <v:rect id="Rectangle 22" o:spid="_x0000_s1102" style="position:absolute;left:37574;top:4147;width:5720;height:12440;visibility:visible;mso-wrap-style:square;v-text-anchor:top" o:gfxdata="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" filled="f" fillcolor="#d8d8d8 [2732]" strokecolor="#00b050" strokeweight="1.5pt">
                   <v:stroke dashstyle="dash"/>
                 </v:rect>
-                <v:rect id="Rectangle 24" o:spid="_x0000_s1085" style="position:absolute;left:32101;width:5721;height:1771;visibility:visible;mso-wrap-style:square;v-text-anchor:top" o:gfxdata="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" filled="f" stroked="f">
+                <v:rect id="Rectangle 24" o:spid="_x0000_s1103" style="position:absolute;left:37571;top:2286;width:5720;height:1771;visibility:visible;mso-wrap-style:square;v-text-anchor:top" o:gfxdata="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" filled="f" stroked="f">
                   <v:textbox inset="0,0,0,0">
                     <w:txbxContent>
                       <w:p>
@@ -5163,6 +6355,2820 @@
                     </w:txbxContent>
                   </v:textbox>
                 </v:rect>
+                <w10:anchorlock/>
+              </v:group>
+            </w:pict>
+          </mc:Fallback>
+        </mc:AlternateContent>
+      </w:r>
+    </w:p>
+    <w:p>
+      <w:r>
+        <w:rPr>
+          <w:noProof/>
+          <w:sz w:val="16"/>
+          <w:szCs w:val="16"/>
+        </w:rPr>
+        <w:lastRenderedPageBreak/>
+        <mc:AlternateContent>
+          <mc:Choice Requires="wpc">
+            <w:drawing>
+              <wp:inline distT="0" distB="0" distL="0" distR="0" wp14:anchorId="2667E75A" wp14:editId="3F7A81E9">
+                <wp:extent cx="5981700" cy="2159000"/>
+                <wp:effectExtent l="0" t="0" r="0" b="0"/>
+                <wp:docPr id="1435" name="Zone de dessin 1435"/>
+                <wp:cNvGraphicFramePr>
+                  <a:graphicFrameLocks xmlns:a="http://schemas.openxmlformats.org/drawingml/2006/main" noChangeAspect="1"/>
+                </wp:cNvGraphicFramePr>
+                <a:graphic xmlns:a="http://schemas.openxmlformats.org/drawingml/2006/main">
+                  <a:graphicData uri="http://schemas.microsoft.com/office/word/2010/wordprocessingCanvas">
+                    <wpc:wpc>
+                      <wpc:bg>
+                        <a:noFill/>
+                      </wpc:bg>
+                      <wpc:whole/>
+                      <wps:wsp>
+                        <wps:cNvPr id="1433" name="Rectangle 22"/>
+                        <wps:cNvSpPr>
+                          <a:spLocks noChangeArrowheads="1"/>
+                        </wps:cNvSpPr>
+                        <wps:spPr bwMode="auto">
+                          <a:xfrm>
+                            <a:off x="4290888" y="418448"/>
+                            <a:ext cx="439862" cy="1243965"/>
+                          </a:xfrm>
+                          <a:prstGeom prst="rect">
+                            <a:avLst/>
+                          </a:prstGeom>
+                          <a:solidFill>
+                            <a:schemeClr val="accent6">
+                              <a:lumMod val="20000"/>
+                              <a:lumOff val="80000"/>
+                            </a:schemeClr>
+                          </a:solidFill>
+                          <a:ln w="19050">
+                            <a:solidFill>
+                              <a:srgbClr val="00B050"/>
+                            </a:solidFill>
+                            <a:prstDash val="dash"/>
+                            <a:miter lim="800000"/>
+                            <a:headEnd/>
+                            <a:tailEnd/>
+                          </a:ln>
+                        </wps:spPr>
+                        <wps:bodyPr rot="0" vert="horz" wrap="square" lIns="91440" tIns="45720" rIns="91440" bIns="45720" anchor="t" anchorCtr="0" upright="1">
+                          <a:noAutofit/>
+                        </wps:bodyPr>
+                      </wps:wsp>
+                      <wps:wsp>
+                        <wps:cNvPr id="45" name="Rectangle 4"/>
+                        <wps:cNvSpPr>
+                          <a:spLocks noChangeArrowheads="1"/>
+                        </wps:cNvSpPr>
+                        <wps:spPr bwMode="auto">
+                          <a:xfrm>
+                            <a:off x="2497774" y="405835"/>
+                            <a:ext cx="1496375" cy="1243965"/>
+                          </a:xfrm>
+                          <a:prstGeom prst="roundRect">
+                            <a:avLst>
+                              <a:gd name="adj" fmla="val 10031"/>
+                            </a:avLst>
+                          </a:prstGeom>
+                          <a:solidFill>
+                            <a:schemeClr val="accent1">
+                              <a:lumMod val="40000"/>
+                              <a:lumOff val="60000"/>
+                            </a:schemeClr>
+                          </a:solidFill>
+                          <a:ln w="19050">
+                            <a:solidFill>
+                              <a:srgbClr val="0000FF"/>
+                            </a:solidFill>
+                            <a:prstDash val="dash"/>
+                            <a:miter lim="800000"/>
+                            <a:headEnd/>
+                            <a:tailEnd/>
+                          </a:ln>
+                        </wps:spPr>
+                        <wps:bodyPr rot="0" vert="horz" wrap="square" lIns="91440" tIns="45720" rIns="91440" bIns="45720" anchor="t" anchorCtr="0" upright="1">
+                          <a:noAutofit/>
+                        </wps:bodyPr>
+                      </wps:wsp>
+                      <wps:wsp>
+                        <wps:cNvPr id="47" name="Rectangle 5"/>
+                        <wps:cNvSpPr>
+                          <a:spLocks noChangeArrowheads="1"/>
+                        </wps:cNvSpPr>
+                        <wps:spPr bwMode="auto">
+                          <a:xfrm>
+                            <a:off x="3286946" y="896121"/>
+                            <a:ext cx="626745" cy="175895"/>
+                          </a:xfrm>
+                          <a:prstGeom prst="rect">
+                            <a:avLst/>
+                          </a:prstGeom>
+                          <a:noFill/>
+                          <a:ln>
+                            <a:noFill/>
+                          </a:ln>
+                          <a:extLst>
+                            <a:ext uri="{909E8E84-426E-40DD-AFC4-6F175D3DCCD1}">
+                              <a14:hiddenFill xmlns:a14="http://schemas.microsoft.com/office/drawing/2010/main">
+                                <a:solidFill>
+                                  <a:srgbClr val="FFFFFF"/>
+                                </a:solidFill>
+                              </a14:hiddenFill>
+                            </a:ext>
+                            <a:ext uri="{91240B29-F687-4F45-9708-019B960494DF}">
+                              <a14:hiddenLine xmlns:a14="http://schemas.microsoft.com/office/drawing/2010/main" w="9525">
+                                <a:solidFill>
+                                  <a:srgbClr val="000000"/>
+                                </a:solidFill>
+                                <a:miter lim="800000"/>
+                                <a:headEnd/>
+                                <a:tailEnd/>
+                              </a14:hiddenLine>
+                            </a:ext>
+                          </a:extLst>
+                        </wps:spPr>
+                        <wps:txbx>
+                          <w:txbxContent>
+                            <w:p>
+                              <w:pPr>
+                                <w:rPr>
+                                  <w:rFonts w:ascii="Cambria" w:hAnsi="Cambria" w:cstheme="minorHAnsi"/>
+                                  <w:i/>
+                                  <w:noProof/>
+                                  <w:sz w:val="24"/>
+                                  <w:lang w:val="en-US"/>
+                                </w:rPr>
+                              </w:pPr>
+                              <w:r>
+                                <w:rPr>
+                                  <w:rFonts w:ascii="Cambria" w:hAnsi="Cambria" w:cstheme="minorHAnsi"/>
+                                  <w:i/>
+                                  <w:noProof/>
+                                  <w:color w:val="000000"/>
+                                  <w:sz w:val="24"/>
+                                  <w:lang w:val="en-US"/>
+                                </w:rPr>
+                                <w:t>V</w:t>
+                              </w:r>
+                              <w:r>
+                                <w:rPr>
+                                  <w:rFonts w:ascii="Cambria" w:hAnsi="Cambria" w:cstheme="minorHAnsi"/>
+                                  <w:i/>
+                                  <w:noProof/>
+                                  <w:color w:val="000000"/>
+                                  <w:sz w:val="24"/>
+                                  <w:vertAlign w:val="subscript"/>
+                                  <w:lang w:val="en-US"/>
+                                </w:rPr>
+                                <w:t xml:space="preserve">i </w:t>
+                              </w:r>
+                              <w:r>
+                                <w:rPr>
+                                  <w:rFonts w:ascii="Cambria" w:hAnsi="Cambria" w:cstheme="minorHAnsi"/>
+                                  <w:i/>
+                                  <w:noProof/>
+                                  <w:color w:val="000000"/>
+                                  <w:sz w:val="24"/>
+                                  <w:lang w:val="en-US"/>
+                                </w:rPr>
+                                <w:t>= A</w:t>
+                              </w:r>
+                              <w:r>
+                                <w:rPr>
+                                  <w:rFonts w:ascii="Cambria" w:hAnsi="Cambria" w:cstheme="minorHAnsi"/>
+                                  <w:i/>
+                                  <w:noProof/>
+                                  <w:color w:val="000000"/>
+                                  <w:sz w:val="24"/>
+                                  <w:vertAlign w:val="subscript"/>
+                                  <w:lang w:val="en-US"/>
+                                </w:rPr>
+                                <w:t>v</w:t>
+                              </w:r>
+                              <w:r>
+                                <w:rPr>
+                                  <w:rFonts w:ascii="Cambria" w:hAnsi="Cambria" w:cstheme="minorHAnsi"/>
+                                  <w:i/>
+                                  <w:noProof/>
+                                  <w:color w:val="000000"/>
+                                  <w:sz w:val="24"/>
+                                  <w:lang w:val="en-US"/>
+                                </w:rPr>
+                                <w:t>V</w:t>
+                              </w:r>
+                              <w:r>
+                                <w:rPr>
+                                  <w:rFonts w:ascii="Cambria" w:hAnsi="Cambria" w:cstheme="minorHAnsi"/>
+                                  <w:i/>
+                                  <w:noProof/>
+                                  <w:color w:val="000000"/>
+                                  <w:sz w:val="24"/>
+                                  <w:vertAlign w:val="subscript"/>
+                                  <w:lang w:val="en-US"/>
+                                </w:rPr>
+                                <w:t>e</w:t>
+                              </w:r>
+                            </w:p>
+                          </w:txbxContent>
+                        </wps:txbx>
+                        <wps:bodyPr rot="0" vert="horz" wrap="square" lIns="0" tIns="0" rIns="0" bIns="0" anchor="t" anchorCtr="0" upright="1">
+                          <a:noAutofit/>
+                        </wps:bodyPr>
+                      </wps:wsp>
+                      <wps:wsp>
+                        <wps:cNvPr id="51" name="Rectangle 6"/>
+                        <wps:cNvSpPr>
+                          <a:spLocks noChangeArrowheads="1"/>
+                        </wps:cNvSpPr>
+                        <wps:spPr bwMode="auto">
+                          <a:xfrm>
+                            <a:off x="3624265" y="470344"/>
+                            <a:ext cx="185735" cy="203200"/>
+                          </a:xfrm>
+                          <a:prstGeom prst="rect">
+                            <a:avLst/>
+                          </a:prstGeom>
+                          <a:noFill/>
+                          <a:ln>
+                            <a:noFill/>
+                          </a:ln>
+                          <a:extLst>
+                            <a:ext uri="{909E8E84-426E-40DD-AFC4-6F175D3DCCD1}">
+                              <a14:hiddenFill xmlns:a14="http://schemas.microsoft.com/office/drawing/2010/main">
+                                <a:solidFill>
+                                  <a:srgbClr val="FFFFFF"/>
+                                </a:solidFill>
+                              </a14:hiddenFill>
+                            </a:ext>
+                            <a:ext uri="{91240B29-F687-4F45-9708-019B960494DF}">
+                              <a14:hiddenLine xmlns:a14="http://schemas.microsoft.com/office/drawing/2010/main" w="9525">
+                                <a:solidFill>
+                                  <a:srgbClr val="000000"/>
+                                </a:solidFill>
+                                <a:miter lim="800000"/>
+                                <a:headEnd/>
+                                <a:tailEnd/>
+                              </a14:hiddenLine>
+                            </a:ext>
+                          </a:extLst>
+                        </wps:spPr>
+                        <wps:txbx>
+                          <w:txbxContent>
+                            <w:p>
+                              <w:pPr>
+                                <w:rPr>
+                                  <w:rFonts w:ascii="Cambria" w:hAnsi="Cambria" w:cstheme="minorHAnsi"/>
+                                  <w:i/>
+                                  <w:noProof/>
+                                  <w:sz w:val="20"/>
+                                  <w:szCs w:val="18"/>
+                                  <w:lang w:val="en-US"/>
+                                </w:rPr>
+                              </w:pPr>
+                              <w:r>
+                                <w:rPr>
+                                  <w:rFonts w:ascii="Cambria" w:hAnsi="Cambria" w:cstheme="minorHAnsi"/>
+                                  <w:i/>
+                                  <w:noProof/>
+                                  <w:color w:val="000000"/>
+                                  <w:sz w:val="20"/>
+                                  <w:szCs w:val="18"/>
+                                  <w:lang w:val="en-US"/>
+                                </w:rPr>
+                                <w:t>Z</w:t>
+                              </w:r>
+                              <w:r>
+                                <w:rPr>
+                                  <w:rFonts w:ascii="Cambria" w:hAnsi="Cambria" w:cstheme="minorHAnsi"/>
+                                  <w:i/>
+                                  <w:noProof/>
+                                  <w:color w:val="000000"/>
+                                  <w:sz w:val="20"/>
+                                  <w:szCs w:val="18"/>
+                                  <w:vertAlign w:val="subscript"/>
+                                  <w:lang w:val="en-US"/>
+                                </w:rPr>
+                                <w:t>s</w:t>
+                              </w:r>
+                            </w:p>
+                          </w:txbxContent>
+                        </wps:txbx>
+                        <wps:bodyPr rot="0" vert="horz" wrap="square" lIns="0" tIns="0" rIns="0" bIns="0" anchor="t" anchorCtr="0" upright="1">
+                          <a:noAutofit/>
+                        </wps:bodyPr>
+                      </wps:wsp>
+                      <wps:wsp>
+                        <wps:cNvPr id="52" name="Rectangle 7"/>
+                        <wps:cNvSpPr>
+                          <a:spLocks noChangeArrowheads="1"/>
+                        </wps:cNvSpPr>
+                        <wps:spPr bwMode="auto">
+                          <a:xfrm>
+                            <a:off x="2578112" y="905011"/>
+                            <a:ext cx="198120" cy="196215"/>
+                          </a:xfrm>
+                          <a:prstGeom prst="rect">
+                            <a:avLst/>
+                          </a:prstGeom>
+                          <a:noFill/>
+                          <a:ln>
+                            <a:noFill/>
+                          </a:ln>
+                          <a:extLst>
+                            <a:ext uri="{909E8E84-426E-40DD-AFC4-6F175D3DCCD1}">
+                              <a14:hiddenFill xmlns:a14="http://schemas.microsoft.com/office/drawing/2010/main">
+                                <a:solidFill>
+                                  <a:srgbClr val="FFFFFF"/>
+                                </a:solidFill>
+                              </a14:hiddenFill>
+                            </a:ext>
+                            <a:ext uri="{91240B29-F687-4F45-9708-019B960494DF}">
+                              <a14:hiddenLine xmlns:a14="http://schemas.microsoft.com/office/drawing/2010/main" w="9525">
+                                <a:solidFill>
+                                  <a:srgbClr val="000000"/>
+                                </a:solidFill>
+                                <a:miter lim="800000"/>
+                                <a:headEnd/>
+                                <a:tailEnd/>
+                              </a14:hiddenLine>
+                            </a:ext>
+                          </a:extLst>
+                        </wps:spPr>
+                        <wps:txbx>
+                          <w:txbxContent>
+                            <w:p>
+                              <w:pPr>
+                                <w:rPr>
+                                  <w:rFonts w:ascii="Cambria" w:hAnsi="Cambria" w:cstheme="minorHAnsi"/>
+                                  <w:i/>
+                                  <w:noProof/>
+                                  <w:sz w:val="24"/>
+                                  <w:lang w:val="en-US"/>
+                                </w:rPr>
+                              </w:pPr>
+                              <w:r>
+                                <w:rPr>
+                                  <w:rFonts w:ascii="Cambria" w:hAnsi="Cambria" w:cstheme="minorHAnsi"/>
+                                  <w:i/>
+                                  <w:noProof/>
+                                  <w:color w:val="000000"/>
+                                  <w:sz w:val="24"/>
+                                  <w:lang w:val="en-US"/>
+                                </w:rPr>
+                                <w:t>Z</w:t>
+                              </w:r>
+                              <w:r>
+                                <w:rPr>
+                                  <w:rFonts w:ascii="Cambria" w:hAnsi="Cambria" w:cstheme="minorHAnsi"/>
+                                  <w:i/>
+                                  <w:noProof/>
+                                  <w:color w:val="000000"/>
+                                  <w:sz w:val="24"/>
+                                  <w:vertAlign w:val="subscript"/>
+                                  <w:lang w:val="en-US"/>
+                                </w:rPr>
+                                <w:t>e</w:t>
+                              </w:r>
+                            </w:p>
+                          </w:txbxContent>
+                        </wps:txbx>
+                        <wps:bodyPr rot="0" vert="horz" wrap="square" lIns="0" tIns="0" rIns="0" bIns="0" anchor="t" anchorCtr="0" upright="1">
+                          <a:noAutofit/>
+                        </wps:bodyPr>
+                      </wps:wsp>
+                      <wps:wsp>
+                        <wps:cNvPr id="53" name="Rectangle 8"/>
+                        <wps:cNvSpPr>
+                          <a:spLocks noChangeArrowheads="1"/>
+                        </wps:cNvSpPr>
+                        <wps:spPr bwMode="auto">
+                          <a:xfrm>
+                            <a:off x="2185053" y="990101"/>
+                            <a:ext cx="134620" cy="294640"/>
+                          </a:xfrm>
+                          <a:prstGeom prst="rect">
+                            <a:avLst/>
+                          </a:prstGeom>
+                          <a:noFill/>
+                          <a:ln>
+                            <a:noFill/>
+                          </a:ln>
+                          <a:extLst>
+                            <a:ext uri="{909E8E84-426E-40DD-AFC4-6F175D3DCCD1}">
+                              <a14:hiddenFill xmlns:a14="http://schemas.microsoft.com/office/drawing/2010/main">
+                                <a:solidFill>
+                                  <a:srgbClr val="FFFFFF"/>
+                                </a:solidFill>
+                              </a14:hiddenFill>
+                            </a:ext>
+                            <a:ext uri="{91240B29-F687-4F45-9708-019B960494DF}">
+                              <a14:hiddenLine xmlns:a14="http://schemas.microsoft.com/office/drawing/2010/main" w="9525">
+                                <a:solidFill>
+                                  <a:srgbClr val="000000"/>
+                                </a:solidFill>
+                                <a:miter lim="800000"/>
+                                <a:headEnd/>
+                                <a:tailEnd/>
+                              </a14:hiddenLine>
+                            </a:ext>
+                          </a:extLst>
+                        </wps:spPr>
+                        <wps:txbx>
+                          <w:txbxContent>
+                            <w:p>
+                              <w:pPr>
+                                <w:rPr>
+                                  <w:rFonts w:ascii="Cambria" w:hAnsi="Cambria" w:cstheme="minorHAnsi"/>
+                                  <w:i/>
+                                  <w:noProof/>
+                                  <w:sz w:val="24"/>
+                                  <w:lang w:val="en-US"/>
+                                </w:rPr>
+                              </w:pPr>
+                              <w:r>
+                                <w:rPr>
+                                  <w:rFonts w:ascii="Cambria" w:hAnsi="Cambria" w:cstheme="minorHAnsi"/>
+                                  <w:i/>
+                                  <w:noProof/>
+                                  <w:color w:val="000000"/>
+                                  <w:sz w:val="24"/>
+                                  <w:lang w:val="en-US"/>
+                                </w:rPr>
+                                <w:t>V</w:t>
+                              </w:r>
+                              <w:r>
+                                <w:rPr>
+                                  <w:rFonts w:ascii="Cambria" w:hAnsi="Cambria" w:cstheme="minorHAnsi"/>
+                                  <w:i/>
+                                  <w:noProof/>
+                                  <w:color w:val="000000"/>
+                                  <w:sz w:val="24"/>
+                                  <w:vertAlign w:val="subscript"/>
+                                  <w:lang w:val="en-US"/>
+                                </w:rPr>
+                                <w:t>e</w:t>
+                              </w:r>
+                            </w:p>
+                          </w:txbxContent>
+                        </wps:txbx>
+                        <wps:bodyPr rot="0" vert="horz" wrap="none" lIns="0" tIns="0" rIns="0" bIns="0" anchor="t" anchorCtr="0" upright="1">
+                          <a:spAutoFit/>
+                        </wps:bodyPr>
+                      </wps:wsp>
+                      <wps:wsp>
+                        <wps:cNvPr id="55" name="Freeform 10"/>
+                        <wps:cNvSpPr>
+                          <a:spLocks/>
+                        </wps:cNvSpPr>
+                        <wps:spPr bwMode="auto">
+                          <a:xfrm>
+                            <a:off x="2934521" y="875166"/>
+                            <a:ext cx="301625" cy="305435"/>
+                          </a:xfrm>
+                          <a:custGeom>
+                            <a:avLst/>
+                            <a:gdLst>
+                              <a:gd name="T0" fmla="*/ 0 w 1584"/>
+                              <a:gd name="T1" fmla="*/ 800 h 1600"/>
+                              <a:gd name="T2" fmla="*/ 792 w 1584"/>
+                              <a:gd name="T3" fmla="*/ 0 h 1600"/>
+                              <a:gd name="T4" fmla="*/ 792 w 1584"/>
+                              <a:gd name="T5" fmla="*/ 0 h 1600"/>
+                              <a:gd name="T6" fmla="*/ 792 w 1584"/>
+                              <a:gd name="T7" fmla="*/ 0 h 1600"/>
+                              <a:gd name="T8" fmla="*/ 1584 w 1584"/>
+                              <a:gd name="T9" fmla="*/ 800 h 1600"/>
+                              <a:gd name="T10" fmla="*/ 1584 w 1584"/>
+                              <a:gd name="T11" fmla="*/ 800 h 1600"/>
+                              <a:gd name="T12" fmla="*/ 1584 w 1584"/>
+                              <a:gd name="T13" fmla="*/ 800 h 1600"/>
+                              <a:gd name="T14" fmla="*/ 792 w 1584"/>
+                              <a:gd name="T15" fmla="*/ 1600 h 1600"/>
+                              <a:gd name="T16" fmla="*/ 792 w 1584"/>
+                              <a:gd name="T17" fmla="*/ 1600 h 1600"/>
+                              <a:gd name="T18" fmla="*/ 792 w 1584"/>
+                              <a:gd name="T19" fmla="*/ 1600 h 1600"/>
+                              <a:gd name="T20" fmla="*/ 0 w 1584"/>
+                              <a:gd name="T21" fmla="*/ 800 h 1600"/>
+                              <a:gd name="T22" fmla="*/ 0 w 1584"/>
+                              <a:gd name="T23" fmla="*/ 800 h 1600"/>
+                            </a:gdLst>
+                            <a:ahLst/>
+                            <a:cxnLst>
+                              <a:cxn ang="0">
+                                <a:pos x="T0" y="T1"/>
+                              </a:cxn>
+                              <a:cxn ang="0">
+                                <a:pos x="T2" y="T3"/>
+                              </a:cxn>
+                              <a:cxn ang="0">
+                                <a:pos x="T4" y="T5"/>
+                              </a:cxn>
+                              <a:cxn ang="0">
+                                <a:pos x="T6" y="T7"/>
+                              </a:cxn>
+                              <a:cxn ang="0">
+                                <a:pos x="T8" y="T9"/>
+                              </a:cxn>
+                              <a:cxn ang="0">
+                                <a:pos x="T10" y="T11"/>
+                              </a:cxn>
+                              <a:cxn ang="0">
+                                <a:pos x="T12" y="T13"/>
+                              </a:cxn>
+                              <a:cxn ang="0">
+                                <a:pos x="T14" y="T15"/>
+                              </a:cxn>
+                              <a:cxn ang="0">
+                                <a:pos x="T16" y="T17"/>
+                              </a:cxn>
+                              <a:cxn ang="0">
+                                <a:pos x="T18" y="T19"/>
+                              </a:cxn>
+                              <a:cxn ang="0">
+                                <a:pos x="T20" y="T21"/>
+                              </a:cxn>
+                              <a:cxn ang="0">
+                                <a:pos x="T22" y="T23"/>
+                              </a:cxn>
+                            </a:cxnLst>
+                            <a:rect l="0" t="0" r="r" b="b"/>
+                            <a:pathLst>
+                              <a:path w="1584" h="1600">
+                                <a:moveTo>
+                                  <a:pt x="0" y="800"/>
+                                </a:moveTo>
+                                <a:cubicBezTo>
+                                  <a:pt x="0" y="359"/>
+                                  <a:pt x="355" y="0"/>
+                                  <a:pt x="792" y="0"/>
+                                </a:cubicBezTo>
+                                <a:cubicBezTo>
+                                  <a:pt x="792" y="0"/>
+                                  <a:pt x="792" y="0"/>
+                                  <a:pt x="792" y="0"/>
+                                </a:cubicBezTo>
+                                <a:lnTo>
+                                  <a:pt x="792" y="0"/>
+                                </a:lnTo>
+                                <a:cubicBezTo>
+                                  <a:pt x="1230" y="0"/>
+                                  <a:pt x="1584" y="359"/>
+                                  <a:pt x="1584" y="800"/>
+                                </a:cubicBezTo>
+                                <a:cubicBezTo>
+                                  <a:pt x="1584" y="800"/>
+                                  <a:pt x="1584" y="800"/>
+                                  <a:pt x="1584" y="800"/>
+                                </a:cubicBezTo>
+                                <a:lnTo>
+                                  <a:pt x="1584" y="800"/>
+                                </a:lnTo>
+                                <a:cubicBezTo>
+                                  <a:pt x="1584" y="1242"/>
+                                  <a:pt x="1230" y="1600"/>
+                                  <a:pt x="792" y="1600"/>
+                                </a:cubicBezTo>
+                                <a:cubicBezTo>
+                                  <a:pt x="792" y="1600"/>
+                                  <a:pt x="792" y="1600"/>
+                                  <a:pt x="792" y="1600"/>
+                                </a:cubicBezTo>
+                                <a:lnTo>
+                                  <a:pt x="792" y="1600"/>
+                                </a:lnTo>
+                                <a:cubicBezTo>
+                                  <a:pt x="355" y="1600"/>
+                                  <a:pt x="0" y="1242"/>
+                                  <a:pt x="0" y="800"/>
+                                </a:cubicBezTo>
+                                <a:cubicBezTo>
+                                  <a:pt x="0" y="800"/>
+                                  <a:pt x="0" y="800"/>
+                                  <a:pt x="0" y="800"/>
+                                </a:cubicBezTo>
+                                <a:close/>
+                              </a:path>
+                            </a:pathLst>
+                          </a:custGeom>
+                          <a:solidFill>
+                            <a:srgbClr val="FFFFFF"/>
+                          </a:solidFill>
+                          <a:ln w="12700">
+                            <a:solidFill>
+                              <a:srgbClr val="000000"/>
+                            </a:solidFill>
+                            <a:round/>
+                            <a:headEnd/>
+                            <a:tailEnd/>
+                          </a:ln>
+                        </wps:spPr>
+                        <wps:bodyPr rot="0" vert="horz" wrap="square" lIns="91440" tIns="45720" rIns="91440" bIns="45720" anchor="t" anchorCtr="0" upright="1">
+                          <a:noAutofit/>
+                        </wps:bodyPr>
+                      </wps:wsp>
+                      <wps:wsp>
+                        <wps:cNvPr id="56" name="AutoShape 11"/>
+                        <wps:cNvCnPr>
+                          <a:cxnSpLocks noChangeShapeType="1"/>
+                        </wps:cNvCnPr>
+                        <wps:spPr bwMode="auto">
+                          <a:xfrm flipV="1">
+                            <a:off x="3269166" y="791346"/>
+                            <a:ext cx="635" cy="488950"/>
+                          </a:xfrm>
+                          <a:prstGeom prst="straightConnector1">
+                            <a:avLst/>
+                          </a:prstGeom>
+                          <a:noFill/>
+                          <a:ln w="12700">
+                            <a:solidFill>
+                              <a:srgbClr val="000000"/>
+                            </a:solidFill>
+                            <a:round/>
+                            <a:headEnd/>
+                            <a:tailEnd type="triangle" w="med" len="med"/>
+                          </a:ln>
+                          <a:extLst>
+                            <a:ext uri="{909E8E84-426E-40DD-AFC4-6F175D3DCCD1}">
+                              <a14:hiddenFill xmlns:a14="http://schemas.microsoft.com/office/drawing/2010/main">
+                                <a:noFill/>
+                              </a14:hiddenFill>
+                            </a:ext>
+                          </a:extLst>
+                        </wps:spPr>
+                        <wps:bodyPr/>
+                      </wps:wsp>
+                      <wps:wsp>
+                        <wps:cNvPr id="57" name="AutoShape 12"/>
+                        <wps:cNvCnPr>
+                          <a:cxnSpLocks noChangeShapeType="1"/>
+                        </wps:cNvCnPr>
+                        <wps:spPr bwMode="auto">
+                          <a:xfrm>
+                            <a:off x="3085651" y="1180601"/>
+                            <a:ext cx="635" cy="365760"/>
+                          </a:xfrm>
+                          <a:prstGeom prst="straightConnector1">
+                            <a:avLst/>
+                          </a:prstGeom>
+                          <a:noFill/>
+                          <a:ln w="12700">
+                            <a:solidFill>
+                              <a:srgbClr val="000000"/>
+                            </a:solidFill>
+                            <a:round/>
+                            <a:headEnd/>
+                            <a:tailEnd/>
+                          </a:ln>
+                          <a:extLst>
+                            <a:ext uri="{909E8E84-426E-40DD-AFC4-6F175D3DCCD1}">
+                              <a14:hiddenFill xmlns:a14="http://schemas.microsoft.com/office/drawing/2010/main">
+                                <a:noFill/>
+                              </a14:hiddenFill>
+                            </a:ext>
+                          </a:extLst>
+                        </wps:spPr>
+                        <wps:bodyPr/>
+                      </wps:wsp>
+                      <wps:wsp>
+                        <wps:cNvPr id="58" name="AutoShape 13"/>
+                        <wps:cNvCnPr>
+                          <a:cxnSpLocks noChangeShapeType="1"/>
+                        </wps:cNvCnPr>
+                        <wps:spPr bwMode="auto">
+                          <a:xfrm rot="16200000">
+                            <a:off x="3193601" y="578621"/>
+                            <a:ext cx="188595" cy="405130"/>
+                          </a:xfrm>
+                          <a:prstGeom prst="bentConnector2">
+                            <a:avLst/>
+                          </a:prstGeom>
+                          <a:noFill/>
+                          <a:ln w="12700">
+                            <a:solidFill>
+                              <a:srgbClr val="000000"/>
+                            </a:solidFill>
+                            <a:miter lim="800000"/>
+                            <a:headEnd/>
+                            <a:tailEnd/>
+                          </a:ln>
+                          <a:extLst>
+                            <a:ext uri="{909E8E84-426E-40DD-AFC4-6F175D3DCCD1}">
+                              <a14:hiddenFill xmlns:a14="http://schemas.microsoft.com/office/drawing/2010/main">
+                                <a:noFill/>
+                              </a14:hiddenFill>
+                            </a:ext>
+                          </a:extLst>
+                        </wps:spPr>
+                        <wps:bodyPr/>
+                      </wps:wsp>
+                      <wps:wsp>
+                        <wps:cNvPr id="59" name="Rectangle 14"/>
+                        <wps:cNvSpPr>
+                          <a:spLocks noChangeArrowheads="1"/>
+                        </wps:cNvSpPr>
+                        <wps:spPr bwMode="auto">
+                          <a:xfrm>
+                            <a:off x="3495226" y="644661"/>
+                            <a:ext cx="373380" cy="90805"/>
+                          </a:xfrm>
+                          <a:prstGeom prst="rect">
+                            <a:avLst/>
+                          </a:prstGeom>
+                          <a:solidFill>
+                            <a:srgbClr val="FFFFFF"/>
+                          </a:solidFill>
+                          <a:ln w="12700">
+                            <a:solidFill>
+                              <a:srgbClr val="000000"/>
+                            </a:solidFill>
+                            <a:miter lim="800000"/>
+                            <a:headEnd/>
+                            <a:tailEnd/>
+                          </a:ln>
+                        </wps:spPr>
+                        <wps:bodyPr rot="0" vert="horz" wrap="square" lIns="91440" tIns="45720" rIns="91440" bIns="45720" anchor="t" anchorCtr="0" upright="1">
+                          <a:noAutofit/>
+                        </wps:bodyPr>
+                      </wps:wsp>
+                      <wps:wsp>
+                        <wps:cNvPr id="1408" name="AutoShape 15"/>
+                        <wps:cNvCnPr>
+                          <a:cxnSpLocks noChangeShapeType="1"/>
+                        </wps:cNvCnPr>
+                        <wps:spPr bwMode="auto">
+                          <a:xfrm>
+                            <a:off x="3868606" y="690381"/>
+                            <a:ext cx="324000" cy="0"/>
+                          </a:xfrm>
+                          <a:prstGeom prst="straightConnector1">
+                            <a:avLst/>
+                          </a:prstGeom>
+                          <a:noFill/>
+                          <a:ln w="12700">
+                            <a:solidFill>
+                              <a:srgbClr val="000000"/>
+                            </a:solidFill>
+                            <a:round/>
+                            <a:headEnd/>
+                            <a:tailEnd type="oval" w="sm" len="sm"/>
+                          </a:ln>
+                          <a:extLst>
+                            <a:ext uri="{909E8E84-426E-40DD-AFC4-6F175D3DCCD1}">
+                              <a14:hiddenFill xmlns:a14="http://schemas.microsoft.com/office/drawing/2010/main">
+                                <a:noFill/>
+                              </a14:hiddenFill>
+                            </a:ext>
+                          </a:extLst>
+                        </wps:spPr>
+                        <wps:bodyPr/>
+                      </wps:wsp>
+                      <wps:wsp>
+                        <wps:cNvPr id="1409" name="Rectangle 16"/>
+                        <wps:cNvSpPr>
+                          <a:spLocks noChangeArrowheads="1"/>
+                        </wps:cNvSpPr>
+                        <wps:spPr bwMode="auto">
+                          <a:xfrm>
+                            <a:off x="2729652" y="875166"/>
+                            <a:ext cx="90805" cy="312420"/>
+                          </a:xfrm>
+                          <a:prstGeom prst="rect">
+                            <a:avLst/>
+                          </a:prstGeom>
+                          <a:solidFill>
+                            <a:srgbClr val="FFFFFF"/>
+                          </a:solidFill>
+                          <a:ln w="12700">
+                            <a:solidFill>
+                              <a:srgbClr val="000000"/>
+                            </a:solidFill>
+                            <a:miter lim="800000"/>
+                            <a:headEnd/>
+                            <a:tailEnd/>
+                          </a:ln>
+                        </wps:spPr>
+                        <wps:bodyPr rot="0" vert="horz" wrap="square" lIns="91440" tIns="45720" rIns="91440" bIns="45720" anchor="t" anchorCtr="0" upright="1">
+                          <a:noAutofit/>
+                        </wps:bodyPr>
+                      </wps:wsp>
+                      <wps:wsp>
+                        <wps:cNvPr id="1410" name="AutoShape 17"/>
+                        <wps:cNvCnPr>
+                          <a:cxnSpLocks noChangeShapeType="1"/>
+                        </wps:cNvCnPr>
+                        <wps:spPr bwMode="auto">
+                          <a:xfrm rot="5400000" flipH="1">
+                            <a:off x="2487371" y="597621"/>
+                            <a:ext cx="180000" cy="396000"/>
+                          </a:xfrm>
+                          <a:prstGeom prst="bentConnector2">
+                            <a:avLst/>
+                          </a:prstGeom>
+                          <a:noFill/>
+                          <a:ln w="12700">
+                            <a:solidFill>
+                              <a:srgbClr val="000000"/>
+                            </a:solidFill>
+                            <a:miter lim="800000"/>
+                            <a:headEnd/>
+                            <a:tailEnd type="oval" w="sm" len="sm"/>
+                          </a:ln>
+                          <a:extLst>
+                            <a:ext uri="{909E8E84-426E-40DD-AFC4-6F175D3DCCD1}">
+                              <a14:hiddenFill xmlns:a14="http://schemas.microsoft.com/office/drawing/2010/main">
+                                <a:noFill/>
+                              </a14:hiddenFill>
+                            </a:ext>
+                          </a:extLst>
+                        </wps:spPr>
+                        <wps:bodyPr/>
+                      </wps:wsp>
+                      <wps:wsp>
+                        <wps:cNvPr id="1411" name="AutoShape 18"/>
+                        <wps:cNvCnPr>
+                          <a:cxnSpLocks noChangeShapeType="1"/>
+                        </wps:cNvCnPr>
+                        <wps:spPr bwMode="auto">
+                          <a:xfrm>
+                            <a:off x="2775372" y="1181236"/>
+                            <a:ext cx="0" cy="368935"/>
+                          </a:xfrm>
+                          <a:prstGeom prst="straightConnector1">
+                            <a:avLst/>
+                          </a:prstGeom>
+                          <a:noFill/>
+                          <a:ln w="12700">
+                            <a:solidFill>
+                              <a:srgbClr val="000000"/>
+                            </a:solidFill>
+                            <a:round/>
+                            <a:headEnd/>
+                            <a:tailEnd/>
+                          </a:ln>
+                          <a:extLst>
+                            <a:ext uri="{909E8E84-426E-40DD-AFC4-6F175D3DCCD1}">
+                              <a14:hiddenFill xmlns:a14="http://schemas.microsoft.com/office/drawing/2010/main">
+                                <a:noFill/>
+                              </a14:hiddenFill>
+                            </a:ext>
+                          </a:extLst>
+                        </wps:spPr>
+                        <wps:bodyPr/>
+                      </wps:wsp>
+                      <wps:wsp>
+                        <wps:cNvPr id="1412" name="AutoShape 19"/>
+                        <wps:cNvCnPr>
+                          <a:cxnSpLocks noChangeShapeType="1"/>
+                        </wps:cNvCnPr>
+                        <wps:spPr bwMode="auto">
+                          <a:xfrm flipV="1">
+                            <a:off x="2371743" y="847226"/>
+                            <a:ext cx="635" cy="488950"/>
+                          </a:xfrm>
+                          <a:prstGeom prst="straightConnector1">
+                            <a:avLst/>
+                          </a:prstGeom>
+                          <a:noFill/>
+                          <a:ln w="12700">
+                            <a:solidFill>
+                              <a:srgbClr val="000000"/>
+                            </a:solidFill>
+                            <a:round/>
+                            <a:headEnd/>
+                            <a:tailEnd type="triangle" w="med" len="med"/>
+                          </a:ln>
+                          <a:extLst>
+                            <a:ext uri="{909E8E84-426E-40DD-AFC4-6F175D3DCCD1}">
+                              <a14:hiddenFill xmlns:a14="http://schemas.microsoft.com/office/drawing/2010/main">
+                                <a:noFill/>
+                              </a14:hiddenFill>
+                            </a:ext>
+                          </a:extLst>
+                        </wps:spPr>
+                        <wps:bodyPr/>
+                      </wps:wsp>
+                      <wps:wsp>
+                        <wps:cNvPr id="1414" name="Freeform 21"/>
+                        <wps:cNvSpPr>
+                          <a:spLocks/>
+                        </wps:cNvSpPr>
+                        <wps:spPr bwMode="auto">
+                          <a:xfrm>
+                            <a:off x="2982146" y="966606"/>
+                            <a:ext cx="182245" cy="112395"/>
+                          </a:xfrm>
+                          <a:custGeom>
+                            <a:avLst/>
+                            <a:gdLst>
+                              <a:gd name="T0" fmla="*/ 0 w 287"/>
+                              <a:gd name="T1" fmla="*/ 93 h 177"/>
+                              <a:gd name="T2" fmla="*/ 103 w 287"/>
+                              <a:gd name="T3" fmla="*/ 12 h 177"/>
+                              <a:gd name="T4" fmla="*/ 177 w 287"/>
+                              <a:gd name="T5" fmla="*/ 167 h 177"/>
+                              <a:gd name="T6" fmla="*/ 287 w 287"/>
+                              <a:gd name="T7" fmla="*/ 71 h 177"/>
+                            </a:gdLst>
+                            <a:ahLst/>
+                            <a:cxnLst>
+                              <a:cxn ang="0">
+                                <a:pos x="T0" y="T1"/>
+                              </a:cxn>
+                              <a:cxn ang="0">
+                                <a:pos x="T2" y="T3"/>
+                              </a:cxn>
+                              <a:cxn ang="0">
+                                <a:pos x="T4" y="T5"/>
+                              </a:cxn>
+                              <a:cxn ang="0">
+                                <a:pos x="T6" y="T7"/>
+                              </a:cxn>
+                            </a:cxnLst>
+                            <a:rect l="0" t="0" r="r" b="b"/>
+                            <a:pathLst>
+                              <a:path w="287" h="177">
+                                <a:moveTo>
+                                  <a:pt x="0" y="93"/>
+                                </a:moveTo>
+                                <a:cubicBezTo>
+                                  <a:pt x="37" y="46"/>
+                                  <a:pt x="74" y="0"/>
+                                  <a:pt x="103" y="12"/>
+                                </a:cubicBezTo>
+                                <a:cubicBezTo>
+                                  <a:pt x="132" y="24"/>
+                                  <a:pt x="146" y="157"/>
+                                  <a:pt x="177" y="167"/>
+                                </a:cubicBezTo>
+                                <a:cubicBezTo>
+                                  <a:pt x="208" y="177"/>
+                                  <a:pt x="276" y="80"/>
+                                  <a:pt x="287" y="71"/>
+                                </a:cubicBezTo>
+                              </a:path>
+                            </a:pathLst>
+                          </a:custGeom>
+                          <a:noFill/>
+                          <a:ln w="12700">
+                            <a:solidFill>
+                              <a:srgbClr val="000000"/>
+                            </a:solidFill>
+                            <a:round/>
+                            <a:headEnd/>
+                            <a:tailEnd/>
+                          </a:ln>
+                          <a:extLst>
+                            <a:ext uri="{909E8E84-426E-40DD-AFC4-6F175D3DCCD1}">
+                              <a14:hiddenFill xmlns:a14="http://schemas.microsoft.com/office/drawing/2010/main">
+                                <a:solidFill>
+                                  <a:srgbClr val="FFFFFF"/>
+                                </a:solidFill>
+                              </a14:hiddenFill>
+                            </a:ext>
+                          </a:extLst>
+                        </wps:spPr>
+                        <wps:bodyPr rot="0" vert="horz" wrap="square" lIns="91440" tIns="45720" rIns="91440" bIns="45720" anchor="t" anchorCtr="0" upright="1">
+                          <a:noAutofit/>
+                        </wps:bodyPr>
+                      </wps:wsp>
+                      <wps:wsp>
+                        <wps:cNvPr id="1415" name="Rectangle 22"/>
+                        <wps:cNvSpPr>
+                          <a:spLocks noChangeArrowheads="1"/>
+                        </wps:cNvSpPr>
+                        <wps:spPr bwMode="auto">
+                          <a:xfrm>
+                            <a:off x="959736" y="414791"/>
+                            <a:ext cx="1175385" cy="1243965"/>
+                          </a:xfrm>
+                          <a:prstGeom prst="rect">
+                            <a:avLst/>
+                          </a:prstGeom>
+                          <a:solidFill>
+                            <a:schemeClr val="accent4">
+                              <a:lumMod val="20000"/>
+                              <a:lumOff val="80000"/>
+                            </a:schemeClr>
+                          </a:solidFill>
+                          <a:ln w="19050">
+                            <a:solidFill>
+                              <a:srgbClr val="FF0000"/>
+                            </a:solidFill>
+                            <a:prstDash val="dash"/>
+                            <a:miter lim="800000"/>
+                            <a:headEnd/>
+                            <a:tailEnd/>
+                          </a:ln>
+                        </wps:spPr>
+                        <wps:bodyPr rot="0" vert="horz" wrap="square" lIns="91440" tIns="45720" rIns="91440" bIns="45720" anchor="t" anchorCtr="0" upright="1">
+                          <a:noAutofit/>
+                        </wps:bodyPr>
+                      </wps:wsp>
+                      <wps:wsp>
+                        <wps:cNvPr id="1416" name="Rectangle 23"/>
+                        <wps:cNvSpPr>
+                          <a:spLocks noChangeArrowheads="1"/>
+                        </wps:cNvSpPr>
+                        <wps:spPr bwMode="auto">
+                          <a:xfrm>
+                            <a:off x="1392171" y="965971"/>
+                            <a:ext cx="195329" cy="175895"/>
+                          </a:xfrm>
+                          <a:prstGeom prst="rect">
+                            <a:avLst/>
+                          </a:prstGeom>
+                          <a:noFill/>
+                          <a:ln>
+                            <a:noFill/>
+                          </a:ln>
+                          <a:extLst>
+                            <a:ext uri="{909E8E84-426E-40DD-AFC4-6F175D3DCCD1}">
+                              <a14:hiddenFill xmlns:a14="http://schemas.microsoft.com/office/drawing/2010/main">
+                                <a:solidFill>
+                                  <a:srgbClr val="FFFFFF"/>
+                                </a:solidFill>
+                              </a14:hiddenFill>
+                            </a:ext>
+                            <a:ext uri="{91240B29-F687-4F45-9708-019B960494DF}">
+                              <a14:hiddenLine xmlns:a14="http://schemas.microsoft.com/office/drawing/2010/main" w="9525">
+                                <a:solidFill>
+                                  <a:srgbClr val="000000"/>
+                                </a:solidFill>
+                                <a:miter lim="800000"/>
+                                <a:headEnd/>
+                                <a:tailEnd/>
+                              </a14:hiddenLine>
+                            </a:ext>
+                          </a:extLst>
+                        </wps:spPr>
+                        <wps:txbx>
+                          <w:txbxContent>
+                            <w:p>
+                              <w:pPr>
+                                <w:rPr>
+                                  <w:rFonts w:ascii="Cambria" w:hAnsi="Cambria" w:cstheme="minorHAnsi"/>
+                                  <w:i/>
+                                  <w:noProof/>
+                                  <w:sz w:val="18"/>
+                                  <w:szCs w:val="18"/>
+                                  <w:lang w:val="en-US"/>
+                                </w:rPr>
+                              </w:pPr>
+                              <w:r>
+                                <w:rPr>
+                                  <w:rFonts w:ascii="Cambria" w:hAnsi="Cambria" w:cstheme="minorHAnsi"/>
+                                  <w:i/>
+                                  <w:noProof/>
+                                  <w:color w:val="000000"/>
+                                  <w:sz w:val="18"/>
+                                  <w:szCs w:val="18"/>
+                                  <w:lang w:val="en-US"/>
+                                </w:rPr>
+                                <w:t>V</w:t>
+                              </w:r>
+                              <w:r>
+                                <w:rPr>
+                                  <w:rFonts w:ascii="Cambria" w:hAnsi="Cambria" w:cstheme="minorHAnsi"/>
+                                  <w:i/>
+                                  <w:noProof/>
+                                  <w:color w:val="000000"/>
+                                  <w:sz w:val="18"/>
+                                  <w:szCs w:val="18"/>
+                                  <w:vertAlign w:val="subscript"/>
+                                  <w:lang w:val="en-US"/>
+                                </w:rPr>
+                                <w:t>g</w:t>
+                              </w:r>
+                            </w:p>
+                          </w:txbxContent>
+                        </wps:txbx>
+                        <wps:bodyPr rot="0" vert="horz" wrap="square" lIns="0" tIns="0" rIns="0" bIns="0" anchor="t" anchorCtr="0" upright="1">
+                          <a:noAutofit/>
+                        </wps:bodyPr>
+                      </wps:wsp>
+                      <wps:wsp>
+                        <wps:cNvPr id="1417" name="Rectangle 24"/>
+                        <wps:cNvSpPr>
+                          <a:spLocks noChangeArrowheads="1"/>
+                        </wps:cNvSpPr>
+                        <wps:spPr bwMode="auto">
+                          <a:xfrm>
+                            <a:off x="1587500" y="477839"/>
+                            <a:ext cx="182336" cy="177165"/>
+                          </a:xfrm>
+                          <a:prstGeom prst="rect">
+                            <a:avLst/>
+                          </a:prstGeom>
+                          <a:noFill/>
+                          <a:ln>
+                            <a:noFill/>
+                          </a:ln>
+                          <a:extLst>
+                            <a:ext uri="{909E8E84-426E-40DD-AFC4-6F175D3DCCD1}">
+                              <a14:hiddenFill xmlns:a14="http://schemas.microsoft.com/office/drawing/2010/main">
+                                <a:solidFill>
+                                  <a:srgbClr val="FFFFFF"/>
+                                </a:solidFill>
+                              </a14:hiddenFill>
+                            </a:ext>
+                            <a:ext uri="{91240B29-F687-4F45-9708-019B960494DF}">
+                              <a14:hiddenLine xmlns:a14="http://schemas.microsoft.com/office/drawing/2010/main" w="9525">
+                                <a:solidFill>
+                                  <a:srgbClr val="000000"/>
+                                </a:solidFill>
+                                <a:miter lim="800000"/>
+                                <a:headEnd/>
+                                <a:tailEnd/>
+                              </a14:hiddenLine>
+                            </a:ext>
+                          </a:extLst>
+                        </wps:spPr>
+                        <wps:txbx>
+                          <w:txbxContent>
+                            <w:p>
+                              <w:pPr>
+                                <w:rPr>
+                                  <w:rFonts w:ascii="Cambria" w:hAnsi="Cambria" w:cstheme="minorHAnsi"/>
+                                  <w:i/>
+                                  <w:noProof/>
+                                  <w:sz w:val="18"/>
+                                  <w:szCs w:val="18"/>
+                                  <w:lang w:val="en-US"/>
+                                </w:rPr>
+                              </w:pPr>
+                              <w:r>
+                                <w:rPr>
+                                  <w:rFonts w:ascii="Cambria" w:hAnsi="Cambria" w:cstheme="minorHAnsi"/>
+                                  <w:i/>
+                                  <w:noProof/>
+                                  <w:color w:val="000000"/>
+                                  <w:sz w:val="18"/>
+                                  <w:szCs w:val="18"/>
+                                  <w:lang w:val="en-US"/>
+                                </w:rPr>
+                                <w:t>Z</w:t>
+                              </w:r>
+                              <w:r>
+                                <w:rPr>
+                                  <w:rFonts w:ascii="Cambria" w:hAnsi="Cambria" w:cstheme="minorHAnsi"/>
+                                  <w:i/>
+                                  <w:noProof/>
+                                  <w:color w:val="000000"/>
+                                  <w:sz w:val="18"/>
+                                  <w:szCs w:val="18"/>
+                                  <w:vertAlign w:val="subscript"/>
+                                  <w:lang w:val="en-US"/>
+                                </w:rPr>
+                                <w:t>g</w:t>
+                              </w:r>
+                              <w:r>
+                                <w:rPr>
+                                  <w:rFonts w:ascii="Cambria" w:hAnsi="Cambria" w:cstheme="minorHAnsi"/>
+                                  <w:i/>
+                                  <w:noProof/>
+                                  <w:color w:val="000000"/>
+                                  <w:sz w:val="18"/>
+                                  <w:szCs w:val="18"/>
+                                  <w:lang w:val="en-US"/>
+                                </w:rPr>
+                                <w:t xml:space="preserve"> </w:t>
+                              </w:r>
+                            </w:p>
+                          </w:txbxContent>
+                        </wps:txbx>
+                        <wps:bodyPr rot="0" vert="horz" wrap="square" lIns="0" tIns="0" rIns="0" bIns="0" anchor="t" anchorCtr="0" upright="1">
+                          <a:noAutofit/>
+                        </wps:bodyPr>
+                      </wps:wsp>
+                      <wps:wsp>
+                        <wps:cNvPr id="1418" name="Freeform 25"/>
+                        <wps:cNvSpPr>
+                          <a:spLocks/>
+                        </wps:cNvSpPr>
+                        <wps:spPr bwMode="auto">
+                          <a:xfrm>
+                            <a:off x="1051811" y="884056"/>
+                            <a:ext cx="301625" cy="305435"/>
+                          </a:xfrm>
+                          <a:custGeom>
+                            <a:avLst/>
+                            <a:gdLst>
+                              <a:gd name="T0" fmla="*/ 0 w 1584"/>
+                              <a:gd name="T1" fmla="*/ 800 h 1600"/>
+                              <a:gd name="T2" fmla="*/ 792 w 1584"/>
+                              <a:gd name="T3" fmla="*/ 0 h 1600"/>
+                              <a:gd name="T4" fmla="*/ 792 w 1584"/>
+                              <a:gd name="T5" fmla="*/ 0 h 1600"/>
+                              <a:gd name="T6" fmla="*/ 792 w 1584"/>
+                              <a:gd name="T7" fmla="*/ 0 h 1600"/>
+                              <a:gd name="T8" fmla="*/ 1584 w 1584"/>
+                              <a:gd name="T9" fmla="*/ 800 h 1600"/>
+                              <a:gd name="T10" fmla="*/ 1584 w 1584"/>
+                              <a:gd name="T11" fmla="*/ 800 h 1600"/>
+                              <a:gd name="T12" fmla="*/ 1584 w 1584"/>
+                              <a:gd name="T13" fmla="*/ 800 h 1600"/>
+                              <a:gd name="T14" fmla="*/ 792 w 1584"/>
+                              <a:gd name="T15" fmla="*/ 1600 h 1600"/>
+                              <a:gd name="T16" fmla="*/ 792 w 1584"/>
+                              <a:gd name="T17" fmla="*/ 1600 h 1600"/>
+                              <a:gd name="T18" fmla="*/ 792 w 1584"/>
+                              <a:gd name="T19" fmla="*/ 1600 h 1600"/>
+                              <a:gd name="T20" fmla="*/ 0 w 1584"/>
+                              <a:gd name="T21" fmla="*/ 800 h 1600"/>
+                              <a:gd name="T22" fmla="*/ 0 w 1584"/>
+                              <a:gd name="T23" fmla="*/ 800 h 1600"/>
+                            </a:gdLst>
+                            <a:ahLst/>
+                            <a:cxnLst>
+                              <a:cxn ang="0">
+                                <a:pos x="T0" y="T1"/>
+                              </a:cxn>
+                              <a:cxn ang="0">
+                                <a:pos x="T2" y="T3"/>
+                              </a:cxn>
+                              <a:cxn ang="0">
+                                <a:pos x="T4" y="T5"/>
+                              </a:cxn>
+                              <a:cxn ang="0">
+                                <a:pos x="T6" y="T7"/>
+                              </a:cxn>
+                              <a:cxn ang="0">
+                                <a:pos x="T8" y="T9"/>
+                              </a:cxn>
+                              <a:cxn ang="0">
+                                <a:pos x="T10" y="T11"/>
+                              </a:cxn>
+                              <a:cxn ang="0">
+                                <a:pos x="T12" y="T13"/>
+                              </a:cxn>
+                              <a:cxn ang="0">
+                                <a:pos x="T14" y="T15"/>
+                              </a:cxn>
+                              <a:cxn ang="0">
+                                <a:pos x="T16" y="T17"/>
+                              </a:cxn>
+                              <a:cxn ang="0">
+                                <a:pos x="T18" y="T19"/>
+                              </a:cxn>
+                              <a:cxn ang="0">
+                                <a:pos x="T20" y="T21"/>
+                              </a:cxn>
+                              <a:cxn ang="0">
+                                <a:pos x="T22" y="T23"/>
+                              </a:cxn>
+                            </a:cxnLst>
+                            <a:rect l="0" t="0" r="r" b="b"/>
+                            <a:pathLst>
+                              <a:path w="1584" h="1600">
+                                <a:moveTo>
+                                  <a:pt x="0" y="800"/>
+                                </a:moveTo>
+                                <a:cubicBezTo>
+                                  <a:pt x="0" y="359"/>
+                                  <a:pt x="355" y="0"/>
+                                  <a:pt x="792" y="0"/>
+                                </a:cubicBezTo>
+                                <a:cubicBezTo>
+                                  <a:pt x="792" y="0"/>
+                                  <a:pt x="792" y="0"/>
+                                  <a:pt x="792" y="0"/>
+                                </a:cubicBezTo>
+                                <a:lnTo>
+                                  <a:pt x="792" y="0"/>
+                                </a:lnTo>
+                                <a:cubicBezTo>
+                                  <a:pt x="1230" y="0"/>
+                                  <a:pt x="1584" y="359"/>
+                                  <a:pt x="1584" y="800"/>
+                                </a:cubicBezTo>
+                                <a:cubicBezTo>
+                                  <a:pt x="1584" y="800"/>
+                                  <a:pt x="1584" y="800"/>
+                                  <a:pt x="1584" y="800"/>
+                                </a:cubicBezTo>
+                                <a:lnTo>
+                                  <a:pt x="1584" y="800"/>
+                                </a:lnTo>
+                                <a:cubicBezTo>
+                                  <a:pt x="1584" y="1242"/>
+                                  <a:pt x="1230" y="1600"/>
+                                  <a:pt x="792" y="1600"/>
+                                </a:cubicBezTo>
+                                <a:cubicBezTo>
+                                  <a:pt x="792" y="1600"/>
+                                  <a:pt x="792" y="1600"/>
+                                  <a:pt x="792" y="1600"/>
+                                </a:cubicBezTo>
+                                <a:lnTo>
+                                  <a:pt x="792" y="1600"/>
+                                </a:lnTo>
+                                <a:cubicBezTo>
+                                  <a:pt x="355" y="1600"/>
+                                  <a:pt x="0" y="1242"/>
+                                  <a:pt x="0" y="800"/>
+                                </a:cubicBezTo>
+                                <a:cubicBezTo>
+                                  <a:pt x="0" y="800"/>
+                                  <a:pt x="0" y="800"/>
+                                  <a:pt x="0" y="800"/>
+                                </a:cubicBezTo>
+                                <a:close/>
+                              </a:path>
+                            </a:pathLst>
+                          </a:custGeom>
+                          <a:solidFill>
+                            <a:srgbClr val="FFFFFF"/>
+                          </a:solidFill>
+                          <a:ln w="12700">
+                            <a:solidFill>
+                              <a:srgbClr val="000000"/>
+                            </a:solidFill>
+                            <a:round/>
+                            <a:headEnd/>
+                            <a:tailEnd/>
+                          </a:ln>
+                        </wps:spPr>
+                        <wps:bodyPr rot="0" vert="horz" wrap="square" lIns="91440" tIns="45720" rIns="91440" bIns="45720" anchor="t" anchorCtr="0" upright="1">
+                          <a:noAutofit/>
+                        </wps:bodyPr>
+                      </wps:wsp>
+                      <wps:wsp>
+                        <wps:cNvPr id="1419" name="AutoShape 26"/>
+                        <wps:cNvCnPr>
+                          <a:cxnSpLocks noChangeShapeType="1"/>
+                        </wps:cNvCnPr>
+                        <wps:spPr bwMode="auto">
+                          <a:xfrm flipV="1">
+                            <a:off x="1386456" y="800236"/>
+                            <a:ext cx="635" cy="488950"/>
+                          </a:xfrm>
+                          <a:prstGeom prst="straightConnector1">
+                            <a:avLst/>
+                          </a:prstGeom>
+                          <a:noFill/>
+                          <a:ln w="12700">
+                            <a:solidFill>
+                              <a:srgbClr val="000000"/>
+                            </a:solidFill>
+                            <a:round/>
+                            <a:headEnd/>
+                            <a:tailEnd type="triangle" w="med" len="med"/>
+                          </a:ln>
+                          <a:extLst>
+                            <a:ext uri="{909E8E84-426E-40DD-AFC4-6F175D3DCCD1}">
+                              <a14:hiddenFill xmlns:a14="http://schemas.microsoft.com/office/drawing/2010/main">
+                                <a:noFill/>
+                              </a14:hiddenFill>
+                            </a:ext>
+                          </a:extLst>
+                        </wps:spPr>
+                        <wps:bodyPr/>
+                      </wps:wsp>
+                      <wps:wsp>
+                        <wps:cNvPr id="1420" name="AutoShape 27"/>
+                        <wps:cNvCnPr>
+                          <a:cxnSpLocks noChangeShapeType="1"/>
+                        </wps:cNvCnPr>
+                        <wps:spPr bwMode="auto">
+                          <a:xfrm>
+                            <a:off x="1202941" y="1183881"/>
+                            <a:ext cx="635" cy="365760"/>
+                          </a:xfrm>
+                          <a:prstGeom prst="straightConnector1">
+                            <a:avLst/>
+                          </a:prstGeom>
+                          <a:noFill/>
+                          <a:ln w="12700">
+                            <a:solidFill>
+                              <a:srgbClr val="000000"/>
+                            </a:solidFill>
+                            <a:round/>
+                            <a:headEnd/>
+                            <a:tailEnd/>
+                          </a:ln>
+                          <a:extLst>
+                            <a:ext uri="{909E8E84-426E-40DD-AFC4-6F175D3DCCD1}">
+                              <a14:hiddenFill xmlns:a14="http://schemas.microsoft.com/office/drawing/2010/main">
+                                <a:noFill/>
+                              </a14:hiddenFill>
+                            </a:ext>
+                          </a:extLst>
+                        </wps:spPr>
+                        <wps:bodyPr/>
+                      </wps:wsp>
+                      <wps:wsp>
+                        <wps:cNvPr id="1421" name="Rectangle 28"/>
+                        <wps:cNvSpPr>
+                          <a:spLocks noChangeArrowheads="1"/>
+                        </wps:cNvSpPr>
+                        <wps:spPr bwMode="auto">
+                          <a:xfrm>
+                            <a:off x="1461046" y="653551"/>
+                            <a:ext cx="373380" cy="90805"/>
+                          </a:xfrm>
+                          <a:prstGeom prst="rect">
+                            <a:avLst/>
+                          </a:prstGeom>
+                          <a:solidFill>
+                            <a:srgbClr val="FFFFFF"/>
+                          </a:solidFill>
+                          <a:ln w="12700">
+                            <a:solidFill>
+                              <a:srgbClr val="000000"/>
+                            </a:solidFill>
+                            <a:miter lim="800000"/>
+                            <a:headEnd/>
+                            <a:tailEnd/>
+                          </a:ln>
+                        </wps:spPr>
+                        <wps:bodyPr rot="0" vert="horz" wrap="square" lIns="91440" tIns="45720" rIns="91440" bIns="45720" anchor="t" anchorCtr="0" upright="1">
+                          <a:noAutofit/>
+                        </wps:bodyPr>
+                      </wps:wsp>
+                      <wps:wsp>
+                        <wps:cNvPr id="1422" name="Freeform 29"/>
+                        <wps:cNvSpPr>
+                          <a:spLocks/>
+                        </wps:cNvSpPr>
+                        <wps:spPr bwMode="auto">
+                          <a:xfrm>
+                            <a:off x="1099436" y="975496"/>
+                            <a:ext cx="182245" cy="112395"/>
+                          </a:xfrm>
+                          <a:custGeom>
+                            <a:avLst/>
+                            <a:gdLst>
+                              <a:gd name="T0" fmla="*/ 0 w 287"/>
+                              <a:gd name="T1" fmla="*/ 93 h 177"/>
+                              <a:gd name="T2" fmla="*/ 103 w 287"/>
+                              <a:gd name="T3" fmla="*/ 12 h 177"/>
+                              <a:gd name="T4" fmla="*/ 177 w 287"/>
+                              <a:gd name="T5" fmla="*/ 167 h 177"/>
+                              <a:gd name="T6" fmla="*/ 287 w 287"/>
+                              <a:gd name="T7" fmla="*/ 71 h 177"/>
+                            </a:gdLst>
+                            <a:ahLst/>
+                            <a:cxnLst>
+                              <a:cxn ang="0">
+                                <a:pos x="T0" y="T1"/>
+                              </a:cxn>
+                              <a:cxn ang="0">
+                                <a:pos x="T2" y="T3"/>
+                              </a:cxn>
+                              <a:cxn ang="0">
+                                <a:pos x="T4" y="T5"/>
+                              </a:cxn>
+                              <a:cxn ang="0">
+                                <a:pos x="T6" y="T7"/>
+                              </a:cxn>
+                            </a:cxnLst>
+                            <a:rect l="0" t="0" r="r" b="b"/>
+                            <a:pathLst>
+                              <a:path w="287" h="177">
+                                <a:moveTo>
+                                  <a:pt x="0" y="93"/>
+                                </a:moveTo>
+                                <a:cubicBezTo>
+                                  <a:pt x="37" y="46"/>
+                                  <a:pt x="74" y="0"/>
+                                  <a:pt x="103" y="12"/>
+                                </a:cubicBezTo>
+                                <a:cubicBezTo>
+                                  <a:pt x="132" y="24"/>
+                                  <a:pt x="146" y="157"/>
+                                  <a:pt x="177" y="167"/>
+                                </a:cubicBezTo>
+                                <a:cubicBezTo>
+                                  <a:pt x="208" y="177"/>
+                                  <a:pt x="276" y="80"/>
+                                  <a:pt x="287" y="71"/>
+                                </a:cubicBezTo>
+                              </a:path>
+                            </a:pathLst>
+                          </a:custGeom>
+                          <a:noFill/>
+                          <a:ln w="12700">
+                            <a:solidFill>
+                              <a:srgbClr val="000000"/>
+                            </a:solidFill>
+                            <a:round/>
+                            <a:headEnd/>
+                            <a:tailEnd/>
+                          </a:ln>
+                          <a:extLst>
+                            <a:ext uri="{909E8E84-426E-40DD-AFC4-6F175D3DCCD1}">
+                              <a14:hiddenFill xmlns:a14="http://schemas.microsoft.com/office/drawing/2010/main">
+                                <a:solidFill>
+                                  <a:srgbClr val="FFFFFF"/>
+                                </a:solidFill>
+                              </a14:hiddenFill>
+                            </a:ext>
+                          </a:extLst>
+                        </wps:spPr>
+                        <wps:bodyPr rot="0" vert="horz" wrap="square" lIns="91440" tIns="45720" rIns="91440" bIns="45720" anchor="t" anchorCtr="0" upright="1">
+                          <a:noAutofit/>
+                        </wps:bodyPr>
+                      </wps:wsp>
+                      <wps:wsp>
+                        <wps:cNvPr id="1423" name="Freeform 30"/>
+                        <wps:cNvSpPr>
+                          <a:spLocks/>
+                        </wps:cNvSpPr>
+                        <wps:spPr bwMode="auto">
+                          <a:xfrm>
+                            <a:off x="1207386" y="692868"/>
+                            <a:ext cx="253660" cy="194945"/>
+                          </a:xfrm>
+                          <a:custGeom>
+                            <a:avLst/>
+                            <a:gdLst>
+                              <a:gd name="T0" fmla="*/ 634 w 634"/>
+                              <a:gd name="T1" fmla="*/ 0 h 307"/>
+                              <a:gd name="T2" fmla="*/ 0 w 634"/>
+                              <a:gd name="T3" fmla="*/ 0 h 307"/>
+                              <a:gd name="T4" fmla="*/ 0 w 634"/>
+                              <a:gd name="T5" fmla="*/ 307 h 307"/>
+                            </a:gdLst>
+                            <a:ahLst/>
+                            <a:cxnLst>
+                              <a:cxn ang="0">
+                                <a:pos x="T0" y="T1"/>
+                              </a:cxn>
+                              <a:cxn ang="0">
+                                <a:pos x="T2" y="T3"/>
+                              </a:cxn>
+                              <a:cxn ang="0">
+                                <a:pos x="T4" y="T5"/>
+                              </a:cxn>
+                            </a:cxnLst>
+                            <a:rect l="0" t="0" r="r" b="b"/>
+                            <a:pathLst>
+                              <a:path w="634" h="307">
+                                <a:moveTo>
+                                  <a:pt x="634" y="0"/>
+                                </a:moveTo>
+                                <a:lnTo>
+                                  <a:pt x="0" y="0"/>
+                                </a:lnTo>
+                                <a:lnTo>
+                                  <a:pt x="0" y="307"/>
+                                </a:lnTo>
+                              </a:path>
+                            </a:pathLst>
+                          </a:custGeom>
+                          <a:noFill/>
+                          <a:ln w="12700">
+                            <a:solidFill>
+                              <a:srgbClr val="000000"/>
+                            </a:solidFill>
+                            <a:round/>
+                            <a:headEnd/>
+                            <a:tailEnd/>
+                          </a:ln>
+                          <a:extLst>
+                            <a:ext uri="{909E8E84-426E-40DD-AFC4-6F175D3DCCD1}">
+                              <a14:hiddenFill xmlns:a14="http://schemas.microsoft.com/office/drawing/2010/main">
+                                <a:solidFill>
+                                  <a:srgbClr val="FFFFFF"/>
+                                </a:solidFill>
+                              </a14:hiddenFill>
+                            </a:ext>
+                          </a:extLst>
+                        </wps:spPr>
+                        <wps:bodyPr rot="0" vert="horz" wrap="square" lIns="91440" tIns="45720" rIns="91440" bIns="45720" anchor="t" anchorCtr="0" upright="1">
+                          <a:noAutofit/>
+                        </wps:bodyPr>
+                      </wps:wsp>
+                      <wps:wsp>
+                        <wps:cNvPr id="1424" name="AutoShape 31"/>
+                        <wps:cNvCnPr>
+                          <a:cxnSpLocks noChangeShapeType="1"/>
+                        </wps:cNvCnPr>
+                        <wps:spPr bwMode="auto">
+                          <a:xfrm flipV="1">
+                            <a:off x="2374287" y="1534296"/>
+                            <a:ext cx="1800000" cy="0"/>
+                          </a:xfrm>
+                          <a:prstGeom prst="straightConnector1">
+                            <a:avLst/>
+                          </a:prstGeom>
+                          <a:noFill/>
+                          <a:ln w="12700">
+                            <a:solidFill>
+                              <a:srgbClr val="000000"/>
+                            </a:solidFill>
+                            <a:round/>
+                            <a:headEnd type="oval" w="sm" len="sm"/>
+                            <a:tailEnd type="oval" w="sm" len="sm"/>
+                          </a:ln>
+                          <a:extLst>
+                            <a:ext uri="{909E8E84-426E-40DD-AFC4-6F175D3DCCD1}">
+                              <a14:hiddenFill xmlns:a14="http://schemas.microsoft.com/office/drawing/2010/main">
+                                <a:noFill/>
+                              </a14:hiddenFill>
+                            </a:ext>
+                          </a:extLst>
+                        </wps:spPr>
+                        <wps:bodyPr/>
+                      </wps:wsp>
+                      <wps:wsp>
+                        <wps:cNvPr id="1425" name="AutoShape 32"/>
+                        <wps:cNvCnPr>
+                          <a:cxnSpLocks noChangeShapeType="1"/>
+                        </wps:cNvCnPr>
+                        <wps:spPr bwMode="auto">
+                          <a:xfrm flipH="1">
+                            <a:off x="1189391" y="1534401"/>
+                            <a:ext cx="1188000" cy="0"/>
+                          </a:xfrm>
+                          <a:prstGeom prst="straightConnector1">
+                            <a:avLst/>
+                          </a:prstGeom>
+                          <a:noFill/>
+                          <a:ln w="12700">
+                            <a:solidFill>
+                              <a:srgbClr val="000000"/>
+                            </a:solidFill>
+                            <a:round/>
+                            <a:headEnd type="oval" w="sm" len="sm"/>
+                            <a:tailEnd/>
+                          </a:ln>
+                          <a:extLst>
+                            <a:ext uri="{909E8E84-426E-40DD-AFC4-6F175D3DCCD1}">
+                              <a14:hiddenFill xmlns:a14="http://schemas.microsoft.com/office/drawing/2010/main">
+                                <a:noFill/>
+                              </a14:hiddenFill>
+                            </a:ext>
+                          </a:extLst>
+                        </wps:spPr>
+                        <wps:bodyPr/>
+                      </wps:wsp>
+                      <wps:wsp>
+                        <wps:cNvPr id="1426" name="AutoShape 33"/>
+                        <wps:cNvCnPr>
+                          <a:cxnSpLocks noChangeShapeType="1"/>
+                        </wps:cNvCnPr>
+                        <wps:spPr bwMode="auto">
+                          <a:xfrm flipV="1">
+                            <a:off x="1834426" y="698636"/>
+                            <a:ext cx="540000" cy="635"/>
+                          </a:xfrm>
+                          <a:prstGeom prst="straightConnector1">
+                            <a:avLst/>
+                          </a:prstGeom>
+                          <a:noFill/>
+                          <a:ln w="12700">
+                            <a:solidFill>
+                              <a:srgbClr val="000000"/>
+                            </a:solidFill>
+                            <a:round/>
+                            <a:headEnd/>
+                            <a:tailEnd/>
+                          </a:ln>
+                          <a:extLst>
+                            <a:ext uri="{909E8E84-426E-40DD-AFC4-6F175D3DCCD1}">
+                              <a14:hiddenFill xmlns:a14="http://schemas.microsoft.com/office/drawing/2010/main">
+                                <a:noFill/>
+                              </a14:hiddenFill>
+                            </a:ext>
+                          </a:extLst>
+                        </wps:spPr>
+                        <wps:bodyPr/>
+                      </wps:wsp>
+                      <wps:wsp>
+                        <wps:cNvPr id="1427" name="Rectangle 34"/>
+                        <wps:cNvSpPr>
+                          <a:spLocks noChangeArrowheads="1"/>
+                        </wps:cNvSpPr>
+                        <wps:spPr bwMode="auto">
+                          <a:xfrm>
+                            <a:off x="4415976" y="940571"/>
+                            <a:ext cx="90805" cy="347345"/>
+                          </a:xfrm>
+                          <a:prstGeom prst="rect">
+                            <a:avLst/>
+                          </a:prstGeom>
+                          <a:solidFill>
+                            <a:srgbClr val="FFFFFF"/>
+                          </a:solidFill>
+                          <a:ln w="12700">
+                            <a:solidFill>
+                              <a:srgbClr val="000000"/>
+                            </a:solidFill>
+                            <a:miter lim="800000"/>
+                            <a:headEnd/>
+                            <a:tailEnd/>
+                          </a:ln>
+                        </wps:spPr>
+                        <wps:bodyPr rot="0" vert="horz" wrap="square" lIns="91440" tIns="45720" rIns="91440" bIns="45720" anchor="t" anchorCtr="0" upright="1">
+                          <a:noAutofit/>
+                        </wps:bodyPr>
+                      </wps:wsp>
+                      <wps:wsp>
+                        <wps:cNvPr id="1430" name="Rectangle 37"/>
+                        <wps:cNvSpPr>
+                          <a:spLocks noChangeArrowheads="1"/>
+                        </wps:cNvSpPr>
+                        <wps:spPr bwMode="auto">
+                          <a:xfrm>
+                            <a:off x="4521200" y="984386"/>
+                            <a:ext cx="147320" cy="203200"/>
+                          </a:xfrm>
+                          <a:prstGeom prst="rect">
+                            <a:avLst/>
+                          </a:prstGeom>
+                          <a:noFill/>
+                          <a:ln>
+                            <a:noFill/>
+                          </a:ln>
+                          <a:extLst>
+                            <a:ext uri="{909E8E84-426E-40DD-AFC4-6F175D3DCCD1}">
+                              <a14:hiddenFill xmlns:a14="http://schemas.microsoft.com/office/drawing/2010/main">
+                                <a:solidFill>
+                                  <a:srgbClr val="FFFFFF"/>
+                                </a:solidFill>
+                              </a14:hiddenFill>
+                            </a:ext>
+                            <a:ext uri="{91240B29-F687-4F45-9708-019B960494DF}">
+                              <a14:hiddenLine xmlns:a14="http://schemas.microsoft.com/office/drawing/2010/main" w="9525">
+                                <a:solidFill>
+                                  <a:srgbClr val="000000"/>
+                                </a:solidFill>
+                                <a:miter lim="800000"/>
+                                <a:headEnd/>
+                                <a:tailEnd/>
+                              </a14:hiddenLine>
+                            </a:ext>
+                          </a:extLst>
+                        </wps:spPr>
+                        <wps:txbx>
+                          <w:txbxContent>
+                            <w:p>
+                              <w:pPr>
+                                <w:rPr>
+                                  <w:rFonts w:ascii="Cambria" w:hAnsi="Cambria" w:cstheme="minorHAnsi"/>
+                                  <w:i/>
+                                  <w:noProof/>
+                                  <w:sz w:val="20"/>
+                                  <w:szCs w:val="20"/>
+                                  <w:lang w:val="en-US"/>
+                                </w:rPr>
+                              </w:pPr>
+                              <w:r>
+                                <w:rPr>
+                                  <w:rFonts w:ascii="Cambria" w:hAnsi="Cambria" w:cstheme="minorHAnsi"/>
+                                  <w:i/>
+                                  <w:noProof/>
+                                  <w:color w:val="000000"/>
+                                  <w:sz w:val="20"/>
+                                  <w:szCs w:val="20"/>
+                                  <w:lang w:val="en-US"/>
+                                </w:rPr>
+                                <w:t>R</w:t>
+                              </w:r>
+                              <w:r>
+                                <w:rPr>
+                                  <w:rFonts w:ascii="Cambria" w:hAnsi="Cambria" w:cstheme="minorHAnsi"/>
+                                  <w:i/>
+                                  <w:noProof/>
+                                  <w:color w:val="000000"/>
+                                  <w:sz w:val="20"/>
+                                  <w:szCs w:val="20"/>
+                                  <w:vertAlign w:val="subscript"/>
+                                  <w:lang w:val="en-US"/>
+                                </w:rPr>
+                                <w:t>L</w:t>
+                              </w:r>
+                            </w:p>
+                          </w:txbxContent>
+                        </wps:txbx>
+                        <wps:bodyPr rot="0" vert="horz" wrap="square" lIns="0" tIns="0" rIns="0" bIns="0" anchor="t" anchorCtr="0" upright="1">
+                          <a:noAutofit/>
+                        </wps:bodyPr>
+                      </wps:wsp>
+                      <wps:wsp>
+                        <wps:cNvPr id="1431" name="Rectangle 24"/>
+                        <wps:cNvSpPr>
+                          <a:spLocks noChangeArrowheads="1"/>
+                        </wps:cNvSpPr>
+                        <wps:spPr bwMode="auto">
+                          <a:xfrm>
+                            <a:off x="1051811" y="238607"/>
+                            <a:ext cx="589031" cy="177165"/>
+                          </a:xfrm>
+                          <a:prstGeom prst="rect">
+                            <a:avLst/>
+                          </a:prstGeom>
+                          <a:noFill/>
+                          <a:ln>
+                            <a:noFill/>
+                          </a:ln>
+                          <a:extLst>
+                            <a:ext uri="{909E8E84-426E-40DD-AFC4-6F175D3DCCD1}">
+                              <a14:hiddenFill xmlns:a14="http://schemas.microsoft.com/office/drawing/2010/main">
+                                <a:solidFill>
+                                  <a:srgbClr val="FFFFFF"/>
+                                </a:solidFill>
+                              </a14:hiddenFill>
+                            </a:ext>
+                            <a:ext uri="{91240B29-F687-4F45-9708-019B960494DF}">
+                              <a14:hiddenLine xmlns:a14="http://schemas.microsoft.com/office/drawing/2010/main" w="9525">
+                                <a:solidFill>
+                                  <a:srgbClr val="000000"/>
+                                </a:solidFill>
+                                <a:miter lim="800000"/>
+                                <a:headEnd/>
+                                <a:tailEnd/>
+                              </a14:hiddenLine>
+                            </a:ext>
+                          </a:extLst>
+                        </wps:spPr>
+                        <wps:txbx>
+                          <w:txbxContent>
+                            <w:p>
+                              <w:pPr>
+                                <w:rPr>
+                                  <w:rFonts w:ascii="Cambria" w:hAnsi="Cambria" w:cstheme="minorHAnsi"/>
+                                  <w:i/>
+                                  <w:noProof/>
+                                  <w:color w:val="FF0000"/>
+                                  <w:sz w:val="20"/>
+                                  <w:szCs w:val="20"/>
+                                  <w:lang w:val="en-US"/>
+                                </w:rPr>
+                              </w:pPr>
+                              <w:r>
+                                <w:rPr>
+                                  <w:rFonts w:ascii="Cambria" w:hAnsi="Cambria" w:cstheme="minorHAnsi"/>
+                                  <w:i/>
+                                  <w:noProof/>
+                                  <w:color w:val="FF0000"/>
+                                  <w:sz w:val="20"/>
+                                  <w:szCs w:val="20"/>
+                                  <w:lang w:val="en-US"/>
+                                </w:rPr>
+                                <w:t>Générateur</w:t>
+                              </w:r>
+                            </w:p>
+                          </w:txbxContent>
+                        </wps:txbx>
+                        <wps:bodyPr rot="0" vert="horz" wrap="square" lIns="0" tIns="0" rIns="0" bIns="0" anchor="t" anchorCtr="0" upright="1">
+                          <a:noAutofit/>
+                        </wps:bodyPr>
+                      </wps:wsp>
+                      <wps:wsp>
+                        <wps:cNvPr id="1432" name="Rectangle 24"/>
+                        <wps:cNvSpPr>
+                          <a:spLocks noChangeArrowheads="1"/>
+                        </wps:cNvSpPr>
+                        <wps:spPr bwMode="auto">
+                          <a:xfrm>
+                            <a:off x="2728381" y="228620"/>
+                            <a:ext cx="858879" cy="177165"/>
+                          </a:xfrm>
+                          <a:prstGeom prst="rect">
+                            <a:avLst/>
+                          </a:prstGeom>
+                          <a:noFill/>
+                          <a:ln>
+                            <a:noFill/>
+                          </a:ln>
+                          <a:extLst>
+                            <a:ext uri="{909E8E84-426E-40DD-AFC4-6F175D3DCCD1}">
+                              <a14:hiddenFill xmlns:a14="http://schemas.microsoft.com/office/drawing/2010/main">
+                                <a:solidFill>
+                                  <a:srgbClr val="FFFFFF"/>
+                                </a:solidFill>
+                              </a14:hiddenFill>
+                            </a:ext>
+                            <a:ext uri="{91240B29-F687-4F45-9708-019B960494DF}">
+                              <a14:hiddenLine xmlns:a14="http://schemas.microsoft.com/office/drawing/2010/main" w="9525">
+                                <a:solidFill>
+                                  <a:srgbClr val="000000"/>
+                                </a:solidFill>
+                                <a:miter lim="800000"/>
+                                <a:headEnd/>
+                                <a:tailEnd/>
+                              </a14:hiddenLine>
+                            </a:ext>
+                          </a:extLst>
+                        </wps:spPr>
+                        <wps:txbx>
+                          <w:txbxContent>
+                            <w:p>
+                              <w:pPr>
+                                <w:rPr>
+                                  <w:rFonts w:ascii="Cambria" w:hAnsi="Cambria" w:cstheme="minorHAnsi"/>
+                                  <w:i/>
+                                  <w:noProof/>
+                                  <w:color w:val="0000FF"/>
+                                  <w:sz w:val="20"/>
+                                  <w:szCs w:val="20"/>
+                                  <w:lang w:val="en-US"/>
+                                </w:rPr>
+                              </w:pPr>
+                              <w:r>
+                                <w:rPr>
+                                  <w:rFonts w:ascii="Cambria" w:hAnsi="Cambria" w:cstheme="minorHAnsi"/>
+                                  <w:i/>
+                                  <w:noProof/>
+                                  <w:color w:val="0000FF"/>
+                                  <w:sz w:val="20"/>
+                                  <w:szCs w:val="20"/>
+                                  <w:lang w:val="en-US"/>
+                                </w:rPr>
+                                <w:t>Amplificateur</w:t>
+                              </w:r>
+                            </w:p>
+                          </w:txbxContent>
+                        </wps:txbx>
+                        <wps:bodyPr rot="0" vert="horz" wrap="square" lIns="0" tIns="0" rIns="0" bIns="0" anchor="t" anchorCtr="0" upright="1">
+                          <a:noAutofit/>
+                        </wps:bodyPr>
+                      </wps:wsp>
+                      <wps:wsp>
+                        <wps:cNvPr id="1434" name="Rectangle 24"/>
+                        <wps:cNvSpPr>
+                          <a:spLocks noChangeArrowheads="1"/>
+                        </wps:cNvSpPr>
+                        <wps:spPr bwMode="auto">
+                          <a:xfrm>
+                            <a:off x="4290888" y="228620"/>
+                            <a:ext cx="572030" cy="177165"/>
+                          </a:xfrm>
+                          <a:prstGeom prst="rect">
+                            <a:avLst/>
+                          </a:prstGeom>
+                          <a:noFill/>
+                          <a:ln>
+                            <a:noFill/>
+                          </a:ln>
+                          <a:extLst>
+                            <a:ext uri="{909E8E84-426E-40DD-AFC4-6F175D3DCCD1}">
+                              <a14:hiddenFill xmlns:a14="http://schemas.microsoft.com/office/drawing/2010/main">
+                                <a:solidFill>
+                                  <a:srgbClr val="FFFFFF"/>
+                                </a:solidFill>
+                              </a14:hiddenFill>
+                            </a:ext>
+                            <a:ext uri="{91240B29-F687-4F45-9708-019B960494DF}">
+                              <a14:hiddenLine xmlns:a14="http://schemas.microsoft.com/office/drawing/2010/main" w="9525">
+                                <a:solidFill>
+                                  <a:srgbClr val="000000"/>
+                                </a:solidFill>
+                                <a:miter lim="800000"/>
+                                <a:headEnd/>
+                                <a:tailEnd/>
+                              </a14:hiddenLine>
+                            </a:ext>
+                          </a:extLst>
+                        </wps:spPr>
+                        <wps:txbx>
+                          <w:txbxContent>
+                            <w:p>
+                              <w:pPr>
+                                <w:rPr>
+                                  <w:rFonts w:ascii="Cambria" w:hAnsi="Cambria" w:cstheme="minorHAnsi"/>
+                                  <w:i/>
+                                  <w:noProof/>
+                                  <w:color w:val="00B050"/>
+                                  <w:sz w:val="20"/>
+                                  <w:szCs w:val="20"/>
+                                  <w:lang w:val="en-US"/>
+                                </w:rPr>
+                              </w:pPr>
+                              <w:r>
+                                <w:rPr>
+                                  <w:rFonts w:ascii="Cambria" w:hAnsi="Cambria" w:cstheme="minorHAnsi"/>
+                                  <w:i/>
+                                  <w:noProof/>
+                                  <w:color w:val="00B050"/>
+                                  <w:sz w:val="20"/>
+                                  <w:szCs w:val="20"/>
+                                  <w:lang w:val="en-US"/>
+                                </w:rPr>
+                                <w:t>Charge</w:t>
+                              </w:r>
+                            </w:p>
+                          </w:txbxContent>
+                        </wps:txbx>
+                        <wps:bodyPr rot="0" vert="horz" wrap="square" lIns="0" tIns="0" rIns="0" bIns="0" anchor="t" anchorCtr="0" upright="1">
+                          <a:noAutofit/>
+                        </wps:bodyPr>
+                      </wps:wsp>
+                      <wps:wsp>
+                        <wps:cNvPr id="122" name="Rectangle 9"/>
+                        <wps:cNvSpPr>
+                          <a:spLocks noChangeArrowheads="1"/>
+                        </wps:cNvSpPr>
+                        <wps:spPr bwMode="auto">
+                          <a:xfrm>
+                            <a:off x="4038397" y="1013732"/>
+                            <a:ext cx="135890" cy="294640"/>
+                          </a:xfrm>
+                          <a:prstGeom prst="rect">
+                            <a:avLst/>
+                          </a:prstGeom>
+                          <a:noFill/>
+                          <a:ln>
+                            <a:noFill/>
+                          </a:ln>
+                          <a:extLst>
+                            <a:ext uri="{909E8E84-426E-40DD-AFC4-6F175D3DCCD1}">
+                              <a14:hiddenFill xmlns:a14="http://schemas.microsoft.com/office/drawing/2010/main">
+                                <a:solidFill>
+                                  <a:srgbClr val="FFFFFF"/>
+                                </a:solidFill>
+                              </a14:hiddenFill>
+                            </a:ext>
+                            <a:ext uri="{91240B29-F687-4F45-9708-019B960494DF}">
+                              <a14:hiddenLine xmlns:a14="http://schemas.microsoft.com/office/drawing/2010/main" w="9525">
+                                <a:solidFill>
+                                  <a:srgbClr val="000000"/>
+                                </a:solidFill>
+                                <a:miter lim="800000"/>
+                                <a:headEnd/>
+                                <a:tailEnd/>
+                              </a14:hiddenLine>
+                            </a:ext>
+                          </a:extLst>
+                        </wps:spPr>
+                        <wps:txbx>
+                          <w:txbxContent>
+                            <w:p>
+                              <w:pPr>
+                                <w:rPr>
+                                  <w:rFonts w:ascii="Cambria" w:hAnsi="Cambria" w:cstheme="minorHAnsi"/>
+                                  <w:noProof/>
+                                  <w:sz w:val="24"/>
+                                  <w:lang w:val="en-US"/>
+                                </w:rPr>
+                              </w:pPr>
+                              <w:r>
+                                <w:rPr>
+                                  <w:rFonts w:ascii="Cambria" w:hAnsi="Cambria" w:cstheme="minorHAnsi"/>
+                                  <w:noProof/>
+                                  <w:color w:val="000000"/>
+                                  <w:sz w:val="24"/>
+                                  <w:lang w:val="en-US"/>
+                                </w:rPr>
+                                <w:t>V</w:t>
+                              </w:r>
+                              <w:r>
+                                <w:rPr>
+                                  <w:rFonts w:ascii="Cambria" w:hAnsi="Cambria" w:cstheme="minorHAnsi"/>
+                                  <w:noProof/>
+                                  <w:color w:val="000000"/>
+                                  <w:sz w:val="24"/>
+                                  <w:vertAlign w:val="subscript"/>
+                                  <w:lang w:val="en-US"/>
+                                </w:rPr>
+                                <w:t>s</w:t>
+                              </w:r>
+                            </w:p>
+                          </w:txbxContent>
+                        </wps:txbx>
+                        <wps:bodyPr rot="0" vert="horz" wrap="none" lIns="0" tIns="0" rIns="0" bIns="0" anchor="t" anchorCtr="0" upright="1">
+                          <a:spAutoFit/>
+                        </wps:bodyPr>
+                      </wps:wsp>
+                      <wps:wsp>
+                        <wps:cNvPr id="123" name="AutoShape 20"/>
+                        <wps:cNvCnPr>
+                          <a:cxnSpLocks noChangeShapeType="1"/>
+                        </wps:cNvCnPr>
+                        <wps:spPr bwMode="auto">
+                          <a:xfrm flipV="1">
+                            <a:off x="4192606" y="849902"/>
+                            <a:ext cx="635" cy="488950"/>
+                          </a:xfrm>
+                          <a:prstGeom prst="straightConnector1">
+                            <a:avLst/>
+                          </a:prstGeom>
+                          <a:noFill/>
+                          <a:ln w="12700">
+                            <a:solidFill>
+                              <a:srgbClr val="000000"/>
+                            </a:solidFill>
+                            <a:round/>
+                            <a:headEnd/>
+                            <a:tailEnd type="triangle" w="med" len="med"/>
+                          </a:ln>
+                          <a:extLst>
+                            <a:ext uri="{909E8E84-426E-40DD-AFC4-6F175D3DCCD1}">
+                              <a14:hiddenFill xmlns:a14="http://schemas.microsoft.com/office/drawing/2010/main">
+                                <a:noFill/>
+                              </a14:hiddenFill>
+                            </a:ext>
+                          </a:extLst>
+                        </wps:spPr>
+                        <wps:bodyPr/>
+                      </wps:wsp>
+                      <wps:wsp>
+                        <wps:cNvPr id="1436" name="Forme libre : forme 1436"/>
+                        <wps:cNvSpPr/>
+                        <wps:spPr>
+                          <a:xfrm>
+                            <a:off x="4165600" y="692150"/>
+                            <a:ext cx="288000" cy="241300"/>
+                          </a:xfrm>
+                          <a:custGeom>
+                            <a:avLst/>
+                            <a:gdLst>
+                              <a:gd name="connsiteX0" fmla="*/ 0 w 330200"/>
+                              <a:gd name="connsiteY0" fmla="*/ 0 h 241300"/>
+                              <a:gd name="connsiteX1" fmla="*/ 330200 w 330200"/>
+                              <a:gd name="connsiteY1" fmla="*/ 0 h 241300"/>
+                              <a:gd name="connsiteX2" fmla="*/ 330200 w 330200"/>
+                              <a:gd name="connsiteY2" fmla="*/ 241300 h 241300"/>
+                            </a:gdLst>
+                            <a:ahLst/>
+                            <a:cxnLst>
+                              <a:cxn ang="0">
+                                <a:pos x="connsiteX0" y="connsiteY0"/>
+                              </a:cxn>
+                              <a:cxn ang="0">
+                                <a:pos x="connsiteX1" y="connsiteY1"/>
+                              </a:cxn>
+                              <a:cxn ang="0">
+                                <a:pos x="connsiteX2" y="connsiteY2"/>
+                              </a:cxn>
+                            </a:cxnLst>
+                            <a:rect l="l" t="t" r="r" b="b"/>
+                            <a:pathLst>
+                              <a:path w="330200" h="241300">
+                                <a:moveTo>
+                                  <a:pt x="0" y="0"/>
+                                </a:moveTo>
+                                <a:lnTo>
+                                  <a:pt x="330200" y="0"/>
+                                </a:lnTo>
+                                <a:lnTo>
+                                  <a:pt x="330200" y="241300"/>
+                                </a:lnTo>
+                              </a:path>
+                            </a:pathLst>
+                          </a:custGeom>
+                          <a:noFill/>
+                        </wps:spPr>
+                        <wps:style>
+                          <a:lnRef idx="2">
+                            <a:schemeClr val="accent1">
+                              <a:shade val="50000"/>
+                            </a:schemeClr>
+                          </a:lnRef>
+                          <a:fillRef idx="1">
+                            <a:schemeClr val="accent1"/>
+                          </a:fillRef>
+                          <a:effectRef idx="0">
+                            <a:schemeClr val="accent1"/>
+                          </a:effectRef>
+                          <a:fontRef idx="minor">
+                            <a:schemeClr val="lt1"/>
+                          </a:fontRef>
+                        </wps:style>
+                        <wps:bodyPr rot="0" spcFirstLastPara="0" vertOverflow="overflow" horzOverflow="overflow" vert="horz" wrap="square" lIns="91440" tIns="45720" rIns="91440" bIns="45720" numCol="1" spcCol="0" rtlCol="0" fromWordArt="0" anchor="ctr" anchorCtr="0" forceAA="0" compatLnSpc="1">
+                          <a:prstTxWarp prst="textNoShape">
+                            <a:avLst/>
+                          </a:prstTxWarp>
+                          <a:noAutofit/>
+                        </wps:bodyPr>
+                      </wps:wsp>
+                      <wps:wsp>
+                        <wps:cNvPr id="1437" name="Forme libre : forme 1437"/>
+                        <wps:cNvSpPr/>
+                        <wps:spPr>
+                          <a:xfrm>
+                            <a:off x="4178300" y="1295400"/>
+                            <a:ext cx="288000" cy="241300"/>
+                          </a:xfrm>
+                          <a:custGeom>
+                            <a:avLst/>
+                            <a:gdLst>
+                              <a:gd name="connsiteX0" fmla="*/ 0 w 342900"/>
+                              <a:gd name="connsiteY0" fmla="*/ 241300 h 241300"/>
+                              <a:gd name="connsiteX1" fmla="*/ 342900 w 342900"/>
+                              <a:gd name="connsiteY1" fmla="*/ 241300 h 241300"/>
+                              <a:gd name="connsiteX2" fmla="*/ 342900 w 342900"/>
+                              <a:gd name="connsiteY2" fmla="*/ 0 h 241300"/>
+                            </a:gdLst>
+                            <a:ahLst/>
+                            <a:cxnLst>
+                              <a:cxn ang="0">
+                                <a:pos x="connsiteX0" y="connsiteY0"/>
+                              </a:cxn>
+                              <a:cxn ang="0">
+                                <a:pos x="connsiteX1" y="connsiteY1"/>
+                              </a:cxn>
+                              <a:cxn ang="0">
+                                <a:pos x="connsiteX2" y="connsiteY2"/>
+                              </a:cxn>
+                            </a:cxnLst>
+                            <a:rect l="l" t="t" r="r" b="b"/>
+                            <a:pathLst>
+                              <a:path w="342900" h="241300">
+                                <a:moveTo>
+                                  <a:pt x="0" y="241300"/>
+                                </a:moveTo>
+                                <a:lnTo>
+                                  <a:pt x="342900" y="241300"/>
+                                </a:lnTo>
+                                <a:lnTo>
+                                  <a:pt x="342900" y="0"/>
+                                </a:lnTo>
+                              </a:path>
+                            </a:pathLst>
+                          </a:custGeom>
+                          <a:noFill/>
+                        </wps:spPr>
+                        <wps:style>
+                          <a:lnRef idx="2">
+                            <a:schemeClr val="accent1">
+                              <a:shade val="50000"/>
+                            </a:schemeClr>
+                          </a:lnRef>
+                          <a:fillRef idx="1">
+                            <a:schemeClr val="accent1"/>
+                          </a:fillRef>
+                          <a:effectRef idx="0">
+                            <a:schemeClr val="accent1"/>
+                          </a:effectRef>
+                          <a:fontRef idx="minor">
+                            <a:schemeClr val="lt1"/>
+                          </a:fontRef>
+                        </wps:style>
+                        <wps:bodyPr rot="0" spcFirstLastPara="0" vertOverflow="overflow" horzOverflow="overflow" vert="horz" wrap="square" lIns="91440" tIns="45720" rIns="91440" bIns="45720" numCol="1" spcCol="0" rtlCol="0" fromWordArt="0" anchor="ctr" anchorCtr="0" forceAA="0" compatLnSpc="1">
+                          <a:prstTxWarp prst="textNoShape">
+                            <a:avLst/>
+                          </a:prstTxWarp>
+                          <a:noAutofit/>
+                        </wps:bodyPr>
+                      </wps:wsp>
+                    </wpc:wpc>
+                  </a:graphicData>
+                </a:graphic>
+              </wp:inline>
+            </w:drawing>
+          </mc:Choice>
+          <mc:Fallback>
+            <w:pict>
+              <v:group w14:anchorId="2667E75A" id="Zone de dessin 1435" o:spid="_x0000_s1104" editas="canvas" style="width:471pt;height:170pt;mso-position-horizontal-relative:char;mso-position-vertical-relative:line" coordsize="59817,21590" o:gfxdata="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">
+                <v:shape id="_x0000_s1105" type="#_x0000_t75" style="position:absolute;width:59817;height:21590;visibility:visible;mso-wrap-style:square">
+                  <v:fill o:detectmouseclick="t"/>
+                  <v:path o:connecttype="none"/>
+                </v:shape>
+                <v:rect id="Rectangle 22" o:spid="_x0000_s1106" style="position:absolute;left:42908;top:4184;width:4399;height:12440;visibility:visible;mso-wrap-style:square;v-text-anchor:top" o:gfxdata="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" fillcolor="#e2efd9 [665]" strokecolor="#00b050" strokeweight="1.5pt">
+                  <v:stroke dashstyle="dash"/>
+                </v:rect>
+                <v:roundrect id="Rectangle 4" o:spid="_x0000_s1107" style="position:absolute;left:24977;top:4058;width:14964;height:12440;visibility:visible;mso-wrap-style:square;v-text-anchor:top" arcsize="6575f" o:gfxdata="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" fillcolor="#b4c6e7 [1300]" strokecolor="blue" strokeweight="1.5pt">
+                  <v:stroke dashstyle="dash" joinstyle="miter"/>
+                </v:roundrect>
+                <v:rect id="Rectangle 5" o:spid="_x0000_s1108" style="position:absolute;left:32869;top:8961;width:6267;height:1759;visibility:visible;mso-wrap-style:square;v-text-anchor:top" o:gfxdata="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" filled="f" stroked="f">
+                  <v:textbox inset="0,0,0,0">
+                    <w:txbxContent>
+                      <w:p>
+                        <w:pPr>
+                          <w:rPr>
+                            <w:rFonts w:ascii="Cambria" w:hAnsi="Cambria" w:cstheme="minorHAnsi"/>
+                            <w:i/>
+                            <w:noProof/>
+                            <w:sz w:val="24"/>
+                            <w:lang w:val="en-US"/>
+                          </w:rPr>
+                        </w:pPr>
+                        <w:r>
+                          <w:rPr>
+                            <w:rFonts w:ascii="Cambria" w:hAnsi="Cambria" w:cstheme="minorHAnsi"/>
+                            <w:i/>
+                            <w:noProof/>
+                            <w:color w:val="000000"/>
+                            <w:sz w:val="24"/>
+                            <w:lang w:val="en-US"/>
+                          </w:rPr>
+                          <w:t>V</w:t>
+                        </w:r>
+                        <w:r>
+                          <w:rPr>
+                            <w:rFonts w:ascii="Cambria" w:hAnsi="Cambria" w:cstheme="minorHAnsi"/>
+                            <w:i/>
+                            <w:noProof/>
+                            <w:color w:val="000000"/>
+                            <w:sz w:val="24"/>
+                            <w:vertAlign w:val="subscript"/>
+                            <w:lang w:val="en-US"/>
+                          </w:rPr>
+                          <w:t xml:space="preserve">i </w:t>
+                        </w:r>
+                        <w:r>
+                          <w:rPr>
+                            <w:rFonts w:ascii="Cambria" w:hAnsi="Cambria" w:cstheme="minorHAnsi"/>
+                            <w:i/>
+                            <w:noProof/>
+                            <w:color w:val="000000"/>
+                            <w:sz w:val="24"/>
+                            <w:lang w:val="en-US"/>
+                          </w:rPr>
+                          <w:t>= A</w:t>
+                        </w:r>
+                        <w:r>
+                          <w:rPr>
+                            <w:rFonts w:ascii="Cambria" w:hAnsi="Cambria" w:cstheme="minorHAnsi"/>
+                            <w:i/>
+                            <w:noProof/>
+                            <w:color w:val="000000"/>
+                            <w:sz w:val="24"/>
+                            <w:vertAlign w:val="subscript"/>
+                            <w:lang w:val="en-US"/>
+                          </w:rPr>
+                          <w:t>v</w:t>
+                        </w:r>
+                        <w:r>
+                          <w:rPr>
+                            <w:rFonts w:ascii="Cambria" w:hAnsi="Cambria" w:cstheme="minorHAnsi"/>
+                            <w:i/>
+                            <w:noProof/>
+                            <w:color w:val="000000"/>
+                            <w:sz w:val="24"/>
+                            <w:lang w:val="en-US"/>
+                          </w:rPr>
+                          <w:t>V</w:t>
+                        </w:r>
+                        <w:r>
+                          <w:rPr>
+                            <w:rFonts w:ascii="Cambria" w:hAnsi="Cambria" w:cstheme="minorHAnsi"/>
+                            <w:i/>
+                            <w:noProof/>
+                            <w:color w:val="000000"/>
+                            <w:sz w:val="24"/>
+                            <w:vertAlign w:val="subscript"/>
+                            <w:lang w:val="en-US"/>
+                          </w:rPr>
+                          <w:t>e</w:t>
+                        </w:r>
+                      </w:p>
+                    </w:txbxContent>
+                  </v:textbox>
+                </v:rect>
+                <v:rect id="Rectangle 6" o:spid="_x0000_s1109" style="position:absolute;left:36242;top:4703;width:1858;height:2032;visibility:visible;mso-wrap-style:square;v-text-anchor:top" o:gfxdata="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" filled="f" stroked="f">
+                  <v:textbox inset="0,0,0,0">
+                    <w:txbxContent>
+                      <w:p>
+                        <w:pPr>
+                          <w:rPr>
+                            <w:rFonts w:ascii="Cambria" w:hAnsi="Cambria" w:cstheme="minorHAnsi"/>
+                            <w:i/>
+                            <w:noProof/>
+                            <w:sz w:val="20"/>
+                            <w:szCs w:val="18"/>
+                            <w:lang w:val="en-US"/>
+                          </w:rPr>
+                        </w:pPr>
+                        <w:r>
+                          <w:rPr>
+                            <w:rFonts w:ascii="Cambria" w:hAnsi="Cambria" w:cstheme="minorHAnsi"/>
+                            <w:i/>
+                            <w:noProof/>
+                            <w:color w:val="000000"/>
+                            <w:sz w:val="20"/>
+                            <w:szCs w:val="18"/>
+                            <w:lang w:val="en-US"/>
+                          </w:rPr>
+                          <w:t>Z</w:t>
+                        </w:r>
+                        <w:r>
+                          <w:rPr>
+                            <w:rFonts w:ascii="Cambria" w:hAnsi="Cambria" w:cstheme="minorHAnsi"/>
+                            <w:i/>
+                            <w:noProof/>
+                            <w:color w:val="000000"/>
+                            <w:sz w:val="20"/>
+                            <w:szCs w:val="18"/>
+                            <w:vertAlign w:val="subscript"/>
+                            <w:lang w:val="en-US"/>
+                          </w:rPr>
+                          <w:t>s</w:t>
+                        </w:r>
+                      </w:p>
+                    </w:txbxContent>
+                  </v:textbox>
+                </v:rect>
+                <v:rect id="Rectangle 7" o:spid="_x0000_s1110" style="position:absolute;left:25781;top:9050;width:1981;height:1962;visibility:visible;mso-wrap-style:square;v-text-anchor:top" o:gfxdata="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" filled="f" stroked="f">
+                  <v:textbox inset="0,0,0,0">
+                    <w:txbxContent>
+                      <w:p>
+                        <w:pPr>
+                          <w:rPr>
+                            <w:rFonts w:ascii="Cambria" w:hAnsi="Cambria" w:cstheme="minorHAnsi"/>
+                            <w:i/>
+                            <w:noProof/>
+                            <w:sz w:val="24"/>
+                            <w:lang w:val="en-US"/>
+                          </w:rPr>
+                        </w:pPr>
+                        <w:r>
+                          <w:rPr>
+                            <w:rFonts w:ascii="Cambria" w:hAnsi="Cambria" w:cstheme="minorHAnsi"/>
+                            <w:i/>
+                            <w:noProof/>
+                            <w:color w:val="000000"/>
+                            <w:sz w:val="24"/>
+                            <w:lang w:val="en-US"/>
+                          </w:rPr>
+                          <w:t>Z</w:t>
+                        </w:r>
+                        <w:r>
+                          <w:rPr>
+                            <w:rFonts w:ascii="Cambria" w:hAnsi="Cambria" w:cstheme="minorHAnsi"/>
+                            <w:i/>
+                            <w:noProof/>
+                            <w:color w:val="000000"/>
+                            <w:sz w:val="24"/>
+                            <w:vertAlign w:val="subscript"/>
+                            <w:lang w:val="en-US"/>
+                          </w:rPr>
+                          <w:t>e</w:t>
+                        </w:r>
+                      </w:p>
+                    </w:txbxContent>
+                  </v:textbox>
+                </v:rect>
+                <v:rect id="Rectangle 8" o:spid="_x0000_s1111" style="position:absolute;left:21850;top:9901;width:1346;height:2946;visibility:visible;mso-wrap-style:none;v-text-anchor:top" o:gfxdata="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" filled="f" stroked="f">
+                  <v:textbox style="mso-fit-shape-to-text:t" inset="0,0,0,0">
+                    <w:txbxContent>
+                      <w:p>
+                        <w:pPr>
+                          <w:rPr>
+                            <w:rFonts w:ascii="Cambria" w:hAnsi="Cambria" w:cstheme="minorHAnsi"/>
+                            <w:i/>
+                            <w:noProof/>
+                            <w:sz w:val="24"/>
+                            <w:lang w:val="en-US"/>
+                          </w:rPr>
+                        </w:pPr>
+                        <w:r>
+                          <w:rPr>
+                            <w:rFonts w:ascii="Cambria" w:hAnsi="Cambria" w:cstheme="minorHAnsi"/>
+                            <w:i/>
+                            <w:noProof/>
+                            <w:color w:val="000000"/>
+                            <w:sz w:val="24"/>
+                            <w:lang w:val="en-US"/>
+                          </w:rPr>
+                          <w:t>V</w:t>
+                        </w:r>
+                        <w:r>
+                          <w:rPr>
+                            <w:rFonts w:ascii="Cambria" w:hAnsi="Cambria" w:cstheme="minorHAnsi"/>
+                            <w:i/>
+                            <w:noProof/>
+                            <w:color w:val="000000"/>
+                            <w:sz w:val="24"/>
+                            <w:vertAlign w:val="subscript"/>
+                            <w:lang w:val="en-US"/>
+                          </w:rPr>
+                          <w:t>e</w:t>
+                        </w:r>
+                      </w:p>
+                    </w:txbxContent>
+                  </v:textbox>
+                </v:rect>
+                <v:shape id="Freeform 10" o:spid="_x0000_s1112" style="position:absolute;left:29345;top:8751;width:3016;height:3055;visibility:visible;mso-wrap-style:square;v-text-anchor:top" coordsize="1584,1600" o:gfxdata="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" path="m,800c,359,355,,792,v,,,,,l792,v438,,792,359,792,800c1584,800,1584,800,1584,800r,c1584,1242,1230,1600,792,1600v,,,,,l792,1600c355,1600,,1242,,800v,,,,,xe" strokeweight="1pt">
+                  <v:path arrowok="t" o:connecttype="custom" o:connectlocs="0,152718;150813,0;150813,0;150813,0;301625,152718;301625,152718;301625,152718;150813,305435;150813,305435;150813,305435;0,152718;0,152718" o:connectangles="0,0,0,0,0,0,0,0,0,0,0,0"/>
+                </v:shape>
+                <v:shape id="AutoShape 11" o:spid="_x0000_s1113" type="#_x0000_t32" style="position:absolute;left:32691;top:7913;width:7;height:4889;flip:y;visibility:visible;mso-wrap-style:square" o:connectortype="straight" o:gfxdata="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" strokeweight="1pt">
+                  <v:stroke endarrow="block"/>
+                </v:shape>
+                <v:shape id="AutoShape 12" o:spid="_x0000_s1114" type="#_x0000_t32" style="position:absolute;left:30856;top:11806;width:6;height:3657;visibility:visible;mso-wrap-style:square" o:connectortype="straight" o:gfxdata="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" strokeweight="1pt"/>
+                <v:shape id="AutoShape 13" o:spid="_x0000_s1115" type="#_x0000_t33" style="position:absolute;left:31936;top:5785;width:1886;height:4051;rotation:-90;visibility:visible;mso-wrap-style:square" o:connectortype="elbow" o:gfxdata="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" strokeweight="1pt"/>
+                <v:rect id="Rectangle 14" o:spid="_x0000_s1116" style="position:absolute;left:34952;top:6446;width:3734;height:908;visibility:visible;mso-wrap-style:square;v-text-anchor:top" o:gfxdata="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" strokeweight="1pt"/>
+                <v:shape id="AutoShape 15" o:spid="_x0000_s1117" type="#_x0000_t32" style="position:absolute;left:38686;top:6903;width:3240;height:0;visibility:visible;mso-wrap-style:square" o:connectortype="straight" o:gfxdata="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" strokeweight="1pt">
+                  <v:stroke endarrow="oval" endarrowwidth="narrow" endarrowlength="short"/>
+                </v:shape>
+                <v:rect id="Rectangle 16" o:spid="_x0000_s1118" style="position:absolute;left:27296;top:8751;width:908;height:3124;visibility:visible;mso-wrap-style:square;v-text-anchor:top" o:gfxdata="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" strokeweight="1pt"/>
+                <v:shape id="AutoShape 17" o:spid="_x0000_s1119" type="#_x0000_t33" style="position:absolute;left:24873;top:5976;width:1800;height:3960;rotation:-90;flip:x;visibility:visible;mso-wrap-style:square" o:connectortype="elbow" o:gfxdata="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" strokeweight="1pt">
+                  <v:stroke endarrow="oval" endarrowwidth="narrow" endarrowlength="short"/>
+                </v:shape>
+                <v:shape id="AutoShape 18" o:spid="_x0000_s1120" type="#_x0000_t32" style="position:absolute;left:27753;top:11812;width:0;height:3689;visibility:visible;mso-wrap-style:square" o:connectortype="straight" o:gfxdata="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" strokeweight="1pt"/>
+                <v:shape id="AutoShape 19" o:spid="_x0000_s1121" type="#_x0000_t32" style="position:absolute;left:23717;top:8472;width:6;height:4889;flip:y;visibility:visible;mso-wrap-style:square" o:connectortype="straight" o:gfxdata="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" strokeweight="1pt">
+                  <v:stroke endarrow="block"/>
+                </v:shape>
+                <v:shape id="Freeform 21" o:spid="_x0000_s1122" style="position:absolute;left:29821;top:9666;width:1822;height:1124;visibility:visible;mso-wrap-style:square;v-text-anchor:top" coordsize="287,177" o:gfxdata="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" path="m,93c37,46,74,,103,12v29,12,43,145,74,155c208,177,276,80,287,71e" filled="f" strokeweight="1pt">
+                  <v:path arrowok="t" o:connecttype="custom" o:connectlocs="0,59055;65405,7620;112395,106045;182245,45085" o:connectangles="0,0,0,0"/>
+                </v:shape>
+                <v:rect id="Rectangle 22" o:spid="_x0000_s1123" style="position:absolute;left:9597;top:4147;width:11754;height:12440;visibility:visible;mso-wrap-style:square;v-text-anchor:top" o:gfxdata="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" fillcolor="#fff2cc [663]" strokecolor="red" strokeweight="1.5pt">
+                  <v:stroke dashstyle="dash"/>
+                </v:rect>
+                <v:rect id="Rectangle 23" o:spid="_x0000_s1124" style="position:absolute;left:13921;top:9659;width:1954;height:1759;visibility:visible;mso-wrap-style:square;v-text-anchor:top" o:gfxdata="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" filled="f" stroked="f">
+                  <v:textbox inset="0,0,0,0">
+                    <w:txbxContent>
+                      <w:p>
+                        <w:pPr>
+                          <w:rPr>
+                            <w:rFonts w:ascii="Cambria" w:hAnsi="Cambria" w:cstheme="minorHAnsi"/>
+                            <w:i/>
+                            <w:noProof/>
+                            <w:sz w:val="18"/>
+                            <w:szCs w:val="18"/>
+                            <w:lang w:val="en-US"/>
+                          </w:rPr>
+                        </w:pPr>
+                        <w:r>
+                          <w:rPr>
+                            <w:rFonts w:ascii="Cambria" w:hAnsi="Cambria" w:cstheme="minorHAnsi"/>
+                            <w:i/>
+                            <w:noProof/>
+                            <w:color w:val="000000"/>
+                            <w:sz w:val="18"/>
+                            <w:szCs w:val="18"/>
+                            <w:lang w:val="en-US"/>
+                          </w:rPr>
+                          <w:t>V</w:t>
+                        </w:r>
+                        <w:r>
+                          <w:rPr>
+                            <w:rFonts w:ascii="Cambria" w:hAnsi="Cambria" w:cstheme="minorHAnsi"/>
+                            <w:i/>
+                            <w:noProof/>
+                            <w:color w:val="000000"/>
+                            <w:sz w:val="18"/>
+                            <w:szCs w:val="18"/>
+                            <w:vertAlign w:val="subscript"/>
+                            <w:lang w:val="en-US"/>
+                          </w:rPr>
+                          <w:t>g</w:t>
+                        </w:r>
+                      </w:p>
+                    </w:txbxContent>
+                  </v:textbox>
+                </v:rect>
+                <v:rect id="Rectangle 24" o:spid="_x0000_s1125" style="position:absolute;left:15875;top:4778;width:1823;height:1772;visibility:visible;mso-wrap-style:square;v-text-anchor:top" o:gfxdata="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" filled="f" stroked="f">
+                  <v:textbox inset="0,0,0,0">
+                    <w:txbxContent>
+                      <w:p>
+                        <w:pPr>
+                          <w:rPr>
+                            <w:rFonts w:ascii="Cambria" w:hAnsi="Cambria" w:cstheme="minorHAnsi"/>
+                            <w:i/>
+                            <w:noProof/>
+                            <w:sz w:val="18"/>
+                            <w:szCs w:val="18"/>
+                            <w:lang w:val="en-US"/>
+                          </w:rPr>
+                        </w:pPr>
+                        <w:r>
+                          <w:rPr>
+                            <w:rFonts w:ascii="Cambria" w:hAnsi="Cambria" w:cstheme="minorHAnsi"/>
+                            <w:i/>
+                            <w:noProof/>
+                            <w:color w:val="000000"/>
+                            <w:sz w:val="18"/>
+                            <w:szCs w:val="18"/>
+                            <w:lang w:val="en-US"/>
+                          </w:rPr>
+                          <w:t>Z</w:t>
+                        </w:r>
+                        <w:r>
+                          <w:rPr>
+                            <w:rFonts w:ascii="Cambria" w:hAnsi="Cambria" w:cstheme="minorHAnsi"/>
+                            <w:i/>
+                            <w:noProof/>
+                            <w:color w:val="000000"/>
+                            <w:sz w:val="18"/>
+                            <w:szCs w:val="18"/>
+                            <w:vertAlign w:val="subscript"/>
+                            <w:lang w:val="en-US"/>
+                          </w:rPr>
+                          <w:t>g</w:t>
+                        </w:r>
+                        <w:r>
+                          <w:rPr>
+                            <w:rFonts w:ascii="Cambria" w:hAnsi="Cambria" w:cstheme="minorHAnsi"/>
+                            <w:i/>
+                            <w:noProof/>
+                            <w:color w:val="000000"/>
+                            <w:sz w:val="18"/>
+                            <w:szCs w:val="18"/>
+                            <w:lang w:val="en-US"/>
+                          </w:rPr>
+                          <w:t xml:space="preserve"> </w:t>
+                        </w:r>
+                      </w:p>
+                    </w:txbxContent>
+                  </v:textbox>
+                </v:rect>
+                <v:shape id="Freeform 25" o:spid="_x0000_s1126" style="position:absolute;left:10518;top:8840;width:3016;height:3054;visibility:visible;mso-wrap-style:square;v-text-anchor:top" coordsize="1584,1600" o:gfxdata="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" path="m,800c,359,355,,792,v,,,,,l792,v438,,792,359,792,800c1584,800,1584,800,1584,800r,c1584,1242,1230,1600,792,1600v,,,,,l792,1600c355,1600,,1242,,800v,,,,,xe" strokeweight="1pt">
+                  <v:path arrowok="t" o:connecttype="custom" o:connectlocs="0,152718;150813,0;150813,0;150813,0;301625,152718;301625,152718;301625,152718;150813,305435;150813,305435;150813,305435;0,152718;0,152718" o:connectangles="0,0,0,0,0,0,0,0,0,0,0,0"/>
+                </v:shape>
+                <v:shape id="AutoShape 26" o:spid="_x0000_s1127" type="#_x0000_t32" style="position:absolute;left:13864;top:8002;width:6;height:4889;flip:y;visibility:visible;mso-wrap-style:square" o:connectortype="straight" o:gfxdata="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" strokeweight="1pt">
+                  <v:stroke endarrow="block"/>
+                </v:shape>
+                <v:shape id="AutoShape 27" o:spid="_x0000_s1128" type="#_x0000_t32" style="position:absolute;left:12029;top:11838;width:6;height:3658;visibility:visible;mso-wrap-style:square" o:connectortype="straight" o:gfxdata="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" strokeweight="1pt"/>
+                <v:rect id="Rectangle 28" o:spid="_x0000_s1129" style="position:absolute;left:14610;top:6535;width:3734;height:908;visibility:visible;mso-wrap-style:square;v-text-anchor:top" o:gfxdata="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" strokeweight="1pt"/>
+                <v:shape id="Freeform 29" o:spid="_x0000_s1130" style="position:absolute;left:10994;top:9754;width:1822;height:1124;visibility:visible;mso-wrap-style:square;v-text-anchor:top" coordsize="287,177" o:gfxdata="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" path="m,93c37,46,74,,103,12v29,12,43,145,74,155c208,177,276,80,287,71e" filled="f" strokeweight="1pt">
+                  <v:path arrowok="t" o:connecttype="custom" o:connectlocs="0,59055;65405,7620;112395,106045;182245,45085" o:connectangles="0,0,0,0"/>
+                </v:shape>
+                <v:shape id="Freeform 30" o:spid="_x0000_s1131" style="position:absolute;left:12073;top:6928;width:2537;height:1950;visibility:visible;mso-wrap-style:square;v-text-anchor:top" coordsize="634,307" o:gfxdata="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" path="m634,l,,,307e" filled="f" strokeweight="1pt">
+                  <v:path arrowok="t" o:connecttype="custom" o:connectlocs="253660,0;0,0;0,194945" o:connectangles="0,0,0"/>
+                </v:shape>
+                <v:shape id="AutoShape 31" o:spid="_x0000_s1132" type="#_x0000_t32" style="position:absolute;left:23742;top:15342;width:18000;height:0;flip:y;visibility:visible;mso-wrap-style:square" o:connectortype="straight" o:gfxdata="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" strokeweight="1pt">
+                  <v:stroke startarrow="oval" startarrowwidth="narrow" startarrowlength="short" endarrow="oval" endarrowwidth="narrow" endarrowlength="short"/>
+                </v:shape>
+                <v:shape id="AutoShape 32" o:spid="_x0000_s1133" type="#_x0000_t32" style="position:absolute;left:11893;top:15344;width:11880;height:0;flip:x;visibility:visible;mso-wrap-style:square" o:connectortype="straight" o:gfxdata="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" strokeweight="1pt">
+                  <v:stroke startarrow="oval" startarrowwidth="narrow" startarrowlength="short"/>
+                </v:shape>
+                <v:shape id="AutoShape 33" o:spid="_x0000_s1134" type="#_x0000_t32" style="position:absolute;left:18344;top:6986;width:5400;height:6;flip:y;visibility:visible;mso-wrap-style:square" o:connectortype="straight" o:gfxdata="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" strokeweight="1pt"/>
+                <v:rect id="Rectangle 34" o:spid="_x0000_s1135" style="position:absolute;left:44159;top:9405;width:908;height:3474;visibility:visible;mso-wrap-style:square;v-text-anchor:top" o:gfxdata="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" strokeweight="1pt"/>
+                <v:rect id="Rectangle 37" o:spid="_x0000_s1136" style="position:absolute;left:45212;top:9843;width:1473;height:2032;visibility:visible;mso-wrap-style:square;v-text-anchor:top" o:gfxdata="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" filled="f" stroked="f">
+                  <v:textbox inset="0,0,0,0">
+                    <w:txbxContent>
+                      <w:p>
+                        <w:pPr>
+                          <w:rPr>
+                            <w:rFonts w:ascii="Cambria" w:hAnsi="Cambria" w:cstheme="minorHAnsi"/>
+                            <w:i/>
+                            <w:noProof/>
+                            <w:sz w:val="20"/>
+                            <w:szCs w:val="20"/>
+                            <w:lang w:val="en-US"/>
+                          </w:rPr>
+                        </w:pPr>
+                        <w:r>
+                          <w:rPr>
+                            <w:rFonts w:ascii="Cambria" w:hAnsi="Cambria" w:cstheme="minorHAnsi"/>
+                            <w:i/>
+                            <w:noProof/>
+                            <w:color w:val="000000"/>
+                            <w:sz w:val="20"/>
+                            <w:szCs w:val="20"/>
+                            <w:lang w:val="en-US"/>
+                          </w:rPr>
+                          <w:t>R</w:t>
+                        </w:r>
+                        <w:r>
+                          <w:rPr>
+                            <w:rFonts w:ascii="Cambria" w:hAnsi="Cambria" w:cstheme="minorHAnsi"/>
+                            <w:i/>
+                            <w:noProof/>
+                            <w:color w:val="000000"/>
+                            <w:sz w:val="20"/>
+                            <w:szCs w:val="20"/>
+                            <w:vertAlign w:val="subscript"/>
+                            <w:lang w:val="en-US"/>
+                          </w:rPr>
+                          <w:t>L</w:t>
+                        </w:r>
+                      </w:p>
+                    </w:txbxContent>
+                  </v:textbox>
+                </v:rect>
+                <v:rect id="Rectangle 24" o:spid="_x0000_s1137" style="position:absolute;left:10518;top:2386;width:5890;height:1771;visibility:visible;mso-wrap-style:square;v-text-anchor:top" o:gfxdata="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" filled="f" stroked="f">
+                  <v:textbox inset="0,0,0,0">
+                    <w:txbxContent>
+                      <w:p>
+                        <w:pPr>
+                          <w:rPr>
+                            <w:rFonts w:ascii="Cambria" w:hAnsi="Cambria" w:cstheme="minorHAnsi"/>
+                            <w:i/>
+                            <w:noProof/>
+                            <w:color w:val="FF0000"/>
+                            <w:sz w:val="20"/>
+                            <w:szCs w:val="20"/>
+                            <w:lang w:val="en-US"/>
+                          </w:rPr>
+                        </w:pPr>
+                        <w:r>
+                          <w:rPr>
+                            <w:rFonts w:ascii="Cambria" w:hAnsi="Cambria" w:cstheme="minorHAnsi"/>
+                            <w:i/>
+                            <w:noProof/>
+                            <w:color w:val="FF0000"/>
+                            <w:sz w:val="20"/>
+                            <w:szCs w:val="20"/>
+                            <w:lang w:val="en-US"/>
+                          </w:rPr>
+                          <w:t>Générateur</w:t>
+                        </w:r>
+                      </w:p>
+                    </w:txbxContent>
+                  </v:textbox>
+                </v:rect>
+                <v:rect id="Rectangle 24" o:spid="_x0000_s1138" style="position:absolute;left:27283;top:2286;width:8589;height:1771;visibility:visible;mso-wrap-style:square;v-text-anchor:top" o:gfxdata="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" filled="f" stroked="f">
+                  <v:textbox inset="0,0,0,0">
+                    <w:txbxContent>
+                      <w:p>
+                        <w:pPr>
+                          <w:rPr>
+                            <w:rFonts w:ascii="Cambria" w:hAnsi="Cambria" w:cstheme="minorHAnsi"/>
+                            <w:i/>
+                            <w:noProof/>
+                            <w:color w:val="0000FF"/>
+                            <w:sz w:val="20"/>
+                            <w:szCs w:val="20"/>
+                            <w:lang w:val="en-US"/>
+                          </w:rPr>
+                        </w:pPr>
+                        <w:r>
+                          <w:rPr>
+                            <w:rFonts w:ascii="Cambria" w:hAnsi="Cambria" w:cstheme="minorHAnsi"/>
+                            <w:i/>
+                            <w:noProof/>
+                            <w:color w:val="0000FF"/>
+                            <w:sz w:val="20"/>
+                            <w:szCs w:val="20"/>
+                            <w:lang w:val="en-US"/>
+                          </w:rPr>
+                          <w:t>Amplificateur</w:t>
+                        </w:r>
+                      </w:p>
+                    </w:txbxContent>
+                  </v:textbox>
+                </v:rect>
+                <v:rect id="Rectangle 24" o:spid="_x0000_s1139" style="position:absolute;left:42908;top:2286;width:5721;height:1771;visibility:visible;mso-wrap-style:square;v-text-anchor:top" o:gfxdata="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" filled="f" stroked="f">
+                  <v:textbox inset="0,0,0,0">
+                    <w:txbxContent>
+                      <w:p>
+                        <w:pPr>
+                          <w:rPr>
+                            <w:rFonts w:ascii="Cambria" w:hAnsi="Cambria" w:cstheme="minorHAnsi"/>
+                            <w:i/>
+                            <w:noProof/>
+                            <w:color w:val="00B050"/>
+                            <w:sz w:val="20"/>
+                            <w:szCs w:val="20"/>
+                            <w:lang w:val="en-US"/>
+                          </w:rPr>
+                        </w:pPr>
+                        <w:r>
+                          <w:rPr>
+                            <w:rFonts w:ascii="Cambria" w:hAnsi="Cambria" w:cstheme="minorHAnsi"/>
+                            <w:i/>
+                            <w:noProof/>
+                            <w:color w:val="00B050"/>
+                            <w:sz w:val="20"/>
+                            <w:szCs w:val="20"/>
+                            <w:lang w:val="en-US"/>
+                          </w:rPr>
+                          <w:t>Charge</w:t>
+                        </w:r>
+                      </w:p>
+                    </w:txbxContent>
+                  </v:textbox>
+                </v:rect>
+                <v:rect id="Rectangle 9" o:spid="_x0000_s1140" style="position:absolute;left:40383;top:10137;width:1359;height:2946;visibility:visible;mso-wrap-style:none;v-text-anchor:top" o:gfxdata="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" filled="f" stroked="f">
+                  <v:textbox style="mso-fit-shape-to-text:t" inset="0,0,0,0">
+                    <w:txbxContent>
+                      <w:p>
+                        <w:pPr>
+                          <w:rPr>
+                            <w:rFonts w:ascii="Cambria" w:hAnsi="Cambria" w:cstheme="minorHAnsi"/>
+                            <w:noProof/>
+                            <w:sz w:val="24"/>
+                            <w:lang w:val="en-US"/>
+                          </w:rPr>
+                        </w:pPr>
+                        <w:r>
+                          <w:rPr>
+                            <w:rFonts w:ascii="Cambria" w:hAnsi="Cambria" w:cstheme="minorHAnsi"/>
+                            <w:noProof/>
+                            <w:color w:val="000000"/>
+                            <w:sz w:val="24"/>
+                            <w:lang w:val="en-US"/>
+                          </w:rPr>
+                          <w:t>V</w:t>
+                        </w:r>
+                        <w:r>
+                          <w:rPr>
+                            <w:rFonts w:ascii="Cambria" w:hAnsi="Cambria" w:cstheme="minorHAnsi"/>
+                            <w:noProof/>
+                            <w:color w:val="000000"/>
+                            <w:sz w:val="24"/>
+                            <w:vertAlign w:val="subscript"/>
+                            <w:lang w:val="en-US"/>
+                          </w:rPr>
+                          <w:t>s</w:t>
+                        </w:r>
+                      </w:p>
+                    </w:txbxContent>
+                  </v:textbox>
+                </v:rect>
+                <v:shape id="AutoShape 20" o:spid="_x0000_s1141" type="#_x0000_t32" style="position:absolute;left:41926;top:8499;width:6;height:4889;flip:y;visibility:visible;mso-wrap-style:square" o:connectortype="straight" o:gfxdata="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" strokeweight="1pt">
+                  <v:stroke endarrow="block"/>
+                </v:shape>
+                <v:shape id="Forme libre : forme 1436" o:spid="_x0000_s1142" style="position:absolute;left:41656;top:6921;width:2880;height:2413;visibility:visible;mso-wrap-style:square;v-text-anchor:middle" coordsize="330200,241300" o:gfxdata="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" path="m,l330200,r,241300e" filled="f" strokecolor="#1f3763 [1604]" strokeweight="1pt">
+                  <v:stroke joinstyle="miter"/>
+                  <v:path arrowok="t" o:connecttype="custom" o:connectlocs="0,0;288000,0;288000,241300" o:connectangles="0,0,0"/>
+                </v:shape>
+                <v:shape id="Forme libre : forme 1437" o:spid="_x0000_s1143" style="position:absolute;left:41783;top:12954;width:2880;height:2413;visibility:visible;mso-wrap-style:square;v-text-anchor:middle" coordsize="342900,241300" o:gfxdata="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" path="m,241300r342900,l342900,e" filled="f" strokecolor="#1f3763 [1604]" strokeweight="1pt">
+                  <v:stroke joinstyle="miter"/>
+                  <v:path arrowok="t" o:connecttype="custom" o:connectlocs="0,241300;288000,241300;288000,0" o:connectangles="0,0,0"/>
+                </v:shape>
                 <w10:anchorlock/>
               </v:group>
             </w:pict>
@@ -5907,7 +9913,23 @@
       </a:bgFillStyleLst>
     </a:fmtScheme>
   </a:themeElements>
-  <a:objectDefaults/>
+  <a:objectDefaults>
+    <a:txDef>
+      <a:spPr>
+        <a:noFill/>
+        <a:ln w="6350">
+          <a:noFill/>
+        </a:ln>
+      </a:spPr>
+      <a:bodyPr rot="0" spcFirstLastPara="0" vert="horz" wrap="none" lIns="0" tIns="0" rIns="0" bIns="0" numCol="1" spcCol="0" rtlCol="0" fromWordArt="0" anchor="ctr" anchorCtr="0" forceAA="0" compatLnSpc="1">
+        <a:prstTxWarp prst="textNoShape">
+          <a:avLst/>
+        </a:prstTxWarp>
+        <a:noAutofit/>
+      </a:bodyPr>
+      <a:lstStyle/>
+    </a:txDef>
+  </a:objectDefaults>
   <a:extraClrSchemeLst/>
   <a:extLst>
     <a:ext uri="{05A4C25C-085E-4340-85A3-A5531E510DB2}">

--- a/ELECTRONIQUE/IMAGES/Schemas.docx
+++ b/ELECTRONIQUE/IMAGES/Schemas.docx
@@ -9169,6 +9169,5621 @@
                   <v:stroke joinstyle="miter"/>
                   <v:path arrowok="t" o:connecttype="custom" o:connectlocs="0,241300;288000,241300;288000,0" o:connectangles="0,0,0"/>
                 </v:shape>
+                <w10:anchorlock/>
+              </v:group>
+            </w:pict>
+          </mc:Fallback>
+        </mc:AlternateContent>
+      </w:r>
+    </w:p>
+    <w:p/>
+    <w:p/>
+    <w:p>
+      <w:r>
+        <w:rPr>
+          <w:noProof/>
+        </w:rPr>
+        <mc:AlternateContent>
+          <mc:Choice Requires="wpc">
+            <w:drawing>
+              <wp:inline distT="0" distB="0" distL="0" distR="0" wp14:anchorId="76880E8A" wp14:editId="65E32F72">
+                <wp:extent cx="5249545" cy="2327910"/>
+                <wp:effectExtent l="0" t="0" r="8255" b="34290"/>
+                <wp:docPr id="670" name="Zone de dessin 670"/>
+                <wp:cNvGraphicFramePr>
+                  <a:graphicFrameLocks xmlns:a="http://schemas.openxmlformats.org/drawingml/2006/main" noChangeAspect="1"/>
+                </wp:cNvGraphicFramePr>
+                <a:graphic xmlns:a="http://schemas.openxmlformats.org/drawingml/2006/main">
+                  <a:graphicData uri="http://schemas.microsoft.com/office/word/2010/wordprocessingCanvas">
+                    <wpc:wpc>
+                      <wpc:bg>
+                        <a:noFill/>
+                      </wpc:bg>
+                      <wpc:whole/>
+                      <wps:wsp>
+                        <wps:cNvPr id="54" name="Freeform 4"/>
+                        <wps:cNvSpPr>
+                          <a:spLocks/>
+                        </wps:cNvSpPr>
+                        <wps:spPr bwMode="auto">
+                          <a:xfrm>
+                            <a:off x="1223645" y="261620"/>
+                            <a:ext cx="739775" cy="1894840"/>
+                          </a:xfrm>
+                          <a:custGeom>
+                            <a:avLst/>
+                            <a:gdLst>
+                              <a:gd name="T0" fmla="*/ 0 w 961"/>
+                              <a:gd name="T1" fmla="*/ 2463 h 2463"/>
+                              <a:gd name="T2" fmla="*/ 0 w 961"/>
+                              <a:gd name="T3" fmla="*/ 0 h 2463"/>
+                              <a:gd name="T4" fmla="*/ 961 w 961"/>
+                              <a:gd name="T5" fmla="*/ 0 h 2463"/>
+                              <a:gd name="T6" fmla="*/ 961 w 961"/>
+                              <a:gd name="T7" fmla="*/ 895 h 2463"/>
+                            </a:gdLst>
+                            <a:ahLst/>
+                            <a:cxnLst>
+                              <a:cxn ang="0">
+                                <a:pos x="T0" y="T1"/>
+                              </a:cxn>
+                              <a:cxn ang="0">
+                                <a:pos x="T2" y="T3"/>
+                              </a:cxn>
+                              <a:cxn ang="0">
+                                <a:pos x="T4" y="T5"/>
+                              </a:cxn>
+                              <a:cxn ang="0">
+                                <a:pos x="T6" y="T7"/>
+                              </a:cxn>
+                            </a:cxnLst>
+                            <a:rect l="0" t="0" r="r" b="b"/>
+                            <a:pathLst>
+                              <a:path w="961" h="2463">
+                                <a:moveTo>
+                                  <a:pt x="0" y="2463"/>
+                                </a:moveTo>
+                                <a:lnTo>
+                                  <a:pt x="0" y="0"/>
+                                </a:lnTo>
+                                <a:lnTo>
+                                  <a:pt x="961" y="0"/>
+                                </a:lnTo>
+                                <a:lnTo>
+                                  <a:pt x="961" y="895"/>
+                                </a:lnTo>
+                              </a:path>
+                            </a:pathLst>
+                          </a:custGeom>
+                          <a:noFill/>
+                          <a:ln w="12700">
+                            <a:solidFill>
+                              <a:srgbClr val="000000"/>
+                            </a:solidFill>
+                            <a:round/>
+                            <a:headEnd/>
+                            <a:tailEnd/>
+                          </a:ln>
+                          <a:extLst>
+                            <a:ext uri="{909E8E84-426E-40DD-AFC4-6F175D3DCCD1}">
+                              <a14:hiddenFill xmlns:a14="http://schemas.microsoft.com/office/drawing/2010/main">
+                                <a:solidFill>
+                                  <a:srgbClr val="FFFFFF"/>
+                                </a:solidFill>
+                              </a14:hiddenFill>
+                            </a:ext>
+                          </a:extLst>
+                        </wps:spPr>
+                        <wps:bodyPr rot="0" vert="horz" wrap="square" lIns="91440" tIns="45720" rIns="91440" bIns="45720" anchor="t" anchorCtr="0" upright="1">
+                          <a:noAutofit/>
+                        </wps:bodyPr>
+                      </wps:wsp>
+                      <wpg:wgp>
+                        <wpg:cNvPr id="1413" name="Group 5"/>
+                        <wpg:cNvGrpSpPr>
+                          <a:grpSpLocks/>
+                        </wpg:cNvGrpSpPr>
+                        <wpg:grpSpPr bwMode="auto">
+                          <a:xfrm>
+                            <a:off x="1593850" y="952500"/>
+                            <a:ext cx="369570" cy="688975"/>
+                            <a:chOff x="2072" y="1225"/>
+                            <a:chExt cx="480" cy="896"/>
+                          </a:xfrm>
+                        </wpg:grpSpPr>
+                        <wps:wsp>
+                          <wps:cNvPr id="1428" name="Line 6"/>
+                          <wps:cNvCnPr>
+                            <a:cxnSpLocks noChangeShapeType="1"/>
+                          </wps:cNvCnPr>
+                          <wps:spPr bwMode="auto">
+                            <a:xfrm flipH="1">
+                              <a:off x="2072" y="1675"/>
+                              <a:ext cx="240" cy="1"/>
+                            </a:xfrm>
+                            <a:prstGeom prst="line">
+                              <a:avLst/>
+                            </a:prstGeom>
+                            <a:noFill/>
+                            <a:ln w="12700">
+                              <a:solidFill>
+                                <a:srgbClr val="000000"/>
+                              </a:solidFill>
+                              <a:round/>
+                              <a:headEnd/>
+                              <a:tailEnd/>
+                            </a:ln>
+                            <a:extLst>
+                              <a:ext uri="{909E8E84-426E-40DD-AFC4-6F175D3DCCD1}">
+                                <a14:hiddenFill xmlns:a14="http://schemas.microsoft.com/office/drawing/2010/main">
+                                  <a:noFill/>
+                                </a14:hiddenFill>
+                              </a:ext>
+                            </a:extLst>
+                          </wps:spPr>
+                          <wps:bodyPr/>
+                        </wps:wsp>
+                        <wps:wsp>
+                          <wps:cNvPr id="1429" name="Freeform 7"/>
+                          <wps:cNvSpPr>
+                            <a:spLocks/>
+                          </wps:cNvSpPr>
+                          <wps:spPr bwMode="auto">
+                            <a:xfrm>
+                              <a:off x="2312" y="1225"/>
+                              <a:ext cx="240" cy="896"/>
+                            </a:xfrm>
+                            <a:custGeom>
+                              <a:avLst/>
+                              <a:gdLst>
+                                <a:gd name="T0" fmla="*/ 240 w 240"/>
+                                <a:gd name="T1" fmla="*/ 0 h 896"/>
+                                <a:gd name="T2" fmla="*/ 240 w 240"/>
+                                <a:gd name="T3" fmla="*/ 116 h 896"/>
+                                <a:gd name="T4" fmla="*/ 0 w 240"/>
+                                <a:gd name="T5" fmla="*/ 338 h 896"/>
+                                <a:gd name="T6" fmla="*/ 0 w 240"/>
+                                <a:gd name="T7" fmla="*/ 562 h 896"/>
+                                <a:gd name="T8" fmla="*/ 240 w 240"/>
+                                <a:gd name="T9" fmla="*/ 786 h 896"/>
+                                <a:gd name="T10" fmla="*/ 240 w 240"/>
+                                <a:gd name="T11" fmla="*/ 896 h 896"/>
+                              </a:gdLst>
+                              <a:ahLst/>
+                              <a:cxnLst>
+                                <a:cxn ang="0">
+                                  <a:pos x="T0" y="T1"/>
+                                </a:cxn>
+                                <a:cxn ang="0">
+                                  <a:pos x="T2" y="T3"/>
+                                </a:cxn>
+                                <a:cxn ang="0">
+                                  <a:pos x="T4" y="T5"/>
+                                </a:cxn>
+                                <a:cxn ang="0">
+                                  <a:pos x="T6" y="T7"/>
+                                </a:cxn>
+                                <a:cxn ang="0">
+                                  <a:pos x="T8" y="T9"/>
+                                </a:cxn>
+                                <a:cxn ang="0">
+                                  <a:pos x="T10" y="T11"/>
+                                </a:cxn>
+                              </a:cxnLst>
+                              <a:rect l="0" t="0" r="r" b="b"/>
+                              <a:pathLst>
+                                <a:path w="240" h="896">
+                                  <a:moveTo>
+                                    <a:pt x="240" y="0"/>
+                                  </a:moveTo>
+                                  <a:lnTo>
+                                    <a:pt x="240" y="116"/>
+                                  </a:lnTo>
+                                  <a:lnTo>
+                                    <a:pt x="0" y="338"/>
+                                  </a:lnTo>
+                                  <a:lnTo>
+                                    <a:pt x="0" y="562"/>
+                                  </a:lnTo>
+                                  <a:lnTo>
+                                    <a:pt x="240" y="786"/>
+                                  </a:lnTo>
+                                  <a:lnTo>
+                                    <a:pt x="240" y="896"/>
+                                  </a:lnTo>
+                                </a:path>
+                              </a:pathLst>
+                            </a:custGeom>
+                            <a:noFill/>
+                            <a:ln w="12700">
+                              <a:solidFill>
+                                <a:srgbClr val="000000"/>
+                              </a:solidFill>
+                              <a:round/>
+                              <a:headEnd/>
+                              <a:tailEnd/>
+                            </a:ln>
+                            <a:extLst>
+                              <a:ext uri="{909E8E84-426E-40DD-AFC4-6F175D3DCCD1}">
+                                <a14:hiddenFill xmlns:a14="http://schemas.microsoft.com/office/drawing/2010/main">
+                                  <a:solidFill>
+                                    <a:srgbClr val="FFFFFF"/>
+                                  </a:solidFill>
+                                </a14:hiddenFill>
+                              </a:ext>
+                            </a:extLst>
+                          </wps:spPr>
+                          <wps:bodyPr rot="0" vert="horz" wrap="square" lIns="91440" tIns="45720" rIns="91440" bIns="45720" anchor="t" anchorCtr="0" upright="1">
+                            <a:noAutofit/>
+                          </wps:bodyPr>
+                        </wps:wsp>
+                        <wps:wsp>
+                          <wps:cNvPr id="1438" name="Line 8"/>
+                          <wps:cNvCnPr>
+                            <a:cxnSpLocks noChangeShapeType="1"/>
+                          </wps:cNvCnPr>
+                          <wps:spPr bwMode="auto">
+                            <a:xfrm flipV="1">
+                              <a:off x="2312" y="1451"/>
+                              <a:ext cx="1" cy="446"/>
+                            </a:xfrm>
+                            <a:prstGeom prst="line">
+                              <a:avLst/>
+                            </a:prstGeom>
+                            <a:noFill/>
+                            <a:ln w="12700">
+                              <a:solidFill>
+                                <a:srgbClr val="000000"/>
+                              </a:solidFill>
+                              <a:round/>
+                              <a:headEnd/>
+                              <a:tailEnd/>
+                            </a:ln>
+                            <a:extLst>
+                              <a:ext uri="{909E8E84-426E-40DD-AFC4-6F175D3DCCD1}">
+                                <a14:hiddenFill xmlns:a14="http://schemas.microsoft.com/office/drawing/2010/main">
+                                  <a:noFill/>
+                                </a14:hiddenFill>
+                              </a:ext>
+                            </a:extLst>
+                          </wps:spPr>
+                          <wps:bodyPr/>
+                        </wps:wsp>
+                        <wps:wsp>
+                          <wps:cNvPr id="1439" name="Freeform 9"/>
+                          <wps:cNvSpPr>
+                            <a:spLocks/>
+                          </wps:cNvSpPr>
+                          <wps:spPr bwMode="auto">
+                            <a:xfrm>
+                              <a:off x="2369" y="1845"/>
+                              <a:ext cx="140" cy="129"/>
+                            </a:xfrm>
+                            <a:custGeom>
+                              <a:avLst/>
+                              <a:gdLst>
+                                <a:gd name="T0" fmla="*/ 140 w 140"/>
+                                <a:gd name="T1" fmla="*/ 129 h 129"/>
+                                <a:gd name="T2" fmla="*/ 63 w 140"/>
+                                <a:gd name="T3" fmla="*/ 0 h 129"/>
+                                <a:gd name="T4" fmla="*/ 0 w 140"/>
+                                <a:gd name="T5" fmla="*/ 59 h 129"/>
+                                <a:gd name="T6" fmla="*/ 140 w 140"/>
+                                <a:gd name="T7" fmla="*/ 129 h 129"/>
+                              </a:gdLst>
+                              <a:ahLst/>
+                              <a:cxnLst>
+                                <a:cxn ang="0">
+                                  <a:pos x="T0" y="T1"/>
+                                </a:cxn>
+                                <a:cxn ang="0">
+                                  <a:pos x="T2" y="T3"/>
+                                </a:cxn>
+                                <a:cxn ang="0">
+                                  <a:pos x="T4" y="T5"/>
+                                </a:cxn>
+                                <a:cxn ang="0">
+                                  <a:pos x="T6" y="T7"/>
+                                </a:cxn>
+                              </a:cxnLst>
+                              <a:rect l="0" t="0" r="r" b="b"/>
+                              <a:pathLst>
+                                <a:path w="140" h="129">
+                                  <a:moveTo>
+                                    <a:pt x="140" y="129"/>
+                                  </a:moveTo>
+                                  <a:lnTo>
+                                    <a:pt x="63" y="0"/>
+                                  </a:lnTo>
+                                  <a:lnTo>
+                                    <a:pt x="0" y="59"/>
+                                  </a:lnTo>
+                                  <a:lnTo>
+                                    <a:pt x="140" y="129"/>
+                                  </a:lnTo>
+                                  <a:close/>
+                                </a:path>
+                              </a:pathLst>
+                            </a:custGeom>
+                            <a:solidFill>
+                              <a:srgbClr val="000000"/>
+                            </a:solidFill>
+                            <a:ln w="12700">
+                              <a:solidFill>
+                                <a:srgbClr val="000000"/>
+                              </a:solidFill>
+                              <a:round/>
+                              <a:headEnd/>
+                              <a:tailEnd/>
+                            </a:ln>
+                          </wps:spPr>
+                          <wps:bodyPr rot="0" vert="horz" wrap="square" lIns="91440" tIns="45720" rIns="91440" bIns="45720" anchor="t" anchorCtr="0" upright="1">
+                            <a:noAutofit/>
+                          </wps:bodyPr>
+                        </wps:wsp>
+                      </wpg:wgp>
+                      <wps:wsp>
+                        <wps:cNvPr id="1440" name="Rectangle 10"/>
+                        <wps:cNvSpPr>
+                          <a:spLocks noChangeArrowheads="1"/>
+                        </wps:cNvSpPr>
+                        <wps:spPr bwMode="auto">
+                          <a:xfrm>
+                            <a:off x="2755265" y="36830"/>
+                            <a:ext cx="392430" cy="159385"/>
+                          </a:xfrm>
+                          <a:prstGeom prst="rect">
+                            <a:avLst/>
+                          </a:prstGeom>
+                          <a:noFill/>
+                          <a:ln>
+                            <a:noFill/>
+                          </a:ln>
+                          <a:extLst>
+                            <a:ext uri="{909E8E84-426E-40DD-AFC4-6F175D3DCCD1}">
+                              <a14:hiddenFill xmlns:a14="http://schemas.microsoft.com/office/drawing/2010/main">
+                                <a:solidFill>
+                                  <a:srgbClr val="FFFFFF"/>
+                                </a:solidFill>
+                              </a14:hiddenFill>
+                            </a:ext>
+                            <a:ext uri="{91240B29-F687-4F45-9708-019B960494DF}">
+                              <a14:hiddenLine xmlns:a14="http://schemas.microsoft.com/office/drawing/2010/main" w="12700">
+                                <a:solidFill>
+                                  <a:srgbClr val="000000"/>
+                                </a:solidFill>
+                                <a:miter lim="800000"/>
+                                <a:headEnd/>
+                                <a:tailEnd/>
+                              </a14:hiddenLine>
+                            </a:ext>
+                          </a:extLst>
+                        </wps:spPr>
+                        <wps:txbx>
+                          <w:txbxContent>
+                            <w:p>
+                              <w:pPr>
+                                <w:rPr>
+                                  <w:rFonts w:ascii="Cambria" w:hAnsi="Cambria"/>
+                                  <w:noProof/>
+                                  <w:sz w:val="18"/>
+                                  <w:szCs w:val="18"/>
+                                </w:rPr>
+                              </w:pPr>
+                              <w:r>
+                                <w:rPr>
+                                  <w:rFonts w:ascii="Cambria" w:hAnsi="Cambria"/>
+                                  <w:i/>
+                                  <w:iCs/>
+                                  <w:noProof/>
+                                  <w:color w:val="000000"/>
+                                  <w:sz w:val="18"/>
+                                  <w:szCs w:val="18"/>
+                                  <w:lang w:val="en-US"/>
+                                </w:rPr>
+                                <w:t>Vcc=12V</w:t>
+                              </w:r>
+                            </w:p>
+                          </w:txbxContent>
+                        </wps:txbx>
+                        <wps:bodyPr rot="0" vert="horz" wrap="square" lIns="0" tIns="0" rIns="0" bIns="0" anchor="t" anchorCtr="0" upright="1">
+                          <a:noAutofit/>
+                        </wps:bodyPr>
+                      </wps:wsp>
+                      <wps:wsp>
+                        <wps:cNvPr id="1441" name="Rectangle 11"/>
+                        <wps:cNvSpPr>
+                          <a:spLocks noChangeArrowheads="1"/>
+                        </wps:cNvSpPr>
+                        <wps:spPr bwMode="auto">
+                          <a:xfrm>
+                            <a:off x="2055495" y="392430"/>
+                            <a:ext cx="516890" cy="159385"/>
+                          </a:xfrm>
+                          <a:prstGeom prst="rect">
+                            <a:avLst/>
+                          </a:prstGeom>
+                          <a:noFill/>
+                          <a:ln>
+                            <a:noFill/>
+                          </a:ln>
+                          <a:extLst>
+                            <a:ext uri="{909E8E84-426E-40DD-AFC4-6F175D3DCCD1}">
+                              <a14:hiddenFill xmlns:a14="http://schemas.microsoft.com/office/drawing/2010/main">
+                                <a:solidFill>
+                                  <a:srgbClr val="FFFFFF"/>
+                                </a:solidFill>
+                              </a14:hiddenFill>
+                            </a:ext>
+                            <a:ext uri="{91240B29-F687-4F45-9708-019B960494DF}">
+                              <a14:hiddenLine xmlns:a14="http://schemas.microsoft.com/office/drawing/2010/main" w="12700">
+                                <a:solidFill>
+                                  <a:srgbClr val="000000"/>
+                                </a:solidFill>
+                                <a:miter lim="800000"/>
+                                <a:headEnd/>
+                                <a:tailEnd/>
+                              </a14:hiddenLine>
+                            </a:ext>
+                          </a:extLst>
+                        </wps:spPr>
+                        <wps:txbx>
+                          <w:txbxContent>
+                            <w:p>
+                              <w:pPr>
+                                <w:rPr>
+                                  <w:rFonts w:ascii="Cambria" w:hAnsi="Cambria"/>
+                                  <w:noProof/>
+                                  <w:sz w:val="18"/>
+                                  <w:szCs w:val="18"/>
+                                </w:rPr>
+                              </w:pPr>
+                              <w:r>
+                                <w:rPr>
+                                  <w:rFonts w:ascii="Cambria" w:hAnsi="Cambria"/>
+                                  <w:i/>
+                                  <w:iCs/>
+                                  <w:noProof/>
+                                  <w:color w:val="000000"/>
+                                  <w:sz w:val="18"/>
+                                  <w:szCs w:val="18"/>
+                                  <w:lang w:val="en-US"/>
+                                </w:rPr>
+                                <w:t>Rc=8k</w:t>
+                              </w:r>
+                            </w:p>
+                          </w:txbxContent>
+                        </wps:txbx>
+                        <wps:bodyPr rot="0" vert="horz" wrap="square" lIns="0" tIns="0" rIns="0" bIns="0" anchor="t" anchorCtr="0" upright="1">
+                          <a:noAutofit/>
+                        </wps:bodyPr>
+                      </wps:wsp>
+                      <wps:wsp>
+                        <wps:cNvPr id="1442" name="Line 12"/>
+                        <wps:cNvCnPr>
+                          <a:cxnSpLocks noChangeShapeType="1"/>
+                        </wps:cNvCnPr>
+                        <wps:spPr bwMode="auto">
+                          <a:xfrm>
+                            <a:off x="946785" y="1294765"/>
+                            <a:ext cx="654685" cy="0"/>
+                          </a:xfrm>
+                          <a:prstGeom prst="line">
+                            <a:avLst/>
+                          </a:prstGeom>
+                          <a:noFill/>
+                          <a:ln w="12700">
+                            <a:solidFill>
+                              <a:srgbClr val="000000"/>
+                            </a:solidFill>
+                            <a:round/>
+                            <a:headEnd/>
+                            <a:tailEnd/>
+                          </a:ln>
+                          <a:extLst>
+                            <a:ext uri="{909E8E84-426E-40DD-AFC4-6F175D3DCCD1}">
+                              <a14:hiddenFill xmlns:a14="http://schemas.microsoft.com/office/drawing/2010/main">
+                                <a:noFill/>
+                              </a14:hiddenFill>
+                            </a:ext>
+                          </a:extLst>
+                        </wps:spPr>
+                        <wps:bodyPr/>
+                      </wps:wsp>
+                      <wps:wsp>
+                        <wps:cNvPr id="1443" name="Rectangle 13"/>
+                        <wps:cNvSpPr>
+                          <a:spLocks noChangeArrowheads="1"/>
+                        </wps:cNvSpPr>
+                        <wps:spPr bwMode="auto">
+                          <a:xfrm>
+                            <a:off x="1903095" y="372110"/>
+                            <a:ext cx="107950" cy="359410"/>
+                          </a:xfrm>
+                          <a:prstGeom prst="rect">
+                            <a:avLst/>
+                          </a:prstGeom>
+                          <a:solidFill>
+                            <a:srgbClr val="C0C0C0"/>
+                          </a:solidFill>
+                          <a:ln w="12700">
+                            <a:solidFill>
+                              <a:srgbClr val="000000"/>
+                            </a:solidFill>
+                            <a:miter lim="800000"/>
+                            <a:headEnd/>
+                            <a:tailEnd/>
+                          </a:ln>
+                        </wps:spPr>
+                        <wps:bodyPr rot="0" vert="horz" wrap="square" lIns="91440" tIns="45720" rIns="91440" bIns="45720" anchor="t" anchorCtr="0" upright="1">
+                          <a:noAutofit/>
+                        </wps:bodyPr>
+                      </wps:wsp>
+                      <wps:wsp>
+                        <wps:cNvPr id="1444" name="Oval 14"/>
+                        <wps:cNvSpPr>
+                          <a:spLocks noChangeArrowheads="1"/>
+                        </wps:cNvSpPr>
+                        <wps:spPr bwMode="auto">
+                          <a:xfrm>
+                            <a:off x="1938020" y="1612265"/>
+                            <a:ext cx="49530" cy="45720"/>
+                          </a:xfrm>
+                          <a:prstGeom prst="ellipse">
+                            <a:avLst/>
+                          </a:prstGeom>
+                          <a:solidFill>
+                            <a:srgbClr val="000000"/>
+                          </a:solidFill>
+                          <a:ln w="12700">
+                            <a:solidFill>
+                              <a:srgbClr val="000000"/>
+                            </a:solidFill>
+                            <a:round/>
+                            <a:headEnd/>
+                            <a:tailEnd/>
+                          </a:ln>
+                        </wps:spPr>
+                        <wps:bodyPr rot="0" vert="horz" wrap="square" lIns="91440" tIns="45720" rIns="91440" bIns="45720" anchor="t" anchorCtr="0" upright="1">
+                          <a:noAutofit/>
+                        </wps:bodyPr>
+                      </wps:wsp>
+                      <wps:wsp>
+                        <wps:cNvPr id="1445" name="Oval 15"/>
+                        <wps:cNvSpPr>
+                          <a:spLocks noChangeArrowheads="1"/>
+                        </wps:cNvSpPr>
+                        <wps:spPr bwMode="auto">
+                          <a:xfrm>
+                            <a:off x="1939925" y="840740"/>
+                            <a:ext cx="53975" cy="48260"/>
+                          </a:xfrm>
+                          <a:prstGeom prst="ellipse">
+                            <a:avLst/>
+                          </a:prstGeom>
+                          <a:solidFill>
+                            <a:srgbClr val="000000"/>
+                          </a:solidFill>
+                          <a:ln w="12700">
+                            <a:solidFill>
+                              <a:srgbClr val="000000"/>
+                            </a:solidFill>
+                            <a:round/>
+                            <a:headEnd/>
+                            <a:tailEnd/>
+                          </a:ln>
+                        </wps:spPr>
+                        <wps:bodyPr rot="0" vert="horz" wrap="square" lIns="91440" tIns="45720" rIns="91440" bIns="45720" anchor="t" anchorCtr="0" upright="1">
+                          <a:noAutofit/>
+                        </wps:bodyPr>
+                      </wps:wsp>
+                      <wps:wsp>
+                        <wps:cNvPr id="1446" name="Rectangle 16"/>
+                        <wps:cNvSpPr>
+                          <a:spLocks noChangeArrowheads="1"/>
+                        </wps:cNvSpPr>
+                        <wps:spPr bwMode="auto">
+                          <a:xfrm>
+                            <a:off x="1809115" y="1555750"/>
+                            <a:ext cx="85090" cy="158750"/>
+                          </a:xfrm>
+                          <a:prstGeom prst="rect">
+                            <a:avLst/>
+                          </a:prstGeom>
+                          <a:noFill/>
+                          <a:ln>
+                            <a:noFill/>
+                          </a:ln>
+                          <a:extLst>
+                            <a:ext uri="{909E8E84-426E-40DD-AFC4-6F175D3DCCD1}">
+                              <a14:hiddenFill xmlns:a14="http://schemas.microsoft.com/office/drawing/2010/main">
+                                <a:solidFill>
+                                  <a:srgbClr val="FFFFFF"/>
+                                </a:solidFill>
+                              </a14:hiddenFill>
+                            </a:ext>
+                            <a:ext uri="{91240B29-F687-4F45-9708-019B960494DF}">
+                              <a14:hiddenLine xmlns:a14="http://schemas.microsoft.com/office/drawing/2010/main" w="12700">
+                                <a:solidFill>
+                                  <a:srgbClr val="000000"/>
+                                </a:solidFill>
+                                <a:miter lim="800000"/>
+                                <a:headEnd/>
+                                <a:tailEnd/>
+                              </a14:hiddenLine>
+                            </a:ext>
+                          </a:extLst>
+                        </wps:spPr>
+                        <wps:txbx>
+                          <w:txbxContent>
+                            <w:p>
+                              <w:pPr>
+                                <w:rPr>
+                                  <w:rFonts w:ascii="Cambria" w:hAnsi="Cambria"/>
+                                  <w:sz w:val="18"/>
+                                  <w:szCs w:val="18"/>
+                                </w:rPr>
+                              </w:pPr>
+                              <w:r>
+                                <w:rPr>
+                                  <w:rFonts w:ascii="Cambria" w:hAnsi="Cambria"/>
+                                  <w:i/>
+                                  <w:iCs/>
+                                  <w:color w:val="000000"/>
+                                  <w:sz w:val="18"/>
+                                  <w:szCs w:val="18"/>
+                                  <w:lang w:val="en-US"/>
+                                </w:rPr>
+                                <w:t>E</w:t>
+                              </w:r>
+                            </w:p>
+                          </w:txbxContent>
+                        </wps:txbx>
+                        <wps:bodyPr rot="0" vert="horz" wrap="square" lIns="0" tIns="0" rIns="0" bIns="0" anchor="t" anchorCtr="0" upright="1">
+                          <a:noAutofit/>
+                        </wps:bodyPr>
+                      </wps:wsp>
+                      <wps:wsp>
+                        <wps:cNvPr id="1447" name="Rectangle 17"/>
+                        <wps:cNvSpPr>
+                          <a:spLocks noChangeArrowheads="1"/>
+                        </wps:cNvSpPr>
+                        <wps:spPr bwMode="auto">
+                          <a:xfrm>
+                            <a:off x="1663065" y="1133475"/>
+                            <a:ext cx="84455" cy="158750"/>
+                          </a:xfrm>
+                          <a:prstGeom prst="rect">
+                            <a:avLst/>
+                          </a:prstGeom>
+                          <a:noFill/>
+                          <a:ln>
+                            <a:noFill/>
+                          </a:ln>
+                          <a:extLst>
+                            <a:ext uri="{909E8E84-426E-40DD-AFC4-6F175D3DCCD1}">
+                              <a14:hiddenFill xmlns:a14="http://schemas.microsoft.com/office/drawing/2010/main">
+                                <a:solidFill>
+                                  <a:srgbClr val="FFFFFF"/>
+                                </a:solidFill>
+                              </a14:hiddenFill>
+                            </a:ext>
+                            <a:ext uri="{91240B29-F687-4F45-9708-019B960494DF}">
+                              <a14:hiddenLine xmlns:a14="http://schemas.microsoft.com/office/drawing/2010/main" w="12700">
+                                <a:solidFill>
+                                  <a:srgbClr val="000000"/>
+                                </a:solidFill>
+                                <a:miter lim="800000"/>
+                                <a:headEnd/>
+                                <a:tailEnd/>
+                              </a14:hiddenLine>
+                            </a:ext>
+                          </a:extLst>
+                        </wps:spPr>
+                        <wps:txbx>
+                          <w:txbxContent>
+                            <w:p>
+                              <w:pPr>
+                                <w:rPr>
+                                  <w:rFonts w:ascii="Cambria" w:hAnsi="Cambria"/>
+                                  <w:sz w:val="18"/>
+                                  <w:szCs w:val="18"/>
+                                </w:rPr>
+                              </w:pPr>
+                              <w:r>
+                                <w:rPr>
+                                  <w:rFonts w:ascii="Cambria" w:hAnsi="Cambria"/>
+                                  <w:i/>
+                                  <w:iCs/>
+                                  <w:color w:val="000000"/>
+                                  <w:sz w:val="18"/>
+                                  <w:szCs w:val="18"/>
+                                  <w:lang w:val="en-US"/>
+                                </w:rPr>
+                                <w:t>B</w:t>
+                              </w:r>
+                            </w:p>
+                          </w:txbxContent>
+                        </wps:txbx>
+                        <wps:bodyPr rot="0" vert="horz" wrap="square" lIns="0" tIns="0" rIns="0" bIns="0" anchor="t" anchorCtr="0" upright="1">
+                          <a:noAutofit/>
+                        </wps:bodyPr>
+                      </wps:wsp>
+                      <wps:wsp>
+                        <wps:cNvPr id="1449" name="Rectangle 18"/>
+                        <wps:cNvSpPr>
+                          <a:spLocks noChangeArrowheads="1"/>
+                        </wps:cNvSpPr>
+                        <wps:spPr bwMode="auto">
+                          <a:xfrm>
+                            <a:off x="1805305" y="801370"/>
+                            <a:ext cx="93345" cy="159385"/>
+                          </a:xfrm>
+                          <a:prstGeom prst="rect">
+                            <a:avLst/>
+                          </a:prstGeom>
+                          <a:noFill/>
+                          <a:ln>
+                            <a:noFill/>
+                          </a:ln>
+                          <a:extLst>
+                            <a:ext uri="{909E8E84-426E-40DD-AFC4-6F175D3DCCD1}">
+                              <a14:hiddenFill xmlns:a14="http://schemas.microsoft.com/office/drawing/2010/main">
+                                <a:solidFill>
+                                  <a:srgbClr val="FFFFFF"/>
+                                </a:solidFill>
+                              </a14:hiddenFill>
+                            </a:ext>
+                            <a:ext uri="{91240B29-F687-4F45-9708-019B960494DF}">
+                              <a14:hiddenLine xmlns:a14="http://schemas.microsoft.com/office/drawing/2010/main" w="12700">
+                                <a:solidFill>
+                                  <a:srgbClr val="000000"/>
+                                </a:solidFill>
+                                <a:miter lim="800000"/>
+                                <a:headEnd/>
+                                <a:tailEnd/>
+                              </a14:hiddenLine>
+                            </a:ext>
+                          </a:extLst>
+                        </wps:spPr>
+                        <wps:txbx>
+                          <w:txbxContent>
+                            <w:p>
+                              <w:pPr>
+                                <w:rPr>
+                                  <w:rFonts w:ascii="Cambria" w:hAnsi="Cambria"/>
+                                  <w:sz w:val="18"/>
+                                  <w:szCs w:val="18"/>
+                                </w:rPr>
+                              </w:pPr>
+                              <w:r>
+                                <w:rPr>
+                                  <w:rFonts w:ascii="Cambria" w:hAnsi="Cambria"/>
+                                  <w:i/>
+                                  <w:iCs/>
+                                  <w:color w:val="000000"/>
+                                  <w:sz w:val="18"/>
+                                  <w:szCs w:val="18"/>
+                                  <w:lang w:val="en-US"/>
+                                </w:rPr>
+                                <w:t>C</w:t>
+                              </w:r>
+                            </w:p>
+                          </w:txbxContent>
+                        </wps:txbx>
+                        <wps:bodyPr rot="0" vert="horz" wrap="square" lIns="0" tIns="0" rIns="0" bIns="0" anchor="t" anchorCtr="0" upright="1">
+                          <a:noAutofit/>
+                        </wps:bodyPr>
+                      </wps:wsp>
+                      <wpg:wgp>
+                        <wpg:cNvPr id="1450" name="Group 19"/>
+                        <wpg:cNvGrpSpPr>
+                          <a:grpSpLocks/>
+                        </wpg:cNvGrpSpPr>
+                        <wpg:grpSpPr bwMode="auto">
+                          <a:xfrm>
+                            <a:off x="1489075" y="2235835"/>
+                            <a:ext cx="220345" cy="84455"/>
+                            <a:chOff x="1936" y="2893"/>
+                            <a:chExt cx="286" cy="110"/>
+                          </a:xfrm>
+                        </wpg:grpSpPr>
+                        <wps:wsp>
+                          <wps:cNvPr id="1451" name="Line 20"/>
+                          <wps:cNvCnPr>
+                            <a:cxnSpLocks noChangeShapeType="1"/>
+                          </wps:cNvCnPr>
+                          <wps:spPr bwMode="auto">
+                            <a:xfrm>
+                              <a:off x="2034" y="3002"/>
+                              <a:ext cx="88" cy="1"/>
+                            </a:xfrm>
+                            <a:prstGeom prst="line">
+                              <a:avLst/>
+                            </a:prstGeom>
+                            <a:noFill/>
+                            <a:ln w="12700">
+                              <a:solidFill>
+                                <a:srgbClr val="000000"/>
+                              </a:solidFill>
+                              <a:round/>
+                              <a:headEnd/>
+                              <a:tailEnd/>
+                            </a:ln>
+                            <a:extLst>
+                              <a:ext uri="{909E8E84-426E-40DD-AFC4-6F175D3DCCD1}">
+                                <a14:hiddenFill xmlns:a14="http://schemas.microsoft.com/office/drawing/2010/main">
+                                  <a:noFill/>
+                                </a14:hiddenFill>
+                              </a:ext>
+                            </a:extLst>
+                          </wps:spPr>
+                          <wps:bodyPr/>
+                        </wps:wsp>
+                        <wps:wsp>
+                          <wps:cNvPr id="1452" name="Line 21"/>
+                          <wps:cNvCnPr>
+                            <a:cxnSpLocks noChangeShapeType="1"/>
+                          </wps:cNvCnPr>
+                          <wps:spPr bwMode="auto">
+                            <a:xfrm>
+                              <a:off x="1984" y="2946"/>
+                              <a:ext cx="190" cy="1"/>
+                            </a:xfrm>
+                            <a:prstGeom prst="line">
+                              <a:avLst/>
+                            </a:prstGeom>
+                            <a:noFill/>
+                            <a:ln w="12700">
+                              <a:solidFill>
+                                <a:srgbClr val="000000"/>
+                              </a:solidFill>
+                              <a:round/>
+                              <a:headEnd/>
+                              <a:tailEnd/>
+                            </a:ln>
+                            <a:extLst>
+                              <a:ext uri="{909E8E84-426E-40DD-AFC4-6F175D3DCCD1}">
+                                <a14:hiddenFill xmlns:a14="http://schemas.microsoft.com/office/drawing/2010/main">
+                                  <a:noFill/>
+                                </a14:hiddenFill>
+                              </a:ext>
+                            </a:extLst>
+                          </wps:spPr>
+                          <wps:bodyPr/>
+                        </wps:wsp>
+                        <wps:wsp>
+                          <wps:cNvPr id="1453" name="Line 22"/>
+                          <wps:cNvCnPr>
+                            <a:cxnSpLocks noChangeShapeType="1"/>
+                          </wps:cNvCnPr>
+                          <wps:spPr bwMode="auto">
+                            <a:xfrm>
+                              <a:off x="1936" y="2893"/>
+                              <a:ext cx="286" cy="1"/>
+                            </a:xfrm>
+                            <a:prstGeom prst="line">
+                              <a:avLst/>
+                            </a:prstGeom>
+                            <a:noFill/>
+                            <a:ln w="12700">
+                              <a:solidFill>
+                                <a:srgbClr val="000000"/>
+                              </a:solidFill>
+                              <a:round/>
+                              <a:headEnd/>
+                              <a:tailEnd/>
+                            </a:ln>
+                            <a:extLst>
+                              <a:ext uri="{909E8E84-426E-40DD-AFC4-6F175D3DCCD1}">
+                                <a14:hiddenFill xmlns:a14="http://schemas.microsoft.com/office/drawing/2010/main">
+                                  <a:noFill/>
+                                </a14:hiddenFill>
+                              </a:ext>
+                            </a:extLst>
+                          </wps:spPr>
+                          <wps:bodyPr/>
+                        </wps:wsp>
+                      </wpg:wgp>
+                      <wps:wsp>
+                        <wps:cNvPr id="1454" name="Line 23"/>
+                        <wps:cNvCnPr>
+                          <a:cxnSpLocks noChangeShapeType="1"/>
+                        </wps:cNvCnPr>
+                        <wps:spPr bwMode="auto">
+                          <a:xfrm>
+                            <a:off x="1968500" y="1636395"/>
+                            <a:ext cx="635" cy="429895"/>
+                          </a:xfrm>
+                          <a:prstGeom prst="line">
+                            <a:avLst/>
+                          </a:prstGeom>
+                          <a:noFill/>
+                          <a:ln w="12700">
+                            <a:solidFill>
+                              <a:srgbClr val="000000"/>
+                            </a:solidFill>
+                            <a:round/>
+                            <a:headEnd/>
+                            <a:tailEnd/>
+                          </a:ln>
+                          <a:extLst>
+                            <a:ext uri="{909E8E84-426E-40DD-AFC4-6F175D3DCCD1}">
+                              <a14:hiddenFill xmlns:a14="http://schemas.microsoft.com/office/drawing/2010/main">
+                                <a:noFill/>
+                              </a14:hiddenFill>
+                            </a:ext>
+                          </a:extLst>
+                        </wps:spPr>
+                        <wps:bodyPr/>
+                      </wps:wsp>
+                      <wps:wsp>
+                        <wps:cNvPr id="1455" name="Rectangle 24"/>
+                        <wps:cNvSpPr>
+                          <a:spLocks noChangeArrowheads="1"/>
+                        </wps:cNvSpPr>
+                        <wps:spPr bwMode="auto">
+                          <a:xfrm>
+                            <a:off x="1176020" y="512445"/>
+                            <a:ext cx="107950" cy="359410"/>
+                          </a:xfrm>
+                          <a:prstGeom prst="rect">
+                            <a:avLst/>
+                          </a:prstGeom>
+                          <a:solidFill>
+                            <a:srgbClr val="C0C0C0"/>
+                          </a:solidFill>
+                          <a:ln w="12700">
+                            <a:solidFill>
+                              <a:srgbClr val="000000"/>
+                            </a:solidFill>
+                            <a:miter lim="800000"/>
+                            <a:headEnd/>
+                            <a:tailEnd/>
+                          </a:ln>
+                        </wps:spPr>
+                        <wps:bodyPr rot="0" vert="horz" wrap="square" lIns="91440" tIns="45720" rIns="91440" bIns="45720" anchor="t" anchorCtr="0" upright="1">
+                          <a:noAutofit/>
+                        </wps:bodyPr>
+                      </wps:wsp>
+                      <wps:wsp>
+                        <wps:cNvPr id="1456" name="Freeform 25"/>
+                        <wps:cNvSpPr>
+                          <a:spLocks/>
+                        </wps:cNvSpPr>
+                        <wps:spPr bwMode="auto">
+                          <a:xfrm>
+                            <a:off x="1223645" y="1811655"/>
+                            <a:ext cx="739775" cy="344805"/>
+                          </a:xfrm>
+                          <a:custGeom>
+                            <a:avLst/>
+                            <a:gdLst>
+                              <a:gd name="T0" fmla="*/ 0 w 961"/>
+                              <a:gd name="T1" fmla="*/ 0 h 448"/>
+                              <a:gd name="T2" fmla="*/ 0 w 961"/>
+                              <a:gd name="T3" fmla="*/ 448 h 448"/>
+                              <a:gd name="T4" fmla="*/ 961 w 961"/>
+                              <a:gd name="T5" fmla="*/ 448 h 448"/>
+                              <a:gd name="T6" fmla="*/ 961 w 961"/>
+                              <a:gd name="T7" fmla="*/ 231 h 448"/>
+                            </a:gdLst>
+                            <a:ahLst/>
+                            <a:cxnLst>
+                              <a:cxn ang="0">
+                                <a:pos x="T0" y="T1"/>
+                              </a:cxn>
+                              <a:cxn ang="0">
+                                <a:pos x="T2" y="T3"/>
+                              </a:cxn>
+                              <a:cxn ang="0">
+                                <a:pos x="T4" y="T5"/>
+                              </a:cxn>
+                              <a:cxn ang="0">
+                                <a:pos x="T6" y="T7"/>
+                              </a:cxn>
+                            </a:cxnLst>
+                            <a:rect l="0" t="0" r="r" b="b"/>
+                            <a:pathLst>
+                              <a:path w="961" h="448">
+                                <a:moveTo>
+                                  <a:pt x="0" y="0"/>
+                                </a:moveTo>
+                                <a:lnTo>
+                                  <a:pt x="0" y="448"/>
+                                </a:lnTo>
+                                <a:lnTo>
+                                  <a:pt x="961" y="448"/>
+                                </a:lnTo>
+                                <a:lnTo>
+                                  <a:pt x="961" y="231"/>
+                                </a:lnTo>
+                              </a:path>
+                            </a:pathLst>
+                          </a:custGeom>
+                          <a:noFill/>
+                          <a:ln w="12700">
+                            <a:solidFill>
+                              <a:srgbClr val="000000"/>
+                            </a:solidFill>
+                            <a:round/>
+                            <a:headEnd/>
+                            <a:tailEnd/>
+                          </a:ln>
+                          <a:extLst>
+                            <a:ext uri="{909E8E84-426E-40DD-AFC4-6F175D3DCCD1}">
+                              <a14:hiddenFill xmlns:a14="http://schemas.microsoft.com/office/drawing/2010/main">
+                                <a:solidFill>
+                                  <a:srgbClr val="FFFFFF"/>
+                                </a:solidFill>
+                              </a14:hiddenFill>
+                            </a:ext>
+                          </a:extLst>
+                        </wps:spPr>
+                        <wps:bodyPr rot="0" vert="horz" wrap="square" lIns="91440" tIns="45720" rIns="91440" bIns="45720" anchor="t" anchorCtr="0" upright="1">
+                          <a:noAutofit/>
+                        </wps:bodyPr>
+                      </wps:wsp>
+                      <wps:wsp>
+                        <wps:cNvPr id="1457" name="Line 26"/>
+                        <wps:cNvCnPr>
+                          <a:cxnSpLocks noChangeShapeType="1"/>
+                        </wps:cNvCnPr>
+                        <wps:spPr bwMode="auto">
+                          <a:xfrm>
+                            <a:off x="1593850" y="2156460"/>
+                            <a:ext cx="635" cy="86360"/>
+                          </a:xfrm>
+                          <a:prstGeom prst="line">
+                            <a:avLst/>
+                          </a:prstGeom>
+                          <a:noFill/>
+                          <a:ln w="12700">
+                            <a:solidFill>
+                              <a:srgbClr val="000000"/>
+                            </a:solidFill>
+                            <a:round/>
+                            <a:headEnd/>
+                            <a:tailEnd/>
+                          </a:ln>
+                          <a:extLst>
+                            <a:ext uri="{909E8E84-426E-40DD-AFC4-6F175D3DCCD1}">
+                              <a14:hiddenFill xmlns:a14="http://schemas.microsoft.com/office/drawing/2010/main">
+                                <a:noFill/>
+                              </a14:hiddenFill>
+                            </a:ext>
+                          </a:extLst>
+                        </wps:spPr>
+                        <wps:bodyPr/>
+                      </wps:wsp>
+                      <wpg:wgp>
+                        <wpg:cNvPr id="1458" name="Group 27"/>
+                        <wpg:cNvGrpSpPr>
+                          <a:grpSpLocks/>
+                        </wpg:cNvGrpSpPr>
+                        <wpg:grpSpPr bwMode="auto">
+                          <a:xfrm>
+                            <a:off x="2639695" y="24765"/>
+                            <a:ext cx="92710" cy="236855"/>
+                            <a:chOff x="2012" y="19"/>
+                            <a:chExt cx="120" cy="308"/>
+                          </a:xfrm>
+                        </wpg:grpSpPr>
+                        <wps:wsp>
+                          <wps:cNvPr id="1459" name="Line 28"/>
+                          <wps:cNvCnPr>
+                            <a:cxnSpLocks noChangeShapeType="1"/>
+                          </wps:cNvCnPr>
+                          <wps:spPr bwMode="auto">
+                            <a:xfrm>
+                              <a:off x="2072" y="103"/>
+                              <a:ext cx="1" cy="224"/>
+                            </a:xfrm>
+                            <a:prstGeom prst="line">
+                              <a:avLst/>
+                            </a:prstGeom>
+                            <a:noFill/>
+                            <a:ln w="12700">
+                              <a:solidFill>
+                                <a:srgbClr val="000000"/>
+                              </a:solidFill>
+                              <a:round/>
+                              <a:headEnd/>
+                              <a:tailEnd/>
+                            </a:ln>
+                            <a:extLst>
+                              <a:ext uri="{909E8E84-426E-40DD-AFC4-6F175D3DCCD1}">
+                                <a14:hiddenFill xmlns:a14="http://schemas.microsoft.com/office/drawing/2010/main">
+                                  <a:noFill/>
+                                </a14:hiddenFill>
+                              </a:ext>
+                            </a:extLst>
+                          </wps:spPr>
+                          <wps:bodyPr/>
+                        </wps:wsp>
+                        <wps:wsp>
+                          <wps:cNvPr id="1460" name="Freeform 29"/>
+                          <wps:cNvSpPr>
+                            <a:spLocks/>
+                          </wps:cNvSpPr>
+                          <wps:spPr bwMode="auto">
+                            <a:xfrm>
+                              <a:off x="2012" y="19"/>
+                              <a:ext cx="120" cy="112"/>
+                            </a:xfrm>
+                            <a:custGeom>
+                              <a:avLst/>
+                              <a:gdLst>
+                                <a:gd name="T0" fmla="*/ 60 w 120"/>
+                                <a:gd name="T1" fmla="*/ 0 h 112"/>
+                                <a:gd name="T2" fmla="*/ 0 w 120"/>
+                                <a:gd name="T3" fmla="*/ 112 h 112"/>
+                                <a:gd name="T4" fmla="*/ 120 w 120"/>
+                                <a:gd name="T5" fmla="*/ 112 h 112"/>
+                                <a:gd name="T6" fmla="*/ 60 w 120"/>
+                                <a:gd name="T7" fmla="*/ 0 h 112"/>
+                              </a:gdLst>
+                              <a:ahLst/>
+                              <a:cxnLst>
+                                <a:cxn ang="0">
+                                  <a:pos x="T0" y="T1"/>
+                                </a:cxn>
+                                <a:cxn ang="0">
+                                  <a:pos x="T2" y="T3"/>
+                                </a:cxn>
+                                <a:cxn ang="0">
+                                  <a:pos x="T4" y="T5"/>
+                                </a:cxn>
+                                <a:cxn ang="0">
+                                  <a:pos x="T6" y="T7"/>
+                                </a:cxn>
+                              </a:cxnLst>
+                              <a:rect l="0" t="0" r="r" b="b"/>
+                              <a:pathLst>
+                                <a:path w="120" h="112">
+                                  <a:moveTo>
+                                    <a:pt x="60" y="0"/>
+                                  </a:moveTo>
+                                  <a:lnTo>
+                                    <a:pt x="0" y="112"/>
+                                  </a:lnTo>
+                                  <a:lnTo>
+                                    <a:pt x="120" y="112"/>
+                                  </a:lnTo>
+                                  <a:lnTo>
+                                    <a:pt x="60" y="0"/>
+                                  </a:lnTo>
+                                  <a:close/>
+                                </a:path>
+                              </a:pathLst>
+                            </a:custGeom>
+                            <a:solidFill>
+                              <a:srgbClr val="000000"/>
+                            </a:solidFill>
+                            <a:ln w="12700">
+                              <a:solidFill>
+                                <a:srgbClr val="000000"/>
+                              </a:solidFill>
+                              <a:round/>
+                              <a:headEnd/>
+                              <a:tailEnd/>
+                            </a:ln>
+                          </wps:spPr>
+                          <wps:bodyPr rot="0" vert="horz" wrap="square" lIns="91440" tIns="45720" rIns="91440" bIns="45720" anchor="t" anchorCtr="0" upright="1">
+                            <a:noAutofit/>
+                          </wps:bodyPr>
+                        </wps:wsp>
+                      </wpg:wgp>
+                      <wps:wsp>
+                        <wps:cNvPr id="1461" name="Line 30"/>
+                        <wps:cNvCnPr>
+                          <a:cxnSpLocks noChangeShapeType="1"/>
+                        </wps:cNvCnPr>
+                        <wps:spPr bwMode="auto">
+                          <a:xfrm>
+                            <a:off x="1964690" y="864235"/>
+                            <a:ext cx="367665" cy="635"/>
+                          </a:xfrm>
+                          <a:prstGeom prst="line">
+                            <a:avLst/>
+                          </a:prstGeom>
+                          <a:noFill/>
+                          <a:ln w="12700">
+                            <a:solidFill>
+                              <a:srgbClr val="000000"/>
+                            </a:solidFill>
+                            <a:round/>
+                            <a:headEnd/>
+                            <a:tailEnd/>
+                          </a:ln>
+                          <a:extLst>
+                            <a:ext uri="{909E8E84-426E-40DD-AFC4-6F175D3DCCD1}">
+                              <a14:hiddenFill xmlns:a14="http://schemas.microsoft.com/office/drawing/2010/main">
+                                <a:noFill/>
+                              </a14:hiddenFill>
+                            </a:ext>
+                          </a:extLst>
+                        </wps:spPr>
+                        <wps:bodyPr/>
+                      </wps:wsp>
+                      <wps:wsp>
+                        <wps:cNvPr id="1462" name="Line 31"/>
+                        <wps:cNvCnPr>
+                          <a:cxnSpLocks noChangeShapeType="1"/>
+                        </wps:cNvCnPr>
+                        <wps:spPr bwMode="auto">
+                          <a:xfrm>
+                            <a:off x="2425065" y="864235"/>
+                            <a:ext cx="277495" cy="635"/>
+                          </a:xfrm>
+                          <a:prstGeom prst="line">
+                            <a:avLst/>
+                          </a:prstGeom>
+                          <a:noFill/>
+                          <a:ln w="12700">
+                            <a:solidFill>
+                              <a:srgbClr val="000000"/>
+                            </a:solidFill>
+                            <a:round/>
+                            <a:headEnd/>
+                            <a:tailEnd/>
+                          </a:ln>
+                          <a:extLst>
+                            <a:ext uri="{909E8E84-426E-40DD-AFC4-6F175D3DCCD1}">
+                              <a14:hiddenFill xmlns:a14="http://schemas.microsoft.com/office/drawing/2010/main">
+                                <a:noFill/>
+                              </a14:hiddenFill>
+                            </a:ext>
+                          </a:extLst>
+                        </wps:spPr>
+                        <wps:bodyPr/>
+                      </wps:wsp>
+                      <wpg:wgp>
+                        <wpg:cNvPr id="1463" name="Group 32"/>
+                        <wpg:cNvGrpSpPr>
+                          <a:grpSpLocks/>
+                        </wpg:cNvGrpSpPr>
+                        <wpg:grpSpPr bwMode="auto">
+                          <a:xfrm>
+                            <a:off x="2332355" y="777875"/>
+                            <a:ext cx="93345" cy="172085"/>
+                            <a:chOff x="3032" y="998"/>
+                            <a:chExt cx="121" cy="224"/>
+                          </a:xfrm>
+                        </wpg:grpSpPr>
+                        <wps:wsp>
+                          <wps:cNvPr id="1464" name="Line 33"/>
+                          <wps:cNvCnPr>
+                            <a:cxnSpLocks noChangeShapeType="1"/>
+                          </wps:cNvCnPr>
+                          <wps:spPr bwMode="auto">
+                            <a:xfrm>
+                              <a:off x="3032" y="998"/>
+                              <a:ext cx="1" cy="224"/>
+                            </a:xfrm>
+                            <a:prstGeom prst="line">
+                              <a:avLst/>
+                            </a:prstGeom>
+                            <a:noFill/>
+                            <a:ln w="12700">
+                              <a:solidFill>
+                                <a:srgbClr val="000000"/>
+                              </a:solidFill>
+                              <a:round/>
+                              <a:headEnd/>
+                              <a:tailEnd/>
+                            </a:ln>
+                            <a:extLst>
+                              <a:ext uri="{909E8E84-426E-40DD-AFC4-6F175D3DCCD1}">
+                                <a14:hiddenFill xmlns:a14="http://schemas.microsoft.com/office/drawing/2010/main">
+                                  <a:noFill/>
+                                </a14:hiddenFill>
+                              </a:ext>
+                            </a:extLst>
+                          </wps:spPr>
+                          <wps:bodyPr/>
+                        </wps:wsp>
+                        <wps:wsp>
+                          <wps:cNvPr id="1465" name="Line 34"/>
+                          <wps:cNvCnPr>
+                            <a:cxnSpLocks noChangeShapeType="1"/>
+                          </wps:cNvCnPr>
+                          <wps:spPr bwMode="auto">
+                            <a:xfrm>
+                              <a:off x="3152" y="998"/>
+                              <a:ext cx="1" cy="224"/>
+                            </a:xfrm>
+                            <a:prstGeom prst="line">
+                              <a:avLst/>
+                            </a:prstGeom>
+                            <a:noFill/>
+                            <a:ln w="12700">
+                              <a:solidFill>
+                                <a:srgbClr val="000000"/>
+                              </a:solidFill>
+                              <a:round/>
+                              <a:headEnd/>
+                              <a:tailEnd/>
+                            </a:ln>
+                            <a:extLst>
+                              <a:ext uri="{909E8E84-426E-40DD-AFC4-6F175D3DCCD1}">
+                                <a14:hiddenFill xmlns:a14="http://schemas.microsoft.com/office/drawing/2010/main">
+                                  <a:noFill/>
+                                </a14:hiddenFill>
+                              </a:ext>
+                            </a:extLst>
+                          </wps:spPr>
+                          <wps:bodyPr/>
+                        </wps:wsp>
+                      </wpg:wgp>
+                      <wpg:wgp>
+                        <wpg:cNvPr id="1466" name="Group 35"/>
+                        <wpg:cNvGrpSpPr>
+                          <a:grpSpLocks/>
+                        </wpg:cNvGrpSpPr>
+                        <wpg:grpSpPr bwMode="auto">
+                          <a:xfrm>
+                            <a:off x="854710" y="1208405"/>
+                            <a:ext cx="93345" cy="172720"/>
+                            <a:chOff x="1111" y="1558"/>
+                            <a:chExt cx="121" cy="224"/>
+                          </a:xfrm>
+                        </wpg:grpSpPr>
+                        <wps:wsp>
+                          <wps:cNvPr id="1467" name="Line 36"/>
+                          <wps:cNvCnPr>
+                            <a:cxnSpLocks noChangeShapeType="1"/>
+                          </wps:cNvCnPr>
+                          <wps:spPr bwMode="auto">
+                            <a:xfrm>
+                              <a:off x="1111" y="1558"/>
+                              <a:ext cx="1" cy="224"/>
+                            </a:xfrm>
+                            <a:prstGeom prst="line">
+                              <a:avLst/>
+                            </a:prstGeom>
+                            <a:noFill/>
+                            <a:ln w="12700">
+                              <a:solidFill>
+                                <a:srgbClr val="000000"/>
+                              </a:solidFill>
+                              <a:round/>
+                              <a:headEnd/>
+                              <a:tailEnd/>
+                            </a:ln>
+                            <a:extLst>
+                              <a:ext uri="{909E8E84-426E-40DD-AFC4-6F175D3DCCD1}">
+                                <a14:hiddenFill xmlns:a14="http://schemas.microsoft.com/office/drawing/2010/main">
+                                  <a:noFill/>
+                                </a14:hiddenFill>
+                              </a:ext>
+                            </a:extLst>
+                          </wps:spPr>
+                          <wps:bodyPr/>
+                        </wps:wsp>
+                        <wps:wsp>
+                          <wps:cNvPr id="1468" name="Line 37"/>
+                          <wps:cNvCnPr>
+                            <a:cxnSpLocks noChangeShapeType="1"/>
+                          </wps:cNvCnPr>
+                          <wps:spPr bwMode="auto">
+                            <a:xfrm>
+                              <a:off x="1231" y="1558"/>
+                              <a:ext cx="1" cy="224"/>
+                            </a:xfrm>
+                            <a:prstGeom prst="line">
+                              <a:avLst/>
+                            </a:prstGeom>
+                            <a:noFill/>
+                            <a:ln w="12700">
+                              <a:solidFill>
+                                <a:srgbClr val="000000"/>
+                              </a:solidFill>
+                              <a:round/>
+                              <a:headEnd/>
+                              <a:tailEnd/>
+                            </a:ln>
+                            <a:extLst>
+                              <a:ext uri="{909E8E84-426E-40DD-AFC4-6F175D3DCCD1}">
+                                <a14:hiddenFill xmlns:a14="http://schemas.microsoft.com/office/drawing/2010/main">
+                                  <a:noFill/>
+                                </a14:hiddenFill>
+                              </a:ext>
+                            </a:extLst>
+                          </wps:spPr>
+                          <wps:bodyPr/>
+                        </wps:wsp>
+                      </wpg:wgp>
+                      <wps:wsp>
+                        <wps:cNvPr id="1469" name="Line 38"/>
+                        <wps:cNvCnPr>
+                          <a:cxnSpLocks noChangeShapeType="1"/>
+                        </wps:cNvCnPr>
+                        <wps:spPr bwMode="auto">
+                          <a:xfrm>
+                            <a:off x="487045" y="1294765"/>
+                            <a:ext cx="367665" cy="635"/>
+                          </a:xfrm>
+                          <a:prstGeom prst="line">
+                            <a:avLst/>
+                          </a:prstGeom>
+                          <a:noFill/>
+                          <a:ln w="12700">
+                            <a:solidFill>
+                              <a:srgbClr val="000000"/>
+                            </a:solidFill>
+                            <a:round/>
+                            <a:headEnd/>
+                            <a:tailEnd/>
+                          </a:ln>
+                          <a:extLst>
+                            <a:ext uri="{909E8E84-426E-40DD-AFC4-6F175D3DCCD1}">
+                              <a14:hiddenFill xmlns:a14="http://schemas.microsoft.com/office/drawing/2010/main">
+                                <a:noFill/>
+                              </a14:hiddenFill>
+                            </a:ext>
+                          </a:extLst>
+                        </wps:spPr>
+                        <wps:bodyPr/>
+                      </wps:wsp>
+                      <wps:wsp>
+                        <wps:cNvPr id="1470" name="Oval 39"/>
+                        <wps:cNvSpPr>
+                          <a:spLocks noChangeArrowheads="1"/>
+                        </wps:cNvSpPr>
+                        <wps:spPr bwMode="auto">
+                          <a:xfrm>
+                            <a:off x="2679700" y="840740"/>
+                            <a:ext cx="53340" cy="48260"/>
+                          </a:xfrm>
+                          <a:prstGeom prst="ellipse">
+                            <a:avLst/>
+                          </a:prstGeom>
+                          <a:solidFill>
+                            <a:srgbClr val="000000"/>
+                          </a:solidFill>
+                          <a:ln w="12700">
+                            <a:solidFill>
+                              <a:srgbClr val="000000"/>
+                            </a:solidFill>
+                            <a:round/>
+                            <a:headEnd/>
+                            <a:tailEnd/>
+                          </a:ln>
+                        </wps:spPr>
+                        <wps:bodyPr rot="0" vert="horz" wrap="square" lIns="91440" tIns="45720" rIns="91440" bIns="45720" anchor="t" anchorCtr="0" upright="1">
+                          <a:noAutofit/>
+                        </wps:bodyPr>
+                      </wps:wsp>
+                      <wps:wsp>
+                        <wps:cNvPr id="1471" name="Oval 40"/>
+                        <wps:cNvSpPr>
+                          <a:spLocks noChangeArrowheads="1"/>
+                        </wps:cNvSpPr>
+                        <wps:spPr bwMode="auto">
+                          <a:xfrm>
+                            <a:off x="1200785" y="1271905"/>
+                            <a:ext cx="53975" cy="48260"/>
+                          </a:xfrm>
+                          <a:prstGeom prst="ellipse">
+                            <a:avLst/>
+                          </a:prstGeom>
+                          <a:solidFill>
+                            <a:srgbClr val="000000"/>
+                          </a:solidFill>
+                          <a:ln w="12700">
+                            <a:solidFill>
+                              <a:srgbClr val="000000"/>
+                            </a:solidFill>
+                            <a:round/>
+                            <a:headEnd/>
+                            <a:tailEnd/>
+                          </a:ln>
+                        </wps:spPr>
+                        <wps:bodyPr rot="0" vert="horz" wrap="square" lIns="91440" tIns="45720" rIns="91440" bIns="45720" anchor="t" anchorCtr="0" upright="1">
+                          <a:noAutofit/>
+                        </wps:bodyPr>
+                      </wps:wsp>
+                      <wps:wsp>
+                        <wps:cNvPr id="64" name="Oval 41"/>
+                        <wps:cNvSpPr>
+                          <a:spLocks noChangeArrowheads="1"/>
+                        </wps:cNvSpPr>
+                        <wps:spPr bwMode="auto">
+                          <a:xfrm>
+                            <a:off x="267333" y="1504950"/>
+                            <a:ext cx="431168" cy="432000"/>
+                          </a:xfrm>
+                          <a:prstGeom prst="ellipse">
+                            <a:avLst/>
+                          </a:prstGeom>
+                          <a:solidFill>
+                            <a:srgbClr val="FFFFFF"/>
+                          </a:solidFill>
+                          <a:ln w="12700">
+                            <a:solidFill>
+                              <a:srgbClr val="000000"/>
+                            </a:solidFill>
+                            <a:round/>
+                            <a:headEnd/>
+                            <a:tailEnd/>
+                          </a:ln>
+                        </wps:spPr>
+                        <wps:bodyPr rot="0" vert="horz" wrap="square" lIns="91440" tIns="45720" rIns="91440" bIns="45720" anchor="t" anchorCtr="0" upright="1">
+                          <a:noAutofit/>
+                        </wps:bodyPr>
+                      </wps:wsp>
+                      <wps:wsp>
+                        <wps:cNvPr id="65" name="Line 42"/>
+                        <wps:cNvCnPr>
+                          <a:cxnSpLocks noChangeShapeType="1"/>
+                        </wps:cNvCnPr>
+                        <wps:spPr bwMode="auto">
+                          <a:xfrm flipV="1">
+                            <a:off x="484505" y="1294765"/>
+                            <a:ext cx="635" cy="216000"/>
+                          </a:xfrm>
+                          <a:prstGeom prst="line">
+                            <a:avLst/>
+                          </a:prstGeom>
+                          <a:noFill/>
+                          <a:ln w="12700">
+                            <a:solidFill>
+                              <a:srgbClr val="000000"/>
+                            </a:solidFill>
+                            <a:round/>
+                            <a:headEnd/>
+                            <a:tailEnd/>
+                          </a:ln>
+                          <a:extLst>
+                            <a:ext uri="{909E8E84-426E-40DD-AFC4-6F175D3DCCD1}">
+                              <a14:hiddenFill xmlns:a14="http://schemas.microsoft.com/office/drawing/2010/main">
+                                <a:noFill/>
+                              </a14:hiddenFill>
+                            </a:ext>
+                          </a:extLst>
+                        </wps:spPr>
+                        <wps:bodyPr/>
+                      </wps:wsp>
+                      <wps:wsp>
+                        <wps:cNvPr id="66" name="Line 43"/>
+                        <wps:cNvCnPr>
+                          <a:cxnSpLocks noChangeShapeType="1"/>
+                        </wps:cNvCnPr>
+                        <wps:spPr bwMode="auto">
+                          <a:xfrm>
+                            <a:off x="484505" y="1936115"/>
+                            <a:ext cx="635" cy="216000"/>
+                          </a:xfrm>
+                          <a:prstGeom prst="line">
+                            <a:avLst/>
+                          </a:prstGeom>
+                          <a:noFill/>
+                          <a:ln w="12700">
+                            <a:solidFill>
+                              <a:srgbClr val="000000"/>
+                            </a:solidFill>
+                            <a:round/>
+                            <a:headEnd/>
+                            <a:tailEnd/>
+                          </a:ln>
+                          <a:extLst>
+                            <a:ext uri="{909E8E84-426E-40DD-AFC4-6F175D3DCCD1}">
+                              <a14:hiddenFill xmlns:a14="http://schemas.microsoft.com/office/drawing/2010/main">
+                                <a:noFill/>
+                              </a14:hiddenFill>
+                            </a:ext>
+                          </a:extLst>
+                        </wps:spPr>
+                        <wps:bodyPr/>
+                      </wps:wsp>
+                      <wps:wsp>
+                        <wps:cNvPr id="70" name="Line 44"/>
+                        <wps:cNvCnPr>
+                          <a:cxnSpLocks noChangeShapeType="1"/>
+                        </wps:cNvCnPr>
+                        <wps:spPr bwMode="auto">
+                          <a:xfrm flipH="1">
+                            <a:off x="484505" y="2156460"/>
+                            <a:ext cx="739140" cy="635"/>
+                          </a:xfrm>
+                          <a:prstGeom prst="line">
+                            <a:avLst/>
+                          </a:prstGeom>
+                          <a:noFill/>
+                          <a:ln w="12700">
+                            <a:solidFill>
+                              <a:srgbClr val="000000"/>
+                            </a:solidFill>
+                            <a:round/>
+                            <a:headEnd/>
+                            <a:tailEnd/>
+                          </a:ln>
+                          <a:extLst>
+                            <a:ext uri="{909E8E84-426E-40DD-AFC4-6F175D3DCCD1}">
+                              <a14:hiddenFill xmlns:a14="http://schemas.microsoft.com/office/drawing/2010/main">
+                                <a:noFill/>
+                              </a14:hiddenFill>
+                            </a:ext>
+                          </a:extLst>
+                        </wps:spPr>
+                        <wps:bodyPr/>
+                      </wps:wsp>
+                      <wps:wsp>
+                        <wps:cNvPr id="82" name="Line 50"/>
+                        <wps:cNvCnPr>
+                          <a:cxnSpLocks noChangeShapeType="1"/>
+                        </wps:cNvCnPr>
+                        <wps:spPr bwMode="auto">
+                          <a:xfrm>
+                            <a:off x="2696210" y="1050925"/>
+                            <a:ext cx="6350" cy="1024890"/>
+                          </a:xfrm>
+                          <a:prstGeom prst="line">
+                            <a:avLst/>
+                          </a:prstGeom>
+                          <a:noFill/>
+                          <a:ln w="12700">
+                            <a:solidFill>
+                              <a:srgbClr val="000000"/>
+                            </a:solidFill>
+                            <a:round/>
+                            <a:headEnd/>
+                            <a:tailEnd/>
+                          </a:ln>
+                          <a:extLst>
+                            <a:ext uri="{909E8E84-426E-40DD-AFC4-6F175D3DCCD1}">
+                              <a14:hiddenFill xmlns:a14="http://schemas.microsoft.com/office/drawing/2010/main">
+                                <a:noFill/>
+                              </a14:hiddenFill>
+                            </a:ext>
+                          </a:extLst>
+                        </wps:spPr>
+                        <wps:bodyPr/>
+                      </wps:wsp>
+                      <wps:wsp>
+                        <wps:cNvPr id="83" name="Freeform 51"/>
+                        <wps:cNvSpPr>
+                          <a:spLocks/>
+                        </wps:cNvSpPr>
+                        <wps:spPr bwMode="auto">
+                          <a:xfrm>
+                            <a:off x="2658110" y="960755"/>
+                            <a:ext cx="92075" cy="86360"/>
+                          </a:xfrm>
+                          <a:custGeom>
+                            <a:avLst/>
+                            <a:gdLst>
+                              <a:gd name="T0" fmla="*/ 60 w 120"/>
+                              <a:gd name="T1" fmla="*/ 0 h 112"/>
+                              <a:gd name="T2" fmla="*/ 0 w 120"/>
+                              <a:gd name="T3" fmla="*/ 112 h 112"/>
+                              <a:gd name="T4" fmla="*/ 120 w 120"/>
+                              <a:gd name="T5" fmla="*/ 112 h 112"/>
+                              <a:gd name="T6" fmla="*/ 60 w 120"/>
+                              <a:gd name="T7" fmla="*/ 0 h 112"/>
+                            </a:gdLst>
+                            <a:ahLst/>
+                            <a:cxnLst>
+                              <a:cxn ang="0">
+                                <a:pos x="T0" y="T1"/>
+                              </a:cxn>
+                              <a:cxn ang="0">
+                                <a:pos x="T2" y="T3"/>
+                              </a:cxn>
+                              <a:cxn ang="0">
+                                <a:pos x="T4" y="T5"/>
+                              </a:cxn>
+                              <a:cxn ang="0">
+                                <a:pos x="T6" y="T7"/>
+                              </a:cxn>
+                            </a:cxnLst>
+                            <a:rect l="0" t="0" r="r" b="b"/>
+                            <a:pathLst>
+                              <a:path w="120" h="112">
+                                <a:moveTo>
+                                  <a:pt x="60" y="0"/>
+                                </a:moveTo>
+                                <a:lnTo>
+                                  <a:pt x="0" y="112"/>
+                                </a:lnTo>
+                                <a:lnTo>
+                                  <a:pt x="120" y="112"/>
+                                </a:lnTo>
+                                <a:lnTo>
+                                  <a:pt x="60" y="0"/>
+                                </a:lnTo>
+                                <a:close/>
+                              </a:path>
+                            </a:pathLst>
+                          </a:custGeom>
+                          <a:solidFill>
+                            <a:srgbClr val="000000"/>
+                          </a:solidFill>
+                          <a:ln w="12700">
+                            <a:solidFill>
+                              <a:srgbClr val="000000"/>
+                            </a:solidFill>
+                            <a:round/>
+                            <a:headEnd/>
+                            <a:tailEnd/>
+                          </a:ln>
+                        </wps:spPr>
+                        <wps:bodyPr rot="0" vert="horz" wrap="square" lIns="91440" tIns="45720" rIns="91440" bIns="45720" anchor="t" anchorCtr="0" upright="1">
+                          <a:noAutofit/>
+                        </wps:bodyPr>
+                      </wps:wsp>
+                      <wps:wsp>
+                        <wps:cNvPr id="84" name="Line 52"/>
+                        <wps:cNvCnPr>
+                          <a:cxnSpLocks noChangeShapeType="1"/>
+                        </wps:cNvCnPr>
+                        <wps:spPr bwMode="auto">
+                          <a:xfrm flipV="1">
+                            <a:off x="1963420" y="2148205"/>
+                            <a:ext cx="2954655" cy="8255"/>
+                          </a:xfrm>
+                          <a:prstGeom prst="line">
+                            <a:avLst/>
+                          </a:prstGeom>
+                          <a:noFill/>
+                          <a:ln w="12700">
+                            <a:solidFill>
+                              <a:srgbClr val="000000"/>
+                            </a:solidFill>
+                            <a:round/>
+                            <a:headEnd/>
+                            <a:tailEnd/>
+                          </a:ln>
+                          <a:extLst>
+                            <a:ext uri="{909E8E84-426E-40DD-AFC4-6F175D3DCCD1}">
+                              <a14:hiddenFill xmlns:a14="http://schemas.microsoft.com/office/drawing/2010/main">
+                                <a:noFill/>
+                              </a14:hiddenFill>
+                            </a:ext>
+                          </a:extLst>
+                        </wps:spPr>
+                        <wps:bodyPr/>
+                      </wps:wsp>
+                      <wpg:wgp>
+                        <wpg:cNvPr id="85" name="Group 53"/>
+                        <wpg:cNvGrpSpPr>
+                          <a:grpSpLocks/>
+                        </wpg:cNvGrpSpPr>
+                        <wpg:grpSpPr bwMode="auto">
+                          <a:xfrm>
+                            <a:off x="2240280" y="1888490"/>
+                            <a:ext cx="184785" cy="86995"/>
+                            <a:chOff x="2912" y="2426"/>
+                            <a:chExt cx="240" cy="113"/>
+                          </a:xfrm>
+                        </wpg:grpSpPr>
+                        <wps:wsp>
+                          <wps:cNvPr id="86" name="Line 54"/>
+                          <wps:cNvCnPr>
+                            <a:cxnSpLocks noChangeShapeType="1"/>
+                          </wps:cNvCnPr>
+                          <wps:spPr bwMode="auto">
+                            <a:xfrm>
+                              <a:off x="2912" y="2538"/>
+                              <a:ext cx="240" cy="1"/>
+                            </a:xfrm>
+                            <a:prstGeom prst="line">
+                              <a:avLst/>
+                            </a:prstGeom>
+                            <a:noFill/>
+                            <a:ln w="12700">
+                              <a:solidFill>
+                                <a:srgbClr val="000000"/>
+                              </a:solidFill>
+                              <a:round/>
+                              <a:headEnd/>
+                              <a:tailEnd/>
+                            </a:ln>
+                            <a:extLst>
+                              <a:ext uri="{909E8E84-426E-40DD-AFC4-6F175D3DCCD1}">
+                                <a14:hiddenFill xmlns:a14="http://schemas.microsoft.com/office/drawing/2010/main">
+                                  <a:noFill/>
+                                </a14:hiddenFill>
+                              </a:ext>
+                            </a:extLst>
+                          </wps:spPr>
+                          <wps:bodyPr/>
+                        </wps:wsp>
+                        <wps:wsp>
+                          <wps:cNvPr id="87" name="Line 55"/>
+                          <wps:cNvCnPr>
+                            <a:cxnSpLocks noChangeShapeType="1"/>
+                          </wps:cNvCnPr>
+                          <wps:spPr bwMode="auto">
+                            <a:xfrm>
+                              <a:off x="2912" y="2426"/>
+                              <a:ext cx="240" cy="1"/>
+                            </a:xfrm>
+                            <a:prstGeom prst="line">
+                              <a:avLst/>
+                            </a:prstGeom>
+                            <a:noFill/>
+                            <a:ln w="12700">
+                              <a:solidFill>
+                                <a:srgbClr val="000000"/>
+                              </a:solidFill>
+                              <a:round/>
+                              <a:headEnd/>
+                              <a:tailEnd/>
+                            </a:ln>
+                            <a:extLst>
+                              <a:ext uri="{909E8E84-426E-40DD-AFC4-6F175D3DCCD1}">
+                                <a14:hiddenFill xmlns:a14="http://schemas.microsoft.com/office/drawing/2010/main">
+                                  <a:noFill/>
+                                </a14:hiddenFill>
+                              </a:ext>
+                            </a:extLst>
+                          </wps:spPr>
+                          <wps:bodyPr/>
+                        </wps:wsp>
+                      </wpg:wgp>
+                      <wps:wsp>
+                        <wps:cNvPr id="88" name="Freeform 56"/>
+                        <wps:cNvSpPr>
+                          <a:spLocks/>
+                        </wps:cNvSpPr>
+                        <wps:spPr bwMode="auto">
+                          <a:xfrm>
+                            <a:off x="1963420" y="1639570"/>
+                            <a:ext cx="368935" cy="258445"/>
+                          </a:xfrm>
+                          <a:custGeom>
+                            <a:avLst/>
+                            <a:gdLst>
+                              <a:gd name="T0" fmla="*/ 0 w 480"/>
+                              <a:gd name="T1" fmla="*/ 0 h 336"/>
+                              <a:gd name="T2" fmla="*/ 480 w 480"/>
+                              <a:gd name="T3" fmla="*/ 0 h 336"/>
+                              <a:gd name="T4" fmla="*/ 480 w 480"/>
+                              <a:gd name="T5" fmla="*/ 336 h 336"/>
+                            </a:gdLst>
+                            <a:ahLst/>
+                            <a:cxnLst>
+                              <a:cxn ang="0">
+                                <a:pos x="T0" y="T1"/>
+                              </a:cxn>
+                              <a:cxn ang="0">
+                                <a:pos x="T2" y="T3"/>
+                              </a:cxn>
+                              <a:cxn ang="0">
+                                <a:pos x="T4" y="T5"/>
+                              </a:cxn>
+                            </a:cxnLst>
+                            <a:rect l="0" t="0" r="r" b="b"/>
+                            <a:pathLst>
+                              <a:path w="480" h="336">
+                                <a:moveTo>
+                                  <a:pt x="0" y="0"/>
+                                </a:moveTo>
+                                <a:lnTo>
+                                  <a:pt x="480" y="0"/>
+                                </a:lnTo>
+                                <a:lnTo>
+                                  <a:pt x="480" y="336"/>
+                                </a:lnTo>
+                              </a:path>
+                            </a:pathLst>
+                          </a:custGeom>
+                          <a:noFill/>
+                          <a:ln w="12700">
+                            <a:solidFill>
+                              <a:srgbClr val="000000"/>
+                            </a:solidFill>
+                            <a:round/>
+                            <a:headEnd/>
+                            <a:tailEnd/>
+                          </a:ln>
+                          <a:extLst>
+                            <a:ext uri="{909E8E84-426E-40DD-AFC4-6F175D3DCCD1}">
+                              <a14:hiddenFill xmlns:a14="http://schemas.microsoft.com/office/drawing/2010/main">
+                                <a:solidFill>
+                                  <a:srgbClr val="FFFFFF"/>
+                                </a:solidFill>
+                              </a14:hiddenFill>
+                            </a:ext>
+                          </a:extLst>
+                        </wps:spPr>
+                        <wps:bodyPr rot="0" vert="horz" wrap="square" lIns="91440" tIns="45720" rIns="91440" bIns="45720" anchor="t" anchorCtr="0" upright="1">
+                          <a:noAutofit/>
+                        </wps:bodyPr>
+                      </wps:wsp>
+                      <wps:wsp>
+                        <wps:cNvPr id="89" name="Rectangle 57"/>
+                        <wps:cNvSpPr>
+                          <a:spLocks noChangeArrowheads="1"/>
+                        </wps:cNvSpPr>
+                        <wps:spPr bwMode="auto">
+                          <a:xfrm>
+                            <a:off x="1914525" y="1718310"/>
+                            <a:ext cx="107950" cy="358775"/>
+                          </a:xfrm>
+                          <a:prstGeom prst="rect">
+                            <a:avLst/>
+                          </a:prstGeom>
+                          <a:solidFill>
+                            <a:srgbClr val="C0C0C0"/>
+                          </a:solidFill>
+                          <a:ln w="12700">
+                            <a:solidFill>
+                              <a:srgbClr val="000000"/>
+                            </a:solidFill>
+                            <a:miter lim="800000"/>
+                            <a:headEnd/>
+                            <a:tailEnd/>
+                          </a:ln>
+                        </wps:spPr>
+                        <wps:bodyPr rot="0" vert="horz" wrap="square" lIns="91440" tIns="45720" rIns="91440" bIns="45720" anchor="t" anchorCtr="0" upright="1">
+                          <a:noAutofit/>
+                        </wps:bodyPr>
+                      </wps:wsp>
+                      <wps:wsp>
+                        <wps:cNvPr id="90" name="Line 58"/>
+                        <wps:cNvCnPr>
+                          <a:cxnSpLocks noChangeShapeType="1"/>
+                        </wps:cNvCnPr>
+                        <wps:spPr bwMode="auto">
+                          <a:xfrm>
+                            <a:off x="2332355" y="1983740"/>
+                            <a:ext cx="635" cy="172720"/>
+                          </a:xfrm>
+                          <a:prstGeom prst="line">
+                            <a:avLst/>
+                          </a:prstGeom>
+                          <a:noFill/>
+                          <a:ln w="12700">
+                            <a:solidFill>
+                              <a:srgbClr val="000000"/>
+                            </a:solidFill>
+                            <a:round/>
+                            <a:headEnd/>
+                            <a:tailEnd/>
+                          </a:ln>
+                          <a:extLst>
+                            <a:ext uri="{909E8E84-426E-40DD-AFC4-6F175D3DCCD1}">
+                              <a14:hiddenFill xmlns:a14="http://schemas.microsoft.com/office/drawing/2010/main">
+                                <a:noFill/>
+                              </a14:hiddenFill>
+                            </a:ext>
+                          </a:extLst>
+                        </wps:spPr>
+                        <wps:bodyPr/>
+                      </wps:wsp>
+                      <wps:wsp>
+                        <wps:cNvPr id="91" name="Rectangle 59"/>
+                        <wps:cNvSpPr>
+                          <a:spLocks noChangeArrowheads="1"/>
+                        </wps:cNvSpPr>
+                        <wps:spPr bwMode="auto">
+                          <a:xfrm>
+                            <a:off x="1176020" y="1607820"/>
+                            <a:ext cx="107950" cy="358775"/>
+                          </a:xfrm>
+                          <a:prstGeom prst="rect">
+                            <a:avLst/>
+                          </a:prstGeom>
+                          <a:solidFill>
+                            <a:srgbClr val="C0C0C0"/>
+                          </a:solidFill>
+                          <a:ln w="12700">
+                            <a:solidFill>
+                              <a:srgbClr val="000000"/>
+                            </a:solidFill>
+                            <a:miter lim="800000"/>
+                            <a:headEnd/>
+                            <a:tailEnd/>
+                          </a:ln>
+                        </wps:spPr>
+                        <wps:bodyPr rot="0" vert="horz" wrap="square" lIns="91440" tIns="45720" rIns="91440" bIns="45720" anchor="t" anchorCtr="0" upright="1">
+                          <a:noAutofit/>
+                        </wps:bodyPr>
+                      </wps:wsp>
+                      <wps:wsp>
+                        <wps:cNvPr id="94" name="Freeform 62"/>
+                        <wps:cNvSpPr>
+                          <a:spLocks/>
+                        </wps:cNvSpPr>
+                        <wps:spPr bwMode="auto">
+                          <a:xfrm>
+                            <a:off x="3589655" y="262890"/>
+                            <a:ext cx="732790" cy="907415"/>
+                          </a:xfrm>
+                          <a:custGeom>
+                            <a:avLst/>
+                            <a:gdLst>
+                              <a:gd name="T0" fmla="*/ 0 w 961"/>
+                              <a:gd name="T1" fmla="*/ 2463 h 2463"/>
+                              <a:gd name="T2" fmla="*/ 0 w 961"/>
+                              <a:gd name="T3" fmla="*/ 0 h 2463"/>
+                              <a:gd name="T4" fmla="*/ 961 w 961"/>
+                              <a:gd name="T5" fmla="*/ 0 h 2463"/>
+                              <a:gd name="T6" fmla="*/ 961 w 961"/>
+                              <a:gd name="T7" fmla="*/ 895 h 2463"/>
+                            </a:gdLst>
+                            <a:ahLst/>
+                            <a:cxnLst>
+                              <a:cxn ang="0">
+                                <a:pos x="T0" y="T1"/>
+                              </a:cxn>
+                              <a:cxn ang="0">
+                                <a:pos x="T2" y="T3"/>
+                              </a:cxn>
+                              <a:cxn ang="0">
+                                <a:pos x="T4" y="T5"/>
+                              </a:cxn>
+                              <a:cxn ang="0">
+                                <a:pos x="T6" y="T7"/>
+                              </a:cxn>
+                            </a:cxnLst>
+                            <a:rect l="0" t="0" r="r" b="b"/>
+                            <a:pathLst>
+                              <a:path w="961" h="2463">
+                                <a:moveTo>
+                                  <a:pt x="0" y="2463"/>
+                                </a:moveTo>
+                                <a:lnTo>
+                                  <a:pt x="0" y="0"/>
+                                </a:lnTo>
+                                <a:lnTo>
+                                  <a:pt x="961" y="0"/>
+                                </a:lnTo>
+                                <a:lnTo>
+                                  <a:pt x="961" y="895"/>
+                                </a:lnTo>
+                              </a:path>
+                            </a:pathLst>
+                          </a:custGeom>
+                          <a:noFill/>
+                          <a:ln w="12700">
+                            <a:solidFill>
+                              <a:srgbClr val="000000"/>
+                            </a:solidFill>
+                            <a:round/>
+                            <a:headEnd/>
+                            <a:tailEnd/>
+                          </a:ln>
+                          <a:extLst>
+                            <a:ext uri="{909E8E84-426E-40DD-AFC4-6F175D3DCCD1}">
+                              <a14:hiddenFill xmlns:a14="http://schemas.microsoft.com/office/drawing/2010/main">
+                                <a:solidFill>
+                                  <a:srgbClr val="FFFFFF"/>
+                                </a:solidFill>
+                              </a14:hiddenFill>
+                            </a:ext>
+                          </a:extLst>
+                        </wps:spPr>
+                        <wps:bodyPr rot="0" vert="horz" wrap="square" lIns="91440" tIns="45720" rIns="91440" bIns="45720" anchor="t" anchorCtr="0" upright="1">
+                          <a:noAutofit/>
+                        </wps:bodyPr>
+                      </wps:wsp>
+                      <wpg:wgp>
+                        <wpg:cNvPr id="95" name="Group 63"/>
+                        <wpg:cNvGrpSpPr>
+                          <a:grpSpLocks/>
+                        </wpg:cNvGrpSpPr>
+                        <wpg:grpSpPr bwMode="auto">
+                          <a:xfrm>
+                            <a:off x="3959225" y="814070"/>
+                            <a:ext cx="369570" cy="688975"/>
+                            <a:chOff x="2072" y="1225"/>
+                            <a:chExt cx="480" cy="896"/>
+                          </a:xfrm>
+                        </wpg:grpSpPr>
+                        <wps:wsp>
+                          <wps:cNvPr id="96" name="Line 64"/>
+                          <wps:cNvCnPr>
+                            <a:cxnSpLocks noChangeShapeType="1"/>
+                          </wps:cNvCnPr>
+                          <wps:spPr bwMode="auto">
+                            <a:xfrm flipH="1">
+                              <a:off x="2072" y="1675"/>
+                              <a:ext cx="240" cy="1"/>
+                            </a:xfrm>
+                            <a:prstGeom prst="line">
+                              <a:avLst/>
+                            </a:prstGeom>
+                            <a:noFill/>
+                            <a:ln w="12700">
+                              <a:solidFill>
+                                <a:srgbClr val="000000"/>
+                              </a:solidFill>
+                              <a:round/>
+                              <a:headEnd/>
+                              <a:tailEnd/>
+                            </a:ln>
+                            <a:extLst>
+                              <a:ext uri="{909E8E84-426E-40DD-AFC4-6F175D3DCCD1}">
+                                <a14:hiddenFill xmlns:a14="http://schemas.microsoft.com/office/drawing/2010/main">
+                                  <a:noFill/>
+                                </a14:hiddenFill>
+                              </a:ext>
+                            </a:extLst>
+                          </wps:spPr>
+                          <wps:bodyPr/>
+                        </wps:wsp>
+                        <wps:wsp>
+                          <wps:cNvPr id="97" name="Freeform 65"/>
+                          <wps:cNvSpPr>
+                            <a:spLocks/>
+                          </wps:cNvSpPr>
+                          <wps:spPr bwMode="auto">
+                            <a:xfrm>
+                              <a:off x="2312" y="1225"/>
+                              <a:ext cx="240" cy="896"/>
+                            </a:xfrm>
+                            <a:custGeom>
+                              <a:avLst/>
+                              <a:gdLst>
+                                <a:gd name="T0" fmla="*/ 240 w 240"/>
+                                <a:gd name="T1" fmla="*/ 0 h 896"/>
+                                <a:gd name="T2" fmla="*/ 240 w 240"/>
+                                <a:gd name="T3" fmla="*/ 116 h 896"/>
+                                <a:gd name="T4" fmla="*/ 0 w 240"/>
+                                <a:gd name="T5" fmla="*/ 338 h 896"/>
+                                <a:gd name="T6" fmla="*/ 0 w 240"/>
+                                <a:gd name="T7" fmla="*/ 562 h 896"/>
+                                <a:gd name="T8" fmla="*/ 240 w 240"/>
+                                <a:gd name="T9" fmla="*/ 786 h 896"/>
+                                <a:gd name="T10" fmla="*/ 240 w 240"/>
+                                <a:gd name="T11" fmla="*/ 896 h 896"/>
+                              </a:gdLst>
+                              <a:ahLst/>
+                              <a:cxnLst>
+                                <a:cxn ang="0">
+                                  <a:pos x="T0" y="T1"/>
+                                </a:cxn>
+                                <a:cxn ang="0">
+                                  <a:pos x="T2" y="T3"/>
+                                </a:cxn>
+                                <a:cxn ang="0">
+                                  <a:pos x="T4" y="T5"/>
+                                </a:cxn>
+                                <a:cxn ang="0">
+                                  <a:pos x="T6" y="T7"/>
+                                </a:cxn>
+                                <a:cxn ang="0">
+                                  <a:pos x="T8" y="T9"/>
+                                </a:cxn>
+                                <a:cxn ang="0">
+                                  <a:pos x="T10" y="T11"/>
+                                </a:cxn>
+                              </a:cxnLst>
+                              <a:rect l="0" t="0" r="r" b="b"/>
+                              <a:pathLst>
+                                <a:path w="240" h="896">
+                                  <a:moveTo>
+                                    <a:pt x="240" y="0"/>
+                                  </a:moveTo>
+                                  <a:lnTo>
+                                    <a:pt x="240" y="116"/>
+                                  </a:lnTo>
+                                  <a:lnTo>
+                                    <a:pt x="0" y="338"/>
+                                  </a:lnTo>
+                                  <a:lnTo>
+                                    <a:pt x="0" y="562"/>
+                                  </a:lnTo>
+                                  <a:lnTo>
+                                    <a:pt x="240" y="786"/>
+                                  </a:lnTo>
+                                  <a:lnTo>
+                                    <a:pt x="240" y="896"/>
+                                  </a:lnTo>
+                                </a:path>
+                              </a:pathLst>
+                            </a:custGeom>
+                            <a:noFill/>
+                            <a:ln w="12700">
+                              <a:solidFill>
+                                <a:srgbClr val="000000"/>
+                              </a:solidFill>
+                              <a:round/>
+                              <a:headEnd/>
+                              <a:tailEnd/>
+                            </a:ln>
+                            <a:extLst>
+                              <a:ext uri="{909E8E84-426E-40DD-AFC4-6F175D3DCCD1}">
+                                <a14:hiddenFill xmlns:a14="http://schemas.microsoft.com/office/drawing/2010/main">
+                                  <a:solidFill>
+                                    <a:srgbClr val="FFFFFF"/>
+                                  </a:solidFill>
+                                </a14:hiddenFill>
+                              </a:ext>
+                            </a:extLst>
+                          </wps:spPr>
+                          <wps:bodyPr rot="0" vert="horz" wrap="square" lIns="91440" tIns="45720" rIns="91440" bIns="45720" anchor="t" anchorCtr="0" upright="1">
+                            <a:noAutofit/>
+                          </wps:bodyPr>
+                        </wps:wsp>
+                        <wps:wsp>
+                          <wps:cNvPr id="98" name="Line 66"/>
+                          <wps:cNvCnPr>
+                            <a:cxnSpLocks noChangeShapeType="1"/>
+                          </wps:cNvCnPr>
+                          <wps:spPr bwMode="auto">
+                            <a:xfrm flipV="1">
+                              <a:off x="2312" y="1451"/>
+                              <a:ext cx="1" cy="446"/>
+                            </a:xfrm>
+                            <a:prstGeom prst="line">
+                              <a:avLst/>
+                            </a:prstGeom>
+                            <a:noFill/>
+                            <a:ln w="12700">
+                              <a:solidFill>
+                                <a:srgbClr val="000000"/>
+                              </a:solidFill>
+                              <a:round/>
+                              <a:headEnd/>
+                              <a:tailEnd/>
+                            </a:ln>
+                            <a:extLst>
+                              <a:ext uri="{909E8E84-426E-40DD-AFC4-6F175D3DCCD1}">
+                                <a14:hiddenFill xmlns:a14="http://schemas.microsoft.com/office/drawing/2010/main">
+                                  <a:noFill/>
+                                </a14:hiddenFill>
+                              </a:ext>
+                            </a:extLst>
+                          </wps:spPr>
+                          <wps:bodyPr/>
+                        </wps:wsp>
+                        <wps:wsp>
+                          <wps:cNvPr id="99" name="Freeform 67"/>
+                          <wps:cNvSpPr>
+                            <a:spLocks/>
+                          </wps:cNvSpPr>
+                          <wps:spPr bwMode="auto">
+                            <a:xfrm>
+                              <a:off x="2369" y="1845"/>
+                              <a:ext cx="140" cy="129"/>
+                            </a:xfrm>
+                            <a:custGeom>
+                              <a:avLst/>
+                              <a:gdLst>
+                                <a:gd name="T0" fmla="*/ 140 w 140"/>
+                                <a:gd name="T1" fmla="*/ 129 h 129"/>
+                                <a:gd name="T2" fmla="*/ 63 w 140"/>
+                                <a:gd name="T3" fmla="*/ 0 h 129"/>
+                                <a:gd name="T4" fmla="*/ 0 w 140"/>
+                                <a:gd name="T5" fmla="*/ 59 h 129"/>
+                                <a:gd name="T6" fmla="*/ 140 w 140"/>
+                                <a:gd name="T7" fmla="*/ 129 h 129"/>
+                              </a:gdLst>
+                              <a:ahLst/>
+                              <a:cxnLst>
+                                <a:cxn ang="0">
+                                  <a:pos x="T0" y="T1"/>
+                                </a:cxn>
+                                <a:cxn ang="0">
+                                  <a:pos x="T2" y="T3"/>
+                                </a:cxn>
+                                <a:cxn ang="0">
+                                  <a:pos x="T4" y="T5"/>
+                                </a:cxn>
+                                <a:cxn ang="0">
+                                  <a:pos x="T6" y="T7"/>
+                                </a:cxn>
+                              </a:cxnLst>
+                              <a:rect l="0" t="0" r="r" b="b"/>
+                              <a:pathLst>
+                                <a:path w="140" h="129">
+                                  <a:moveTo>
+                                    <a:pt x="140" y="129"/>
+                                  </a:moveTo>
+                                  <a:lnTo>
+                                    <a:pt x="63" y="0"/>
+                                  </a:lnTo>
+                                  <a:lnTo>
+                                    <a:pt x="0" y="59"/>
+                                  </a:lnTo>
+                                  <a:lnTo>
+                                    <a:pt x="140" y="129"/>
+                                  </a:lnTo>
+                                  <a:close/>
+                                </a:path>
+                              </a:pathLst>
+                            </a:custGeom>
+                            <a:solidFill>
+                              <a:srgbClr val="000000"/>
+                            </a:solidFill>
+                            <a:ln w="12700">
+                              <a:solidFill>
+                                <a:srgbClr val="000000"/>
+                              </a:solidFill>
+                              <a:round/>
+                              <a:headEnd/>
+                              <a:tailEnd/>
+                            </a:ln>
+                          </wps:spPr>
+                          <wps:bodyPr rot="0" vert="horz" wrap="square" lIns="91440" tIns="45720" rIns="91440" bIns="45720" anchor="t" anchorCtr="0" upright="1">
+                            <a:noAutofit/>
+                          </wps:bodyPr>
+                        </wps:wsp>
+                      </wpg:wgp>
+                      <wps:wsp>
+                        <wps:cNvPr id="100" name="Oval 68"/>
+                        <wps:cNvSpPr>
+                          <a:spLocks noChangeArrowheads="1"/>
+                        </wps:cNvSpPr>
+                        <wps:spPr bwMode="auto">
+                          <a:xfrm>
+                            <a:off x="4303395" y="1473835"/>
+                            <a:ext cx="50165" cy="45720"/>
+                          </a:xfrm>
+                          <a:prstGeom prst="ellipse">
+                            <a:avLst/>
+                          </a:prstGeom>
+                          <a:solidFill>
+                            <a:srgbClr val="000000"/>
+                          </a:solidFill>
+                          <a:ln w="12700">
+                            <a:solidFill>
+                              <a:srgbClr val="000000"/>
+                            </a:solidFill>
+                            <a:round/>
+                            <a:headEnd/>
+                            <a:tailEnd/>
+                          </a:ln>
+                        </wps:spPr>
+                        <wps:bodyPr rot="0" vert="horz" wrap="square" lIns="91440" tIns="45720" rIns="91440" bIns="45720" anchor="t" anchorCtr="0" upright="1">
+                          <a:noAutofit/>
+                        </wps:bodyPr>
+                      </wps:wsp>
+                      <wps:wsp>
+                        <wps:cNvPr id="101" name="Rectangle 69"/>
+                        <wps:cNvSpPr>
+                          <a:spLocks noChangeArrowheads="1"/>
+                        </wps:cNvSpPr>
+                        <wps:spPr bwMode="auto">
+                          <a:xfrm>
+                            <a:off x="4175125" y="1417320"/>
+                            <a:ext cx="84455" cy="158750"/>
+                          </a:xfrm>
+                          <a:prstGeom prst="rect">
+                            <a:avLst/>
+                          </a:prstGeom>
+                          <a:noFill/>
+                          <a:ln>
+                            <a:noFill/>
+                          </a:ln>
+                          <a:extLst>
+                            <a:ext uri="{909E8E84-426E-40DD-AFC4-6F175D3DCCD1}">
+                              <a14:hiddenFill xmlns:a14="http://schemas.microsoft.com/office/drawing/2010/main">
+                                <a:solidFill>
+                                  <a:srgbClr val="FFFFFF"/>
+                                </a:solidFill>
+                              </a14:hiddenFill>
+                            </a:ext>
+                            <a:ext uri="{91240B29-F687-4F45-9708-019B960494DF}">
+                              <a14:hiddenLine xmlns:a14="http://schemas.microsoft.com/office/drawing/2010/main" w="12700">
+                                <a:solidFill>
+                                  <a:srgbClr val="000000"/>
+                                </a:solidFill>
+                                <a:miter lim="800000"/>
+                                <a:headEnd/>
+                                <a:tailEnd/>
+                              </a14:hiddenLine>
+                            </a:ext>
+                          </a:extLst>
+                        </wps:spPr>
+                        <wps:txbx>
+                          <w:txbxContent>
+                            <w:p>
+                              <w:pPr>
+                                <w:rPr>
+                                  <w:rFonts w:ascii="Cambria" w:hAnsi="Cambria"/>
+                                  <w:sz w:val="18"/>
+                                  <w:szCs w:val="18"/>
+                                </w:rPr>
+                              </w:pPr>
+                              <w:r>
+                                <w:rPr>
+                                  <w:rFonts w:ascii="Cambria" w:hAnsi="Cambria"/>
+                                  <w:i/>
+                                  <w:iCs/>
+                                  <w:color w:val="000000"/>
+                                  <w:sz w:val="18"/>
+                                  <w:szCs w:val="18"/>
+                                  <w:lang w:val="en-US"/>
+                                </w:rPr>
+                                <w:t>E</w:t>
+                              </w:r>
+                            </w:p>
+                          </w:txbxContent>
+                        </wps:txbx>
+                        <wps:bodyPr rot="0" vert="horz" wrap="square" lIns="0" tIns="0" rIns="0" bIns="0" anchor="t" anchorCtr="0" upright="1">
+                          <a:noAutofit/>
+                        </wps:bodyPr>
+                      </wps:wsp>
+                      <wps:wsp>
+                        <wps:cNvPr id="102" name="Rectangle 70"/>
+                        <wps:cNvSpPr>
+                          <a:spLocks noChangeArrowheads="1"/>
+                        </wps:cNvSpPr>
+                        <wps:spPr bwMode="auto">
+                          <a:xfrm>
+                            <a:off x="4028440" y="994410"/>
+                            <a:ext cx="85090" cy="159385"/>
+                          </a:xfrm>
+                          <a:prstGeom prst="rect">
+                            <a:avLst/>
+                          </a:prstGeom>
+                          <a:noFill/>
+                          <a:ln>
+                            <a:noFill/>
+                          </a:ln>
+                          <a:extLst>
+                            <a:ext uri="{909E8E84-426E-40DD-AFC4-6F175D3DCCD1}">
+                              <a14:hiddenFill xmlns:a14="http://schemas.microsoft.com/office/drawing/2010/main">
+                                <a:solidFill>
+                                  <a:srgbClr val="FFFFFF"/>
+                                </a:solidFill>
+                              </a14:hiddenFill>
+                            </a:ext>
+                            <a:ext uri="{91240B29-F687-4F45-9708-019B960494DF}">
+                              <a14:hiddenLine xmlns:a14="http://schemas.microsoft.com/office/drawing/2010/main" w="12700">
+                                <a:solidFill>
+                                  <a:srgbClr val="000000"/>
+                                </a:solidFill>
+                                <a:miter lim="800000"/>
+                                <a:headEnd/>
+                                <a:tailEnd/>
+                              </a14:hiddenLine>
+                            </a:ext>
+                          </a:extLst>
+                        </wps:spPr>
+                        <wps:txbx>
+                          <w:txbxContent>
+                            <w:p>
+                              <w:pPr>
+                                <w:rPr>
+                                  <w:rFonts w:ascii="Cambria" w:hAnsi="Cambria"/>
+                                  <w:sz w:val="18"/>
+                                  <w:szCs w:val="18"/>
+                                </w:rPr>
+                              </w:pPr>
+                              <w:r>
+                                <w:rPr>
+                                  <w:rFonts w:ascii="Cambria" w:hAnsi="Cambria"/>
+                                  <w:i/>
+                                  <w:iCs/>
+                                  <w:color w:val="000000"/>
+                                  <w:sz w:val="18"/>
+                                  <w:szCs w:val="18"/>
+                                  <w:lang w:val="en-US"/>
+                                </w:rPr>
+                                <w:t>B</w:t>
+                              </w:r>
+                            </w:p>
+                          </w:txbxContent>
+                        </wps:txbx>
+                        <wps:bodyPr rot="0" vert="horz" wrap="square" lIns="0" tIns="0" rIns="0" bIns="0" anchor="t" anchorCtr="0" upright="1">
+                          <a:noAutofit/>
+                        </wps:bodyPr>
+                      </wps:wsp>
+                      <wps:wsp>
+                        <wps:cNvPr id="103" name="Rectangle 71"/>
+                        <wps:cNvSpPr>
+                          <a:spLocks noChangeArrowheads="1"/>
+                        </wps:cNvSpPr>
+                        <wps:spPr bwMode="auto">
+                          <a:xfrm>
+                            <a:off x="4171315" y="662940"/>
+                            <a:ext cx="92710" cy="159385"/>
+                          </a:xfrm>
+                          <a:prstGeom prst="rect">
+                            <a:avLst/>
+                          </a:prstGeom>
+                          <a:noFill/>
+                          <a:ln>
+                            <a:noFill/>
+                          </a:ln>
+                          <a:extLst>
+                            <a:ext uri="{909E8E84-426E-40DD-AFC4-6F175D3DCCD1}">
+                              <a14:hiddenFill xmlns:a14="http://schemas.microsoft.com/office/drawing/2010/main">
+                                <a:solidFill>
+                                  <a:srgbClr val="FFFFFF"/>
+                                </a:solidFill>
+                              </a14:hiddenFill>
+                            </a:ext>
+                            <a:ext uri="{91240B29-F687-4F45-9708-019B960494DF}">
+                              <a14:hiddenLine xmlns:a14="http://schemas.microsoft.com/office/drawing/2010/main" w="12700">
+                                <a:solidFill>
+                                  <a:srgbClr val="000000"/>
+                                </a:solidFill>
+                                <a:miter lim="800000"/>
+                                <a:headEnd/>
+                                <a:tailEnd/>
+                              </a14:hiddenLine>
+                            </a:ext>
+                          </a:extLst>
+                        </wps:spPr>
+                        <wps:txbx>
+                          <w:txbxContent>
+                            <w:p>
+                              <w:pPr>
+                                <w:rPr>
+                                  <w:rFonts w:ascii="Cambria" w:hAnsi="Cambria"/>
+                                  <w:sz w:val="18"/>
+                                  <w:szCs w:val="18"/>
+                                </w:rPr>
+                              </w:pPr>
+                              <w:r>
+                                <w:rPr>
+                                  <w:rFonts w:ascii="Cambria" w:hAnsi="Cambria"/>
+                                  <w:i/>
+                                  <w:iCs/>
+                                  <w:color w:val="000000"/>
+                                  <w:sz w:val="18"/>
+                                  <w:szCs w:val="18"/>
+                                  <w:lang w:val="en-US"/>
+                                </w:rPr>
+                                <w:t>C</w:t>
+                              </w:r>
+                            </w:p>
+                          </w:txbxContent>
+                        </wps:txbx>
+                        <wps:bodyPr rot="0" vert="horz" wrap="square" lIns="0" tIns="0" rIns="0" bIns="0" anchor="t" anchorCtr="0" upright="1">
+                          <a:noAutofit/>
+                        </wps:bodyPr>
+                      </wps:wsp>
+                      <wpg:wgp>
+                        <wpg:cNvPr id="104" name="Group 72"/>
+                        <wpg:cNvGrpSpPr>
+                          <a:grpSpLocks/>
+                        </wpg:cNvGrpSpPr>
+                        <wpg:grpSpPr bwMode="auto">
+                          <a:xfrm>
+                            <a:off x="3855085" y="2226310"/>
+                            <a:ext cx="219710" cy="84455"/>
+                            <a:chOff x="1936" y="2893"/>
+                            <a:chExt cx="286" cy="110"/>
+                          </a:xfrm>
+                        </wpg:grpSpPr>
+                        <wps:wsp>
+                          <wps:cNvPr id="105" name="Line 73"/>
+                          <wps:cNvCnPr>
+                            <a:cxnSpLocks noChangeShapeType="1"/>
+                          </wps:cNvCnPr>
+                          <wps:spPr bwMode="auto">
+                            <a:xfrm>
+                              <a:off x="2034" y="3002"/>
+                              <a:ext cx="88" cy="1"/>
+                            </a:xfrm>
+                            <a:prstGeom prst="line">
+                              <a:avLst/>
+                            </a:prstGeom>
+                            <a:noFill/>
+                            <a:ln w="12700">
+                              <a:solidFill>
+                                <a:srgbClr val="000000"/>
+                              </a:solidFill>
+                              <a:round/>
+                              <a:headEnd/>
+                              <a:tailEnd/>
+                            </a:ln>
+                            <a:extLst>
+                              <a:ext uri="{909E8E84-426E-40DD-AFC4-6F175D3DCCD1}">
+                                <a14:hiddenFill xmlns:a14="http://schemas.microsoft.com/office/drawing/2010/main">
+                                  <a:noFill/>
+                                </a14:hiddenFill>
+                              </a:ext>
+                            </a:extLst>
+                          </wps:spPr>
+                          <wps:bodyPr/>
+                        </wps:wsp>
+                        <wps:wsp>
+                          <wps:cNvPr id="106" name="Line 74"/>
+                          <wps:cNvCnPr>
+                            <a:cxnSpLocks noChangeShapeType="1"/>
+                          </wps:cNvCnPr>
+                          <wps:spPr bwMode="auto">
+                            <a:xfrm>
+                              <a:off x="1984" y="2946"/>
+                              <a:ext cx="190" cy="1"/>
+                            </a:xfrm>
+                            <a:prstGeom prst="line">
+                              <a:avLst/>
+                            </a:prstGeom>
+                            <a:noFill/>
+                            <a:ln w="12700">
+                              <a:solidFill>
+                                <a:srgbClr val="000000"/>
+                              </a:solidFill>
+                              <a:round/>
+                              <a:headEnd/>
+                              <a:tailEnd/>
+                            </a:ln>
+                            <a:extLst>
+                              <a:ext uri="{909E8E84-426E-40DD-AFC4-6F175D3DCCD1}">
+                                <a14:hiddenFill xmlns:a14="http://schemas.microsoft.com/office/drawing/2010/main">
+                                  <a:noFill/>
+                                </a14:hiddenFill>
+                              </a:ext>
+                            </a:extLst>
+                          </wps:spPr>
+                          <wps:bodyPr/>
+                        </wps:wsp>
+                        <wps:wsp>
+                          <wps:cNvPr id="107" name="Line 75"/>
+                          <wps:cNvCnPr>
+                            <a:cxnSpLocks noChangeShapeType="1"/>
+                          </wps:cNvCnPr>
+                          <wps:spPr bwMode="auto">
+                            <a:xfrm>
+                              <a:off x="1936" y="2893"/>
+                              <a:ext cx="286" cy="1"/>
+                            </a:xfrm>
+                            <a:prstGeom prst="line">
+                              <a:avLst/>
+                            </a:prstGeom>
+                            <a:noFill/>
+                            <a:ln w="12700">
+                              <a:solidFill>
+                                <a:srgbClr val="000000"/>
+                              </a:solidFill>
+                              <a:round/>
+                              <a:headEnd/>
+                              <a:tailEnd/>
+                            </a:ln>
+                            <a:extLst>
+                              <a:ext uri="{909E8E84-426E-40DD-AFC4-6F175D3DCCD1}">
+                                <a14:hiddenFill xmlns:a14="http://schemas.microsoft.com/office/drawing/2010/main">
+                                  <a:noFill/>
+                                </a14:hiddenFill>
+                              </a:ext>
+                            </a:extLst>
+                          </wps:spPr>
+                          <wps:bodyPr/>
+                        </wps:wsp>
+                      </wpg:wgp>
+                      <wps:wsp>
+                        <wps:cNvPr id="108" name="Line 76"/>
+                        <wps:cNvCnPr>
+                          <a:cxnSpLocks noChangeShapeType="1"/>
+                        </wps:cNvCnPr>
+                        <wps:spPr bwMode="auto">
+                          <a:xfrm>
+                            <a:off x="4333875" y="1495425"/>
+                            <a:ext cx="1270" cy="561975"/>
+                          </a:xfrm>
+                          <a:prstGeom prst="line">
+                            <a:avLst/>
+                          </a:prstGeom>
+                          <a:noFill/>
+                          <a:ln w="12700">
+                            <a:solidFill>
+                              <a:srgbClr val="000000"/>
+                            </a:solidFill>
+                            <a:round/>
+                            <a:headEnd/>
+                            <a:tailEnd/>
+                          </a:ln>
+                          <a:extLst>
+                            <a:ext uri="{909E8E84-426E-40DD-AFC4-6F175D3DCCD1}">
+                              <a14:hiddenFill xmlns:a14="http://schemas.microsoft.com/office/drawing/2010/main">
+                                <a:noFill/>
+                              </a14:hiddenFill>
+                            </a:ext>
+                          </a:extLst>
+                        </wps:spPr>
+                        <wps:bodyPr/>
+                      </wps:wsp>
+                      <wps:wsp>
+                        <wps:cNvPr id="109" name="Rectangle 77"/>
+                        <wps:cNvSpPr>
+                          <a:spLocks noChangeArrowheads="1"/>
+                        </wps:cNvSpPr>
+                        <wps:spPr bwMode="auto">
+                          <a:xfrm>
+                            <a:off x="3531235" y="558800"/>
+                            <a:ext cx="107315" cy="358775"/>
+                          </a:xfrm>
+                          <a:prstGeom prst="rect">
+                            <a:avLst/>
+                          </a:prstGeom>
+                          <a:solidFill>
+                            <a:srgbClr val="C0C0C0"/>
+                          </a:solidFill>
+                          <a:ln w="12700">
+                            <a:solidFill>
+                              <a:srgbClr val="000000"/>
+                            </a:solidFill>
+                            <a:miter lim="800000"/>
+                            <a:headEnd/>
+                            <a:tailEnd/>
+                          </a:ln>
+                        </wps:spPr>
+                        <wps:bodyPr rot="0" vert="horz" wrap="square" lIns="91440" tIns="45720" rIns="91440" bIns="45720" anchor="t" anchorCtr="0" upright="1">
+                          <a:noAutofit/>
+                        </wps:bodyPr>
+                      </wps:wsp>
+                      <wps:wsp>
+                        <wps:cNvPr id="110" name="Line 78"/>
+                        <wps:cNvCnPr>
+                          <a:cxnSpLocks noChangeShapeType="1"/>
+                        </wps:cNvCnPr>
+                        <wps:spPr bwMode="auto">
+                          <a:xfrm>
+                            <a:off x="3959225" y="2146935"/>
+                            <a:ext cx="1270" cy="86360"/>
+                          </a:xfrm>
+                          <a:prstGeom prst="line">
+                            <a:avLst/>
+                          </a:prstGeom>
+                          <a:noFill/>
+                          <a:ln w="12700">
+                            <a:solidFill>
+                              <a:srgbClr val="000000"/>
+                            </a:solidFill>
+                            <a:round/>
+                            <a:headEnd/>
+                            <a:tailEnd/>
+                          </a:ln>
+                          <a:extLst>
+                            <a:ext uri="{909E8E84-426E-40DD-AFC4-6F175D3DCCD1}">
+                              <a14:hiddenFill xmlns:a14="http://schemas.microsoft.com/office/drawing/2010/main">
+                                <a:noFill/>
+                              </a14:hiddenFill>
+                            </a:ext>
+                          </a:extLst>
+                        </wps:spPr>
+                        <wps:bodyPr/>
+                      </wps:wsp>
+                      <wps:wsp>
+                        <wps:cNvPr id="111" name="Line 79"/>
+                        <wps:cNvCnPr>
+                          <a:cxnSpLocks noChangeShapeType="1"/>
+                        </wps:cNvCnPr>
+                        <wps:spPr bwMode="auto">
+                          <a:xfrm>
+                            <a:off x="4335780" y="1494790"/>
+                            <a:ext cx="194310" cy="635"/>
+                          </a:xfrm>
+                          <a:prstGeom prst="line">
+                            <a:avLst/>
+                          </a:prstGeom>
+                          <a:noFill/>
+                          <a:ln w="12700">
+                            <a:solidFill>
+                              <a:srgbClr val="000000"/>
+                            </a:solidFill>
+                            <a:round/>
+                            <a:headEnd/>
+                            <a:tailEnd/>
+                          </a:ln>
+                          <a:extLst>
+                            <a:ext uri="{909E8E84-426E-40DD-AFC4-6F175D3DCCD1}">
+                              <a14:hiddenFill xmlns:a14="http://schemas.microsoft.com/office/drawing/2010/main">
+                                <a:noFill/>
+                              </a14:hiddenFill>
+                            </a:ext>
+                          </a:extLst>
+                        </wps:spPr>
+                        <wps:bodyPr/>
+                      </wps:wsp>
+                      <wps:wsp>
+                        <wps:cNvPr id="112" name="Line 80"/>
+                        <wps:cNvCnPr>
+                          <a:cxnSpLocks noChangeShapeType="1"/>
+                        </wps:cNvCnPr>
+                        <wps:spPr bwMode="auto">
+                          <a:xfrm>
+                            <a:off x="4622800" y="1494155"/>
+                            <a:ext cx="277495" cy="635"/>
+                          </a:xfrm>
+                          <a:prstGeom prst="line">
+                            <a:avLst/>
+                          </a:prstGeom>
+                          <a:noFill/>
+                          <a:ln w="12700">
+                            <a:solidFill>
+                              <a:srgbClr val="000000"/>
+                            </a:solidFill>
+                            <a:round/>
+                            <a:headEnd/>
+                            <a:tailEnd/>
+                          </a:ln>
+                          <a:extLst>
+                            <a:ext uri="{909E8E84-426E-40DD-AFC4-6F175D3DCCD1}">
+                              <a14:hiddenFill xmlns:a14="http://schemas.microsoft.com/office/drawing/2010/main">
+                                <a:noFill/>
+                              </a14:hiddenFill>
+                            </a:ext>
+                          </a:extLst>
+                        </wps:spPr>
+                        <wps:bodyPr/>
+                      </wps:wsp>
+                      <wpg:wgp>
+                        <wpg:cNvPr id="113" name="Group 81"/>
+                        <wpg:cNvGrpSpPr>
+                          <a:grpSpLocks/>
+                        </wpg:cNvGrpSpPr>
+                        <wpg:grpSpPr bwMode="auto">
+                          <a:xfrm>
+                            <a:off x="4530090" y="1407795"/>
+                            <a:ext cx="93345" cy="172085"/>
+                            <a:chOff x="3032" y="998"/>
+                            <a:chExt cx="121" cy="224"/>
+                          </a:xfrm>
+                        </wpg:grpSpPr>
+                        <wps:wsp>
+                          <wps:cNvPr id="114" name="Line 82"/>
+                          <wps:cNvCnPr>
+                            <a:cxnSpLocks noChangeShapeType="1"/>
+                          </wps:cNvCnPr>
+                          <wps:spPr bwMode="auto">
+                            <a:xfrm>
+                              <a:off x="3032" y="998"/>
+                              <a:ext cx="1" cy="224"/>
+                            </a:xfrm>
+                            <a:prstGeom prst="line">
+                              <a:avLst/>
+                            </a:prstGeom>
+                            <a:noFill/>
+                            <a:ln w="12700">
+                              <a:solidFill>
+                                <a:srgbClr val="000000"/>
+                              </a:solidFill>
+                              <a:round/>
+                              <a:headEnd/>
+                              <a:tailEnd/>
+                            </a:ln>
+                            <a:extLst>
+                              <a:ext uri="{909E8E84-426E-40DD-AFC4-6F175D3DCCD1}">
+                                <a14:hiddenFill xmlns:a14="http://schemas.microsoft.com/office/drawing/2010/main">
+                                  <a:noFill/>
+                                </a14:hiddenFill>
+                              </a:ext>
+                            </a:extLst>
+                          </wps:spPr>
+                          <wps:bodyPr/>
+                        </wps:wsp>
+                        <wps:wsp>
+                          <wps:cNvPr id="115" name="Line 83"/>
+                          <wps:cNvCnPr>
+                            <a:cxnSpLocks noChangeShapeType="1"/>
+                          </wps:cNvCnPr>
+                          <wps:spPr bwMode="auto">
+                            <a:xfrm>
+                              <a:off x="3152" y="998"/>
+                              <a:ext cx="1" cy="224"/>
+                            </a:xfrm>
+                            <a:prstGeom prst="line">
+                              <a:avLst/>
+                            </a:prstGeom>
+                            <a:noFill/>
+                            <a:ln w="12700">
+                              <a:solidFill>
+                                <a:srgbClr val="000000"/>
+                              </a:solidFill>
+                              <a:round/>
+                              <a:headEnd/>
+                              <a:tailEnd/>
+                            </a:ln>
+                            <a:extLst>
+                              <a:ext uri="{909E8E84-426E-40DD-AFC4-6F175D3DCCD1}">
+                                <a14:hiddenFill xmlns:a14="http://schemas.microsoft.com/office/drawing/2010/main">
+                                  <a:noFill/>
+                                </a14:hiddenFill>
+                              </a:ext>
+                            </a:extLst>
+                          </wps:spPr>
+                          <wps:bodyPr/>
+                        </wps:wsp>
+                      </wpg:wgp>
+                      <wps:wsp>
+                        <wps:cNvPr id="116" name="Oval 84"/>
+                        <wps:cNvSpPr>
+                          <a:spLocks noChangeArrowheads="1"/>
+                        </wps:cNvSpPr>
+                        <wps:spPr bwMode="auto">
+                          <a:xfrm>
+                            <a:off x="4877435" y="1470660"/>
+                            <a:ext cx="53340" cy="48895"/>
+                          </a:xfrm>
+                          <a:prstGeom prst="ellipse">
+                            <a:avLst/>
+                          </a:prstGeom>
+                          <a:solidFill>
+                            <a:srgbClr val="000000"/>
+                          </a:solidFill>
+                          <a:ln w="12700">
+                            <a:solidFill>
+                              <a:srgbClr val="000000"/>
+                            </a:solidFill>
+                            <a:round/>
+                            <a:headEnd/>
+                            <a:tailEnd/>
+                          </a:ln>
+                        </wps:spPr>
+                        <wps:bodyPr rot="0" vert="horz" wrap="square" lIns="91440" tIns="45720" rIns="91440" bIns="45720" anchor="t" anchorCtr="0" upright="1">
+                          <a:noAutofit/>
+                        </wps:bodyPr>
+                      </wps:wsp>
+                      <wps:wsp>
+                        <wps:cNvPr id="117" name="Oval 85"/>
+                        <wps:cNvSpPr>
+                          <a:spLocks noChangeArrowheads="1"/>
+                        </wps:cNvSpPr>
+                        <wps:spPr bwMode="auto">
+                          <a:xfrm>
+                            <a:off x="3566160" y="1133475"/>
+                            <a:ext cx="53975" cy="48260"/>
+                          </a:xfrm>
+                          <a:prstGeom prst="ellipse">
+                            <a:avLst/>
+                          </a:prstGeom>
+                          <a:solidFill>
+                            <a:srgbClr val="000000"/>
+                          </a:solidFill>
+                          <a:ln w="12700">
+                            <a:solidFill>
+                              <a:srgbClr val="000000"/>
+                            </a:solidFill>
+                            <a:round/>
+                            <a:headEnd/>
+                            <a:tailEnd/>
+                          </a:ln>
+                        </wps:spPr>
+                        <wps:bodyPr rot="0" vert="horz" wrap="square" lIns="91440" tIns="45720" rIns="91440" bIns="45720" anchor="t" anchorCtr="0" upright="1">
+                          <a:noAutofit/>
+                        </wps:bodyPr>
+                      </wps:wsp>
+                      <wps:wsp>
+                        <wps:cNvPr id="118" name="Rectangle 86"/>
+                        <wps:cNvSpPr>
+                          <a:spLocks noChangeArrowheads="1"/>
+                        </wps:cNvSpPr>
+                        <wps:spPr bwMode="auto">
+                          <a:xfrm>
+                            <a:off x="5088890" y="1664970"/>
+                            <a:ext cx="160655" cy="193040"/>
+                          </a:xfrm>
+                          <a:prstGeom prst="rect">
+                            <a:avLst/>
+                          </a:prstGeom>
+                          <a:noFill/>
+                          <a:ln>
+                            <a:noFill/>
+                          </a:ln>
+                          <a:extLst>
+                            <a:ext uri="{909E8E84-426E-40DD-AFC4-6F175D3DCCD1}">
+                              <a14:hiddenFill xmlns:a14="http://schemas.microsoft.com/office/drawing/2010/main">
+                                <a:solidFill>
+                                  <a:srgbClr val="FFFFFF"/>
+                                </a:solidFill>
+                              </a14:hiddenFill>
+                            </a:ext>
+                            <a:ext uri="{91240B29-F687-4F45-9708-019B960494DF}">
+                              <a14:hiddenLine xmlns:a14="http://schemas.microsoft.com/office/drawing/2010/main" w="12700">
+                                <a:solidFill>
+                                  <a:srgbClr val="000000"/>
+                                </a:solidFill>
+                                <a:miter lim="800000"/>
+                                <a:headEnd/>
+                                <a:tailEnd/>
+                              </a14:hiddenLine>
+                            </a:ext>
+                          </a:extLst>
+                        </wps:spPr>
+                        <wps:txbx>
+                          <w:txbxContent>
+                            <w:p>
+                              <w:pPr>
+                                <w:rPr>
+                                  <w:rFonts w:ascii="Cambria" w:hAnsi="Cambria"/>
+                                  <w:sz w:val="18"/>
+                                  <w:szCs w:val="18"/>
+                                </w:rPr>
+                              </w:pPr>
+                              <w:r>
+                                <w:rPr>
+                                  <w:rFonts w:ascii="Cambria" w:hAnsi="Cambria" w:cs="Comic Sans MS"/>
+                                  <w:i/>
+                                  <w:iCs/>
+                                  <w:color w:val="000000"/>
+                                  <w:sz w:val="18"/>
+                                  <w:szCs w:val="18"/>
+                                  <w:lang w:val="en-US"/>
+                                </w:rPr>
+                                <w:t>Vs</w:t>
+                              </w:r>
+                            </w:p>
+                          </w:txbxContent>
+                        </wps:txbx>
+                        <wps:bodyPr rot="0" vert="horz" wrap="square" lIns="0" tIns="0" rIns="0" bIns="0" anchor="t" anchorCtr="0" upright="1">
+                          <a:noAutofit/>
+                        </wps:bodyPr>
+                      </wps:wsp>
+                      <wps:wsp>
+                        <wps:cNvPr id="119" name="Rectangle 87"/>
+                        <wps:cNvSpPr>
+                          <a:spLocks noChangeArrowheads="1"/>
+                        </wps:cNvSpPr>
+                        <wps:spPr bwMode="auto">
+                          <a:xfrm>
+                            <a:off x="4280535" y="1709420"/>
+                            <a:ext cx="107315" cy="358775"/>
+                          </a:xfrm>
+                          <a:prstGeom prst="rect">
+                            <a:avLst/>
+                          </a:prstGeom>
+                          <a:solidFill>
+                            <a:srgbClr val="C0C0C0"/>
+                          </a:solidFill>
+                          <a:ln w="12700">
+                            <a:solidFill>
+                              <a:srgbClr val="000000"/>
+                            </a:solidFill>
+                            <a:miter lim="800000"/>
+                            <a:headEnd/>
+                            <a:tailEnd/>
+                          </a:ln>
+                        </wps:spPr>
+                        <wps:bodyPr rot="0" vert="horz" wrap="square" lIns="91440" tIns="45720" rIns="91440" bIns="45720" anchor="t" anchorCtr="0" upright="1">
+                          <a:noAutofit/>
+                        </wps:bodyPr>
+                      </wps:wsp>
+                      <wps:wsp>
+                        <wps:cNvPr id="124" name="AutoShape 90"/>
+                        <wps:cNvCnPr>
+                          <a:cxnSpLocks noChangeShapeType="1"/>
+                        </wps:cNvCnPr>
+                        <wps:spPr bwMode="auto">
+                          <a:xfrm flipH="1" flipV="1">
+                            <a:off x="3626485" y="1163955"/>
+                            <a:ext cx="339725" cy="0"/>
+                          </a:xfrm>
+                          <a:prstGeom prst="straightConnector1">
+                            <a:avLst/>
+                          </a:prstGeom>
+                          <a:noFill/>
+                          <a:ln w="12700">
+                            <a:solidFill>
+                              <a:srgbClr val="000000"/>
+                            </a:solidFill>
+                            <a:round/>
+                            <a:headEnd/>
+                            <a:tailEnd/>
+                          </a:ln>
+                          <a:extLst>
+                            <a:ext uri="{909E8E84-426E-40DD-AFC4-6F175D3DCCD1}">
+                              <a14:hiddenFill xmlns:a14="http://schemas.microsoft.com/office/drawing/2010/main">
+                                <a:noFill/>
+                              </a14:hiddenFill>
+                            </a:ext>
+                          </a:extLst>
+                        </wps:spPr>
+                        <wps:bodyPr/>
+                      </wps:wsp>
+                      <wps:wsp>
+                        <wps:cNvPr id="125" name="AutoShape 91"/>
+                        <wps:cNvCnPr>
+                          <a:cxnSpLocks noChangeShapeType="1"/>
+                          <a:endCxn id="97" idx="0"/>
+                        </wps:cNvCnPr>
+                        <wps:spPr bwMode="auto">
+                          <a:xfrm>
+                            <a:off x="4322445" y="593090"/>
+                            <a:ext cx="6350" cy="220980"/>
+                          </a:xfrm>
+                          <a:prstGeom prst="straightConnector1">
+                            <a:avLst/>
+                          </a:prstGeom>
+                          <a:noFill/>
+                          <a:ln w="12700">
+                            <a:solidFill>
+                              <a:srgbClr val="000000"/>
+                            </a:solidFill>
+                            <a:round/>
+                            <a:headEnd/>
+                            <a:tailEnd/>
+                          </a:ln>
+                          <a:extLst>
+                            <a:ext uri="{909E8E84-426E-40DD-AFC4-6F175D3DCCD1}">
+                              <a14:hiddenFill xmlns:a14="http://schemas.microsoft.com/office/drawing/2010/main">
+                                <a:noFill/>
+                              </a14:hiddenFill>
+                            </a:ext>
+                          </a:extLst>
+                        </wps:spPr>
+                        <wps:bodyPr/>
+                      </wps:wsp>
+                      <wps:wsp>
+                        <wps:cNvPr id="126" name="Line 92"/>
+                        <wps:cNvCnPr>
+                          <a:cxnSpLocks noChangeShapeType="1"/>
+                        </wps:cNvCnPr>
+                        <wps:spPr bwMode="auto">
+                          <a:xfrm>
+                            <a:off x="4335145" y="2070100"/>
+                            <a:ext cx="635" cy="76835"/>
+                          </a:xfrm>
+                          <a:prstGeom prst="line">
+                            <a:avLst/>
+                          </a:prstGeom>
+                          <a:noFill/>
+                          <a:ln w="12700">
+                            <a:solidFill>
+                              <a:srgbClr val="000000"/>
+                            </a:solidFill>
+                            <a:round/>
+                            <a:headEnd/>
+                            <a:tailEnd/>
+                          </a:ln>
+                          <a:extLst>
+                            <a:ext uri="{909E8E84-426E-40DD-AFC4-6F175D3DCCD1}">
+                              <a14:hiddenFill xmlns:a14="http://schemas.microsoft.com/office/drawing/2010/main">
+                                <a:noFill/>
+                              </a14:hiddenFill>
+                            </a:ext>
+                          </a:extLst>
+                        </wps:spPr>
+                        <wps:bodyPr/>
+                      </wps:wsp>
+                      <wps:wsp>
+                        <wps:cNvPr id="127" name="Freeform 93"/>
+                        <wps:cNvSpPr>
+                          <a:spLocks/>
+                        </wps:cNvSpPr>
+                        <wps:spPr bwMode="auto">
+                          <a:xfrm>
+                            <a:off x="2702560" y="864870"/>
+                            <a:ext cx="887095" cy="295910"/>
+                          </a:xfrm>
+                          <a:custGeom>
+                            <a:avLst/>
+                            <a:gdLst>
+                              <a:gd name="T0" fmla="*/ 1153 w 1153"/>
+                              <a:gd name="T1" fmla="*/ 549 h 549"/>
+                              <a:gd name="T2" fmla="*/ 606 w 1153"/>
+                              <a:gd name="T3" fmla="*/ 549 h 549"/>
+                              <a:gd name="T4" fmla="*/ 606 w 1153"/>
+                              <a:gd name="T5" fmla="*/ 0 h 549"/>
+                              <a:gd name="T6" fmla="*/ 0 w 1153"/>
+                              <a:gd name="T7" fmla="*/ 0 h 549"/>
+                            </a:gdLst>
+                            <a:ahLst/>
+                            <a:cxnLst>
+                              <a:cxn ang="0">
+                                <a:pos x="T0" y="T1"/>
+                              </a:cxn>
+                              <a:cxn ang="0">
+                                <a:pos x="T2" y="T3"/>
+                              </a:cxn>
+                              <a:cxn ang="0">
+                                <a:pos x="T4" y="T5"/>
+                              </a:cxn>
+                              <a:cxn ang="0">
+                                <a:pos x="T6" y="T7"/>
+                              </a:cxn>
+                            </a:cxnLst>
+                            <a:rect l="0" t="0" r="r" b="b"/>
+                            <a:pathLst>
+                              <a:path w="1153" h="549">
+                                <a:moveTo>
+                                  <a:pt x="1153" y="549"/>
+                                </a:moveTo>
+                                <a:lnTo>
+                                  <a:pt x="606" y="549"/>
+                                </a:lnTo>
+                                <a:lnTo>
+                                  <a:pt x="606" y="0"/>
+                                </a:lnTo>
+                                <a:lnTo>
+                                  <a:pt x="0" y="0"/>
+                                </a:lnTo>
+                              </a:path>
+                            </a:pathLst>
+                          </a:custGeom>
+                          <a:noFill/>
+                          <a:ln w="12700">
+                            <a:solidFill>
+                              <a:srgbClr val="000000"/>
+                            </a:solidFill>
+                            <a:round/>
+                            <a:headEnd/>
+                            <a:tailEnd/>
+                          </a:ln>
+                          <a:extLst>
+                            <a:ext uri="{909E8E84-426E-40DD-AFC4-6F175D3DCCD1}">
+                              <a14:hiddenFill xmlns:a14="http://schemas.microsoft.com/office/drawing/2010/main">
+                                <a:solidFill>
+                                  <a:srgbClr val="FFFFFF"/>
+                                </a:solidFill>
+                              </a14:hiddenFill>
+                            </a:ext>
+                          </a:extLst>
+                        </wps:spPr>
+                        <wps:bodyPr rot="0" vert="horz" wrap="square" lIns="91440" tIns="45720" rIns="91440" bIns="45720" anchor="t" anchorCtr="0" upright="1">
+                          <a:noAutofit/>
+                        </wps:bodyPr>
+                      </wps:wsp>
+                      <wps:wsp>
+                        <wps:cNvPr id="652" name="Oval 94"/>
+                        <wps:cNvSpPr>
+                          <a:spLocks noChangeArrowheads="1"/>
+                        </wps:cNvSpPr>
+                        <wps:spPr bwMode="auto">
+                          <a:xfrm>
+                            <a:off x="4298950" y="788670"/>
+                            <a:ext cx="53340" cy="48260"/>
+                          </a:xfrm>
+                          <a:prstGeom prst="ellipse">
+                            <a:avLst/>
+                          </a:prstGeom>
+                          <a:solidFill>
+                            <a:srgbClr val="000000"/>
+                          </a:solidFill>
+                          <a:ln w="12700">
+                            <a:solidFill>
+                              <a:srgbClr val="000000"/>
+                            </a:solidFill>
+                            <a:round/>
+                            <a:headEnd/>
+                            <a:tailEnd/>
+                          </a:ln>
+                        </wps:spPr>
+                        <wps:bodyPr rot="0" vert="horz" wrap="square" lIns="91440" tIns="45720" rIns="91440" bIns="45720" anchor="t" anchorCtr="0" upright="1">
+                          <a:noAutofit/>
+                        </wps:bodyPr>
+                      </wps:wsp>
+                      <wps:wsp>
+                        <wps:cNvPr id="653" name="Line 95"/>
+                        <wps:cNvCnPr>
+                          <a:cxnSpLocks noChangeShapeType="1"/>
+                        </wps:cNvCnPr>
+                        <wps:spPr bwMode="auto">
+                          <a:xfrm>
+                            <a:off x="1963420" y="261620"/>
+                            <a:ext cx="1626235" cy="635"/>
+                          </a:xfrm>
+                          <a:prstGeom prst="line">
+                            <a:avLst/>
+                          </a:prstGeom>
+                          <a:noFill/>
+                          <a:ln w="12700">
+                            <a:solidFill>
+                              <a:srgbClr val="000000"/>
+                            </a:solidFill>
+                            <a:round/>
+                            <a:headEnd/>
+                            <a:tailEnd/>
+                          </a:ln>
+                          <a:extLst>
+                            <a:ext uri="{909E8E84-426E-40DD-AFC4-6F175D3DCCD1}">
+                              <a14:hiddenFill xmlns:a14="http://schemas.microsoft.com/office/drawing/2010/main">
+                                <a:noFill/>
+                              </a14:hiddenFill>
+                            </a:ext>
+                          </a:extLst>
+                        </wps:spPr>
+                        <wps:bodyPr/>
+                      </wps:wsp>
+                      <wps:wsp>
+                        <wps:cNvPr id="654" name="AutoShape 96"/>
+                        <wps:cNvCnPr>
+                          <a:cxnSpLocks noChangeShapeType="1"/>
+                        </wps:cNvCnPr>
+                        <wps:spPr bwMode="auto">
+                          <a:xfrm flipV="1">
+                            <a:off x="5052060" y="1549400"/>
+                            <a:ext cx="635" cy="508000"/>
+                          </a:xfrm>
+                          <a:prstGeom prst="straightConnector1">
+                            <a:avLst/>
+                          </a:prstGeom>
+                          <a:noFill/>
+                          <a:ln w="12700">
+                            <a:solidFill>
+                              <a:srgbClr val="000000"/>
+                            </a:solidFill>
+                            <a:round/>
+                            <a:headEnd/>
+                            <a:tailEnd type="triangle" w="med" len="med"/>
+                          </a:ln>
+                          <a:extLst>
+                            <a:ext uri="{909E8E84-426E-40DD-AFC4-6F175D3DCCD1}">
+                              <a14:hiddenFill xmlns:a14="http://schemas.microsoft.com/office/drawing/2010/main">
+                                <a:noFill/>
+                              </a14:hiddenFill>
+                            </a:ext>
+                          </a:extLst>
+                        </wps:spPr>
+                        <wps:bodyPr/>
+                      </wps:wsp>
+                      <wps:wsp>
+                        <wps:cNvPr id="655" name="Oval 97"/>
+                        <wps:cNvSpPr>
+                          <a:spLocks noChangeArrowheads="1"/>
+                        </wps:cNvSpPr>
+                        <wps:spPr bwMode="auto">
+                          <a:xfrm>
+                            <a:off x="4877435" y="2114550"/>
+                            <a:ext cx="53340" cy="48895"/>
+                          </a:xfrm>
+                          <a:prstGeom prst="ellipse">
+                            <a:avLst/>
+                          </a:prstGeom>
+                          <a:solidFill>
+                            <a:srgbClr val="000000"/>
+                          </a:solidFill>
+                          <a:ln w="12700">
+                            <a:solidFill>
+                              <a:srgbClr val="000000"/>
+                            </a:solidFill>
+                            <a:round/>
+                            <a:headEnd/>
+                            <a:tailEnd/>
+                          </a:ln>
+                        </wps:spPr>
+                        <wps:bodyPr rot="0" vert="horz" wrap="square" lIns="91440" tIns="45720" rIns="91440" bIns="45720" anchor="t" anchorCtr="0" upright="1">
+                          <a:noAutofit/>
+                        </wps:bodyPr>
+                      </wps:wsp>
+                      <wps:wsp>
+                        <wps:cNvPr id="656" name="Line 98"/>
+                        <wps:cNvCnPr>
+                          <a:cxnSpLocks noChangeShapeType="1"/>
+                        </wps:cNvCnPr>
+                        <wps:spPr bwMode="auto">
+                          <a:xfrm>
+                            <a:off x="4915535" y="1492250"/>
+                            <a:ext cx="635" cy="671195"/>
+                          </a:xfrm>
+                          <a:prstGeom prst="line">
+                            <a:avLst/>
+                          </a:prstGeom>
+                          <a:noFill/>
+                          <a:ln w="12700">
+                            <a:solidFill>
+                              <a:srgbClr val="000000"/>
+                            </a:solidFill>
+                            <a:round/>
+                            <a:headEnd/>
+                            <a:tailEnd/>
+                          </a:ln>
+                          <a:extLst>
+                            <a:ext uri="{909E8E84-426E-40DD-AFC4-6F175D3DCCD1}">
+                              <a14:hiddenFill xmlns:a14="http://schemas.microsoft.com/office/drawing/2010/main">
+                                <a:noFill/>
+                              </a14:hiddenFill>
+                            </a:ext>
+                          </a:extLst>
+                        </wps:spPr>
+                        <wps:bodyPr/>
+                      </wps:wsp>
+                      <wps:wsp>
+                        <wps:cNvPr id="657" name="Rectangle 99"/>
+                        <wps:cNvSpPr>
+                          <a:spLocks noChangeArrowheads="1"/>
+                        </wps:cNvSpPr>
+                        <wps:spPr bwMode="auto">
+                          <a:xfrm>
+                            <a:off x="4860290" y="1636395"/>
+                            <a:ext cx="107950" cy="358140"/>
+                          </a:xfrm>
+                          <a:prstGeom prst="rect">
+                            <a:avLst/>
+                          </a:prstGeom>
+                          <a:solidFill>
+                            <a:srgbClr val="C0C0C0"/>
+                          </a:solidFill>
+                          <a:ln w="12700">
+                            <a:solidFill>
+                              <a:srgbClr val="000000"/>
+                            </a:solidFill>
+                            <a:miter lim="800000"/>
+                            <a:headEnd/>
+                            <a:tailEnd/>
+                          </a:ln>
+                        </wps:spPr>
+                        <wps:bodyPr rot="0" vert="horz" wrap="square" lIns="91440" tIns="45720" rIns="91440" bIns="45720" anchor="t" anchorCtr="0" upright="1">
+                          <a:noAutofit/>
+                        </wps:bodyPr>
+                      </wps:wsp>
+                      <wps:wsp>
+                        <wps:cNvPr id="658" name="Rectangle 100"/>
+                        <wps:cNvSpPr>
+                          <a:spLocks noChangeArrowheads="1"/>
+                        </wps:cNvSpPr>
+                        <wps:spPr bwMode="auto">
+                          <a:xfrm>
+                            <a:off x="3708400" y="593090"/>
+                            <a:ext cx="222885" cy="159385"/>
+                          </a:xfrm>
+                          <a:prstGeom prst="rect">
+                            <a:avLst/>
+                          </a:prstGeom>
+                          <a:noFill/>
+                          <a:ln>
+                            <a:noFill/>
+                          </a:ln>
+                          <a:extLst>
+                            <a:ext uri="{909E8E84-426E-40DD-AFC4-6F175D3DCCD1}">
+                              <a14:hiddenFill xmlns:a14="http://schemas.microsoft.com/office/drawing/2010/main">
+                                <a:solidFill>
+                                  <a:srgbClr val="FFFFFF"/>
+                                </a:solidFill>
+                              </a14:hiddenFill>
+                            </a:ext>
+                            <a:ext uri="{91240B29-F687-4F45-9708-019B960494DF}">
+                              <a14:hiddenLine xmlns:a14="http://schemas.microsoft.com/office/drawing/2010/main" w="12700">
+                                <a:solidFill>
+                                  <a:srgbClr val="000000"/>
+                                </a:solidFill>
+                                <a:miter lim="800000"/>
+                                <a:headEnd/>
+                                <a:tailEnd/>
+                              </a14:hiddenLine>
+                            </a:ext>
+                          </a:extLst>
+                        </wps:spPr>
+                        <wps:txbx>
+                          <w:txbxContent>
+                            <w:p>
+                              <w:pPr>
+                                <w:rPr>
+                                  <w:rFonts w:ascii="Cambria" w:hAnsi="Cambria"/>
+                                  <w:sz w:val="18"/>
+                                  <w:szCs w:val="18"/>
+                                </w:rPr>
+                              </w:pPr>
+                              <w:r>
+                                <w:rPr>
+                                  <w:rFonts w:ascii="Cambria" w:hAnsi="Cambria"/>
+                                  <w:i/>
+                                  <w:iCs/>
+                                  <w:color w:val="000000"/>
+                                  <w:sz w:val="18"/>
+                                  <w:szCs w:val="18"/>
+                                  <w:lang w:val="en-US"/>
+                                </w:rPr>
+                                <w:t>R</w:t>
+                              </w:r>
+                              <w:r>
+                                <w:rPr>
+                                  <w:rFonts w:ascii="Cambria" w:hAnsi="Cambria"/>
+                                  <w:i/>
+                                  <w:iCs/>
+                                  <w:color w:val="000000"/>
+                                  <w:sz w:val="18"/>
+                                  <w:szCs w:val="18"/>
+                                  <w:vertAlign w:val="subscript"/>
+                                  <w:lang w:val="en-US"/>
+                                </w:rPr>
+                                <w:t>B</w:t>
+                              </w:r>
+                            </w:p>
+                          </w:txbxContent>
+                        </wps:txbx>
+                        <wps:bodyPr rot="0" vert="horz" wrap="square" lIns="0" tIns="0" rIns="0" bIns="0" anchor="t" anchorCtr="0" upright="1">
+                          <a:noAutofit/>
+                        </wps:bodyPr>
+                      </wps:wsp>
+                      <wps:wsp>
+                        <wps:cNvPr id="659" name="Rectangle 101"/>
+                        <wps:cNvSpPr>
+                          <a:spLocks noChangeArrowheads="1"/>
+                        </wps:cNvSpPr>
+                        <wps:spPr bwMode="auto">
+                          <a:xfrm>
+                            <a:off x="4677410" y="1655445"/>
+                            <a:ext cx="290830" cy="328295"/>
+                          </a:xfrm>
+                          <a:prstGeom prst="rect">
+                            <a:avLst/>
+                          </a:prstGeom>
+                          <a:noFill/>
+                          <a:ln>
+                            <a:noFill/>
+                          </a:ln>
+                          <a:extLst>
+                            <a:ext uri="{909E8E84-426E-40DD-AFC4-6F175D3DCCD1}">
+                              <a14:hiddenFill xmlns:a14="http://schemas.microsoft.com/office/drawing/2010/main">
+                                <a:solidFill>
+                                  <a:srgbClr val="FFFFFF"/>
+                                </a:solidFill>
+                              </a14:hiddenFill>
+                            </a:ext>
+                            <a:ext uri="{91240B29-F687-4F45-9708-019B960494DF}">
+                              <a14:hiddenLine xmlns:a14="http://schemas.microsoft.com/office/drawing/2010/main" w="12700">
+                                <a:solidFill>
+                                  <a:srgbClr val="000000"/>
+                                </a:solidFill>
+                                <a:miter lim="800000"/>
+                                <a:headEnd/>
+                                <a:tailEnd/>
+                              </a14:hiddenLine>
+                            </a:ext>
+                          </a:extLst>
+                        </wps:spPr>
+                        <wps:txbx>
+                          <w:txbxContent>
+                            <w:p>
+                              <w:pPr>
+                                <w:pStyle w:val="Sansinterligne"/>
+                                <w:rPr>
+                                  <w:rFonts w:ascii="Cambria" w:hAnsi="Cambria"/>
+                                  <w:i/>
+                                  <w:iCs/>
+                                  <w:sz w:val="18"/>
+                                  <w:szCs w:val="18"/>
+                                  <w:vertAlign w:val="subscript"/>
+                                  <w:lang w:val="en-US"/>
+                                </w:rPr>
+                              </w:pPr>
+                              <w:r>
+                                <w:rPr>
+                                  <w:rFonts w:ascii="Cambria" w:hAnsi="Cambria"/>
+                                  <w:i/>
+                                  <w:iCs/>
+                                  <w:sz w:val="18"/>
+                                  <w:szCs w:val="18"/>
+                                  <w:lang w:val="en-US"/>
+                                </w:rPr>
+                                <w:t>R</w:t>
+                              </w:r>
+                              <w:r>
+                                <w:rPr>
+                                  <w:rFonts w:ascii="Cambria" w:hAnsi="Cambria"/>
+                                  <w:i/>
+                                  <w:iCs/>
+                                  <w:sz w:val="18"/>
+                                  <w:szCs w:val="18"/>
+                                  <w:vertAlign w:val="subscript"/>
+                                  <w:lang w:val="en-US"/>
+                                </w:rPr>
+                                <w:t>L</w:t>
+                              </w:r>
+                            </w:p>
+                            <w:p>
+                              <w:pPr>
+                                <w:pStyle w:val="Sansinterligne"/>
+                                <w:rPr>
+                                  <w:rFonts w:ascii="Cambria" w:hAnsi="Cambria"/>
+                                  <w:i/>
+                                  <w:iCs/>
+                                  <w:sz w:val="18"/>
+                                  <w:szCs w:val="18"/>
+                                </w:rPr>
+                              </w:pPr>
+                              <w:r>
+                                <w:rPr>
+                                  <w:rFonts w:ascii="Cambria" w:hAnsi="Cambria"/>
+                                  <w:i/>
+                                  <w:iCs/>
+                                  <w:sz w:val="18"/>
+                                  <w:szCs w:val="18"/>
+                                  <w:lang w:val="en-US"/>
+                                </w:rPr>
+                                <w:t>1K</w:t>
+                              </w:r>
+                            </w:p>
+                          </w:txbxContent>
+                        </wps:txbx>
+                        <wps:bodyPr rot="0" vert="horz" wrap="square" lIns="0" tIns="0" rIns="0" bIns="0" anchor="t" anchorCtr="0" upright="1">
+                          <a:noAutofit/>
+                        </wps:bodyPr>
+                      </wps:wsp>
+                      <wps:wsp>
+                        <wps:cNvPr id="660" name="Rectangle 102"/>
+                        <wps:cNvSpPr>
+                          <a:spLocks noChangeArrowheads="1"/>
+                        </wps:cNvSpPr>
+                        <wps:spPr bwMode="auto">
+                          <a:xfrm>
+                            <a:off x="2750185" y="1368425"/>
+                            <a:ext cx="196215" cy="193040"/>
+                          </a:xfrm>
+                          <a:prstGeom prst="rect">
+                            <a:avLst/>
+                          </a:prstGeom>
+                          <a:noFill/>
+                          <a:ln>
+                            <a:noFill/>
+                          </a:ln>
+                          <a:extLst>
+                            <a:ext uri="{909E8E84-426E-40DD-AFC4-6F175D3DCCD1}">
+                              <a14:hiddenFill xmlns:a14="http://schemas.microsoft.com/office/drawing/2010/main">
+                                <a:solidFill>
+                                  <a:srgbClr val="FFFFFF"/>
+                                </a:solidFill>
+                              </a14:hiddenFill>
+                            </a:ext>
+                            <a:ext uri="{91240B29-F687-4F45-9708-019B960494DF}">
+                              <a14:hiddenLine xmlns:a14="http://schemas.microsoft.com/office/drawing/2010/main" w="12700">
+                                <a:solidFill>
+                                  <a:srgbClr val="000000"/>
+                                </a:solidFill>
+                                <a:miter lim="800000"/>
+                                <a:headEnd/>
+                                <a:tailEnd/>
+                              </a14:hiddenLine>
+                            </a:ext>
+                          </a:extLst>
+                        </wps:spPr>
+                        <wps:txbx>
+                          <w:txbxContent>
+                            <w:p>
+                              <w:pPr>
+                                <w:rPr>
+                                  <w:rFonts w:ascii="Cambria" w:hAnsi="Cambria"/>
+                                  <w:sz w:val="18"/>
+                                  <w:szCs w:val="18"/>
+                                </w:rPr>
+                              </w:pPr>
+                              <w:r>
+                                <w:rPr>
+                                  <w:rFonts w:ascii="Cambria" w:hAnsi="Cambria" w:cs="Comic Sans MS"/>
+                                  <w:i/>
+                                  <w:iCs/>
+                                  <w:color w:val="000000"/>
+                                  <w:sz w:val="18"/>
+                                  <w:szCs w:val="18"/>
+                                  <w:lang w:val="en-US"/>
+                                </w:rPr>
+                                <w:t>V</w:t>
+                              </w:r>
+                              <w:r>
+                                <w:rPr>
+                                  <w:rFonts w:ascii="Cambria" w:hAnsi="Cambria" w:cs="Comic Sans MS"/>
+                                  <w:i/>
+                                  <w:iCs/>
+                                  <w:color w:val="000000"/>
+                                  <w:sz w:val="18"/>
+                                  <w:szCs w:val="18"/>
+                                  <w:vertAlign w:val="subscript"/>
+                                  <w:lang w:val="en-US"/>
+                                </w:rPr>
+                                <w:t>S1</w:t>
+                              </w:r>
+                            </w:p>
+                          </w:txbxContent>
+                        </wps:txbx>
+                        <wps:bodyPr rot="0" vert="horz" wrap="square" lIns="0" tIns="0" rIns="0" bIns="0" anchor="t" anchorCtr="0" upright="1">
+                          <a:noAutofit/>
+                        </wps:bodyPr>
+                      </wps:wsp>
+                      <wps:wsp>
+                        <wps:cNvPr id="661" name="Rectangle 103"/>
+                        <wps:cNvSpPr>
+                          <a:spLocks noChangeArrowheads="1"/>
+                        </wps:cNvSpPr>
+                        <wps:spPr bwMode="auto">
+                          <a:xfrm>
+                            <a:off x="920115" y="572135"/>
+                            <a:ext cx="255905" cy="159385"/>
+                          </a:xfrm>
+                          <a:prstGeom prst="rect">
+                            <a:avLst/>
+                          </a:prstGeom>
+                          <a:noFill/>
+                          <a:ln>
+                            <a:noFill/>
+                          </a:ln>
+                          <a:extLst>
+                            <a:ext uri="{909E8E84-426E-40DD-AFC4-6F175D3DCCD1}">
+                              <a14:hiddenFill xmlns:a14="http://schemas.microsoft.com/office/drawing/2010/main">
+                                <a:solidFill>
+                                  <a:srgbClr val="FFFFFF"/>
+                                </a:solidFill>
+                              </a14:hiddenFill>
+                            </a:ext>
+                            <a:ext uri="{91240B29-F687-4F45-9708-019B960494DF}">
+                              <a14:hiddenLine xmlns:a14="http://schemas.microsoft.com/office/drawing/2010/main" w="12700">
+                                <a:solidFill>
+                                  <a:srgbClr val="000000"/>
+                                </a:solidFill>
+                                <a:miter lim="800000"/>
+                                <a:headEnd/>
+                                <a:tailEnd/>
+                              </a14:hiddenLine>
+                            </a:ext>
+                          </a:extLst>
+                        </wps:spPr>
+                        <wps:txbx>
+                          <w:txbxContent>
+                            <w:p>
+                              <w:pPr>
+                                <w:rPr>
+                                  <w:rFonts w:ascii="Cambria" w:hAnsi="Cambria"/>
+                                  <w:sz w:val="18"/>
+                                  <w:szCs w:val="18"/>
+                                </w:rPr>
+                              </w:pPr>
+                              <w:r>
+                                <w:rPr>
+                                  <w:rFonts w:ascii="Cambria" w:hAnsi="Cambria"/>
+                                  <w:i/>
+                                  <w:iCs/>
+                                  <w:color w:val="000000"/>
+                                  <w:sz w:val="18"/>
+                                  <w:szCs w:val="18"/>
+                                  <w:lang w:val="en-US"/>
+                                </w:rPr>
+                                <w:t>R</w:t>
+                              </w:r>
+                              <w:r>
+                                <w:rPr>
+                                  <w:rFonts w:ascii="Cambria" w:hAnsi="Cambria"/>
+                                  <w:i/>
+                                  <w:iCs/>
+                                  <w:color w:val="000000"/>
+                                  <w:sz w:val="18"/>
+                                  <w:szCs w:val="18"/>
+                                  <w:vertAlign w:val="subscript"/>
+                                  <w:lang w:val="en-US"/>
+                                </w:rPr>
+                                <w:t>B1</w:t>
+                              </w:r>
+                            </w:p>
+                          </w:txbxContent>
+                        </wps:txbx>
+                        <wps:bodyPr rot="0" vert="horz" wrap="square" lIns="0" tIns="0" rIns="0" bIns="0" anchor="t" anchorCtr="0" upright="1">
+                          <a:noAutofit/>
+                        </wps:bodyPr>
+                      </wps:wsp>
+                      <wps:wsp>
+                        <wps:cNvPr id="662" name="Rectangle 104"/>
+                        <wps:cNvSpPr>
+                          <a:spLocks noChangeArrowheads="1"/>
+                        </wps:cNvSpPr>
+                        <wps:spPr bwMode="auto">
+                          <a:xfrm>
+                            <a:off x="920115" y="1698625"/>
+                            <a:ext cx="255905" cy="159385"/>
+                          </a:xfrm>
+                          <a:prstGeom prst="rect">
+                            <a:avLst/>
+                          </a:prstGeom>
+                          <a:noFill/>
+                          <a:ln>
+                            <a:noFill/>
+                          </a:ln>
+                          <a:extLst>
+                            <a:ext uri="{909E8E84-426E-40DD-AFC4-6F175D3DCCD1}">
+                              <a14:hiddenFill xmlns:a14="http://schemas.microsoft.com/office/drawing/2010/main">
+                                <a:solidFill>
+                                  <a:srgbClr val="FFFFFF"/>
+                                </a:solidFill>
+                              </a14:hiddenFill>
+                            </a:ext>
+                            <a:ext uri="{91240B29-F687-4F45-9708-019B960494DF}">
+                              <a14:hiddenLine xmlns:a14="http://schemas.microsoft.com/office/drawing/2010/main" w="12700">
+                                <a:solidFill>
+                                  <a:srgbClr val="000000"/>
+                                </a:solidFill>
+                                <a:miter lim="800000"/>
+                                <a:headEnd/>
+                                <a:tailEnd/>
+                              </a14:hiddenLine>
+                            </a:ext>
+                          </a:extLst>
+                        </wps:spPr>
+                        <wps:txbx>
+                          <w:txbxContent>
+                            <w:p>
+                              <w:pPr>
+                                <w:rPr>
+                                  <w:rFonts w:ascii="Cambria" w:hAnsi="Cambria"/>
+                                  <w:sz w:val="18"/>
+                                  <w:szCs w:val="18"/>
+                                </w:rPr>
+                              </w:pPr>
+                              <w:r>
+                                <w:rPr>
+                                  <w:rFonts w:ascii="Cambria" w:hAnsi="Cambria"/>
+                                  <w:i/>
+                                  <w:iCs/>
+                                  <w:color w:val="000000"/>
+                                  <w:sz w:val="18"/>
+                                  <w:szCs w:val="18"/>
+                                  <w:lang w:val="en-US"/>
+                                </w:rPr>
+                                <w:t>R</w:t>
+                              </w:r>
+                              <w:r>
+                                <w:rPr>
+                                  <w:rFonts w:ascii="Cambria" w:hAnsi="Cambria"/>
+                                  <w:i/>
+                                  <w:iCs/>
+                                  <w:color w:val="000000"/>
+                                  <w:sz w:val="18"/>
+                                  <w:szCs w:val="18"/>
+                                  <w:vertAlign w:val="subscript"/>
+                                  <w:lang w:val="en-US"/>
+                                </w:rPr>
+                                <w:t>B2</w:t>
+                              </w:r>
+                            </w:p>
+                          </w:txbxContent>
+                        </wps:txbx>
+                        <wps:bodyPr rot="0" vert="horz" wrap="square" lIns="0" tIns="0" rIns="0" bIns="0" anchor="t" anchorCtr="0" upright="1">
+                          <a:noAutofit/>
+                        </wps:bodyPr>
+                      </wps:wsp>
+                      <wps:wsp>
+                        <wps:cNvPr id="664" name="Rectangle 106"/>
+                        <wps:cNvSpPr>
+                          <a:spLocks noChangeArrowheads="1"/>
+                        </wps:cNvSpPr>
+                        <wps:spPr bwMode="auto">
+                          <a:xfrm>
+                            <a:off x="821055" y="712470"/>
+                            <a:ext cx="313690" cy="159385"/>
+                          </a:xfrm>
+                          <a:prstGeom prst="rect">
+                            <a:avLst/>
+                          </a:prstGeom>
+                          <a:noFill/>
+                          <a:ln>
+                            <a:noFill/>
+                          </a:ln>
+                          <a:extLst>
+                            <a:ext uri="{909E8E84-426E-40DD-AFC4-6F175D3DCCD1}">
+                              <a14:hiddenFill xmlns:a14="http://schemas.microsoft.com/office/drawing/2010/main">
+                                <a:solidFill>
+                                  <a:srgbClr val="FFFFFF"/>
+                                </a:solidFill>
+                              </a14:hiddenFill>
+                            </a:ext>
+                            <a:ext uri="{91240B29-F687-4F45-9708-019B960494DF}">
+                              <a14:hiddenLine xmlns:a14="http://schemas.microsoft.com/office/drawing/2010/main" w="12700">
+                                <a:solidFill>
+                                  <a:srgbClr val="000000"/>
+                                </a:solidFill>
+                                <a:miter lim="800000"/>
+                                <a:headEnd/>
+                                <a:tailEnd/>
+                              </a14:hiddenLine>
+                            </a:ext>
+                          </a:extLst>
+                        </wps:spPr>
+                        <wps:txbx>
+                          <w:txbxContent>
+                            <w:p>
+                              <w:pPr>
+                                <w:rPr>
+                                  <w:rFonts w:ascii="Cambria" w:hAnsi="Cambria"/>
+                                  <w:i/>
+                                  <w:iCs/>
+                                  <w:sz w:val="18"/>
+                                  <w:szCs w:val="18"/>
+                                </w:rPr>
+                              </w:pPr>
+                              <w:r>
+                                <w:rPr>
+                                  <w:rFonts w:ascii="Cambria" w:hAnsi="Cambria"/>
+                                  <w:i/>
+                                  <w:iCs/>
+                                  <w:sz w:val="18"/>
+                                  <w:szCs w:val="18"/>
+                                </w:rPr>
+                                <w:t>2</w:t>
+                              </w:r>
+                              <w:r>
+                                <w:rPr>
+                                  <w:rFonts w:ascii="Cambria" w:hAnsi="Cambria"/>
+                                  <w:i/>
+                                  <w:iCs/>
+                                  <w:sz w:val="18"/>
+                                  <w:szCs w:val="18"/>
+                                </w:rPr>
+                                <w:t>7</w:t>
+                              </w:r>
+                              <w:r>
+                                <w:rPr>
+                                  <w:rFonts w:ascii="Cambria" w:hAnsi="Cambria"/>
+                                  <w:i/>
+                                  <w:iCs/>
+                                  <w:sz w:val="18"/>
+                                  <w:szCs w:val="18"/>
+                                </w:rPr>
+                                <w:t>0k</w:t>
+                              </w:r>
+                            </w:p>
+                          </w:txbxContent>
+                        </wps:txbx>
+                        <wps:bodyPr rot="0" vert="horz" wrap="square" lIns="0" tIns="0" rIns="0" bIns="0" anchor="t" anchorCtr="0" upright="1">
+                          <a:noAutofit/>
+                        </wps:bodyPr>
+                      </wps:wsp>
+                      <wps:wsp>
+                        <wps:cNvPr id="665" name="Rectangle 107"/>
+                        <wps:cNvSpPr>
+                          <a:spLocks noChangeArrowheads="1"/>
+                        </wps:cNvSpPr>
+                        <wps:spPr bwMode="auto">
+                          <a:xfrm>
+                            <a:off x="871855" y="1835150"/>
+                            <a:ext cx="313690" cy="159385"/>
+                          </a:xfrm>
+                          <a:prstGeom prst="rect">
+                            <a:avLst/>
+                          </a:prstGeom>
+                          <a:noFill/>
+                          <a:ln>
+                            <a:noFill/>
+                          </a:ln>
+                          <a:extLst>
+                            <a:ext uri="{909E8E84-426E-40DD-AFC4-6F175D3DCCD1}">
+                              <a14:hiddenFill xmlns:a14="http://schemas.microsoft.com/office/drawing/2010/main">
+                                <a:solidFill>
+                                  <a:srgbClr val="FFFFFF"/>
+                                </a:solidFill>
+                              </a14:hiddenFill>
+                            </a:ext>
+                            <a:ext uri="{91240B29-F687-4F45-9708-019B960494DF}">
+                              <a14:hiddenLine xmlns:a14="http://schemas.microsoft.com/office/drawing/2010/main" w="12700">
+                                <a:solidFill>
+                                  <a:srgbClr val="000000"/>
+                                </a:solidFill>
+                                <a:miter lim="800000"/>
+                                <a:headEnd/>
+                                <a:tailEnd/>
+                              </a14:hiddenLine>
+                            </a:ext>
+                          </a:extLst>
+                        </wps:spPr>
+                        <wps:txbx>
+                          <w:txbxContent>
+                            <w:p>
+                              <w:pPr>
+                                <w:rPr>
+                                  <w:rFonts w:ascii="Cambria" w:hAnsi="Cambria"/>
+                                  <w:i/>
+                                  <w:iCs/>
+                                  <w:sz w:val="18"/>
+                                  <w:szCs w:val="18"/>
+                                </w:rPr>
+                              </w:pPr>
+                              <w:r>
+                                <w:rPr>
+                                  <w:rFonts w:ascii="Cambria" w:hAnsi="Cambria"/>
+                                  <w:i/>
+                                  <w:iCs/>
+                                  <w:sz w:val="18"/>
+                                  <w:szCs w:val="18"/>
+                                </w:rPr>
+                                <w:t>36</w:t>
+                              </w:r>
+                              <w:r>
+                                <w:rPr>
+                                  <w:rFonts w:ascii="Cambria" w:hAnsi="Cambria"/>
+                                  <w:i/>
+                                  <w:iCs/>
+                                  <w:sz w:val="18"/>
+                                  <w:szCs w:val="18"/>
+                                </w:rPr>
+                                <w:t>k</w:t>
+                              </w:r>
+                            </w:p>
+                          </w:txbxContent>
+                        </wps:txbx>
+                        <wps:bodyPr rot="0" vert="horz" wrap="square" lIns="0" tIns="0" rIns="0" bIns="0" anchor="t" anchorCtr="0" upright="1">
+                          <a:noAutofit/>
+                        </wps:bodyPr>
+                      </wps:wsp>
+                      <wps:wsp>
+                        <wps:cNvPr id="666" name="Rectangle 108"/>
+                        <wps:cNvSpPr>
+                          <a:spLocks noChangeArrowheads="1"/>
+                        </wps:cNvSpPr>
+                        <wps:spPr bwMode="auto">
+                          <a:xfrm>
+                            <a:off x="3684270" y="705485"/>
+                            <a:ext cx="313690" cy="159385"/>
+                          </a:xfrm>
+                          <a:prstGeom prst="rect">
+                            <a:avLst/>
+                          </a:prstGeom>
+                          <a:noFill/>
+                          <a:ln>
+                            <a:noFill/>
+                          </a:ln>
+                          <a:extLst>
+                            <a:ext uri="{909E8E84-426E-40DD-AFC4-6F175D3DCCD1}">
+                              <a14:hiddenFill xmlns:a14="http://schemas.microsoft.com/office/drawing/2010/main">
+                                <a:solidFill>
+                                  <a:srgbClr val="FFFFFF"/>
+                                </a:solidFill>
+                              </a14:hiddenFill>
+                            </a:ext>
+                            <a:ext uri="{91240B29-F687-4F45-9708-019B960494DF}">
+                              <a14:hiddenLine xmlns:a14="http://schemas.microsoft.com/office/drawing/2010/main" w="12700">
+                                <a:solidFill>
+                                  <a:srgbClr val="000000"/>
+                                </a:solidFill>
+                                <a:miter lim="800000"/>
+                                <a:headEnd/>
+                                <a:tailEnd/>
+                              </a14:hiddenLine>
+                            </a:ext>
+                          </a:extLst>
+                        </wps:spPr>
+                        <wps:txbx>
+                          <w:txbxContent>
+                            <w:p>
+                              <w:pPr>
+                                <w:rPr>
+                                  <w:rFonts w:ascii="Cambria" w:hAnsi="Cambria"/>
+                                  <w:i/>
+                                  <w:iCs/>
+                                  <w:sz w:val="18"/>
+                                  <w:szCs w:val="18"/>
+                                </w:rPr>
+                              </w:pPr>
+                              <w:r>
+                                <w:rPr>
+                                  <w:rFonts w:ascii="Cambria" w:hAnsi="Cambria"/>
+                                  <w:i/>
+                                  <w:iCs/>
+                                  <w:sz w:val="18"/>
+                                  <w:szCs w:val="18"/>
+                                </w:rPr>
+                                <w:t>300</w:t>
+                              </w:r>
+                              <w:r>
+                                <w:rPr>
+                                  <w:rFonts w:ascii="Cambria" w:hAnsi="Cambria"/>
+                                  <w:i/>
+                                  <w:iCs/>
+                                  <w:sz w:val="18"/>
+                                  <w:szCs w:val="18"/>
+                                </w:rPr>
+                                <w:t>k</w:t>
+                              </w:r>
+                            </w:p>
+                          </w:txbxContent>
+                        </wps:txbx>
+                        <wps:bodyPr rot="0" vert="horz" wrap="square" lIns="0" tIns="0" rIns="0" bIns="0" anchor="t" anchorCtr="0" upright="1">
+                          <a:noAutofit/>
+                        </wps:bodyPr>
+                      </wps:wsp>
+                      <wps:wsp>
+                        <wps:cNvPr id="667" name="Rectangle 109"/>
+                        <wps:cNvSpPr>
+                          <a:spLocks noChangeArrowheads="1"/>
+                        </wps:cNvSpPr>
+                        <wps:spPr bwMode="auto">
+                          <a:xfrm>
+                            <a:off x="4079240" y="1729105"/>
+                            <a:ext cx="184785" cy="280035"/>
+                          </a:xfrm>
+                          <a:prstGeom prst="rect">
+                            <a:avLst/>
+                          </a:prstGeom>
+                          <a:noFill/>
+                          <a:ln>
+                            <a:noFill/>
+                          </a:ln>
+                          <a:extLst>
+                            <a:ext uri="{909E8E84-426E-40DD-AFC4-6F175D3DCCD1}">
+                              <a14:hiddenFill xmlns:a14="http://schemas.microsoft.com/office/drawing/2010/main">
+                                <a:solidFill>
+                                  <a:srgbClr val="FFFFFF"/>
+                                </a:solidFill>
+                              </a14:hiddenFill>
+                            </a:ext>
+                            <a:ext uri="{91240B29-F687-4F45-9708-019B960494DF}">
+                              <a14:hiddenLine xmlns:a14="http://schemas.microsoft.com/office/drawing/2010/main" w="12700">
+                                <a:solidFill>
+                                  <a:srgbClr val="000000"/>
+                                </a:solidFill>
+                                <a:miter lim="800000"/>
+                                <a:headEnd/>
+                                <a:tailEnd/>
+                              </a14:hiddenLine>
+                            </a:ext>
+                          </a:extLst>
+                        </wps:spPr>
+                        <wps:txbx>
+                          <w:txbxContent>
+                            <w:p>
+                              <w:pPr>
+                                <w:pStyle w:val="Sansinterligne"/>
+                                <w:rPr>
+                                  <w:rFonts w:ascii="Cambria" w:hAnsi="Cambria"/>
+                                  <w:i/>
+                                  <w:iCs/>
+                                  <w:sz w:val="18"/>
+                                  <w:szCs w:val="18"/>
+                                  <w:vertAlign w:val="subscript"/>
+                                  <w:lang w:val="en-US"/>
+                                </w:rPr>
+                              </w:pPr>
+                              <w:r>
+                                <w:rPr>
+                                  <w:rFonts w:ascii="Cambria" w:hAnsi="Cambria"/>
+                                  <w:i/>
+                                  <w:iCs/>
+                                  <w:sz w:val="18"/>
+                                  <w:szCs w:val="18"/>
+                                  <w:lang w:val="en-US"/>
+                                </w:rPr>
+                                <w:t>R</w:t>
+                              </w:r>
+                              <w:r>
+                                <w:rPr>
+                                  <w:rFonts w:ascii="Cambria" w:hAnsi="Cambria"/>
+                                  <w:i/>
+                                  <w:iCs/>
+                                  <w:sz w:val="18"/>
+                                  <w:szCs w:val="18"/>
+                                  <w:vertAlign w:val="subscript"/>
+                                  <w:lang w:val="en-US"/>
+                                </w:rPr>
+                                <w:t>E</w:t>
+                              </w:r>
+                            </w:p>
+                            <w:p>
+                              <w:pPr>
+                                <w:pStyle w:val="Sansinterligne"/>
+                                <w:rPr>
+                                  <w:rFonts w:ascii="Cambria" w:hAnsi="Cambria"/>
+                                  <w:i/>
+                                  <w:iCs/>
+                                  <w:sz w:val="18"/>
+                                  <w:szCs w:val="18"/>
+                                </w:rPr>
+                              </w:pPr>
+                              <w:r>
+                                <w:rPr>
+                                  <w:rFonts w:ascii="Cambria" w:hAnsi="Cambria"/>
+                                  <w:i/>
+                                  <w:iCs/>
+                                  <w:sz w:val="18"/>
+                                  <w:szCs w:val="18"/>
+                                  <w:lang w:val="en-US"/>
+                                </w:rPr>
+                                <w:t>1k</w:t>
+                              </w:r>
+                            </w:p>
+                          </w:txbxContent>
+                        </wps:txbx>
+                        <wps:bodyPr rot="0" vert="horz" wrap="square" lIns="0" tIns="0" rIns="0" bIns="0" anchor="t" anchorCtr="0" upright="1">
+                          <a:noAutofit/>
+                        </wps:bodyPr>
+                      </wps:wsp>
+                      <wps:wsp>
+                        <wps:cNvPr id="668" name="Rectangle 110"/>
+                        <wps:cNvSpPr>
+                          <a:spLocks noChangeArrowheads="1"/>
+                        </wps:cNvSpPr>
+                        <wps:spPr bwMode="auto">
+                          <a:xfrm>
+                            <a:off x="1822450" y="1181735"/>
+                            <a:ext cx="396240" cy="158750"/>
+                          </a:xfrm>
+                          <a:prstGeom prst="rect">
+                            <a:avLst/>
+                          </a:prstGeom>
+                          <a:noFill/>
+                          <a:ln>
+                            <a:noFill/>
+                          </a:ln>
+                          <a:extLst>
+                            <a:ext uri="{909E8E84-426E-40DD-AFC4-6F175D3DCCD1}">
+                              <a14:hiddenFill xmlns:a14="http://schemas.microsoft.com/office/drawing/2010/main">
+                                <a:solidFill>
+                                  <a:srgbClr val="FFFFFF"/>
+                                </a:solidFill>
+                              </a14:hiddenFill>
+                            </a:ext>
+                            <a:ext uri="{91240B29-F687-4F45-9708-019B960494DF}">
+                              <a14:hiddenLine xmlns:a14="http://schemas.microsoft.com/office/drawing/2010/main" w="12700">
+                                <a:solidFill>
+                                  <a:srgbClr val="000000"/>
+                                </a:solidFill>
+                                <a:miter lim="800000"/>
+                                <a:headEnd/>
+                                <a:tailEnd/>
+                              </a14:hiddenLine>
+                            </a:ext>
+                          </a:extLst>
+                        </wps:spPr>
+                        <wps:txbx>
+                          <w:txbxContent>
+                            <w:p>
+                              <w:pPr>
+                                <w:rPr>
+                                  <w:rFonts w:ascii="Cambria" w:hAnsi="Cambria"/>
+                                  <w:sz w:val="18"/>
+                                  <w:szCs w:val="18"/>
+                                </w:rPr>
+                              </w:pPr>
+                              <w:r>
+                                <w:rPr>
+                                  <w:rFonts w:ascii="Cambria" w:hAnsi="Cambria"/>
+                                  <w:i/>
+                                  <w:iCs/>
+                                  <w:color w:val="000000"/>
+                                  <w:sz w:val="18"/>
+                                  <w:szCs w:val="18"/>
+                                  <w:lang w:val="en-US"/>
+                                </w:rPr>
+                                <w:t>β =</w:t>
+                              </w:r>
+                              <w:r>
+                                <w:rPr>
+                                  <w:rFonts w:ascii="Cambria" w:hAnsi="Cambria"/>
+                                  <w:i/>
+                                  <w:iCs/>
+                                  <w:color w:val="000000"/>
+                                  <w:sz w:val="18"/>
+                                  <w:szCs w:val="18"/>
+                                  <w:lang w:val="en-US"/>
+                                </w:rPr>
+                                <w:t>20</w:t>
+                              </w:r>
+                              <w:r>
+                                <w:rPr>
+                                  <w:rFonts w:ascii="Cambria" w:hAnsi="Cambria"/>
+                                  <w:i/>
+                                  <w:iCs/>
+                                  <w:color w:val="000000"/>
+                                  <w:sz w:val="18"/>
+                                  <w:szCs w:val="18"/>
+                                  <w:lang w:val="en-US"/>
+                                </w:rPr>
+                                <w:t>0</w:t>
+                              </w:r>
+                            </w:p>
+                          </w:txbxContent>
+                        </wps:txbx>
+                        <wps:bodyPr rot="0" vert="horz" wrap="square" lIns="0" tIns="0" rIns="0" bIns="0" anchor="t" anchorCtr="0" upright="1">
+                          <a:noAutofit/>
+                        </wps:bodyPr>
+                      </wps:wsp>
+                      <wps:wsp>
+                        <wps:cNvPr id="669" name="Rectangle 111"/>
+                        <wps:cNvSpPr>
+                          <a:spLocks noChangeArrowheads="1"/>
+                        </wps:cNvSpPr>
+                        <wps:spPr bwMode="auto">
+                          <a:xfrm>
+                            <a:off x="4187825" y="1066165"/>
+                            <a:ext cx="396240" cy="158750"/>
+                          </a:xfrm>
+                          <a:prstGeom prst="rect">
+                            <a:avLst/>
+                          </a:prstGeom>
+                          <a:noFill/>
+                          <a:ln>
+                            <a:noFill/>
+                          </a:ln>
+                          <a:extLst>
+                            <a:ext uri="{909E8E84-426E-40DD-AFC4-6F175D3DCCD1}">
+                              <a14:hiddenFill xmlns:a14="http://schemas.microsoft.com/office/drawing/2010/main">
+                                <a:solidFill>
+                                  <a:srgbClr val="FFFFFF"/>
+                                </a:solidFill>
+                              </a14:hiddenFill>
+                            </a:ext>
+                            <a:ext uri="{91240B29-F687-4F45-9708-019B960494DF}">
+                              <a14:hiddenLine xmlns:a14="http://schemas.microsoft.com/office/drawing/2010/main" w="12700">
+                                <a:solidFill>
+                                  <a:srgbClr val="000000"/>
+                                </a:solidFill>
+                                <a:miter lim="800000"/>
+                                <a:headEnd/>
+                                <a:tailEnd/>
+                              </a14:hiddenLine>
+                            </a:ext>
+                          </a:extLst>
+                        </wps:spPr>
+                        <wps:txbx>
+                          <w:txbxContent>
+                            <w:p>
+                              <w:pPr>
+                                <w:rPr>
+                                  <w:rFonts w:ascii="Cambria" w:hAnsi="Cambria"/>
+                                  <w:sz w:val="18"/>
+                                  <w:szCs w:val="18"/>
+                                </w:rPr>
+                              </w:pPr>
+                              <w:r>
+                                <w:rPr>
+                                  <w:rFonts w:ascii="Cambria" w:hAnsi="Cambria"/>
+                                  <w:i/>
+                                  <w:iCs/>
+                                  <w:color w:val="000000"/>
+                                  <w:sz w:val="18"/>
+                                  <w:szCs w:val="18"/>
+                                  <w:lang w:val="en-US"/>
+                                </w:rPr>
+                                <w:t>β =</w:t>
+                              </w:r>
+                              <w:r>
+                                <w:rPr>
+                                  <w:rFonts w:ascii="Cambria" w:hAnsi="Cambria"/>
+                                  <w:i/>
+                                  <w:iCs/>
+                                  <w:color w:val="000000"/>
+                                  <w:sz w:val="18"/>
+                                  <w:szCs w:val="18"/>
+                                  <w:lang w:val="en-US"/>
+                                </w:rPr>
+                                <w:t>20</w:t>
+                              </w:r>
+                              <w:r>
+                                <w:rPr>
+                                  <w:rFonts w:ascii="Cambria" w:hAnsi="Cambria"/>
+                                  <w:i/>
+                                  <w:iCs/>
+                                  <w:color w:val="000000"/>
+                                  <w:sz w:val="18"/>
+                                  <w:szCs w:val="18"/>
+                                  <w:lang w:val="en-US"/>
+                                </w:rPr>
+                                <w:t>0</w:t>
+                              </w:r>
+                            </w:p>
+                          </w:txbxContent>
+                        </wps:txbx>
+                        <wps:bodyPr rot="0" vert="horz" wrap="square" lIns="0" tIns="0" rIns="0" bIns="0" anchor="t" anchorCtr="0" upright="1">
+                          <a:noAutofit/>
+                        </wps:bodyPr>
+                      </wps:wsp>
+                      <wps:wsp>
+                        <wps:cNvPr id="229" name="Rectangle 101"/>
+                        <wps:cNvSpPr>
+                          <a:spLocks noChangeArrowheads="1"/>
+                        </wps:cNvSpPr>
+                        <wps:spPr bwMode="auto">
+                          <a:xfrm>
+                            <a:off x="350522" y="1579880"/>
+                            <a:ext cx="347979" cy="328295"/>
+                          </a:xfrm>
+                          <a:prstGeom prst="rect">
+                            <a:avLst/>
+                          </a:prstGeom>
+                          <a:noFill/>
+                          <a:ln>
+                            <a:noFill/>
+                          </a:ln>
+                          <a:extLst>
+                            <a:ext uri="{909E8E84-426E-40DD-AFC4-6F175D3DCCD1}">
+                              <a14:hiddenFill xmlns:a14="http://schemas.microsoft.com/office/drawing/2010/main">
+                                <a:solidFill>
+                                  <a:srgbClr val="FFFFFF"/>
+                                </a:solidFill>
+                              </a14:hiddenFill>
+                            </a:ext>
+                            <a:ext uri="{91240B29-F687-4F45-9708-019B960494DF}">
+                              <a14:hiddenLine xmlns:a14="http://schemas.microsoft.com/office/drawing/2010/main" w="12700">
+                                <a:solidFill>
+                                  <a:srgbClr val="000000"/>
+                                </a:solidFill>
+                                <a:miter lim="800000"/>
+                                <a:headEnd/>
+                                <a:tailEnd/>
+                              </a14:hiddenLine>
+                            </a:ext>
+                          </a:extLst>
+                        </wps:spPr>
+                        <wps:txbx>
+                          <w:txbxContent>
+                            <w:p>
+                              <w:pPr>
+                                <w:pStyle w:val="Sansinterligne"/>
+                                <w:rPr>
+                                  <w:rFonts w:ascii="Cambria" w:hAnsi="Cambria"/>
+                                  <w:i/>
+                                  <w:iCs/>
+                                  <w:sz w:val="18"/>
+                                  <w:szCs w:val="18"/>
+                                  <w:vertAlign w:val="subscript"/>
+                                  <w:lang w:val="en-US"/>
+                                </w:rPr>
+                              </w:pPr>
+                              <w:r>
+                                <w:rPr>
+                                  <w:rFonts w:ascii="Cambria" w:hAnsi="Cambria"/>
+                                  <w:i/>
+                                  <w:iCs/>
+                                  <w:sz w:val="18"/>
+                                  <w:szCs w:val="18"/>
+                                  <w:lang w:val="en-US"/>
+                                </w:rPr>
+                                <w:t>10mV</w:t>
+                              </w:r>
+                            </w:p>
+                            <w:p>
+                              <w:pPr>
+                                <w:pStyle w:val="Sansinterligne"/>
+                                <w:rPr>
+                                  <w:rFonts w:ascii="Cambria" w:hAnsi="Cambria"/>
+                                  <w:i/>
+                                  <w:iCs/>
+                                  <w:sz w:val="18"/>
+                                  <w:szCs w:val="18"/>
+                                </w:rPr>
+                              </w:pPr>
+                              <w:r>
+                                <w:rPr>
+                                  <w:rFonts w:ascii="Cambria" w:hAnsi="Cambria"/>
+                                  <w:i/>
+                                  <w:iCs/>
+                                  <w:sz w:val="18"/>
+                                  <w:szCs w:val="18"/>
+                                  <w:lang w:val="en-US"/>
+                                </w:rPr>
+                                <w:t>1</w:t>
+                              </w:r>
+                              <w:r>
+                                <w:rPr>
+                                  <w:rFonts w:ascii="Cambria" w:hAnsi="Cambria"/>
+                                  <w:i/>
+                                  <w:iCs/>
+                                  <w:sz w:val="18"/>
+                                  <w:szCs w:val="18"/>
+                                  <w:lang w:val="en-US"/>
+                                </w:rPr>
+                                <w:t xml:space="preserve">00Ω </w:t>
+                              </w:r>
+                            </w:p>
+                          </w:txbxContent>
+                        </wps:txbx>
+                        <wps:bodyPr rot="0" vert="horz" wrap="square" lIns="0" tIns="0" rIns="0" bIns="0" anchor="t" anchorCtr="0" upright="1">
+                          <a:noAutofit/>
+                        </wps:bodyPr>
+                      </wps:wsp>
+                      <wps:wsp>
+                        <wps:cNvPr id="222" name="Rectangle 109"/>
+                        <wps:cNvSpPr>
+                          <a:spLocks noChangeArrowheads="1"/>
+                        </wps:cNvSpPr>
+                        <wps:spPr bwMode="auto">
+                          <a:xfrm>
+                            <a:off x="1564578" y="1731010"/>
+                            <a:ext cx="324000" cy="280035"/>
+                          </a:xfrm>
+                          <a:prstGeom prst="rect">
+                            <a:avLst/>
+                          </a:prstGeom>
+                          <a:noFill/>
+                          <a:ln>
+                            <a:noFill/>
+                          </a:ln>
+                          <a:extLst>
+                            <a:ext uri="{909E8E84-426E-40DD-AFC4-6F175D3DCCD1}">
+                              <a14:hiddenFill xmlns:a14="http://schemas.microsoft.com/office/drawing/2010/main">
+                                <a:solidFill>
+                                  <a:srgbClr val="FFFFFF"/>
+                                </a:solidFill>
+                              </a14:hiddenFill>
+                            </a:ext>
+                            <a:ext uri="{91240B29-F687-4F45-9708-019B960494DF}">
+                              <a14:hiddenLine xmlns:a14="http://schemas.microsoft.com/office/drawing/2010/main" w="12700">
+                                <a:solidFill>
+                                  <a:srgbClr val="000000"/>
+                                </a:solidFill>
+                                <a:miter lim="800000"/>
+                                <a:headEnd/>
+                                <a:tailEnd/>
+                              </a14:hiddenLine>
+                            </a:ext>
+                          </a:extLst>
+                        </wps:spPr>
+                        <wps:txbx>
+                          <w:txbxContent>
+                            <w:p>
+                              <w:pPr>
+                                <w:pStyle w:val="Sansinterligne"/>
+                                <w:rPr>
+                                  <w:rFonts w:ascii="Cambria" w:hAnsi="Cambria"/>
+                                  <w:i/>
+                                  <w:iCs/>
+                                  <w:sz w:val="18"/>
+                                  <w:szCs w:val="18"/>
+                                  <w:vertAlign w:val="subscript"/>
+                                  <w:lang w:val="en-US"/>
+                                </w:rPr>
+                              </w:pPr>
+                              <w:r>
+                                <w:rPr>
+                                  <w:rFonts w:ascii="Cambria" w:hAnsi="Cambria"/>
+                                  <w:i/>
+                                  <w:iCs/>
+                                  <w:sz w:val="18"/>
+                                  <w:szCs w:val="18"/>
+                                  <w:lang w:val="en-US"/>
+                                </w:rPr>
+                                <w:t>R</w:t>
+                              </w:r>
+                              <w:r>
+                                <w:rPr>
+                                  <w:rFonts w:ascii="Cambria" w:hAnsi="Cambria"/>
+                                  <w:i/>
+                                  <w:iCs/>
+                                  <w:sz w:val="18"/>
+                                  <w:szCs w:val="18"/>
+                                  <w:vertAlign w:val="subscript"/>
+                                  <w:lang w:val="en-US"/>
+                                </w:rPr>
+                                <w:t>E</w:t>
+                              </w:r>
+                            </w:p>
+                            <w:p>
+                              <w:pPr>
+                                <w:pStyle w:val="Sansinterligne"/>
+                                <w:rPr>
+                                  <w:rFonts w:ascii="Cambria" w:hAnsi="Cambria"/>
+                                  <w:i/>
+                                  <w:iCs/>
+                                  <w:sz w:val="18"/>
+                                  <w:szCs w:val="18"/>
+                                  <w:lang w:val="en-US"/>
+                                </w:rPr>
+                              </w:pPr>
+                              <w:r>
+                                <w:rPr>
+                                  <w:rFonts w:ascii="Cambria" w:hAnsi="Cambria"/>
+                                  <w:i/>
+                                  <w:iCs/>
+                                  <w:sz w:val="18"/>
+                                  <w:szCs w:val="18"/>
+                                  <w:lang w:val="en-US"/>
+                                </w:rPr>
+                                <w:t>560Ω</w:t>
+                              </w:r>
+                            </w:p>
+                            <w:p>
+                              <w:pPr>
+                                <w:pStyle w:val="Sansinterligne"/>
+                                <w:rPr>
+                                  <w:rFonts w:ascii="Cambria" w:hAnsi="Cambria"/>
+                                  <w:i/>
+                                  <w:iCs/>
+                                  <w:sz w:val="18"/>
+                                  <w:szCs w:val="18"/>
+                                </w:rPr>
+                              </w:pPr>
+                            </w:p>
+                          </w:txbxContent>
+                        </wps:txbx>
+                        <wps:bodyPr rot="0" vert="horz" wrap="square" lIns="0" tIns="0" rIns="0" bIns="0" anchor="t" anchorCtr="0" upright="1">
+                          <a:noAutofit/>
+                        </wps:bodyPr>
+                      </wps:wsp>
+                    </wpc:wpc>
+                  </a:graphicData>
+                </a:graphic>
+              </wp:inline>
+            </w:drawing>
+          </mc:Choice>
+          <mc:Fallback>
+            <w:pict>
+              <v:group w14:anchorId="76880E8A" id="Zone de dessin 670" o:spid="_x0000_s1144" editas="canvas" style="width:413.35pt;height:183.3pt;mso-position-horizontal-relative:char;mso-position-vertical-relative:line" coordsize="52495,23279" o:gfxdata="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">
+                <v:shape id="_x0000_s1145" type="#_x0000_t75" style="position:absolute;width:52495;height:23279;visibility:visible;mso-wrap-style:square">
+                  <v:fill o:detectmouseclick="t"/>
+                  <v:path o:connecttype="none"/>
+                </v:shape>
+                <v:shape id="Freeform 4" o:spid="_x0000_s1146" style="position:absolute;left:12236;top:2616;width:7398;height:18948;visibility:visible;mso-wrap-style:square;v-text-anchor:top" coordsize="961,2463" o:gfxdata="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" path="m,2463l,,961,r,895e" filled="f" strokeweight="1pt">
+                  <v:path arrowok="t" o:connecttype="custom" o:connectlocs="0,1894840;0,0;739775,0;739775,688543" o:connectangles="0,0,0,0"/>
+                </v:shape>
+                <v:group id="Group 5" o:spid="_x0000_s1147" style="position:absolute;left:15938;top:9525;width:3696;height:6889" coordorigin="2072,1225" coordsize="480,896" o:gfxdata="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">
+                  <v:line id="Line 6" o:spid="_x0000_s1148" style="position:absolute;flip:x;visibility:visible;mso-wrap-style:square" from="2072,1675" to="2312,1676" o:connectortype="straight" o:gfxdata="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" strokeweight="1pt"/>
+                  <v:shape id="Freeform 7" o:spid="_x0000_s1149" style="position:absolute;left:2312;top:1225;width:240;height:896;visibility:visible;mso-wrap-style:square;v-text-anchor:top" coordsize="240,896" o:gfxdata="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" path="m240,r,116l,338,,562,240,786r,110e" filled="f" strokeweight="1pt">
+                    <v:path arrowok="t" o:connecttype="custom" o:connectlocs="240,0;240,116;0,338;0,562;240,786;240,896" o:connectangles="0,0,0,0,0,0"/>
+                  </v:shape>
+                  <v:line id="Line 8" o:spid="_x0000_s1150" style="position:absolute;flip:y;visibility:visible;mso-wrap-style:square" from="2312,1451" to="2313,1897" o:connectortype="straight" o:gfxdata="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" strokeweight="1pt"/>
+                  <v:shape id="Freeform 9" o:spid="_x0000_s1151" style="position:absolute;left:2369;top:1845;width:140;height:129;visibility:visible;mso-wrap-style:square;v-text-anchor:top" coordsize="140,129" o:gfxdata="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" path="m140,129l63,,,59r140,70xe" fillcolor="black" strokeweight="1pt">
+                    <v:path arrowok="t" o:connecttype="custom" o:connectlocs="140,129;63,0;0,59;140,129" o:connectangles="0,0,0,0"/>
+                  </v:shape>
+                </v:group>
+                <v:rect id="Rectangle 10" o:spid="_x0000_s1152" style="position:absolute;left:27552;top:368;width:3924;height:1594;visibility:visible;mso-wrap-style:square;v-text-anchor:top" o:gfxdata="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" filled="f" stroked="f" strokeweight="1pt">
+                  <v:textbox inset="0,0,0,0">
+                    <w:txbxContent>
+                      <w:p>
+                        <w:pPr>
+                          <w:rPr>
+                            <w:rFonts w:ascii="Cambria" w:hAnsi="Cambria"/>
+                            <w:noProof/>
+                            <w:sz w:val="18"/>
+                            <w:szCs w:val="18"/>
+                          </w:rPr>
+                        </w:pPr>
+                        <w:r>
+                          <w:rPr>
+                            <w:rFonts w:ascii="Cambria" w:hAnsi="Cambria"/>
+                            <w:i/>
+                            <w:iCs/>
+                            <w:noProof/>
+                            <w:color w:val="000000"/>
+                            <w:sz w:val="18"/>
+                            <w:szCs w:val="18"/>
+                            <w:lang w:val="en-US"/>
+                          </w:rPr>
+                          <w:t>Vcc=12V</w:t>
+                        </w:r>
+                      </w:p>
+                    </w:txbxContent>
+                  </v:textbox>
+                </v:rect>
+                <v:rect id="Rectangle 11" o:spid="_x0000_s1153" style="position:absolute;left:20554;top:3924;width:5169;height:1594;visibility:visible;mso-wrap-style:square;v-text-anchor:top" o:gfxdata="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" filled="f" stroked="f" strokeweight="1pt">
+                  <v:textbox inset="0,0,0,0">
+                    <w:txbxContent>
+                      <w:p>
+                        <w:pPr>
+                          <w:rPr>
+                            <w:rFonts w:ascii="Cambria" w:hAnsi="Cambria"/>
+                            <w:noProof/>
+                            <w:sz w:val="18"/>
+                            <w:szCs w:val="18"/>
+                          </w:rPr>
+                        </w:pPr>
+                        <w:r>
+                          <w:rPr>
+                            <w:rFonts w:ascii="Cambria" w:hAnsi="Cambria"/>
+                            <w:i/>
+                            <w:iCs/>
+                            <w:noProof/>
+                            <w:color w:val="000000"/>
+                            <w:sz w:val="18"/>
+                            <w:szCs w:val="18"/>
+                            <w:lang w:val="en-US"/>
+                          </w:rPr>
+                          <w:t>Rc=8k</w:t>
+                        </w:r>
+                      </w:p>
+                    </w:txbxContent>
+                  </v:textbox>
+                </v:rect>
+                <v:line id="Line 12" o:spid="_x0000_s1154" style="position:absolute;visibility:visible;mso-wrap-style:square" from="9467,12947" to="16014,12947" o:connectortype="straight" o:gfxdata="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" strokeweight="1pt"/>
+                <v:rect id="Rectangle 13" o:spid="_x0000_s1155" style="position:absolute;left:19030;top:3721;width:1080;height:3594;visibility:visible;mso-wrap-style:square;v-text-anchor:top" o:gfxdata="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" fillcolor="silver" strokeweight="1pt"/>
+                <v:oval id="Oval 14" o:spid="_x0000_s1156" style="position:absolute;left:19380;top:16122;width:495;height:457;visibility:visible;mso-wrap-style:square;v-text-anchor:top" o:gfxdata="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" fillcolor="black" strokeweight="1pt"/>
+                <v:oval id="Oval 15" o:spid="_x0000_s1157" style="position:absolute;left:19399;top:8407;width:540;height:483;visibility:visible;mso-wrap-style:square;v-text-anchor:top" o:gfxdata="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" fillcolor="black" strokeweight="1pt"/>
+                <v:rect id="Rectangle 16" o:spid="_x0000_s1158" style="position:absolute;left:18091;top:15557;width:851;height:1588;visibility:visible;mso-wrap-style:square;v-text-anchor:top" o:gfxdata="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" filled="f" stroked="f" strokeweight="1pt">
+                  <v:textbox inset="0,0,0,0">
+                    <w:txbxContent>
+                      <w:p>
+                        <w:pPr>
+                          <w:rPr>
+                            <w:rFonts w:ascii="Cambria" w:hAnsi="Cambria"/>
+                            <w:sz w:val="18"/>
+                            <w:szCs w:val="18"/>
+                          </w:rPr>
+                        </w:pPr>
+                        <w:r>
+                          <w:rPr>
+                            <w:rFonts w:ascii="Cambria" w:hAnsi="Cambria"/>
+                            <w:i/>
+                            <w:iCs/>
+                            <w:color w:val="000000"/>
+                            <w:sz w:val="18"/>
+                            <w:szCs w:val="18"/>
+                            <w:lang w:val="en-US"/>
+                          </w:rPr>
+                          <w:t>E</w:t>
+                        </w:r>
+                      </w:p>
+                    </w:txbxContent>
+                  </v:textbox>
+                </v:rect>
+                <v:rect id="Rectangle 17" o:spid="_x0000_s1159" style="position:absolute;left:16630;top:11334;width:845;height:1588;visibility:visible;mso-wrap-style:square;v-text-anchor:top" o:gfxdata="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" filled="f" stroked="f" strokeweight="1pt">
+                  <v:textbox inset="0,0,0,0">
+                    <w:txbxContent>
+                      <w:p>
+                        <w:pPr>
+                          <w:rPr>
+                            <w:rFonts w:ascii="Cambria" w:hAnsi="Cambria"/>
+                            <w:sz w:val="18"/>
+                            <w:szCs w:val="18"/>
+                          </w:rPr>
+                        </w:pPr>
+                        <w:r>
+                          <w:rPr>
+                            <w:rFonts w:ascii="Cambria" w:hAnsi="Cambria"/>
+                            <w:i/>
+                            <w:iCs/>
+                            <w:color w:val="000000"/>
+                            <w:sz w:val="18"/>
+                            <w:szCs w:val="18"/>
+                            <w:lang w:val="en-US"/>
+                          </w:rPr>
+                          <w:t>B</w:t>
+                        </w:r>
+                      </w:p>
+                    </w:txbxContent>
+                  </v:textbox>
+                </v:rect>
+                <v:rect id="Rectangle 18" o:spid="_x0000_s1160" style="position:absolute;left:18053;top:8013;width:933;height:1594;visibility:visible;mso-wrap-style:square;v-text-anchor:top" o:gfxdata="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" filled="f" stroked="f" strokeweight="1pt">
+                  <v:textbox inset="0,0,0,0">
+                    <w:txbxContent>
+                      <w:p>
+                        <w:pPr>
+                          <w:rPr>
+                            <w:rFonts w:ascii="Cambria" w:hAnsi="Cambria"/>
+                            <w:sz w:val="18"/>
+                            <w:szCs w:val="18"/>
+                          </w:rPr>
+                        </w:pPr>
+                        <w:r>
+                          <w:rPr>
+                            <w:rFonts w:ascii="Cambria" w:hAnsi="Cambria"/>
+                            <w:i/>
+                            <w:iCs/>
+                            <w:color w:val="000000"/>
+                            <w:sz w:val="18"/>
+                            <w:szCs w:val="18"/>
+                            <w:lang w:val="en-US"/>
+                          </w:rPr>
+                          <w:t>C</w:t>
+                        </w:r>
+                      </w:p>
+                    </w:txbxContent>
+                  </v:textbox>
+                </v:rect>
+                <v:group id="Group 19" o:spid="_x0000_s1161" style="position:absolute;left:14890;top:22358;width:2204;height:844" coordorigin="1936,2893" coordsize="286,110" o:gfxdata="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">
+                  <v:line id="Line 20" o:spid="_x0000_s1162" style="position:absolute;visibility:visible;mso-wrap-style:square" from="2034,3002" to="2122,3003" o:connectortype="straight" o:gfxdata="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" strokeweight="1pt"/>
+                  <v:line id="Line 21" o:spid="_x0000_s1163" style="position:absolute;visibility:visible;mso-wrap-style:square" from="1984,2946" to="2174,2947" o:connectortype="straight" o:gfxdata="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" strokeweight="1pt"/>
+                  <v:line id="Line 22" o:spid="_x0000_s1164" style="position:absolute;visibility:visible;mso-wrap-style:square" from="1936,2893" to="2222,2894" o:connectortype="straight" o:gfxdata="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" strokeweight="1pt"/>
+                </v:group>
+                <v:line id="Line 23" o:spid="_x0000_s1165" style="position:absolute;visibility:visible;mso-wrap-style:square" from="19685,16363" to="19691,20662" o:connectortype="straight" o:gfxdata="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" strokeweight="1pt"/>
+                <v:rect id="Rectangle 24" o:spid="_x0000_s1166" style="position:absolute;left:11760;top:5124;width:1079;height:3594;visibility:visible;mso-wrap-style:square;v-text-anchor:top" o:gfxdata="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" fillcolor="silver" strokeweight="1pt"/>
+                <v:shape id="Freeform 25" o:spid="_x0000_s1167" style="position:absolute;left:12236;top:18116;width:7398;height:3448;visibility:visible;mso-wrap-style:square;v-text-anchor:top" coordsize="961,448" o:gfxdata="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" path="m,l,448r961,l961,231e" filled="f" strokeweight="1pt">
+                  <v:path arrowok="t" o:connecttype="custom" o:connectlocs="0,0;0,344805;739775,344805;739775,177790" o:connectangles="0,0,0,0"/>
+                </v:shape>
+                <v:line id="Line 26" o:spid="_x0000_s1168" style="position:absolute;visibility:visible;mso-wrap-style:square" from="15938,21564" to="15944,22428" o:connectortype="straight" o:gfxdata="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" strokeweight="1pt"/>
+                <v:group id="Group 27" o:spid="_x0000_s1169" style="position:absolute;left:26396;top:247;width:928;height:2369" coordorigin="2012,19" coordsize="120,308" o:gfxdata="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">
+                  <v:line id="Line 28" o:spid="_x0000_s1170" style="position:absolute;visibility:visible;mso-wrap-style:square" from="2072,103" to="2073,327" o:connectortype="straight" o:gfxdata="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" strokeweight="1pt"/>
+                  <v:shape id="Freeform 29" o:spid="_x0000_s1171" style="position:absolute;left:2012;top:19;width:120;height:112;visibility:visible;mso-wrap-style:square;v-text-anchor:top" coordsize="120,112" o:gfxdata="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" path="m60,l,112r120,l60,xe" fillcolor="black" strokeweight="1pt">
+                    <v:path arrowok="t" o:connecttype="custom" o:connectlocs="60,0;0,112;120,112;60,0" o:connectangles="0,0,0,0"/>
+                  </v:shape>
+                </v:group>
+                <v:line id="Line 30" o:spid="_x0000_s1172" style="position:absolute;visibility:visible;mso-wrap-style:square" from="19646,8642" to="23323,8648" o:connectortype="straight" o:gfxdata="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" strokeweight="1pt"/>
+                <v:line id="Line 31" o:spid="_x0000_s1173" style="position:absolute;visibility:visible;mso-wrap-style:square" from="24250,8642" to="27025,8648" o:connectortype="straight" o:gfxdata="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" strokeweight="1pt"/>
+                <v:group id="Group 32" o:spid="_x0000_s1174" style="position:absolute;left:23323;top:7778;width:934;height:1721" coordorigin="3032,998" coordsize="121,224" o:gfxdata="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">
+                  <v:line id="Line 33" o:spid="_x0000_s1175" style="position:absolute;visibility:visible;mso-wrap-style:square" from="3032,998" to="3033,1222" o:connectortype="straight" o:gfxdata="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" strokeweight="1pt"/>
+                  <v:line id="Line 34" o:spid="_x0000_s1176" style="position:absolute;visibility:visible;mso-wrap-style:square" from="3152,998" to="3153,1222" o:connectortype="straight" o:gfxdata="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" strokeweight="1pt"/>
+                </v:group>
+                <v:group id="Group 35" o:spid="_x0000_s1177" style="position:absolute;left:8547;top:12084;width:933;height:1727" coordorigin="1111,1558" coordsize="121,224" o:gfxdata="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">
+                  <v:line id="Line 36" o:spid="_x0000_s1178" style="position:absolute;visibility:visible;mso-wrap-style:square" from="1111,1558" to="1112,1782" o:connectortype="straight" o:gfxdata="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" strokeweight="1pt"/>
+                  <v:line id="Line 37" o:spid="_x0000_s1179" style="position:absolute;visibility:visible;mso-wrap-style:square" from="1231,1558" to="1232,1782" o:connectortype="straight" o:gfxdata="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" strokeweight="1pt"/>
+                </v:group>
+                <v:line id="Line 38" o:spid="_x0000_s1180" style="position:absolute;visibility:visible;mso-wrap-style:square" from="4870,12947" to="8547,12954" o:connectortype="straight" o:gfxdata="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" strokeweight="1pt"/>
+                <v:oval id="Oval 39" o:spid="_x0000_s1181" style="position:absolute;left:26797;top:8407;width:533;height:483;visibility:visible;mso-wrap-style:square;v-text-anchor:top" o:gfxdata="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" fillcolor="black" strokeweight="1pt"/>
+                <v:oval id="Oval 40" o:spid="_x0000_s1182" style="position:absolute;left:12007;top:12719;width:540;height:482;visibility:visible;mso-wrap-style:square;v-text-anchor:top" o:gfxdata="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" fillcolor="black" strokeweight="1pt"/>
+                <v:oval id="Oval 41" o:spid="_x0000_s1183" style="position:absolute;left:2673;top:15049;width:4312;height:4320;visibility:visible;mso-wrap-style:square;v-text-anchor:top" o:gfxdata="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" strokeweight="1pt"/>
+                <v:line id="Line 42" o:spid="_x0000_s1184" style="position:absolute;flip:y;visibility:visible;mso-wrap-style:square" from="4845,12947" to="4851,15107" o:connectortype="straight" o:gfxdata="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" strokeweight="1pt"/>
+                <v:line id="Line 43" o:spid="_x0000_s1185" style="position:absolute;visibility:visible;mso-wrap-style:square" from="4845,19361" to="4851,21521" o:connectortype="straight" o:gfxdata="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" strokeweight="1pt"/>
+                <v:line id="Line 44" o:spid="_x0000_s1186" style="position:absolute;flip:x;visibility:visible;mso-wrap-style:square" from="4845,21564" to="12236,21570" o:connectortype="straight" o:gfxdata="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" strokeweight="1pt"/>
+                <v:line id="Line 50" o:spid="_x0000_s1187" style="position:absolute;visibility:visible;mso-wrap-style:square" from="26962,10509" to="27025,20758" o:connectortype="straight" o:gfxdata="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" strokeweight="1pt"/>
+                <v:shape id="Freeform 51" o:spid="_x0000_s1188" style="position:absolute;left:26581;top:9607;width:920;height:864;visibility:visible;mso-wrap-style:square;v-text-anchor:top" coordsize="120,112" o:gfxdata="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" path="m60,l,112r120,l60,xe" fillcolor="black" strokeweight="1pt">
+                  <v:path arrowok="t" o:connecttype="custom" o:connectlocs="46038,0;0,86360;92075,86360;46038,0" o:connectangles="0,0,0,0"/>
+                </v:shape>
+                <v:line id="Line 52" o:spid="_x0000_s1189" style="position:absolute;flip:y;visibility:visible;mso-wrap-style:square" from="19634,21482" to="49180,21564" o:connectortype="straight" o:gfxdata="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" strokeweight="1pt"/>
+                <v:group id="Group 53" o:spid="_x0000_s1190" style="position:absolute;left:22402;top:18884;width:1848;height:870" coordorigin="2912,2426" coordsize="240,113" o:gfxdata="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">
+                  <v:line id="Line 54" o:spid="_x0000_s1191" style="position:absolute;visibility:visible;mso-wrap-style:square" from="2912,2538" to="3152,2539" o:connectortype="straight" o:gfxdata="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" strokeweight="1pt"/>
+                  <v:line id="Line 55" o:spid="_x0000_s1192" style="position:absolute;visibility:visible;mso-wrap-style:square" from="2912,2426" to="3152,2427" o:connectortype="straight" o:gfxdata="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" strokeweight="1pt"/>
+                </v:group>
+                <v:shape id="Freeform 56" o:spid="_x0000_s1193" style="position:absolute;left:19634;top:16395;width:3689;height:2585;visibility:visible;mso-wrap-style:square;v-text-anchor:top" coordsize="480,336" o:gfxdata="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" path="m,l480,r,336e" filled="f" strokeweight="1pt">
+                  <v:path arrowok="t" o:connecttype="custom" o:connectlocs="0,0;368935,0;368935,258445" o:connectangles="0,0,0"/>
+                </v:shape>
+                <v:rect id="Rectangle 57" o:spid="_x0000_s1194" style="position:absolute;left:19145;top:17183;width:1079;height:3587;visibility:visible;mso-wrap-style:square;v-text-anchor:top" o:gfxdata="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" fillcolor="silver" strokeweight="1pt"/>
+                <v:line id="Line 58" o:spid="_x0000_s1195" style="position:absolute;visibility:visible;mso-wrap-style:square" from="23323,19837" to="23329,21564" o:connectortype="straight" o:gfxdata="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" strokeweight="1pt"/>
+                <v:rect id="Rectangle 59" o:spid="_x0000_s1196" style="position:absolute;left:11760;top:16078;width:1079;height:3587;visibility:visible;mso-wrap-style:square;v-text-anchor:top" o:gfxdata="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" fillcolor="silver" strokeweight="1pt"/>
+                <v:shape id="Freeform 62" o:spid="_x0000_s1197" style="position:absolute;left:35896;top:2628;width:7328;height:9075;visibility:visible;mso-wrap-style:square;v-text-anchor:top" coordsize="961,2463" o:gfxdata="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" path="m,2463l,,961,r,895e" filled="f" strokeweight="1pt">
+                  <v:path arrowok="t" o:connecttype="custom" o:connectlocs="0,907415;0,0;732790,0;732790,329735" o:connectangles="0,0,0,0"/>
+                </v:shape>
+                <v:group id="Group 63" o:spid="_x0000_s1198" style="position:absolute;left:39592;top:8140;width:3695;height:6890" coordorigin="2072,1225" coordsize="480,896" o:gfxdata="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">
+                  <v:line id="Line 64" o:spid="_x0000_s1199" style="position:absolute;flip:x;visibility:visible;mso-wrap-style:square" from="2072,1675" to="2312,1676" o:connectortype="straight" o:gfxdata="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" strokeweight="1pt"/>
+                  <v:shape id="Freeform 65" o:spid="_x0000_s1200" style="position:absolute;left:2312;top:1225;width:240;height:896;visibility:visible;mso-wrap-style:square;v-text-anchor:top" coordsize="240,896" o:gfxdata="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" path="m240,r,116l,338,,562,240,786r,110e" filled="f" strokeweight="1pt">
+                    <v:path arrowok="t" o:connecttype="custom" o:connectlocs="240,0;240,116;0,338;0,562;240,786;240,896" o:connectangles="0,0,0,0,0,0"/>
+                  </v:shape>
+                  <v:line id="Line 66" o:spid="_x0000_s1201" style="position:absolute;flip:y;visibility:visible;mso-wrap-style:square" from="2312,1451" to="2313,1897" o:connectortype="straight" o:gfxdata="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" strokeweight="1pt"/>
+                  <v:shape id="Freeform 67" o:spid="_x0000_s1202" style="position:absolute;left:2369;top:1845;width:140;height:129;visibility:visible;mso-wrap-style:square;v-text-anchor:top" coordsize="140,129" o:gfxdata="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" path="m140,129l63,,,59r140,70xe" fillcolor="black" strokeweight="1pt">
+                    <v:path arrowok="t" o:connecttype="custom" o:connectlocs="140,129;63,0;0,59;140,129" o:connectangles="0,0,0,0"/>
+                  </v:shape>
+                </v:group>
+                <v:oval id="Oval 68" o:spid="_x0000_s1203" style="position:absolute;left:43033;top:14738;width:502;height:457;visibility:visible;mso-wrap-style:square;v-text-anchor:top" o:gfxdata="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" fillcolor="black" strokeweight="1pt"/>
+                <v:rect id="Rectangle 69" o:spid="_x0000_s1204" style="position:absolute;left:41751;top:14173;width:844;height:1587;visibility:visible;mso-wrap-style:square;v-text-anchor:top" o:gfxdata="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" filled="f" stroked="f" strokeweight="1pt">
+                  <v:textbox inset="0,0,0,0">
+                    <w:txbxContent>
+                      <w:p>
+                        <w:pPr>
+                          <w:rPr>
+                            <w:rFonts w:ascii="Cambria" w:hAnsi="Cambria"/>
+                            <w:sz w:val="18"/>
+                            <w:szCs w:val="18"/>
+                          </w:rPr>
+                        </w:pPr>
+                        <w:r>
+                          <w:rPr>
+                            <w:rFonts w:ascii="Cambria" w:hAnsi="Cambria"/>
+                            <w:i/>
+                            <w:iCs/>
+                            <w:color w:val="000000"/>
+                            <w:sz w:val="18"/>
+                            <w:szCs w:val="18"/>
+                            <w:lang w:val="en-US"/>
+                          </w:rPr>
+                          <w:t>E</w:t>
+                        </w:r>
+                      </w:p>
+                    </w:txbxContent>
+                  </v:textbox>
+                </v:rect>
+                <v:rect id="Rectangle 70" o:spid="_x0000_s1205" style="position:absolute;left:40284;top:9944;width:851;height:1593;visibility:visible;mso-wrap-style:square;v-text-anchor:top" o:gfxdata="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" filled="f" stroked="f" strokeweight="1pt">
+                  <v:textbox inset="0,0,0,0">
+                    <w:txbxContent>
+                      <w:p>
+                        <w:pPr>
+                          <w:rPr>
+                            <w:rFonts w:ascii="Cambria" w:hAnsi="Cambria"/>
+                            <w:sz w:val="18"/>
+                            <w:szCs w:val="18"/>
+                          </w:rPr>
+                        </w:pPr>
+                        <w:r>
+                          <w:rPr>
+                            <w:rFonts w:ascii="Cambria" w:hAnsi="Cambria"/>
+                            <w:i/>
+                            <w:iCs/>
+                            <w:color w:val="000000"/>
+                            <w:sz w:val="18"/>
+                            <w:szCs w:val="18"/>
+                            <w:lang w:val="en-US"/>
+                          </w:rPr>
+                          <w:t>B</w:t>
+                        </w:r>
+                      </w:p>
+                    </w:txbxContent>
+                  </v:textbox>
+                </v:rect>
+                <v:rect id="Rectangle 71" o:spid="_x0000_s1206" style="position:absolute;left:41713;top:6629;width:927;height:1594;visibility:visible;mso-wrap-style:square;v-text-anchor:top" o:gfxdata="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" filled="f" stroked="f" strokeweight="1pt">
+                  <v:textbox inset="0,0,0,0">
+                    <w:txbxContent>
+                      <w:p>
+                        <w:pPr>
+                          <w:rPr>
+                            <w:rFonts w:ascii="Cambria" w:hAnsi="Cambria"/>
+                            <w:sz w:val="18"/>
+                            <w:szCs w:val="18"/>
+                          </w:rPr>
+                        </w:pPr>
+                        <w:r>
+                          <w:rPr>
+                            <w:rFonts w:ascii="Cambria" w:hAnsi="Cambria"/>
+                            <w:i/>
+                            <w:iCs/>
+                            <w:color w:val="000000"/>
+                            <w:sz w:val="18"/>
+                            <w:szCs w:val="18"/>
+                            <w:lang w:val="en-US"/>
+                          </w:rPr>
+                          <w:t>C</w:t>
+                        </w:r>
+                      </w:p>
+                    </w:txbxContent>
+                  </v:textbox>
+                </v:rect>
+                <v:group id="Group 72" o:spid="_x0000_s1207" style="position:absolute;left:38550;top:22263;width:2197;height:844" coordorigin="1936,2893" coordsize="286,110" o:gfxdata="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">
+                  <v:line id="Line 73" o:spid="_x0000_s1208" style="position:absolute;visibility:visible;mso-wrap-style:square" from="2034,3002" to="2122,3003" o:connectortype="straight" o:gfxdata="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" strokeweight="1pt"/>
+                  <v:line id="Line 74" o:spid="_x0000_s1209" style="position:absolute;visibility:visible;mso-wrap-style:square" from="1984,2946" to="2174,2947" o:connectortype="straight" o:gfxdata="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" strokeweight="1pt"/>
+                  <v:line id="Line 75" o:spid="_x0000_s1210" style="position:absolute;visibility:visible;mso-wrap-style:square" from="1936,2893" to="2222,2894" o:connectortype="straight" o:gfxdata="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" strokeweight="1pt"/>
+                </v:group>
+                <v:line id="Line 76" o:spid="_x0000_s1211" style="position:absolute;visibility:visible;mso-wrap-style:square" from="43338,14954" to="43351,20574" o:connectortype="straight" o:gfxdata="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" strokeweight="1pt"/>
+                <v:rect id="Rectangle 77" o:spid="_x0000_s1212" style="position:absolute;left:35312;top:5588;width:1073;height:3587;visibility:visible;mso-wrap-style:square;v-text-anchor:top" o:gfxdata="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" fillcolor="silver" strokeweight="1pt"/>
+                <v:line id="Line 78" o:spid="_x0000_s1213" style="position:absolute;visibility:visible;mso-wrap-style:square" from="39592,21469" to="39604,22332" o:connectortype="straight" o:gfxdata="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" strokeweight="1pt"/>
+                <v:line id="Line 79" o:spid="_x0000_s1214" style="position:absolute;visibility:visible;mso-wrap-style:square" from="43357,14947" to="45300,14954" o:connectortype="straight" o:gfxdata="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" strokeweight="1pt"/>
+                <v:line id="Line 80" o:spid="_x0000_s1215" style="position:absolute;visibility:visible;mso-wrap-style:square" from="46228,14941" to="49002,14947" o:connectortype="straight" o:gfxdata="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" strokeweight="1pt"/>
+                <v:group id="Group 81" o:spid="_x0000_s1216" style="position:absolute;left:45300;top:14077;width:934;height:1721" coordorigin="3032,998" coordsize="121,224" o:gfxdata="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">
+                  <v:line id="Line 82" o:spid="_x0000_s1217" style="position:absolute;visibility:visible;mso-wrap-style:square" from="3032,998" to="3033,1222" o:connectortype="straight" o:gfxdata="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" strokeweight="1pt"/>
+                  <v:line id="Line 83" o:spid="_x0000_s1218" style="position:absolute;visibility:visible;mso-wrap-style:square" from="3152,998" to="3153,1222" o:connectortype="straight" o:gfxdata="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" strokeweight="1pt"/>
+                </v:group>
+                <v:oval id="Oval 84" o:spid="_x0000_s1219" style="position:absolute;left:48774;top:14706;width:533;height:489;visibility:visible;mso-wrap-style:square;v-text-anchor:top" o:gfxdata="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" fillcolor="black" strokeweight="1pt"/>
+                <v:oval id="Oval 85" o:spid="_x0000_s1220" style="position:absolute;left:35661;top:11334;width:540;height:483;visibility:visible;mso-wrap-style:square;v-text-anchor:top" o:gfxdata="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" fillcolor="black" strokeweight="1pt"/>
+                <v:rect id="Rectangle 86" o:spid="_x0000_s1221" style="position:absolute;left:50888;top:16649;width:1607;height:1931;visibility:visible;mso-wrap-style:square;v-text-anchor:top" o:gfxdata="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" filled="f" stroked="f" strokeweight="1pt">
+                  <v:textbox inset="0,0,0,0">
+                    <w:txbxContent>
+                      <w:p>
+                        <w:pPr>
+                          <w:rPr>
+                            <w:rFonts w:ascii="Cambria" w:hAnsi="Cambria"/>
+                            <w:sz w:val="18"/>
+                            <w:szCs w:val="18"/>
+                          </w:rPr>
+                        </w:pPr>
+                        <w:r>
+                          <w:rPr>
+                            <w:rFonts w:ascii="Cambria" w:hAnsi="Cambria" w:cs="Comic Sans MS"/>
+                            <w:i/>
+                            <w:iCs/>
+                            <w:color w:val="000000"/>
+                            <w:sz w:val="18"/>
+                            <w:szCs w:val="18"/>
+                            <w:lang w:val="en-US"/>
+                          </w:rPr>
+                          <w:t>Vs</w:t>
+                        </w:r>
+                      </w:p>
+                    </w:txbxContent>
+                  </v:textbox>
+                </v:rect>
+                <v:rect id="Rectangle 87" o:spid="_x0000_s1222" style="position:absolute;left:42805;top:17094;width:1073;height:3587;visibility:visible;mso-wrap-style:square;v-text-anchor:top" o:gfxdata="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" fillcolor="silver" strokeweight="1pt"/>
+                <v:shape id="AutoShape 90" o:spid="_x0000_s1223" type="#_x0000_t32" style="position:absolute;left:36264;top:11639;width:3398;height:0;flip:x y;visibility:visible;mso-wrap-style:square" o:connectortype="straight" o:gfxdata="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" strokeweight="1pt"/>
+                <v:shape id="AutoShape 91" o:spid="_x0000_s1224" type="#_x0000_t32" style="position:absolute;left:43224;top:5930;width:63;height:2210;visibility:visible;mso-wrap-style:square" o:connectortype="straight" o:gfxdata="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" strokeweight="1pt"/>
+                <v:line id="Line 92" o:spid="_x0000_s1225" style="position:absolute;visibility:visible;mso-wrap-style:square" from="43351,20701" to="43357,21469" o:connectortype="straight" o:gfxdata="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" strokeweight="1pt"/>
+                <v:shape id="Freeform 93" o:spid="_x0000_s1226" style="position:absolute;left:27025;top:8648;width:8871;height:2959;visibility:visible;mso-wrap-style:square;v-text-anchor:top" coordsize="1153,549" o:gfxdata="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" path="m1153,549r-547,l606,,,e" filled="f" strokeweight="1pt">
+                  <v:path arrowok="t" o:connecttype="custom" o:connectlocs="887095,295910;466244,295910;466244,0;0,0" o:connectangles="0,0,0,0"/>
+                </v:shape>
+                <v:oval id="Oval 94" o:spid="_x0000_s1227" style="position:absolute;left:42989;top:7886;width:533;height:483;visibility:visible;mso-wrap-style:square;v-text-anchor:top" o:gfxdata="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" fillcolor="black" strokeweight="1pt"/>
+                <v:line id="Line 95" o:spid="_x0000_s1228" style="position:absolute;visibility:visible;mso-wrap-style:square" from="19634,2616" to="35896,2622" o:connectortype="straight" o:gfxdata="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" strokeweight="1pt"/>
+                <v:shape id="AutoShape 96" o:spid="_x0000_s1229" type="#_x0000_t32" style="position:absolute;left:50520;top:15494;width:6;height:5080;flip:y;visibility:visible;mso-wrap-style:square" o:connectortype="straight" o:gfxdata="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" strokeweight="1pt">
+                  <v:stroke endarrow="block"/>
+                </v:shape>
+                <v:oval id="Oval 97" o:spid="_x0000_s1230" style="position:absolute;left:48774;top:21145;width:533;height:489;visibility:visible;mso-wrap-style:square;v-text-anchor:top" o:gfxdata="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" fillcolor="black" strokeweight="1pt"/>
+                <v:line id="Line 98" o:spid="_x0000_s1231" style="position:absolute;visibility:visible;mso-wrap-style:square" from="49155,14922" to="49161,21634" o:connectortype="straight" o:gfxdata="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" strokeweight="1pt"/>
+                <v:rect id="Rectangle 99" o:spid="_x0000_s1232" style="position:absolute;left:48602;top:16363;width:1080;height:3582;visibility:visible;mso-wrap-style:square;v-text-anchor:top" o:gfxdata="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" fillcolor="silver" strokeweight="1pt"/>
+                <v:rect id="Rectangle 100" o:spid="_x0000_s1233" style="position:absolute;left:37084;top:5930;width:2228;height:1594;visibility:visible;mso-wrap-style:square;v-text-anchor:top" o:gfxdata="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" filled="f" stroked="f" strokeweight="1pt">
+                  <v:textbox inset="0,0,0,0">
+                    <w:txbxContent>
+                      <w:p>
+                        <w:pPr>
+                          <w:rPr>
+                            <w:rFonts w:ascii="Cambria" w:hAnsi="Cambria"/>
+                            <w:sz w:val="18"/>
+                            <w:szCs w:val="18"/>
+                          </w:rPr>
+                        </w:pPr>
+                        <w:r>
+                          <w:rPr>
+                            <w:rFonts w:ascii="Cambria" w:hAnsi="Cambria"/>
+                            <w:i/>
+                            <w:iCs/>
+                            <w:color w:val="000000"/>
+                            <w:sz w:val="18"/>
+                            <w:szCs w:val="18"/>
+                            <w:lang w:val="en-US"/>
+                          </w:rPr>
+                          <w:t>R</w:t>
+                        </w:r>
+                        <w:r>
+                          <w:rPr>
+                            <w:rFonts w:ascii="Cambria" w:hAnsi="Cambria"/>
+                            <w:i/>
+                            <w:iCs/>
+                            <w:color w:val="000000"/>
+                            <w:sz w:val="18"/>
+                            <w:szCs w:val="18"/>
+                            <w:vertAlign w:val="subscript"/>
+                            <w:lang w:val="en-US"/>
+                          </w:rPr>
+                          <w:t>B</w:t>
+                        </w:r>
+                      </w:p>
+                    </w:txbxContent>
+                  </v:textbox>
+                </v:rect>
+                <v:rect id="Rectangle 101" o:spid="_x0000_s1234" style="position:absolute;left:46774;top:16554;width:2908;height:3283;visibility:visible;mso-wrap-style:square;v-text-anchor:top" o:gfxdata="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" filled="f" stroked="f" strokeweight="1pt">
+                  <v:textbox inset="0,0,0,0">
+                    <w:txbxContent>
+                      <w:p>
+                        <w:pPr>
+                          <w:pStyle w:val="Sansinterligne"/>
+                          <w:rPr>
+                            <w:rFonts w:ascii="Cambria" w:hAnsi="Cambria"/>
+                            <w:i/>
+                            <w:iCs/>
+                            <w:sz w:val="18"/>
+                            <w:szCs w:val="18"/>
+                            <w:vertAlign w:val="subscript"/>
+                            <w:lang w:val="en-US"/>
+                          </w:rPr>
+                        </w:pPr>
+                        <w:r>
+                          <w:rPr>
+                            <w:rFonts w:ascii="Cambria" w:hAnsi="Cambria"/>
+                            <w:i/>
+                            <w:iCs/>
+                            <w:sz w:val="18"/>
+                            <w:szCs w:val="18"/>
+                            <w:lang w:val="en-US"/>
+                          </w:rPr>
+                          <w:t>R</w:t>
+                        </w:r>
+                        <w:r>
+                          <w:rPr>
+                            <w:rFonts w:ascii="Cambria" w:hAnsi="Cambria"/>
+                            <w:i/>
+                            <w:iCs/>
+                            <w:sz w:val="18"/>
+                            <w:szCs w:val="18"/>
+                            <w:vertAlign w:val="subscript"/>
+                            <w:lang w:val="en-US"/>
+                          </w:rPr>
+                          <w:t>L</w:t>
+                        </w:r>
+                      </w:p>
+                      <w:p>
+                        <w:pPr>
+                          <w:pStyle w:val="Sansinterligne"/>
+                          <w:rPr>
+                            <w:rFonts w:ascii="Cambria" w:hAnsi="Cambria"/>
+                            <w:i/>
+                            <w:iCs/>
+                            <w:sz w:val="18"/>
+                            <w:szCs w:val="18"/>
+                          </w:rPr>
+                        </w:pPr>
+                        <w:r>
+                          <w:rPr>
+                            <w:rFonts w:ascii="Cambria" w:hAnsi="Cambria"/>
+                            <w:i/>
+                            <w:iCs/>
+                            <w:sz w:val="18"/>
+                            <w:szCs w:val="18"/>
+                            <w:lang w:val="en-US"/>
+                          </w:rPr>
+                          <w:t>1K</w:t>
+                        </w:r>
+                      </w:p>
+                    </w:txbxContent>
+                  </v:textbox>
+                </v:rect>
+                <v:rect id="Rectangle 102" o:spid="_x0000_s1235" style="position:absolute;left:27501;top:13684;width:1963;height:1930;visibility:visible;mso-wrap-style:square;v-text-anchor:top" o:gfxdata="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" filled="f" stroked="f" strokeweight="1pt">
+                  <v:textbox inset="0,0,0,0">
+                    <w:txbxContent>
+                      <w:p>
+                        <w:pPr>
+                          <w:rPr>
+                            <w:rFonts w:ascii="Cambria" w:hAnsi="Cambria"/>
+                            <w:sz w:val="18"/>
+                            <w:szCs w:val="18"/>
+                          </w:rPr>
+                        </w:pPr>
+                        <w:r>
+                          <w:rPr>
+                            <w:rFonts w:ascii="Cambria" w:hAnsi="Cambria" w:cs="Comic Sans MS"/>
+                            <w:i/>
+                            <w:iCs/>
+                            <w:color w:val="000000"/>
+                            <w:sz w:val="18"/>
+                            <w:szCs w:val="18"/>
+                            <w:lang w:val="en-US"/>
+                          </w:rPr>
+                          <w:t>V</w:t>
+                        </w:r>
+                        <w:r>
+                          <w:rPr>
+                            <w:rFonts w:ascii="Cambria" w:hAnsi="Cambria" w:cs="Comic Sans MS"/>
+                            <w:i/>
+                            <w:iCs/>
+                            <w:color w:val="000000"/>
+                            <w:sz w:val="18"/>
+                            <w:szCs w:val="18"/>
+                            <w:vertAlign w:val="subscript"/>
+                            <w:lang w:val="en-US"/>
+                          </w:rPr>
+                          <w:t>S1</w:t>
+                        </w:r>
+                      </w:p>
+                    </w:txbxContent>
+                  </v:textbox>
+                </v:rect>
+                <v:rect id="Rectangle 103" o:spid="_x0000_s1236" style="position:absolute;left:9201;top:5721;width:2559;height:1594;visibility:visible;mso-wrap-style:square;v-text-anchor:top" o:gfxdata="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" filled="f" stroked="f" strokeweight="1pt">
+                  <v:textbox inset="0,0,0,0">
+                    <w:txbxContent>
+                      <w:p>
+                        <w:pPr>
+                          <w:rPr>
+                            <w:rFonts w:ascii="Cambria" w:hAnsi="Cambria"/>
+                            <w:sz w:val="18"/>
+                            <w:szCs w:val="18"/>
+                          </w:rPr>
+                        </w:pPr>
+                        <w:r>
+                          <w:rPr>
+                            <w:rFonts w:ascii="Cambria" w:hAnsi="Cambria"/>
+                            <w:i/>
+                            <w:iCs/>
+                            <w:color w:val="000000"/>
+                            <w:sz w:val="18"/>
+                            <w:szCs w:val="18"/>
+                            <w:lang w:val="en-US"/>
+                          </w:rPr>
+                          <w:t>R</w:t>
+                        </w:r>
+                        <w:r>
+                          <w:rPr>
+                            <w:rFonts w:ascii="Cambria" w:hAnsi="Cambria"/>
+                            <w:i/>
+                            <w:iCs/>
+                            <w:color w:val="000000"/>
+                            <w:sz w:val="18"/>
+                            <w:szCs w:val="18"/>
+                            <w:vertAlign w:val="subscript"/>
+                            <w:lang w:val="en-US"/>
+                          </w:rPr>
+                          <w:t>B1</w:t>
+                        </w:r>
+                      </w:p>
+                    </w:txbxContent>
+                  </v:textbox>
+                </v:rect>
+                <v:rect id="Rectangle 104" o:spid="_x0000_s1237" style="position:absolute;left:9201;top:16986;width:2559;height:1594;visibility:visible;mso-wrap-style:square;v-text-anchor:top" o:gfxdata="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" filled="f" stroked="f" strokeweight="1pt">
+                  <v:textbox inset="0,0,0,0">
+                    <w:txbxContent>
+                      <w:p>
+                        <w:pPr>
+                          <w:rPr>
+                            <w:rFonts w:ascii="Cambria" w:hAnsi="Cambria"/>
+                            <w:sz w:val="18"/>
+                            <w:szCs w:val="18"/>
+                          </w:rPr>
+                        </w:pPr>
+                        <w:r>
+                          <w:rPr>
+                            <w:rFonts w:ascii="Cambria" w:hAnsi="Cambria"/>
+                            <w:i/>
+                            <w:iCs/>
+                            <w:color w:val="000000"/>
+                            <w:sz w:val="18"/>
+                            <w:szCs w:val="18"/>
+                            <w:lang w:val="en-US"/>
+                          </w:rPr>
+                          <w:t>R</w:t>
+                        </w:r>
+                        <w:r>
+                          <w:rPr>
+                            <w:rFonts w:ascii="Cambria" w:hAnsi="Cambria"/>
+                            <w:i/>
+                            <w:iCs/>
+                            <w:color w:val="000000"/>
+                            <w:sz w:val="18"/>
+                            <w:szCs w:val="18"/>
+                            <w:vertAlign w:val="subscript"/>
+                            <w:lang w:val="en-US"/>
+                          </w:rPr>
+                          <w:t>B2</w:t>
+                        </w:r>
+                      </w:p>
+                    </w:txbxContent>
+                  </v:textbox>
+                </v:rect>
+                <v:rect id="Rectangle 106" o:spid="_x0000_s1238" style="position:absolute;left:8210;top:7124;width:3137;height:1594;visibility:visible;mso-wrap-style:square;v-text-anchor:top" o:gfxdata="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" filled="f" stroked="f" strokeweight="1pt">
+                  <v:textbox inset="0,0,0,0">
+                    <w:txbxContent>
+                      <w:p>
+                        <w:pPr>
+                          <w:rPr>
+                            <w:rFonts w:ascii="Cambria" w:hAnsi="Cambria"/>
+                            <w:i/>
+                            <w:iCs/>
+                            <w:sz w:val="18"/>
+                            <w:szCs w:val="18"/>
+                          </w:rPr>
+                        </w:pPr>
+                        <w:r>
+                          <w:rPr>
+                            <w:rFonts w:ascii="Cambria" w:hAnsi="Cambria"/>
+                            <w:i/>
+                            <w:iCs/>
+                            <w:sz w:val="18"/>
+                            <w:szCs w:val="18"/>
+                          </w:rPr>
+                          <w:t>2</w:t>
+                        </w:r>
+                        <w:r>
+                          <w:rPr>
+                            <w:rFonts w:ascii="Cambria" w:hAnsi="Cambria"/>
+                            <w:i/>
+                            <w:iCs/>
+                            <w:sz w:val="18"/>
+                            <w:szCs w:val="18"/>
+                          </w:rPr>
+                          <w:t>7</w:t>
+                        </w:r>
+                        <w:r>
+                          <w:rPr>
+                            <w:rFonts w:ascii="Cambria" w:hAnsi="Cambria"/>
+                            <w:i/>
+                            <w:iCs/>
+                            <w:sz w:val="18"/>
+                            <w:szCs w:val="18"/>
+                          </w:rPr>
+                          <w:t>0k</w:t>
+                        </w:r>
+                      </w:p>
+                    </w:txbxContent>
+                  </v:textbox>
+                </v:rect>
+                <v:rect id="Rectangle 107" o:spid="_x0000_s1239" style="position:absolute;left:8718;top:18351;width:3137;height:1594;visibility:visible;mso-wrap-style:square;v-text-anchor:top" o:gfxdata="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" filled="f" stroked="f" strokeweight="1pt">
+                  <v:textbox inset="0,0,0,0">
+                    <w:txbxContent>
+                      <w:p>
+                        <w:pPr>
+                          <w:rPr>
+                            <w:rFonts w:ascii="Cambria" w:hAnsi="Cambria"/>
+                            <w:i/>
+                            <w:iCs/>
+                            <w:sz w:val="18"/>
+                            <w:szCs w:val="18"/>
+                          </w:rPr>
+                        </w:pPr>
+                        <w:r>
+                          <w:rPr>
+                            <w:rFonts w:ascii="Cambria" w:hAnsi="Cambria"/>
+                            <w:i/>
+                            <w:iCs/>
+                            <w:sz w:val="18"/>
+                            <w:szCs w:val="18"/>
+                          </w:rPr>
+                          <w:t>36</w:t>
+                        </w:r>
+                        <w:r>
+                          <w:rPr>
+                            <w:rFonts w:ascii="Cambria" w:hAnsi="Cambria"/>
+                            <w:i/>
+                            <w:iCs/>
+                            <w:sz w:val="18"/>
+                            <w:szCs w:val="18"/>
+                          </w:rPr>
+                          <w:t>k</w:t>
+                        </w:r>
+                      </w:p>
+                    </w:txbxContent>
+                  </v:textbox>
+                </v:rect>
+                <v:rect id="Rectangle 108" o:spid="_x0000_s1240" style="position:absolute;left:36842;top:7054;width:3137;height:1594;visibility:visible;mso-wrap-style:square;v-text-anchor:top" o:gfxdata="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" filled="f" stroked="f" strokeweight="1pt">
+                  <v:textbox inset="0,0,0,0">
+                    <w:txbxContent>
+                      <w:p>
+                        <w:pPr>
+                          <w:rPr>
+                            <w:rFonts w:ascii="Cambria" w:hAnsi="Cambria"/>
+                            <w:i/>
+                            <w:iCs/>
+                            <w:sz w:val="18"/>
+                            <w:szCs w:val="18"/>
+                          </w:rPr>
+                        </w:pPr>
+                        <w:r>
+                          <w:rPr>
+                            <w:rFonts w:ascii="Cambria" w:hAnsi="Cambria"/>
+                            <w:i/>
+                            <w:iCs/>
+                            <w:sz w:val="18"/>
+                            <w:szCs w:val="18"/>
+                          </w:rPr>
+                          <w:t>300</w:t>
+                        </w:r>
+                        <w:r>
+                          <w:rPr>
+                            <w:rFonts w:ascii="Cambria" w:hAnsi="Cambria"/>
+                            <w:i/>
+                            <w:iCs/>
+                            <w:sz w:val="18"/>
+                            <w:szCs w:val="18"/>
+                          </w:rPr>
+                          <w:t>k</w:t>
+                        </w:r>
+                      </w:p>
+                    </w:txbxContent>
+                  </v:textbox>
+                </v:rect>
+                <v:rect id="Rectangle 109" o:spid="_x0000_s1241" style="position:absolute;left:40792;top:17291;width:1848;height:2800;visibility:visible;mso-wrap-style:square;v-text-anchor:top" o:gfxdata="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" filled="f" stroked="f" strokeweight="1pt">
+                  <v:textbox inset="0,0,0,0">
+                    <w:txbxContent>
+                      <w:p>
+                        <w:pPr>
+                          <w:pStyle w:val="Sansinterligne"/>
+                          <w:rPr>
+                            <w:rFonts w:ascii="Cambria" w:hAnsi="Cambria"/>
+                            <w:i/>
+                            <w:iCs/>
+                            <w:sz w:val="18"/>
+                            <w:szCs w:val="18"/>
+                            <w:vertAlign w:val="subscript"/>
+                            <w:lang w:val="en-US"/>
+                          </w:rPr>
+                        </w:pPr>
+                        <w:r>
+                          <w:rPr>
+                            <w:rFonts w:ascii="Cambria" w:hAnsi="Cambria"/>
+                            <w:i/>
+                            <w:iCs/>
+                            <w:sz w:val="18"/>
+                            <w:szCs w:val="18"/>
+                            <w:lang w:val="en-US"/>
+                          </w:rPr>
+                          <w:t>R</w:t>
+                        </w:r>
+                        <w:r>
+                          <w:rPr>
+                            <w:rFonts w:ascii="Cambria" w:hAnsi="Cambria"/>
+                            <w:i/>
+                            <w:iCs/>
+                            <w:sz w:val="18"/>
+                            <w:szCs w:val="18"/>
+                            <w:vertAlign w:val="subscript"/>
+                            <w:lang w:val="en-US"/>
+                          </w:rPr>
+                          <w:t>E</w:t>
+                        </w:r>
+                      </w:p>
+                      <w:p>
+                        <w:pPr>
+                          <w:pStyle w:val="Sansinterligne"/>
+                          <w:rPr>
+                            <w:rFonts w:ascii="Cambria" w:hAnsi="Cambria"/>
+                            <w:i/>
+                            <w:iCs/>
+                            <w:sz w:val="18"/>
+                            <w:szCs w:val="18"/>
+                          </w:rPr>
+                        </w:pPr>
+                        <w:r>
+                          <w:rPr>
+                            <w:rFonts w:ascii="Cambria" w:hAnsi="Cambria"/>
+                            <w:i/>
+                            <w:iCs/>
+                            <w:sz w:val="18"/>
+                            <w:szCs w:val="18"/>
+                            <w:lang w:val="en-US"/>
+                          </w:rPr>
+                          <w:t>1k</w:t>
+                        </w:r>
+                      </w:p>
+                    </w:txbxContent>
+                  </v:textbox>
+                </v:rect>
+                <v:rect id="Rectangle 110" o:spid="_x0000_s1242" style="position:absolute;left:18224;top:11817;width:3962;height:1587;visibility:visible;mso-wrap-style:square;v-text-anchor:top" o:gfxdata="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" filled="f" stroked="f" strokeweight="1pt">
+                  <v:textbox inset="0,0,0,0">
+                    <w:txbxContent>
+                      <w:p>
+                        <w:pPr>
+                          <w:rPr>
+                            <w:rFonts w:ascii="Cambria" w:hAnsi="Cambria"/>
+                            <w:sz w:val="18"/>
+                            <w:szCs w:val="18"/>
+                          </w:rPr>
+                        </w:pPr>
+                        <w:r>
+                          <w:rPr>
+                            <w:rFonts w:ascii="Cambria" w:hAnsi="Cambria"/>
+                            <w:i/>
+                            <w:iCs/>
+                            <w:color w:val="000000"/>
+                            <w:sz w:val="18"/>
+                            <w:szCs w:val="18"/>
+                            <w:lang w:val="en-US"/>
+                          </w:rPr>
+                          <w:t>β =</w:t>
+                        </w:r>
+                        <w:r>
+                          <w:rPr>
+                            <w:rFonts w:ascii="Cambria" w:hAnsi="Cambria"/>
+                            <w:i/>
+                            <w:iCs/>
+                            <w:color w:val="000000"/>
+                            <w:sz w:val="18"/>
+                            <w:szCs w:val="18"/>
+                            <w:lang w:val="en-US"/>
+                          </w:rPr>
+                          <w:t>20</w:t>
+                        </w:r>
+                        <w:r>
+                          <w:rPr>
+                            <w:rFonts w:ascii="Cambria" w:hAnsi="Cambria"/>
+                            <w:i/>
+                            <w:iCs/>
+                            <w:color w:val="000000"/>
+                            <w:sz w:val="18"/>
+                            <w:szCs w:val="18"/>
+                            <w:lang w:val="en-US"/>
+                          </w:rPr>
+                          <w:t>0</w:t>
+                        </w:r>
+                      </w:p>
+                    </w:txbxContent>
+                  </v:textbox>
+                </v:rect>
+                <v:rect id="Rectangle 111" o:spid="_x0000_s1243" style="position:absolute;left:41878;top:10661;width:3962;height:1588;visibility:visible;mso-wrap-style:square;v-text-anchor:top" o:gfxdata="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" filled="f" stroked="f" strokeweight="1pt">
+                  <v:textbox inset="0,0,0,0">
+                    <w:txbxContent>
+                      <w:p>
+                        <w:pPr>
+                          <w:rPr>
+                            <w:rFonts w:ascii="Cambria" w:hAnsi="Cambria"/>
+                            <w:sz w:val="18"/>
+                            <w:szCs w:val="18"/>
+                          </w:rPr>
+                        </w:pPr>
+                        <w:r>
+                          <w:rPr>
+                            <w:rFonts w:ascii="Cambria" w:hAnsi="Cambria"/>
+                            <w:i/>
+                            <w:iCs/>
+                            <w:color w:val="000000"/>
+                            <w:sz w:val="18"/>
+                            <w:szCs w:val="18"/>
+                            <w:lang w:val="en-US"/>
+                          </w:rPr>
+                          <w:t>β =</w:t>
+                        </w:r>
+                        <w:r>
+                          <w:rPr>
+                            <w:rFonts w:ascii="Cambria" w:hAnsi="Cambria"/>
+                            <w:i/>
+                            <w:iCs/>
+                            <w:color w:val="000000"/>
+                            <w:sz w:val="18"/>
+                            <w:szCs w:val="18"/>
+                            <w:lang w:val="en-US"/>
+                          </w:rPr>
+                          <w:t>20</w:t>
+                        </w:r>
+                        <w:r>
+                          <w:rPr>
+                            <w:rFonts w:ascii="Cambria" w:hAnsi="Cambria"/>
+                            <w:i/>
+                            <w:iCs/>
+                            <w:color w:val="000000"/>
+                            <w:sz w:val="18"/>
+                            <w:szCs w:val="18"/>
+                            <w:lang w:val="en-US"/>
+                          </w:rPr>
+                          <w:t>0</w:t>
+                        </w:r>
+                      </w:p>
+                    </w:txbxContent>
+                  </v:textbox>
+                </v:rect>
+                <v:rect id="Rectangle 101" o:spid="_x0000_s1244" style="position:absolute;left:3505;top:15798;width:3480;height:3283;visibility:visible;mso-wrap-style:square;v-text-anchor:top" o:gfxdata="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" filled="f" stroked="f" strokeweight="1pt">
+                  <v:textbox inset="0,0,0,0">
+                    <w:txbxContent>
+                      <w:p>
+                        <w:pPr>
+                          <w:pStyle w:val="Sansinterligne"/>
+                          <w:rPr>
+                            <w:rFonts w:ascii="Cambria" w:hAnsi="Cambria"/>
+                            <w:i/>
+                            <w:iCs/>
+                            <w:sz w:val="18"/>
+                            <w:szCs w:val="18"/>
+                            <w:vertAlign w:val="subscript"/>
+                            <w:lang w:val="en-US"/>
+                          </w:rPr>
+                        </w:pPr>
+                        <w:r>
+                          <w:rPr>
+                            <w:rFonts w:ascii="Cambria" w:hAnsi="Cambria"/>
+                            <w:i/>
+                            <w:iCs/>
+                            <w:sz w:val="18"/>
+                            <w:szCs w:val="18"/>
+                            <w:lang w:val="en-US"/>
+                          </w:rPr>
+                          <w:t>10mV</w:t>
+                        </w:r>
+                      </w:p>
+                      <w:p>
+                        <w:pPr>
+                          <w:pStyle w:val="Sansinterligne"/>
+                          <w:rPr>
+                            <w:rFonts w:ascii="Cambria" w:hAnsi="Cambria"/>
+                            <w:i/>
+                            <w:iCs/>
+                            <w:sz w:val="18"/>
+                            <w:szCs w:val="18"/>
+                          </w:rPr>
+                        </w:pPr>
+                        <w:r>
+                          <w:rPr>
+                            <w:rFonts w:ascii="Cambria" w:hAnsi="Cambria"/>
+                            <w:i/>
+                            <w:iCs/>
+                            <w:sz w:val="18"/>
+                            <w:szCs w:val="18"/>
+                            <w:lang w:val="en-US"/>
+                          </w:rPr>
+                          <w:t>1</w:t>
+                        </w:r>
+                        <w:r>
+                          <w:rPr>
+                            <w:rFonts w:ascii="Cambria" w:hAnsi="Cambria"/>
+                            <w:i/>
+                            <w:iCs/>
+                            <w:sz w:val="18"/>
+                            <w:szCs w:val="18"/>
+                            <w:lang w:val="en-US"/>
+                          </w:rPr>
+                          <w:t xml:space="preserve">00Ω </w:t>
+                        </w:r>
+                      </w:p>
+                    </w:txbxContent>
+                  </v:textbox>
+                </v:rect>
+                <v:rect id="Rectangle 109" o:spid="_x0000_s1245" style="position:absolute;left:15645;top:17310;width:3240;height:2800;visibility:visible;mso-wrap-style:square;v-text-anchor:top" o:gfxdata="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" filled="f" stroked="f" strokeweight="1pt">
+                  <v:textbox inset="0,0,0,0">
+                    <w:txbxContent>
+                      <w:p>
+                        <w:pPr>
+                          <w:pStyle w:val="Sansinterligne"/>
+                          <w:rPr>
+                            <w:rFonts w:ascii="Cambria" w:hAnsi="Cambria"/>
+                            <w:i/>
+                            <w:iCs/>
+                            <w:sz w:val="18"/>
+                            <w:szCs w:val="18"/>
+                            <w:vertAlign w:val="subscript"/>
+                            <w:lang w:val="en-US"/>
+                          </w:rPr>
+                        </w:pPr>
+                        <w:r>
+                          <w:rPr>
+                            <w:rFonts w:ascii="Cambria" w:hAnsi="Cambria"/>
+                            <w:i/>
+                            <w:iCs/>
+                            <w:sz w:val="18"/>
+                            <w:szCs w:val="18"/>
+                            <w:lang w:val="en-US"/>
+                          </w:rPr>
+                          <w:t>R</w:t>
+                        </w:r>
+                        <w:r>
+                          <w:rPr>
+                            <w:rFonts w:ascii="Cambria" w:hAnsi="Cambria"/>
+                            <w:i/>
+                            <w:iCs/>
+                            <w:sz w:val="18"/>
+                            <w:szCs w:val="18"/>
+                            <w:vertAlign w:val="subscript"/>
+                            <w:lang w:val="en-US"/>
+                          </w:rPr>
+                          <w:t>E</w:t>
+                        </w:r>
+                      </w:p>
+                      <w:p>
+                        <w:pPr>
+                          <w:pStyle w:val="Sansinterligne"/>
+                          <w:rPr>
+                            <w:rFonts w:ascii="Cambria" w:hAnsi="Cambria"/>
+                            <w:i/>
+                            <w:iCs/>
+                            <w:sz w:val="18"/>
+                            <w:szCs w:val="18"/>
+                            <w:lang w:val="en-US"/>
+                          </w:rPr>
+                        </w:pPr>
+                        <w:r>
+                          <w:rPr>
+                            <w:rFonts w:ascii="Cambria" w:hAnsi="Cambria"/>
+                            <w:i/>
+                            <w:iCs/>
+                            <w:sz w:val="18"/>
+                            <w:szCs w:val="18"/>
+                            <w:lang w:val="en-US"/>
+                          </w:rPr>
+                          <w:t>560Ω</w:t>
+                        </w:r>
+                      </w:p>
+                      <w:p>
+                        <w:pPr>
+                          <w:pStyle w:val="Sansinterligne"/>
+                          <w:rPr>
+                            <w:rFonts w:ascii="Cambria" w:hAnsi="Cambria"/>
+                            <w:i/>
+                            <w:iCs/>
+                            <w:sz w:val="18"/>
+                            <w:szCs w:val="18"/>
+                          </w:rPr>
+                        </w:pPr>
+                      </w:p>
+                    </w:txbxContent>
+                  </v:textbox>
+                </v:rect>
                 <w10:anchorlock/>
               </v:group>
             </w:pict>

--- a/ELECTRONIQUE/IMAGES/Schemas.docx
+++ b/ELECTRONIQUE/IMAGES/Schemas.docx
@@ -66,7 +66,6 @@
       <w:r>
         <w:rPr>
           <w:noProof/>
-          <w:lang w:eastAsia="fr-FR"/>
         </w:rPr>
       </w:r>
       <w:r>
@@ -120,7 +119,7 @@
               </v:textbox>
             </v:rect>
             <v:rect id="Rectangle 24" o:spid="_x0000_s5562" style="position:absolute;left:4060;top:4587;width:123;height:488;visibility:visible;mso-wrap-style:none;v-text-anchor:middle" o:gfxdata="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" filled="f" stroked="f">
-              <v:textbox style="mso-next-textbox:#Rectangle 24;mso-fit-shape-to-text:t" inset="0,0,0,0">
+              <v:textbox style="mso-fit-shape-to-text:t" inset="0,0,0,0">
                 <w:txbxContent>
                   <w:p>
                     <w:pPr>
@@ -146,7 +145,7 @@
             <v:shape id="_x0000_s5564" type="#_x0000_t5" style="position:absolute;left:3908;top:6414;width:1104;height:881;rotation:90" fillcolor="#92d050"/>
             <v:line id="_x0000_s5565" style="position:absolute" from="3716,6663" to="3999,6664"/>
             <v:rect id="Rectangle 24" o:spid="_x0000_s5566" style="position:absolute;left:4068;top:6824;width:160;height:391;visibility:visible;mso-wrap-style:none;v-text-anchor:middle" o:gfxdata="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" filled="f" stroked="f">
-              <v:textbox style="mso-next-textbox:#Rectangle 24;mso-fit-shape-to-text:t" inset="0,0,0,0">
+              <v:textbox style="mso-fit-shape-to-text:t" inset="0,0,0,0">
                 <w:txbxContent>
                   <w:p>
                     <w:pPr>
@@ -170,7 +169,7 @@
               </v:textbox>
             </v:rect>
             <v:rect id="Rectangle 24" o:spid="_x0000_s5567" style="position:absolute;left:4074;top:6387;width:123;height:488;visibility:visible;mso-wrap-style:none;v-text-anchor:middle" o:gfxdata="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" filled="f" stroked="f">
-              <v:textbox style="mso-next-textbox:#Rectangle 24;mso-fit-shape-to-text:t" inset="0,0,0,0">
+              <v:textbox style="mso-fit-shape-to-text:t" inset="0,0,0,0">
                 <w:txbxContent>
                   <w:p>
                     <w:pPr>
@@ -5972,12 +5971,6 @@
       </w:r>
     </w:p>
     <w:p>
-      <w:r>
-        <w:rPr>
-          <w:noProof/>
-          <w:lang w:eastAsia="fr-FR"/>
-        </w:rPr>
-      </w:r>
       <w:r>
         <w:pict>
           <v:group id="_x0000_s2042" editas="canvas" style="width:253.2pt;height:177.25pt;mso-position-horizontal-relative:char;mso-position-vertical-relative:line" coordsize="5064,3545">
@@ -6632,12 +6625,6 @@
     </w:p>
     <w:p>
       <w:r>
-        <w:rPr>
-          <w:noProof/>
-          <w:lang w:eastAsia="fr-FR"/>
-        </w:rPr>
-      </w:r>
-      <w:r>
         <w:pict>
           <v:group id="_x0000_s1503" editas="canvas" style="width:415.25pt;height:251.95pt;mso-position-horizontal-relative:char;mso-position-vertical-relative:line" coordorigin="-908,-750" coordsize="8305,5039">
             <o:lock v:ext="edit" aspectratio="t"/>
@@ -7362,6 +7349,2780 @@
         </w:pict>
       </w:r>
     </w:p>
+    <w:p>
+      <w:r>
+        <w:pict>
+          <v:group id="_x0000_s5578" editas="canvas" style="width:307.7pt;height:181pt;mso-position-horizontal-relative:char;mso-position-vertical-relative:line" coordorigin="7920,8640" coordsize="6154,3620">
+            <o:lock v:ext="edit" aspectratio="t"/>
+            <v:shape id="_x0000_s5579" type="#_x0000_t75" style="position:absolute;left:7920;top:8640;width:6154;height:3620" o:preferrelative="f">
+              <v:fill o:detectmouseclick="t"/>
+              <v:path o:extrusionok="t" o:connecttype="none"/>
+              <o:lock v:ext="edit" text="t"/>
+            </v:shape>
+            <v:shape id="_x0000_s5580" style="position:absolute;left:11359;top:10088;width:1268;height:1440" coordsize="1268,1440" path="m,l1268,720,,1440,,xe" fillcolor="#9cf" strokeweight="2.25pt">
+              <v:path arrowok="t"/>
+            </v:shape>
+            <v:shape id="_x0000_s5581" type="#_x0000_t202" style="position:absolute;left:11440;top:10993;width:234;height:260" filled="f" stroked="f">
+              <v:textbox style="mso-next-textbox:#_x0000_s5581" inset="0,0,0,0">
+                <w:txbxContent>
+                  <w:p>
+                    <w:pPr>
+                      <w:rPr>
+                        <w:rFonts w:ascii="Cambria" w:hAnsi="Cambria"/>
+                        <w:b/>
+                        <w:bCs/>
+                        <w:i/>
+                        <w:sz w:val="28"/>
+                        <w:szCs w:val="28"/>
+                      </w:rPr>
+                    </w:pPr>
+                    <w:r>
+                      <w:rPr>
+                        <w:rFonts w:ascii="Cambria" w:hAnsi="Cambria"/>
+                        <w:b/>
+                        <w:bCs/>
+                        <w:i/>
+                        <w:sz w:val="28"/>
+                        <w:szCs w:val="28"/>
+                      </w:rPr>
+                      <w:t>+</w:t>
+                    </w:r>
+                  </w:p>
+                </w:txbxContent>
+              </v:textbox>
+            </v:shape>
+            <v:shape id="_x0000_s5582" type="#_x0000_t202" style="position:absolute;left:11441;top:10263;width:234;height:260" filled="f" stroked="f">
+              <v:textbox style="mso-next-textbox:#_x0000_s5582" inset="0,0,0,0">
+                <w:txbxContent>
+                  <w:p>
+                    <w:pPr>
+                      <w:rPr>
+                        <w:rFonts w:ascii="Cambria" w:hAnsi="Cambria"/>
+                        <w:b/>
+                        <w:bCs/>
+                        <w:i/>
+                        <w:sz w:val="28"/>
+                        <w:szCs w:val="28"/>
+                      </w:rPr>
+                    </w:pPr>
+                    <w:r>
+                      <w:rPr>
+                        <w:rFonts w:ascii="Cambria" w:hAnsi="Cambria"/>
+                        <w:b/>
+                        <w:bCs/>
+                        <w:i/>
+                        <w:sz w:val="28"/>
+                        <w:szCs w:val="28"/>
+                      </w:rPr>
+                      <w:t>-</w:t>
+                    </w:r>
+                  </w:p>
+                </w:txbxContent>
+              </v:textbox>
+            </v:shape>
+            <v:shape id="_x0000_s5583" type="#_x0000_t202" style="position:absolute;left:8101;top:10269;width:415;height:362" stroked="f">
+              <v:textbox style="mso-next-textbox:#_x0000_s5583" inset="0,0,0,0">
+                <w:txbxContent>
+                  <w:p>
+                    <w:pPr>
+                      <w:rPr>
+                        <w:rFonts w:ascii="Cambria" w:hAnsi="Cambria" w:cs="Arial"/>
+                        <w:b/>
+                        <w:bCs/>
+                        <w:i/>
+                        <w:color w:val="FF0000"/>
+                        <w:sz w:val="28"/>
+                        <w:szCs w:val="28"/>
+                      </w:rPr>
+                    </w:pPr>
+                    <w:r>
+                      <w:rPr>
+                        <w:rFonts w:ascii="Cambria" w:hAnsi="Cambria" w:cs="Arial"/>
+                        <w:b/>
+                        <w:bCs/>
+                        <w:i/>
+                        <w:color w:val="FF0000"/>
+                        <w:sz w:val="28"/>
+                        <w:szCs w:val="28"/>
+                      </w:rPr>
+                      <w:t>Ve</w:t>
+                    </w:r>
+                  </w:p>
+                </w:txbxContent>
+              </v:textbox>
+            </v:shape>
+            <v:shape id="_x0000_s5584" type="#_x0000_t202" style="position:absolute;left:13531;top:10631;width:415;height:362" stroked="f">
+              <v:textbox style="mso-next-textbox:#_x0000_s5584" inset="0,0,0,0">
+                <w:txbxContent>
+                  <w:p>
+                    <w:pPr>
+                      <w:rPr>
+                        <w:rFonts w:ascii="Cambria" w:hAnsi="Cambria" w:cs="Arial"/>
+                        <w:b/>
+                        <w:bCs/>
+                        <w:i/>
+                        <w:color w:val="FF0000"/>
+                        <w:sz w:val="28"/>
+                        <w:szCs w:val="28"/>
+                      </w:rPr>
+                    </w:pPr>
+                    <w:r>
+                      <w:rPr>
+                        <w:rFonts w:ascii="Cambria" w:hAnsi="Cambria" w:cs="Arial"/>
+                        <w:b/>
+                        <w:bCs/>
+                        <w:i/>
+                        <w:color w:val="FF0000"/>
+                        <w:sz w:val="28"/>
+                        <w:szCs w:val="28"/>
+                      </w:rPr>
+                      <w:t>Vs</w:t>
+                    </w:r>
+                  </w:p>
+                </w:txbxContent>
+              </v:textbox>
+            </v:shape>
+            <v:rect id="_x0000_s5585" style="position:absolute;left:11178;top:9435;width:1086;height:210" fillcolor="#ff9"/>
+            <v:shape id="_x0000_s5586" style="position:absolute;left:12264;top:9545;width:724;height:1267" coordsize="724,1267" path="m724,1267l724,,,e" filled="f" strokeweight="1.5pt">
+              <v:path arrowok="t"/>
+            </v:shape>
+            <v:shape id="_x0000_s5587" style="position:absolute;left:10816;top:9545;width:362;height:905;mso-wrap-style:square;mso-wrap-distance-left:9pt;mso-wrap-distance-top:0;mso-wrap-distance-right:9pt;mso-wrap-distance-bottom:0;mso-position-horizontal:absolute;mso-position-horizontal-relative:text;mso-position-vertical:absolute;mso-position-vertical-relative:text;v-text-anchor:top" coordsize="362,905" path="m362,l,,,905e" filled="f" strokeweight="1.5pt">
+              <v:path arrowok="t"/>
+            </v:shape>
+            <v:rect id="_x0000_s5588" style="position:absolute;left:8993;top:10349;width:1086;height:210" fillcolor="#ff9"/>
+            <v:line id="_x0000_s5589" style="position:absolute;flip:x" from="10092,10450" to="11359,10451" strokeweight="1.5pt"/>
+            <v:line id="_x0000_s5590" style="position:absolute;flip:x" from="8660,10440" to="8986,10441" strokeweight="1.5pt">
+              <v:stroke endarrow="oval" endarrowwidth="wide" endarrowlength="long"/>
+            </v:line>
+            <v:line id="_x0000_s5591" style="position:absolute" from="12626,10812" to="13350,10812" strokeweight="1pt">
+              <v:stroke endarrow="oval" endarrowwidth="wide" endarrowlength="long"/>
+            </v:line>
+            <v:shape id="_x0000_s5592" style="position:absolute;left:10816;top:11174;width:543;height:724;mso-wrap-style:square;mso-wrap-distance-left:9pt;mso-wrap-distance-top:0;mso-wrap-distance-right:9pt;mso-wrap-distance-bottom:0;mso-position-horizontal:absolute;mso-position-horizontal-relative:text;mso-position-vertical:absolute;mso-position-vertical-relative:text;v-text-anchor:top" coordsize="543,724" path="m543,l,,,724e" filled="f" strokeweight="1.5pt">
+              <v:path arrowok="t"/>
+            </v:shape>
+            <v:line id="_x0000_s5593" style="position:absolute" from="10454,11898" to="11178,11899" strokeweight="1.5pt"/>
+            <v:line id="_x0000_s5594" style="position:absolute;flip:x" from="10635,11898" to="10816,12079" strokeweight="1pt"/>
+            <v:line id="_x0000_s5595" style="position:absolute;flip:x" from="10816,11898" to="10997,12079" strokeweight="1pt"/>
+            <v:line id="_x0000_s5596" style="position:absolute;flip:x" from="10454,11898" to="10635,12079" strokeweight="1pt"/>
+            <v:shape id="_x0000_s5597" type="#_x0000_t202" style="position:absolute;left:11540;top:9002;width:415;height:362" stroked="f">
+              <v:textbox style="mso-next-textbox:#_x0000_s5597" inset="0,0,0,0">
+                <w:txbxContent>
+                  <w:p>
+                    <w:pPr>
+                      <w:rPr>
+                        <w:rFonts w:ascii="Cambria" w:hAnsi="Cambria" w:cs="Arial"/>
+                        <w:b/>
+                        <w:bCs/>
+                        <w:i/>
+                        <w:color w:val="FF0000"/>
+                        <w:sz w:val="28"/>
+                        <w:szCs w:val="28"/>
+                      </w:rPr>
+                    </w:pPr>
+                    <w:r>
+                      <w:rPr>
+                        <w:rFonts w:ascii="Cambria" w:hAnsi="Cambria" w:cs="Arial"/>
+                        <w:b/>
+                        <w:bCs/>
+                        <w:i/>
+                        <w:color w:val="FF0000"/>
+                        <w:sz w:val="28"/>
+                        <w:szCs w:val="28"/>
+                      </w:rPr>
+                      <w:t>R2</w:t>
+                    </w:r>
+                  </w:p>
+                </w:txbxContent>
+              </v:textbox>
+            </v:shape>
+            <v:shape id="_x0000_s5598" type="#_x0000_t202" style="position:absolute;left:9187;top:9907;width:415;height:362" stroked="f">
+              <v:textbox style="mso-next-textbox:#_x0000_s5598" inset="0,0,0,0">
+                <w:txbxContent>
+                  <w:p>
+                    <w:pPr>
+                      <w:rPr>
+                        <w:rFonts w:ascii="Cambria" w:hAnsi="Cambria" w:cs="Arial"/>
+                        <w:b/>
+                        <w:bCs/>
+                        <w:i/>
+                        <w:color w:val="FF0000"/>
+                        <w:sz w:val="28"/>
+                        <w:szCs w:val="28"/>
+                      </w:rPr>
+                    </w:pPr>
+                    <w:r>
+                      <w:rPr>
+                        <w:rFonts w:ascii="Cambria" w:hAnsi="Cambria" w:cs="Arial"/>
+                        <w:b/>
+                        <w:bCs/>
+                        <w:i/>
+                        <w:color w:val="FF0000"/>
+                        <w:sz w:val="28"/>
+                        <w:szCs w:val="28"/>
+                      </w:rPr>
+                      <w:t>R1</w:t>
+                    </w:r>
+                  </w:p>
+                </w:txbxContent>
+              </v:textbox>
+            </v:shape>
+            <v:shape id="_x0000_s5599" type="#_x0000_t202" style="position:absolute;left:10273;top:10631;width:181;height:362" stroked="f">
+              <v:textbox style="mso-next-textbox:#_x0000_s5599" inset="0,0,0,0">
+                <w:txbxContent>
+                  <w:p>
+                    <w:pPr>
+                      <w:rPr>
+                        <w:rFonts w:ascii="Cambria" w:hAnsi="Cambria"/>
+                        <w:b/>
+                        <w:bCs/>
+                        <w:i/>
+                        <w:iCs/>
+                        <w:color w:val="FF0000"/>
+                        <w:sz w:val="36"/>
+                        <w:szCs w:val="36"/>
+                      </w:rPr>
+                    </w:pPr>
+                    <w:r>
+                      <w:rPr>
+                        <w:rFonts w:ascii="Cambria" w:hAnsi="Cambria"/>
+                        <w:b/>
+                        <w:bCs/>
+                        <w:i/>
+                        <w:iCs/>
+                        <w:color w:val="FF0000"/>
+                        <w:sz w:val="36"/>
+                        <w:szCs w:val="36"/>
+                      </w:rPr>
+                      <w:t>i</w:t>
+                    </w:r>
+                  </w:p>
+                </w:txbxContent>
+              </v:textbox>
+            </v:shape>
+            <v:shape id="_x0000_s5600" type="#_x0000_t202" style="position:absolute;left:10454;top:9726;width:181;height:362" stroked="f">
+              <v:textbox style="mso-next-textbox:#_x0000_s5600" inset="0,0,0,0">
+                <w:txbxContent>
+                  <w:p>
+                    <w:pPr>
+                      <w:rPr>
+                        <w:rFonts w:ascii="Cambria" w:hAnsi="Cambria"/>
+                        <w:b/>
+                        <w:bCs/>
+                        <w:i/>
+                        <w:iCs/>
+                        <w:color w:val="FF0000"/>
+                        <w:sz w:val="36"/>
+                        <w:szCs w:val="36"/>
+                      </w:rPr>
+                    </w:pPr>
+                    <w:r>
+                      <w:rPr>
+                        <w:rFonts w:ascii="Cambria" w:hAnsi="Cambria"/>
+                        <w:b/>
+                        <w:bCs/>
+                        <w:i/>
+                        <w:iCs/>
+                        <w:color w:val="FF0000"/>
+                        <w:sz w:val="36"/>
+                        <w:szCs w:val="36"/>
+                      </w:rPr>
+                      <w:t>i</w:t>
+                    </w:r>
+                  </w:p>
+                </w:txbxContent>
+              </v:textbox>
+            </v:shape>
+            <v:shape id="_x0000_s5601" style="position:absolute;left:10335;top:10392;width:181;height:113;mso-wrap-style:square;mso-wrap-distance-left:9pt;mso-wrap-distance-top:0;mso-wrap-distance-right:9pt;mso-wrap-distance-bottom:0;mso-position-horizontal:absolute;mso-position-horizontal-relative:text;mso-position-vertical:absolute;mso-position-vertical-relative:text;v-text-anchor:top" coordsize="181,362" path="m181,181l,,,362,181,181xe" fillcolor="red" strokeweight="1pt">
+              <v:path arrowok="t"/>
+            </v:shape>
+            <v:shape id="_x0000_s5602" style="position:absolute;left:10721;top:9874;width:181;height:113;rotation:-90;mso-wrap-style:square;mso-wrap-distance-left:9pt;mso-wrap-distance-top:0;mso-wrap-distance-right:9pt;mso-wrap-distance-bottom:0;mso-position-horizontal:absolute;mso-position-horizontal-relative:text;mso-position-vertical:absolute;mso-position-vertical-relative:text;v-text-anchor:top" coordsize="181,362" path="m181,181l,,,362,181,181xe" fillcolor="red" strokeweight="1pt">
+              <v:path arrowok="t"/>
+            </v:shape>
+            <v:shape id="_x0000_s5603" style="position:absolute;left:11005;top:10392;width:181;height:113;mso-wrap-style:square;mso-wrap-distance-left:9pt;mso-wrap-distance-top:0;mso-wrap-distance-right:9pt;mso-wrap-distance-bottom:0;mso-position-horizontal:absolute;mso-position-horizontal-relative:text;mso-position-vertical:absolute;mso-position-vertical-relative:text;v-text-anchor:top" coordsize="181,362" path="m181,181l,,,362,181,181xe" fillcolor="red" strokeweight="1pt">
+              <v:path arrowok="t"/>
+            </v:shape>
+            <v:shape id="_x0000_s5604" type="#_x0000_t202" style="position:absolute;left:10943;top:10531;width:411;height:362" filled="f" stroked="f">
+              <v:textbox style="mso-next-textbox:#_x0000_s5604" inset="0,0,0,0">
+                <w:txbxContent>
+                  <w:p>
+                    <w:pPr>
+                      <w:rPr>
+                        <w:rFonts w:ascii="Cambria" w:hAnsi="Cambria"/>
+                        <w:b/>
+                        <w:bCs/>
+                        <w:i/>
+                        <w:iCs/>
+                        <w:color w:val="FF0000"/>
+                        <w:sz w:val="28"/>
+                        <w:szCs w:val="36"/>
+                      </w:rPr>
+                    </w:pPr>
+                    <w:r>
+                      <w:rPr>
+                        <w:rFonts w:ascii="Cambria" w:hAnsi="Cambria"/>
+                        <w:b/>
+                        <w:bCs/>
+                        <w:i/>
+                        <w:iCs/>
+                        <w:color w:val="FF0000"/>
+                        <w:sz w:val="28"/>
+                        <w:szCs w:val="36"/>
+                      </w:rPr>
+                      <w:t>=0</w:t>
+                    </w:r>
+                  </w:p>
+                </w:txbxContent>
+              </v:textbox>
+            </v:shape>
+            <w10:wrap type="none"/>
+            <w10:anchorlock/>
+          </v:group>
+        </w:pict>
+      </w:r>
+      <w:r>
+        <w:pict>
+          <v:group id="_x0000_s5606" editas="canvas" style="width:229.2pt;height:79.7pt;mso-position-horizontal-relative:char;mso-position-vertical-relative:line" coordorigin="3923,6141" coordsize="4584,1594">
+            <o:lock v:ext="edit" aspectratio="t"/>
+            <v:shape id="_x0000_s5607" type="#_x0000_t75" style="position:absolute;left:3923;top:6141;width:4584;height:1594" o:preferrelative="f">
+              <v:fill o:detectmouseclick="t"/>
+              <v:path o:extrusionok="t" o:connecttype="none"/>
+              <o:lock v:ext="edit" text="t"/>
+            </v:shape>
+            <v:shape id="_x0000_s5608" type="#_x0000_t5" style="position:absolute;left:6319;top:6170;width:978;height:1078;rotation:90" fillcolor="#6ff" strokeweight="1pt"/>
+            <v:rect id="_x0000_s5609" style="position:absolute;left:7730;top:6874;width:141;height:537" strokeweight="1pt"/>
+            <v:shape id="_x0000_s5610" style="position:absolute;left:7337;top:6711;width:461;height:172" coordsize="461,172" path="m,l461,r,172e" filled="f" strokeweight="1pt">
+              <v:path arrowok="t"/>
+            </v:shape>
+            <v:group id="_x0000_s5611" style="position:absolute;left:7643;top:7642;width:288;height:83" coordorigin="349,2231" coordsize="292,83">
+              <v:line id="_x0000_s5612" style="position:absolute" from="349,2231" to="641,2232" strokeweight="1pt"/>
+              <v:line id="_x0000_s5613" style="position:absolute" from="394,2273" to="596,2274" strokeweight="1pt"/>
+              <v:line id="_x0000_s5614" style="position:absolute" from="457,2312" to="552,2314" strokeweight="1pt"/>
+            </v:group>
+            <v:line id="_x0000_s5615" style="position:absolute" from="7798,7411" to="7799,7641" strokeweight="1pt"/>
+            <v:oval id="_x0000_s5616" style="position:absolute;left:3933;top:6930;width:576;height:537" strokeweight="1pt"/>
+            <v:shape id="_x0000_s5617" style="position:absolute;left:4218;top:6679;width:541;height:251" coordsize="991,251" path="m991,2l,,2,251e" filled="f" strokeweight="1pt">
+              <v:path arrowok="t"/>
+            </v:shape>
+            <v:group id="_x0000_s5618" style="position:absolute;left:4084;top:7448;width:290;height:276" coordorigin="4288,3460" coordsize="230,219">
+              <v:group id="_x0000_s5619" style="position:absolute;left:4288;top:3613;width:230;height:66" coordorigin="349,2231" coordsize="292,83">
+                <v:line id="_x0000_s5620" style="position:absolute" from="349,2231" to="641,2232" strokeweight="1pt"/>
+                <v:line id="_x0000_s5621" style="position:absolute" from="394,2273" to="596,2274" strokeweight="1pt"/>
+                <v:line id="_x0000_s5622" style="position:absolute" from="457,2312" to="552,2314" strokeweight="1pt"/>
+              </v:group>
+              <v:line id="_x0000_s5623" style="position:absolute;flip:y" from="4403,3460" to="4403,3612" strokeweight="1pt"/>
+            </v:group>
+            <v:rect id="_x0000_s5625" style="position:absolute;left:3952;top:7090;width:532;height:216" filled="f" stroked="f" strokeweight="1pt">
+              <v:textbox style="mso-next-textbox:#_x0000_s5625" inset="0,0,0,0">
+                <w:txbxContent>
+                  <w:p>
+                    <w:pPr>
+                      <w:rPr>
+                        <w:rFonts w:ascii="Cambria" w:hAnsi="Cambria"/>
+                        <w:i/>
+                        <w:noProof/>
+                        <w:sz w:val="18"/>
+                      </w:rPr>
+                    </w:pPr>
+                    <w:r>
+                      <w:rPr>
+                        <w:rFonts w:ascii="Cambria" w:hAnsi="Cambria" w:cs="Comic Sans MS"/>
+                        <w:i/>
+                        <w:noProof/>
+                        <w:color w:val="000000"/>
+                        <w:sz w:val="18"/>
+                        <w:lang w:val="en-US"/>
+                      </w:rPr>
+                      <w:t>source</w:t>
+                    </w:r>
+                  </w:p>
+                </w:txbxContent>
+              </v:textbox>
+            </v:rect>
+            <v:rect id="_x0000_s5626" style="position:absolute;left:7895;top:6990;width:612;height:276" filled="f" stroked="f" strokeweight="1pt">
+              <v:textbox style="mso-next-textbox:#_x0000_s5626" inset="0,0,0,0">
+                <w:txbxContent>
+                  <w:p>
+                    <w:pPr>
+                      <w:rPr>
+                        <w:rFonts w:ascii="Cambria" w:hAnsi="Cambria"/>
+                        <w:i/>
+                        <w:noProof/>
+                        <w:sz w:val="18"/>
+                      </w:rPr>
+                    </w:pPr>
+                    <w:r>
+                      <w:rPr>
+                        <w:rFonts w:ascii="Cambria" w:hAnsi="Cambria" w:cs="Comic Sans MS"/>
+                        <w:i/>
+                        <w:noProof/>
+                        <w:color w:val="000000"/>
+                        <w:sz w:val="18"/>
+                        <w:lang w:val="en-US"/>
+                      </w:rPr>
+                      <w:t>Charge</w:t>
+                    </w:r>
+                  </w:p>
+                </w:txbxContent>
+              </v:textbox>
+            </v:rect>
+            <v:shape id="_x0000_s5627" type="#_x0000_t5" style="position:absolute;left:4759;top:6167;width:1078;height:1079;rotation:90" fillcolor="#6ff" strokeweight="1pt"/>
+            <v:shape id="_x0000_s5628" type="#_x0000_t32" style="position:absolute;left:5838;top:6708;width:431;height:1" o:connectortype="straight" strokeweight="1pt"/>
+            <v:rect id="_x0000_s5635" style="position:absolute;left:6441;top:6494;width:333;height:487" filled="f" stroked="f" strokeweight="1pt">
+              <v:textbox style="mso-next-textbox:#_x0000_s5635" inset="0,0,0,0">
+                <w:txbxContent>
+                  <w:p>
+                    <w:pPr>
+                      <w:spacing w:after="0" w:line="240" w:lineRule="auto"/>
+                      <w:rPr>
+                        <w:rFonts w:ascii="Cambria" w:hAnsi="Cambria" w:cs="Comic Sans MS"/>
+                        <w:i/>
+                        <w:noProof/>
+                        <w:color w:val="000000"/>
+                        <w:sz w:val="18"/>
+                        <w:vertAlign w:val="subscript"/>
+                        <w:lang w:val="en-US"/>
+                      </w:rPr>
+                    </w:pPr>
+                    <w:r>
+                      <w:rPr>
+                        <w:rFonts w:ascii="Cambria" w:hAnsi="Cambria" w:cs="Comic Sans MS"/>
+                        <w:i/>
+                        <w:noProof/>
+                        <w:color w:val="000000"/>
+                        <w:sz w:val="18"/>
+                        <w:lang w:val="en-US"/>
+                      </w:rPr>
+                      <w:t>A</w:t>
+                    </w:r>
+                    <w:r>
+                      <w:rPr>
+                        <w:rFonts w:ascii="Cambria" w:hAnsi="Cambria" w:cs="Comic Sans MS"/>
+                        <w:i/>
+                        <w:noProof/>
+                        <w:color w:val="000000"/>
+                        <w:sz w:val="18"/>
+                        <w:vertAlign w:val="subscript"/>
+                        <w:lang w:val="en-US"/>
+                      </w:rPr>
+                      <w:t>v</w:t>
+                    </w:r>
+                    <w:r>
+                      <w:rPr>
+                        <w:rFonts w:ascii="Cambria" w:hAnsi="Cambria" w:cs="Comic Sans MS"/>
+                        <w:i/>
+                        <w:noProof/>
+                        <w:color w:val="000000"/>
+                        <w:sz w:val="18"/>
+                        <w:vertAlign w:val="subscript"/>
+                        <w:lang w:val="en-US"/>
+                      </w:rPr>
+                      <w:t>2</w:t>
+                    </w:r>
+                  </w:p>
+                  <w:p>
+                    <w:pPr>
+                      <w:spacing w:after="0" w:line="240" w:lineRule="auto"/>
+                      <w:rPr>
+                        <w:rFonts w:ascii="Cambria" w:hAnsi="Cambria"/>
+                        <w:i/>
+                        <w:noProof/>
+                        <w:sz w:val="18"/>
+                      </w:rPr>
+                    </w:pPr>
+                    <w:r>
+                      <w:rPr>
+                        <w:rFonts w:ascii="Cambria" w:hAnsi="Cambria" w:cs="Comic Sans MS"/>
+                        <w:i/>
+                        <w:noProof/>
+                        <w:color w:val="000000"/>
+                        <w:sz w:val="18"/>
+                        <w:lang w:val="en-US"/>
+                      </w:rPr>
+                      <w:t>f</w:t>
+                    </w:r>
+                    <w:r>
+                      <w:rPr>
+                        <w:rFonts w:ascii="Cambria" w:hAnsi="Cambria" w:cs="Comic Sans MS"/>
+                        <w:i/>
+                        <w:noProof/>
+                        <w:color w:val="000000"/>
+                        <w:sz w:val="18"/>
+                        <w:vertAlign w:val="subscript"/>
+                        <w:lang w:val="en-US"/>
+                      </w:rPr>
+                      <w:t>0</w:t>
+                    </w:r>
+                    <w:r>
+                      <w:rPr>
+                        <w:rFonts w:ascii="Cambria" w:hAnsi="Cambria" w:cs="Comic Sans MS"/>
+                        <w:i/>
+                        <w:noProof/>
+                        <w:color w:val="000000"/>
+                        <w:sz w:val="18"/>
+                        <w:vertAlign w:val="subscript"/>
+                        <w:lang w:val="en-US"/>
+                      </w:rPr>
+                      <w:t>2</w:t>
+                    </w:r>
+                  </w:p>
+                  <w:p>
+                    <w:pPr>
+                      <w:spacing w:after="0" w:line="240" w:lineRule="auto"/>
+                      <w:rPr>
+                        <w:rFonts w:ascii="Cambria" w:hAnsi="Cambria"/>
+                        <w:i/>
+                        <w:noProof/>
+                        <w:sz w:val="18"/>
+                      </w:rPr>
+                    </w:pPr>
+                  </w:p>
+                </w:txbxContent>
+              </v:textbox>
+            </v:rect>
+            <v:rect id="_x0000_s5637" style="position:absolute;left:4961;top:6494;width:333;height:487" filled="f" stroked="f" strokeweight="1pt">
+              <v:textbox style="mso-next-textbox:#_x0000_s5637" inset="0,0,0,0">
+                <w:txbxContent>
+                  <w:p>
+                    <w:pPr>
+                      <w:spacing w:after="0" w:line="240" w:lineRule="auto"/>
+                      <w:rPr>
+                        <w:rFonts w:ascii="Cambria" w:hAnsi="Cambria" w:cs="Comic Sans MS"/>
+                        <w:i/>
+                        <w:noProof/>
+                        <w:color w:val="000000"/>
+                        <w:sz w:val="18"/>
+                        <w:vertAlign w:val="subscript"/>
+                        <w:lang w:val="en-US"/>
+                      </w:rPr>
+                    </w:pPr>
+                    <w:r>
+                      <w:rPr>
+                        <w:rFonts w:ascii="Cambria" w:hAnsi="Cambria" w:cs="Comic Sans MS"/>
+                        <w:i/>
+                        <w:noProof/>
+                        <w:color w:val="000000"/>
+                        <w:sz w:val="18"/>
+                        <w:lang w:val="en-US"/>
+                      </w:rPr>
+                      <w:t>A</w:t>
+                    </w:r>
+                    <w:r>
+                      <w:rPr>
+                        <w:rFonts w:ascii="Cambria" w:hAnsi="Cambria" w:cs="Comic Sans MS"/>
+                        <w:i/>
+                        <w:noProof/>
+                        <w:color w:val="000000"/>
+                        <w:sz w:val="18"/>
+                        <w:vertAlign w:val="subscript"/>
+                        <w:lang w:val="en-US"/>
+                      </w:rPr>
+                      <w:t>v</w:t>
+                    </w:r>
+                    <w:r>
+                      <w:rPr>
+                        <w:rFonts w:ascii="Cambria" w:hAnsi="Cambria" w:cs="Comic Sans MS"/>
+                        <w:i/>
+                        <w:noProof/>
+                        <w:color w:val="000000"/>
+                        <w:sz w:val="18"/>
+                        <w:vertAlign w:val="subscript"/>
+                        <w:lang w:val="en-US"/>
+                      </w:rPr>
+                      <w:t>1</w:t>
+                    </w:r>
+                  </w:p>
+                  <w:p>
+                    <w:pPr>
+                      <w:spacing w:after="0" w:line="240" w:lineRule="auto"/>
+                      <w:rPr>
+                        <w:rFonts w:ascii="Cambria" w:hAnsi="Cambria"/>
+                        <w:i/>
+                        <w:noProof/>
+                        <w:sz w:val="18"/>
+                      </w:rPr>
+                    </w:pPr>
+                    <w:r>
+                      <w:rPr>
+                        <w:rFonts w:ascii="Cambria" w:hAnsi="Cambria" w:cs="Comic Sans MS"/>
+                        <w:i/>
+                        <w:noProof/>
+                        <w:color w:val="000000"/>
+                        <w:sz w:val="18"/>
+                        <w:lang w:val="en-US"/>
+                      </w:rPr>
+                      <w:t>f</w:t>
+                    </w:r>
+                    <w:r>
+                      <w:rPr>
+                        <w:rFonts w:ascii="Cambria" w:hAnsi="Cambria" w:cs="Comic Sans MS"/>
+                        <w:i/>
+                        <w:noProof/>
+                        <w:color w:val="000000"/>
+                        <w:sz w:val="18"/>
+                        <w:vertAlign w:val="subscript"/>
+                        <w:lang w:val="en-US"/>
+                      </w:rPr>
+                      <w:t>01</w:t>
+                    </w:r>
+                  </w:p>
+                  <w:p>
+                    <w:pPr>
+                      <w:spacing w:after="0" w:line="240" w:lineRule="auto"/>
+                      <w:rPr>
+                        <w:rFonts w:ascii="Cambria" w:hAnsi="Cambria"/>
+                        <w:i/>
+                        <w:noProof/>
+                        <w:sz w:val="18"/>
+                      </w:rPr>
+                    </w:pPr>
+                  </w:p>
+                </w:txbxContent>
+              </v:textbox>
+            </v:rect>
+            <w10:wrap type="none"/>
+            <w10:anchorlock/>
+          </v:group>
+        </w:pict>
+      </w:r>
+    </w:p>
+    <w:p>
+      <w:pPr>
+        <w:rPr>
+          <w:szCs w:val="24"/>
+        </w:rPr>
+      </w:pPr>
+      <w:r>
+        <w:rPr>
+          <w:szCs w:val="24"/>
+        </w:rPr>
+      </w:r>
+      <w:r>
+        <w:rPr>
+          <w:szCs w:val="24"/>
+        </w:rPr>
+        <w:pict>
+          <v:group id="_x0000_s5638" editas="canvas" style="width:308.05pt;height:107.4pt;mso-position-horizontal-relative:char;mso-position-vertical-relative:line" coordorigin="961,99" coordsize="6161,2148">
+            <o:lock v:ext="edit" aspectratio="t"/>
+            <v:shape id="_x0000_s5639" type="#_x0000_t75" style="position:absolute;left:961;top:99;width:6161;height:2148" o:preferrelative="f" strokeweight=".25pt">
+              <v:fill o:detectmouseclick="t"/>
+              <v:path o:extrusionok="t" o:connecttype="none"/>
+              <o:lock v:ext="edit" text="t"/>
+            </v:shape>
+            <v:line id="_x0000_s5640" style="position:absolute" from="1478,1165" to="2555,1166" strokeweight="1pt"/>
+            <v:shape id="_x0000_s5641" style="position:absolute;left:2563;top:929;width:965;height:944" coordsize="965,944" path="m,944l,,965,472,,944e" fillcolor="#6ff" strokeweight="1pt">
+              <v:path arrowok="t"/>
+            </v:shape>
+            <v:rect id="_x0000_s5642" style="position:absolute;left:2623;top:1487;width:120;height:476;mso-wrap-style:none" filled="f" stroked="f" strokeweight="1pt">
+              <v:textbox style="mso-next-textbox:#_x0000_s5642;mso-fit-shape-to-text:t" inset="0,0,0,0">
+                <w:txbxContent>
+                  <w:p>
+                    <w:pPr>
+                      <w:rPr>
+                        <w:noProof/>
+                      </w:rPr>
+                    </w:pPr>
+                    <w:r>
+                      <w:rPr>
+                        <w:rFonts w:cs="System"/>
+                        <w:noProof/>
+                        <w:color w:val="000000"/>
+                        <w:sz w:val="24"/>
+                        <w:lang w:val="en-US"/>
+                      </w:rPr>
+                      <w:t>+</w:t>
+                    </w:r>
+                  </w:p>
+                </w:txbxContent>
+              </v:textbox>
+            </v:rect>
+            <v:rect id="_x0000_s5643" style="position:absolute;left:2638;top:1003;width:92;height:555;mso-wrap-style:none" filled="f" stroked="f" strokeweight="1pt">
+              <v:textbox style="mso-next-textbox:#_x0000_s5643;mso-fit-shape-to-text:t" inset="0,0,0,0">
+                <w:txbxContent>
+                  <w:p>
+                    <w:pPr>
+                      <w:rPr>
+                        <w:noProof/>
+                      </w:rPr>
+                    </w:pPr>
+                    <w:r>
+                      <w:rPr>
+                        <w:rFonts w:cs="Tahoma"/>
+                        <w:noProof/>
+                        <w:color w:val="000000"/>
+                        <w:sz w:val="30"/>
+                        <w:szCs w:val="30"/>
+                        <w:lang w:val="en-US"/>
+                      </w:rPr>
+                      <w:t>-</w:t>
+                    </w:r>
+                  </w:p>
+                </w:txbxContent>
+              </v:textbox>
+            </v:rect>
+            <v:line id="_x0000_s5644" style="position:absolute" from="3528,1401" to="3868,1402" strokeweight="1pt">
+              <v:stroke endarrow="oval" endarrowwidth="narrow" endarrowlength="short"/>
+            </v:line>
+            <v:shape id="_x0000_s5649" style="position:absolute;left:2420;top:647;width:1220;height:754" coordsize="1220,754" path="m2,506l,,1220,r,754e" filled="f" strokeweight="1pt">
+              <v:stroke startarrow="oval" startarrowwidth="narrow" startarrowlength="short" endarrow="oval" endarrowwidth="narrow" endarrowlength="short"/>
+              <v:path arrowok="t"/>
+            </v:shape>
+            <v:rect id="_x0000_s5650" style="position:absolute;left:2808;top:564;width:567;height:181" fillcolor="silver" strokeweight="1pt"/>
+            <v:rect id="_x0000_s5651" style="position:absolute;left:1687;top:1082;width:567;height:181" fillcolor="silver" strokeweight="1pt"/>
+            <v:rect id="_x0000_s5656" style="position:absolute;left:1833;top:763;width:323;height:269" o:regroupid="4" filled="f" stroked="f" strokeweight="1pt">
+              <v:textbox style="mso-next-textbox:#_x0000_s5656;mso-fit-shape-to-text:t" inset="0,0,0,0">
+                <w:txbxContent>
+                  <w:p>
+                    <w:pPr>
+                      <w:pStyle w:val="Sansinterligne"/>
+                      <w:rPr>
+                        <w:i/>
+                        <w:noProof/>
+                      </w:rPr>
+                    </w:pPr>
+                    <w:r>
+                      <w:rPr>
+                        <w:i/>
+                        <w:noProof/>
+                        <w:lang w:val="en-US"/>
+                      </w:rPr>
+                      <w:t>1K</w:t>
+                    </w:r>
+                  </w:p>
+                </w:txbxContent>
+              </v:textbox>
+            </v:rect>
+            <v:shape id="_x0000_s5658" style="position:absolute;left:2080;top:1637;width:483;height:1" coordsize="483,472" path="m483,l,,,472e" filled="f" strokeweight="1pt">
+              <v:stroke endarrow="oval" endarrowwidth="narrow" endarrowlength="short"/>
+              <v:path arrowok="t"/>
+            </v:shape>
+            <v:group id="_x0000_s5659" style="position:absolute;left:1330;top:998;width:134;height:324" coordorigin="20,1008" coordsize="134,324">
+              <v:line id="_x0000_s5660" style="position:absolute" from="153,1008" to="154,1332" strokeweight="1pt"/>
+              <v:line id="_x0000_s5661" style="position:absolute" from="86,1047" to="87,1286" strokeweight="1pt"/>
+              <v:line id="_x0000_s5662" style="position:absolute" from="20,1099" to="21,1244" strokeweight="1pt"/>
+            </v:group>
+            <v:rect id="_x0000_s5665" style="position:absolute;left:1714;top:1420;width:271;height:439;mso-wrap-style:none" o:regroupid="5" filled="f" stroked="f">
+              <v:textbox style="mso-next-textbox:#_x0000_s5665;mso-fit-shape-to-text:t" inset="0,0,0,0">
+                <w:txbxContent>
+                  <w:p>
+                    <w:pPr>
+                      <w:spacing w:after="0" w:line="240" w:lineRule="auto"/>
+                      <w:rPr>
+                        <w:noProof/>
+                      </w:rPr>
+                    </w:pPr>
+                    <w:r>
+                      <w:rPr>
+                        <w:i/>
+                        <w:iCs/>
+                        <w:noProof/>
+                        <w:color w:val="000000"/>
+                        <w:sz w:val="36"/>
+                        <w:szCs w:val="36"/>
+                        <w:lang w:val="en-US"/>
+                      </w:rPr>
+                      <w:t>v</w:t>
+                    </w:r>
+                    <w:r>
+                      <w:rPr>
+                        <w:i/>
+                        <w:iCs/>
+                        <w:noProof/>
+                        <w:color w:val="000000"/>
+                        <w:sz w:val="36"/>
+                        <w:szCs w:val="36"/>
+                        <w:vertAlign w:val="subscript"/>
+                        <w:lang w:val="en-US"/>
+                      </w:rPr>
+                      <w:t>e</w:t>
+                    </w:r>
+                  </w:p>
+                </w:txbxContent>
+              </v:textbox>
+            </v:rect>
+            <v:rect id="_x0000_s5669" style="position:absolute;left:2866;top:254;width:508;height:269" filled="f" stroked="f" strokeweight="1pt">
+              <v:textbox style="mso-next-textbox:#_x0000_s5669;mso-fit-shape-to-text:t" inset="0,0,0,0">
+                <w:txbxContent>
+                  <w:p>
+                    <w:pPr>
+                      <w:pStyle w:val="Sansinterligne"/>
+                      <w:rPr>
+                        <w:i/>
+                        <w:noProof/>
+                      </w:rPr>
+                    </w:pPr>
+                    <w:r>
+                      <w:rPr>
+                        <w:i/>
+                        <w:noProof/>
+                        <w:lang w:val="en-US"/>
+                      </w:rPr>
+                      <w:t>1</w:t>
+                    </w:r>
+                    <w:r>
+                      <w:rPr>
+                        <w:i/>
+                        <w:noProof/>
+                        <w:lang w:val="en-US"/>
+                      </w:rPr>
+                      <w:t>0</w:t>
+                    </w:r>
+                    <w:r>
+                      <w:rPr>
+                        <w:i/>
+                        <w:noProof/>
+                        <w:lang w:val="en-US"/>
+                      </w:rPr>
+                      <w:t>K</w:t>
+                    </w:r>
+                  </w:p>
+                </w:txbxContent>
+              </v:textbox>
+            </v:rect>
+            <v:line id="_x0000_s8633" style="position:absolute" from="3898,1053" to="4975,1054" strokeweight="1pt"/>
+            <v:shape id="_x0000_s8634" style="position:absolute;left:4983;top:817;width:965;height:944" coordsize="965,944" path="m,944l,,965,472,,944e" fillcolor="#6ff" strokeweight="1pt">
+              <v:path arrowok="t"/>
+            </v:shape>
+            <v:rect id="_x0000_s8635" style="position:absolute;left:5043;top:1375;width:120;height:476;mso-wrap-style:none" filled="f" stroked="f" strokeweight="1pt">
+              <v:textbox style="mso-next-textbox:#_x0000_s8635;mso-fit-shape-to-text:t" inset="0,0,0,0">
+                <w:txbxContent>
+                  <w:p>
+                    <w:pPr>
+                      <w:rPr>
+                        <w:noProof/>
+                      </w:rPr>
+                    </w:pPr>
+                    <w:r>
+                      <w:rPr>
+                        <w:rFonts w:cs="System"/>
+                        <w:noProof/>
+                        <w:color w:val="000000"/>
+                        <w:sz w:val="24"/>
+                        <w:lang w:val="en-US"/>
+                      </w:rPr>
+                      <w:t>+</w:t>
+                    </w:r>
+                  </w:p>
+                </w:txbxContent>
+              </v:textbox>
+            </v:rect>
+            <v:rect id="_x0000_s8636" style="position:absolute;left:5058;top:891;width:92;height:555;mso-wrap-style:none" filled="f" stroked="f" strokeweight="1pt">
+              <v:textbox style="mso-next-textbox:#_x0000_s8636;mso-fit-shape-to-text:t" inset="0,0,0,0">
+                <w:txbxContent>
+                  <w:p>
+                    <w:pPr>
+                      <w:rPr>
+                        <w:noProof/>
+                      </w:rPr>
+                    </w:pPr>
+                    <w:r>
+                      <w:rPr>
+                        <w:rFonts w:cs="Tahoma"/>
+                        <w:noProof/>
+                        <w:color w:val="000000"/>
+                        <w:sz w:val="30"/>
+                        <w:szCs w:val="30"/>
+                        <w:lang w:val="en-US"/>
+                      </w:rPr>
+                      <w:t>-</w:t>
+                    </w:r>
+                  </w:p>
+                </w:txbxContent>
+              </v:textbox>
+            </v:rect>
+            <v:line id="_x0000_s8637" style="position:absolute" from="5948,1289" to="6288,1290" strokeweight="1pt">
+              <v:stroke endarrow="oval" endarrowwidth="narrow" endarrowlength="short"/>
+            </v:line>
+            <v:shape id="_x0000_s8638" style="position:absolute;left:4840;top:535;width:1220;height:754" coordsize="1220,754" path="m2,506l,,1220,r,754e" filled="f" strokeweight="1pt">
+              <v:stroke startarrow="oval" startarrowwidth="narrow" startarrowlength="short" endarrow="oval" endarrowwidth="narrow" endarrowlength="short"/>
+              <v:path arrowok="t"/>
+            </v:shape>
+            <v:rect id="_x0000_s8639" style="position:absolute;left:5228;top:452;width:567;height:181" fillcolor="silver" strokeweight="1pt"/>
+            <v:rect id="_x0000_s8640" style="position:absolute;left:4107;top:970;width:567;height:181" fillcolor="silver" strokeweight="1pt"/>
+            <v:rect id="_x0000_s8641" style="position:absolute;left:4253;top:651;width:323;height:269" filled="f" stroked="f" strokeweight="1pt">
+              <v:textbox style="mso-next-textbox:#_x0000_s8641;mso-fit-shape-to-text:t" inset="0,0,0,0">
+                <w:txbxContent>
+                  <w:p>
+                    <w:pPr>
+                      <w:pStyle w:val="Sansinterligne"/>
+                      <w:rPr>
+                        <w:i/>
+                        <w:noProof/>
+                      </w:rPr>
+                    </w:pPr>
+                    <w:r>
+                      <w:rPr>
+                        <w:i/>
+                        <w:noProof/>
+                        <w:lang w:val="en-US"/>
+                      </w:rPr>
+                      <w:t>1K</w:t>
+                    </w:r>
+                  </w:p>
+                </w:txbxContent>
+              </v:textbox>
+            </v:rect>
+            <v:shape id="_x0000_s8642" style="position:absolute;left:4500;top:1525;width:483;height:1" coordsize="483,472" path="m483,l,,,472e" filled="f" strokeweight="1pt">
+              <v:stroke endarrow="oval" endarrowwidth="narrow" endarrowlength="short"/>
+              <v:path arrowok="t"/>
+            </v:shape>
+            <v:group id="_x0000_s8643" style="position:absolute;left:3750;top:886;width:134;height:324" coordorigin="20,1008" coordsize="134,324">
+              <v:line id="_x0000_s8644" style="position:absolute" from="153,1008" to="154,1332" strokeweight="1pt"/>
+              <v:line id="_x0000_s8645" style="position:absolute" from="86,1047" to="87,1286" strokeweight="1pt"/>
+              <v:line id="_x0000_s8646" style="position:absolute" from="20,1099" to="21,1244" strokeweight="1pt"/>
+            </v:group>
+            <v:rect id="_x0000_s8648" style="position:absolute;left:5286;top:142;width:508;height:269" filled="f" stroked="f" strokeweight="1pt">
+              <v:textbox style="mso-next-textbox:#_x0000_s8648;mso-fit-shape-to-text:t" inset="0,0,0,0">
+                <w:txbxContent>
+                  <w:p>
+                    <w:pPr>
+                      <w:pStyle w:val="Sansinterligne"/>
+                      <w:rPr>
+                        <w:i/>
+                        <w:noProof/>
+                      </w:rPr>
+                    </w:pPr>
+                    <w:r>
+                      <w:rPr>
+                        <w:i/>
+                        <w:noProof/>
+                        <w:lang w:val="en-US"/>
+                      </w:rPr>
+                      <w:t>1</w:t>
+                    </w:r>
+                    <w:r>
+                      <w:rPr>
+                        <w:i/>
+                        <w:noProof/>
+                        <w:lang w:val="en-US"/>
+                      </w:rPr>
+                      <w:t>00</w:t>
+                    </w:r>
+                    <w:r>
+                      <w:rPr>
+                        <w:i/>
+                        <w:noProof/>
+                        <w:lang w:val="en-US"/>
+                      </w:rPr>
+                      <w:t>K</w:t>
+                    </w:r>
+                  </w:p>
+                </w:txbxContent>
+              </v:textbox>
+            </v:rect>
+            <v:rect id="_x0000_s8649" style="position:absolute;left:6334;top:1061;width:250;height:439;mso-wrap-style:none" filled="f" stroked="f">
+              <v:textbox style="mso-next-textbox:#_x0000_s8649;mso-fit-shape-to-text:t" inset="0,0,0,0">
+                <w:txbxContent>
+                  <w:p>
+                    <w:pPr>
+                      <w:spacing w:after="0" w:line="240" w:lineRule="auto"/>
+                      <w:rPr>
+                        <w:noProof/>
+                      </w:rPr>
+                    </w:pPr>
+                    <w:r>
+                      <w:rPr>
+                        <w:i/>
+                        <w:iCs/>
+                        <w:noProof/>
+                        <w:color w:val="000000"/>
+                        <w:sz w:val="36"/>
+                        <w:szCs w:val="36"/>
+                        <w:lang w:val="en-US"/>
+                      </w:rPr>
+                      <w:t>v</w:t>
+                    </w:r>
+                    <w:r>
+                      <w:rPr>
+                        <w:i/>
+                        <w:iCs/>
+                        <w:noProof/>
+                        <w:color w:val="000000"/>
+                        <w:sz w:val="36"/>
+                        <w:szCs w:val="36"/>
+                        <w:vertAlign w:val="subscript"/>
+                        <w:lang w:val="en-US"/>
+                      </w:rPr>
+                      <w:t>s</w:t>
+                    </w:r>
+                  </w:p>
+                </w:txbxContent>
+              </v:textbox>
+            </v:rect>
+            <v:shape id="_x0000_s8650" style="position:absolute;left:3872;top:1402;width:627;height:124" coordsize="627,124" path="m627,124r-230,l273,,,e" filled="f" strokeweight="1pt">
+              <v:path arrowok="t"/>
+            </v:shape>
+            <w10:wrap type="none"/>
+            <w10:anchorlock/>
+          </v:group>
+        </w:pict>
+      </w:r>
+      <w:r>
+        <w:rPr>
+          <w:szCs w:val="24"/>
+        </w:rPr>
+        <w:t xml:space="preserve">   </w:t>
+      </w:r>
+    </w:p>
+    <w:p>
+      <w:pPr>
+        <w:rPr>
+          <w:szCs w:val="24"/>
+        </w:rPr>
+      </w:pPr>
+      <w:proofErr w:type="gramStart"/>
+      <w:r>
+        <w:rPr>
+          <w:szCs w:val="24"/>
+        </w:rPr>
+        <w:t>gain</w:t>
+      </w:r>
+      <w:proofErr w:type="gramEnd"/>
+      <w:r>
+        <w:rPr>
+          <w:szCs w:val="24"/>
+        </w:rPr>
+        <w:t xml:space="preserve"> 11 (20.8 dB)</w:t>
+      </w:r>
+      <w:r>
+        <w:rPr>
+          <w:szCs w:val="24"/>
+        </w:rPr>
+        <w:t xml:space="preserve">   f0 = 326KHz</w:t>
+      </w:r>
+    </w:p>
+    <w:p>
+      <w:pPr>
+        <w:rPr>
+          <w:szCs w:val="24"/>
+        </w:rPr>
+      </w:pPr>
+      <w:proofErr w:type="gramStart"/>
+      <w:r>
+        <w:rPr>
+          <w:szCs w:val="24"/>
+        </w:rPr>
+        <w:t>gain</w:t>
+      </w:r>
+      <w:proofErr w:type="gramEnd"/>
+      <w:r>
+        <w:rPr>
+          <w:szCs w:val="24"/>
+        </w:rPr>
+        <w:t xml:space="preserve"> 101 (40.1 dB)   f0 = 34.1kKHz</w:t>
+      </w:r>
+    </w:p>
+    <w:p>
+      <w:pPr>
+        <w:rPr>
+          <w:szCs w:val="24"/>
+        </w:rPr>
+      </w:pPr>
+      <w:proofErr w:type="gramStart"/>
+      <w:r>
+        <w:rPr>
+          <w:szCs w:val="24"/>
+        </w:rPr>
+        <w:t>gain</w:t>
+      </w:r>
+      <w:proofErr w:type="gramEnd"/>
+      <w:r>
+        <w:rPr>
+          <w:szCs w:val="24"/>
+        </w:rPr>
+        <w:t xml:space="preserve"> 1111 (60.9 dB)   f0 = 34.1kKHz</w:t>
+      </w:r>
+    </w:p>
+    <w:p>
+      <w:pPr>
+        <w:rPr>
+          <w:szCs w:val="24"/>
+        </w:rPr>
+      </w:pPr>
+    </w:p>
+    <w:p>
+      <w:pPr>
+        <w:rPr>
+          <w:szCs w:val="24"/>
+        </w:rPr>
+      </w:pPr>
+    </w:p>
+    <w:p>
+      <w:pPr>
+        <w:rPr>
+          <w:szCs w:val="24"/>
+        </w:rPr>
+      </w:pPr>
+      <w:r>
+        <w:rPr>
+          <w:szCs w:val="24"/>
+        </w:rPr>
+      </w:r>
+      <w:r>
+        <w:rPr>
+          <w:szCs w:val="24"/>
+        </w:rPr>
+        <w:pict>
+          <v:group id="_x0000_s8652" editas="canvas" style="width:234.25pt;height:135.85pt;mso-position-horizontal-relative:char;mso-position-vertical-relative:line" coordorigin=",-8" coordsize="4685,2717">
+            <o:lock v:ext="edit" aspectratio="t"/>
+            <v:shape id="_x0000_s8653" type="#_x0000_t75" style="position:absolute;top:-8;width:4685;height:2717" o:preferrelative="f" strokecolor="black [3213]">
+              <v:fill o:detectmouseclick="t"/>
+              <v:path o:extrusionok="t" o:connecttype="none"/>
+              <o:lock v:ext="edit" text="t"/>
+            </v:shape>
+            <v:line id="_x0000_s8654" style="position:absolute" from="315,1620" to="2716,1621" strokeweight="1pt"/>
+            <v:shape id="_x0000_s8655" style="position:absolute;left:2716;top:1380;width:961;height:960" coordsize="961,960" path="m,960l,,961,480,,960e" fillcolor="#92d050" strokeweight="1pt">
+              <v:path arrowok="t"/>
+            </v:shape>
+            <v:rect id="_x0000_s8656" style="position:absolute;left:2776;top:1947;width:120;height:476;mso-wrap-style:none" filled="f" stroked="f" strokeweight="1pt">
+              <v:textbox style="mso-next-textbox:#_x0000_s8656;mso-fit-shape-to-text:t" inset="0,0,0,0">
+                <w:txbxContent>
+                  <w:p>
+                    <w:pPr>
+                      <w:rPr>
+                        <w:noProof/>
+                      </w:rPr>
+                    </w:pPr>
+                    <w:r>
+                      <w:rPr>
+                        <w:rFonts w:cs="System"/>
+                        <w:noProof/>
+                        <w:color w:val="000000"/>
+                        <w:sz w:val="24"/>
+                        <w:lang w:val="en-US"/>
+                      </w:rPr>
+                      <w:t>+</w:t>
+                    </w:r>
+                  </w:p>
+                </w:txbxContent>
+              </v:textbox>
+            </v:rect>
+            <v:rect id="_x0000_s8657" style="position:absolute;left:2791;top:1455;width:92;height:555;mso-wrap-style:none" filled="f" stroked="f" strokeweight="1pt">
+              <v:textbox style="mso-next-textbox:#_x0000_s8657;mso-fit-shape-to-text:t" inset="0,0,0,0">
+                <w:txbxContent>
+                  <w:p>
+                    <w:pPr>
+                      <w:rPr>
+                        <w:noProof/>
+                      </w:rPr>
+                    </w:pPr>
+                    <w:r>
+                      <w:rPr>
+                        <w:rFonts w:cs="Tahoma"/>
+                        <w:noProof/>
+                        <w:color w:val="000000"/>
+                        <w:sz w:val="30"/>
+                        <w:szCs w:val="30"/>
+                        <w:lang w:val="en-US"/>
+                      </w:rPr>
+                      <w:t>-</w:t>
+                    </w:r>
+                  </w:p>
+                </w:txbxContent>
+              </v:textbox>
+            </v:rect>
+            <v:line id="_x0000_s8658" style="position:absolute" from="3677,1860" to="4277,1861" strokeweight="1pt"/>
+            <v:oval id="_x0000_s8659" style="position:absolute;left:4242;top:1823;width:75;height:75" fillcolor="black" strokeweight="1pt"/>
+            <v:group id="_x0000_s8660" style="position:absolute;left:4442;top:1590;width:243;height:634" coordorigin="4442,1590" coordsize="243,634">
+              <v:rect id="_x0000_s8661" style="position:absolute;left:4442;top:1590;width:164;height:634;mso-wrap-style:none" filled="f" stroked="f">
+                <v:textbox style="mso-next-textbox:#_x0000_s8661;mso-fit-shape-to-text:t" inset="0,0,0,0">
+                  <w:txbxContent>
+                    <w:p>
+                      <w:pPr>
+                        <w:rPr>
+                          <w:noProof/>
+                        </w:rPr>
+                      </w:pPr>
+                      <w:r>
+                        <w:rPr>
+                          <w:i/>
+                          <w:iCs/>
+                          <w:noProof/>
+                          <w:color w:val="000000"/>
+                          <w:sz w:val="36"/>
+                          <w:szCs w:val="36"/>
+                          <w:lang w:val="en-US"/>
+                        </w:rPr>
+                        <w:t>v</w:t>
+                      </w:r>
+                    </w:p>
+                  </w:txbxContent>
+                </v:textbox>
+              </v:rect>
+              <v:rect id="_x0000_s8662" style="position:absolute;left:4607;top:1780;width:78;height:423;mso-wrap-style:none" filled="f" stroked="f">
+                <v:textbox style="mso-next-textbox:#_x0000_s8662;mso-fit-shape-to-text:t" inset="0,0,0,0">
+                  <w:txbxContent>
+                    <w:p>
+                      <w:pPr>
+                        <w:rPr>
+                          <w:noProof/>
+                        </w:rPr>
+                      </w:pPr>
+                      <w:r>
+                        <w:rPr>
+                          <w:i/>
+                          <w:iCs/>
+                          <w:noProof/>
+                          <w:color w:val="000000"/>
+                          <w:sz w:val="20"/>
+                          <w:szCs w:val="20"/>
+                          <w:lang w:val="en-US"/>
+                        </w:rPr>
+                        <w:t>s</w:t>
+                      </w:r>
+                    </w:p>
+                  </w:txbxContent>
+                </v:textbox>
+              </v:rect>
+            </v:group>
+            <v:shape id="_x0000_s8663" style="position:absolute;left:2236;top:1005;width:720;height:606" coordsize="720,720" path="m,720l,,720,e" filled="f" strokeweight="1pt">
+              <v:path arrowok="t"/>
+            </v:shape>
+            <v:rect id="_x0000_s8664" style="position:absolute;left:890;top:1535;width:753;height:185" fillcolor="silver" strokeweight="1pt"/>
+            <v:rect id="_x0000_s8665" style="position:absolute;left:3256;top:1045;width:126;height:476;mso-wrap-style:none" filled="f" stroked="f" strokeweight="1pt">
+              <v:textbox style="mso-next-textbox:#_x0000_s8665;mso-fit-shape-to-text:t" inset="0,0,0,0">
+                <w:txbxContent>
+                  <w:p>
+                    <w:pPr>
+                      <w:rPr>
+                        <w:noProof/>
+                      </w:rPr>
+                    </w:pPr>
+                    <w:r>
+                      <w:rPr>
+                        <w:i/>
+                        <w:iCs/>
+                        <w:noProof/>
+                        <w:color w:val="000000"/>
+                        <w:sz w:val="24"/>
+                        <w:lang w:val="en-US"/>
+                      </w:rPr>
+                      <w:t>C</w:t>
+                    </w:r>
+                  </w:p>
+                </w:txbxContent>
+              </v:textbox>
+            </v:rect>
+            <v:shape id="_x0000_s8666" style="position:absolute;left:2236;top:2100;width:480;height:480" coordsize="480,480" path="m480,l,,,480e" filled="f" strokeweight="1pt">
+              <v:path arrowok="t"/>
+            </v:shape>
+            <v:group id="_x0000_s8667" style="position:absolute;left:2071;top:2565;width:330;height:134" coordorigin="2071,2565" coordsize="330,134">
+              <v:line id="_x0000_s8668" style="position:absolute" from="2071,2565" to="2401,2566" strokeweight="1pt"/>
+              <v:line id="_x0000_s8669" style="position:absolute" from="2111,2633" to="2353,2634" strokeweight="1pt"/>
+              <v:line id="_x0000_s8670" style="position:absolute" from="2163,2698" to="2311,2699" strokeweight="1pt"/>
+            </v:group>
+            <v:oval id="_x0000_s8674" style="position:absolute;left:280;top:1583;width:75;height:75" fillcolor="black" strokeweight="1pt"/>
+            <v:group id="_x0000_s8675" style="position:absolute;top:1350;width:231;height:634" coordorigin=",1350" coordsize="231,634">
+              <v:rect id="_x0000_s8676" style="position:absolute;top:1350;width:161;height:634;mso-wrap-style:none" filled="f" stroked="f">
+                <v:textbox style="mso-next-textbox:#_x0000_s8676;mso-fit-shape-to-text:t" inset="0,0,0,0">
+                  <w:txbxContent>
+                    <w:p>
+                      <w:pPr>
+                        <w:rPr>
+                          <w:noProof/>
+                        </w:rPr>
+                      </w:pPr>
+                      <w:r>
+                        <w:rPr>
+                          <w:i/>
+                          <w:iCs/>
+                          <w:noProof/>
+                          <w:color w:val="000000"/>
+                          <w:sz w:val="36"/>
+                          <w:szCs w:val="36"/>
+                          <w:lang w:val="en-US"/>
+                        </w:rPr>
+                        <w:t>v</w:t>
+                      </w:r>
+                    </w:p>
+                  </w:txbxContent>
+                </v:textbox>
+              </v:rect>
+              <v:rect id="_x0000_s8677" style="position:absolute;left:135;top:1525;width:96;height:423;mso-wrap-style:none" filled="f" stroked="f">
+                <v:textbox style="mso-next-textbox:#_x0000_s8677;mso-fit-shape-to-text:t" inset="0,0,0,0">
+                  <w:txbxContent>
+                    <w:p>
+                      <w:pPr>
+                        <w:rPr>
+                          <w:noProof/>
+                        </w:rPr>
+                      </w:pPr>
+                      <w:r>
+                        <w:rPr>
+                          <w:i/>
+                          <w:iCs/>
+                          <w:noProof/>
+                          <w:color w:val="000000"/>
+                          <w:sz w:val="20"/>
+                          <w:szCs w:val="20"/>
+                          <w:lang w:val="en-US"/>
+                        </w:rPr>
+                        <w:t>e</w:t>
+                      </w:r>
+                    </w:p>
+                  </w:txbxContent>
+                </v:textbox>
+              </v:rect>
+            </v:group>
+            <v:oval id="_x0000_s8680" style="position:absolute;left:2201;top:1575;width:80;height:88" fillcolor="black" strokeweight="1pt"/>
+            <v:oval id="_x0000_s8681" style="position:absolute;left:3882;top:1823;width:75;height:75" fillcolor="black" strokeweight="1pt"/>
+            <v:group id="_x0000_s8682" style="position:absolute;left:2956;top:786;width:241;height:480" coordorigin="2956,660" coordsize="241,480">
+              <v:line id="_x0000_s8683" style="position:absolute" from="3196,660" to="3197,1140" strokeweight="1pt"/>
+              <v:line id="_x0000_s8684" style="position:absolute" from="2956,660" to="2957,1140" strokeweight="1pt"/>
+            </v:group>
+            <v:shape id="_x0000_s8685" style="position:absolute;left:3196;top:1015;width:721;height:845" coordsize="721,960" path="m,l721,r,960e" filled="f" strokeweight="1pt">
+              <v:path arrowok="t"/>
+            </v:shape>
+            <v:rect id="_x0000_s8692" style="position:absolute;left:1155;top:1165;width:131;height:476;mso-wrap-style:none" filled="f" stroked="f" strokeweight="1pt">
+              <v:textbox style="mso-next-textbox:#_x0000_s8692;mso-fit-shape-to-text:t" inset="0,0,0,0">
+                <w:txbxContent>
+                  <w:p>
+                    <w:pPr>
+                      <w:rPr>
+                        <w:noProof/>
+                      </w:rPr>
+                    </w:pPr>
+                    <w:r>
+                      <w:rPr>
+                        <w:i/>
+                        <w:iCs/>
+                        <w:noProof/>
+                        <w:color w:val="000000"/>
+                        <w:sz w:val="24"/>
+                        <w:lang w:val="en-US"/>
+                      </w:rPr>
+                      <w:t>R</w:t>
+                    </w:r>
+                  </w:p>
+                </w:txbxContent>
+              </v:textbox>
+            </v:rect>
+            <v:shape id="_x0000_s8694" style="position:absolute;left:2231;top:431;width:1687;height:583" coordsize="1696,583" path="m,565l,,1696,r,583e" filled="f" strokeweight="1pt">
+              <v:stroke startarrow="oval" startarrowwidth="narrow" startarrowlength="short" endarrow="oval" endarrowwidth="narrow" endarrowlength="short"/>
+              <v:path arrowok="t"/>
+            </v:shape>
+            <v:rect id="_x0000_s8693" style="position:absolute;left:2684;top:335;width:753;height:185" fillcolor="silver" strokeweight="1pt"/>
+            <v:rect id="_x0000_s8696" style="position:absolute;left:2992;top:34;width:281;height:269" filled="f" stroked="f" strokeweight="1pt">
+              <v:textbox style="mso-next-textbox:#_x0000_s8696;mso-fit-shape-to-text:t" inset="0,0,0,0">
+                <w:txbxContent>
+                  <w:p>
+                    <w:pPr>
+                      <w:pStyle w:val="Sansinterligne"/>
+                      <w:rPr>
+                        <w:i/>
+                        <w:noProof/>
+                      </w:rPr>
+                    </w:pPr>
+                    <w:r>
+                      <w:rPr>
+                        <w:i/>
+                        <w:noProof/>
+                        <w:lang w:val="en-US"/>
+                      </w:rPr>
+                      <w:t>R</w:t>
+                    </w:r>
+                    <w:r>
+                      <w:rPr>
+                        <w:i/>
+                        <w:noProof/>
+                        <w:vertAlign w:val="subscript"/>
+                        <w:lang w:val="en-US"/>
+                      </w:rPr>
+                      <w:t>f</w:t>
+                    </w:r>
+                  </w:p>
+                </w:txbxContent>
+              </v:textbox>
+            </v:rect>
+            <w10:wrap type="none"/>
+            <w10:anchorlock/>
+          </v:group>
+        </w:pict>
+      </w:r>
+    </w:p>
+    <w:p>
+      <w:pPr>
+        <w:ind w:left="708"/>
+        <w:rPr>
+          <w:szCs w:val="24"/>
+        </w:rPr>
+      </w:pPr>
+    </w:p>
+    <w:p>
+      <w:pPr>
+        <w:ind w:left="708"/>
+        <w:rPr>
+          <w:szCs w:val="24"/>
+        </w:rPr>
+      </w:pPr>
+      <w:r>
+        <w:rPr>
+          <w:szCs w:val="24"/>
+        </w:rPr>
+      </w:r>
+      <w:r>
+        <w:rPr>
+          <w:szCs w:val="24"/>
+        </w:rPr>
+        <w:pict>
+          <v:group id="_x0000_s9193" editas="canvas" style="width:234.25pt;height:148.75pt;mso-position-horizontal-relative:char;mso-position-vertical-relative:line" coordorigin=",-266" coordsize="4685,2975">
+            <o:lock v:ext="edit" aspectratio="t"/>
+            <v:shape id="_x0000_s9194" type="#_x0000_t75" style="position:absolute;top:-266;width:4685;height:2975" o:preferrelative="f" strokecolor="black [3213]">
+              <v:fill o:detectmouseclick="t"/>
+              <v:path o:extrusionok="t" o:connecttype="none"/>
+              <o:lock v:ext="edit" text="t"/>
+            </v:shape>
+            <v:line id="_x0000_s9195" style="position:absolute" from="315,1620" to="2716,1621" strokeweight="1pt"/>
+            <v:shape id="_x0000_s9196" style="position:absolute;left:2716;top:1380;width:961;height:960" coordsize="961,960" path="m,960l,,961,480,,960e" fillcolor="#92d050" strokeweight="1pt">
+              <v:path arrowok="t"/>
+            </v:shape>
+            <v:rect id="_x0000_s9197" style="position:absolute;left:2776;top:1947;width:120;height:476;mso-wrap-style:none" filled="f" stroked="f" strokeweight="1pt">
+              <v:textbox style="mso-next-textbox:#_x0000_s9197;mso-fit-shape-to-text:t" inset="0,0,0,0">
+                <w:txbxContent>
+                  <w:p>
+                    <w:pPr>
+                      <w:rPr>
+                        <w:noProof/>
+                      </w:rPr>
+                    </w:pPr>
+                    <w:r>
+                      <w:rPr>
+                        <w:rFonts w:cs="System"/>
+                        <w:noProof/>
+                        <w:color w:val="000000"/>
+                        <w:sz w:val="24"/>
+                        <w:lang w:val="en-US"/>
+                      </w:rPr>
+                      <w:t>+</w:t>
+                    </w:r>
+                  </w:p>
+                </w:txbxContent>
+              </v:textbox>
+            </v:rect>
+            <v:rect id="_x0000_s9198" style="position:absolute;left:2791;top:1455;width:92;height:555;mso-wrap-style:none" filled="f" stroked="f" strokeweight="1pt">
+              <v:textbox style="mso-next-textbox:#_x0000_s9198;mso-fit-shape-to-text:t" inset="0,0,0,0">
+                <w:txbxContent>
+                  <w:p>
+                    <w:pPr>
+                      <w:rPr>
+                        <w:noProof/>
+                      </w:rPr>
+                    </w:pPr>
+                    <w:r>
+                      <w:rPr>
+                        <w:rFonts w:cs="Tahoma"/>
+                        <w:noProof/>
+                        <w:color w:val="000000"/>
+                        <w:sz w:val="30"/>
+                        <w:szCs w:val="30"/>
+                        <w:lang w:val="en-US"/>
+                      </w:rPr>
+                      <w:t>-</w:t>
+                    </w:r>
+                  </w:p>
+                </w:txbxContent>
+              </v:textbox>
+            </v:rect>
+            <v:line id="_x0000_s9199" style="position:absolute" from="3677,1860" to="4277,1861" strokeweight="1pt"/>
+            <v:oval id="_x0000_s9200" style="position:absolute;left:4242;top:1823;width:75;height:75" fillcolor="black" strokeweight="1pt"/>
+            <v:group id="_x0000_s9201" style="position:absolute;left:4442;top:1590;width:243;height:634" coordorigin="4442,1590" coordsize="243,634">
+              <v:rect id="_x0000_s9202" style="position:absolute;left:4442;top:1590;width:164;height:634;mso-wrap-style:none" filled="f" stroked="f">
+                <v:textbox style="mso-next-textbox:#_x0000_s9202;mso-fit-shape-to-text:t" inset="0,0,0,0">
+                  <w:txbxContent>
+                    <w:p>
+                      <w:pPr>
+                        <w:rPr>
+                          <w:noProof/>
+                        </w:rPr>
+                      </w:pPr>
+                      <w:r>
+                        <w:rPr>
+                          <w:i/>
+                          <w:iCs/>
+                          <w:noProof/>
+                          <w:color w:val="000000"/>
+                          <w:sz w:val="36"/>
+                          <w:szCs w:val="36"/>
+                          <w:lang w:val="en-US"/>
+                        </w:rPr>
+                        <w:t>v</w:t>
+                      </w:r>
+                    </w:p>
+                  </w:txbxContent>
+                </v:textbox>
+              </v:rect>
+              <v:rect id="_x0000_s9203" style="position:absolute;left:4607;top:1780;width:78;height:423;mso-wrap-style:none" filled="f" stroked="f">
+                <v:textbox style="mso-next-textbox:#_x0000_s9203;mso-fit-shape-to-text:t" inset="0,0,0,0">
+                  <w:txbxContent>
+                    <w:p>
+                      <w:pPr>
+                        <w:rPr>
+                          <w:noProof/>
+                        </w:rPr>
+                      </w:pPr>
+                      <w:r>
+                        <w:rPr>
+                          <w:i/>
+                          <w:iCs/>
+                          <w:noProof/>
+                          <w:color w:val="000000"/>
+                          <w:sz w:val="20"/>
+                          <w:szCs w:val="20"/>
+                          <w:lang w:val="en-US"/>
+                        </w:rPr>
+                        <w:t>s</w:t>
+                      </w:r>
+                    </w:p>
+                  </w:txbxContent>
+                </v:textbox>
+              </v:rect>
+            </v:group>
+            <v:shape id="_x0000_s9204" style="position:absolute;left:2236;top:1005;width:720;height:606" coordsize="720,720" path="m,720l,,720,e" filled="f" strokeweight="1pt">
+              <v:path arrowok="t"/>
+            </v:shape>
+            <v:rect id="_x0000_s9205" style="position:absolute;left:890;top:1535;width:753;height:185" fillcolor="silver" strokeweight="1pt"/>
+            <v:rect id="_x0000_s9206" style="position:absolute;left:3256;top:1045;width:451;height:269;mso-wrap-style:none" filled="f" stroked="f" strokeweight="1pt">
+              <v:textbox style="mso-next-textbox:#_x0000_s9206;mso-fit-shape-to-text:t" inset="0,0,0,0">
+                <w:txbxContent>
+                  <w:p>
+                    <w:pPr>
+                      <w:pStyle w:val="Sansinterligne"/>
+                      <w:rPr>
+                        <w:i/>
+                        <w:noProof/>
+                      </w:rPr>
+                    </w:pPr>
+                    <w:r>
+                      <w:rPr>
+                        <w:i/>
+                        <w:noProof/>
+                        <w:lang w:val="en-US"/>
+                      </w:rPr>
+                      <w:t>100n</w:t>
+                    </w:r>
+                  </w:p>
+                </w:txbxContent>
+              </v:textbox>
+            </v:rect>
+            <v:shape id="_x0000_s9207" style="position:absolute;left:2236;top:2100;width:480;height:480" coordsize="480,480" path="m480,l,,,480e" filled="f" strokeweight="1pt">
+              <v:path arrowok="t"/>
+            </v:shape>
+            <v:group id="_x0000_s9208" style="position:absolute;left:2071;top:2565;width:330;height:134" coordorigin="2071,2565" coordsize="330,134">
+              <v:line id="_x0000_s9209" style="position:absolute" from="2071,2565" to="2401,2566" strokeweight="1pt"/>
+              <v:line id="_x0000_s9210" style="position:absolute" from="2111,2633" to="2353,2634" strokeweight="1pt"/>
+              <v:line id="_x0000_s9211" style="position:absolute" from="2163,2698" to="2311,2699" strokeweight="1pt"/>
+            </v:group>
+            <v:oval id="_x0000_s9212" style="position:absolute;left:280;top:1583;width:75;height:75" fillcolor="black" strokeweight="1pt"/>
+            <v:group id="_x0000_s9213" style="position:absolute;top:1350;width:231;height:634" coordorigin=",1350" coordsize="231,634">
+              <v:rect id="_x0000_s9214" style="position:absolute;top:1350;width:161;height:634;mso-wrap-style:none" filled="f" stroked="f">
+                <v:textbox style="mso-next-textbox:#_x0000_s9214;mso-fit-shape-to-text:t" inset="0,0,0,0">
+                  <w:txbxContent>
+                    <w:p>
+                      <w:pPr>
+                        <w:rPr>
+                          <w:noProof/>
+                        </w:rPr>
+                      </w:pPr>
+                      <w:r>
+                        <w:rPr>
+                          <w:i/>
+                          <w:iCs/>
+                          <w:noProof/>
+                          <w:color w:val="000000"/>
+                          <w:sz w:val="36"/>
+                          <w:szCs w:val="36"/>
+                          <w:lang w:val="en-US"/>
+                        </w:rPr>
+                        <w:t>v</w:t>
+                      </w:r>
+                    </w:p>
+                  </w:txbxContent>
+                </v:textbox>
+              </v:rect>
+              <v:rect id="_x0000_s9215" style="position:absolute;left:135;top:1525;width:96;height:423;mso-wrap-style:none" filled="f" stroked="f">
+                <v:textbox style="mso-next-textbox:#_x0000_s9215;mso-fit-shape-to-text:t" inset="0,0,0,0">
+                  <w:txbxContent>
+                    <w:p>
+                      <w:pPr>
+                        <w:rPr>
+                          <w:noProof/>
+                        </w:rPr>
+                      </w:pPr>
+                      <w:r>
+                        <w:rPr>
+                          <w:i/>
+                          <w:iCs/>
+                          <w:noProof/>
+                          <w:color w:val="000000"/>
+                          <w:sz w:val="20"/>
+                          <w:szCs w:val="20"/>
+                          <w:lang w:val="en-US"/>
+                        </w:rPr>
+                        <w:t>e</w:t>
+                      </w:r>
+                    </w:p>
+                  </w:txbxContent>
+                </v:textbox>
+              </v:rect>
+            </v:group>
+            <v:oval id="_x0000_s11264" style="position:absolute;left:2201;top:1575;width:80;height:88" fillcolor="black" strokeweight="1pt"/>
+            <v:oval id="_x0000_s11265" style="position:absolute;left:3882;top:1823;width:75;height:75" fillcolor="black" strokeweight="1pt"/>
+            <v:group id="_x0000_s11266" style="position:absolute;left:2956;top:786;width:241;height:480" coordorigin="2956,660" coordsize="241,480">
+              <v:line id="_x0000_s11267" style="position:absolute" from="3196,660" to="3197,1140" strokeweight="1pt"/>
+              <v:line id="_x0000_s11268" style="position:absolute" from="2956,660" to="2957,1140" strokeweight="1pt"/>
+            </v:group>
+            <v:shape id="_x0000_s11269" style="position:absolute;left:3196;top:1015;width:721;height:845" coordsize="721,960" path="m,l721,r,960e" filled="f" strokeweight="1pt">
+              <v:path arrowok="t"/>
+            </v:shape>
+            <v:rect id="_x0000_s11270" style="position:absolute;left:1155;top:1165;width:212;height:269;mso-wrap-style:none" filled="f" stroked="f" strokeweight="1pt">
+              <v:textbox style="mso-next-textbox:#_x0000_s11270;mso-fit-shape-to-text:t" inset="0,0,0,0">
+                <w:txbxContent>
+                  <w:p>
+                    <w:pPr>
+                      <w:pStyle w:val="Sansinterligne"/>
+                      <w:rPr>
+                        <w:i/>
+                        <w:noProof/>
+                      </w:rPr>
+                    </w:pPr>
+                    <w:r>
+                      <w:rPr>
+                        <w:i/>
+                        <w:noProof/>
+                        <w:lang w:val="en-US"/>
+                      </w:rPr>
+                      <w:t>3k</w:t>
+                    </w:r>
+                  </w:p>
+                </w:txbxContent>
+              </v:textbox>
+            </v:rect>
+            <v:shape id="_x0000_s11271" style="position:absolute;left:2231;top:431;width:1687;height:583" coordsize="1696,583" path="m,565l,,1696,r,583e" filled="f" strokeweight="1pt">
+              <v:stroke startarrow="oval" startarrowwidth="narrow" startarrowlength="short" endarrow="oval" endarrowwidth="narrow" endarrowlength="short"/>
+              <v:path arrowok="t"/>
+            </v:shape>
+            <v:rect id="_x0000_s11272" style="position:absolute;left:2684;top:335;width:753;height:185" fillcolor="silver" strokeweight="1pt"/>
+            <v:rect id="_x0000_s11273" style="position:absolute;left:2992;top:34;width:449;height:269" filled="f" stroked="f" strokeweight="1pt">
+              <v:textbox style="mso-next-textbox:#_x0000_s11273;mso-fit-shape-to-text:t" inset="0,0,0,0">
+                <w:txbxContent>
+                  <w:p>
+                    <w:pPr>
+                      <w:pStyle w:val="Sansinterligne"/>
+                      <w:rPr>
+                        <w:i/>
+                        <w:noProof/>
+                      </w:rPr>
+                    </w:pPr>
+                    <w:r>
+                      <w:rPr>
+                        <w:i/>
+                        <w:noProof/>
+                        <w:lang w:val="en-US"/>
+                      </w:rPr>
+                      <w:t>100k</w:t>
+                    </w:r>
+                  </w:p>
+                </w:txbxContent>
+              </v:textbox>
+            </v:rect>
+            <w10:wrap type="none"/>
+            <w10:anchorlock/>
+          </v:group>
+        </w:pict>
+      </w:r>
+    </w:p>
+    <w:p>
+      <w:pPr>
+        <w:rPr>
+          <w:szCs w:val="24"/>
+        </w:rPr>
+      </w:pPr>
+    </w:p>
+    <w:p>
+      <w:pPr>
+        <w:rPr>
+          <w:szCs w:val="24"/>
+        </w:rPr>
+      </w:pPr>
+      <w:r>
+        <w:rPr>
+          <w:szCs w:val="24"/>
+        </w:rPr>
+      </w:r>
+      <w:r>
+        <w:rPr>
+          <w:szCs w:val="24"/>
+        </w:rPr>
+        <w:pict>
+          <v:group id="_x0000_s8700" editas="canvas" style="width:222.65pt;height:132.85pt;mso-position-horizontal-relative:char;mso-position-vertical-relative:line" coordorigin="1505,7442" coordsize="4453,2657">
+            <o:lock v:ext="edit" aspectratio="t"/>
+            <v:shape id="_x0000_s8699" type="#_x0000_t75" style="position:absolute;left:1505;top:7442;width:4453;height:2657" o:preferrelative="f">
+              <v:fill o:detectmouseclick="t"/>
+              <v:path o:extrusionok="t" o:connecttype="none"/>
+              <o:lock v:ext="edit" text="t"/>
+            </v:shape>
+            <v:line id="_x0000_s8902" style="position:absolute;flip:y" from="5237,10027" to="5238,10035" o:regroupid="9" strokecolor="silver" strokeweight=".00025mm"/>
+            <v:line id="_x0000_s8903" style="position:absolute;flip:y" from="5281,10027" to="5281,10035" o:regroupid="9" strokecolor="silver" strokeweight=".00025mm"/>
+            <v:line id="_x0000_s8909" style="position:absolute" from="5950,7551" to="5950,9794" o:regroupid="9" strokecolor="silver" strokeweight=".00025mm"/>
+            <v:line id="_x0000_s8956" style="position:absolute" from="1785,9808" to="5943,9808" o:regroupid="9" strokecolor="silver" strokeweight=".00025mm"/>
+            <v:line id="_x0000_s8974" style="position:absolute" from="1785,9583" to="5943,9583" o:regroupid="9" strokecolor="silver" strokeweight=".00025mm"/>
+            <v:line id="_x0000_s8992" style="position:absolute" from="1785,9356" to="5943,9356" o:regroupid="9" strokecolor="silver" strokeweight=".00025mm"/>
+            <v:line id="_x0000_s9010" style="position:absolute" from="1785,9129" to="5943,9129" o:regroupid="9" strokecolor="silver" strokeweight=".00025mm"/>
+            <v:line id="_x0000_s9028" style="position:absolute" from="1785,8903" to="5943,8903" o:regroupid="9" strokecolor="silver" strokeweight=".00025mm"/>
+            <v:line id="_x0000_s9046" style="position:absolute" from="1785,8678" to="5943,8679" o:regroupid="9" strokecolor="black [3213]" strokeweight=".00025mm"/>
+            <v:line id="_x0000_s9064" style="position:absolute" from="1785,8452" to="5943,8453" o:regroupid="9" strokecolor="silver" strokeweight=".00025mm"/>
+            <v:line id="_x0000_s9081" style="position:absolute" from="1785,8226" to="5943,8228" o:regroupid="9" strokecolor="silver" strokeweight=".00025mm"/>
+            <v:line id="_x0000_s9098" style="position:absolute" from="1785,8001" to="5943,8001" o:regroupid="9" strokecolor="silver" strokeweight=".00025mm"/>
+            <v:line id="_x0000_s9116" style="position:absolute" from="1785,7774" to="5943,7774" strokecolor="silver" strokeweight=".00025mm"/>
+            <v:line id="_x0000_s9133" style="position:absolute" from="1785,7548" to="5943,7548" strokecolor="silver" strokeweight=".00025mm"/>
+            <v:shape id="_x0000_s9159" style="position:absolute;left:1782;top:7548;width:4166;height:2260" coordsize="8209,4796" path="m,4796l,,8,,1200,r854,l2054,4796r6,l3255,4796r848,l4103,r5,l5303,r851,l6154,4796r9,l7355,4796r854,e" filled="f" strokecolor="blue" strokeweight="1pt">
+              <v:path arrowok="t"/>
+            </v:shape>
+            <v:shape id="_x0000_s9162" style="position:absolute;left:1782;top:7736;width:4166;height:1884" coordsize="8209,3997" path="m,l,,54,106,215,430,381,757r163,320l710,1401r164,321l1037,2043r163,318l1366,2679r164,315l1693,3312r163,312l2054,3997r3,-6l2106,3888r163,-321l2432,3243r164,-326l2759,2596r166,-324l3088,1954r167,-318l3418,1318r163,-318l3745,688,3911,373,4103,r3,9l4157,106r161,324l4481,757r166,320l4810,1401r167,321l5140,2043r163,318l5467,2679r166,315l5796,3312r163,312l6154,3997r3,-6l6209,3888r160,-321l6535,3243r164,-326l6862,2596r163,-324l7192,1954r163,-318l7521,1318r163,-318l7848,688,8011,373,8209,e" filled="f" strokecolor="red" strokeweight="1pt">
+              <v:path arrowok="t"/>
+            </v:shape>
+            <v:line id="_x0000_s9180" style="position:absolute" from="1790,9879" to="3862,9879">
+              <v:stroke startarrow="block" startarrowwidth="narrow" startarrowlength="short" endarrow="block" endarrowwidth="narrow" endarrowlength="short"/>
+            </v:line>
+            <v:rect id="Rectangle 16" o:spid="_x0000_s9181" style="position:absolute;left:2590;top:9889;width:602;height:210;visibility:visible" o:gfxdata="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" filled="f" stroked="f" strokeweight="1pt">
+              <v:textbox inset="0,0,0,0">
+                <w:txbxContent>
+                  <w:p>
+                    <w:pPr>
+                      <w:rPr>
+                        <w:rFonts w:ascii="Cambria" w:hAnsi="Cambria"/>
+                        <w:i/>
+                        <w:iCs/>
+                        <w:noProof/>
+                        <w:color w:val="000000"/>
+                        <w:sz w:val="18"/>
+                        <w:szCs w:val="14"/>
+                        <w:lang w:val="en-US"/>
+                      </w:rPr>
+                    </w:pPr>
+                    <w:r>
+                      <w:rPr>
+                        <w:rFonts w:ascii="Cambria" w:hAnsi="Cambria"/>
+                        <w:i/>
+                        <w:iCs/>
+                        <w:noProof/>
+                        <w:color w:val="000000"/>
+                        <w:sz w:val="18"/>
+                        <w:szCs w:val="14"/>
+                        <w:lang w:val="en-US"/>
+                      </w:rPr>
+                      <w:t>1 ms</w:t>
+                    </w:r>
+                  </w:p>
+                  <w:p>
+                    <w:pPr>
+                      <w:rPr>
+                        <w:rFonts w:ascii="Cambria" w:hAnsi="Cambria"/>
+                        <w:noProof/>
+                        <w:sz w:val="18"/>
+                        <w:szCs w:val="14"/>
+                      </w:rPr>
+                    </w:pPr>
+                  </w:p>
+                </w:txbxContent>
+              </v:textbox>
+            </v:rect>
+            <v:rect id="Rectangle 16" o:spid="_x0000_s9169" style="position:absolute;left:1505;top:9680;width:307;height:211;visibility:visible;v-text-anchor:middle" o:gfxdata="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" filled="f" stroked="f" strokeweight="1pt">
+              <v:textbox inset="0,0,0,0">
+                <w:txbxContent>
+                  <w:p>
+                    <w:pPr>
+                      <w:pStyle w:val="Sansinterligne"/>
+                      <w:rPr>
+                        <w:i/>
+                        <w:sz w:val="18"/>
+                        <w:szCs w:val="14"/>
+                      </w:rPr>
+                    </w:pPr>
+                    <w:r>
+                      <w:rPr>
+                        <w:i/>
+                        <w:sz w:val="17"/>
+                        <w:szCs w:val="14"/>
+                        <w:lang w:val="en-US"/>
+                      </w:rPr>
+                      <w:t>-</w:t>
+                    </w:r>
+                    <w:r>
+                      <w:rPr>
+                        <w:i/>
+                        <w:sz w:val="17"/>
+                        <w:szCs w:val="14"/>
+                        <w:lang w:val="en-US"/>
+                      </w:rPr>
+                      <w:t>10</w:t>
+                    </w:r>
+                  </w:p>
+                </w:txbxContent>
+              </v:textbox>
+            </v:rect>
+            <v:rect id="Rectangle 16" o:spid="_x0000_s9190" style="position:absolute;left:2876;top:7793;width:310;height:217;visibility:visible;v-text-anchor:middle" o:gfxdata="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" filled="f" stroked="f" strokeweight="1pt">
+              <v:textbox inset="0,0,0,0">
+                <w:txbxContent>
+                  <w:p>
+                    <w:pPr>
+                      <w:pStyle w:val="Sansinterligne"/>
+                      <w:rPr>
+                        <w:color w:val="0000FF"/>
+                        <w:sz w:val="17"/>
+                      </w:rPr>
+                    </w:pPr>
+                    <w:r>
+                      <w:rPr>
+                        <w:color w:val="0000FF"/>
+                        <w:sz w:val="17"/>
+                      </w:rPr>
+                      <w:t>Ve</w:t>
+                    </w:r>
+                  </w:p>
+                </w:txbxContent>
+              </v:textbox>
+            </v:rect>
+            <v:rect id="Rectangle 16" o:spid="_x0000_s9191" style="position:absolute;left:1566;top:7442;width:268;height:206;visibility:visible;v-text-anchor:middle" o:gfxdata="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" filled="f" stroked="f" strokeweight="1pt">
+              <v:textbox inset="0,0,0,0">
+                <w:txbxContent>
+                  <w:p>
+                    <w:pPr>
+                      <w:pStyle w:val="Sansinterligne"/>
+                      <w:rPr>
+                        <w:sz w:val="17"/>
+                      </w:rPr>
+                    </w:pPr>
+                    <w:r>
+                      <w:rPr>
+                        <w:sz w:val="17"/>
+                      </w:rPr>
+                      <w:t>10</w:t>
+                    </w:r>
+                  </w:p>
+                </w:txbxContent>
+              </v:textbox>
+            </v:rect>
+            <v:rect id="Rectangle 16" o:spid="_x0000_s9192" style="position:absolute;left:3132;top:9136;width:163;height:206;visibility:visible;v-text-anchor:middle" o:gfxdata="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" filled="f" stroked="f" strokeweight="1pt">
+              <v:textbox inset="0,0,0,0">
+                <w:txbxContent>
+                  <w:p>
+                    <w:pPr>
+                      <w:pStyle w:val="Sansinterligne"/>
+                      <w:rPr>
+                        <w:color w:val="FF0000"/>
+                        <w:sz w:val="17"/>
+                      </w:rPr>
+                    </w:pPr>
+                    <w:r>
+                      <w:rPr>
+                        <w:color w:val="FF0000"/>
+                        <w:sz w:val="17"/>
+                      </w:rPr>
+                      <w:t>Vs</w:t>
+                    </w:r>
+                  </w:p>
+                </w:txbxContent>
+              </v:textbox>
+            </v:rect>
+            <v:rect id="Rectangle 16" o:spid="_x0000_s9168" style="position:absolute;left:1623;top:7687;width:72;height:171;visibility:visible;mso-wrap-style:none;v-text-anchor:middle" o:gfxdata="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" filled="f" stroked="f" strokeweight="1pt">
+              <v:textbox style="mso-fit-shape-to-text:t" inset="0,0,0,0">
+                <w:txbxContent>
+                  <w:p>
+                    <w:pPr>
+                      <w:pStyle w:val="Sansinterligne"/>
+                      <w:rPr>
+                        <w:sz w:val="14"/>
+                      </w:rPr>
+                    </w:pPr>
+                    <w:r>
+                      <w:rPr>
+                        <w:sz w:val="14"/>
+                      </w:rPr>
+                      <w:t>8</w:t>
+                    </w:r>
+                  </w:p>
+                </w:txbxContent>
+              </v:textbox>
+            </v:rect>
+            <v:rect id="Rectangle 16" o:spid="_x0000_s9189" style="position:absolute;left:1580;top:9497;width:115;height:171;visibility:visible;mso-wrap-style:none;v-text-anchor:middle" o:gfxdata="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" filled="f" stroked="f" strokeweight="1pt">
+              <v:textbox style="mso-fit-shape-to-text:t" inset="0,0,0,0">
+                <w:txbxContent>
+                  <w:p>
+                    <w:pPr>
+                      <w:pStyle w:val="Sansinterligne"/>
+                      <w:rPr>
+                        <w:sz w:val="14"/>
+                      </w:rPr>
+                    </w:pPr>
+                    <w:r>
+                      <w:rPr>
+                        <w:sz w:val="14"/>
+                      </w:rPr>
+                      <w:t>-8</w:t>
+                    </w:r>
+                  </w:p>
+                </w:txbxContent>
+              </v:textbox>
+            </v:rect>
+            <v:rect id="Rectangle 16" o:spid="_x0000_s9182" style="position:absolute;left:1624;top:7913;width:71;height:170;visibility:visible;mso-wrap-style:none;v-text-anchor:middle" o:gfxdata="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" filled="f" stroked="f" strokeweight="1pt">
+              <v:textbox style="mso-fit-shape-to-text:t" inset="0,0,0,0">
+                <w:txbxContent>
+                  <w:p>
+                    <w:pPr>
+                      <w:pStyle w:val="Sansinterligne"/>
+                      <w:rPr>
+                        <w:sz w:val="14"/>
+                      </w:rPr>
+                    </w:pPr>
+                    <w:r>
+                      <w:rPr>
+                        <w:sz w:val="14"/>
+                      </w:rPr>
+                      <w:t>6</w:t>
+                    </w:r>
+                  </w:p>
+                </w:txbxContent>
+              </v:textbox>
+            </v:rect>
+            <v:rect id="Rectangle 16" o:spid="_x0000_s9183" style="position:absolute;left:1624;top:8138;width:71;height:171;visibility:visible;mso-wrap-style:none;v-text-anchor:middle" o:gfxdata="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" filled="f" stroked="f" strokeweight="1pt">
+              <v:textbox style="mso-fit-shape-to-text:t" inset="0,0,0,0">
+                <w:txbxContent>
+                  <w:p>
+                    <w:pPr>
+                      <w:pStyle w:val="Sansinterligne"/>
+                      <w:rPr>
+                        <w:sz w:val="14"/>
+                      </w:rPr>
+                    </w:pPr>
+                    <w:r>
+                      <w:rPr>
+                        <w:sz w:val="14"/>
+                      </w:rPr>
+                      <w:t>4</w:t>
+                    </w:r>
+                  </w:p>
+                </w:txbxContent>
+              </v:textbox>
+            </v:rect>
+            <v:rect id="Rectangle 16" o:spid="_x0000_s9184" style="position:absolute;left:1624;top:8365;width:71;height:171;visibility:visible;mso-wrap-style:none;v-text-anchor:middle" o:gfxdata="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" filled="f" stroked="f" strokeweight="1pt">
+              <v:textbox style="mso-fit-shape-to-text:t" inset="0,0,0,0">
+                <w:txbxContent>
+                  <w:p>
+                    <w:pPr>
+                      <w:pStyle w:val="Sansinterligne"/>
+                      <w:rPr>
+                        <w:sz w:val="14"/>
+                      </w:rPr>
+                    </w:pPr>
+                    <w:r>
+                      <w:rPr>
+                        <w:sz w:val="14"/>
+                      </w:rPr>
+                      <w:t>2</w:t>
+                    </w:r>
+                  </w:p>
+                </w:txbxContent>
+              </v:textbox>
+            </v:rect>
+            <v:rect id="Rectangle 16" o:spid="_x0000_s9185" style="position:absolute;left:1624;top:8591;width:71;height:171;visibility:visible;mso-wrap-style:none;v-text-anchor:middle" o:gfxdata="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" filled="f" stroked="f" strokeweight="1pt">
+              <v:textbox style="mso-fit-shape-to-text:t" inset="0,0,0,0">
+                <w:txbxContent>
+                  <w:p>
+                    <w:pPr>
+                      <w:pStyle w:val="Sansinterligne"/>
+                      <w:rPr>
+                        <w:sz w:val="14"/>
+                      </w:rPr>
+                    </w:pPr>
+                    <w:r>
+                      <w:rPr>
+                        <w:sz w:val="14"/>
+                      </w:rPr>
+                      <w:t>0</w:t>
+                    </w:r>
+                  </w:p>
+                </w:txbxContent>
+              </v:textbox>
+            </v:rect>
+            <v:rect id="Rectangle 16" o:spid="_x0000_s9186" style="position:absolute;left:1581;top:8817;width:114;height:171;visibility:visible;mso-wrap-style:none;v-text-anchor:middle" o:gfxdata="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" filled="f" stroked="f" strokeweight="1pt">
+              <v:textbox style="mso-fit-shape-to-text:t" inset="0,0,0,0">
+                <w:txbxContent>
+                  <w:p>
+                    <w:pPr>
+                      <w:pStyle w:val="Sansinterligne"/>
+                      <w:rPr>
+                        <w:sz w:val="14"/>
+                      </w:rPr>
+                    </w:pPr>
+                    <w:r>
+                      <w:rPr>
+                        <w:sz w:val="14"/>
+                      </w:rPr>
+                      <w:t>-2</w:t>
+                    </w:r>
+                  </w:p>
+                </w:txbxContent>
+              </v:textbox>
+            </v:rect>
+            <v:rect id="Rectangle 16" o:spid="_x0000_s9187" style="position:absolute;left:1581;top:9044;width:114;height:171;visibility:visible;mso-wrap-style:none;v-text-anchor:middle" o:gfxdata="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" filled="f" stroked="f" strokeweight="1pt">
+              <v:textbox style="mso-fit-shape-to-text:t" inset="0,0,0,0">
+                <w:txbxContent>
+                  <w:p>
+                    <w:pPr>
+                      <w:pStyle w:val="Sansinterligne"/>
+                      <w:rPr>
+                        <w:sz w:val="14"/>
+                      </w:rPr>
+                    </w:pPr>
+                    <w:r>
+                      <w:rPr>
+                        <w:sz w:val="14"/>
+                      </w:rPr>
+                      <w:t>-4</w:t>
+                    </w:r>
+                  </w:p>
+                </w:txbxContent>
+              </v:textbox>
+            </v:rect>
+            <v:rect id="Rectangle 16" o:spid="_x0000_s9188" style="position:absolute;left:1581;top:9270;width:114;height:171;visibility:visible;mso-wrap-style:none;v-text-anchor:middle" o:gfxdata="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" filled="f" stroked="f" strokeweight="1pt">
+              <v:textbox style="mso-fit-shape-to-text:t" inset="0,0,0,0">
+                <w:txbxContent>
+                  <w:p>
+                    <w:pPr>
+                      <w:pStyle w:val="Sansinterligne"/>
+                      <w:rPr>
+                        <w:sz w:val="14"/>
+                      </w:rPr>
+                    </w:pPr>
+                    <w:r>
+                      <w:rPr>
+                        <w:sz w:val="14"/>
+                      </w:rPr>
+                      <w:t>-6</w:t>
+                    </w:r>
+                  </w:p>
+                </w:txbxContent>
+              </v:textbox>
+            </v:rect>
+            <w10:wrap type="none"/>
+            <w10:anchorlock/>
+          </v:group>
+        </w:pict>
+      </w:r>
+    </w:p>
+    <w:p>
+      <w:pPr>
+        <w:rPr>
+          <w:szCs w:val="24"/>
+        </w:rPr>
+      </w:pPr>
+      <w:r>
+        <w:rPr>
+          <w:noProof/>
+          <w:szCs w:val="24"/>
+          <w:lang w:eastAsia="fr-FR"/>
+        </w:rPr>
+      </w:r>
+      <w:r>
+        <w:rPr>
+          <w:szCs w:val="24"/>
+        </w:rPr>
+        <w:pict>
+          <v:group id="_x0000_s11275" editas="canvas" style="width:224.7pt;height:171.45pt;mso-position-horizontal-relative:char;mso-position-vertical-relative:line" coordorigin="51,-89" coordsize="4494,3429">
+            <o:lock v:ext="edit" aspectratio="t"/>
+            <v:shape id="_x0000_s11276" type="#_x0000_t75" style="position:absolute;left:51;top:-89;width:4494;height:3429" o:preferrelative="f" strokecolor="black [3213]">
+              <v:fill o:detectmouseclick="t"/>
+              <v:path o:extrusionok="t" o:connecttype="none"/>
+              <o:lock v:ext="edit" text="t"/>
+            </v:shape>
+            <v:line id="_x0000_s11277" style="position:absolute" from="315,1620" to="2716,1621" strokeweight="1pt"/>
+            <v:shape id="_x0000_s11278" style="position:absolute;left:2716;top:1380;width:961;height:960" coordsize="961,960" path="m,960l,,961,480,,960e" fillcolor="#92d050" strokeweight="1pt">
+              <v:path arrowok="t"/>
+            </v:shape>
+            <v:rect id="_x0000_s11279" style="position:absolute;left:2776;top:1947;width:100;height:423;mso-wrap-style:none" filled="f" stroked="f" strokeweight="1pt">
+              <v:textbox style="mso-next-textbox:#_x0000_s11279;mso-fit-shape-to-text:t" inset="0,0,0,0">
+                <w:txbxContent>
+                  <w:p>
+                    <w:pPr>
+                      <w:rPr>
+                        <w:noProof/>
+                        <w:sz w:val="20"/>
+                        <w:szCs w:val="20"/>
+                      </w:rPr>
+                    </w:pPr>
+                    <w:r>
+                      <w:rPr>
+                        <w:rFonts w:cs="System"/>
+                        <w:noProof/>
+                        <w:color w:val="000000"/>
+                        <w:sz w:val="20"/>
+                        <w:szCs w:val="20"/>
+                        <w:lang w:val="en-US"/>
+                      </w:rPr>
+                      <w:t>+</w:t>
+                    </w:r>
+                  </w:p>
+                </w:txbxContent>
+              </v:textbox>
+            </v:rect>
+            <v:rect id="_x0000_s11280" style="position:absolute;left:2791;top:1455;width:62;height:423;mso-wrap-style:none" filled="f" stroked="f" strokeweight="1pt">
+              <v:textbox style="mso-next-textbox:#_x0000_s11280;mso-fit-shape-to-text:t" inset="0,0,0,0">
+                <w:txbxContent>
+                  <w:p>
+                    <w:pPr>
+                      <w:rPr>
+                        <w:noProof/>
+                        <w:sz w:val="20"/>
+                        <w:szCs w:val="20"/>
+                      </w:rPr>
+                    </w:pPr>
+                    <w:r>
+                      <w:rPr>
+                        <w:rFonts w:cs="Tahoma"/>
+                        <w:noProof/>
+                        <w:color w:val="000000"/>
+                        <w:sz w:val="20"/>
+                        <w:szCs w:val="20"/>
+                        <w:lang w:val="en-US"/>
+                      </w:rPr>
+                      <w:t>-</w:t>
+                    </w:r>
+                  </w:p>
+                </w:txbxContent>
+              </v:textbox>
+            </v:rect>
+            <v:line id="_x0000_s11281" style="position:absolute" from="3677,1860" to="4277,1861" strokeweight="1pt"/>
+            <v:oval id="_x0000_s11282" style="position:absolute;left:4242;top:1823;width:75;height:75" fillcolor="black" strokeweight="1pt"/>
+            <v:shape id="_x0000_s11283" style="position:absolute;left:2236;top:889;width:720;height:720" coordsize="720,720" path="m,720l,,720,e" filled="f" strokeweight="1pt">
+              <v:stroke startarrow="oval" startarrowwidth="narrow" startarrowlength="short" endarrowwidth="narrow" endarrowlength="short"/>
+              <v:path arrowok="t"/>
+            </v:shape>
+            <v:rect id="_x0000_s11284" style="position:absolute;left:890;top:1535;width:753;height:185" fillcolor="silver" strokeweight="1pt"/>
+            <v:group id="_x0000_s11286" style="position:absolute;left:2102;top:3196;width:330;height:134" coordorigin="2071,2565" coordsize="330,134">
+              <v:line id="_x0000_s11287" style="position:absolute" from="2071,2565" to="2401,2566" strokeweight="1pt"/>
+              <v:line id="_x0000_s11288" style="position:absolute" from="2111,2633" to="2353,2634" strokeweight="1pt"/>
+              <v:line id="_x0000_s11289" style="position:absolute" from="2163,2698" to="2311,2699" strokeweight="1pt"/>
+            </v:group>
+            <v:oval id="_x0000_s11293" style="position:absolute;left:3882;top:1823;width:75;height:75" fillcolor="black" strokeweight="1pt"/>
+            <v:shape id="_x0000_s11294" style="position:absolute;left:3140;top:900;width:777;height:960" coordsize="721,960" path="m,l721,r,960e" filled="f" strokeweight="1pt">
+              <v:path arrowok="t"/>
+            </v:shape>
+            <v:rect id="_x0000_s11297" style="position:absolute;left:890;top:2011;width:753;height:185" fillcolor="silver" strokeweight="1pt"/>
+            <v:group id="_x0000_s11298" style="position:absolute;left:2037;top:2548;width:440;height:181" coordorigin="1920,2692" coordsize="440,181">
+              <v:line id="_x0000_s11299" style="position:absolute" from="1920,2692" to="2360,2693" strokeweight="1pt"/>
+              <v:line id="_x0000_s11300" style="position:absolute" from="1920,2872" to="2360,2873" strokeweight="1pt"/>
+            </v:group>
+            <v:group id="_x0000_s11301" style="position:absolute;left:2823;top:828;width:440;height:181;rotation:90" coordorigin="1920,2692" coordsize="440,181">
+              <v:line id="_x0000_s11302" style="position:absolute" from="1920,2692" to="2360,2693" strokeweight="1pt"/>
+              <v:line id="_x0000_s11303" style="position:absolute" from="1920,2872" to="2360,2873" strokeweight="1pt"/>
+            </v:group>
+            <v:shape id="_x0000_s11306" style="position:absolute;left:2256;top:2102;width:452;height:452" coordsize="593,593" path="m593,l,,,593e" filled="f" strokeweight="1pt">
+              <v:path arrowok="t"/>
+            </v:shape>
+            <v:line id="_x0000_s11307" style="position:absolute;flip:x" from="1650,2102" to="2252,2103" strokeweight="1pt">
+              <v:stroke startarrow="oval" startarrowwidth="narrow" startarrowlength="short"/>
+            </v:line>
+            <v:line id="_x0000_s11308" style="position:absolute" from="2264,2733" to="2265,3194" strokeweight="1pt"/>
+            <v:line id="_x0000_s11310" style="position:absolute;flip:x" from="342,2093" to="897,2094" strokeweight="1pt">
+              <v:stroke endarrow="oval"/>
+            </v:line>
+            <v:group id="_x0000_s11311" style="position:absolute;left:75;top:1557;width:330;height:134;rotation:90" coordorigin="2071,2565" coordsize="330,134">
+              <v:line id="_x0000_s11312" style="position:absolute" from="2071,2565" to="2401,2566" strokeweight="1pt"/>
+              <v:line id="_x0000_s11313" style="position:absolute" from="2111,2633" to="2353,2634" strokeweight="1pt"/>
+              <v:line id="_x0000_s11314" style="position:absolute" from="2163,2698" to="2311,2699" strokeweight="1pt"/>
+            </v:group>
+            <v:rect id="_x0000_s11315" style="position:absolute;left:4365;top:1720;width:180;height:450;mso-wrap-style:none" filled="f" stroked="f" strokeweight="1pt">
+              <v:textbox style="mso-next-textbox:#_x0000_s11315;mso-fit-shape-to-text:t" inset="0,0,0,0">
+                <w:txbxContent>
+                  <w:p>
+                    <w:pPr>
+                      <w:rPr>
+                        <w:noProof/>
+                        <w:szCs w:val="20"/>
+                      </w:rPr>
+                    </w:pPr>
+                    <w:r>
+                      <w:rPr>
+                        <w:i/>
+                        <w:iCs/>
+                        <w:noProof/>
+                        <w:color w:val="000000"/>
+                        <w:szCs w:val="20"/>
+                        <w:lang w:val="en-US"/>
+                      </w:rPr>
+                      <w:t>V</w:t>
+                    </w:r>
+                    <w:r>
+                      <w:rPr>
+                        <w:i/>
+                        <w:iCs/>
+                        <w:noProof/>
+                        <w:color w:val="000000"/>
+                        <w:szCs w:val="20"/>
+                        <w:vertAlign w:val="subscript"/>
+                        <w:lang w:val="en-US"/>
+                      </w:rPr>
+                      <w:t>s</w:t>
+                    </w:r>
+                  </w:p>
+                </w:txbxContent>
+              </v:textbox>
+            </v:rect>
+            <v:rect id="_x0000_s11316" style="position:absolute;left:51;top:1946;width:251;height:450" filled="f" stroked="f" strokeweight="1pt">
+              <v:textbox style="mso-next-textbox:#_x0000_s11316;mso-fit-shape-to-text:t" inset="0,0,0,0">
+                <w:txbxContent>
+                  <w:p>
+                    <w:pPr>
+                      <w:rPr>
+                        <w:noProof/>
+                        <w:szCs w:val="20"/>
+                      </w:rPr>
+                    </w:pPr>
+                    <w:r>
+                      <w:rPr>
+                        <w:i/>
+                        <w:iCs/>
+                        <w:noProof/>
+                        <w:color w:val="000000"/>
+                        <w:szCs w:val="20"/>
+                        <w:lang w:val="en-US"/>
+                      </w:rPr>
+                      <w:t>V</w:t>
+                    </w:r>
+                    <w:r>
+                      <w:rPr>
+                        <w:i/>
+                        <w:iCs/>
+                        <w:noProof/>
+                        <w:color w:val="000000"/>
+                        <w:szCs w:val="20"/>
+                        <w:vertAlign w:val="subscript"/>
+                        <w:lang w:val="en-US"/>
+                      </w:rPr>
+                      <w:t>e</w:t>
+                    </w:r>
+                  </w:p>
+                </w:txbxContent>
+              </v:textbox>
+            </v:rect>
+            <v:shape id="_x0000_s11323" style="position:absolute;left:2232;top:319;width:1687;height:583" coordsize="1696,583" path="m,565l,,1696,r,583e" filled="f" strokeweight="1pt">
+              <v:stroke startarrow="oval" startarrowwidth="narrow" startarrowlength="short" endarrow="oval" endarrowwidth="narrow" endarrowlength="short"/>
+              <v:path arrowok="t"/>
+            </v:shape>
+            <v:rect id="_x0000_s11324" style="position:absolute;left:2685;top:201;width:753;height:185" fillcolor="silver" strokeweight="1pt"/>
+            <v:rect id="_x0000_s11325" style="position:absolute;left:2872;top:-89;width:449;height:269" filled="f" stroked="f" strokeweight="1pt">
+              <v:textbox style="mso-next-textbox:#_x0000_s11325;mso-fit-shape-to-text:t" inset="0,0,0,0">
+                <w:txbxContent>
+                  <w:p>
+                    <w:pPr>
+                      <w:pStyle w:val="Sansinterligne"/>
+                      <w:rPr>
+                        <w:i/>
+                        <w:noProof/>
+                      </w:rPr>
+                    </w:pPr>
+                    <w:r>
+                      <w:rPr>
+                        <w:i/>
+                        <w:noProof/>
+                        <w:lang w:val="en-US"/>
+                      </w:rPr>
+                      <w:t>100k</w:t>
+                    </w:r>
+                  </w:p>
+                </w:txbxContent>
+              </v:textbox>
+            </v:rect>
+            <v:rect id="_x0000_s11326" style="position:absolute;left:3173;top:932;width:589;height:269" filled="f" stroked="f" strokeweight="1pt">
+              <v:textbox style="mso-next-textbox:#_x0000_s11326;mso-fit-shape-to-text:t" inset="0,0,0,0">
+                <w:txbxContent>
+                  <w:p>
+                    <w:pPr>
+                      <w:pStyle w:val="Sansinterligne"/>
+                      <w:rPr>
+                        <w:i/>
+                        <w:noProof/>
+                      </w:rPr>
+                    </w:pPr>
+                    <w:r>
+                      <w:rPr>
+                        <w:i/>
+                        <w:noProof/>
+                        <w:lang w:val="en-US"/>
+                      </w:rPr>
+                      <w:t>100nF</w:t>
+                    </w:r>
+                  </w:p>
+                </w:txbxContent>
+              </v:textbox>
+            </v:rect>
+            <v:rect id="_x0000_s11327" style="position:absolute;left:2582;top:2501;width:589;height:269" filled="f" stroked="f" strokeweight="1pt">
+              <v:textbox style="mso-next-textbox:#_x0000_s11327;mso-fit-shape-to-text:t" inset="0,0,0,0">
+                <w:txbxContent>
+                  <w:p>
+                    <w:pPr>
+                      <w:pStyle w:val="Sansinterligne"/>
+                      <w:rPr>
+                        <w:i/>
+                        <w:noProof/>
+                      </w:rPr>
+                    </w:pPr>
+                    <w:r>
+                      <w:rPr>
+                        <w:i/>
+                        <w:noProof/>
+                        <w:lang w:val="en-US"/>
+                      </w:rPr>
+                      <w:t>100nF</w:t>
+                    </w:r>
+                  </w:p>
+                </w:txbxContent>
+              </v:textbox>
+            </v:rect>
+            <v:rect id="_x0000_s11328" style="position:absolute;left:1056;top:1190;width:449;height:269" filled="f" stroked="f" strokeweight="1pt">
+              <v:textbox style="mso-next-textbox:#_x0000_s11328;mso-fit-shape-to-text:t" inset="0,0,0,0">
+                <w:txbxContent>
+                  <w:p>
+                    <w:pPr>
+                      <w:pStyle w:val="Sansinterligne"/>
+                      <w:rPr>
+                        <w:i/>
+                        <w:noProof/>
+                      </w:rPr>
+                    </w:pPr>
+                    <w:r>
+                      <w:rPr>
+                        <w:i/>
+                        <w:noProof/>
+                        <w:lang w:val="en-US"/>
+                      </w:rPr>
+                      <w:t>3k</w:t>
+                    </w:r>
+                  </w:p>
+                </w:txbxContent>
+              </v:textbox>
+            </v:rect>
+            <v:rect id="_x0000_s11329" style="position:absolute;left:1002;top:2265;width:449;height:269" filled="f" stroked="f" strokeweight="1pt">
+              <v:textbox style="mso-next-textbox:#_x0000_s11329;mso-fit-shape-to-text:t" inset="0,0,0,0">
+                <w:txbxContent>
+                  <w:p>
+                    <w:pPr>
+                      <w:pStyle w:val="Sansinterligne"/>
+                      <w:rPr>
+                        <w:i/>
+                        <w:noProof/>
+                      </w:rPr>
+                    </w:pPr>
+                    <w:r>
+                      <w:rPr>
+                        <w:i/>
+                        <w:noProof/>
+                        <w:lang w:val="en-US"/>
+                      </w:rPr>
+                      <w:t>3k</w:t>
+                    </w:r>
+                  </w:p>
+                </w:txbxContent>
+              </v:textbox>
+            </v:rect>
+            <w10:wrap type="none"/>
+            <w10:anchorlock/>
+          </v:group>
+        </w:pict>
+      </w:r>
+      <w:r>
+        <w:rPr>
+          <w:szCs w:val="24"/>
+        </w:rPr>
+        <w:t xml:space="preserve">   </w:t>
+      </w:r>
+      <w:r>
+        <w:rPr>
+          <w:szCs w:val="24"/>
+        </w:rPr>
+      </w:r>
+      <w:r>
+        <w:rPr>
+          <w:szCs w:val="24"/>
+        </w:rPr>
+        <w:pict>
+          <v:group id="_x0000_s11330" editas="canvas" style="width:222.65pt;height:132.85pt;mso-position-horizontal-relative:char;mso-position-vertical-relative:line" coordorigin="1505,7442" coordsize="4453,2657">
+            <o:lock v:ext="edit" aspectratio="t"/>
+            <v:shape id="_x0000_s11331" type="#_x0000_t75" style="position:absolute;left:1505;top:7442;width:4453;height:2657" o:preferrelative="f">
+              <v:fill o:detectmouseclick="t"/>
+              <v:path o:extrusionok="t" o:connecttype="none"/>
+              <o:lock v:ext="edit" text="t"/>
+            </v:shape>
+            <v:line id="_x0000_s11332" style="position:absolute;flip:y" from="5237,10027" to="5238,10035" strokecolor="silver" strokeweight=".00025mm"/>
+            <v:line id="_x0000_s11333" style="position:absolute;flip:y" from="5281,10027" to="5281,10035" strokecolor="silver" strokeweight=".00025mm"/>
+            <v:line id="_x0000_s11334" style="position:absolute" from="5950,7551" to="5950,9794" strokecolor="silver" strokeweight=".00025mm"/>
+            <v:line id="_x0000_s11335" style="position:absolute" from="1785,9808" to="5943,9808" strokecolor="silver" strokeweight=".00025mm"/>
+            <v:line id="_x0000_s11336" style="position:absolute" from="1785,9583" to="5943,9583" strokecolor="silver" strokeweight=".00025mm"/>
+            <v:line id="_x0000_s11337" style="position:absolute" from="1785,9356" to="5943,9356" strokecolor="silver" strokeweight=".00025mm"/>
+            <v:line id="_x0000_s11338" style="position:absolute" from="1785,9129" to="5943,9129" strokecolor="silver" strokeweight=".00025mm"/>
+            <v:line id="_x0000_s11339" style="position:absolute" from="1785,8903" to="5943,8903" strokecolor="silver" strokeweight=".00025mm"/>
+            <v:line id="_x0000_s11340" style="position:absolute" from="1785,8678" to="5943,8679" strokecolor="black [3213]" strokeweight=".00025mm"/>
+            <v:line id="_x0000_s11341" style="position:absolute" from="1785,8452" to="5943,8453" strokecolor="silver" strokeweight=".00025mm"/>
+            <v:line id="_x0000_s11342" style="position:absolute" from="1785,8226" to="5943,8228" strokecolor="silver" strokeweight=".00025mm"/>
+            <v:line id="_x0000_s11343" style="position:absolute" from="1785,8001" to="5943,8001" strokecolor="silver" strokeweight=".00025mm"/>
+            <v:line id="_x0000_s11344" style="position:absolute" from="1785,7774" to="5943,7774" strokecolor="silver" strokeweight=".00025mm"/>
+            <v:line id="_x0000_s11345" style="position:absolute" from="1785,7548" to="5943,7548" strokecolor="silver" strokeweight=".00025mm"/>
+            <v:shape id="_x0000_s11346" style="position:absolute;left:1782;top:7548;width:4166;height:2260" coordsize="8209,4796" path="m,4796l,,8,,1200,r854,l2054,4796r6,l3255,4796r848,l4103,r5,l5303,r851,l6154,4796r9,l7355,4796r854,e" filled="f" strokecolor="blue" strokeweight="1pt">
+              <v:path arrowok="t"/>
+            </v:shape>
+            <v:shape id="_x0000_s11347" style="position:absolute;left:1782;top:7736;width:4166;height:1884;flip:y" coordsize="8209,3997" path="m,l,,54,106,215,430,381,757r163,320l710,1401r164,321l1037,2043r163,318l1366,2679r164,315l1693,3312r163,312l2054,3997r3,-6l2106,3888r163,-321l2432,3243r164,-326l2759,2596r166,-324l3088,1954r167,-318l3418,1318r163,-318l3745,688,3911,373,4103,r3,9l4157,106r161,324l4481,757r166,320l4810,1401r167,321l5140,2043r163,318l5467,2679r166,315l5796,3312r163,312l6154,3997r3,-6l6209,3888r160,-321l6535,3243r164,-326l6862,2596r163,-324l7192,1954r163,-318l7521,1318r163,-318l7848,688,8011,373,8209,e" filled="f" strokecolor="red" strokeweight="1pt">
+              <v:path arrowok="t"/>
+            </v:shape>
+            <v:line id="_x0000_s11348" style="position:absolute" from="1790,9879" to="3862,9879">
+              <v:stroke startarrow="block" startarrowwidth="narrow" startarrowlength="short" endarrow="block" endarrowwidth="narrow" endarrowlength="short"/>
+            </v:line>
+            <v:rect id="Rectangle 16" o:spid="_x0000_s11349" style="position:absolute;left:2590;top:9889;width:602;height:210;visibility:visible" o:gfxdata="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" filled="f" stroked="f" strokeweight="1pt">
+              <v:textbox inset="0,0,0,0">
+                <w:txbxContent>
+                  <w:p>
+                    <w:pPr>
+                      <w:rPr>
+                        <w:rFonts w:ascii="Cambria" w:hAnsi="Cambria"/>
+                        <w:i/>
+                        <w:iCs/>
+                        <w:noProof/>
+                        <w:color w:val="000000"/>
+                        <w:sz w:val="18"/>
+                        <w:szCs w:val="14"/>
+                        <w:lang w:val="en-US"/>
+                      </w:rPr>
+                    </w:pPr>
+                    <w:r>
+                      <w:rPr>
+                        <w:rFonts w:ascii="Cambria" w:hAnsi="Cambria"/>
+                        <w:i/>
+                        <w:iCs/>
+                        <w:noProof/>
+                        <w:color w:val="000000"/>
+                        <w:sz w:val="18"/>
+                        <w:szCs w:val="14"/>
+                        <w:lang w:val="en-US"/>
+                      </w:rPr>
+                      <w:t>1 ms</w:t>
+                    </w:r>
+                  </w:p>
+                  <w:p>
+                    <w:pPr>
+                      <w:rPr>
+                        <w:rFonts w:ascii="Cambria" w:hAnsi="Cambria"/>
+                        <w:noProof/>
+                        <w:sz w:val="18"/>
+                        <w:szCs w:val="14"/>
+                      </w:rPr>
+                    </w:pPr>
+                  </w:p>
+                </w:txbxContent>
+              </v:textbox>
+            </v:rect>
+            <v:rect id="Rectangle 16" o:spid="_x0000_s11350" style="position:absolute;left:1505;top:9680;width:307;height:211;visibility:visible;v-text-anchor:middle" o:gfxdata="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" filled="f" stroked="f" strokeweight="1pt">
+              <v:textbox inset="0,0,0,0">
+                <w:txbxContent>
+                  <w:p>
+                    <w:pPr>
+                      <w:pStyle w:val="Sansinterligne"/>
+                      <w:rPr>
+                        <w:i/>
+                        <w:sz w:val="18"/>
+                        <w:szCs w:val="14"/>
+                      </w:rPr>
+                    </w:pPr>
+                    <w:r>
+                      <w:rPr>
+                        <w:i/>
+                        <w:sz w:val="17"/>
+                        <w:szCs w:val="14"/>
+                        <w:lang w:val="en-US"/>
+                      </w:rPr>
+                      <w:t>-10</w:t>
+                    </w:r>
+                  </w:p>
+                </w:txbxContent>
+              </v:textbox>
+            </v:rect>
+            <v:rect id="Rectangle 16" o:spid="_x0000_s11351" style="position:absolute;left:1995;top:7567;width:310;height:217;visibility:visible;v-text-anchor:middle" o:gfxdata="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" filled="f" stroked="f" strokeweight="1pt">
+              <v:textbox inset="0,0,0,0">
+                <w:txbxContent>
+                  <w:p>
+                    <w:pPr>
+                      <w:pStyle w:val="Sansinterligne"/>
+                      <w:rPr>
+                        <w:color w:val="0000FF"/>
+                        <w:sz w:val="17"/>
+                      </w:rPr>
+                    </w:pPr>
+                    <w:r>
+                      <w:rPr>
+                        <w:color w:val="0000FF"/>
+                        <w:sz w:val="17"/>
+                      </w:rPr>
+                      <w:t>Ve</w:t>
+                    </w:r>
+                  </w:p>
+                </w:txbxContent>
+              </v:textbox>
+            </v:rect>
+            <v:rect id="Rectangle 16" o:spid="_x0000_s11352" style="position:absolute;left:1566;top:7442;width:268;height:206;visibility:visible;v-text-anchor:middle" o:gfxdata="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" filled="f" stroked="f" strokeweight="1pt">
+              <v:textbox inset="0,0,0,0">
+                <w:txbxContent>
+                  <w:p>
+                    <w:pPr>
+                      <w:pStyle w:val="Sansinterligne"/>
+                      <w:rPr>
+                        <w:sz w:val="17"/>
+                      </w:rPr>
+                    </w:pPr>
+                    <w:r>
+                      <w:rPr>
+                        <w:sz w:val="17"/>
+                      </w:rPr>
+                      <w:t>10</w:t>
+                    </w:r>
+                  </w:p>
+                </w:txbxContent>
+              </v:textbox>
+            </v:rect>
+            <v:rect id="Rectangle 16" o:spid="_x0000_s11353" style="position:absolute;left:3100;top:7976;width:163;height:206;visibility:visible;v-text-anchor:middle" o:gfxdata="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" filled="f" stroked="f" strokeweight="1pt">
+              <v:textbox inset="0,0,0,0">
+                <w:txbxContent>
+                  <w:p>
+                    <w:pPr>
+                      <w:pStyle w:val="Sansinterligne"/>
+                      <w:rPr>
+                        <w:color w:val="FF0000"/>
+                        <w:sz w:val="17"/>
+                      </w:rPr>
+                    </w:pPr>
+                    <w:r>
+                      <w:rPr>
+                        <w:color w:val="FF0000"/>
+                        <w:sz w:val="17"/>
+                      </w:rPr>
+                      <w:t>Vs</w:t>
+                    </w:r>
+                  </w:p>
+                </w:txbxContent>
+              </v:textbox>
+            </v:rect>
+            <v:rect id="Rectangle 16" o:spid="_x0000_s11354" style="position:absolute;left:1623;top:7687;width:72;height:171;visibility:visible;mso-wrap-style:none;v-text-anchor:middle" o:gfxdata="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" filled="f" stroked="f" strokeweight="1pt">
+              <v:textbox style="mso-fit-shape-to-text:t" inset="0,0,0,0">
+                <w:txbxContent>
+                  <w:p>
+                    <w:pPr>
+                      <w:pStyle w:val="Sansinterligne"/>
+                      <w:rPr>
+                        <w:sz w:val="14"/>
+                      </w:rPr>
+                    </w:pPr>
+                    <w:r>
+                      <w:rPr>
+                        <w:sz w:val="14"/>
+                      </w:rPr>
+                      <w:t>8</w:t>
+                    </w:r>
+                  </w:p>
+                </w:txbxContent>
+              </v:textbox>
+            </v:rect>
+            <v:rect id="Rectangle 16" o:spid="_x0000_s11355" style="position:absolute;left:1580;top:9497;width:115;height:171;visibility:visible;mso-wrap-style:none;v-text-anchor:middle" o:gfxdata="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" filled="f" stroked="f" strokeweight="1pt">
+              <v:textbox style="mso-fit-shape-to-text:t" inset="0,0,0,0">
+                <w:txbxContent>
+                  <w:p>
+                    <w:pPr>
+                      <w:pStyle w:val="Sansinterligne"/>
+                      <w:rPr>
+                        <w:sz w:val="14"/>
+                      </w:rPr>
+                    </w:pPr>
+                    <w:r>
+                      <w:rPr>
+                        <w:sz w:val="14"/>
+                      </w:rPr>
+                      <w:t>-8</w:t>
+                    </w:r>
+                  </w:p>
+                </w:txbxContent>
+              </v:textbox>
+            </v:rect>
+            <v:rect id="Rectangle 16" o:spid="_x0000_s11356" style="position:absolute;left:1624;top:7913;width:71;height:170;visibility:visible;mso-wrap-style:none;v-text-anchor:middle" o:gfxdata="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" filled="f" stroked="f" strokeweight="1pt">
+              <v:textbox style="mso-fit-shape-to-text:t" inset="0,0,0,0">
+                <w:txbxContent>
+                  <w:p>
+                    <w:pPr>
+                      <w:pStyle w:val="Sansinterligne"/>
+                      <w:rPr>
+                        <w:sz w:val="14"/>
+                      </w:rPr>
+                    </w:pPr>
+                    <w:r>
+                      <w:rPr>
+                        <w:sz w:val="14"/>
+                      </w:rPr>
+                      <w:t>6</w:t>
+                    </w:r>
+                  </w:p>
+                </w:txbxContent>
+              </v:textbox>
+            </v:rect>
+            <v:rect id="Rectangle 16" o:spid="_x0000_s11357" style="position:absolute;left:1624;top:8138;width:71;height:171;visibility:visible;mso-wrap-style:none;v-text-anchor:middle" o:gfxdata="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" filled="f" stroked="f" strokeweight="1pt">
+              <v:textbox style="mso-fit-shape-to-text:t" inset="0,0,0,0">
+                <w:txbxContent>
+                  <w:p>
+                    <w:pPr>
+                      <w:pStyle w:val="Sansinterligne"/>
+                      <w:rPr>
+                        <w:sz w:val="14"/>
+                      </w:rPr>
+                    </w:pPr>
+                    <w:r>
+                      <w:rPr>
+                        <w:sz w:val="14"/>
+                      </w:rPr>
+                      <w:t>4</w:t>
+                    </w:r>
+                  </w:p>
+                </w:txbxContent>
+              </v:textbox>
+            </v:rect>
+            <v:rect id="Rectangle 16" o:spid="_x0000_s11358" style="position:absolute;left:1624;top:8365;width:71;height:171;visibility:visible;mso-wrap-style:none;v-text-anchor:middle" o:gfxdata="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" filled="f" stroked="f" strokeweight="1pt">
+              <v:textbox style="mso-fit-shape-to-text:t" inset="0,0,0,0">
+                <w:txbxContent>
+                  <w:p>
+                    <w:pPr>
+                      <w:pStyle w:val="Sansinterligne"/>
+                      <w:rPr>
+                        <w:sz w:val="14"/>
+                      </w:rPr>
+                    </w:pPr>
+                    <w:r>
+                      <w:rPr>
+                        <w:sz w:val="14"/>
+                      </w:rPr>
+                      <w:t>2</w:t>
+                    </w:r>
+                  </w:p>
+                </w:txbxContent>
+              </v:textbox>
+            </v:rect>
+            <v:rect id="Rectangle 16" o:spid="_x0000_s11359" style="position:absolute;left:1624;top:8591;width:71;height:171;visibility:visible;mso-wrap-style:none;v-text-anchor:middle" o:gfxdata="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" filled="f" stroked="f" strokeweight="1pt">
+              <v:textbox style="mso-fit-shape-to-text:t" inset="0,0,0,0">
+                <w:txbxContent>
+                  <w:p>
+                    <w:pPr>
+                      <w:pStyle w:val="Sansinterligne"/>
+                      <w:rPr>
+                        <w:sz w:val="14"/>
+                      </w:rPr>
+                    </w:pPr>
+                    <w:r>
+                      <w:rPr>
+                        <w:sz w:val="14"/>
+                      </w:rPr>
+                      <w:t>0</w:t>
+                    </w:r>
+                  </w:p>
+                </w:txbxContent>
+              </v:textbox>
+            </v:rect>
+            <v:rect id="Rectangle 16" o:spid="_x0000_s11360" style="position:absolute;left:1581;top:8817;width:114;height:171;visibility:visible;mso-wrap-style:none;v-text-anchor:middle" o:gfxdata="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" filled="f" stroked="f" strokeweight="1pt">
+              <v:textbox style="mso-fit-shape-to-text:t" inset="0,0,0,0">
+                <w:txbxContent>
+                  <w:p>
+                    <w:pPr>
+                      <w:pStyle w:val="Sansinterligne"/>
+                      <w:rPr>
+                        <w:sz w:val="14"/>
+                      </w:rPr>
+                    </w:pPr>
+                    <w:r>
+                      <w:rPr>
+                        <w:sz w:val="14"/>
+                      </w:rPr>
+                      <w:t>-2</w:t>
+                    </w:r>
+                  </w:p>
+                </w:txbxContent>
+              </v:textbox>
+            </v:rect>
+            <v:rect id="Rectangle 16" o:spid="_x0000_s11361" style="position:absolute;left:1581;top:9044;width:114;height:171;visibility:visible;mso-wrap-style:none;v-text-anchor:middle" o:gfxdata="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" filled="f" stroked="f" strokeweight="1pt">
+              <v:textbox style="mso-fit-shape-to-text:t" inset="0,0,0,0">
+                <w:txbxContent>
+                  <w:p>
+                    <w:pPr>
+                      <w:pStyle w:val="Sansinterligne"/>
+                      <w:rPr>
+                        <w:sz w:val="14"/>
+                      </w:rPr>
+                    </w:pPr>
+                    <w:r>
+                      <w:rPr>
+                        <w:sz w:val="14"/>
+                      </w:rPr>
+                      <w:t>-4</w:t>
+                    </w:r>
+                  </w:p>
+                </w:txbxContent>
+              </v:textbox>
+            </v:rect>
+            <v:rect id="Rectangle 16" o:spid="_x0000_s11362" style="position:absolute;left:1581;top:9270;width:114;height:171;visibility:visible;mso-wrap-style:none;v-text-anchor:middle" o:gfxdata="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" filled="f" stroked="f" strokeweight="1pt">
+              <v:textbox style="mso-fit-shape-to-text:t" inset="0,0,0,0">
+                <w:txbxContent>
+                  <w:p>
+                    <w:pPr>
+                      <w:pStyle w:val="Sansinterligne"/>
+                      <w:rPr>
+                        <w:sz w:val="14"/>
+                      </w:rPr>
+                    </w:pPr>
+                    <w:r>
+                      <w:rPr>
+                        <w:sz w:val="14"/>
+                      </w:rPr>
+                      <w:t>-6</w:t>
+                    </w:r>
+                  </w:p>
+                </w:txbxContent>
+              </v:textbox>
+            </v:rect>
+            <w10:wrap type="none"/>
+            <w10:anchorlock/>
+          </v:group>
+        </w:pict>
+      </w:r>
+    </w:p>
+    <w:p>
+      <w:pPr>
+        <w:rPr>
+          <w:szCs w:val="24"/>
+        </w:rPr>
+      </w:pPr>
+    </w:p>
+    <w:p>
+      <w:pPr>
+        <w:rPr>
+          <w:szCs w:val="24"/>
+        </w:rPr>
+      </w:pPr>
+    </w:p>
+    <w:p>
+      <w:pPr>
+        <w:rPr>
+          <w:szCs w:val="24"/>
+        </w:rPr>
+      </w:pPr>
+    </w:p>
+    <w:p>
+      <w:pPr>
+        <w:rPr>
+          <w:szCs w:val="24"/>
+        </w:rPr>
+      </w:pPr>
+    </w:p>
+    <w:p/>
     <w:p/>
     <w:p/>
     <w:p/>
@@ -7899,7 +10660,7 @@
   <a:extraClrSchemeLst/>
   <a:extLst>
     <a:ext uri="{05A4C25C-085E-4340-85A3-A5531E510DB2}">
-      <thm15:themeFamily xmlns="" xmlns:thm15="http://schemas.microsoft.com/office/thememl/2012/main" name="Office Theme" id="{62F939B6-93AF-4DB8-9C6B-D6C7DFDC589F}" vid="{4A3C46E8-61CC-4603-A589-7422A47A8E4A}"/>
+      <thm15:themeFamily xmlns:thm15="http://schemas.microsoft.com/office/thememl/2012/main" xmlns="" name="Office Theme" id="{62F939B6-93AF-4DB8-9C6B-D6C7DFDC589F}" vid="{4A3C46E8-61CC-4603-A589-7422A47A8E4A}"/>
     </a:ext>
   </a:extLst>
 </a:theme>

--- a/ELECTRONIQUE/IMAGES/Schemas.docx
+++ b/ELECTRONIQUE/IMAGES/Schemas.docx
@@ -501,7 +501,7 @@
               <v:stroke endarrow="block" endarrowwidth="narrow" endarrowlength="short" joinstyle="miter"/>
               <v:path arrowok="t" o:connecttype="custom" o:connectlocs="106365,0;0,101562" o:connectangles="0,0"/>
             </v:shape>
-            <v:shape id="Zone de texte 651" o:spid="_x0000_s2688" type="#_x0000_t202" style="position:absolute;left:3123;top:11748;width:17011;height:1638;visibility:visible;mso-wrap-style:none;v-text-anchor:middle" o:gfxdata="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" filled="f" stroked="f" strokeweight=".5pt">
+            <v:shape id="Zone de texte 651" o:spid="_x0000_s2688" type="#_x0000_t202" style="position:absolute;left:3123;top:11748;width:16928;height:1638;visibility:visible;mso-wrap-style:none;v-text-anchor:middle" o:gfxdata="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" filled="f" stroked="f" strokeweight=".5pt">
               <v:textbox style="mso-fit-shape-to-text:t" inset="0,0,0,0">
                 <w:txbxContent>
                   <w:p>
@@ -559,22 +559,7 @@
               <v:textbox>
                 <w:txbxContent>
                   <w:p>
-                    <w:pPr>
-                      <w:jc w:val="center"/>
-                      <w:rPr>
-                        <w:rFonts w:ascii="Cambria" w:hAnsi="Cambria"/>
-                        <w:i/>
-                        <w:iCs/>
-                        <w:color w:val="FF0000"/>
-                      </w:rPr>
-                    </w:pPr>
-                    <w:r>
-                      <w:rPr>
-                        <w:rFonts w:ascii="Cambria" w:hAnsi="Cambria"/>
-                        <w:i/>
-                        <w:iCs/>
-                        <w:color w:val="FF0000"/>
-                      </w:rPr>
+                    <w:r>
                       <w:t>Av</w:t>
                     </w:r>
                   </w:p>
@@ -604,29 +589,11 @@
             <v:shape id="Connecteur droit avec flèche 40" o:spid="_x0000_s2660" type="#_x0000_t32" style="position:absolute;left:4875;top:2244;width:0;height:2455;flip:y;visibility:visible" o:connectortype="straight" o:gfxdata="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" strokecolor="red" strokeweight="1pt">
               <v:stroke endarrow="block" joinstyle="miter"/>
             </v:shape>
-            <v:shape id="Zone de texte 648" o:spid="_x0000_s2661" type="#_x0000_t202" style="position:absolute;left:3531;top:3135;width:1054;height:2297;visibility:visible;mso-wrap-style:none;v-text-anchor:middle" o:gfxdata="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" filled="f" stroked="f" strokeweight=".5pt">
+            <v:shape id="Zone de texte 648" o:spid="_x0000_s2661" type="#_x0000_t202" style="position:absolute;left:3531;top:3135;width:1403;height:1314;visibility:visible;mso-wrap-style:none;v-text-anchor:middle" o:gfxdata="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" filled="f" stroked="f" strokeweight=".5pt">
               <v:textbox style="mso-fit-shape-to-text:t" inset="0,0,0,0">
                 <w:txbxContent>
                   <w:p>
-                    <w:pPr>
-                      <w:rPr>
-                        <w:rFonts w:ascii="Cambria" w:eastAsia="Calibri" w:hAnsi="Cambria"/>
-                        <w:i/>
-                        <w:iCs/>
-                        <w:color w:val="FF0000"/>
-                        <w:sz w:val="16"/>
-                        <w:szCs w:val="16"/>
-                      </w:rPr>
-                    </w:pPr>
-                    <w:r>
-                      <w:rPr>
-                        <w:rFonts w:ascii="Cambria" w:eastAsia="Calibri" w:hAnsi="Cambria"/>
-                        <w:i/>
-                        <w:iCs/>
-                        <w:color w:val="FF0000"/>
-                        <w:sz w:val="16"/>
-                        <w:szCs w:val="16"/>
-                      </w:rPr>
+                    <w:r>
                       <w:t>Ve</w:t>
                     </w:r>
                   </w:p>
@@ -636,30 +603,11 @@
             <v:shape id="Connecteur droit avec flèche 72" o:spid="_x0000_s2662" type="#_x0000_t32" style="position:absolute;left:16334;top:2142;width:0;height:2160;flip:y;visibility:visible" o:connectortype="straight" o:gfxdata="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" strokecolor="red" strokeweight="1pt">
               <v:stroke endarrow="block" joinstyle="miter"/>
             </v:shape>
-            <v:shape id="Zone de texte 648" o:spid="_x0000_s2663" type="#_x0000_t202" style="position:absolute;left:16530;top:2919;width:978;height:2285;visibility:visible;mso-wrap-style:none;v-text-anchor:middle" o:gfxdata="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" filled="f" stroked="f" strokeweight=".5pt">
+            <v:shape id="Zone de texte 648" o:spid="_x0000_s2663" type="#_x0000_t202" style="position:absolute;left:16530;top:2919;width:1340;height:1314;visibility:visible;mso-wrap-style:none;v-text-anchor:middle" o:gfxdata="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" filled="f" stroked="f" strokeweight=".5pt">
               <v:textbox style="mso-fit-shape-to-text:t" inset="0,0,0,0">
                 <w:txbxContent>
                   <w:p>
-                    <w:pPr>
-                      <w:spacing w:line="256" w:lineRule="auto"/>
-                      <w:rPr>
-                        <w:rFonts w:ascii="Cambria" w:eastAsia="Calibri" w:hAnsi="Cambria"/>
-                        <w:i/>
-                        <w:iCs/>
-                        <w:color w:val="FF0000"/>
-                        <w:sz w:val="16"/>
-                        <w:szCs w:val="16"/>
-                      </w:rPr>
-                    </w:pPr>
-                    <w:r>
-                      <w:rPr>
-                        <w:rFonts w:ascii="Cambria" w:eastAsia="Calibri" w:hAnsi="Cambria"/>
-                        <w:i/>
-                        <w:iCs/>
-                        <w:color w:val="FF0000"/>
-                        <w:sz w:val="16"/>
-                        <w:szCs w:val="16"/>
-                      </w:rPr>
+                    <w:r>
                       <w:t>Vs</w:t>
                     </w:r>
                   </w:p>
@@ -712,15 +660,11 @@
       <w:r>
         <w:rPr>
           <w:noProof/>
-          <w:sz w:val="16"/>
-          <w:szCs w:val="16"/>
         </w:rPr>
       </w:r>
       <w:r>
         <w:rPr>
           <w:noProof/>
-          <w:sz w:val="16"/>
-          <w:szCs w:val="16"/>
         </w:rPr>
         <w:pict>
           <v:group id="Zone de dessin 36" o:spid="_x0000_s2611" editas="canvas" style="width:406.75pt;height:170pt;mso-position-horizontal-relative:char;mso-position-vertical-relative:line" coordsize="51657,21590" o:gfxdata="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">
@@ -737,79 +681,45 @@
                   <w:p>
                     <w:pPr>
                       <w:rPr>
-                        <w:rFonts w:cstheme="minorHAnsi"/>
-                        <w:i/>
-                        <w:noProof/>
-                        <w:sz w:val="24"/>
-                        <w:lang w:val="en-US"/>
-                      </w:rPr>
-                    </w:pPr>
-                    <w:r>
-                      <w:rPr>
-                        <w:rFonts w:cstheme="minorHAnsi"/>
-                        <w:i/>
-                        <w:noProof/>
-                        <w:color w:val="000000"/>
-                        <w:sz w:val="24"/>
-                        <w:lang w:val="en-US"/>
+                        <w:noProof/>
+                      </w:rPr>
+                    </w:pPr>
+                    <w:r>
+                      <w:rPr>
+                        <w:noProof/>
                       </w:rPr>
                       <w:t>V</w:t>
                     </w:r>
                     <w:r>
                       <w:rPr>
-                        <w:rFonts w:cstheme="minorHAnsi"/>
-                        <w:i/>
-                        <w:noProof/>
-                        <w:color w:val="000000"/>
-                        <w:sz w:val="24"/>
+                        <w:noProof/>
                         <w:vertAlign w:val="subscript"/>
-                        <w:lang w:val="en-US"/>
                       </w:rPr>
                       <w:t>i</w:t>
                     </w:r>
                     <w:r>
                       <w:rPr>
-                        <w:rFonts w:cstheme="minorHAnsi"/>
-                        <w:i/>
-                        <w:noProof/>
-                        <w:color w:val="000000"/>
-                        <w:sz w:val="24"/>
-                        <w:lang w:val="en-US"/>
+                        <w:noProof/>
                       </w:rPr>
                       <w:t>=A</w:t>
                     </w:r>
                     <w:r>
                       <w:rPr>
-                        <w:rFonts w:cstheme="minorHAnsi"/>
-                        <w:i/>
-                        <w:noProof/>
-                        <w:color w:val="000000"/>
-                        <w:sz w:val="24"/>
+                        <w:noProof/>
                         <w:vertAlign w:val="subscript"/>
-                        <w:lang w:val="en-US"/>
                       </w:rPr>
                       <w:t>v</w:t>
                     </w:r>
                     <w:r>
                       <w:rPr>
-                        <w:rFonts w:cstheme="minorHAnsi"/>
-                        <w:i/>
-                        <w:noProof/>
-                        <w:color w:val="000000"/>
-                        <w:sz w:val="24"/>
-                        <w:lang w:val="en-US"/>
+                        <w:noProof/>
                       </w:rPr>
                       <w:t>V</w:t>
                     </w:r>
                     <w:r>
                       <w:rPr>
-                        <w:rFonts w:cstheme="minorHAnsi"/>
-                        <w:i/>
-                        <w:noProof/>
-                        <w:color w:val="000000"/>
-                        <w:sz w:val="24"/>
+                        <w:noProof/>
                         <w:vertAlign w:val="subscript"/>
-                        <w:lang w:val="en-US"/>
                       </w:rPr>
                       <w:t>e</w:t>
                     </w:r>
@@ -823,48 +733,25 @@
                   <w:p>
                     <w:pPr>
                       <w:rPr>
-                        <w:rFonts w:cstheme="minorHAnsi"/>
-                        <w:i/>
-                        <w:noProof/>
-                        <w:sz w:val="20"/>
-                        <w:szCs w:val="18"/>
-                        <w:lang w:val="en-US"/>
-                      </w:rPr>
-                    </w:pPr>
-                    <w:r>
-                      <w:rPr>
-                        <w:rFonts w:cstheme="minorHAnsi"/>
-                        <w:i/>
-                        <w:noProof/>
-                        <w:color w:val="000000"/>
-                        <w:sz w:val="20"/>
-                        <w:szCs w:val="18"/>
-                        <w:lang w:val="en-US"/>
+                        <w:noProof/>
+                      </w:rPr>
+                    </w:pPr>
+                    <w:r>
+                      <w:rPr>
+                        <w:noProof/>
                       </w:rPr>
                       <w:t>Z</w:t>
                     </w:r>
                     <w:r>
                       <w:rPr>
-                        <w:rFonts w:cstheme="minorHAnsi"/>
-                        <w:i/>
-                        <w:noProof/>
-                        <w:color w:val="000000"/>
-                        <w:sz w:val="20"/>
-                        <w:szCs w:val="18"/>
+                        <w:noProof/>
                         <w:vertAlign w:val="subscript"/>
-                        <w:lang w:val="en-US"/>
                       </w:rPr>
                       <w:t>s</w:t>
                     </w:r>
                     <w:r>
                       <w:rPr>
-                        <w:rFonts w:cstheme="minorHAnsi"/>
-                        <w:i/>
-                        <w:noProof/>
-                        <w:color w:val="000000"/>
-                        <w:sz w:val="20"/>
-                        <w:szCs w:val="18"/>
-                        <w:lang w:val="en-US"/>
+                        <w:noProof/>
                       </w:rPr>
                       <w:t>= 8K</w:t>
                     </w:r>
@@ -878,33 +765,19 @@
                   <w:p>
                     <w:pPr>
                       <w:rPr>
-                        <w:rFonts w:cstheme="minorHAnsi"/>
-                        <w:i/>
-                        <w:noProof/>
-                        <w:sz w:val="24"/>
-                        <w:lang w:val="en-US"/>
-                      </w:rPr>
-                    </w:pPr>
-                    <w:r>
-                      <w:rPr>
-                        <w:rFonts w:cstheme="minorHAnsi"/>
-                        <w:i/>
-                        <w:noProof/>
-                        <w:color w:val="000000"/>
-                        <w:sz w:val="24"/>
-                        <w:lang w:val="en-US"/>
+                        <w:noProof/>
+                      </w:rPr>
+                    </w:pPr>
+                    <w:r>
+                      <w:rPr>
+                        <w:noProof/>
                       </w:rPr>
                       <w:t>Z</w:t>
                     </w:r>
                     <w:r>
                       <w:rPr>
-                        <w:rFonts w:cstheme="minorHAnsi"/>
-                        <w:i/>
-                        <w:noProof/>
-                        <w:color w:val="000000"/>
-                        <w:sz w:val="24"/>
+                        <w:noProof/>
                         <w:vertAlign w:val="subscript"/>
-                        <w:lang w:val="en-US"/>
                       </w:rPr>
                       <w:t>e</w:t>
                     </w:r>
@@ -912,39 +785,25 @@
                 </w:txbxContent>
               </v:textbox>
             </v:rect>
-            <v:rect id="Rectangle 8" o:spid="_x0000_s2617" style="position:absolute;left:17786;top:9901;width:1327;height:3022;visibility:visible;mso-wrap-style:none" o:gfxdata="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" filled="f" stroked="f">
+            <v:rect id="Rectangle 8" o:spid="_x0000_s2617" style="position:absolute;left:17786;top:9900;width:1188;height:1314;visibility:visible;mso-wrap-style:none" o:gfxdata="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" filled="f" stroked="f">
               <v:textbox style="mso-fit-shape-to-text:t" inset="0,0,0,0">
                 <w:txbxContent>
                   <w:p>
                     <w:pPr>
                       <w:rPr>
-                        <w:rFonts w:cstheme="minorHAnsi"/>
-                        <w:i/>
-                        <w:noProof/>
-                        <w:sz w:val="24"/>
-                        <w:lang w:val="en-US"/>
-                      </w:rPr>
-                    </w:pPr>
-                    <w:r>
-                      <w:rPr>
-                        <w:rFonts w:cstheme="minorHAnsi"/>
-                        <w:i/>
-                        <w:noProof/>
-                        <w:color w:val="000000"/>
-                        <w:sz w:val="24"/>
-                        <w:lang w:val="en-US"/>
+                        <w:noProof/>
+                      </w:rPr>
+                    </w:pPr>
+                    <w:r>
+                      <w:rPr>
+                        <w:noProof/>
                       </w:rPr>
                       <w:t>V</w:t>
                     </w:r>
                     <w:r>
                       <w:rPr>
-                        <w:rFonts w:cstheme="minorHAnsi"/>
-                        <w:i/>
-                        <w:noProof/>
-                        <w:color w:val="000000"/>
-                        <w:sz w:val="24"/>
+                        <w:noProof/>
                         <w:vertAlign w:val="subscript"/>
-                        <w:lang w:val="en-US"/>
                       </w:rPr>
                       <w:t>e</w:t>
                     </w:r>
@@ -952,36 +811,25 @@
                 </w:txbxContent>
               </v:textbox>
             </v:rect>
-            <v:rect id="Rectangle 9" o:spid="_x0000_s2618" style="position:absolute;left:41105;top:10205;width:1238;height:3023;visibility:visible;mso-wrap-style:none" o:gfxdata="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" filled="f" stroked="f">
+            <v:rect id="Rectangle 9" o:spid="_x0000_s2618" style="position:absolute;left:41103;top:10204;width:1150;height:1315;visibility:visible;mso-wrap-style:none" o:gfxdata="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" filled="f" stroked="f">
               <v:textbox style="mso-fit-shape-to-text:t" inset="0,0,0,0">
                 <w:txbxContent>
                   <w:p>
                     <w:pPr>
                       <w:rPr>
-                        <w:rFonts w:cstheme="minorHAnsi"/>
-                        <w:noProof/>
-                        <w:sz w:val="24"/>
-                        <w:lang w:val="en-US"/>
-                      </w:rPr>
-                    </w:pPr>
-                    <w:r>
-                      <w:rPr>
-                        <w:rFonts w:cstheme="minorHAnsi"/>
-                        <w:noProof/>
-                        <w:color w:val="000000"/>
-                        <w:sz w:val="24"/>
-                        <w:lang w:val="en-US"/>
+                        <w:noProof/>
+                      </w:rPr>
+                    </w:pPr>
+                    <w:r>
+                      <w:rPr>
+                        <w:noProof/>
                       </w:rPr>
                       <w:t>V</w:t>
                     </w:r>
                     <w:r>
                       <w:rPr>
-                        <w:rFonts w:cstheme="minorHAnsi"/>
-                        <w:noProof/>
-                        <w:color w:val="000000"/>
-                        <w:sz w:val="24"/>
+                        <w:noProof/>
                         <w:vertAlign w:val="subscript"/>
-                        <w:lang w:val="en-US"/>
                       </w:rPr>
                       <w:t>s</w:t>
                     </w:r>
@@ -1029,48 +877,25 @@
                   <w:p>
                     <w:pPr>
                       <w:rPr>
-                        <w:rFonts w:cstheme="minorHAnsi"/>
-                        <w:i/>
-                        <w:noProof/>
-                        <w:sz w:val="18"/>
-                        <w:szCs w:val="18"/>
-                        <w:lang w:val="en-US"/>
-                      </w:rPr>
-                    </w:pPr>
-                    <w:r>
-                      <w:rPr>
-                        <w:rFonts w:cstheme="minorHAnsi"/>
-                        <w:i/>
-                        <w:noProof/>
-                        <w:color w:val="000000"/>
-                        <w:sz w:val="18"/>
-                        <w:szCs w:val="18"/>
-                        <w:lang w:val="en-US"/>
+                        <w:noProof/>
+                      </w:rPr>
+                    </w:pPr>
+                    <w:r>
+                      <w:rPr>
+                        <w:noProof/>
                       </w:rPr>
                       <w:t>V</w:t>
                     </w:r>
                     <w:r>
                       <w:rPr>
-                        <w:rFonts w:cstheme="minorHAnsi"/>
-                        <w:i/>
-                        <w:noProof/>
-                        <w:color w:val="000000"/>
-                        <w:sz w:val="18"/>
-                        <w:szCs w:val="18"/>
+                        <w:noProof/>
                         <w:vertAlign w:val="subscript"/>
-                        <w:lang w:val="en-US"/>
                       </w:rPr>
                       <w:t>g</w:t>
                     </w:r>
                     <w:r>
                       <w:rPr>
-                        <w:rFonts w:cstheme="minorHAnsi"/>
-                        <w:i/>
-                        <w:noProof/>
-                        <w:color w:val="000000"/>
-                        <w:sz w:val="18"/>
-                        <w:szCs w:val="18"/>
-                        <w:lang w:val="en-US"/>
+                        <w:noProof/>
                       </w:rPr>
                       <w:t>=10mV</w:t>
                     </w:r>
@@ -1084,48 +909,25 @@
                   <w:p>
                     <w:pPr>
                       <w:rPr>
-                        <w:rFonts w:cstheme="minorHAnsi"/>
-                        <w:i/>
-                        <w:noProof/>
-                        <w:sz w:val="18"/>
-                        <w:szCs w:val="18"/>
-                        <w:lang w:val="en-US"/>
-                      </w:rPr>
-                    </w:pPr>
-                    <w:r>
-                      <w:rPr>
-                        <w:rFonts w:cstheme="minorHAnsi"/>
-                        <w:i/>
-                        <w:noProof/>
-                        <w:color w:val="000000"/>
-                        <w:sz w:val="18"/>
-                        <w:szCs w:val="18"/>
-                        <w:lang w:val="en-US"/>
+                        <w:noProof/>
+                      </w:rPr>
+                    </w:pPr>
+                    <w:r>
+                      <w:rPr>
+                        <w:noProof/>
                       </w:rPr>
                       <w:t>Z</w:t>
                     </w:r>
                     <w:r>
                       <w:rPr>
-                        <w:rFonts w:cstheme="minorHAnsi"/>
-                        <w:i/>
-                        <w:noProof/>
-                        <w:color w:val="000000"/>
-                        <w:sz w:val="18"/>
-                        <w:szCs w:val="18"/>
+                        <w:noProof/>
                         <w:vertAlign w:val="subscript"/>
-                        <w:lang w:val="en-US"/>
                       </w:rPr>
                       <w:t>g</w:t>
                     </w:r>
                     <w:r>
                       <w:rPr>
-                        <w:rFonts w:cstheme="minorHAnsi"/>
-                        <w:i/>
-                        <w:noProof/>
-                        <w:color w:val="000000"/>
-                        <w:sz w:val="18"/>
-                        <w:szCs w:val="18"/>
-                        <w:lang w:val="en-US"/>
+                        <w:noProof/>
                       </w:rPr>
                       <w:t xml:space="preserve">=100 Ω </w:t>
                     </w:r>
@@ -1163,36 +965,19 @@
                   <w:p>
                     <w:pPr>
                       <w:rPr>
-                        <w:rFonts w:cstheme="minorHAnsi"/>
-                        <w:i/>
-                        <w:noProof/>
-                        <w:sz w:val="20"/>
-                        <w:szCs w:val="20"/>
-                        <w:lang w:val="en-US"/>
-                      </w:rPr>
-                    </w:pPr>
-                    <w:r>
-                      <w:rPr>
-                        <w:rFonts w:cstheme="minorHAnsi"/>
-                        <w:i/>
-                        <w:noProof/>
-                        <w:color w:val="000000"/>
-                        <w:sz w:val="20"/>
-                        <w:szCs w:val="20"/>
-                        <w:lang w:val="en-US"/>
+                        <w:noProof/>
+                      </w:rPr>
+                    </w:pPr>
+                    <w:r>
+                      <w:rPr>
+                        <w:noProof/>
                       </w:rPr>
                       <w:t>R</w:t>
                     </w:r>
                     <w:r>
                       <w:rPr>
-                        <w:rFonts w:cstheme="minorHAnsi"/>
-                        <w:i/>
-                        <w:noProof/>
-                        <w:color w:val="000000"/>
-                        <w:sz w:val="20"/>
-                        <w:szCs w:val="20"/>
+                        <w:noProof/>
                         <w:vertAlign w:val="subscript"/>
-                        <w:lang w:val="en-US"/>
                       </w:rPr>
                       <w:t>L</w:t>
                     </w:r>
@@ -1206,24 +991,12 @@
                   <w:p>
                     <w:pPr>
                       <w:rPr>
-                        <w:rFonts w:cstheme="minorHAnsi"/>
-                        <w:i/>
-                        <w:noProof/>
-                        <w:color w:val="FF0000"/>
-                        <w:sz w:val="20"/>
-                        <w:szCs w:val="20"/>
-                        <w:lang w:val="en-US"/>
-                      </w:rPr>
-                    </w:pPr>
-                    <w:r>
-                      <w:rPr>
-                        <w:rFonts w:cstheme="minorHAnsi"/>
-                        <w:i/>
-                        <w:noProof/>
-                        <w:color w:val="FF0000"/>
-                        <w:sz w:val="20"/>
-                        <w:szCs w:val="20"/>
-                        <w:lang w:val="en-US"/>
+                        <w:noProof/>
+                      </w:rPr>
+                    </w:pPr>
+                    <w:r>
+                      <w:rPr>
+                        <w:noProof/>
                       </w:rPr>
                       <w:t>Générateur</w:t>
                     </w:r>
@@ -1237,24 +1010,12 @@
                   <w:p>
                     <w:pPr>
                       <w:rPr>
-                        <w:rFonts w:cstheme="minorHAnsi"/>
-                        <w:i/>
-                        <w:noProof/>
-                        <w:color w:val="0000FF"/>
-                        <w:sz w:val="20"/>
-                        <w:szCs w:val="20"/>
-                        <w:lang w:val="en-US"/>
-                      </w:rPr>
-                    </w:pPr>
-                    <w:r>
-                      <w:rPr>
-                        <w:rFonts w:cstheme="minorHAnsi"/>
-                        <w:i/>
-                        <w:noProof/>
-                        <w:color w:val="0000FF"/>
-                        <w:sz w:val="20"/>
-                        <w:szCs w:val="20"/>
-                        <w:lang w:val="en-US"/>
+                        <w:noProof/>
+                      </w:rPr>
+                    </w:pPr>
+                    <w:r>
+                      <w:rPr>
+                        <w:noProof/>
                       </w:rPr>
                       <w:t>Amplificateur</w:t>
                     </w:r>
@@ -1271,24 +1032,12 @@
                   <w:p>
                     <w:pPr>
                       <w:rPr>
-                        <w:rFonts w:cstheme="minorHAnsi"/>
-                        <w:i/>
-                        <w:noProof/>
-                        <w:color w:val="00B050"/>
-                        <w:sz w:val="20"/>
-                        <w:szCs w:val="20"/>
-                        <w:lang w:val="en-US"/>
-                      </w:rPr>
-                    </w:pPr>
-                    <w:r>
-                      <w:rPr>
-                        <w:rFonts w:cstheme="minorHAnsi"/>
-                        <w:i/>
-                        <w:noProof/>
-                        <w:color w:val="00B050"/>
-                        <w:sz w:val="20"/>
-                        <w:szCs w:val="20"/>
-                        <w:lang w:val="en-US"/>
+                        <w:noProof/>
+                      </w:rPr>
+                    </w:pPr>
+                    <w:r>
+                      <w:rPr>
+                        <w:noProof/>
                       </w:rPr>
                       <w:t>Charge</w:t>
                     </w:r>
@@ -1306,19 +1055,15 @@
       <w:r>
         <w:rPr>
           <w:noProof/>
-          <w:sz w:val="16"/>
-          <w:szCs w:val="16"/>
         </w:rPr>
       </w:r>
       <w:r>
         <w:rPr>
           <w:noProof/>
-          <w:sz w:val="16"/>
-          <w:szCs w:val="16"/>
         </w:rPr>
         <w:pict>
-          <v:group id="Zone de dessin 1435" o:spid="_x0000_s2571" editas="canvas" style="width:308.1pt;height:113.65pt;mso-position-horizontal-relative:char;mso-position-vertical-relative:line" coordorigin="9500,2286" coordsize="39128,14434" o:gfxdata="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">
-            <v:shape id="_x0000_s2572" type="#_x0000_t75" style="position:absolute;left:9500;top:2286;width:39128;height:14434;visibility:visible">
+          <v:group id="Zone de dessin 1435" o:spid="_x0000_s2571" editas="canvas" style="width:308.1pt;height:113.65pt;mso-position-horizontal-relative:char;mso-position-vertical-relative:line" coordorigin="9500,2286" coordsize="39129,14434" o:gfxdata="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">
+            <v:shape id="_x0000_s2572" type="#_x0000_t75" style="position:absolute;left:9500;top:2286;width:39129;height:14434;visibility:visible">
               <v:fill o:detectmouseclick="t"/>
               <v:path o:connecttype="none"/>
             </v:shape>
@@ -1334,79 +1079,45 @@
                   <w:p>
                     <w:pPr>
                       <w:rPr>
-                        <w:rFonts w:ascii="Cambria" w:hAnsi="Cambria" w:cstheme="minorHAnsi"/>
-                        <w:i/>
-                        <w:noProof/>
-                        <w:sz w:val="24"/>
-                        <w:lang w:val="en-US"/>
-                      </w:rPr>
-                    </w:pPr>
-                    <w:r>
-                      <w:rPr>
-                        <w:rFonts w:ascii="Cambria" w:hAnsi="Cambria" w:cstheme="minorHAnsi"/>
-                        <w:i/>
-                        <w:noProof/>
-                        <w:color w:val="000000"/>
-                        <w:sz w:val="24"/>
-                        <w:lang w:val="en-US"/>
+                        <w:noProof/>
+                      </w:rPr>
+                    </w:pPr>
+                    <w:r>
+                      <w:rPr>
+                        <w:noProof/>
                       </w:rPr>
                       <w:t>V</w:t>
                     </w:r>
                     <w:r>
                       <w:rPr>
-                        <w:rFonts w:ascii="Cambria" w:hAnsi="Cambria" w:cstheme="minorHAnsi"/>
-                        <w:i/>
-                        <w:noProof/>
-                        <w:color w:val="000000"/>
-                        <w:sz w:val="24"/>
+                        <w:noProof/>
                         <w:vertAlign w:val="subscript"/>
-                        <w:lang w:val="en-US"/>
                       </w:rPr>
                       <w:t xml:space="preserve">i </w:t>
                     </w:r>
                     <w:r>
                       <w:rPr>
-                        <w:rFonts w:ascii="Cambria" w:hAnsi="Cambria" w:cstheme="minorHAnsi"/>
-                        <w:i/>
-                        <w:noProof/>
-                        <w:color w:val="000000"/>
-                        <w:sz w:val="24"/>
-                        <w:lang w:val="en-US"/>
+                        <w:noProof/>
                       </w:rPr>
                       <w:t>= A</w:t>
                     </w:r>
                     <w:r>
                       <w:rPr>
-                        <w:rFonts w:ascii="Cambria" w:hAnsi="Cambria" w:cstheme="minorHAnsi"/>
-                        <w:i/>
-                        <w:noProof/>
-                        <w:color w:val="000000"/>
-                        <w:sz w:val="24"/>
+                        <w:noProof/>
                         <w:vertAlign w:val="subscript"/>
-                        <w:lang w:val="en-US"/>
                       </w:rPr>
                       <w:t>v</w:t>
                     </w:r>
                     <w:r>
                       <w:rPr>
-                        <w:rFonts w:ascii="Cambria" w:hAnsi="Cambria" w:cstheme="minorHAnsi"/>
-                        <w:i/>
-                        <w:noProof/>
-                        <w:color w:val="000000"/>
-                        <w:sz w:val="24"/>
-                        <w:lang w:val="en-US"/>
+                        <w:noProof/>
                       </w:rPr>
                       <w:t>V</w:t>
                     </w:r>
                     <w:r>
                       <w:rPr>
-                        <w:rFonts w:ascii="Cambria" w:hAnsi="Cambria" w:cstheme="minorHAnsi"/>
-                        <w:i/>
-                        <w:noProof/>
-                        <w:color w:val="000000"/>
-                        <w:sz w:val="24"/>
+                        <w:noProof/>
                         <w:vertAlign w:val="subscript"/>
-                        <w:lang w:val="en-US"/>
                       </w:rPr>
                       <w:t>e</w:t>
                     </w:r>
@@ -1420,36 +1131,19 @@
                   <w:p>
                     <w:pPr>
                       <w:rPr>
-                        <w:rFonts w:ascii="Cambria" w:hAnsi="Cambria" w:cstheme="minorHAnsi"/>
-                        <w:i/>
-                        <w:noProof/>
-                        <w:sz w:val="20"/>
-                        <w:szCs w:val="18"/>
-                        <w:lang w:val="en-US"/>
-                      </w:rPr>
-                    </w:pPr>
-                    <w:r>
-                      <w:rPr>
-                        <w:rFonts w:ascii="Cambria" w:hAnsi="Cambria" w:cstheme="minorHAnsi"/>
-                        <w:i/>
-                        <w:noProof/>
-                        <w:color w:val="000000"/>
-                        <w:sz w:val="20"/>
-                        <w:szCs w:val="18"/>
-                        <w:lang w:val="en-US"/>
+                        <w:noProof/>
+                      </w:rPr>
+                    </w:pPr>
+                    <w:r>
+                      <w:rPr>
+                        <w:noProof/>
                       </w:rPr>
                       <w:t>Z</w:t>
                     </w:r>
                     <w:r>
                       <w:rPr>
-                        <w:rFonts w:ascii="Cambria" w:hAnsi="Cambria" w:cstheme="minorHAnsi"/>
-                        <w:i/>
-                        <w:noProof/>
-                        <w:color w:val="000000"/>
-                        <w:sz w:val="20"/>
-                        <w:szCs w:val="18"/>
+                        <w:noProof/>
                         <w:vertAlign w:val="subscript"/>
-                        <w:lang w:val="en-US"/>
                       </w:rPr>
                       <w:t>s</w:t>
                     </w:r>
@@ -1463,33 +1157,19 @@
                   <w:p>
                     <w:pPr>
                       <w:rPr>
-                        <w:rFonts w:ascii="Cambria" w:hAnsi="Cambria" w:cstheme="minorHAnsi"/>
-                        <w:i/>
-                        <w:noProof/>
-                        <w:sz w:val="24"/>
-                        <w:lang w:val="en-US"/>
-                      </w:rPr>
-                    </w:pPr>
-                    <w:r>
-                      <w:rPr>
-                        <w:rFonts w:ascii="Cambria" w:hAnsi="Cambria" w:cstheme="minorHAnsi"/>
-                        <w:i/>
-                        <w:noProof/>
-                        <w:color w:val="000000"/>
-                        <w:sz w:val="24"/>
-                        <w:lang w:val="en-US"/>
+                        <w:noProof/>
+                      </w:rPr>
+                    </w:pPr>
+                    <w:r>
+                      <w:rPr>
+                        <w:noProof/>
                       </w:rPr>
                       <w:t>Z</w:t>
                     </w:r>
                     <w:r>
                       <w:rPr>
-                        <w:rFonts w:ascii="Cambria" w:hAnsi="Cambria" w:cstheme="minorHAnsi"/>
-                        <w:i/>
-                        <w:noProof/>
-                        <w:color w:val="000000"/>
-                        <w:sz w:val="24"/>
+                        <w:noProof/>
                         <w:vertAlign w:val="subscript"/>
-                        <w:lang w:val="en-US"/>
                       </w:rPr>
                       <w:t>e</w:t>
                     </w:r>
@@ -1497,39 +1177,25 @@
                 </w:txbxContent>
               </v:textbox>
             </v:rect>
-            <v:rect id="Rectangle 8" o:spid="_x0000_s2578" style="position:absolute;left:21850;top:9901;width:1346;height:2946;visibility:visible;mso-wrap-style:none" o:gfxdata="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" filled="f" stroked="f">
+            <v:rect id="Rectangle 8" o:spid="_x0000_s2578" style="position:absolute;left:21851;top:9900;width:1187;height:1314;visibility:visible;mso-wrap-style:none" o:gfxdata="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" filled="f" stroked="f">
               <v:textbox style="mso-fit-shape-to-text:t" inset="0,0,0,0">
                 <w:txbxContent>
                   <w:p>
                     <w:pPr>
                       <w:rPr>
-                        <w:rFonts w:ascii="Cambria" w:hAnsi="Cambria" w:cstheme="minorHAnsi"/>
-                        <w:i/>
-                        <w:noProof/>
-                        <w:sz w:val="24"/>
-                        <w:lang w:val="en-US"/>
-                      </w:rPr>
-                    </w:pPr>
-                    <w:r>
-                      <w:rPr>
-                        <w:rFonts w:ascii="Cambria" w:hAnsi="Cambria" w:cstheme="minorHAnsi"/>
-                        <w:i/>
-                        <w:noProof/>
-                        <w:color w:val="000000"/>
-                        <w:sz w:val="24"/>
-                        <w:lang w:val="en-US"/>
+                        <w:noProof/>
+                      </w:rPr>
+                    </w:pPr>
+                    <w:r>
+                      <w:rPr>
+                        <w:noProof/>
                       </w:rPr>
                       <w:t>V</w:t>
                     </w:r>
                     <w:r>
                       <w:rPr>
-                        <w:rFonts w:ascii="Cambria" w:hAnsi="Cambria" w:cstheme="minorHAnsi"/>
-                        <w:i/>
-                        <w:noProof/>
-                        <w:color w:val="000000"/>
-                        <w:sz w:val="24"/>
+                        <w:noProof/>
                         <w:vertAlign w:val="subscript"/>
-                        <w:lang w:val="en-US"/>
                       </w:rPr>
                       <w:t>e</w:t>
                     </w:r>
@@ -1569,36 +1235,19 @@
                   <w:p>
                     <w:pPr>
                       <w:rPr>
-                        <w:rFonts w:ascii="Cambria" w:hAnsi="Cambria" w:cstheme="minorHAnsi"/>
-                        <w:i/>
-                        <w:noProof/>
-                        <w:sz w:val="18"/>
-                        <w:szCs w:val="18"/>
-                        <w:lang w:val="en-US"/>
-                      </w:rPr>
-                    </w:pPr>
-                    <w:r>
-                      <w:rPr>
-                        <w:rFonts w:ascii="Cambria" w:hAnsi="Cambria" w:cstheme="minorHAnsi"/>
-                        <w:i/>
-                        <w:noProof/>
-                        <w:color w:val="000000"/>
-                        <w:sz w:val="18"/>
-                        <w:szCs w:val="18"/>
-                        <w:lang w:val="en-US"/>
+                        <w:noProof/>
+                      </w:rPr>
+                    </w:pPr>
+                    <w:r>
+                      <w:rPr>
+                        <w:noProof/>
                       </w:rPr>
                       <w:t>V</w:t>
                     </w:r>
                     <w:r>
                       <w:rPr>
-                        <w:rFonts w:ascii="Cambria" w:hAnsi="Cambria" w:cstheme="minorHAnsi"/>
-                        <w:i/>
-                        <w:noProof/>
-                        <w:color w:val="000000"/>
-                        <w:sz w:val="18"/>
-                        <w:szCs w:val="18"/>
+                        <w:noProof/>
                         <w:vertAlign w:val="subscript"/>
-                        <w:lang w:val="en-US"/>
                       </w:rPr>
                       <w:t>g</w:t>
                     </w:r>
@@ -1612,36 +1261,19 @@
                   <w:p>
                     <w:pPr>
                       <w:rPr>
-                        <w:rFonts w:ascii="Cambria" w:hAnsi="Cambria" w:cstheme="minorHAnsi"/>
-                        <w:i/>
-                        <w:noProof/>
-                        <w:sz w:val="18"/>
-                        <w:szCs w:val="18"/>
-                        <w:lang w:val="en-US"/>
-                      </w:rPr>
-                    </w:pPr>
-                    <w:r>
-                      <w:rPr>
-                        <w:rFonts w:ascii="Cambria" w:hAnsi="Cambria" w:cstheme="minorHAnsi"/>
-                        <w:i/>
-                        <w:noProof/>
-                        <w:color w:val="000000"/>
-                        <w:sz w:val="18"/>
-                        <w:szCs w:val="18"/>
-                        <w:lang w:val="en-US"/>
+                        <w:noProof/>
+                      </w:rPr>
+                    </w:pPr>
+                    <w:r>
+                      <w:rPr>
+                        <w:noProof/>
                       </w:rPr>
                       <w:t>Z</w:t>
                     </w:r>
                     <w:r>
                       <w:rPr>
-                        <w:rFonts w:ascii="Cambria" w:hAnsi="Cambria" w:cstheme="minorHAnsi"/>
-                        <w:i/>
-                        <w:noProof/>
-                        <w:color w:val="000000"/>
-                        <w:sz w:val="18"/>
-                        <w:szCs w:val="18"/>
+                        <w:noProof/>
                         <w:vertAlign w:val="subscript"/>
-                        <w:lang w:val="en-US"/>
                       </w:rPr>
                       <w:t>g</w:t>
                     </w:r>
@@ -1677,36 +1309,19 @@
                   <w:p>
                     <w:pPr>
                       <w:rPr>
-                        <w:rFonts w:ascii="Cambria" w:hAnsi="Cambria" w:cstheme="minorHAnsi"/>
-                        <w:i/>
-                        <w:noProof/>
-                        <w:sz w:val="20"/>
-                        <w:szCs w:val="20"/>
-                        <w:lang w:val="en-US"/>
-                      </w:rPr>
-                    </w:pPr>
-                    <w:r>
-                      <w:rPr>
-                        <w:rFonts w:ascii="Cambria" w:hAnsi="Cambria" w:cstheme="minorHAnsi"/>
-                        <w:i/>
-                        <w:noProof/>
-                        <w:color w:val="000000"/>
-                        <w:sz w:val="20"/>
-                        <w:szCs w:val="20"/>
-                        <w:lang w:val="en-US"/>
+                        <w:noProof/>
+                      </w:rPr>
+                    </w:pPr>
+                    <w:r>
+                      <w:rPr>
+                        <w:noProof/>
                       </w:rPr>
                       <w:t>R</w:t>
                     </w:r>
                     <w:r>
                       <w:rPr>
-                        <w:rFonts w:ascii="Cambria" w:hAnsi="Cambria" w:cstheme="minorHAnsi"/>
-                        <w:i/>
-                        <w:noProof/>
-                        <w:color w:val="000000"/>
-                        <w:sz w:val="20"/>
-                        <w:szCs w:val="20"/>
+                        <w:noProof/>
                         <w:vertAlign w:val="subscript"/>
-                        <w:lang w:val="en-US"/>
                       </w:rPr>
                       <w:t>L</w:t>
                     </w:r>
@@ -1720,24 +1335,12 @@
                   <w:p>
                     <w:pPr>
                       <w:rPr>
-                        <w:rFonts w:ascii="Cambria" w:hAnsi="Cambria" w:cstheme="minorHAnsi"/>
-                        <w:i/>
-                        <w:noProof/>
-                        <w:color w:val="FF0000"/>
-                        <w:sz w:val="20"/>
-                        <w:szCs w:val="20"/>
-                        <w:lang w:val="en-US"/>
-                      </w:rPr>
-                    </w:pPr>
-                    <w:r>
-                      <w:rPr>
-                        <w:rFonts w:ascii="Cambria" w:hAnsi="Cambria" w:cstheme="minorHAnsi"/>
-                        <w:i/>
-                        <w:noProof/>
-                        <w:color w:val="FF0000"/>
-                        <w:sz w:val="20"/>
-                        <w:szCs w:val="20"/>
-                        <w:lang w:val="en-US"/>
+                        <w:noProof/>
+                      </w:rPr>
+                    </w:pPr>
+                    <w:r>
+                      <w:rPr>
+                        <w:noProof/>
                       </w:rPr>
                       <w:t>Générateur</w:t>
                     </w:r>
@@ -1751,24 +1354,12 @@
                   <w:p>
                     <w:pPr>
                       <w:rPr>
-                        <w:rFonts w:ascii="Cambria" w:hAnsi="Cambria" w:cstheme="minorHAnsi"/>
-                        <w:i/>
-                        <w:noProof/>
-                        <w:color w:val="0000FF"/>
-                        <w:sz w:val="20"/>
-                        <w:szCs w:val="20"/>
-                        <w:lang w:val="en-US"/>
-                      </w:rPr>
-                    </w:pPr>
-                    <w:r>
-                      <w:rPr>
-                        <w:rFonts w:ascii="Cambria" w:hAnsi="Cambria" w:cstheme="minorHAnsi"/>
-                        <w:i/>
-                        <w:noProof/>
-                        <w:color w:val="0000FF"/>
-                        <w:sz w:val="20"/>
-                        <w:szCs w:val="20"/>
-                        <w:lang w:val="en-US"/>
+                        <w:noProof/>
+                      </w:rPr>
+                    </w:pPr>
+                    <w:r>
+                      <w:rPr>
+                        <w:noProof/>
                       </w:rPr>
                       <w:t>Amplificateur</w:t>
                     </w:r>
@@ -1782,24 +1373,12 @@
                   <w:p>
                     <w:pPr>
                       <w:rPr>
-                        <w:rFonts w:ascii="Cambria" w:hAnsi="Cambria" w:cstheme="minorHAnsi"/>
-                        <w:i/>
-                        <w:noProof/>
-                        <w:color w:val="00B050"/>
-                        <w:sz w:val="20"/>
-                        <w:szCs w:val="20"/>
-                        <w:lang w:val="en-US"/>
-                      </w:rPr>
-                    </w:pPr>
-                    <w:r>
-                      <w:rPr>
-                        <w:rFonts w:ascii="Cambria" w:hAnsi="Cambria" w:cstheme="minorHAnsi"/>
-                        <w:i/>
-                        <w:noProof/>
-                        <w:color w:val="00B050"/>
-                        <w:sz w:val="20"/>
-                        <w:szCs w:val="20"/>
-                        <w:lang w:val="en-US"/>
+                        <w:noProof/>
+                      </w:rPr>
+                    </w:pPr>
+                    <w:r>
+                      <w:rPr>
+                        <w:noProof/>
                       </w:rPr>
                       <w:t>Charge</w:t>
                     </w:r>
@@ -1807,36 +1386,25 @@
                 </w:txbxContent>
               </v:textbox>
             </v:rect>
-            <v:rect id="Rectangle 9" o:spid="_x0000_s2607" style="position:absolute;left:40383;top:10137;width:1359;height:2946;visibility:visible;mso-wrap-style:none" o:gfxdata="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" filled="f" stroked="f">
+            <v:rect id="Rectangle 9" o:spid="_x0000_s2607" style="position:absolute;left:40380;top:10135;width:1150;height:1314;visibility:visible;mso-wrap-style:none" o:gfxdata="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" filled="f" stroked="f">
               <v:textbox style="mso-fit-shape-to-text:t" inset="0,0,0,0">
                 <w:txbxContent>
                   <w:p>
                     <w:pPr>
                       <w:rPr>
-                        <w:rFonts w:ascii="Cambria" w:hAnsi="Cambria" w:cstheme="minorHAnsi"/>
-                        <w:noProof/>
-                        <w:sz w:val="24"/>
-                        <w:lang w:val="en-US"/>
-                      </w:rPr>
-                    </w:pPr>
-                    <w:r>
-                      <w:rPr>
-                        <w:rFonts w:ascii="Cambria" w:hAnsi="Cambria" w:cstheme="minorHAnsi"/>
-                        <w:noProof/>
-                        <w:color w:val="000000"/>
-                        <w:sz w:val="24"/>
-                        <w:lang w:val="en-US"/>
+                        <w:noProof/>
+                      </w:rPr>
+                    </w:pPr>
+                    <w:r>
+                      <w:rPr>
+                        <w:noProof/>
                       </w:rPr>
                       <w:t>V</w:t>
                     </w:r>
                     <w:r>
                       <w:rPr>
-                        <w:rFonts w:ascii="Cambria" w:hAnsi="Cambria" w:cstheme="minorHAnsi"/>
-                        <w:noProof/>
-                        <w:color w:val="000000"/>
-                        <w:sz w:val="24"/>
+                        <w:noProof/>
                         <w:vertAlign w:val="subscript"/>
-                        <w:lang w:val="en-US"/>
                       </w:rPr>
                       <w:t>s</w:t>
                     </w:r>
@@ -1901,22 +1469,12 @@
                   <w:p>
                     <w:pPr>
                       <w:rPr>
-                        <w:rFonts w:ascii="Cambria" w:hAnsi="Cambria"/>
-                        <w:noProof/>
-                        <w:sz w:val="18"/>
-                        <w:szCs w:val="18"/>
-                      </w:rPr>
-                    </w:pPr>
-                    <w:r>
-                      <w:rPr>
-                        <w:rFonts w:ascii="Cambria" w:hAnsi="Cambria"/>
-                        <w:i/>
-                        <w:iCs/>
-                        <w:noProof/>
-                        <w:color w:val="000000"/>
-                        <w:sz w:val="18"/>
-                        <w:szCs w:val="18"/>
-                        <w:lang w:val="en-US"/>
+                        <w:noProof/>
+                      </w:rPr>
+                    </w:pPr>
+                    <w:r>
+                      <w:rPr>
+                        <w:noProof/>
                       </w:rPr>
                       <w:t>Vcc=12V</w:t>
                     </w:r>
@@ -1930,22 +1488,12 @@
                   <w:p>
                     <w:pPr>
                       <w:rPr>
-                        <w:rFonts w:ascii="Cambria" w:hAnsi="Cambria"/>
-                        <w:noProof/>
-                        <w:sz w:val="18"/>
-                        <w:szCs w:val="18"/>
-                      </w:rPr>
-                    </w:pPr>
-                    <w:r>
-                      <w:rPr>
-                        <w:rFonts w:ascii="Cambria" w:hAnsi="Cambria"/>
-                        <w:i/>
-                        <w:iCs/>
-                        <w:noProof/>
-                        <w:color w:val="000000"/>
-                        <w:sz w:val="18"/>
-                        <w:szCs w:val="18"/>
-                        <w:lang w:val="en-US"/>
+                        <w:noProof/>
+                      </w:rPr>
+                    </w:pPr>
+                    <w:r>
+                      <w:rPr>
+                        <w:noProof/>
                       </w:rPr>
                       <w:t>Rc=8k</w:t>
                     </w:r>
@@ -1961,23 +1509,7 @@
               <v:textbox inset="0,0,0,0">
                 <w:txbxContent>
                   <w:p>
-                    <w:pPr>
-                      <w:rPr>
-                        <w:rFonts w:ascii="Cambria" w:hAnsi="Cambria"/>
-                        <w:sz w:val="18"/>
-                        <w:szCs w:val="18"/>
-                      </w:rPr>
-                    </w:pPr>
-                    <w:r>
-                      <w:rPr>
-                        <w:rFonts w:ascii="Cambria" w:hAnsi="Cambria"/>
-                        <w:i/>
-                        <w:iCs/>
-                        <w:color w:val="000000"/>
-                        <w:sz w:val="18"/>
-                        <w:szCs w:val="18"/>
-                        <w:lang w:val="en-US"/>
-                      </w:rPr>
+                    <w:r>
                       <w:t>E</w:t>
                     </w:r>
                   </w:p>
@@ -1988,23 +1520,7 @@
               <v:textbox inset="0,0,0,0">
                 <w:txbxContent>
                   <w:p>
-                    <w:pPr>
-                      <w:rPr>
-                        <w:rFonts w:ascii="Cambria" w:hAnsi="Cambria"/>
-                        <w:sz w:val="18"/>
-                        <w:szCs w:val="18"/>
-                      </w:rPr>
-                    </w:pPr>
-                    <w:r>
-                      <w:rPr>
-                        <w:rFonts w:ascii="Cambria" w:hAnsi="Cambria"/>
-                        <w:i/>
-                        <w:iCs/>
-                        <w:color w:val="000000"/>
-                        <w:sz w:val="18"/>
-                        <w:szCs w:val="18"/>
-                        <w:lang w:val="en-US"/>
-                      </w:rPr>
+                    <w:r>
                       <w:t>B</w:t>
                     </w:r>
                   </w:p>
@@ -2015,23 +1531,7 @@
               <v:textbox inset="0,0,0,0">
                 <w:txbxContent>
                   <w:p>
-                    <w:pPr>
-                      <w:rPr>
-                        <w:rFonts w:ascii="Cambria" w:hAnsi="Cambria"/>
-                        <w:sz w:val="18"/>
-                        <w:szCs w:val="18"/>
-                      </w:rPr>
-                    </w:pPr>
-                    <w:r>
-                      <w:rPr>
-                        <w:rFonts w:ascii="Cambria" w:hAnsi="Cambria"/>
-                        <w:i/>
-                        <w:iCs/>
-                        <w:color w:val="000000"/>
-                        <w:sz w:val="18"/>
-                        <w:szCs w:val="18"/>
-                        <w:lang w:val="en-US"/>
-                      </w:rPr>
+                    <w:r>
                       <w:t>C</w:t>
                     </w:r>
                   </w:p>
@@ -2105,23 +1605,7 @@
               <v:textbox inset="0,0,0,0">
                 <w:txbxContent>
                   <w:p>
-                    <w:pPr>
-                      <w:rPr>
-                        <w:rFonts w:ascii="Cambria" w:hAnsi="Cambria"/>
-                        <w:sz w:val="18"/>
-                        <w:szCs w:val="18"/>
-                      </w:rPr>
-                    </w:pPr>
-                    <w:r>
-                      <w:rPr>
-                        <w:rFonts w:ascii="Cambria" w:hAnsi="Cambria"/>
-                        <w:i/>
-                        <w:iCs/>
-                        <w:color w:val="000000"/>
-                        <w:sz w:val="18"/>
-                        <w:szCs w:val="18"/>
-                        <w:lang w:val="en-US"/>
-                      </w:rPr>
+                    <w:r>
                       <w:t>E</w:t>
                     </w:r>
                   </w:p>
@@ -2132,23 +1616,7 @@
               <v:textbox inset="0,0,0,0">
                 <w:txbxContent>
                   <w:p>
-                    <w:pPr>
-                      <w:rPr>
-                        <w:rFonts w:ascii="Cambria" w:hAnsi="Cambria"/>
-                        <w:sz w:val="18"/>
-                        <w:szCs w:val="18"/>
-                      </w:rPr>
-                    </w:pPr>
-                    <w:r>
-                      <w:rPr>
-                        <w:rFonts w:ascii="Cambria" w:hAnsi="Cambria"/>
-                        <w:i/>
-                        <w:iCs/>
-                        <w:color w:val="000000"/>
-                        <w:sz w:val="18"/>
-                        <w:szCs w:val="18"/>
-                        <w:lang w:val="en-US"/>
-                      </w:rPr>
+                    <w:r>
                       <w:t>B</w:t>
                     </w:r>
                   </w:p>
@@ -2159,23 +1627,7 @@
               <v:textbox inset="0,0,0,0">
                 <w:txbxContent>
                   <w:p>
-                    <w:pPr>
-                      <w:rPr>
-                        <w:rFonts w:ascii="Cambria" w:hAnsi="Cambria"/>
-                        <w:sz w:val="18"/>
-                        <w:szCs w:val="18"/>
-                      </w:rPr>
-                    </w:pPr>
-                    <w:r>
-                      <w:rPr>
-                        <w:rFonts w:ascii="Cambria" w:hAnsi="Cambria"/>
-                        <w:i/>
-                        <w:iCs/>
-                        <w:color w:val="000000"/>
-                        <w:sz w:val="18"/>
-                        <w:szCs w:val="18"/>
-                        <w:lang w:val="en-US"/>
-                      </w:rPr>
+                    <w:r>
                       <w:t>C</w:t>
                     </w:r>
                   </w:p>
@@ -2202,23 +1654,7 @@
               <v:textbox inset="0,0,0,0">
                 <w:txbxContent>
                   <w:p>
-                    <w:pPr>
-                      <w:rPr>
-                        <w:rFonts w:ascii="Cambria" w:hAnsi="Cambria"/>
-                        <w:sz w:val="18"/>
-                        <w:szCs w:val="18"/>
-                      </w:rPr>
-                    </w:pPr>
-                    <w:r>
-                      <w:rPr>
-                        <w:rFonts w:ascii="Cambria" w:hAnsi="Cambria" w:cs="Comic Sans MS"/>
-                        <w:i/>
-                        <w:iCs/>
-                        <w:color w:val="000000"/>
-                        <w:sz w:val="18"/>
-                        <w:szCs w:val="18"/>
-                        <w:lang w:val="en-US"/>
-                      </w:rPr>
+                    <w:r>
                       <w:t>Vs</w:t>
                     </w:r>
                   </w:p>
@@ -2244,35 +1680,12 @@
               <v:textbox inset="0,0,0,0">
                 <w:txbxContent>
                   <w:p>
-                    <w:pPr>
-                      <w:rPr>
-                        <w:rFonts w:ascii="Cambria" w:hAnsi="Cambria"/>
-                        <w:sz w:val="18"/>
-                        <w:szCs w:val="18"/>
-                      </w:rPr>
-                    </w:pPr>
-                    <w:r>
-                      <w:rPr>
-                        <w:rFonts w:ascii="Cambria" w:hAnsi="Cambria"/>
-                        <w:i/>
-                        <w:iCs/>
-                        <w:color w:val="000000"/>
-                        <w:sz w:val="18"/>
-                        <w:szCs w:val="18"/>
-                        <w:lang w:val="en-US"/>
-                      </w:rPr>
+                    <w:r>
                       <w:t>R</w:t>
                     </w:r>
                     <w:r>
                       <w:rPr>
-                        <w:rFonts w:ascii="Cambria" w:hAnsi="Cambria"/>
-                        <w:i/>
-                        <w:iCs/>
-                        <w:color w:val="000000"/>
-                        <w:sz w:val="18"/>
-                        <w:szCs w:val="18"/>
                         <w:vertAlign w:val="subscript"/>
-                        <w:lang w:val="en-US"/>
                       </w:rPr>
                       <w:t>B</w:t>
                     </w:r>
@@ -2315,35 +1728,12 @@
               <v:textbox inset="0,0,0,0">
                 <w:txbxContent>
                   <w:p>
-                    <w:pPr>
-                      <w:rPr>
-                        <w:rFonts w:ascii="Cambria" w:hAnsi="Cambria"/>
-                        <w:sz w:val="18"/>
-                        <w:szCs w:val="18"/>
-                      </w:rPr>
-                    </w:pPr>
-                    <w:r>
-                      <w:rPr>
-                        <w:rFonts w:ascii="Cambria" w:hAnsi="Cambria" w:cs="Comic Sans MS"/>
-                        <w:i/>
-                        <w:iCs/>
-                        <w:color w:val="000000"/>
-                        <w:sz w:val="18"/>
-                        <w:szCs w:val="18"/>
-                        <w:lang w:val="en-US"/>
-                      </w:rPr>
+                    <w:r>
                       <w:t>V</w:t>
                     </w:r>
                     <w:r>
                       <w:rPr>
-                        <w:rFonts w:ascii="Cambria" w:hAnsi="Cambria" w:cs="Comic Sans MS"/>
-                        <w:i/>
-                        <w:iCs/>
-                        <w:color w:val="000000"/>
-                        <w:sz w:val="18"/>
-                        <w:szCs w:val="18"/>
                         <w:vertAlign w:val="subscript"/>
-                        <w:lang w:val="en-US"/>
                       </w:rPr>
                       <w:t>S1</w:t>
                     </w:r>
@@ -2355,35 +1745,12 @@
               <v:textbox inset="0,0,0,0">
                 <w:txbxContent>
                   <w:p>
-                    <w:pPr>
-                      <w:rPr>
-                        <w:rFonts w:ascii="Cambria" w:hAnsi="Cambria"/>
-                        <w:sz w:val="18"/>
-                        <w:szCs w:val="18"/>
-                      </w:rPr>
-                    </w:pPr>
-                    <w:r>
-                      <w:rPr>
-                        <w:rFonts w:ascii="Cambria" w:hAnsi="Cambria"/>
-                        <w:i/>
-                        <w:iCs/>
-                        <w:color w:val="000000"/>
-                        <w:sz w:val="18"/>
-                        <w:szCs w:val="18"/>
-                        <w:lang w:val="en-US"/>
-                      </w:rPr>
+                    <w:r>
                       <w:t>R</w:t>
                     </w:r>
                     <w:r>
                       <w:rPr>
-                        <w:rFonts w:ascii="Cambria" w:hAnsi="Cambria"/>
-                        <w:i/>
-                        <w:iCs/>
-                        <w:color w:val="000000"/>
-                        <w:sz w:val="18"/>
-                        <w:szCs w:val="18"/>
                         <w:vertAlign w:val="subscript"/>
-                        <w:lang w:val="en-US"/>
                       </w:rPr>
                       <w:t>B1</w:t>
                     </w:r>
@@ -2395,35 +1762,12 @@
               <v:textbox inset="0,0,0,0">
                 <w:txbxContent>
                   <w:p>
-                    <w:pPr>
-                      <w:rPr>
-                        <w:rFonts w:ascii="Cambria" w:hAnsi="Cambria"/>
-                        <w:sz w:val="18"/>
-                        <w:szCs w:val="18"/>
-                      </w:rPr>
-                    </w:pPr>
-                    <w:r>
-                      <w:rPr>
-                        <w:rFonts w:ascii="Cambria" w:hAnsi="Cambria"/>
-                        <w:i/>
-                        <w:iCs/>
-                        <w:color w:val="000000"/>
-                        <w:sz w:val="18"/>
-                        <w:szCs w:val="18"/>
-                        <w:lang w:val="en-US"/>
-                      </w:rPr>
+                    <w:r>
                       <w:t>R</w:t>
                     </w:r>
                     <w:r>
                       <w:rPr>
-                        <w:rFonts w:ascii="Cambria" w:hAnsi="Cambria"/>
-                        <w:i/>
-                        <w:iCs/>
-                        <w:color w:val="000000"/>
-                        <w:sz w:val="18"/>
-                        <w:szCs w:val="18"/>
                         <w:vertAlign w:val="subscript"/>
-                        <w:lang w:val="en-US"/>
                       </w:rPr>
                       <w:t>B2</w:t>
                     </w:r>
@@ -2435,43 +1779,13 @@
               <v:textbox inset="0,0,0,0">
                 <w:txbxContent>
                   <w:p>
-                    <w:pPr>
-                      <w:rPr>
-                        <w:rFonts w:ascii="Cambria" w:hAnsi="Cambria"/>
-                        <w:i/>
-                        <w:iCs/>
-                        <w:sz w:val="18"/>
-                        <w:szCs w:val="18"/>
-                      </w:rPr>
-                    </w:pPr>
-                    <w:r>
-                      <w:rPr>
-                        <w:rFonts w:ascii="Cambria" w:hAnsi="Cambria"/>
-                        <w:i/>
-                        <w:iCs/>
-                        <w:sz w:val="18"/>
-                        <w:szCs w:val="18"/>
-                      </w:rPr>
+                    <w:r>
                       <w:t>2</w:t>
                     </w:r>
                     <w:r>
-                      <w:rPr>
-                        <w:rFonts w:ascii="Cambria" w:hAnsi="Cambria"/>
-                        <w:i/>
-                        <w:iCs/>
-                        <w:sz w:val="18"/>
-                        <w:szCs w:val="18"/>
-                      </w:rPr>
                       <w:t>7</w:t>
                     </w:r>
                     <w:r>
-                      <w:rPr>
-                        <w:rFonts w:ascii="Cambria" w:hAnsi="Cambria"/>
-                        <w:i/>
-                        <w:iCs/>
-                        <w:sz w:val="18"/>
-                        <w:szCs w:val="18"/>
-                      </w:rPr>
                       <w:t>0k</w:t>
                     </w:r>
                   </w:p>
@@ -2482,33 +1796,10 @@
               <v:textbox inset="0,0,0,0">
                 <w:txbxContent>
                   <w:p>
-                    <w:pPr>
-                      <w:rPr>
-                        <w:rFonts w:ascii="Cambria" w:hAnsi="Cambria"/>
-                        <w:i/>
-                        <w:iCs/>
-                        <w:sz w:val="18"/>
-                        <w:szCs w:val="18"/>
-                      </w:rPr>
-                    </w:pPr>
-                    <w:r>
-                      <w:rPr>
-                        <w:rFonts w:ascii="Cambria" w:hAnsi="Cambria"/>
-                        <w:i/>
-                        <w:iCs/>
-                        <w:sz w:val="18"/>
-                        <w:szCs w:val="18"/>
-                      </w:rPr>
+                    <w:r>
                       <w:t>36</w:t>
                     </w:r>
                     <w:r>
-                      <w:rPr>
-                        <w:rFonts w:ascii="Cambria" w:hAnsi="Cambria"/>
-                        <w:i/>
-                        <w:iCs/>
-                        <w:sz w:val="18"/>
-                        <w:szCs w:val="18"/>
-                      </w:rPr>
                       <w:t>k</w:t>
                     </w:r>
                   </w:p>
@@ -2519,33 +1810,10 @@
               <v:textbox inset="0,0,0,0">
                 <w:txbxContent>
                   <w:p>
-                    <w:pPr>
-                      <w:rPr>
-                        <w:rFonts w:ascii="Cambria" w:hAnsi="Cambria"/>
-                        <w:i/>
-                        <w:iCs/>
-                        <w:sz w:val="18"/>
-                        <w:szCs w:val="18"/>
-                      </w:rPr>
-                    </w:pPr>
-                    <w:r>
-                      <w:rPr>
-                        <w:rFonts w:ascii="Cambria" w:hAnsi="Cambria"/>
-                        <w:i/>
-                        <w:iCs/>
-                        <w:sz w:val="18"/>
-                        <w:szCs w:val="18"/>
-                      </w:rPr>
+                    <w:r>
                       <w:t>300</w:t>
                     </w:r>
                     <w:r>
-                      <w:rPr>
-                        <w:rFonts w:ascii="Cambria" w:hAnsi="Cambria"/>
-                        <w:i/>
-                        <w:iCs/>
-                        <w:sz w:val="18"/>
-                        <w:szCs w:val="18"/>
-                      </w:rPr>
                       <w:t>k</w:t>
                     </w:r>
                   </w:p>
@@ -2587,47 +1855,13 @@
               <v:textbox inset="0,0,0,0">
                 <w:txbxContent>
                   <w:p>
-                    <w:pPr>
-                      <w:rPr>
-                        <w:rFonts w:ascii="Cambria" w:hAnsi="Cambria"/>
-                        <w:sz w:val="18"/>
-                        <w:szCs w:val="18"/>
-                      </w:rPr>
-                    </w:pPr>
-                    <w:r>
-                      <w:rPr>
-                        <w:rFonts w:ascii="Cambria" w:hAnsi="Cambria"/>
-                        <w:i/>
-                        <w:iCs/>
-                        <w:color w:val="000000"/>
-                        <w:sz w:val="18"/>
-                        <w:szCs w:val="18"/>
-                        <w:lang w:val="en-US"/>
-                      </w:rPr>
+                    <w:r>
                       <w:t>β =</w:t>
                     </w:r>
                     <w:r>
-                      <w:rPr>
-                        <w:rFonts w:ascii="Cambria" w:hAnsi="Cambria"/>
-                        <w:i/>
-                        <w:iCs/>
-                        <w:color w:val="000000"/>
-                        <w:sz w:val="18"/>
-                        <w:szCs w:val="18"/>
-                        <w:lang w:val="en-US"/>
-                      </w:rPr>
                       <w:t>20</w:t>
                     </w:r>
                     <w:r>
-                      <w:rPr>
-                        <w:rFonts w:ascii="Cambria" w:hAnsi="Cambria"/>
-                        <w:i/>
-                        <w:iCs/>
-                        <w:color w:val="000000"/>
-                        <w:sz w:val="18"/>
-                        <w:szCs w:val="18"/>
-                        <w:lang w:val="en-US"/>
-                      </w:rPr>
                       <w:t>0</w:t>
                     </w:r>
                   </w:p>
@@ -2638,47 +1872,13 @@
               <v:textbox inset="0,0,0,0">
                 <w:txbxContent>
                   <w:p>
-                    <w:pPr>
-                      <w:rPr>
-                        <w:rFonts w:ascii="Cambria" w:hAnsi="Cambria"/>
-                        <w:sz w:val="18"/>
-                        <w:szCs w:val="18"/>
-                      </w:rPr>
-                    </w:pPr>
-                    <w:r>
-                      <w:rPr>
-                        <w:rFonts w:ascii="Cambria" w:hAnsi="Cambria"/>
-                        <w:i/>
-                        <w:iCs/>
-                        <w:color w:val="000000"/>
-                        <w:sz w:val="18"/>
-                        <w:szCs w:val="18"/>
-                        <w:lang w:val="en-US"/>
-                      </w:rPr>
+                    <w:r>
                       <w:t>β =</w:t>
                     </w:r>
                     <w:r>
-                      <w:rPr>
-                        <w:rFonts w:ascii="Cambria" w:hAnsi="Cambria"/>
-                        <w:i/>
-                        <w:iCs/>
-                        <w:color w:val="000000"/>
-                        <w:sz w:val="18"/>
-                        <w:szCs w:val="18"/>
-                        <w:lang w:val="en-US"/>
-                      </w:rPr>
                       <w:t>20</w:t>
                     </w:r>
                     <w:r>
-                      <w:rPr>
-                        <w:rFonts w:ascii="Cambria" w:hAnsi="Cambria"/>
-                        <w:i/>
-                        <w:iCs/>
-                        <w:color w:val="000000"/>
-                        <w:sz w:val="18"/>
-                        <w:szCs w:val="18"/>
-                        <w:lang w:val="en-US"/>
-                      </w:rPr>
                       <w:t>0</w:t>
                     </w:r>
                   </w:p>
@@ -2803,23 +2003,7 @@
               <v:textbox inset="0,0,0,0">
                 <w:txbxContent>
                   <w:p>
-                    <w:pPr>
-                      <w:rPr>
-                        <w:rFonts w:ascii="Cambria" w:hAnsi="Cambria"/>
-                        <w:sz w:val="16"/>
-                        <w:szCs w:val="16"/>
-                      </w:rPr>
-                    </w:pPr>
-                    <w:r>
-                      <w:rPr>
-                        <w:rFonts w:ascii="Cambria" w:hAnsi="Cambria"/>
-                        <w:i/>
-                        <w:iCs/>
-                        <w:color w:val="000000"/>
-                        <w:sz w:val="16"/>
-                        <w:szCs w:val="16"/>
-                        <w:lang w:val="en-US"/>
-                      </w:rPr>
+                    <w:r>
                       <w:t>0</w:t>
                     </w:r>
                   </w:p>
@@ -2830,23 +2014,7 @@
               <v:textbox inset="0,0,0,0">
                 <w:txbxContent>
                   <w:p>
-                    <w:pPr>
-                      <w:rPr>
-                        <w:rFonts w:ascii="Cambria" w:hAnsi="Cambria"/>
-                        <w:sz w:val="16"/>
-                        <w:szCs w:val="16"/>
-                      </w:rPr>
-                    </w:pPr>
-                    <w:r>
-                      <w:rPr>
-                        <w:rFonts w:ascii="Cambria" w:hAnsi="Cambria"/>
-                        <w:i/>
-                        <w:iCs/>
-                        <w:color w:val="000000"/>
-                        <w:sz w:val="16"/>
-                        <w:szCs w:val="16"/>
-                        <w:lang w:val="en-US"/>
-                      </w:rPr>
+                    <w:r>
                       <w:t>1</w:t>
                     </w:r>
                   </w:p>
@@ -2857,23 +2025,7 @@
               <v:textbox inset="0,0,0,0">
                 <w:txbxContent>
                   <w:p>
-                    <w:pPr>
-                      <w:rPr>
-                        <w:rFonts w:ascii="Cambria" w:hAnsi="Cambria"/>
-                        <w:sz w:val="16"/>
-                        <w:szCs w:val="16"/>
-                      </w:rPr>
-                    </w:pPr>
-                    <w:r>
-                      <w:rPr>
-                        <w:rFonts w:ascii="Cambria" w:hAnsi="Cambria"/>
-                        <w:i/>
-                        <w:iCs/>
-                        <w:color w:val="000000"/>
-                        <w:sz w:val="16"/>
-                        <w:szCs w:val="16"/>
-                        <w:lang w:val="en-US"/>
-                      </w:rPr>
+                    <w:r>
                       <w:t>2</w:t>
                     </w:r>
                   </w:p>
@@ -2884,23 +2036,7 @@
               <v:textbox inset="0,0,0,0">
                 <w:txbxContent>
                   <w:p>
-                    <w:pPr>
-                      <w:rPr>
-                        <w:rFonts w:ascii="Cambria" w:hAnsi="Cambria"/>
-                        <w:sz w:val="16"/>
-                        <w:szCs w:val="16"/>
-                      </w:rPr>
-                    </w:pPr>
-                    <w:r>
-                      <w:rPr>
-                        <w:rFonts w:ascii="Cambria" w:hAnsi="Cambria"/>
-                        <w:i/>
-                        <w:iCs/>
-                        <w:color w:val="000000"/>
-                        <w:sz w:val="16"/>
-                        <w:szCs w:val="16"/>
-                        <w:lang w:val="en-US"/>
-                      </w:rPr>
+                    <w:r>
                       <w:t>4</w:t>
                     </w:r>
                   </w:p>
@@ -2911,23 +2047,7 @@
               <v:textbox inset="0,0,0,0">
                 <w:txbxContent>
                   <w:p>
-                    <w:pPr>
-                      <w:rPr>
-                        <w:rFonts w:ascii="Cambria" w:hAnsi="Cambria"/>
-                        <w:sz w:val="16"/>
-                        <w:szCs w:val="16"/>
-                      </w:rPr>
-                    </w:pPr>
-                    <w:r>
-                      <w:rPr>
-                        <w:rFonts w:ascii="Cambria" w:hAnsi="Cambria"/>
-                        <w:i/>
-                        <w:iCs/>
-                        <w:color w:val="000000"/>
-                        <w:sz w:val="16"/>
-                        <w:szCs w:val="16"/>
-                        <w:lang w:val="en-US"/>
-                      </w:rPr>
+                    <w:r>
                       <w:t>3</w:t>
                     </w:r>
                   </w:p>
@@ -2938,23 +2058,7 @@
               <v:textbox inset="0,0,0,0">
                 <w:txbxContent>
                   <w:p>
-                    <w:pPr>
-                      <w:rPr>
-                        <w:rFonts w:ascii="Cambria" w:hAnsi="Cambria"/>
-                        <w:sz w:val="16"/>
-                        <w:szCs w:val="16"/>
-                      </w:rPr>
-                    </w:pPr>
-                    <w:r>
-                      <w:rPr>
-                        <w:rFonts w:ascii="Cambria" w:hAnsi="Cambria"/>
-                        <w:i/>
-                        <w:iCs/>
-                        <w:color w:val="000000"/>
-                        <w:sz w:val="16"/>
-                        <w:szCs w:val="16"/>
-                        <w:lang w:val="en-US"/>
-                      </w:rPr>
+                    <w:r>
                       <w:t>5</w:t>
                     </w:r>
                   </w:p>
@@ -2965,23 +2069,7 @@
               <v:textbox inset="0,0,0,0">
                 <w:txbxContent>
                   <w:p>
-                    <w:pPr>
-                      <w:rPr>
-                        <w:rFonts w:ascii="Cambria" w:hAnsi="Cambria"/>
-                        <w:sz w:val="16"/>
-                        <w:szCs w:val="16"/>
-                      </w:rPr>
-                    </w:pPr>
-                    <w:r>
-                      <w:rPr>
-                        <w:rFonts w:ascii="Cambria" w:hAnsi="Cambria"/>
-                        <w:i/>
-                        <w:iCs/>
-                        <w:color w:val="000000"/>
-                        <w:sz w:val="16"/>
-                        <w:szCs w:val="16"/>
-                        <w:lang w:val="en-US"/>
-                      </w:rPr>
+                    <w:r>
                       <w:t>6</w:t>
                     </w:r>
                   </w:p>
@@ -2992,23 +2080,7 @@
               <v:textbox inset="0,0,0,0">
                 <w:txbxContent>
                   <w:p>
-                    <w:pPr>
-                      <w:rPr>
-                        <w:rFonts w:ascii="Cambria" w:hAnsi="Cambria"/>
-                        <w:sz w:val="16"/>
-                        <w:szCs w:val="16"/>
-                      </w:rPr>
-                    </w:pPr>
-                    <w:r>
-                      <w:rPr>
-                        <w:rFonts w:ascii="Cambria" w:hAnsi="Cambria"/>
-                        <w:i/>
-                        <w:iCs/>
-                        <w:color w:val="000000"/>
-                        <w:sz w:val="16"/>
-                        <w:szCs w:val="16"/>
-                        <w:lang w:val="en-US"/>
-                      </w:rPr>
+                    <w:r>
                       <w:t>7</w:t>
                     </w:r>
                   </w:p>
@@ -3019,19 +2091,7 @@
               <v:textbox inset="0,0,0,0">
                 <w:txbxContent>
                   <w:p>
-                    <w:pPr>
-                      <w:rPr>
-                        <w:rFonts w:ascii="Cambria" w:hAnsi="Cambria"/>
-                        <w:sz w:val="16"/>
-                        <w:szCs w:val="16"/>
-                      </w:rPr>
-                    </w:pPr>
-                    <w:r>
-                      <w:rPr>
-                        <w:rFonts w:ascii="Cambria" w:hAnsi="Cambria"/>
-                        <w:sz w:val="16"/>
-                        <w:szCs w:val="16"/>
-                      </w:rPr>
+                    <w:r>
                       <w:t>8</w:t>
                     </w:r>
                   </w:p>
@@ -3042,23 +2102,7 @@
               <v:textbox inset="0,0,0,0">
                 <w:txbxContent>
                   <w:p>
-                    <w:pPr>
-                      <w:rPr>
-                        <w:rFonts w:ascii="Cambria" w:hAnsi="Cambria"/>
-                        <w:sz w:val="16"/>
-                        <w:szCs w:val="16"/>
-                      </w:rPr>
-                    </w:pPr>
-                    <w:r>
-                      <w:rPr>
-                        <w:rFonts w:ascii="Cambria" w:hAnsi="Cambria"/>
-                        <w:i/>
-                        <w:iCs/>
-                        <w:color w:val="000000"/>
-                        <w:sz w:val="16"/>
-                        <w:szCs w:val="16"/>
-                        <w:lang w:val="en-US"/>
-                      </w:rPr>
+                    <w:r>
                       <w:t>9</w:t>
                     </w:r>
                   </w:p>
@@ -3069,23 +2113,7 @@
               <v:textbox inset="0,0,0,0">
                 <w:txbxContent>
                   <w:p>
-                    <w:pPr>
-                      <w:rPr>
-                        <w:rFonts w:ascii="Cambria" w:hAnsi="Cambria"/>
-                        <w:sz w:val="16"/>
-                        <w:szCs w:val="16"/>
-                      </w:rPr>
-                    </w:pPr>
-                    <w:r>
-                      <w:rPr>
-                        <w:rFonts w:ascii="Cambria" w:hAnsi="Cambria"/>
-                        <w:i/>
-                        <w:iCs/>
-                        <w:color w:val="000000"/>
-                        <w:sz w:val="16"/>
-                        <w:szCs w:val="16"/>
-                        <w:lang w:val="en-US"/>
-                      </w:rPr>
+                    <w:r>
                       <w:t>10</w:t>
                     </w:r>
                   </w:p>
@@ -3096,36 +2124,13 @@
               <v:textbox inset="0,0,0,0">
                 <w:txbxContent>
                   <w:p>
-                    <w:pPr>
-                      <w:rPr>
-                        <w:rFonts w:ascii="Cambria" w:hAnsi="Cambria"/>
-                        <w:sz w:val="16"/>
-                        <w:szCs w:val="16"/>
-                      </w:rPr>
-                    </w:pPr>
                     <w:proofErr w:type="gramStart"/>
                     <w:r>
-                      <w:rPr>
-                        <w:rFonts w:ascii="Cambria" w:hAnsi="Cambria"/>
-                        <w:i/>
-                        <w:iCs/>
-                        <w:color w:val="000000"/>
-                        <w:sz w:val="16"/>
-                        <w:szCs w:val="16"/>
-                        <w:lang w:val="en-US"/>
-                      </w:rPr>
                       <w:t>t</w:t>
                     </w:r>
                     <w:r>
                       <w:rPr>
-                        <w:rFonts w:ascii="Cambria" w:hAnsi="Cambria"/>
-                        <w:i/>
-                        <w:iCs/>
-                        <w:color w:val="000000"/>
-                        <w:sz w:val="16"/>
-                        <w:szCs w:val="16"/>
                         <w:vertAlign w:val="subscript"/>
-                        <w:lang w:val="en-US"/>
                       </w:rPr>
                       <w:t>o</w:t>
                     </w:r>
@@ -3140,26 +2145,12 @@
                   <w:p>
                     <w:pPr>
                       <w:rPr>
-                        <w:rFonts w:ascii="Cambria" w:hAnsi="Cambria"/>
-                        <w:i/>
-                        <w:iCs/>
-                        <w:noProof/>
-                        <w:color w:val="000000"/>
-                        <w:sz w:val="16"/>
-                        <w:szCs w:val="16"/>
-                        <w:lang w:val="en-US"/>
-                      </w:rPr>
-                    </w:pPr>
-                    <w:r>
-                      <w:rPr>
-                        <w:rFonts w:ascii="Cambria" w:hAnsi="Cambria"/>
-                        <w:i/>
-                        <w:iCs/>
-                        <w:noProof/>
-                        <w:color w:val="000000"/>
-                        <w:sz w:val="16"/>
-                        <w:szCs w:val="16"/>
-                        <w:lang w:val="en-US"/>
+                        <w:noProof/>
+                      </w:rPr>
+                    </w:pPr>
+                    <w:r>
+                      <w:rPr>
+                        <w:noProof/>
                       </w:rPr>
                       <w:t>τ</w:t>
                     </w:r>
@@ -3167,10 +2158,7 @@
                   <w:p>
                     <w:pPr>
                       <w:rPr>
-                        <w:rFonts w:ascii="Cambria" w:hAnsi="Cambria"/>
-                        <w:noProof/>
-                        <w:sz w:val="16"/>
-                        <w:szCs w:val="16"/>
+                        <w:noProof/>
                       </w:rPr>
                     </w:pPr>
                   </w:p>
@@ -3234,35 +2222,12 @@
               <v:textbox inset="0,0,0,0">
                 <w:txbxContent>
                   <w:p>
-                    <w:pPr>
-                      <w:rPr>
-                        <w:rFonts w:ascii="Cambria" w:hAnsi="Cambria"/>
-                        <w:sz w:val="16"/>
-                        <w:szCs w:val="16"/>
-                      </w:rPr>
-                    </w:pPr>
-                    <w:r>
-                      <w:rPr>
-                        <w:rFonts w:ascii="Cambria" w:hAnsi="Cambria"/>
-                        <w:i/>
-                        <w:iCs/>
-                        <w:color w:val="000000"/>
-                        <w:sz w:val="16"/>
-                        <w:szCs w:val="16"/>
-                        <w:lang w:val="en-US"/>
-                      </w:rPr>
+                    <w:r>
                       <w:t>t</w:t>
                     </w:r>
                     <w:r>
                       <w:rPr>
-                        <w:rFonts w:ascii="Cambria" w:hAnsi="Cambria"/>
-                        <w:i/>
-                        <w:iCs/>
-                        <w:color w:val="000000"/>
-                        <w:sz w:val="16"/>
-                        <w:szCs w:val="16"/>
                         <w:vertAlign w:val="subscript"/>
-                        <w:lang w:val="en-US"/>
                       </w:rPr>
                       <w:t>2</w:t>
                     </w:r>
@@ -3274,35 +2239,12 @@
               <v:textbox inset="0,0,0,0">
                 <w:txbxContent>
                   <w:p>
-                    <w:pPr>
-                      <w:rPr>
-                        <w:rFonts w:ascii="Cambria" w:hAnsi="Cambria"/>
-                        <w:sz w:val="16"/>
-                        <w:szCs w:val="16"/>
-                      </w:rPr>
-                    </w:pPr>
-                    <w:r>
-                      <w:rPr>
-                        <w:rFonts w:ascii="Cambria" w:hAnsi="Cambria"/>
-                        <w:i/>
-                        <w:iCs/>
-                        <w:color w:val="000000"/>
-                        <w:sz w:val="16"/>
-                        <w:szCs w:val="16"/>
-                        <w:lang w:val="en-US"/>
-                      </w:rPr>
+                    <w:r>
                       <w:t>t</w:t>
                     </w:r>
                     <w:r>
                       <w:rPr>
-                        <w:rFonts w:ascii="Cambria" w:hAnsi="Cambria"/>
-                        <w:i/>
-                        <w:iCs/>
-                        <w:color w:val="000000"/>
-                        <w:sz w:val="16"/>
-                        <w:szCs w:val="16"/>
                         <w:vertAlign w:val="subscript"/>
-                        <w:lang w:val="en-US"/>
                       </w:rPr>
                       <w:t>1</w:t>
                     </w:r>
@@ -3407,23 +2349,7 @@
               <v:textbox inset="0,0,0,0">
                 <w:txbxContent>
                   <w:p>
-                    <w:pPr>
-                      <w:rPr>
-                        <w:rFonts w:ascii="Cambria" w:hAnsi="Cambria"/>
-                        <w:sz w:val="16"/>
-                        <w:szCs w:val="16"/>
-                      </w:rPr>
-                    </w:pPr>
-                    <w:r>
-                      <w:rPr>
-                        <w:rFonts w:ascii="Cambria" w:hAnsi="Cambria"/>
-                        <w:i/>
-                        <w:iCs/>
-                        <w:color w:val="000000"/>
-                        <w:sz w:val="16"/>
-                        <w:szCs w:val="16"/>
-                        <w:lang w:val="en-US"/>
-                      </w:rPr>
+                    <w:r>
                       <w:t>0</w:t>
                     </w:r>
                   </w:p>
@@ -3434,23 +2360,7 @@
               <v:textbox inset="0,0,0,0">
                 <w:txbxContent>
                   <w:p>
-                    <w:pPr>
-                      <w:rPr>
-                        <w:rFonts w:ascii="Cambria" w:hAnsi="Cambria"/>
-                        <w:sz w:val="16"/>
-                        <w:szCs w:val="16"/>
-                      </w:rPr>
-                    </w:pPr>
-                    <w:r>
-                      <w:rPr>
-                        <w:rFonts w:ascii="Cambria" w:hAnsi="Cambria"/>
-                        <w:i/>
-                        <w:iCs/>
-                        <w:color w:val="000000"/>
-                        <w:sz w:val="16"/>
-                        <w:szCs w:val="16"/>
-                        <w:lang w:val="en-US"/>
-                      </w:rPr>
+                    <w:r>
                       <w:t>1</w:t>
                     </w:r>
                   </w:p>
@@ -3461,23 +2371,7 @@
               <v:textbox inset="0,0,0,0">
                 <w:txbxContent>
                   <w:p>
-                    <w:pPr>
-                      <w:rPr>
-                        <w:rFonts w:ascii="Cambria" w:hAnsi="Cambria"/>
-                        <w:sz w:val="16"/>
-                        <w:szCs w:val="16"/>
-                      </w:rPr>
-                    </w:pPr>
-                    <w:r>
-                      <w:rPr>
-                        <w:rFonts w:ascii="Cambria" w:hAnsi="Cambria"/>
-                        <w:i/>
-                        <w:iCs/>
-                        <w:color w:val="000000"/>
-                        <w:sz w:val="16"/>
-                        <w:szCs w:val="16"/>
-                        <w:lang w:val="en-US"/>
-                      </w:rPr>
+                    <w:r>
                       <w:t>2</w:t>
                     </w:r>
                   </w:p>
@@ -3488,23 +2382,7 @@
               <v:textbox inset="0,0,0,0">
                 <w:txbxContent>
                   <w:p>
-                    <w:pPr>
-                      <w:rPr>
-                        <w:rFonts w:ascii="Cambria" w:hAnsi="Cambria"/>
-                        <w:sz w:val="16"/>
-                        <w:szCs w:val="16"/>
-                      </w:rPr>
-                    </w:pPr>
-                    <w:r>
-                      <w:rPr>
-                        <w:rFonts w:ascii="Cambria" w:hAnsi="Cambria"/>
-                        <w:i/>
-                        <w:iCs/>
-                        <w:color w:val="000000"/>
-                        <w:sz w:val="16"/>
-                        <w:szCs w:val="16"/>
-                        <w:lang w:val="en-US"/>
-                      </w:rPr>
+                    <w:r>
                       <w:t>4</w:t>
                     </w:r>
                   </w:p>
@@ -3515,23 +2393,7 @@
               <v:textbox inset="0,0,0,0">
                 <w:txbxContent>
                   <w:p>
-                    <w:pPr>
-                      <w:rPr>
-                        <w:rFonts w:ascii="Cambria" w:hAnsi="Cambria"/>
-                        <w:sz w:val="16"/>
-                        <w:szCs w:val="16"/>
-                      </w:rPr>
-                    </w:pPr>
-                    <w:r>
-                      <w:rPr>
-                        <w:rFonts w:ascii="Cambria" w:hAnsi="Cambria"/>
-                        <w:i/>
-                        <w:iCs/>
-                        <w:color w:val="000000"/>
-                        <w:sz w:val="16"/>
-                        <w:szCs w:val="16"/>
-                        <w:lang w:val="en-US"/>
-                      </w:rPr>
+                    <w:r>
                       <w:t>3</w:t>
                     </w:r>
                   </w:p>
@@ -3542,23 +2404,7 @@
               <v:textbox inset="0,0,0,0">
                 <w:txbxContent>
                   <w:p>
-                    <w:pPr>
-                      <w:rPr>
-                        <w:rFonts w:ascii="Cambria" w:hAnsi="Cambria"/>
-                        <w:sz w:val="16"/>
-                        <w:szCs w:val="16"/>
-                      </w:rPr>
-                    </w:pPr>
-                    <w:r>
-                      <w:rPr>
-                        <w:rFonts w:ascii="Cambria" w:hAnsi="Cambria"/>
-                        <w:i/>
-                        <w:iCs/>
-                        <w:color w:val="000000"/>
-                        <w:sz w:val="16"/>
-                        <w:szCs w:val="16"/>
-                        <w:lang w:val="en-US"/>
-                      </w:rPr>
+                    <w:r>
                       <w:t>5</w:t>
                     </w:r>
                   </w:p>
@@ -3569,23 +2415,7 @@
               <v:textbox inset="0,0,0,0">
                 <w:txbxContent>
                   <w:p>
-                    <w:pPr>
-                      <w:rPr>
-                        <w:rFonts w:ascii="Cambria" w:hAnsi="Cambria"/>
-                        <w:sz w:val="16"/>
-                        <w:szCs w:val="16"/>
-                      </w:rPr>
-                    </w:pPr>
-                    <w:r>
-                      <w:rPr>
-                        <w:rFonts w:ascii="Cambria" w:hAnsi="Cambria"/>
-                        <w:i/>
-                        <w:iCs/>
-                        <w:color w:val="000000"/>
-                        <w:sz w:val="16"/>
-                        <w:szCs w:val="16"/>
-                        <w:lang w:val="en-US"/>
-                      </w:rPr>
+                    <w:r>
                       <w:t>6</w:t>
                     </w:r>
                   </w:p>
@@ -3596,23 +2426,7 @@
               <v:textbox inset="0,0,0,0">
                 <w:txbxContent>
                   <w:p>
-                    <w:pPr>
-                      <w:rPr>
-                        <w:rFonts w:ascii="Cambria" w:hAnsi="Cambria"/>
-                        <w:sz w:val="16"/>
-                        <w:szCs w:val="16"/>
-                      </w:rPr>
-                    </w:pPr>
-                    <w:r>
-                      <w:rPr>
-                        <w:rFonts w:ascii="Cambria" w:hAnsi="Cambria"/>
-                        <w:i/>
-                        <w:iCs/>
-                        <w:color w:val="000000"/>
-                        <w:sz w:val="16"/>
-                        <w:szCs w:val="16"/>
-                        <w:lang w:val="en-US"/>
-                      </w:rPr>
+                    <w:r>
                       <w:t>7</w:t>
                     </w:r>
                   </w:p>
@@ -3623,19 +2437,7 @@
               <v:textbox inset="0,0,0,0">
                 <w:txbxContent>
                   <w:p>
-                    <w:pPr>
-                      <w:rPr>
-                        <w:rFonts w:ascii="Cambria" w:hAnsi="Cambria"/>
-                        <w:sz w:val="16"/>
-                        <w:szCs w:val="16"/>
-                      </w:rPr>
-                    </w:pPr>
-                    <w:r>
-                      <w:rPr>
-                        <w:rFonts w:ascii="Cambria" w:hAnsi="Cambria"/>
-                        <w:sz w:val="16"/>
-                        <w:szCs w:val="16"/>
-                      </w:rPr>
+                    <w:r>
                       <w:t>8</w:t>
                     </w:r>
                   </w:p>
@@ -3646,23 +2448,7 @@
               <v:textbox inset="0,0,0,0">
                 <w:txbxContent>
                   <w:p>
-                    <w:pPr>
-                      <w:rPr>
-                        <w:rFonts w:ascii="Cambria" w:hAnsi="Cambria"/>
-                        <w:sz w:val="16"/>
-                        <w:szCs w:val="16"/>
-                      </w:rPr>
-                    </w:pPr>
-                    <w:r>
-                      <w:rPr>
-                        <w:rFonts w:ascii="Cambria" w:hAnsi="Cambria"/>
-                        <w:i/>
-                        <w:iCs/>
-                        <w:color w:val="000000"/>
-                        <w:sz w:val="16"/>
-                        <w:szCs w:val="16"/>
-                        <w:lang w:val="en-US"/>
-                      </w:rPr>
+                    <w:r>
                       <w:t>9</w:t>
                     </w:r>
                   </w:p>
@@ -3673,23 +2459,7 @@
               <v:textbox inset="0,0,0,0">
                 <w:txbxContent>
                   <w:p>
-                    <w:pPr>
-                      <w:rPr>
-                        <w:rFonts w:ascii="Cambria" w:hAnsi="Cambria"/>
-                        <w:sz w:val="16"/>
-                        <w:szCs w:val="16"/>
-                      </w:rPr>
-                    </w:pPr>
-                    <w:r>
-                      <w:rPr>
-                        <w:rFonts w:ascii="Cambria" w:hAnsi="Cambria"/>
-                        <w:i/>
-                        <w:iCs/>
-                        <w:color w:val="000000"/>
-                        <w:sz w:val="16"/>
-                        <w:szCs w:val="16"/>
-                        <w:lang w:val="en-US"/>
-                      </w:rPr>
+                    <w:r>
                       <w:t>10</w:t>
                     </w:r>
                   </w:p>
@@ -3700,36 +2470,13 @@
               <v:textbox inset="0,0,0,0">
                 <w:txbxContent>
                   <w:p>
-                    <w:pPr>
-                      <w:rPr>
-                        <w:rFonts w:ascii="Cambria" w:hAnsi="Cambria"/>
-                        <w:sz w:val="16"/>
-                        <w:szCs w:val="16"/>
-                      </w:rPr>
-                    </w:pPr>
                     <w:proofErr w:type="gramStart"/>
                     <w:r>
-                      <w:rPr>
-                        <w:rFonts w:ascii="Cambria" w:hAnsi="Cambria"/>
-                        <w:i/>
-                        <w:iCs/>
-                        <w:color w:val="000000"/>
-                        <w:sz w:val="16"/>
-                        <w:szCs w:val="16"/>
-                        <w:lang w:val="en-US"/>
-                      </w:rPr>
                       <w:t>t</w:t>
                     </w:r>
                     <w:r>
                       <w:rPr>
-                        <w:rFonts w:ascii="Cambria" w:hAnsi="Cambria"/>
-                        <w:i/>
-                        <w:iCs/>
-                        <w:color w:val="000000"/>
-                        <w:sz w:val="16"/>
-                        <w:szCs w:val="16"/>
                         <w:vertAlign w:val="subscript"/>
-                        <w:lang w:val="en-US"/>
                       </w:rPr>
                       <w:t>o</w:t>
                     </w:r>
@@ -3744,26 +2491,12 @@
                   <w:p>
                     <w:pPr>
                       <w:rPr>
-                        <w:rFonts w:ascii="Cambria" w:hAnsi="Cambria"/>
-                        <w:i/>
-                        <w:iCs/>
-                        <w:noProof/>
-                        <w:color w:val="000000"/>
-                        <w:sz w:val="16"/>
-                        <w:szCs w:val="16"/>
-                        <w:lang w:val="en-US"/>
-                      </w:rPr>
-                    </w:pPr>
-                    <w:r>
-                      <w:rPr>
-                        <w:rFonts w:ascii="Cambria" w:hAnsi="Cambria"/>
-                        <w:i/>
-                        <w:iCs/>
-                        <w:noProof/>
-                        <w:color w:val="000000"/>
-                        <w:sz w:val="16"/>
-                        <w:szCs w:val="16"/>
-                        <w:lang w:val="en-US"/>
+                        <w:noProof/>
+                      </w:rPr>
+                    </w:pPr>
+                    <w:r>
+                      <w:rPr>
+                        <w:noProof/>
                       </w:rPr>
                       <w:t>τ</w:t>
                     </w:r>
@@ -3771,10 +2504,7 @@
                   <w:p>
                     <w:pPr>
                       <w:rPr>
-                        <w:rFonts w:ascii="Cambria" w:hAnsi="Cambria"/>
-                        <w:noProof/>
-                        <w:sz w:val="16"/>
-                        <w:szCs w:val="16"/>
+                        <w:noProof/>
                       </w:rPr>
                     </w:pPr>
                   </w:p>
@@ -3838,35 +2568,12 @@
               <v:textbox inset="0,0,0,0">
                 <w:txbxContent>
                   <w:p>
-                    <w:pPr>
-                      <w:rPr>
-                        <w:rFonts w:ascii="Cambria" w:hAnsi="Cambria"/>
-                        <w:sz w:val="16"/>
-                        <w:szCs w:val="16"/>
-                      </w:rPr>
-                    </w:pPr>
-                    <w:r>
-                      <w:rPr>
-                        <w:rFonts w:ascii="Cambria" w:hAnsi="Cambria"/>
-                        <w:i/>
-                        <w:iCs/>
-                        <w:color w:val="000000"/>
-                        <w:sz w:val="16"/>
-                        <w:szCs w:val="16"/>
-                        <w:lang w:val="en-US"/>
-                      </w:rPr>
+                    <w:r>
                       <w:t>t</w:t>
                     </w:r>
                     <w:r>
                       <w:rPr>
-                        <w:rFonts w:ascii="Cambria" w:hAnsi="Cambria"/>
-                        <w:i/>
-                        <w:iCs/>
-                        <w:color w:val="000000"/>
-                        <w:sz w:val="16"/>
-                        <w:szCs w:val="16"/>
                         <w:vertAlign w:val="subscript"/>
-                        <w:lang w:val="en-US"/>
                       </w:rPr>
                       <w:t>2</w:t>
                     </w:r>
@@ -3878,35 +2585,12 @@
               <v:textbox inset="0,0,0,0">
                 <w:txbxContent>
                   <w:p>
-                    <w:pPr>
-                      <w:rPr>
-                        <w:rFonts w:ascii="Cambria" w:hAnsi="Cambria"/>
-                        <w:sz w:val="16"/>
-                        <w:szCs w:val="16"/>
-                      </w:rPr>
-                    </w:pPr>
-                    <w:r>
-                      <w:rPr>
-                        <w:rFonts w:ascii="Cambria" w:hAnsi="Cambria"/>
-                        <w:i/>
-                        <w:iCs/>
-                        <w:color w:val="000000"/>
-                        <w:sz w:val="16"/>
-                        <w:szCs w:val="16"/>
-                        <w:lang w:val="en-US"/>
-                      </w:rPr>
+                    <w:r>
                       <w:t>t</w:t>
                     </w:r>
                     <w:r>
                       <w:rPr>
-                        <w:rFonts w:ascii="Cambria" w:hAnsi="Cambria"/>
-                        <w:i/>
-                        <w:iCs/>
-                        <w:color w:val="000000"/>
-                        <w:sz w:val="16"/>
-                        <w:szCs w:val="16"/>
                         <w:vertAlign w:val="subscript"/>
-                        <w:lang w:val="en-US"/>
                       </w:rPr>
                       <w:t>1</w:t>
                     </w:r>
@@ -3926,23 +2610,7 @@
               <v:textbox inset="0,0,0,0">
                 <w:txbxContent>
                   <w:p>
-                    <w:pPr>
-                      <w:rPr>
-                        <w:rFonts w:ascii="Cambria" w:hAnsi="Cambria"/>
-                        <w:sz w:val="16"/>
-                        <w:szCs w:val="16"/>
-                      </w:rPr>
-                    </w:pPr>
-                    <w:r>
-                      <w:rPr>
-                        <w:rFonts w:ascii="Cambria" w:hAnsi="Cambria"/>
-                        <w:i/>
-                        <w:iCs/>
-                        <w:color w:val="000000"/>
-                        <w:sz w:val="16"/>
-                        <w:szCs w:val="16"/>
-                        <w:lang w:val="en-US"/>
-                      </w:rPr>
+                    <w:r>
                       <w:t>-5</w:t>
                     </w:r>
                   </w:p>
@@ -3953,23 +2621,7 @@
               <v:textbox inset="0,0,0,0">
                 <w:txbxContent>
                   <w:p>
-                    <w:pPr>
-                      <w:rPr>
-                        <w:rFonts w:ascii="Cambria" w:hAnsi="Cambria"/>
-                        <w:sz w:val="16"/>
-                        <w:szCs w:val="16"/>
-                      </w:rPr>
-                    </w:pPr>
-                    <w:r>
-                      <w:rPr>
-                        <w:rFonts w:ascii="Cambria" w:hAnsi="Cambria"/>
-                        <w:i/>
-                        <w:iCs/>
-                        <w:color w:val="000000"/>
-                        <w:sz w:val="16"/>
-                        <w:szCs w:val="16"/>
-                        <w:lang w:val="en-US"/>
-                      </w:rPr>
+                    <w:r>
                       <w:t>-4</w:t>
                     </w:r>
                   </w:p>
@@ -3980,23 +2632,7 @@
               <v:textbox inset="0,0,0,0">
                 <w:txbxContent>
                   <w:p>
-                    <w:pPr>
-                      <w:rPr>
-                        <w:rFonts w:ascii="Cambria" w:hAnsi="Cambria"/>
-                        <w:sz w:val="16"/>
-                        <w:szCs w:val="16"/>
-                      </w:rPr>
-                    </w:pPr>
-                    <w:r>
-                      <w:rPr>
-                        <w:rFonts w:ascii="Cambria" w:hAnsi="Cambria"/>
-                        <w:i/>
-                        <w:iCs/>
-                        <w:color w:val="000000"/>
-                        <w:sz w:val="16"/>
-                        <w:szCs w:val="16"/>
-                        <w:lang w:val="en-US"/>
-                      </w:rPr>
+                    <w:r>
                       <w:t>-2</w:t>
                     </w:r>
                   </w:p>
@@ -4007,23 +2643,7 @@
               <v:textbox inset="0,0,0,0">
                 <w:txbxContent>
                   <w:p>
-                    <w:pPr>
-                      <w:rPr>
-                        <w:rFonts w:ascii="Cambria" w:hAnsi="Cambria"/>
-                        <w:sz w:val="16"/>
-                        <w:szCs w:val="16"/>
-                      </w:rPr>
-                    </w:pPr>
-                    <w:r>
-                      <w:rPr>
-                        <w:rFonts w:ascii="Cambria" w:hAnsi="Cambria"/>
-                        <w:i/>
-                        <w:iCs/>
-                        <w:color w:val="000000"/>
-                        <w:sz w:val="16"/>
-                        <w:szCs w:val="16"/>
-                        <w:lang w:val="en-US"/>
-                      </w:rPr>
+                    <w:r>
                       <w:t>-3</w:t>
                     </w:r>
                   </w:p>
@@ -4034,23 +2654,7 @@
               <v:textbox inset="0,0,0,0">
                 <w:txbxContent>
                   <w:p>
-                    <w:pPr>
-                      <w:rPr>
-                        <w:rFonts w:ascii="Cambria" w:hAnsi="Cambria"/>
-                        <w:sz w:val="16"/>
-                        <w:szCs w:val="16"/>
-                      </w:rPr>
-                    </w:pPr>
-                    <w:r>
-                      <w:rPr>
-                        <w:rFonts w:ascii="Cambria" w:hAnsi="Cambria"/>
-                        <w:i/>
-                        <w:iCs/>
-                        <w:color w:val="000000"/>
-                        <w:sz w:val="16"/>
-                        <w:szCs w:val="16"/>
-                        <w:lang w:val="en-US"/>
-                      </w:rPr>
+                    <w:r>
                       <w:t>-1</w:t>
                     </w:r>
                   </w:p>
@@ -4077,26 +2681,12 @@
                   <w:p>
                     <w:pPr>
                       <w:rPr>
-                        <w:rFonts w:ascii="Cambria" w:hAnsi="Cambria"/>
-                        <w:i/>
-                        <w:iCs/>
-                        <w:noProof/>
-                        <w:color w:val="000000"/>
-                        <w:sz w:val="16"/>
-                        <w:szCs w:val="16"/>
-                        <w:lang w:val="en-US"/>
-                      </w:rPr>
-                    </w:pPr>
-                    <w:r>
-                      <w:rPr>
-                        <w:rFonts w:ascii="Cambria" w:hAnsi="Cambria"/>
-                        <w:i/>
-                        <w:iCs/>
-                        <w:noProof/>
-                        <w:color w:val="000000"/>
-                        <w:sz w:val="16"/>
-                        <w:szCs w:val="16"/>
-                        <w:lang w:val="en-US"/>
+                        <w:noProof/>
+                      </w:rPr>
+                    </w:pPr>
+                    <w:r>
+                      <w:rPr>
+                        <w:noProof/>
                       </w:rPr>
                       <w:t>τ</w:t>
                     </w:r>
@@ -4104,10 +2694,7 @@
                   <w:p>
                     <w:pPr>
                       <w:rPr>
-                        <w:rFonts w:ascii="Cambria" w:hAnsi="Cambria"/>
-                        <w:noProof/>
-                        <w:sz w:val="16"/>
-                        <w:szCs w:val="16"/>
+                        <w:noProof/>
                       </w:rPr>
                     </w:pPr>
                   </w:p>
@@ -4121,22 +2708,7 @@
               <v:textbox inset="0,0,0,0">
                 <w:txbxContent>
                   <w:p>
-                    <w:pPr>
-                      <w:rPr>
-                        <w:rFonts w:ascii="Cambria" w:hAnsi="Cambria"/>
-                        <w:sz w:val="16"/>
-                        <w:szCs w:val="16"/>
-                      </w:rPr>
-                    </w:pPr>
-                    <w:r>
-                      <w:rPr>
-                        <w:rFonts w:ascii="Cambria" w:hAnsi="Cambria"/>
-                        <w:i/>
-                        <w:iCs/>
-                        <w:color w:val="000000"/>
-                        <w:sz w:val="16"/>
-                        <w:szCs w:val="16"/>
-                      </w:rPr>
+                    <w:r>
                       <w:t xml:space="preserve">Continuité mathématique </w:t>
                     </w:r>
                   </w:p>
@@ -4213,26 +2785,12 @@
                   <w:p>
                     <w:pPr>
                       <w:rPr>
-                        <w:rFonts w:ascii="Cambria" w:hAnsi="Cambria"/>
-                        <w:i/>
-                        <w:iCs/>
-                        <w:noProof/>
-                        <w:color w:val="000000"/>
-                        <w:sz w:val="16"/>
-                        <w:szCs w:val="16"/>
-                        <w:lang w:val="en-US"/>
-                      </w:rPr>
-                    </w:pPr>
-                    <w:r>
-                      <w:rPr>
-                        <w:rFonts w:ascii="Cambria" w:hAnsi="Cambria"/>
-                        <w:i/>
-                        <w:iCs/>
-                        <w:noProof/>
-                        <w:color w:val="000000"/>
-                        <w:sz w:val="16"/>
-                        <w:szCs w:val="16"/>
-                        <w:lang w:val="en-US"/>
+                        <w:noProof/>
+                      </w:rPr>
+                    </w:pPr>
+                    <w:r>
+                      <w:rPr>
+                        <w:noProof/>
                       </w:rPr>
                       <w:t>τ</w:t>
                     </w:r>
@@ -4240,10 +2798,7 @@
                   <w:p>
                     <w:pPr>
                       <w:rPr>
-                        <w:rFonts w:ascii="Cambria" w:hAnsi="Cambria"/>
-                        <w:noProof/>
-                        <w:sz w:val="16"/>
-                        <w:szCs w:val="16"/>
+                        <w:noProof/>
                       </w:rPr>
                     </w:pPr>
                   </w:p>
@@ -4340,36 +2895,11 @@
               <v:textbox inset="0,0,0,0">
                 <w:txbxContent>
                   <w:p>
-                    <w:pPr>
-                      <w:rPr>
-                        <w:rFonts w:ascii="Cambria" w:hAnsi="Cambria"/>
-                        <w:sz w:val="12"/>
-                        <w:szCs w:val="16"/>
-                      </w:rPr>
-                    </w:pPr>
-                    <w:r>
-                      <w:rPr>
-                        <w:rFonts w:ascii="Cambria" w:hAnsi="Cambria"/>
-                        <w:i/>
-                        <w:iCs/>
-                        <w:color w:val="000000"/>
-                        <w:sz w:val="12"/>
-                        <w:szCs w:val="16"/>
-                        <w:lang w:val="en-US"/>
-                      </w:rPr>
+                    <w:r>
                       <w:t xml:space="preserve">1 </w:t>
                     </w:r>
                     <w:proofErr w:type="gramStart"/>
                     <w:r>
-                      <w:rPr>
-                        <w:rFonts w:ascii="Cambria" w:hAnsi="Cambria"/>
-                        <w:i/>
-                        <w:iCs/>
-                        <w:color w:val="000000"/>
-                        <w:sz w:val="12"/>
-                        <w:szCs w:val="16"/>
-                        <w:lang w:val="en-US"/>
-                      </w:rPr>
                       <w:t>ms</w:t>
                     </w:r>
                     <w:proofErr w:type="gramEnd"/>
@@ -4436,23 +2966,7 @@
               <v:textbox inset="0,0,0,0">
                 <w:txbxContent>
                   <w:p>
-                    <w:pPr>
-                      <w:rPr>
-                        <w:rFonts w:ascii="Cambria" w:hAnsi="Cambria"/>
-                        <w:sz w:val="16"/>
-                        <w:szCs w:val="16"/>
-                      </w:rPr>
-                    </w:pPr>
-                    <w:r>
-                      <w:rPr>
-                        <w:rFonts w:ascii="Cambria" w:hAnsi="Cambria"/>
-                        <w:i/>
-                        <w:iCs/>
-                        <w:color w:val="000000"/>
-                        <w:sz w:val="16"/>
-                        <w:szCs w:val="16"/>
-                        <w:lang w:val="en-US"/>
-                      </w:rPr>
+                    <w:r>
                       <w:t>0</w:t>
                     </w:r>
                   </w:p>
@@ -4463,23 +2977,7 @@
               <v:textbox inset="0,0,0,0">
                 <w:txbxContent>
                   <w:p>
-                    <w:pPr>
-                      <w:rPr>
-                        <w:rFonts w:ascii="Cambria" w:hAnsi="Cambria"/>
-                        <w:sz w:val="16"/>
-                        <w:szCs w:val="16"/>
-                      </w:rPr>
-                    </w:pPr>
-                    <w:r>
-                      <w:rPr>
-                        <w:rFonts w:ascii="Cambria" w:hAnsi="Cambria"/>
-                        <w:i/>
-                        <w:iCs/>
-                        <w:color w:val="000000"/>
-                        <w:sz w:val="16"/>
-                        <w:szCs w:val="16"/>
-                        <w:lang w:val="en-US"/>
-                      </w:rPr>
+                    <w:r>
                       <w:t>2</w:t>
                     </w:r>
                   </w:p>
@@ -4490,23 +2988,7 @@
               <v:textbox inset="0,0,0,0">
                 <w:txbxContent>
                   <w:p>
-                    <w:pPr>
-                      <w:rPr>
-                        <w:rFonts w:ascii="Cambria" w:hAnsi="Cambria"/>
-                        <w:sz w:val="16"/>
-                        <w:szCs w:val="16"/>
-                      </w:rPr>
-                    </w:pPr>
-                    <w:r>
-                      <w:rPr>
-                        <w:rFonts w:ascii="Cambria" w:hAnsi="Cambria"/>
-                        <w:i/>
-                        <w:iCs/>
-                        <w:color w:val="000000"/>
-                        <w:sz w:val="16"/>
-                        <w:szCs w:val="16"/>
-                        <w:lang w:val="en-US"/>
-                      </w:rPr>
+                    <w:r>
                       <w:t>4</w:t>
                     </w:r>
                   </w:p>
@@ -4517,23 +2999,7 @@
               <v:textbox inset="0,0,0,0">
                 <w:txbxContent>
                   <w:p>
-                    <w:pPr>
-                      <w:rPr>
-                        <w:rFonts w:ascii="Cambria" w:hAnsi="Cambria"/>
-                        <w:sz w:val="16"/>
-                        <w:szCs w:val="16"/>
-                      </w:rPr>
-                    </w:pPr>
-                    <w:r>
-                      <w:rPr>
-                        <w:rFonts w:ascii="Cambria" w:hAnsi="Cambria"/>
-                        <w:i/>
-                        <w:iCs/>
-                        <w:color w:val="000000"/>
-                        <w:sz w:val="16"/>
-                        <w:szCs w:val="16"/>
-                        <w:lang w:val="en-US"/>
-                      </w:rPr>
+                    <w:r>
                       <w:t>6</w:t>
                     </w:r>
                   </w:p>
@@ -4544,19 +3010,7 @@
               <v:textbox inset="0,0,0,0">
                 <w:txbxContent>
                   <w:p>
-                    <w:pPr>
-                      <w:rPr>
-                        <w:rFonts w:ascii="Cambria" w:hAnsi="Cambria"/>
-                        <w:sz w:val="16"/>
-                        <w:szCs w:val="16"/>
-                      </w:rPr>
-                    </w:pPr>
-                    <w:r>
-                      <w:rPr>
-                        <w:rFonts w:ascii="Cambria" w:hAnsi="Cambria"/>
-                        <w:sz w:val="16"/>
-                        <w:szCs w:val="16"/>
-                      </w:rPr>
+                    <w:r>
                       <w:t>8</w:t>
                     </w:r>
                   </w:p>
@@ -4567,23 +3021,7 @@
               <v:textbox inset="0,0,0,0">
                 <w:txbxContent>
                   <w:p>
-                    <w:pPr>
-                      <w:rPr>
-                        <w:rFonts w:ascii="Cambria" w:hAnsi="Cambria"/>
-                        <w:sz w:val="16"/>
-                        <w:szCs w:val="16"/>
-                      </w:rPr>
-                    </w:pPr>
-                    <w:r>
-                      <w:rPr>
-                        <w:rFonts w:ascii="Cambria" w:hAnsi="Cambria"/>
-                        <w:i/>
-                        <w:iCs/>
-                        <w:color w:val="000000"/>
-                        <w:sz w:val="16"/>
-                        <w:szCs w:val="16"/>
-                        <w:lang w:val="en-US"/>
-                      </w:rPr>
+                    <w:r>
                       <w:t>10</w:t>
                     </w:r>
                   </w:p>
@@ -4594,23 +3032,7 @@
               <v:textbox inset="0,0,0,0">
                 <w:txbxContent>
                   <w:p>
-                    <w:pPr>
-                      <w:rPr>
-                        <w:rFonts w:ascii="Cambria" w:hAnsi="Cambria"/>
-                        <w:sz w:val="16"/>
-                        <w:szCs w:val="16"/>
-                      </w:rPr>
-                    </w:pPr>
-                    <w:r>
-                      <w:rPr>
-                        <w:rFonts w:ascii="Cambria" w:hAnsi="Cambria"/>
-                        <w:i/>
-                        <w:iCs/>
-                        <w:color w:val="000000"/>
-                        <w:sz w:val="16"/>
-                        <w:szCs w:val="16"/>
-                        <w:lang w:val="en-US"/>
-                      </w:rPr>
+                    <w:r>
                       <w:t>-4</w:t>
                     </w:r>
                   </w:p>
@@ -4621,23 +3043,7 @@
               <v:textbox inset="0,0,0,0">
                 <w:txbxContent>
                   <w:p>
-                    <w:pPr>
-                      <w:rPr>
-                        <w:rFonts w:ascii="Cambria" w:hAnsi="Cambria"/>
-                        <w:sz w:val="16"/>
-                        <w:szCs w:val="16"/>
-                      </w:rPr>
-                    </w:pPr>
-                    <w:r>
-                      <w:rPr>
-                        <w:rFonts w:ascii="Cambria" w:hAnsi="Cambria"/>
-                        <w:i/>
-                        <w:iCs/>
-                        <w:color w:val="000000"/>
-                        <w:sz w:val="16"/>
-                        <w:szCs w:val="16"/>
-                        <w:lang w:val="en-US"/>
-                      </w:rPr>
+                    <w:r>
                       <w:t>-2</w:t>
                     </w:r>
                   </w:p>
@@ -4648,23 +3054,7 @@
               <v:textbox inset="0,0,0,0">
                 <w:txbxContent>
                   <w:p>
-                    <w:pPr>
-                      <w:rPr>
-                        <w:rFonts w:ascii="Cambria" w:hAnsi="Cambria"/>
-                        <w:sz w:val="16"/>
-                        <w:szCs w:val="16"/>
-                      </w:rPr>
-                    </w:pPr>
-                    <w:r>
-                      <w:rPr>
-                        <w:rFonts w:ascii="Cambria" w:hAnsi="Cambria"/>
-                        <w:i/>
-                        <w:iCs/>
-                        <w:color w:val="000000"/>
-                        <w:sz w:val="16"/>
-                        <w:szCs w:val="16"/>
-                        <w:lang w:val="en-US"/>
-                      </w:rPr>
+                    <w:r>
                       <w:t>-6</w:t>
                     </w:r>
                   </w:p>
@@ -4675,23 +3065,7 @@
               <v:textbox inset="0,0,0,0">
                 <w:txbxContent>
                   <w:p>
-                    <w:pPr>
-                      <w:rPr>
-                        <w:rFonts w:ascii="Cambria" w:hAnsi="Cambria"/>
-                        <w:sz w:val="16"/>
-                        <w:szCs w:val="16"/>
-                      </w:rPr>
-                    </w:pPr>
-                    <w:r>
-                      <w:rPr>
-                        <w:rFonts w:ascii="Cambria" w:hAnsi="Cambria"/>
-                        <w:i/>
-                        <w:iCs/>
-                        <w:color w:val="000000"/>
-                        <w:sz w:val="16"/>
-                        <w:szCs w:val="16"/>
-                        <w:lang w:val="en-US"/>
-                      </w:rPr>
+                    <w:r>
                       <w:t>-8</w:t>
                     </w:r>
                   </w:p>
@@ -4702,23 +3076,7 @@
               <v:textbox inset="0,0,0,0">
                 <w:txbxContent>
                   <w:p>
-                    <w:pPr>
-                      <w:rPr>
-                        <w:rFonts w:ascii="Cambria" w:hAnsi="Cambria"/>
-                        <w:sz w:val="16"/>
-                        <w:szCs w:val="16"/>
-                      </w:rPr>
-                    </w:pPr>
-                    <w:r>
-                      <w:rPr>
-                        <w:rFonts w:ascii="Cambria" w:hAnsi="Cambria"/>
-                        <w:i/>
-                        <w:iCs/>
-                        <w:color w:val="000000"/>
-                        <w:sz w:val="16"/>
-                        <w:szCs w:val="16"/>
-                        <w:lang w:val="en-US"/>
-                      </w:rPr>
+                    <w:r>
                       <w:t>-10</w:t>
                     </w:r>
                   </w:p>
@@ -4729,23 +3087,7 @@
               <v:textbox inset="0,0,0,0">
                 <w:txbxContent>
                   <w:p>
-                    <w:pPr>
-                      <w:rPr>
-                        <w:rFonts w:ascii="Cambria" w:hAnsi="Cambria"/>
-                        <w:sz w:val="16"/>
-                        <w:szCs w:val="16"/>
-                      </w:rPr>
-                    </w:pPr>
-                    <w:r>
-                      <w:rPr>
-                        <w:rFonts w:ascii="Cambria" w:hAnsi="Cambria"/>
-                        <w:i/>
-                        <w:iCs/>
-                        <w:color w:val="000000"/>
-                        <w:sz w:val="16"/>
-                        <w:szCs w:val="16"/>
-                        <w:lang w:val="en-US"/>
-                      </w:rPr>
+                    <w:r>
                       <w:t>-12</w:t>
                     </w:r>
                   </w:p>
@@ -4756,23 +3098,7 @@
               <v:textbox inset="0,0,0,0">
                 <w:txbxContent>
                   <w:p>
-                    <w:pPr>
-                      <w:rPr>
-                        <w:rFonts w:ascii="Cambria" w:hAnsi="Cambria"/>
-                        <w:sz w:val="16"/>
-                        <w:szCs w:val="16"/>
-                      </w:rPr>
-                    </w:pPr>
-                    <w:r>
-                      <w:rPr>
-                        <w:rFonts w:ascii="Cambria" w:hAnsi="Cambria"/>
-                        <w:i/>
-                        <w:iCs/>
-                        <w:color w:val="000000"/>
-                        <w:sz w:val="16"/>
-                        <w:szCs w:val="16"/>
-                        <w:lang w:val="en-US"/>
-                      </w:rPr>
+                    <w:r>
                       <w:t>-14</w:t>
                     </w:r>
                   </w:p>
@@ -4785,26 +3111,12 @@
                   <w:p>
                     <w:pPr>
                       <w:rPr>
-                        <w:rFonts w:ascii="Cambria" w:hAnsi="Cambria"/>
-                        <w:i/>
-                        <w:iCs/>
-                        <w:noProof/>
-                        <w:color w:val="000000"/>
-                        <w:sz w:val="16"/>
-                        <w:szCs w:val="16"/>
-                        <w:lang w:val="en-US"/>
-                      </w:rPr>
-                    </w:pPr>
-                    <w:r>
-                      <w:rPr>
-                        <w:rFonts w:ascii="Cambria" w:hAnsi="Cambria"/>
-                        <w:i/>
-                        <w:iCs/>
-                        <w:noProof/>
-                        <w:color w:val="000000"/>
-                        <w:sz w:val="16"/>
-                        <w:szCs w:val="16"/>
-                        <w:lang w:val="en-US"/>
+                        <w:noProof/>
+                      </w:rPr>
+                    </w:pPr>
+                    <w:r>
+                      <w:rPr>
+                        <w:noProof/>
                       </w:rPr>
                       <w:t>τ</w:t>
                     </w:r>
@@ -4812,10 +3124,7 @@
                   <w:p>
                     <w:pPr>
                       <w:rPr>
-                        <w:rFonts w:ascii="Cambria" w:hAnsi="Cambria"/>
-                        <w:noProof/>
-                        <w:sz w:val="16"/>
-                        <w:szCs w:val="16"/>
+                        <w:noProof/>
                       </w:rPr>
                     </w:pPr>
                   </w:p>
@@ -4829,36 +3138,11 @@
               <v:textbox inset="0,0,0,0">
                 <w:txbxContent>
                   <w:p>
-                    <w:pPr>
-                      <w:rPr>
-                        <w:rFonts w:ascii="Cambria" w:hAnsi="Cambria"/>
-                        <w:sz w:val="12"/>
-                        <w:szCs w:val="16"/>
-                      </w:rPr>
-                    </w:pPr>
-                    <w:r>
-                      <w:rPr>
-                        <w:rFonts w:ascii="Cambria" w:hAnsi="Cambria"/>
-                        <w:i/>
-                        <w:iCs/>
-                        <w:color w:val="000000"/>
-                        <w:sz w:val="12"/>
-                        <w:szCs w:val="16"/>
-                        <w:lang w:val="en-US"/>
-                      </w:rPr>
+                    <w:r>
                       <w:t xml:space="preserve">1 </w:t>
                     </w:r>
                     <w:proofErr w:type="gramStart"/>
                     <w:r>
-                      <w:rPr>
-                        <w:rFonts w:ascii="Cambria" w:hAnsi="Cambria"/>
-                        <w:i/>
-                        <w:iCs/>
-                        <w:color w:val="000000"/>
-                        <w:sz w:val="12"/>
-                        <w:szCs w:val="16"/>
-                        <w:lang w:val="en-US"/>
-                      </w:rPr>
                       <w:t>ms</w:t>
                     </w:r>
                     <w:proofErr w:type="gramEnd"/>
@@ -5053,22 +3337,12 @@
                   <w:p>
                     <w:pPr>
                       <w:rPr>
-                        <w:rFonts w:ascii="Cambria" w:hAnsi="Cambria"/>
-                        <w:noProof/>
-                        <w:sz w:val="16"/>
-                        <w:szCs w:val="16"/>
-                      </w:rPr>
-                    </w:pPr>
-                    <w:r>
-                      <w:rPr>
-                        <w:rFonts w:ascii="Cambria" w:hAnsi="Cambria"/>
-                        <w:i/>
-                        <w:iCs/>
-                        <w:noProof/>
-                        <w:color w:val="000000"/>
-                        <w:sz w:val="16"/>
-                        <w:szCs w:val="16"/>
-                        <w:lang w:val="en-US"/>
+                        <w:noProof/>
+                      </w:rPr>
+                    </w:pPr>
+                    <w:r>
+                      <w:rPr>
+                        <w:noProof/>
                       </w:rPr>
                       <w:t>to</w:t>
                     </w:r>
@@ -5082,22 +3356,12 @@
                   <w:p>
                     <w:pPr>
                       <w:rPr>
-                        <w:rFonts w:ascii="Cambria" w:hAnsi="Cambria"/>
-                        <w:noProof/>
-                        <w:sz w:val="16"/>
-                        <w:szCs w:val="16"/>
-                      </w:rPr>
-                    </w:pPr>
-                    <w:r>
-                      <w:rPr>
-                        <w:rFonts w:ascii="Cambria" w:hAnsi="Cambria"/>
-                        <w:i/>
-                        <w:iCs/>
-                        <w:noProof/>
-                        <w:color w:val="000000"/>
-                        <w:sz w:val="16"/>
-                        <w:szCs w:val="16"/>
-                        <w:lang w:val="en-US"/>
+                        <w:noProof/>
+                      </w:rPr>
+                    </w:pPr>
+                    <w:r>
+                      <w:rPr>
+                        <w:noProof/>
                       </w:rPr>
                       <w:t>t1</w:t>
                     </w:r>
@@ -5111,22 +3375,12 @@
                   <w:p>
                     <w:pPr>
                       <w:rPr>
-                        <w:rFonts w:ascii="Cambria" w:hAnsi="Cambria"/>
-                        <w:noProof/>
-                        <w:sz w:val="16"/>
-                        <w:szCs w:val="16"/>
-                      </w:rPr>
-                    </w:pPr>
-                    <w:r>
-                      <w:rPr>
-                        <w:rFonts w:ascii="Cambria" w:hAnsi="Cambria"/>
-                        <w:i/>
-                        <w:iCs/>
-                        <w:noProof/>
-                        <w:color w:val="000000"/>
-                        <w:sz w:val="16"/>
-                        <w:szCs w:val="16"/>
-                        <w:lang w:val="en-US"/>
+                        <w:noProof/>
+                      </w:rPr>
+                    </w:pPr>
+                    <w:r>
+                      <w:rPr>
+                        <w:noProof/>
                       </w:rPr>
                       <w:t>t2</w:t>
                     </w:r>
@@ -5195,23 +3449,7 @@
               <v:textbox inset="0,0,0,0">
                 <w:txbxContent>
                   <w:p>
-                    <w:pPr>
-                      <w:rPr>
-                        <w:rFonts w:ascii="Cambria" w:hAnsi="Cambria"/>
-                        <w:sz w:val="16"/>
-                        <w:szCs w:val="16"/>
-                      </w:rPr>
-                    </w:pPr>
-                    <w:r>
-                      <w:rPr>
-                        <w:rFonts w:ascii="Cambria" w:hAnsi="Cambria"/>
-                        <w:i/>
-                        <w:iCs/>
-                        <w:color w:val="000000"/>
-                        <w:sz w:val="16"/>
-                        <w:szCs w:val="16"/>
-                        <w:lang w:val="en-US"/>
-                      </w:rPr>
+                    <w:r>
                       <w:t>0</w:t>
                     </w:r>
                   </w:p>
@@ -5222,23 +3460,7 @@
               <v:textbox inset="0,0,0,0">
                 <w:txbxContent>
                   <w:p>
-                    <w:pPr>
-                      <w:rPr>
-                        <w:rFonts w:ascii="Cambria" w:hAnsi="Cambria"/>
-                        <w:sz w:val="16"/>
-                        <w:szCs w:val="16"/>
-                      </w:rPr>
-                    </w:pPr>
-                    <w:r>
-                      <w:rPr>
-                        <w:rFonts w:ascii="Cambria" w:hAnsi="Cambria"/>
-                        <w:i/>
-                        <w:iCs/>
-                        <w:color w:val="000000"/>
-                        <w:sz w:val="16"/>
-                        <w:szCs w:val="16"/>
-                        <w:lang w:val="en-US"/>
-                      </w:rPr>
+                    <w:r>
                       <w:t>2</w:t>
                     </w:r>
                   </w:p>
@@ -5249,23 +3471,7 @@
               <v:textbox inset="0,0,0,0">
                 <w:txbxContent>
                   <w:p>
-                    <w:pPr>
-                      <w:rPr>
-                        <w:rFonts w:ascii="Cambria" w:hAnsi="Cambria"/>
-                        <w:sz w:val="16"/>
-                        <w:szCs w:val="16"/>
-                      </w:rPr>
-                    </w:pPr>
-                    <w:r>
-                      <w:rPr>
-                        <w:rFonts w:ascii="Cambria" w:hAnsi="Cambria"/>
-                        <w:i/>
-                        <w:iCs/>
-                        <w:color w:val="000000"/>
-                        <w:sz w:val="16"/>
-                        <w:szCs w:val="16"/>
-                        <w:lang w:val="en-US"/>
-                      </w:rPr>
+                    <w:r>
                       <w:t>4</w:t>
                     </w:r>
                   </w:p>
@@ -5276,23 +3482,7 @@
               <v:textbox inset="0,0,0,0">
                 <w:txbxContent>
                   <w:p>
-                    <w:pPr>
-                      <w:rPr>
-                        <w:rFonts w:ascii="Cambria" w:hAnsi="Cambria"/>
-                        <w:sz w:val="16"/>
-                        <w:szCs w:val="16"/>
-                      </w:rPr>
-                    </w:pPr>
-                    <w:r>
-                      <w:rPr>
-                        <w:rFonts w:ascii="Cambria" w:hAnsi="Cambria"/>
-                        <w:i/>
-                        <w:iCs/>
-                        <w:color w:val="000000"/>
-                        <w:sz w:val="16"/>
-                        <w:szCs w:val="16"/>
-                        <w:lang w:val="en-US"/>
-                      </w:rPr>
+                    <w:r>
                       <w:t>6</w:t>
                     </w:r>
                   </w:p>
@@ -5303,19 +3493,7 @@
               <v:textbox inset="0,0,0,0">
                 <w:txbxContent>
                   <w:p>
-                    <w:pPr>
-                      <w:rPr>
-                        <w:rFonts w:ascii="Cambria" w:hAnsi="Cambria"/>
-                        <w:sz w:val="16"/>
-                        <w:szCs w:val="16"/>
-                      </w:rPr>
-                    </w:pPr>
-                    <w:r>
-                      <w:rPr>
-                        <w:rFonts w:ascii="Cambria" w:hAnsi="Cambria"/>
-                        <w:sz w:val="16"/>
-                        <w:szCs w:val="16"/>
-                      </w:rPr>
+                    <w:r>
                       <w:t>8</w:t>
                     </w:r>
                   </w:p>
@@ -5326,23 +3504,7 @@
               <v:textbox inset="0,0,0,0">
                 <w:txbxContent>
                   <w:p>
-                    <w:pPr>
-                      <w:rPr>
-                        <w:rFonts w:ascii="Cambria" w:hAnsi="Cambria"/>
-                        <w:sz w:val="16"/>
-                        <w:szCs w:val="16"/>
-                      </w:rPr>
-                    </w:pPr>
-                    <w:r>
-                      <w:rPr>
-                        <w:rFonts w:ascii="Cambria" w:hAnsi="Cambria"/>
-                        <w:i/>
-                        <w:iCs/>
-                        <w:color w:val="000000"/>
-                        <w:sz w:val="16"/>
-                        <w:szCs w:val="16"/>
-                        <w:lang w:val="en-US"/>
-                      </w:rPr>
+                    <w:r>
                       <w:t>10</w:t>
                     </w:r>
                   </w:p>
@@ -5355,22 +3517,12 @@
                   <w:p>
                     <w:pPr>
                       <w:rPr>
-                        <w:rFonts w:ascii="Cambria" w:hAnsi="Cambria"/>
-                        <w:noProof/>
-                        <w:sz w:val="16"/>
-                        <w:szCs w:val="16"/>
-                      </w:rPr>
-                    </w:pPr>
-                    <w:r>
-                      <w:rPr>
-                        <w:rFonts w:ascii="Cambria" w:hAnsi="Cambria"/>
-                        <w:i/>
-                        <w:iCs/>
-                        <w:noProof/>
-                        <w:color w:val="000000"/>
-                        <w:sz w:val="16"/>
-                        <w:szCs w:val="16"/>
-                        <w:lang w:val="en-US"/>
+                        <w:noProof/>
+                      </w:rPr>
+                    </w:pPr>
+                    <w:r>
+                      <w:rPr>
+                        <w:noProof/>
                       </w:rPr>
                       <w:t>to</w:t>
                     </w:r>
@@ -5384,22 +3536,12 @@
                   <w:p>
                     <w:pPr>
                       <w:rPr>
-                        <w:rFonts w:ascii="Cambria" w:hAnsi="Cambria"/>
-                        <w:noProof/>
-                        <w:sz w:val="16"/>
-                        <w:szCs w:val="16"/>
-                      </w:rPr>
-                    </w:pPr>
-                    <w:r>
-                      <w:rPr>
-                        <w:rFonts w:ascii="Cambria" w:hAnsi="Cambria"/>
-                        <w:i/>
-                        <w:iCs/>
-                        <w:noProof/>
-                        <w:color w:val="000000"/>
-                        <w:sz w:val="16"/>
-                        <w:szCs w:val="16"/>
-                        <w:lang w:val="en-US"/>
+                        <w:noProof/>
+                      </w:rPr>
+                    </w:pPr>
+                    <w:r>
+                      <w:rPr>
+                        <w:noProof/>
                       </w:rPr>
                       <w:t>t1</w:t>
                     </w:r>
@@ -5436,52 +3578,27 @@
                   <w:p>
                     <w:pPr>
                       <w:rPr>
-                        <w:rFonts w:ascii="Cambria" w:hAnsi="Cambria"/>
-                        <w:i/>
-                        <w:iCs/>
-                        <w:noProof/>
-                        <w:color w:val="000000"/>
+                        <w:noProof/>
                         <w:sz w:val="16"/>
-                        <w:szCs w:val="16"/>
-                        <w:lang w:val="en-US"/>
-                      </w:rPr>
-                    </w:pPr>
-                    <w:r>
-                      <w:rPr>
-                        <w:rFonts w:ascii="Cambria" w:hAnsi="Cambria"/>
-                        <w:i/>
-                        <w:iCs/>
-                        <w:noProof/>
-                        <w:color w:val="000000"/>
+                      </w:rPr>
+                    </w:pPr>
+                    <w:r>
+                      <w:rPr>
+                        <w:noProof/>
                         <w:sz w:val="16"/>
-                        <w:szCs w:val="16"/>
-                        <w:lang w:val="en-US"/>
                       </w:rPr>
                       <w:t>τ</w:t>
                     </w:r>
                     <w:r>
                       <w:rPr>
-                        <w:rFonts w:ascii="Cambria" w:hAnsi="Cambria"/>
-                        <w:i/>
-                        <w:iCs/>
-                        <w:noProof/>
-                        <w:color w:val="000000"/>
+                        <w:noProof/>
                         <w:sz w:val="16"/>
-                        <w:szCs w:val="16"/>
-                        <w:lang w:val="en-US"/>
                       </w:rPr>
                       <w:t>=</w:t>
                     </w:r>
                     <w:r>
                       <w:rPr>
-                        <w:rFonts w:ascii="Cambria" w:hAnsi="Cambria"/>
-                        <w:i/>
-                        <w:iCs/>
-                        <w:noProof/>
-                        <w:color w:val="000000"/>
-                        <w:sz w:val="14"/>
-                        <w:szCs w:val="16"/>
-                        <w:lang w:val="en-US"/>
+                        <w:noProof/>
                       </w:rPr>
                       <w:t>60µs</w:t>
                     </w:r>
@@ -5489,10 +3606,7 @@
                   <w:p>
                     <w:pPr>
                       <w:rPr>
-                        <w:rFonts w:ascii="Cambria" w:hAnsi="Cambria"/>
-                        <w:noProof/>
-                        <w:sz w:val="16"/>
-                        <w:szCs w:val="16"/>
+                        <w:noProof/>
                       </w:rPr>
                     </w:pPr>
                   </w:p>
@@ -5506,23 +3620,7 @@
               <v:textbox inset="0,0,0,0">
                 <w:txbxContent>
                   <w:p>
-                    <w:pPr>
-                      <w:rPr>
-                        <w:rFonts w:ascii="Cambria" w:hAnsi="Cambria"/>
-                        <w:sz w:val="14"/>
-                        <w:szCs w:val="16"/>
-                      </w:rPr>
-                    </w:pPr>
-                    <w:r>
-                      <w:rPr>
-                        <w:rFonts w:ascii="Cambria" w:hAnsi="Cambria"/>
-                        <w:i/>
-                        <w:iCs/>
-                        <w:color w:val="000000"/>
-                        <w:sz w:val="14"/>
-                        <w:szCs w:val="16"/>
-                        <w:lang w:val="en-US"/>
-                      </w:rPr>
+                    <w:r>
                       <w:t>100 µs</w:t>
                     </w:r>
                   </w:p>
@@ -6284,379 +4382,175 @@
               <v:textbox inset="0,0,0,0">
                 <w:txbxContent>
                   <w:p>
-                    <w:pPr>
-                      <w:rPr>
-                        <w:rFonts w:ascii="Cambria" w:hAnsi="Cambria"/>
+                    <w:r>
+                      <w:t>0</w:t>
+                    </w:r>
+                  </w:p>
+                </w:txbxContent>
+              </v:textbox>
+            </v:rect>
+            <v:rect id="Rectangle 16" o:spid="_x0000_s1759" style="position:absolute;left:50;top:2175;width:91;height:173;visibility:visible" o:gfxdata="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" filled="f" stroked="f" strokeweight="1pt">
+              <v:textbox inset="0,0,0,0">
+                <w:txbxContent>
+                  <w:p>
+                    <w:r>
+                      <w:t>2</w:t>
+                    </w:r>
+                  </w:p>
+                </w:txbxContent>
+              </v:textbox>
+            </v:rect>
+            <v:rect id="Rectangle 16" o:spid="_x0000_s1760" style="position:absolute;left:50;top:1448;width:91;height:171;visibility:visible" o:gfxdata="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" filled="f" stroked="f" strokeweight="1pt">
+              <v:textbox inset="0,0,0,0">
+                <w:txbxContent>
+                  <w:p>
+                    <w:r>
+                      <w:t>6</w:t>
+                    </w:r>
+                  </w:p>
+                </w:txbxContent>
+              </v:textbox>
+            </v:rect>
+            <v:rect id="Rectangle 16" o:spid="_x0000_s1761" style="position:absolute;left:-61;top:354;width:202;height:173;visibility:visible" o:gfxdata="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" filled="f" stroked="f" strokeweight="1pt">
+              <v:textbox inset="0,0,0,0">
+                <w:txbxContent>
+                  <w:p>
+                    <w:r>
+                      <w:t>12</w:t>
+                    </w:r>
+                  </w:p>
+                </w:txbxContent>
+              </v:textbox>
+            </v:rect>
+            <v:rect id="Rectangle 16" o:spid="_x0000_s1762" style="position:absolute;left:-61;top:719;width:202;height:173;visibility:visible" o:gfxdata="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" filled="f" stroked="f" strokeweight="1pt">
+              <v:textbox inset="0,0,0,0">
+                <w:txbxContent>
+                  <w:p>
+                    <w:r>
+                      <w:t>10</w:t>
+                    </w:r>
+                  </w:p>
+                </w:txbxContent>
+              </v:textbox>
+            </v:rect>
+            <v:rect id="Rectangle 16" o:spid="_x0000_s1763" style="position:absolute;left:50;top:1084;width:91;height:172;visibility:visible" o:gfxdata="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" filled="f" stroked="f" strokeweight="1pt">
+              <v:textbox inset="0,0,0,0">
+                <w:txbxContent>
+                  <w:p>
+                    <w:r>
+                      <w:t>8</w:t>
+                    </w:r>
+                  </w:p>
+                </w:txbxContent>
+              </v:textbox>
+            </v:rect>
+            <v:rect id="Rectangle 16" o:spid="_x0000_s1764" style="position:absolute;left:-61;top:-11;width:202;height:173;visibility:visible" o:gfxdata="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" filled="f" stroked="f" strokeweight="1pt">
+              <v:textbox inset="0,0,0,0">
+                <w:txbxContent>
+                  <w:p>
+                    <w:r>
+                      <w:t>14</w:t>
+                    </w:r>
+                  </w:p>
+                </w:txbxContent>
+              </v:textbox>
+            </v:rect>
+            <v:rect id="Rectangle 16" o:spid="_x0000_s1765" style="position:absolute;left:-37;top:2904;width:178;height:173;visibility:visible" o:gfxdata="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" filled="f" stroked="f" strokeweight="1pt">
+              <v:textbox inset="0,0,0,0">
+                <w:txbxContent>
+                  <w:p>
+                    <w:r>
+                      <w:t>-</w:t>
+                    </w:r>
+                    <w:r>
+                      <w:t>2</w:t>
+                    </w:r>
+                  </w:p>
+                </w:txbxContent>
+              </v:textbox>
+            </v:rect>
+            <v:rect id="Rectangle 16" o:spid="_x0000_s1766" style="position:absolute;left:-37;top:3270;width:178;height:173;visibility:visible" o:gfxdata="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" filled="f" stroked="f" strokeweight="1pt">
+              <v:textbox inset="0,0,0,0">
+                <w:txbxContent>
+                  <w:p>
+                    <w:r>
+                      <w:t>-4</w:t>
+                    </w:r>
+                  </w:p>
+                </w:txbxContent>
+              </v:textbox>
+            </v:rect>
+            <v:rect id="Rectangle 16" o:spid="_x0000_s1767" style="position:absolute;left:1311;top:3378;width:185;height:191;visibility:visible" o:gfxdata="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" filled="f" stroked="f" strokeweight="1pt">
+              <v:textbox inset="0,0,0,0">
+                <w:txbxContent>
+                  <w:p>
+                    <w:pPr>
+                      <w:rPr>
+                        <w:noProof/>
+                      </w:rPr>
+                    </w:pPr>
+                    <w:r>
+                      <w:rPr>
+                        <w:noProof/>
+                      </w:rPr>
+                      <w:t>to</w:t>
+                    </w:r>
+                  </w:p>
+                </w:txbxContent>
+              </v:textbox>
+            </v:rect>
+            <v:rect id="Rectangle 16" o:spid="_x0000_s1768" style="position:absolute;left:2489;top:3378;width:185;height:191;visibility:visible" o:gfxdata="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" filled="f" stroked="f" strokeweight="1pt">
+              <v:textbox inset="0,0,0,0">
+                <w:txbxContent>
+                  <w:p>
+                    <w:pPr>
+                      <w:rPr>
+                        <w:noProof/>
+                      </w:rPr>
+                    </w:pPr>
+                    <w:r>
+                      <w:rPr>
+                        <w:noProof/>
+                      </w:rPr>
+                      <w:t>t1</w:t>
+                    </w:r>
+                  </w:p>
+                </w:txbxContent>
+              </v:textbox>
+            </v:rect>
+            <v:rect id="Rectangle 16" o:spid="_x0000_s1769" style="position:absolute;left:1456;top:2633;width:599;height:173;visibility:visible" o:gfxdata="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" filled="f" stroked="f" strokeweight="1pt">
+              <v:textbox inset="0,0,0,0">
+                <w:txbxContent>
+                  <w:p>
+                    <w:pPr>
+                      <w:rPr>
+                        <w:noProof/>
                         <w:sz w:val="16"/>
-                        <w:szCs w:val="16"/>
-                      </w:rPr>
-                    </w:pPr>
-                    <w:r>
-                      <w:rPr>
-                        <w:rFonts w:ascii="Cambria" w:hAnsi="Cambria"/>
-                        <w:i/>
-                        <w:iCs/>
-                        <w:color w:val="000000"/>
+                      </w:rPr>
+                    </w:pPr>
+                    <w:r>
+                      <w:rPr>
+                        <w:noProof/>
                         <w:sz w:val="16"/>
-                        <w:szCs w:val="16"/>
-                        <w:lang w:val="en-US"/>
-                      </w:rPr>
-                      <w:t>0</w:t>
-                    </w:r>
-                  </w:p>
-                </w:txbxContent>
-              </v:textbox>
-            </v:rect>
-            <v:rect id="Rectangle 16" o:spid="_x0000_s1759" style="position:absolute;left:50;top:2175;width:91;height:173;visibility:visible" o:gfxdata="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" filled="f" stroked="f" strokeweight="1pt">
-              <v:textbox inset="0,0,0,0">
-                <w:txbxContent>
-                  <w:p>
-                    <w:pPr>
-                      <w:rPr>
-                        <w:rFonts w:ascii="Cambria" w:hAnsi="Cambria"/>
+                      </w:rPr>
+                      <w:t>τ</w:t>
+                    </w:r>
+                    <w:r>
+                      <w:rPr>
+                        <w:noProof/>
                         <w:sz w:val="16"/>
-                        <w:szCs w:val="16"/>
-                      </w:rPr>
-                    </w:pPr>
-                    <w:r>
-                      <w:rPr>
-                        <w:rFonts w:ascii="Cambria" w:hAnsi="Cambria"/>
-                        <w:i/>
-                        <w:iCs/>
-                        <w:color w:val="000000"/>
-                        <w:sz w:val="16"/>
-                        <w:szCs w:val="16"/>
-                        <w:lang w:val="en-US"/>
-                      </w:rPr>
-                      <w:t>2</w:t>
-                    </w:r>
-                  </w:p>
-                </w:txbxContent>
-              </v:textbox>
-            </v:rect>
-            <v:rect id="Rectangle 16" o:spid="_x0000_s1760" style="position:absolute;left:50;top:1448;width:91;height:171;visibility:visible" o:gfxdata="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" filled="f" stroked="f" strokeweight="1pt">
-              <v:textbox inset="0,0,0,0">
-                <w:txbxContent>
-                  <w:p>
-                    <w:pPr>
-                      <w:rPr>
-                        <w:rFonts w:ascii="Cambria" w:hAnsi="Cambria"/>
-                        <w:sz w:val="16"/>
-                        <w:szCs w:val="16"/>
-                      </w:rPr>
-                    </w:pPr>
-                    <w:r>
-                      <w:rPr>
-                        <w:rFonts w:ascii="Cambria" w:hAnsi="Cambria"/>
-                        <w:i/>
-                        <w:iCs/>
-                        <w:color w:val="000000"/>
-                        <w:sz w:val="16"/>
-                        <w:szCs w:val="16"/>
-                        <w:lang w:val="en-US"/>
-                      </w:rPr>
-                      <w:t>6</w:t>
-                    </w:r>
-                  </w:p>
-                </w:txbxContent>
-              </v:textbox>
-            </v:rect>
-            <v:rect id="Rectangle 16" o:spid="_x0000_s1761" style="position:absolute;left:-61;top:354;width:202;height:173;visibility:visible" o:gfxdata="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" filled="f" stroked="f" strokeweight="1pt">
-              <v:textbox inset="0,0,0,0">
-                <w:txbxContent>
-                  <w:p>
-                    <w:pPr>
-                      <w:jc w:val="right"/>
-                      <w:rPr>
-                        <w:rFonts w:ascii="Cambria" w:hAnsi="Cambria"/>
-                        <w:sz w:val="16"/>
-                        <w:szCs w:val="16"/>
-                      </w:rPr>
-                    </w:pPr>
-                    <w:r>
-                      <w:rPr>
-                        <w:rFonts w:ascii="Cambria" w:hAnsi="Cambria"/>
-                        <w:i/>
-                        <w:iCs/>
-                        <w:color w:val="000000"/>
-                        <w:sz w:val="16"/>
-                        <w:szCs w:val="16"/>
-                        <w:lang w:val="en-US"/>
-                      </w:rPr>
-                      <w:t>12</w:t>
-                    </w:r>
-                  </w:p>
-                </w:txbxContent>
-              </v:textbox>
-            </v:rect>
-            <v:rect id="Rectangle 16" o:spid="_x0000_s1762" style="position:absolute;left:-61;top:719;width:202;height:173;visibility:visible" o:gfxdata="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" filled="f" stroked="f" strokeweight="1pt">
-              <v:textbox inset="0,0,0,0">
-                <w:txbxContent>
-                  <w:p>
-                    <w:pPr>
-                      <w:jc w:val="right"/>
-                      <w:rPr>
-                        <w:rFonts w:ascii="Cambria" w:hAnsi="Cambria"/>
-                        <w:sz w:val="16"/>
-                        <w:szCs w:val="16"/>
-                      </w:rPr>
-                    </w:pPr>
-                    <w:r>
-                      <w:rPr>
-                        <w:rFonts w:ascii="Cambria" w:hAnsi="Cambria"/>
-                        <w:i/>
-                        <w:iCs/>
-                        <w:color w:val="000000"/>
-                        <w:sz w:val="16"/>
-                        <w:szCs w:val="16"/>
-                        <w:lang w:val="en-US"/>
-                      </w:rPr>
-                      <w:t>10</w:t>
-                    </w:r>
-                  </w:p>
-                </w:txbxContent>
-              </v:textbox>
-            </v:rect>
-            <v:rect id="Rectangle 16" o:spid="_x0000_s1763" style="position:absolute;left:50;top:1084;width:91;height:172;visibility:visible" o:gfxdata="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" filled="f" stroked="f" strokeweight="1pt">
-              <v:textbox inset="0,0,0,0">
-                <w:txbxContent>
-                  <w:p>
-                    <w:pPr>
-                      <w:rPr>
-                        <w:rFonts w:ascii="Cambria" w:hAnsi="Cambria"/>
-                        <w:sz w:val="16"/>
-                        <w:szCs w:val="16"/>
-                      </w:rPr>
-                    </w:pPr>
-                    <w:r>
-                      <w:rPr>
-                        <w:rFonts w:ascii="Cambria" w:hAnsi="Cambria"/>
-                        <w:sz w:val="16"/>
-                        <w:szCs w:val="16"/>
-                      </w:rPr>
-                      <w:t>8</w:t>
-                    </w:r>
-                  </w:p>
-                </w:txbxContent>
-              </v:textbox>
-            </v:rect>
-            <v:rect id="Rectangle 16" o:spid="_x0000_s1764" style="position:absolute;left:-61;top:-11;width:202;height:173;visibility:visible" o:gfxdata="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" filled="f" stroked="f" strokeweight="1pt">
-              <v:textbox inset="0,0,0,0">
-                <w:txbxContent>
-                  <w:p>
-                    <w:pPr>
-                      <w:jc w:val="right"/>
-                      <w:rPr>
-                        <w:rFonts w:ascii="Cambria" w:hAnsi="Cambria"/>
-                        <w:sz w:val="16"/>
-                        <w:szCs w:val="16"/>
-                      </w:rPr>
-                    </w:pPr>
-                    <w:r>
-                      <w:rPr>
-                        <w:rFonts w:ascii="Cambria" w:hAnsi="Cambria"/>
-                        <w:i/>
-                        <w:iCs/>
-                        <w:color w:val="000000"/>
-                        <w:sz w:val="16"/>
-                        <w:szCs w:val="16"/>
-                        <w:lang w:val="en-US"/>
-                      </w:rPr>
-                      <w:t>14</w:t>
-                    </w:r>
-                  </w:p>
-                </w:txbxContent>
-              </v:textbox>
-            </v:rect>
-            <v:rect id="Rectangle 16" o:spid="_x0000_s1765" style="position:absolute;left:-37;top:2904;width:178;height:173;visibility:visible" o:gfxdata="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" filled="f" stroked="f" strokeweight="1pt">
-              <v:textbox inset="0,0,0,0">
-                <w:txbxContent>
-                  <w:p>
-                    <w:pPr>
-                      <w:rPr>
-                        <w:rFonts w:ascii="Cambria" w:hAnsi="Cambria"/>
-                        <w:sz w:val="16"/>
-                        <w:szCs w:val="16"/>
-                      </w:rPr>
-                    </w:pPr>
-                    <w:r>
-                      <w:rPr>
-                        <w:rFonts w:ascii="Cambria" w:hAnsi="Cambria"/>
-                        <w:i/>
-                        <w:iCs/>
-                        <w:color w:val="000000"/>
-                        <w:sz w:val="16"/>
-                        <w:szCs w:val="16"/>
-                        <w:lang w:val="en-US"/>
-                      </w:rPr>
-                      <w:t>-</w:t>
-                    </w:r>
-                    <w:r>
-                      <w:rPr>
-                        <w:rFonts w:ascii="Cambria" w:hAnsi="Cambria"/>
-                        <w:i/>
-                        <w:iCs/>
-                        <w:color w:val="000000"/>
-                        <w:sz w:val="16"/>
-                        <w:szCs w:val="16"/>
-                        <w:lang w:val="en-US"/>
-                      </w:rPr>
-                      <w:t>2</w:t>
-                    </w:r>
-                  </w:p>
-                </w:txbxContent>
-              </v:textbox>
-            </v:rect>
-            <v:rect id="Rectangle 16" o:spid="_x0000_s1766" style="position:absolute;left:-37;top:3270;width:178;height:173;visibility:visible" o:gfxdata="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" filled="f" stroked="f" strokeweight="1pt">
-              <v:textbox inset="0,0,0,0">
-                <w:txbxContent>
-                  <w:p>
-                    <w:pPr>
-                      <w:rPr>
-                        <w:rFonts w:ascii="Cambria" w:hAnsi="Cambria"/>
-                        <w:sz w:val="16"/>
-                        <w:szCs w:val="16"/>
-                      </w:rPr>
-                    </w:pPr>
-                    <w:r>
-                      <w:rPr>
-                        <w:rFonts w:ascii="Cambria" w:hAnsi="Cambria"/>
-                        <w:i/>
-                        <w:iCs/>
-                        <w:color w:val="000000"/>
-                        <w:sz w:val="16"/>
-                        <w:szCs w:val="16"/>
-                        <w:lang w:val="en-US"/>
-                      </w:rPr>
-                      <w:t>-4</w:t>
-                    </w:r>
-                  </w:p>
-                </w:txbxContent>
-              </v:textbox>
-            </v:rect>
-            <v:rect id="Rectangle 16" o:spid="_x0000_s1767" style="position:absolute;left:1311;top:3378;width:185;height:191;visibility:visible" o:gfxdata="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" filled="f" stroked="f" strokeweight="1pt">
-              <v:textbox inset="0,0,0,0">
-                <w:txbxContent>
-                  <w:p>
-                    <w:pPr>
-                      <w:rPr>
-                        <w:rFonts w:ascii="Cambria" w:hAnsi="Cambria"/>
-                        <w:noProof/>
-                        <w:sz w:val="16"/>
-                        <w:szCs w:val="16"/>
-                      </w:rPr>
-                    </w:pPr>
-                    <w:r>
-                      <w:rPr>
-                        <w:rFonts w:ascii="Cambria" w:hAnsi="Cambria"/>
-                        <w:i/>
-                        <w:iCs/>
-                        <w:noProof/>
-                        <w:color w:val="000000"/>
-                        <w:sz w:val="16"/>
-                        <w:szCs w:val="16"/>
-                        <w:lang w:val="en-US"/>
-                      </w:rPr>
-                      <w:t>to</w:t>
-                    </w:r>
-                  </w:p>
-                </w:txbxContent>
-              </v:textbox>
-            </v:rect>
-            <v:rect id="Rectangle 16" o:spid="_x0000_s1768" style="position:absolute;left:2489;top:3378;width:185;height:191;visibility:visible" o:gfxdata="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" filled="f" stroked="f" strokeweight="1pt">
-              <v:textbox inset="0,0,0,0">
-                <w:txbxContent>
-                  <w:p>
-                    <w:pPr>
-                      <w:rPr>
-                        <w:rFonts w:ascii="Cambria" w:hAnsi="Cambria"/>
-                        <w:noProof/>
-                        <w:sz w:val="16"/>
-                        <w:szCs w:val="16"/>
-                      </w:rPr>
-                    </w:pPr>
-                    <w:r>
-                      <w:rPr>
-                        <w:rFonts w:ascii="Cambria" w:hAnsi="Cambria"/>
-                        <w:i/>
-                        <w:iCs/>
-                        <w:noProof/>
-                        <w:color w:val="000000"/>
-                        <w:sz w:val="16"/>
-                        <w:szCs w:val="16"/>
-                        <w:lang w:val="en-US"/>
-                      </w:rPr>
-                      <w:t>t1</w:t>
-                    </w:r>
-                  </w:p>
-                </w:txbxContent>
-              </v:textbox>
-            </v:rect>
-            <v:rect id="Rectangle 16" o:spid="_x0000_s1769" style="position:absolute;left:1456;top:2633;width:599;height:173;visibility:visible" o:gfxdata="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" filled="f" stroked="f" strokeweight="1pt">
-              <v:textbox inset="0,0,0,0">
-                <w:txbxContent>
-                  <w:p>
-                    <w:pPr>
-                      <w:rPr>
-                        <w:rFonts w:ascii="Cambria" w:hAnsi="Cambria"/>
-                        <w:i/>
-                        <w:iCs/>
-                        <w:noProof/>
-                        <w:color w:val="000000"/>
-                        <w:sz w:val="16"/>
-                        <w:szCs w:val="16"/>
-                        <w:lang w:val="en-US"/>
-                      </w:rPr>
-                    </w:pPr>
-                    <w:r>
-                      <w:rPr>
-                        <w:rFonts w:ascii="Cambria" w:hAnsi="Cambria"/>
-                        <w:i/>
-                        <w:iCs/>
-                        <w:noProof/>
-                        <w:color w:val="000000"/>
-                        <w:sz w:val="16"/>
-                        <w:szCs w:val="16"/>
-                        <w:lang w:val="en-US"/>
-                      </w:rPr>
-                      <w:t>τ</w:t>
-                    </w:r>
-                    <w:r>
-                      <w:rPr>
-                        <w:rFonts w:ascii="Cambria" w:hAnsi="Cambria"/>
-                        <w:i/>
-                        <w:iCs/>
-                        <w:noProof/>
-                        <w:color w:val="000000"/>
-                        <w:sz w:val="16"/>
-                        <w:szCs w:val="16"/>
-                        <w:lang w:val="en-US"/>
                       </w:rPr>
                       <w:t>=</w:t>
                     </w:r>
                     <w:r>
                       <w:rPr>
-                        <w:rFonts w:ascii="Cambria" w:hAnsi="Cambria"/>
-                        <w:i/>
-                        <w:iCs/>
-                        <w:noProof/>
-                        <w:color w:val="000000"/>
-                        <w:sz w:val="14"/>
-                        <w:szCs w:val="16"/>
-                        <w:lang w:val="en-US"/>
+                        <w:noProof/>
                       </w:rPr>
                       <w:t>75</w:t>
                     </w:r>
                     <w:r>
                       <w:rPr>
-                        <w:rFonts w:ascii="Cambria" w:hAnsi="Cambria"/>
-                        <w:i/>
-                        <w:iCs/>
-                        <w:noProof/>
-                        <w:color w:val="000000"/>
-                        <w:sz w:val="14"/>
-                        <w:szCs w:val="16"/>
-                        <w:lang w:val="en-US"/>
+                        <w:noProof/>
                       </w:rPr>
                       <w:t>µs</w:t>
                     </w:r>
@@ -6664,10 +4558,7 @@
                   <w:p>
                     <w:pPr>
                       <w:rPr>
-                        <w:rFonts w:ascii="Cambria" w:hAnsi="Cambria"/>
-                        <w:noProof/>
-                        <w:sz w:val="16"/>
-                        <w:szCs w:val="16"/>
+                        <w:noProof/>
                       </w:rPr>
                     </w:pPr>
                   </w:p>
@@ -6681,23 +4572,7 @@
               <v:textbox inset="0,0,0,0">
                 <w:txbxContent>
                   <w:p>
-                    <w:pPr>
-                      <w:rPr>
-                        <w:rFonts w:ascii="Cambria" w:hAnsi="Cambria"/>
-                        <w:sz w:val="14"/>
-                        <w:szCs w:val="16"/>
-                      </w:rPr>
-                    </w:pPr>
-                    <w:r>
-                      <w:rPr>
-                        <w:rFonts w:ascii="Cambria" w:hAnsi="Cambria"/>
-                        <w:i/>
-                        <w:iCs/>
-                        <w:color w:val="000000"/>
-                        <w:sz w:val="14"/>
-                        <w:szCs w:val="16"/>
-                        <w:lang w:val="en-US"/>
-                      </w:rPr>
+                    <w:r>
                       <w:t>100 µs</w:t>
                     </w:r>
                   </w:p>
@@ -6792,25 +4667,7 @@
               <v:textbox inset="0,0,0,0">
                 <w:txbxContent>
                   <w:p>
-                    <w:pPr>
-                      <w:jc w:val="right"/>
-                      <w:rPr>
-                        <w:rFonts w:ascii="Cambria" w:hAnsi="Cambria"/>
-                        <w:color w:val="FF0000"/>
-                        <w:sz w:val="16"/>
-                        <w:szCs w:val="16"/>
-                      </w:rPr>
-                    </w:pPr>
-                    <w:r>
-                      <w:rPr>
-                        <w:rFonts w:ascii="Cambria" w:hAnsi="Cambria"/>
-                        <w:i/>
-                        <w:iCs/>
-                        <w:color w:val="FF0000"/>
-                        <w:sz w:val="16"/>
-                        <w:szCs w:val="16"/>
-                        <w:lang w:val="en-US"/>
-                      </w:rPr>
+                    <w:r>
                       <w:t>3.75</w:t>
                     </w:r>
                   </w:p>
@@ -6870,21 +4727,12 @@
                   <w:p>
                     <w:pPr>
                       <w:rPr>
-                        <w:rFonts w:ascii="Cambria" w:hAnsi="Cambria"/>
-                        <w:noProof/>
-                        <w:sz w:val="16"/>
-                        <w:szCs w:val="16"/>
-                      </w:rPr>
-                    </w:pPr>
-                    <w:r>
-                      <w:rPr>
-                        <w:rFonts w:ascii="Cambria" w:hAnsi="Cambria"/>
-                        <w:i/>
-                        <w:iCs/>
-                        <w:noProof/>
-                        <w:color w:val="000000"/>
-                        <w:sz w:val="16"/>
-                        <w:szCs w:val="16"/>
+                        <w:noProof/>
+                      </w:rPr>
+                    </w:pPr>
+                    <w:r>
+                      <w:rPr>
+                        <w:noProof/>
                       </w:rPr>
                       <w:t>continuité mathématique</w:t>
                     </w:r>
@@ -6915,25 +4763,7 @@
               <v:textbox style="mso-next-textbox:#_x0000_s1701" inset="0,0,0,0">
                 <w:txbxContent>
                   <w:p>
-                    <w:pPr>
-                      <w:rPr>
-                        <w:rFonts w:ascii="Cambria" w:hAnsi="Cambria"/>
-                        <w:b/>
-                        <w:bCs/>
-                        <w:i/>
-                        <w:sz w:val="28"/>
-                        <w:szCs w:val="28"/>
-                      </w:rPr>
-                    </w:pPr>
-                    <w:r>
-                      <w:rPr>
-                        <w:rFonts w:ascii="Cambria" w:hAnsi="Cambria"/>
-                        <w:b/>
-                        <w:bCs/>
-                        <w:i/>
-                        <w:sz w:val="28"/>
-                        <w:szCs w:val="28"/>
-                      </w:rPr>
+                    <w:r>
                       <w:t>+</w:t>
                     </w:r>
                   </w:p>
@@ -6944,25 +4774,7 @@
               <v:textbox style="mso-next-textbox:#_x0000_s1702" inset="0,0,0,0">
                 <w:txbxContent>
                   <w:p>
-                    <w:pPr>
-                      <w:rPr>
-                        <w:rFonts w:ascii="Cambria" w:hAnsi="Cambria"/>
-                        <w:b/>
-                        <w:bCs/>
-                        <w:i/>
-                        <w:sz w:val="28"/>
-                        <w:szCs w:val="28"/>
-                      </w:rPr>
-                    </w:pPr>
-                    <w:r>
-                      <w:rPr>
-                        <w:rFonts w:ascii="Cambria" w:hAnsi="Cambria"/>
-                        <w:b/>
-                        <w:bCs/>
-                        <w:i/>
-                        <w:sz w:val="28"/>
-                        <w:szCs w:val="28"/>
-                      </w:rPr>
+                    <w:r>
                       <w:t>-</w:t>
                     </w:r>
                   </w:p>
@@ -6973,27 +4785,7 @@
               <v:textbox style="mso-next-textbox:#_x0000_s1703" inset="0,0,0,0">
                 <w:txbxContent>
                   <w:p>
-                    <w:pPr>
-                      <w:rPr>
-                        <w:rFonts w:ascii="Cambria" w:hAnsi="Cambria" w:cs="Arial"/>
-                        <w:b/>
-                        <w:bCs/>
-                        <w:i/>
-                        <w:color w:val="FF0000"/>
-                        <w:sz w:val="28"/>
-                        <w:szCs w:val="28"/>
-                      </w:rPr>
-                    </w:pPr>
-                    <w:r>
-                      <w:rPr>
-                        <w:rFonts w:ascii="Cambria" w:hAnsi="Cambria" w:cs="Arial"/>
-                        <w:b/>
-                        <w:bCs/>
-                        <w:i/>
-                        <w:color w:val="FF0000"/>
-                        <w:sz w:val="28"/>
-                        <w:szCs w:val="28"/>
-                      </w:rPr>
+                    <w:r>
                       <w:t>Ve</w:t>
                     </w:r>
                   </w:p>
@@ -7004,27 +4796,7 @@
               <v:textbox style="mso-next-textbox:#_x0000_s1704" inset="0,0,0,0">
                 <w:txbxContent>
                   <w:p>
-                    <w:pPr>
-                      <w:rPr>
-                        <w:rFonts w:ascii="Cambria" w:hAnsi="Cambria" w:cs="Arial"/>
-                        <w:b/>
-                        <w:bCs/>
-                        <w:i/>
-                        <w:color w:val="FF0000"/>
-                        <w:sz w:val="28"/>
-                        <w:szCs w:val="28"/>
-                      </w:rPr>
-                    </w:pPr>
-                    <w:r>
-                      <w:rPr>
-                        <w:rFonts w:ascii="Cambria" w:hAnsi="Cambria" w:cs="Arial"/>
-                        <w:b/>
-                        <w:bCs/>
-                        <w:i/>
-                        <w:color w:val="FF0000"/>
-                        <w:sz w:val="28"/>
-                        <w:szCs w:val="28"/>
-                      </w:rPr>
+                    <w:r>
                       <w:t>Vs</w:t>
                     </w:r>
                   </w:p>
@@ -7057,27 +4829,7 @@
               <v:textbox style="mso-next-textbox:#_x0000_s1717" inset="0,0,0,0">
                 <w:txbxContent>
                   <w:p>
-                    <w:pPr>
-                      <w:rPr>
-                        <w:rFonts w:ascii="Cambria" w:hAnsi="Cambria" w:cs="Arial"/>
-                        <w:b/>
-                        <w:bCs/>
-                        <w:i/>
-                        <w:color w:val="FF0000"/>
-                        <w:sz w:val="28"/>
-                        <w:szCs w:val="28"/>
-                      </w:rPr>
-                    </w:pPr>
-                    <w:r>
-                      <w:rPr>
-                        <w:rFonts w:ascii="Cambria" w:hAnsi="Cambria" w:cs="Arial"/>
-                        <w:b/>
-                        <w:bCs/>
-                        <w:i/>
-                        <w:color w:val="FF0000"/>
-                        <w:sz w:val="28"/>
-                        <w:szCs w:val="28"/>
-                      </w:rPr>
+                    <w:r>
                       <w:t>R2</w:t>
                     </w:r>
                   </w:p>
@@ -7088,27 +4840,7 @@
               <v:textbox style="mso-next-textbox:#_x0000_s1718" inset="0,0,0,0">
                 <w:txbxContent>
                   <w:p>
-                    <w:pPr>
-                      <w:rPr>
-                        <w:rFonts w:ascii="Cambria" w:hAnsi="Cambria" w:cs="Arial"/>
-                        <w:b/>
-                        <w:bCs/>
-                        <w:i/>
-                        <w:color w:val="FF0000"/>
-                        <w:sz w:val="28"/>
-                        <w:szCs w:val="28"/>
-                      </w:rPr>
-                    </w:pPr>
-                    <w:r>
-                      <w:rPr>
-                        <w:rFonts w:ascii="Cambria" w:hAnsi="Cambria" w:cs="Arial"/>
-                        <w:b/>
-                        <w:bCs/>
-                        <w:i/>
-                        <w:color w:val="FF0000"/>
-                        <w:sz w:val="28"/>
-                        <w:szCs w:val="28"/>
-                      </w:rPr>
+                    <w:r>
                       <w:t>R1</w:t>
                     </w:r>
                   </w:p>
@@ -7119,29 +4851,7 @@
               <v:textbox style="mso-next-textbox:#_x0000_s1719" inset="0,0,0,0">
                 <w:txbxContent>
                   <w:p>
-                    <w:pPr>
-                      <w:rPr>
-                        <w:rFonts w:ascii="Cambria" w:hAnsi="Cambria"/>
-                        <w:b/>
-                        <w:bCs/>
-                        <w:i/>
-                        <w:iCs/>
-                        <w:color w:val="FF0000"/>
-                        <w:sz w:val="36"/>
-                        <w:szCs w:val="36"/>
-                      </w:rPr>
-                    </w:pPr>
-                    <w:r>
-                      <w:rPr>
-                        <w:rFonts w:ascii="Cambria" w:hAnsi="Cambria"/>
-                        <w:b/>
-                        <w:bCs/>
-                        <w:i/>
-                        <w:iCs/>
-                        <w:color w:val="FF0000"/>
-                        <w:sz w:val="36"/>
-                        <w:szCs w:val="36"/>
-                      </w:rPr>
+                    <w:r>
                       <w:t>i</w:t>
                     </w:r>
                   </w:p>
@@ -7152,29 +4862,7 @@
               <v:textbox style="mso-next-textbox:#_x0000_s1720" inset="0,0,0,0">
                 <w:txbxContent>
                   <w:p>
-                    <w:pPr>
-                      <w:rPr>
-                        <w:rFonts w:ascii="Cambria" w:hAnsi="Cambria"/>
-                        <w:b/>
-                        <w:bCs/>
-                        <w:i/>
-                        <w:iCs/>
-                        <w:color w:val="FF0000"/>
-                        <w:sz w:val="36"/>
-                        <w:szCs w:val="36"/>
-                      </w:rPr>
-                    </w:pPr>
-                    <w:r>
-                      <w:rPr>
-                        <w:rFonts w:ascii="Cambria" w:hAnsi="Cambria"/>
-                        <w:b/>
-                        <w:bCs/>
-                        <w:i/>
-                        <w:iCs/>
-                        <w:color w:val="FF0000"/>
-                        <w:sz w:val="36"/>
-                        <w:szCs w:val="36"/>
-                      </w:rPr>
+                    <w:r>
                       <w:t>i</w:t>
                     </w:r>
                   </w:p>
@@ -7194,29 +4882,7 @@
               <v:textbox style="mso-next-textbox:#_x0000_s1724" inset="0,0,0,0">
                 <w:txbxContent>
                   <w:p>
-                    <w:pPr>
-                      <w:rPr>
-                        <w:rFonts w:ascii="Cambria" w:hAnsi="Cambria"/>
-                        <w:b/>
-                        <w:bCs/>
-                        <w:i/>
-                        <w:iCs/>
-                        <w:color w:val="FF0000"/>
-                        <w:sz w:val="28"/>
-                        <w:szCs w:val="36"/>
-                      </w:rPr>
-                    </w:pPr>
-                    <w:r>
-                      <w:rPr>
-                        <w:rFonts w:ascii="Cambria" w:hAnsi="Cambria"/>
-                        <w:b/>
-                        <w:bCs/>
-                        <w:i/>
-                        <w:iCs/>
-                        <w:color w:val="FF0000"/>
-                        <w:sz w:val="28"/>
-                        <w:szCs w:val="36"/>
-                      </w:rPr>
+                    <w:r>
                       <w:t>=0</w:t>
                     </w:r>
                   </w:p>
@@ -7266,20 +4932,12 @@
                   <w:p>
                     <w:pPr>
                       <w:rPr>
-                        <w:rFonts w:ascii="Cambria" w:hAnsi="Cambria"/>
-                        <w:i/>
-                        <w:noProof/>
-                        <w:sz w:val="18"/>
-                      </w:rPr>
-                    </w:pPr>
-                    <w:r>
-                      <w:rPr>
-                        <w:rFonts w:ascii="Cambria" w:hAnsi="Cambria" w:cs="Comic Sans MS"/>
-                        <w:i/>
-                        <w:noProof/>
-                        <w:color w:val="000000"/>
-                        <w:sz w:val="18"/>
-                        <w:lang w:val="en-US"/>
+                        <w:noProof/>
+                      </w:rPr>
+                    </w:pPr>
+                    <w:r>
+                      <w:rPr>
+                        <w:noProof/>
                       </w:rPr>
                       <w:t>source</w:t>
                     </w:r>
@@ -7293,20 +4951,12 @@
                   <w:p>
                     <w:pPr>
                       <w:rPr>
-                        <w:rFonts w:ascii="Cambria" w:hAnsi="Cambria"/>
-                        <w:i/>
-                        <w:noProof/>
-                        <w:sz w:val="18"/>
-                      </w:rPr>
-                    </w:pPr>
-                    <w:r>
-                      <w:rPr>
-                        <w:rFonts w:ascii="Cambria" w:hAnsi="Cambria" w:cs="Comic Sans MS"/>
-                        <w:i/>
-                        <w:noProof/>
-                        <w:color w:val="000000"/>
-                        <w:sz w:val="18"/>
-                        <w:lang w:val="en-US"/>
+                        <w:noProof/>
+                      </w:rPr>
+                    </w:pPr>
+                    <w:r>
+                      <w:rPr>
+                        <w:noProof/>
                       </w:rPr>
                       <w:t>Charge</w:t>
                     </w:r>
@@ -7321,107 +4971,63 @@
                 <w:txbxContent>
                   <w:p>
                     <w:pPr>
-                      <w:spacing w:after="0" w:line="240" w:lineRule="auto"/>
-                      <w:rPr>
-                        <w:rFonts w:ascii="Cambria" w:hAnsi="Cambria" w:cs="Comic Sans MS"/>
-                        <w:i/>
-                        <w:noProof/>
-                        <w:color w:val="000000"/>
-                        <w:sz w:val="18"/>
+                      <w:rPr>
+                        <w:noProof/>
                         <w:vertAlign w:val="subscript"/>
-                        <w:lang w:val="en-US"/>
-                      </w:rPr>
-                    </w:pPr>
-                    <w:r>
-                      <w:rPr>
-                        <w:rFonts w:ascii="Cambria" w:hAnsi="Cambria" w:cs="Comic Sans MS"/>
-                        <w:i/>
-                        <w:noProof/>
-                        <w:color w:val="000000"/>
-                        <w:sz w:val="18"/>
-                        <w:lang w:val="en-US"/>
+                      </w:rPr>
+                    </w:pPr>
+                    <w:r>
+                      <w:rPr>
+                        <w:noProof/>
                       </w:rPr>
                       <w:t>A</w:t>
                     </w:r>
                     <w:r>
                       <w:rPr>
-                        <w:rFonts w:ascii="Cambria" w:hAnsi="Cambria" w:cs="Comic Sans MS"/>
-                        <w:i/>
-                        <w:noProof/>
-                        <w:color w:val="000000"/>
-                        <w:sz w:val="18"/>
+                        <w:noProof/>
                         <w:vertAlign w:val="subscript"/>
-                        <w:lang w:val="en-US"/>
                       </w:rPr>
                       <w:t>v</w:t>
                     </w:r>
                     <w:r>
                       <w:rPr>
-                        <w:rFonts w:ascii="Cambria" w:hAnsi="Cambria" w:cs="Comic Sans MS"/>
-                        <w:i/>
-                        <w:noProof/>
-                        <w:color w:val="000000"/>
-                        <w:sz w:val="18"/>
+                        <w:noProof/>
                         <w:vertAlign w:val="subscript"/>
-                        <w:lang w:val="en-US"/>
                       </w:rPr>
                       <w:t>2</w:t>
                     </w:r>
                   </w:p>
                   <w:p>
                     <w:pPr>
-                      <w:spacing w:after="0" w:line="240" w:lineRule="auto"/>
-                      <w:rPr>
-                        <w:rFonts w:ascii="Cambria" w:hAnsi="Cambria"/>
-                        <w:i/>
-                        <w:noProof/>
-                        <w:sz w:val="18"/>
-                      </w:rPr>
-                    </w:pPr>
-                    <w:r>
-                      <w:rPr>
-                        <w:rFonts w:ascii="Cambria" w:hAnsi="Cambria" w:cs="Comic Sans MS"/>
-                        <w:i/>
-                        <w:noProof/>
-                        <w:color w:val="000000"/>
-                        <w:sz w:val="18"/>
-                        <w:lang w:val="en-US"/>
+                      <w:rPr>
+                        <w:noProof/>
+                      </w:rPr>
+                    </w:pPr>
+                    <w:r>
+                      <w:rPr>
+                        <w:noProof/>
                       </w:rPr>
                       <w:t>f</w:t>
                     </w:r>
                     <w:r>
                       <w:rPr>
-                        <w:rFonts w:ascii="Cambria" w:hAnsi="Cambria" w:cs="Comic Sans MS"/>
-                        <w:i/>
-                        <w:noProof/>
-                        <w:color w:val="000000"/>
-                        <w:sz w:val="18"/>
+                        <w:noProof/>
                         <w:vertAlign w:val="subscript"/>
-                        <w:lang w:val="en-US"/>
                       </w:rPr>
                       <w:t>0</w:t>
                     </w:r>
                     <w:r>
                       <w:rPr>
-                        <w:rFonts w:ascii="Cambria" w:hAnsi="Cambria" w:cs="Comic Sans MS"/>
-                        <w:i/>
-                        <w:noProof/>
-                        <w:color w:val="000000"/>
-                        <w:sz w:val="18"/>
+                        <w:noProof/>
                         <w:vertAlign w:val="subscript"/>
-                        <w:lang w:val="en-US"/>
                       </w:rPr>
                       <w:t>2</w:t>
                     </w:r>
                   </w:p>
                   <w:p>
                     <w:pPr>
-                      <w:spacing w:after="0" w:line="240" w:lineRule="auto"/>
-                      <w:rPr>
-                        <w:rFonts w:ascii="Cambria" w:hAnsi="Cambria"/>
-                        <w:i/>
-                        <w:noProof/>
-                        <w:sz w:val="18"/>
+                      <w:rPr>
+                        <w:noProof/>
                       </w:rPr>
                     </w:pPr>
                   </w:p>
@@ -7433,95 +5039,56 @@
                 <w:txbxContent>
                   <w:p>
                     <w:pPr>
-                      <w:spacing w:after="0" w:line="240" w:lineRule="auto"/>
-                      <w:rPr>
-                        <w:rFonts w:ascii="Cambria" w:hAnsi="Cambria" w:cs="Comic Sans MS"/>
-                        <w:i/>
-                        <w:noProof/>
-                        <w:color w:val="000000"/>
-                        <w:sz w:val="18"/>
+                      <w:rPr>
+                        <w:noProof/>
                         <w:vertAlign w:val="subscript"/>
-                        <w:lang w:val="en-US"/>
-                      </w:rPr>
-                    </w:pPr>
-                    <w:r>
-                      <w:rPr>
-                        <w:rFonts w:ascii="Cambria" w:hAnsi="Cambria" w:cs="Comic Sans MS"/>
-                        <w:i/>
-                        <w:noProof/>
-                        <w:color w:val="000000"/>
-                        <w:sz w:val="18"/>
-                        <w:lang w:val="en-US"/>
+                      </w:rPr>
+                    </w:pPr>
+                    <w:r>
+                      <w:rPr>
+                        <w:noProof/>
                       </w:rPr>
                       <w:t>A</w:t>
                     </w:r>
                     <w:r>
                       <w:rPr>
-                        <w:rFonts w:ascii="Cambria" w:hAnsi="Cambria" w:cs="Comic Sans MS"/>
-                        <w:i/>
-                        <w:noProof/>
-                        <w:color w:val="000000"/>
-                        <w:sz w:val="18"/>
+                        <w:noProof/>
                         <w:vertAlign w:val="subscript"/>
-                        <w:lang w:val="en-US"/>
                       </w:rPr>
                       <w:t>v</w:t>
                     </w:r>
                     <w:r>
                       <w:rPr>
-                        <w:rFonts w:ascii="Cambria" w:hAnsi="Cambria" w:cs="Comic Sans MS"/>
-                        <w:i/>
-                        <w:noProof/>
-                        <w:color w:val="000000"/>
-                        <w:sz w:val="18"/>
+                        <w:noProof/>
                         <w:vertAlign w:val="subscript"/>
-                        <w:lang w:val="en-US"/>
                       </w:rPr>
                       <w:t>1</w:t>
                     </w:r>
                   </w:p>
                   <w:p>
                     <w:pPr>
-                      <w:spacing w:after="0" w:line="240" w:lineRule="auto"/>
-                      <w:rPr>
-                        <w:rFonts w:ascii="Cambria" w:hAnsi="Cambria"/>
-                        <w:i/>
-                        <w:noProof/>
-                        <w:sz w:val="18"/>
-                      </w:rPr>
-                    </w:pPr>
-                    <w:r>
-                      <w:rPr>
-                        <w:rFonts w:ascii="Cambria" w:hAnsi="Cambria" w:cs="Comic Sans MS"/>
-                        <w:i/>
-                        <w:noProof/>
-                        <w:color w:val="000000"/>
-                        <w:sz w:val="18"/>
-                        <w:lang w:val="en-US"/>
+                      <w:rPr>
+                        <w:noProof/>
+                      </w:rPr>
+                    </w:pPr>
+                    <w:r>
+                      <w:rPr>
+                        <w:noProof/>
                       </w:rPr>
                       <w:t>f</w:t>
                     </w:r>
                     <w:r>
                       <w:rPr>
-                        <w:rFonts w:ascii="Cambria" w:hAnsi="Cambria" w:cs="Comic Sans MS"/>
-                        <w:i/>
-                        <w:noProof/>
-                        <w:color w:val="000000"/>
-                        <w:sz w:val="18"/>
+                        <w:noProof/>
                         <w:vertAlign w:val="subscript"/>
-                        <w:lang w:val="en-US"/>
                       </w:rPr>
                       <w:t>01</w:t>
                     </w:r>
                   </w:p>
                   <w:p>
                     <w:pPr>
-                      <w:spacing w:after="0" w:line="240" w:lineRule="auto"/>
-                      <w:rPr>
-                        <w:rFonts w:ascii="Cambria" w:hAnsi="Cambria"/>
-                        <w:i/>
-                        <w:noProof/>
-                        <w:sz w:val="18"/>
+                      <w:rPr>
+                        <w:noProof/>
                       </w:rPr>
                     </w:pPr>
                   </w:p>
@@ -7535,20 +5102,7 @@
       </w:r>
     </w:p>
     <w:p>
-      <w:pPr>
-        <w:rPr>
-          <w:szCs w:val="24"/>
-        </w:rPr>
-      </w:pPr>
       <w:r>
-        <w:rPr>
-          <w:szCs w:val="24"/>
-        </w:rPr>
-      </w:r>
-      <w:r>
-        <w:rPr>
-          <w:szCs w:val="24"/>
-        </w:rPr>
         <w:pict>
           <v:group id="_x0000_s1639" editas="canvas" style="width:308.05pt;height:107.4pt;mso-position-horizontal-relative:char;mso-position-vertical-relative:line" coordorigin="961,99" coordsize="6161,2148">
             <o:lock v:ext="edit" aspectratio="t"/>
@@ -7561,7 +5115,7 @@
             <v:shape id="_x0000_s1642" style="position:absolute;left:2563;top:929;width:965;height:944" coordsize="965,944" path="m,944l,,965,472,,944e" fillcolor="#6ff" strokeweight="1pt">
               <v:path arrowok="t"/>
             </v:shape>
-            <v:rect id="_x0000_s1643" style="position:absolute;left:2623;top:1487;width:120;height:476;mso-wrap-style:none" filled="f" stroked="f" strokeweight="1pt">
+            <v:rect id="_x0000_s1643" style="position:absolute;left:2623;top:1487;width:106;height:207;mso-wrap-style:none" filled="f" stroked="f" strokeweight="1pt">
               <v:textbox style="mso-next-textbox:#_x0000_s1643;mso-fit-shape-to-text:t" inset="0,0,0,0">
                 <w:txbxContent>
                   <w:p>
@@ -7572,11 +5126,7 @@
                     </w:pPr>
                     <w:r>
                       <w:rPr>
-                        <w:rFonts w:cs="System"/>
-                        <w:noProof/>
-                        <w:color w:val="000000"/>
-                        <w:sz w:val="24"/>
-                        <w:lang w:val="en-US"/>
+                        <w:noProof/>
                       </w:rPr>
                       <w:t>+</w:t>
                     </w:r>
@@ -7584,7 +5134,7 @@
                 </w:txbxContent>
               </v:textbox>
             </v:rect>
-            <v:rect id="_x0000_s1644" style="position:absolute;left:2638;top:1003;width:92;height:555;mso-wrap-style:none" filled="f" stroked="f" strokeweight="1pt">
+            <v:rect id="_x0000_s1644" style="position:absolute;left:2638;top:1003;width:60;height:207;mso-wrap-style:none" filled="f" stroked="f" strokeweight="1pt">
               <v:textbox style="mso-next-textbox:#_x0000_s1644;mso-fit-shape-to-text:t" inset="0,0,0,0">
                 <w:txbxContent>
                   <w:p>
@@ -7595,12 +5145,7 @@
                     </w:pPr>
                     <w:r>
                       <w:rPr>
-                        <w:rFonts w:cs="Tahoma"/>
-                        <w:noProof/>
-                        <w:color w:val="000000"/>
-                        <w:sz w:val="30"/>
-                        <w:szCs w:val="30"/>
-                        <w:lang w:val="en-US"/>
+                        <w:noProof/>
                       </w:rPr>
                       <w:t>-</w:t>
                     </w:r>
@@ -7646,38 +5191,25 @@
               <v:line id="_x0000_s1653" style="position:absolute" from="86,1047" to="87,1286" strokeweight="1pt"/>
               <v:line id="_x0000_s1654" style="position:absolute" from="20,1099" to="21,1244" strokeweight="1pt"/>
             </v:group>
-            <v:rect id="_x0000_s1655" style="position:absolute;left:1714;top:1420;width:271;height:439;mso-wrap-style:none" filled="f" stroked="f">
+            <v:rect id="_x0000_s1655" style="position:absolute;left:1714;top:1420;width:157;height:207;mso-wrap-style:none" filled="f" stroked="f">
               <v:textbox style="mso-next-textbox:#_x0000_s1655;mso-fit-shape-to-text:t" inset="0,0,0,0">
                 <w:txbxContent>
                   <w:p>
                     <w:pPr>
-                      <w:spacing w:after="0" w:line="240" w:lineRule="auto"/>
-                      <w:rPr>
-                        <w:noProof/>
-                      </w:rPr>
-                    </w:pPr>
-                    <w:r>
-                      <w:rPr>
-                        <w:i/>
-                        <w:iCs/>
-                        <w:noProof/>
-                        <w:color w:val="000000"/>
-                        <w:sz w:val="36"/>
-                        <w:szCs w:val="36"/>
-                        <w:lang w:val="en-US"/>
+                      <w:rPr>
+                        <w:noProof/>
+                      </w:rPr>
+                    </w:pPr>
+                    <w:r>
+                      <w:rPr>
+                        <w:noProof/>
                       </w:rPr>
                       <w:t>v</w:t>
                     </w:r>
                     <w:r>
                       <w:rPr>
-                        <w:i/>
-                        <w:iCs/>
-                        <w:noProof/>
-                        <w:color w:val="000000"/>
-                        <w:sz w:val="36"/>
-                        <w:szCs w:val="36"/>
+                        <w:noProof/>
                         <w:vertAlign w:val="subscript"/>
-                        <w:lang w:val="en-US"/>
                       </w:rPr>
                       <w:t>e</w:t>
                     </w:r>
@@ -7721,7 +5253,7 @@
             <v:shape id="_x0000_s1658" style="position:absolute;left:4983;top:817;width:965;height:944" coordsize="965,944" path="m,944l,,965,472,,944e" fillcolor="#6ff" strokeweight="1pt">
               <v:path arrowok="t"/>
             </v:shape>
-            <v:rect id="_x0000_s1659" style="position:absolute;left:5043;top:1375;width:120;height:476;mso-wrap-style:none" filled="f" stroked="f" strokeweight="1pt">
+            <v:rect id="_x0000_s1659" style="position:absolute;left:5043;top:1375;width:106;height:207;mso-wrap-style:none" filled="f" stroked="f" strokeweight="1pt">
               <v:textbox style="mso-next-textbox:#_x0000_s1659;mso-fit-shape-to-text:t" inset="0,0,0,0">
                 <w:txbxContent>
                   <w:p>
@@ -7732,11 +5264,7 @@
                     </w:pPr>
                     <w:r>
                       <w:rPr>
-                        <w:rFonts w:cs="System"/>
-                        <w:noProof/>
-                        <w:color w:val="000000"/>
-                        <w:sz w:val="24"/>
-                        <w:lang w:val="en-US"/>
+                        <w:noProof/>
                       </w:rPr>
                       <w:t>+</w:t>
                     </w:r>
@@ -7744,7 +5272,7 @@
                 </w:txbxContent>
               </v:textbox>
             </v:rect>
-            <v:rect id="_x0000_s1660" style="position:absolute;left:5058;top:891;width:92;height:555;mso-wrap-style:none" filled="f" stroked="f" strokeweight="1pt">
+            <v:rect id="_x0000_s1660" style="position:absolute;left:5058;top:891;width:60;height:207;mso-wrap-style:none" filled="f" stroked="f" strokeweight="1pt">
               <v:textbox style="mso-next-textbox:#_x0000_s1660;mso-fit-shape-to-text:t" inset="0,0,0,0">
                 <w:txbxContent>
                   <w:p>
@@ -7755,12 +5283,7 @@
                     </w:pPr>
                     <w:r>
                       <w:rPr>
-                        <w:rFonts w:cs="Tahoma"/>
-                        <w:noProof/>
-                        <w:color w:val="000000"/>
-                        <w:sz w:val="30"/>
-                        <w:szCs w:val="30"/>
-                        <w:lang w:val="en-US"/>
+                        <w:noProof/>
                       </w:rPr>
                       <w:t>-</w:t>
                     </w:r>
@@ -7838,38 +5361,25 @@
                 </w:txbxContent>
               </v:textbox>
             </v:rect>
-            <v:rect id="_x0000_s1672" style="position:absolute;left:6334;top:1061;width:250;height:439;mso-wrap-style:none" filled="f" stroked="f">
+            <v:rect id="_x0000_s1672" style="position:absolute;left:6334;top:1061;width:151;height:207;mso-wrap-style:none" filled="f" stroked="f">
               <v:textbox style="mso-next-textbox:#_x0000_s1672;mso-fit-shape-to-text:t" inset="0,0,0,0">
                 <w:txbxContent>
                   <w:p>
                     <w:pPr>
-                      <w:spacing w:after="0" w:line="240" w:lineRule="auto"/>
-                      <w:rPr>
-                        <w:noProof/>
-                      </w:rPr>
-                    </w:pPr>
-                    <w:r>
-                      <w:rPr>
-                        <w:i/>
-                        <w:iCs/>
-                        <w:noProof/>
-                        <w:color w:val="000000"/>
-                        <w:sz w:val="36"/>
-                        <w:szCs w:val="36"/>
-                        <w:lang w:val="en-US"/>
+                      <w:rPr>
+                        <w:noProof/>
+                      </w:rPr>
+                    </w:pPr>
+                    <w:r>
+                      <w:rPr>
+                        <w:noProof/>
                       </w:rPr>
                       <w:t>v</w:t>
                     </w:r>
                     <w:r>
                       <w:rPr>
-                        <w:i/>
-                        <w:iCs/>
-                        <w:noProof/>
-                        <w:color w:val="000000"/>
-                        <w:sz w:val="36"/>
-                        <w:szCs w:val="36"/>
+                        <w:noProof/>
                         <w:vertAlign w:val="subscript"/>
-                        <w:lang w:val="en-US"/>
                       </w:rPr>
                       <w:t>s</w:t>
                     </w:r>
@@ -7886,108 +5396,47 @@
         </w:pict>
       </w:r>
       <w:r>
-        <w:rPr>
-          <w:szCs w:val="24"/>
-        </w:rPr>
         <w:t xml:space="preserve">   </w:t>
       </w:r>
     </w:p>
     <w:p>
-      <w:pPr>
-        <w:rPr>
-          <w:szCs w:val="24"/>
-        </w:rPr>
-      </w:pPr>
       <w:proofErr w:type="gramStart"/>
       <w:r>
-        <w:rPr>
-          <w:szCs w:val="24"/>
-        </w:rPr>
         <w:t>gain</w:t>
       </w:r>
       <w:proofErr w:type="gramEnd"/>
       <w:r>
-        <w:rPr>
-          <w:szCs w:val="24"/>
-        </w:rPr>
         <w:t xml:space="preserve"> 11 (20.8 dB)   f0 = 326KHz</w:t>
       </w:r>
     </w:p>
     <w:p>
-      <w:pPr>
-        <w:rPr>
-          <w:szCs w:val="24"/>
-        </w:rPr>
-      </w:pPr>
       <w:proofErr w:type="gramStart"/>
       <w:r>
-        <w:rPr>
-          <w:szCs w:val="24"/>
-        </w:rPr>
         <w:t>gain</w:t>
       </w:r>
       <w:proofErr w:type="gramEnd"/>
       <w:r>
-        <w:rPr>
-          <w:szCs w:val="24"/>
-        </w:rPr>
         <w:t xml:space="preserve"> 101 (40.1 dB)   f0 = 34.1kKHz</w:t>
       </w:r>
     </w:p>
     <w:p>
-      <w:pPr>
-        <w:rPr>
-          <w:szCs w:val="24"/>
-        </w:rPr>
-      </w:pPr>
       <w:proofErr w:type="gramStart"/>
       <w:r>
-        <w:rPr>
-          <w:szCs w:val="24"/>
-        </w:rPr>
         <w:t>gain</w:t>
       </w:r>
       <w:proofErr w:type="gramEnd"/>
       <w:r>
-        <w:rPr>
-          <w:szCs w:val="24"/>
-        </w:rPr>
         <w:t xml:space="preserve"> 1111 (60.9 dB)   f0 = 34.1kKHz</w:t>
       </w:r>
     </w:p>
+    <w:p/>
+    <w:p/>
     <w:p>
-      <w:pPr>
-        <w:rPr>
-          <w:szCs w:val="24"/>
-        </w:rPr>
-      </w:pPr>
-    </w:p>
-    <w:p>
-      <w:pPr>
-        <w:rPr>
-          <w:szCs w:val="24"/>
-        </w:rPr>
-      </w:pPr>
-    </w:p>
-    <w:p>
-      <w:pPr>
-        <w:rPr>
-          <w:szCs w:val="24"/>
-        </w:rPr>
-      </w:pPr>
       <w:r>
-        <w:rPr>
-          <w:szCs w:val="24"/>
-        </w:rPr>
-      </w:r>
-      <w:r>
-        <w:rPr>
-          <w:szCs w:val="24"/>
-        </w:rPr>
         <w:pict>
-          <v:group id="_x0000_s1606" editas="canvas" style="width:234.25pt;height:135.85pt;mso-position-horizontal-relative:char;mso-position-vertical-relative:line" coordorigin=",-8" coordsize="4685,2717">
+          <v:group id="_x0000_s1606" editas="canvas" style="width:234.9pt;height:135.85pt;mso-position-horizontal-relative:char;mso-position-vertical-relative:line" coordorigin=",-8" coordsize="4698,2717">
             <o:lock v:ext="edit" aspectratio="t"/>
-            <v:shape id="_x0000_s1607" type="#_x0000_t75" style="position:absolute;top:-8;width:4685;height:2717" o:preferrelative="f" strokecolor="black [3213]">
+            <v:shape id="_x0000_s1607" type="#_x0000_t75" style="position:absolute;top:-8;width:4698;height:2717" o:preferrelative="f" strokecolor="black [3213]">
               <v:fill o:detectmouseclick="t"/>
               <v:path o:extrusionok="t" o:connecttype="none"/>
               <o:lock v:ext="edit" text="t"/>
@@ -7996,7 +5445,7 @@
             <v:shape id="_x0000_s1609" style="position:absolute;left:2716;top:1380;width:961;height:960" coordsize="961,960" path="m,960l,,961,480,,960e" fillcolor="#92d050" strokeweight="1pt">
               <v:path arrowok="t"/>
             </v:shape>
-            <v:rect id="_x0000_s1610" style="position:absolute;left:2776;top:1947;width:120;height:476;mso-wrap-style:none" filled="f" stroked="f" strokeweight="1pt">
+            <v:rect id="_x0000_s1610" style="position:absolute;left:2776;top:1947;width:106;height:207;mso-wrap-style:none" filled="f" stroked="f" strokeweight="1pt">
               <v:textbox style="mso-next-textbox:#_x0000_s1610;mso-fit-shape-to-text:t" inset="0,0,0,0">
                 <w:txbxContent>
                   <w:p>
@@ -8007,11 +5456,7 @@
                     </w:pPr>
                     <w:r>
                       <w:rPr>
-                        <w:rFonts w:cs="System"/>
-                        <w:noProof/>
-                        <w:color w:val="000000"/>
-                        <w:sz w:val="24"/>
-                        <w:lang w:val="en-US"/>
+                        <w:noProof/>
                       </w:rPr>
                       <w:t>+</w:t>
                     </w:r>
@@ -8019,7 +5464,7 @@
                 </w:txbxContent>
               </v:textbox>
             </v:rect>
-            <v:rect id="_x0000_s1611" style="position:absolute;left:2791;top:1455;width:92;height:555;mso-wrap-style:none" filled="f" stroked="f" strokeweight="1pt">
+            <v:rect id="_x0000_s1611" style="position:absolute;left:2791;top:1455;width:60;height:207;mso-wrap-style:none" filled="f" stroked="f" strokeweight="1pt">
               <v:textbox style="mso-next-textbox:#_x0000_s1611;mso-fit-shape-to-text:t" inset="0,0,0,0">
                 <w:txbxContent>
                   <w:p>
@@ -8030,12 +5475,7 @@
                     </w:pPr>
                     <w:r>
                       <w:rPr>
-                        <w:rFonts w:cs="Tahoma"/>
-                        <w:noProof/>
-                        <w:color w:val="000000"/>
-                        <w:sz w:val="30"/>
-                        <w:szCs w:val="30"/>
-                        <w:lang w:val="en-US"/>
+                        <w:noProof/>
                       </w:rPr>
                       <w:t>-</w:t>
                     </w:r>
@@ -8045,8 +5485,8 @@
             </v:rect>
             <v:line id="_x0000_s1612" style="position:absolute" from="3677,1860" to="4277,1861" strokeweight="1pt"/>
             <v:oval id="_x0000_s1613" style="position:absolute;left:4242;top:1823;width:75;height:75" fillcolor="black" strokeweight="1pt"/>
-            <v:group id="_x0000_s1614" style="position:absolute;left:4442;top:1590;width:243;height:634" coordorigin="4442,1590" coordsize="243,634">
-              <v:rect id="_x0000_s1615" style="position:absolute;left:4442;top:1590;width:164;height:634;mso-wrap-style:none" filled="f" stroked="f">
+            <v:group id="_x0000_s1614" style="position:absolute;left:4442;top:1590;width:256;height:397" coordorigin="4442,1590" coordsize="256,397">
+              <v:rect id="_x0000_s1615" style="position:absolute;left:4442;top:1590;width:91;height:207;mso-wrap-style:none" filled="f" stroked="f">
                 <v:textbox style="mso-next-textbox:#_x0000_s1615;mso-fit-shape-to-text:t" inset="0,0,0,0">
                   <w:txbxContent>
                     <w:p>
@@ -8057,13 +5497,7 @@
                       </w:pPr>
                       <w:r>
                         <w:rPr>
-                          <w:i/>
-                          <w:iCs/>
                           <w:noProof/>
-                          <w:color w:val="000000"/>
-                          <w:sz w:val="36"/>
-                          <w:szCs w:val="36"/>
-                          <w:lang w:val="en-US"/>
                         </w:rPr>
                         <w:t>v</w:t>
                       </w:r>
@@ -8071,7 +5505,7 @@
                   </w:txbxContent>
                 </v:textbox>
               </v:rect>
-              <v:rect id="_x0000_s1616" style="position:absolute;left:4607;top:1780;width:78;height:423;mso-wrap-style:none" filled="f" stroked="f">
+              <v:rect id="_x0000_s1616" style="position:absolute;left:4607;top:1780;width:91;height:207;mso-wrap-style:none" filled="f" stroked="f">
                 <v:textbox style="mso-next-textbox:#_x0000_s1616;mso-fit-shape-to-text:t" inset="0,0,0,0">
                   <w:txbxContent>
                     <w:p>
@@ -8082,13 +5516,7 @@
                       </w:pPr>
                       <w:r>
                         <w:rPr>
-                          <w:i/>
-                          <w:iCs/>
                           <w:noProof/>
-                          <w:color w:val="000000"/>
-                          <w:sz w:val="20"/>
-                          <w:szCs w:val="20"/>
-                          <w:lang w:val="en-US"/>
                         </w:rPr>
                         <w:t>s</w:t>
                       </w:r>
@@ -8101,7 +5529,7 @@
               <v:path arrowok="t"/>
             </v:shape>
             <v:rect id="_x0000_s1618" style="position:absolute;left:890;top:1535;width:753;height:185" fillcolor="silver" strokeweight="1pt"/>
-            <v:rect id="_x0000_s1619" style="position:absolute;left:3256;top:1045;width:126;height:476;mso-wrap-style:none" filled="f" stroked="f" strokeweight="1pt">
+            <v:rect id="_x0000_s1619" style="position:absolute;left:3256;top:1045;width:130;height:207;mso-wrap-style:none" filled="f" stroked="f" strokeweight="1pt">
               <v:textbox style="mso-next-textbox:#_x0000_s1619;mso-fit-shape-to-text:t" inset="0,0,0,0">
                 <w:txbxContent>
                   <w:p>
@@ -8112,12 +5540,7 @@
                     </w:pPr>
                     <w:r>
                       <w:rPr>
-                        <w:i/>
-                        <w:iCs/>
-                        <w:noProof/>
-                        <w:color w:val="000000"/>
-                        <w:sz w:val="24"/>
-                        <w:lang w:val="en-US"/>
+                        <w:noProof/>
                       </w:rPr>
                       <w:t>C</w:t>
                     </w:r>
@@ -8134,8 +5557,8 @@
               <v:line id="_x0000_s1624" style="position:absolute" from="2163,2698" to="2311,2699" strokeweight="1pt"/>
             </v:group>
             <v:oval id="_x0000_s1625" style="position:absolute;left:280;top:1583;width:75;height:75" fillcolor="black" strokeweight="1pt"/>
-            <v:group id="_x0000_s1626" style="position:absolute;top:1350;width:231;height:634" coordorigin=",1350" coordsize="231,634">
-              <v:rect id="_x0000_s1627" style="position:absolute;top:1350;width:161;height:634;mso-wrap-style:none" filled="f" stroked="f">
+            <v:group id="_x0000_s1626" style="position:absolute;top:1350;width:236;height:382" coordorigin=",1350" coordsize="236,382">
+              <v:rect id="_x0000_s1627" style="position:absolute;top:1350;width:91;height:207;mso-wrap-style:none" filled="f" stroked="f">
                 <v:textbox style="mso-next-textbox:#_x0000_s1627;mso-fit-shape-to-text:t" inset="0,0,0,0">
                   <w:txbxContent>
                     <w:p>
@@ -8146,13 +5569,7 @@
                       </w:pPr>
                       <w:r>
                         <w:rPr>
-                          <w:i/>
-                          <w:iCs/>
                           <w:noProof/>
-                          <w:color w:val="000000"/>
-                          <w:sz w:val="36"/>
-                          <w:szCs w:val="36"/>
-                          <w:lang w:val="en-US"/>
                         </w:rPr>
                         <w:t>v</w:t>
                       </w:r>
@@ -8160,7 +5577,7 @@
                   </w:txbxContent>
                 </v:textbox>
               </v:rect>
-              <v:rect id="_x0000_s1628" style="position:absolute;left:135;top:1525;width:96;height:423;mso-wrap-style:none" filled="f" stroked="f">
+              <v:rect id="_x0000_s1628" style="position:absolute;left:135;top:1525;width:101;height:207;mso-wrap-style:none" filled="f" stroked="f">
                 <v:textbox style="mso-next-textbox:#_x0000_s1628;mso-fit-shape-to-text:t" inset="0,0,0,0">
                   <w:txbxContent>
                     <w:p>
@@ -8171,13 +5588,7 @@
                       </w:pPr>
                       <w:r>
                         <w:rPr>
-                          <w:i/>
-                          <w:iCs/>
                           <w:noProof/>
-                          <w:color w:val="000000"/>
-                          <w:sz w:val="20"/>
-                          <w:szCs w:val="20"/>
-                          <w:lang w:val="en-US"/>
                         </w:rPr>
                         <w:t>e</w:t>
                       </w:r>
@@ -8195,7 +5606,7 @@
             <v:shape id="_x0000_s1634" style="position:absolute;left:3196;top:1015;width:721;height:845" coordsize="721,960" path="m,l721,r,960e" filled="f" strokeweight="1pt">
               <v:path arrowok="t"/>
             </v:shape>
-            <v:rect id="_x0000_s1635" style="position:absolute;left:1155;top:1165;width:131;height:476;mso-wrap-style:none" filled="f" stroked="f" strokeweight="1pt">
+            <v:rect id="_x0000_s1635" style="position:absolute;left:1155;top:1165;width:130;height:207;mso-wrap-style:none" filled="f" stroked="f" strokeweight="1pt">
               <v:textbox style="mso-next-textbox:#_x0000_s1635;mso-fit-shape-to-text:t" inset="0,0,0,0">
                 <w:txbxContent>
                   <w:p>
@@ -8206,12 +5617,7 @@
                     </w:pPr>
                     <w:r>
                       <w:rPr>
-                        <w:i/>
-                        <w:iCs/>
-                        <w:noProof/>
-                        <w:color w:val="000000"/>
-                        <w:sz w:val="24"/>
-                        <w:lang w:val="en-US"/>
+                        <w:noProof/>
                       </w:rPr>
                       <w:t>R</w:t>
                     </w:r>
@@ -8257,34 +5663,13 @@
         </w:pict>
       </w:r>
     </w:p>
+    <w:p/>
     <w:p>
-      <w:pPr>
-        <w:ind w:left="708"/>
-        <w:rPr>
-          <w:szCs w:val="24"/>
-        </w:rPr>
-      </w:pPr>
-    </w:p>
-    <w:p>
-      <w:pPr>
-        <w:ind w:left="708"/>
-        <w:rPr>
-          <w:szCs w:val="24"/>
-        </w:rPr>
-      </w:pPr>
       <w:r>
-        <w:rPr>
-          <w:szCs w:val="24"/>
-        </w:rPr>
-      </w:r>
-      <w:r>
-        <w:rPr>
-          <w:szCs w:val="24"/>
-        </w:rPr>
         <w:pict>
-          <v:group id="_x0000_s1573" editas="canvas" style="width:234.25pt;height:148.75pt;mso-position-horizontal-relative:char;mso-position-vertical-relative:line" coordorigin=",-266" coordsize="4685,2975">
+          <v:group id="_x0000_s1573" editas="canvas" style="width:234.9pt;height:148.75pt;mso-position-horizontal-relative:char;mso-position-vertical-relative:line" coordorigin=",-266" coordsize="4698,2975">
             <o:lock v:ext="edit" aspectratio="t"/>
-            <v:shape id="_x0000_s1574" type="#_x0000_t75" style="position:absolute;top:-266;width:4685;height:2975" o:preferrelative="f" strokecolor="black [3213]">
+            <v:shape id="_x0000_s1574" type="#_x0000_t75" style="position:absolute;top:-266;width:4698;height:2975" o:preferrelative="f" strokecolor="black [3213]">
               <v:fill o:detectmouseclick="t"/>
               <v:path o:extrusionok="t" o:connecttype="none"/>
               <o:lock v:ext="edit" text="t"/>
@@ -8293,7 +5678,7 @@
             <v:shape id="_x0000_s1576" style="position:absolute;left:2716;top:1380;width:961;height:960" coordsize="961,960" path="m,960l,,961,480,,960e" fillcolor="#92d050" strokeweight="1pt">
               <v:path arrowok="t"/>
             </v:shape>
-            <v:rect id="_x0000_s1577" style="position:absolute;left:2776;top:1947;width:120;height:476;mso-wrap-style:none" filled="f" stroked="f" strokeweight="1pt">
+            <v:rect id="_x0000_s1577" style="position:absolute;left:2776;top:1947;width:106;height:207;mso-wrap-style:none" filled="f" stroked="f" strokeweight="1pt">
               <v:textbox style="mso-next-textbox:#_x0000_s1577;mso-fit-shape-to-text:t" inset="0,0,0,0">
                 <w:txbxContent>
                   <w:p>
@@ -8304,11 +5689,7 @@
                     </w:pPr>
                     <w:r>
                       <w:rPr>
-                        <w:rFonts w:cs="System"/>
-                        <w:noProof/>
-                        <w:color w:val="000000"/>
-                        <w:sz w:val="24"/>
-                        <w:lang w:val="en-US"/>
+                        <w:noProof/>
                       </w:rPr>
                       <w:t>+</w:t>
                     </w:r>
@@ -8316,7 +5697,7 @@
                 </w:txbxContent>
               </v:textbox>
             </v:rect>
-            <v:rect id="_x0000_s1578" style="position:absolute;left:2791;top:1455;width:92;height:555;mso-wrap-style:none" filled="f" stroked="f" strokeweight="1pt">
+            <v:rect id="_x0000_s1578" style="position:absolute;left:2791;top:1455;width:60;height:207;mso-wrap-style:none" filled="f" stroked="f" strokeweight="1pt">
               <v:textbox style="mso-next-textbox:#_x0000_s1578;mso-fit-shape-to-text:t" inset="0,0,0,0">
                 <w:txbxContent>
                   <w:p>
@@ -8327,12 +5708,7 @@
                     </w:pPr>
                     <w:r>
                       <w:rPr>
-                        <w:rFonts w:cs="Tahoma"/>
-                        <w:noProof/>
-                        <w:color w:val="000000"/>
-                        <w:sz w:val="30"/>
-                        <w:szCs w:val="30"/>
-                        <w:lang w:val="en-US"/>
+                        <w:noProof/>
                       </w:rPr>
                       <w:t>-</w:t>
                     </w:r>
@@ -8342,8 +5718,8 @@
             </v:rect>
             <v:line id="_x0000_s1579" style="position:absolute" from="3677,1860" to="4277,1861" strokeweight="1pt"/>
             <v:oval id="_x0000_s1580" style="position:absolute;left:4242;top:1823;width:75;height:75" fillcolor="black" strokeweight="1pt"/>
-            <v:group id="_x0000_s1581" style="position:absolute;left:4442;top:1590;width:243;height:634" coordorigin="4442,1590" coordsize="243,634">
-              <v:rect id="_x0000_s1582" style="position:absolute;left:4442;top:1590;width:164;height:634;mso-wrap-style:none" filled="f" stroked="f">
+            <v:group id="_x0000_s1581" style="position:absolute;left:4442;top:1590;width:256;height:397" coordorigin="4442,1590" coordsize="256,397">
+              <v:rect id="_x0000_s1582" style="position:absolute;left:4442;top:1590;width:91;height:207;mso-wrap-style:none" filled="f" stroked="f">
                 <v:textbox style="mso-next-textbox:#_x0000_s1582;mso-fit-shape-to-text:t" inset="0,0,0,0">
                   <w:txbxContent>
                     <w:p>
@@ -8354,13 +5730,7 @@
                       </w:pPr>
                       <w:r>
                         <w:rPr>
-                          <w:i/>
-                          <w:iCs/>
                           <w:noProof/>
-                          <w:color w:val="000000"/>
-                          <w:sz w:val="36"/>
-                          <w:szCs w:val="36"/>
-                          <w:lang w:val="en-US"/>
                         </w:rPr>
                         <w:t>v</w:t>
                       </w:r>
@@ -8368,7 +5738,7 @@
                   </w:txbxContent>
                 </v:textbox>
               </v:rect>
-              <v:rect id="_x0000_s1583" style="position:absolute;left:4607;top:1780;width:78;height:423;mso-wrap-style:none" filled="f" stroked="f">
+              <v:rect id="_x0000_s1583" style="position:absolute;left:4607;top:1780;width:91;height:207;mso-wrap-style:none" filled="f" stroked="f">
                 <v:textbox style="mso-next-textbox:#_x0000_s1583;mso-fit-shape-to-text:t" inset="0,0,0,0">
                   <w:txbxContent>
                     <w:p>
@@ -8379,13 +5749,7 @@
                       </w:pPr>
                       <w:r>
                         <w:rPr>
-                          <w:i/>
-                          <w:iCs/>
                           <w:noProof/>
-                          <w:color w:val="000000"/>
-                          <w:sz w:val="20"/>
-                          <w:szCs w:val="20"/>
-                          <w:lang w:val="en-US"/>
                         </w:rPr>
                         <w:t>s</w:t>
                       </w:r>
@@ -8427,8 +5791,8 @@
               <v:line id="_x0000_s1591" style="position:absolute" from="2163,2698" to="2311,2699" strokeweight="1pt"/>
             </v:group>
             <v:oval id="_x0000_s1592" style="position:absolute;left:280;top:1583;width:75;height:75" fillcolor="black" strokeweight="1pt"/>
-            <v:group id="_x0000_s1593" style="position:absolute;top:1350;width:231;height:634" coordorigin=",1350" coordsize="231,634">
-              <v:rect id="_x0000_s1594" style="position:absolute;top:1350;width:161;height:634;mso-wrap-style:none" filled="f" stroked="f">
+            <v:group id="_x0000_s1593" style="position:absolute;top:1350;width:236;height:382" coordorigin=",1350" coordsize="236,382">
+              <v:rect id="_x0000_s1594" style="position:absolute;top:1350;width:91;height:207;mso-wrap-style:none" filled="f" stroked="f">
                 <v:textbox style="mso-next-textbox:#_x0000_s1594;mso-fit-shape-to-text:t" inset="0,0,0,0">
                   <w:txbxContent>
                     <w:p>
@@ -8439,13 +5803,7 @@
                       </w:pPr>
                       <w:r>
                         <w:rPr>
-                          <w:i/>
-                          <w:iCs/>
                           <w:noProof/>
-                          <w:color w:val="000000"/>
-                          <w:sz w:val="36"/>
-                          <w:szCs w:val="36"/>
-                          <w:lang w:val="en-US"/>
                         </w:rPr>
                         <w:t>v</w:t>
                       </w:r>
@@ -8453,7 +5811,7 @@
                   </w:txbxContent>
                 </v:textbox>
               </v:rect>
-              <v:rect id="_x0000_s1595" style="position:absolute;left:135;top:1525;width:96;height:423;mso-wrap-style:none" filled="f" stroked="f">
+              <v:rect id="_x0000_s1595" style="position:absolute;left:135;top:1525;width:101;height:207;mso-wrap-style:none" filled="f" stroked="f">
                 <v:textbox style="mso-next-textbox:#_x0000_s1595;mso-fit-shape-to-text:t" inset="0,0,0,0">
                   <w:txbxContent>
                     <w:p>
@@ -8464,13 +5822,7 @@
                       </w:pPr>
                       <w:r>
                         <w:rPr>
-                          <w:i/>
-                          <w:iCs/>
                           <w:noProof/>
-                          <w:color w:val="000000"/>
-                          <w:sz w:val="20"/>
-                          <w:szCs w:val="20"/>
-                          <w:lang w:val="en-US"/>
                         </w:rPr>
                         <w:t>e</w:t>
                       </w:r>
@@ -8539,28 +5891,9 @@
         </w:pict>
       </w:r>
     </w:p>
+    <w:p/>
     <w:p>
-      <w:pPr>
-        <w:rPr>
-          <w:szCs w:val="24"/>
-        </w:rPr>
-      </w:pPr>
-    </w:p>
-    <w:p>
-      <w:pPr>
-        <w:rPr>
-          <w:szCs w:val="24"/>
-        </w:rPr>
-      </w:pPr>
       <w:r>
-        <w:rPr>
-          <w:szCs w:val="24"/>
-        </w:rPr>
-      </w:r>
-      <w:r>
-        <w:rPr>
-          <w:szCs w:val="24"/>
-        </w:rPr>
         <w:pict>
           <v:group id="_x0000_s1540" editas="canvas" style="width:222.65pt;height:132.85pt;mso-position-horizontal-relative:char;mso-position-vertical-relative:line" coordorigin="1505,7442" coordsize="4453,2657">
             <o:lock v:ext="edit" aspectratio="t"/>
@@ -8598,26 +5931,12 @@
                   <w:p>
                     <w:pPr>
                       <w:rPr>
-                        <w:rFonts w:ascii="Cambria" w:hAnsi="Cambria"/>
-                        <w:i/>
-                        <w:iCs/>
-                        <w:noProof/>
-                        <w:color w:val="000000"/>
-                        <w:sz w:val="18"/>
-                        <w:szCs w:val="14"/>
-                        <w:lang w:val="en-US"/>
-                      </w:rPr>
-                    </w:pPr>
-                    <w:r>
-                      <w:rPr>
-                        <w:rFonts w:ascii="Cambria" w:hAnsi="Cambria"/>
-                        <w:i/>
-                        <w:iCs/>
-                        <w:noProof/>
-                        <w:color w:val="000000"/>
-                        <w:sz w:val="18"/>
-                        <w:szCs w:val="14"/>
-                        <w:lang w:val="en-US"/>
+                        <w:noProof/>
+                      </w:rPr>
+                    </w:pPr>
+                    <w:r>
+                      <w:rPr>
+                        <w:noProof/>
                       </w:rPr>
                       <w:t>1 ms</w:t>
                     </w:r>
@@ -8625,10 +5944,7 @@
                   <w:p>
                     <w:pPr>
                       <w:rPr>
-                        <w:rFonts w:ascii="Cambria" w:hAnsi="Cambria"/>
-                        <w:noProof/>
-                        <w:sz w:val="18"/>
-                        <w:szCs w:val="14"/>
+                        <w:noProof/>
                       </w:rPr>
                     </w:pPr>
                   </w:p>
@@ -8827,24 +6143,11 @@
       </w:r>
     </w:p>
     <w:p>
-      <w:pPr>
-        <w:rPr>
-          <w:szCs w:val="24"/>
-        </w:rPr>
-      </w:pPr>
       <w:r>
-        <w:rPr>
-          <w:szCs w:val="24"/>
-        </w:rPr>
-      </w:r>
-      <w:r>
-        <w:rPr>
-          <w:szCs w:val="24"/>
-        </w:rPr>
         <w:pict>
-          <v:group id="_x0000_s1500" editas="canvas" style="width:224.7pt;height:171.45pt;mso-position-horizontal-relative:char;mso-position-vertical-relative:line" coordorigin="51,-89" coordsize="4494,3429">
+          <v:group id="_x0000_s1500" editas="canvas" style="width:224.75pt;height:171.45pt;mso-position-horizontal-relative:char;mso-position-vertical-relative:line" coordorigin="51,-89" coordsize="4495,3429">
             <o:lock v:ext="edit" aspectratio="t"/>
-            <v:shape id="_x0000_s1501" type="#_x0000_t75" style="position:absolute;left:51;top:-89;width:4494;height:3429" o:preferrelative="f" strokecolor="black [3213]">
+            <v:shape id="_x0000_s1501" type="#_x0000_t75" style="position:absolute;left:51;top:-89;width:4495;height:3429" o:preferrelative="f" strokecolor="black [3213]">
               <v:fill o:detectmouseclick="t"/>
               <v:path o:extrusionok="t" o:connecttype="none"/>
               <o:lock v:ext="edit" text="t"/>
@@ -8853,25 +6156,18 @@
             <v:shape id="_x0000_s1503" style="position:absolute;left:2716;top:1380;width:961;height:960" coordsize="961,960" path="m,960l,,961,480,,960e" fillcolor="#92d050" strokeweight="1pt">
               <v:path arrowok="t"/>
             </v:shape>
-            <v:rect id="_x0000_s1504" style="position:absolute;left:2776;top:1947;width:100;height:423;mso-wrap-style:none" filled="f" stroked="f" strokeweight="1pt">
+            <v:rect id="_x0000_s1504" style="position:absolute;left:2776;top:1947;width:106;height:207;mso-wrap-style:none" filled="f" stroked="f" strokeweight="1pt">
               <v:textbox style="mso-next-textbox:#_x0000_s1504;mso-fit-shape-to-text:t" inset="0,0,0,0">
                 <w:txbxContent>
                   <w:p>
                     <w:pPr>
                       <w:rPr>
                         <w:noProof/>
-                        <w:sz w:val="20"/>
-                        <w:szCs w:val="20"/>
-                      </w:rPr>
-                    </w:pPr>
-                    <w:r>
-                      <w:rPr>
-                        <w:rFonts w:cs="System"/>
-                        <w:noProof/>
-                        <w:color w:val="000000"/>
-                        <w:sz w:val="20"/>
-                        <w:szCs w:val="20"/>
-                        <w:lang w:val="en-US"/>
+                      </w:rPr>
+                    </w:pPr>
+                    <w:r>
+                      <w:rPr>
+                        <w:noProof/>
                       </w:rPr>
                       <w:t>+</w:t>
                     </w:r>
@@ -8879,25 +6175,18 @@
                 </w:txbxContent>
               </v:textbox>
             </v:rect>
-            <v:rect id="_x0000_s1505" style="position:absolute;left:2791;top:1455;width:62;height:423;mso-wrap-style:none" filled="f" stroked="f" strokeweight="1pt">
+            <v:rect id="_x0000_s1505" style="position:absolute;left:2791;top:1455;width:60;height:207;mso-wrap-style:none" filled="f" stroked="f" strokeweight="1pt">
               <v:textbox style="mso-next-textbox:#_x0000_s1505;mso-fit-shape-to-text:t" inset="0,0,0,0">
                 <w:txbxContent>
                   <w:p>
                     <w:pPr>
                       <w:rPr>
                         <w:noProof/>
-                        <w:sz w:val="20"/>
-                        <w:szCs w:val="20"/>
-                      </w:rPr>
-                    </w:pPr>
-                    <w:r>
-                      <w:rPr>
-                        <w:rFonts w:cs="Tahoma"/>
-                        <w:noProof/>
-                        <w:color w:val="000000"/>
-                        <w:sz w:val="20"/>
-                        <w:szCs w:val="20"/>
-                        <w:lang w:val="en-US"/>
+                      </w:rPr>
+                    </w:pPr>
+                    <w:r>
+                      <w:rPr>
+                        <w:noProof/>
                       </w:rPr>
                       <w:t>-</w:t>
                     </w:r>
@@ -8945,36 +6234,25 @@
               <v:line id="_x0000_s1529" style="position:absolute" from="2111,2633" to="2353,2634" strokeweight="1pt"/>
               <v:line id="_x0000_s1530" style="position:absolute" from="2163,2698" to="2311,2699" strokeweight="1pt"/>
             </v:group>
-            <v:rect id="_x0000_s1531" style="position:absolute;left:4365;top:1720;width:180;height:450;mso-wrap-style:none" filled="f" stroked="f" strokeweight="1pt">
+            <v:rect id="_x0000_s1531" style="position:absolute;left:4365;top:1720;width:181;height:207;mso-wrap-style:none" filled="f" stroked="f" strokeweight="1pt">
               <v:textbox style="mso-next-textbox:#_x0000_s1531;mso-fit-shape-to-text:t" inset="0,0,0,0">
                 <w:txbxContent>
                   <w:p>
                     <w:pPr>
                       <w:rPr>
                         <w:noProof/>
-                        <w:szCs w:val="20"/>
-                      </w:rPr>
-                    </w:pPr>
-                    <w:r>
-                      <w:rPr>
-                        <w:i/>
-                        <w:iCs/>
-                        <w:noProof/>
-                        <w:color w:val="000000"/>
-                        <w:szCs w:val="20"/>
-                        <w:lang w:val="en-US"/>
+                      </w:rPr>
+                    </w:pPr>
+                    <w:r>
+                      <w:rPr>
+                        <w:noProof/>
                       </w:rPr>
                       <w:t>V</w:t>
                     </w:r>
                     <w:r>
                       <w:rPr>
-                        <w:i/>
-                        <w:iCs/>
-                        <w:noProof/>
-                        <w:color w:val="000000"/>
-                        <w:szCs w:val="20"/>
+                        <w:noProof/>
                         <w:vertAlign w:val="subscript"/>
-                        <w:lang w:val="en-US"/>
                       </w:rPr>
                       <w:t>s</w:t>
                     </w:r>
@@ -8982,36 +6260,25 @@
                 </w:txbxContent>
               </v:textbox>
             </v:rect>
-            <v:rect id="_x0000_s1532" style="position:absolute;left:51;top:1946;width:251;height:450" filled="f" stroked="f" strokeweight="1pt">
+            <v:rect id="_x0000_s1532" style="position:absolute;left:51;top:1946;width:251;height:207" filled="f" stroked="f" strokeweight="1pt">
               <v:textbox style="mso-next-textbox:#_x0000_s1532;mso-fit-shape-to-text:t" inset="0,0,0,0">
                 <w:txbxContent>
                   <w:p>
                     <w:pPr>
                       <w:rPr>
                         <w:noProof/>
-                        <w:szCs w:val="20"/>
-                      </w:rPr>
-                    </w:pPr>
-                    <w:r>
-                      <w:rPr>
-                        <w:i/>
-                        <w:iCs/>
-                        <w:noProof/>
-                        <w:color w:val="000000"/>
-                        <w:szCs w:val="20"/>
-                        <w:lang w:val="en-US"/>
+                      </w:rPr>
+                    </w:pPr>
+                    <w:r>
+                      <w:rPr>
+                        <w:noProof/>
                       </w:rPr>
                       <w:t>V</w:t>
                     </w:r>
                     <w:r>
                       <w:rPr>
-                        <w:i/>
-                        <w:iCs/>
-                        <w:noProof/>
-                        <w:color w:val="000000"/>
-                        <w:szCs w:val="20"/>
+                        <w:noProof/>
                         <w:vertAlign w:val="subscript"/>
-                        <w:lang w:val="en-US"/>
                       </w:rPr>
                       <w:t>e</w:t>
                     </w:r>
@@ -9130,20 +6397,9 @@
         </w:pict>
       </w:r>
       <w:r>
-        <w:rPr>
-          <w:szCs w:val="24"/>
-        </w:rPr>
         <w:t xml:space="preserve">   </w:t>
       </w:r>
       <w:r>
-        <w:rPr>
-          <w:szCs w:val="24"/>
-        </w:rPr>
-      </w:r>
-      <w:r>
-        <w:rPr>
-          <w:szCs w:val="24"/>
-        </w:rPr>
         <w:pict>
           <v:group id="_x0000_s1467" editas="canvas" style="width:222.65pt;height:132.85pt;mso-position-horizontal-relative:char;mso-position-vertical-relative:line" coordorigin="1505,7442" coordsize="4453,2657">
             <o:lock v:ext="edit" aspectratio="t"/>
@@ -9181,26 +6437,12 @@
                   <w:p>
                     <w:pPr>
                       <w:rPr>
-                        <w:rFonts w:ascii="Cambria" w:hAnsi="Cambria"/>
-                        <w:i/>
-                        <w:iCs/>
-                        <w:noProof/>
-                        <w:color w:val="000000"/>
-                        <w:sz w:val="18"/>
-                        <w:szCs w:val="14"/>
-                        <w:lang w:val="en-US"/>
-                      </w:rPr>
-                    </w:pPr>
-                    <w:r>
-                      <w:rPr>
-                        <w:rFonts w:ascii="Cambria" w:hAnsi="Cambria"/>
-                        <w:i/>
-                        <w:iCs/>
-                        <w:noProof/>
-                        <w:color w:val="000000"/>
-                        <w:sz w:val="18"/>
-                        <w:szCs w:val="14"/>
-                        <w:lang w:val="en-US"/>
+                        <w:noProof/>
+                      </w:rPr>
+                    </w:pPr>
+                    <w:r>
+                      <w:rPr>
+                        <w:noProof/>
                       </w:rPr>
                       <w:t>1 ms</w:t>
                     </w:r>
@@ -9208,10 +6450,7 @@
                   <w:p>
                     <w:pPr>
                       <w:rPr>
-                        <w:rFonts w:ascii="Cambria" w:hAnsi="Cambria"/>
-                        <w:noProof/>
-                        <w:sz w:val="18"/>
-                        <w:szCs w:val="14"/>
+                        <w:noProof/>
                       </w:rPr>
                     </w:pPr>
                   </w:p>
@@ -9409,34 +6648,10 @@
         </w:pict>
       </w:r>
     </w:p>
-    <w:p>
-      <w:pPr>
-        <w:rPr>
-          <w:szCs w:val="24"/>
-        </w:rPr>
-      </w:pPr>
-    </w:p>
-    <w:p>
-      <w:pPr>
-        <w:rPr>
-          <w:szCs w:val="24"/>
-        </w:rPr>
-      </w:pPr>
-    </w:p>
-    <w:p>
-      <w:pPr>
-        <w:rPr>
-          <w:szCs w:val="24"/>
-        </w:rPr>
-      </w:pPr>
-    </w:p>
-    <w:p>
-      <w:pPr>
-        <w:rPr>
-          <w:szCs w:val="24"/>
-        </w:rPr>
-      </w:pPr>
-    </w:p>
+    <w:p/>
+    <w:p/>
+    <w:p/>
+    <w:p/>
     <w:p>
       <w:r>
         <w:pict>
@@ -9539,26 +6754,11 @@
               <v:path arrowok="t"/>
             </v:shape>
             <v:rect id="_x0000_s1447" style="position:absolute;left:3506;top:3688;width:737;height:283" fillcolor="#004000" strokecolor="lime" strokeweight="1.5pt"/>
-            <v:rect id="_x0000_s1448" style="position:absolute;left:3665;top:3995;width:374;height:388;mso-wrap-style:none" filled="f" stroked="f" strokeweight="1.5pt">
+            <v:rect id="_x0000_s1448" style="position:absolute;left:3665;top:3995;width:401;height:207;mso-wrap-style:none" filled="f" stroked="f" strokeweight="1.5pt">
               <v:textbox style="mso-fit-shape-to-text:t" inset="0,0,0,0">
                 <w:txbxContent>
                   <w:p>
-                    <w:pPr>
-                      <w:rPr>
-                        <w:rFonts w:ascii="Cambria" w:hAnsi="Cambria"/>
-                        <w:i/>
-                      </w:rPr>
-                    </w:pPr>
-                    <w:r>
-                      <w:rPr>
-                        <w:rFonts w:ascii="Cambria" w:hAnsi="Cambria" w:cs="Arial"/>
-                        <w:i/>
-                        <w:iCs/>
-                        <w:color w:val="800000"/>
-                        <w:sz w:val="18"/>
-                        <w:szCs w:val="18"/>
-                        <w:lang w:val="en-US"/>
-                      </w:rPr>
+                    <w:r>
                       <w:t>Volts</w:t>
                     </w:r>
                   </w:p>
@@ -9700,28 +6900,11 @@
               <v:path arrowok="t"/>
             </v:shape>
             <v:rect id="_x0000_s1395" style="position:absolute;left:3521;top:3658;width:753;height:318" fillcolor="#004000" strokecolor="lime" strokeweight="1.5pt"/>
-            <v:rect id="_x0000_s1396" style="position:absolute;left:3665;top:3995;width:499;height:464;mso-wrap-style:none" filled="f" stroked="f" strokeweight="1.5pt">
+            <v:rect id="_x0000_s1396" style="position:absolute;left:3665;top:3995;width:401;height:207;mso-wrap-style:none" filled="f" stroked="f" strokeweight="1.5pt">
               <v:textbox style="mso-fit-shape-to-text:t" inset="0,0,0,0">
                 <w:txbxContent>
                   <w:p>
-                    <w:pPr>
-                      <w:rPr>
-                        <w:rFonts w:ascii="Cambria" w:hAnsi="Cambria"/>
-                        <w:i/>
-                        <w:sz w:val="24"/>
-                        <w:szCs w:val="24"/>
-                      </w:rPr>
-                    </w:pPr>
-                    <w:r>
-                      <w:rPr>
-                        <w:rFonts w:ascii="Cambria" w:hAnsi="Cambria" w:cs="Arial"/>
-                        <w:i/>
-                        <w:iCs/>
-                        <w:color w:val="800000"/>
-                        <w:sz w:val="24"/>
-                        <w:szCs w:val="24"/>
-                        <w:lang w:val="en-US"/>
-                      </w:rPr>
+                    <w:r>
                       <w:t>Volts</w:t>
                     </w:r>
                   </w:p>
@@ -9982,43 +7165,28 @@
               <v:path arrowok="t"/>
             </v:shape>
             <v:line id="_x0000_s5265" style="position:absolute" from="406,347" to="407,3522" strokecolor="silver" strokeweight="17e-5mm"/>
-            <v:rect id="Rectangle 16" o:spid="_x0000_s5279" style="position:absolute;left:98;top:253;width:259;height:173;visibility:visible" o:gfxdata="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" filled="f" stroked="f" strokeweight="1pt">
-              <v:textbox inset="0,0,0,0">
-                <w:txbxContent>
-                  <w:p>
-                    <w:pPr>
-                      <w:rPr>
-                        <w:rFonts w:ascii="Cambria" w:hAnsi="Cambria"/>
-                        <w:noProof/>
-                        <w:sz w:val="18"/>
-                        <w:szCs w:val="18"/>
-                        <w:lang w:val="en-US"/>
-                      </w:rPr>
-                    </w:pPr>
-                    <w:r>
-                      <w:rPr>
-                        <w:rFonts w:ascii="Cambria" w:hAnsi="Cambria"/>
+            <v:rect id="Rectangle 16" o:spid="_x0000_s5279" style="position:absolute;left:98;top:253;width:365;height:253;visibility:visible" o:gfxdata="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" filled="f" stroked="f" strokeweight="1pt">
+              <v:textbox inset="0,0,0,0">
+                <w:txbxContent>
+                  <w:p>
+                    <w:pPr>
+                      <w:rPr>
                         <w:i/>
-                        <w:iCs/>
-                        <w:noProof/>
-                        <w:color w:val="000000"/>
-                        <w:sz w:val="18"/>
-                        <w:szCs w:val="18"/>
-                        <w:lang w:val="en-US"/>
+                        <w:noProof/>
+                      </w:rPr>
+                    </w:pPr>
+                    <w:r>
+                      <w:rPr>
+                        <w:i/>
+                        <w:noProof/>
                       </w:rPr>
                       <w:t>V</w:t>
                     </w:r>
                     <w:r>
                       <w:rPr>
-                        <w:rFonts w:ascii="Cambria" w:hAnsi="Cambria"/>
                         <w:i/>
-                        <w:iCs/>
-                        <w:noProof/>
-                        <w:color w:val="000000"/>
-                        <w:sz w:val="18"/>
-                        <w:szCs w:val="18"/>
+                        <w:noProof/>
                         <w:vertAlign w:val="subscript"/>
-                        <w:lang w:val="en-US"/>
                       </w:rPr>
                       <w:t>OH</w:t>
                     </w:r>
@@ -10032,37 +7200,22 @@
                   <w:p>
                     <w:pPr>
                       <w:rPr>
-                        <w:rFonts w:ascii="Cambria" w:hAnsi="Cambria"/>
-                        <w:noProof/>
-                        <w:sz w:val="18"/>
-                        <w:szCs w:val="18"/>
-                        <w:lang w:val="en-US"/>
-                      </w:rPr>
-                    </w:pPr>
-                    <w:r>
-                      <w:rPr>
-                        <w:rFonts w:ascii="Cambria" w:hAnsi="Cambria"/>
                         <w:i/>
-                        <w:iCs/>
-                        <w:noProof/>
-                        <w:color w:val="000000"/>
-                        <w:sz w:val="18"/>
-                        <w:szCs w:val="18"/>
-                        <w:lang w:val="en-US"/>
+                        <w:noProof/>
+                      </w:rPr>
+                    </w:pPr>
+                    <w:r>
+                      <w:rPr>
+                        <w:i/>
+                        <w:noProof/>
                       </w:rPr>
                       <w:t>V</w:t>
                     </w:r>
                     <w:r>
                       <w:rPr>
-                        <w:rFonts w:ascii="Cambria" w:hAnsi="Cambria"/>
                         <w:i/>
-                        <w:iCs/>
-                        <w:noProof/>
-                        <w:color w:val="000000"/>
-                        <w:sz w:val="18"/>
-                        <w:szCs w:val="18"/>
+                        <w:noProof/>
                         <w:vertAlign w:val="subscript"/>
-                        <w:lang w:val="en-US"/>
                       </w:rPr>
                       <w:t>TH</w:t>
                     </w:r>
@@ -10076,37 +7229,22 @@
                   <w:p>
                     <w:pPr>
                       <w:rPr>
-                        <w:rFonts w:ascii="Cambria" w:hAnsi="Cambria"/>
-                        <w:noProof/>
-                        <w:sz w:val="18"/>
-                        <w:szCs w:val="18"/>
-                        <w:lang w:val="en-US"/>
-                      </w:rPr>
-                    </w:pPr>
-                    <w:r>
-                      <w:rPr>
-                        <w:rFonts w:ascii="Cambria" w:hAnsi="Cambria"/>
                         <w:i/>
-                        <w:iCs/>
-                        <w:noProof/>
-                        <w:color w:val="000000"/>
-                        <w:sz w:val="18"/>
-                        <w:szCs w:val="18"/>
-                        <w:lang w:val="en-US"/>
+                        <w:noProof/>
+                      </w:rPr>
+                    </w:pPr>
+                    <w:r>
+                      <w:rPr>
+                        <w:i/>
+                        <w:noProof/>
                       </w:rPr>
                       <w:t>V</w:t>
                     </w:r>
                     <w:r>
                       <w:rPr>
-                        <w:rFonts w:ascii="Cambria" w:hAnsi="Cambria"/>
                         <w:i/>
-                        <w:iCs/>
-                        <w:noProof/>
-                        <w:color w:val="000000"/>
-                        <w:sz w:val="18"/>
-                        <w:szCs w:val="18"/>
+                        <w:noProof/>
                         <w:vertAlign w:val="subscript"/>
-                        <w:lang w:val="en-US"/>
                       </w:rPr>
                       <w:t>TL</w:t>
                     </w:r>
@@ -10114,43 +7252,28 @@
                 </w:txbxContent>
               </v:textbox>
             </v:rect>
-            <v:rect id="Rectangle 16" o:spid="_x0000_s5282" style="position:absolute;left:113;top:3428;width:259;height:173;visibility:visible" o:gfxdata="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" filled="f" stroked="f" strokeweight="1pt">
-              <v:textbox inset="0,0,0,0">
-                <w:txbxContent>
-                  <w:p>
-                    <w:pPr>
-                      <w:rPr>
-                        <w:rFonts w:ascii="Cambria" w:hAnsi="Cambria"/>
-                        <w:noProof/>
-                        <w:sz w:val="18"/>
-                        <w:szCs w:val="18"/>
-                        <w:lang w:val="en-US"/>
-                      </w:rPr>
-                    </w:pPr>
-                    <w:r>
-                      <w:rPr>
-                        <w:rFonts w:ascii="Cambria" w:hAnsi="Cambria"/>
+            <v:rect id="Rectangle 16" o:spid="_x0000_s5282" style="position:absolute;left:113;top:3428;width:427;height:235;visibility:visible" o:gfxdata="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" filled="f" stroked="f" strokeweight="1pt">
+              <v:textbox inset="0,0,0,0">
+                <w:txbxContent>
+                  <w:p>
+                    <w:pPr>
+                      <w:rPr>
                         <w:i/>
-                        <w:iCs/>
-                        <w:noProof/>
-                        <w:color w:val="000000"/>
-                        <w:sz w:val="18"/>
-                        <w:szCs w:val="18"/>
-                        <w:lang w:val="en-US"/>
+                        <w:noProof/>
+                      </w:rPr>
+                    </w:pPr>
+                    <w:r>
+                      <w:rPr>
+                        <w:i/>
+                        <w:noProof/>
                       </w:rPr>
                       <w:t>V</w:t>
                     </w:r>
                     <w:r>
                       <w:rPr>
-                        <w:rFonts w:ascii="Cambria" w:hAnsi="Cambria"/>
                         <w:i/>
-                        <w:iCs/>
-                        <w:noProof/>
-                        <w:color w:val="000000"/>
-                        <w:sz w:val="18"/>
-                        <w:szCs w:val="18"/>
+                        <w:noProof/>
                         <w:vertAlign w:val="subscript"/>
-                        <w:lang w:val="en-US"/>
                       </w:rPr>
                       <w:t>OL</w:t>
                     </w:r>
@@ -10164,23 +7287,14 @@
                   <w:p>
                     <w:pPr>
                       <w:rPr>
-                        <w:rFonts w:ascii="Cambria" w:hAnsi="Cambria"/>
-                        <w:noProof/>
-                        <w:sz w:val="18"/>
-                        <w:szCs w:val="18"/>
-                        <w:lang w:val="en-US"/>
-                      </w:rPr>
-                    </w:pPr>
-                    <w:r>
-                      <w:rPr>
-                        <w:rFonts w:ascii="Cambria" w:hAnsi="Cambria"/>
                         <w:i/>
-                        <w:iCs/>
-                        <w:noProof/>
-                        <w:color w:val="000000"/>
-                        <w:sz w:val="18"/>
-                        <w:szCs w:val="18"/>
-                        <w:lang w:val="en-US"/>
+                        <w:noProof/>
+                      </w:rPr>
+                    </w:pPr>
+                    <w:r>
+                      <w:rPr>
+                        <w:i/>
+                        <w:noProof/>
                       </w:rPr>
                       <w:t>0</w:t>
                     </w:r>
@@ -10194,38 +7308,22 @@
                   <w:p>
                     <w:pPr>
                       <w:rPr>
-                        <w:rFonts w:ascii="Cambria" w:hAnsi="Cambria"/>
-                        <w:noProof/>
-                        <w:color w:val="0000FF"/>
-                        <w:sz w:val="18"/>
-                        <w:szCs w:val="18"/>
-                        <w:lang w:val="en-US"/>
-                      </w:rPr>
-                    </w:pPr>
-                    <w:r>
-                      <w:rPr>
-                        <w:rFonts w:ascii="Cambria" w:hAnsi="Cambria"/>
                         <w:i/>
-                        <w:iCs/>
-                        <w:noProof/>
-                        <w:color w:val="0000FF"/>
-                        <w:sz w:val="18"/>
-                        <w:szCs w:val="18"/>
-                        <w:lang w:val="en-US"/>
+                        <w:noProof/>
+                      </w:rPr>
+                    </w:pPr>
+                    <w:r>
+                      <w:rPr>
+                        <w:i/>
+                        <w:noProof/>
                       </w:rPr>
                       <w:t xml:space="preserve">V </w:t>
                     </w:r>
                     <w:r>
                       <w:rPr>
-                        <w:rFonts w:ascii="Cambria" w:hAnsi="Cambria"/>
                         <w:i/>
-                        <w:iCs/>
-                        <w:noProof/>
-                        <w:color w:val="0000FF"/>
-                        <w:sz w:val="18"/>
-                        <w:szCs w:val="18"/>
+                        <w:noProof/>
                         <w:vertAlign w:val="superscript"/>
-                        <w:lang w:val="en-US"/>
                       </w:rPr>
                       <w:t>+</w:t>
                     </w:r>
@@ -10239,38 +7337,22 @@
                   <w:p>
                     <w:pPr>
                       <w:rPr>
-                        <w:rFonts w:ascii="Cambria" w:hAnsi="Cambria"/>
-                        <w:noProof/>
-                        <w:color w:val="FF0000"/>
-                        <w:sz w:val="18"/>
-                        <w:szCs w:val="18"/>
-                        <w:lang w:val="en-US"/>
-                      </w:rPr>
-                    </w:pPr>
-                    <w:r>
-                      <w:rPr>
-                        <w:rFonts w:ascii="Cambria" w:hAnsi="Cambria"/>
                         <w:i/>
-                        <w:iCs/>
-                        <w:noProof/>
-                        <w:color w:val="FF0000"/>
-                        <w:sz w:val="18"/>
-                        <w:szCs w:val="18"/>
-                        <w:lang w:val="en-US"/>
+                        <w:noProof/>
+                      </w:rPr>
+                    </w:pPr>
+                    <w:r>
+                      <w:rPr>
+                        <w:i/>
+                        <w:noProof/>
                       </w:rPr>
                       <w:t xml:space="preserve">V </w:t>
                     </w:r>
                     <w:r>
                       <w:rPr>
-                        <w:rFonts w:ascii="Cambria" w:hAnsi="Cambria"/>
                         <w:i/>
-                        <w:iCs/>
-                        <w:noProof/>
-                        <w:color w:val="FF0000"/>
-                        <w:sz w:val="18"/>
-                        <w:szCs w:val="18"/>
+                        <w:noProof/>
                         <w:vertAlign w:val="superscript"/>
-                        <w:lang w:val="en-US"/>
                       </w:rPr>
                       <w:t>-</w:t>
                     </w:r>
@@ -10284,38 +7366,22 @@
                   <w:p>
                     <w:pPr>
                       <w:rPr>
-                        <w:rFonts w:ascii="Cambria" w:hAnsi="Cambria"/>
-                        <w:noProof/>
-                        <w:color w:val="FF0066"/>
-                        <w:sz w:val="18"/>
-                        <w:szCs w:val="18"/>
-                        <w:lang w:val="en-US"/>
-                      </w:rPr>
-                    </w:pPr>
-                    <w:r>
-                      <w:rPr>
-                        <w:rFonts w:ascii="Cambria" w:hAnsi="Cambria"/>
                         <w:i/>
-                        <w:iCs/>
-                        <w:noProof/>
-                        <w:color w:val="FF0066"/>
-                        <w:sz w:val="18"/>
-                        <w:szCs w:val="18"/>
-                        <w:lang w:val="en-US"/>
+                        <w:noProof/>
+                      </w:rPr>
+                    </w:pPr>
+                    <w:r>
+                      <w:rPr>
+                        <w:i/>
+                        <w:noProof/>
                       </w:rPr>
                       <w:t>V</w:t>
                     </w:r>
                     <w:r>
                       <w:rPr>
-                        <w:rFonts w:ascii="Cambria" w:hAnsi="Cambria"/>
                         <w:i/>
-                        <w:iCs/>
-                        <w:noProof/>
-                        <w:color w:val="FF0066"/>
-                        <w:sz w:val="18"/>
-                        <w:szCs w:val="18"/>
+                        <w:noProof/>
                         <w:vertAlign w:val="subscript"/>
-                        <w:lang w:val="en-US"/>
                       </w:rPr>
                       <w:t>s</w:t>
                     </w:r>
@@ -10332,26 +7398,14 @@
                   <w:p>
                     <w:pPr>
                       <w:rPr>
-                        <w:rFonts w:ascii="Cambria" w:hAnsi="Cambria"/>
                         <w:i/>
-                        <w:iCs/>
-                        <w:noProof/>
-                        <w:color w:val="000000"/>
-                        <w:sz w:val="18"/>
-                        <w:szCs w:val="18"/>
-                        <w:lang w:val="en-US"/>
-                      </w:rPr>
-                    </w:pPr>
-                    <w:r>
-                      <w:rPr>
-                        <w:rFonts w:ascii="Cambria" w:hAnsi="Cambria"/>
+                        <w:noProof/>
+                      </w:rPr>
+                    </w:pPr>
+                    <w:r>
+                      <w:rPr>
                         <w:i/>
-                        <w:iCs/>
-                        <w:noProof/>
-                        <w:color w:val="000000"/>
-                        <w:sz w:val="18"/>
-                        <w:szCs w:val="18"/>
-                        <w:lang w:val="en-US"/>
+                        <w:noProof/>
                       </w:rPr>
                       <w:t>T</w:t>
                     </w:r>
@@ -10359,11 +7413,8 @@
                   <w:p>
                     <w:pPr>
                       <w:rPr>
-                        <w:rFonts w:ascii="Cambria" w:hAnsi="Cambria"/>
-                        <w:noProof/>
-                        <w:sz w:val="18"/>
-                        <w:szCs w:val="18"/>
-                        <w:lang w:val="en-US"/>
+                        <w:i/>
+                        <w:noProof/>
                       </w:rPr>
                     </w:pPr>
                   </w:p>
@@ -10373,46 +7424,28 @@
             <v:line id="_x0000_s5290" style="position:absolute" from="1420,257" to="2100,258">
               <v:stroke startarrow="block" endarrow="block"/>
             </v:line>
-            <v:rect id="Rectangle 16" o:spid="_x0000_s5292" style="position:absolute;left:1568;top:-7;width:340;height:173;visibility:visible" o:gfxdata="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" filled="f" stroked="f" strokeweight="1pt">
-              <v:textbox inset="0,0,0,0">
-                <w:txbxContent>
-                  <w:p>
-                    <w:pPr>
-                      <w:rPr>
-                        <w:rFonts w:ascii="Cambria" w:hAnsi="Cambria"/>
+            <v:rect id="Rectangle 16" o:spid="_x0000_s5292" style="position:absolute;left:1568;top:-7;width:411;height:252;visibility:visible" o:gfxdata="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" filled="f" stroked="f" strokeweight="1pt">
+              <v:textbox inset="0,0,0,0">
+                <w:txbxContent>
+                  <w:p>
+                    <w:pPr>
+                      <w:rPr>
                         <w:i/>
-                        <w:iCs/>
-                        <w:noProof/>
-                        <w:color w:val="000000"/>
-                        <w:sz w:val="18"/>
-                        <w:szCs w:val="18"/>
-                        <w:lang w:val="en-US"/>
-                      </w:rPr>
-                    </w:pPr>
-                    <w:r>
-                      <w:rPr>
-                        <w:rFonts w:ascii="Cambria" w:hAnsi="Cambria"/>
+                        <w:noProof/>
+                      </w:rPr>
+                    </w:pPr>
+                    <w:r>
+                      <w:rPr>
                         <w:i/>
-                        <w:iCs/>
-                        <w:noProof/>
-                        <w:color w:val="000000"/>
-                        <w:sz w:val="18"/>
-                        <w:szCs w:val="18"/>
-                        <w:lang w:val="en-US"/>
+                        <w:noProof/>
                       </w:rPr>
                       <w:t>T</w:t>
                     </w:r>
                     <w:r>
                       <w:rPr>
-                        <w:rFonts w:ascii="Cambria" w:hAnsi="Cambria"/>
                         <w:i/>
-                        <w:iCs/>
-                        <w:noProof/>
-                        <w:color w:val="000000"/>
-                        <w:sz w:val="18"/>
-                        <w:szCs w:val="18"/>
+                        <w:noProof/>
                         <w:vertAlign w:val="subscript"/>
-                        <w:lang w:val="en-US"/>
                       </w:rPr>
                       <w:t>dch</w:t>
                     </w:r>
@@ -10420,11 +7453,8 @@
                   <w:p>
                     <w:pPr>
                       <w:rPr>
-                        <w:rFonts w:ascii="Cambria" w:hAnsi="Cambria"/>
-                        <w:noProof/>
-                        <w:sz w:val="18"/>
-                        <w:szCs w:val="18"/>
-                        <w:lang w:val="en-US"/>
+                        <w:i/>
+                        <w:noProof/>
                       </w:rPr>
                     </w:pPr>
                   </w:p>
@@ -10434,46 +7464,28 @@
             <v:line id="_x0000_s5293" style="position:absolute" from="2090,257" to="3281,258">
               <v:stroke startarrow="block" endarrow="block"/>
             </v:line>
-            <v:rect id="Rectangle 16" o:spid="_x0000_s5294" style="position:absolute;left:2568;top:-7;width:340;height:173;visibility:visible" o:gfxdata="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" filled="f" stroked="f" strokeweight="1pt">
-              <v:textbox inset="0,0,0,0">
-                <w:txbxContent>
-                  <w:p>
-                    <w:pPr>
-                      <w:rPr>
-                        <w:rFonts w:ascii="Cambria" w:hAnsi="Cambria"/>
+            <v:rect id="Rectangle 16" o:spid="_x0000_s5294" style="position:absolute;left:2568;top:-7;width:384;height:262;visibility:visible" o:gfxdata="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" filled="f" stroked="f" strokeweight="1pt">
+              <v:textbox inset="0,0,0,0">
+                <w:txbxContent>
+                  <w:p>
+                    <w:pPr>
+                      <w:rPr>
                         <w:i/>
-                        <w:iCs/>
-                        <w:noProof/>
-                        <w:color w:val="000000"/>
-                        <w:sz w:val="18"/>
-                        <w:szCs w:val="18"/>
-                        <w:lang w:val="en-US"/>
-                      </w:rPr>
-                    </w:pPr>
-                    <w:r>
-                      <w:rPr>
-                        <w:rFonts w:ascii="Cambria" w:hAnsi="Cambria"/>
+                        <w:noProof/>
+                      </w:rPr>
+                    </w:pPr>
+                    <w:r>
+                      <w:rPr>
                         <w:i/>
-                        <w:iCs/>
-                        <w:noProof/>
-                        <w:color w:val="000000"/>
-                        <w:sz w:val="18"/>
-                        <w:szCs w:val="18"/>
-                        <w:lang w:val="en-US"/>
+                        <w:noProof/>
                       </w:rPr>
                       <w:t>T</w:t>
                     </w:r>
                     <w:r>
                       <w:rPr>
-                        <w:rFonts w:ascii="Cambria" w:hAnsi="Cambria"/>
                         <w:i/>
-                        <w:iCs/>
-                        <w:noProof/>
-                        <w:color w:val="000000"/>
-                        <w:sz w:val="18"/>
-                        <w:szCs w:val="18"/>
+                        <w:noProof/>
                         <w:vertAlign w:val="subscript"/>
-                        <w:lang w:val="en-US"/>
                       </w:rPr>
                       <w:t>ch</w:t>
                     </w:r>
@@ -10481,11 +7493,8 @@
                   <w:p>
                     <w:pPr>
                       <w:rPr>
-                        <w:rFonts w:ascii="Cambria" w:hAnsi="Cambria"/>
-                        <w:noProof/>
-                        <w:sz w:val="18"/>
-                        <w:szCs w:val="18"/>
-                        <w:lang w:val="en-US"/>
+                        <w:i/>
+                        <w:noProof/>
                       </w:rPr>
                     </w:pPr>
                   </w:p>
@@ -10499,7 +7508,607 @@
       </w:r>
     </w:p>
     <w:p/>
+    <w:p>
+      <w:r>
+        <w:rPr>
+          <w:szCs w:val="24"/>
+        </w:rPr>
+      </w:r>
+      <w:r>
+        <w:rPr>
+          <w:szCs w:val="24"/>
+        </w:rPr>
+        <w:pict>
+          <v:group id="_x0000_s5925" editas="canvas" style="width:71.3pt;height:56.5pt;mso-position-horizontal-relative:char;mso-position-vertical-relative:line" coordorigin="222,488" coordsize="1426,1130">
+            <o:lock v:ext="edit" aspectratio="t"/>
+            <v:shape id="_x0000_s5926" type="#_x0000_t75" style="position:absolute;left:222;top:488;width:1426;height:1130" o:preferrelative="f" strokecolor="black [3213]">
+              <v:fill o:detectmouseclick="t"/>
+              <v:path o:extrusionok="t" o:connecttype="none"/>
+              <o:lock v:ext="edit" text="t"/>
+            </v:shape>
+            <v:shape id="_x0000_s5930" style="position:absolute;left:232;top:563;width:1402;height:765" coordsize="1402,765" path="m,l530,17,640,54r66,67l752,201r78,217l873,523r47,98l963,668r46,43l1063,733r58,15l1402,765e" filled="f" strokecolor="red" strokeweight="1pt">
+              <v:path arrowok="t"/>
+            </v:shape>
+            <v:rect id="_x0000_s5933" style="position:absolute;left:831;top:1383;width:336;height:235" o:regroupid="4" filled="f" stroked="f">
+              <v:textbox style="mso-next-textbox:#_x0000_s5933;mso-fit-shape-to-text:t" inset="0,0,0,0">
+                <w:txbxContent>
+                  <w:p>
+                    <w:pPr>
+                      <w:rPr>
+                        <w:rFonts w:ascii="Bookman Old Style" w:hAnsi="Bookman Old Style"/>
+                        <w:noProof/>
+                        <w:sz w:val="14"/>
+                        <w:lang w:val="fr-FR"/>
+                      </w:rPr>
+                    </w:pPr>
+                    <w:r>
+                      <w:rPr>
+                        <w:rFonts w:ascii="Bookman Old Style" w:hAnsi="Bookman Old Style"/>
+                        <w:i/>
+                        <w:iCs/>
+                        <w:noProof/>
+                        <w:sz w:val="20"/>
+                      </w:rPr>
+                      <w:t>f</w:t>
+                    </w:r>
+                    <w:r>
+                      <w:rPr>
+                        <w:rFonts w:ascii="Bookman Old Style" w:hAnsi="Bookman Old Style"/>
+                        <w:i/>
+                        <w:iCs/>
+                        <w:noProof/>
+                        <w:sz w:val="20"/>
+                        <w:vertAlign w:val="subscript"/>
+                      </w:rPr>
+                      <w:t>o</w:t>
+                    </w:r>
+                  </w:p>
+                </w:txbxContent>
+              </v:textbox>
+            </v:rect>
+            <v:line id="_x0000_s5937" style="position:absolute" from="918,664" to="919,1383" strokeweight="0">
+              <v:stroke dashstyle="1 1"/>
+            </v:line>
+            <v:shape id="_x0000_s5938" style="position:absolute;left:245;top:496;width:1395;height:875" coordsize="1634,945" path="m,l,945r1634,e" filled="f">
+              <v:path arrowok="t"/>
+            </v:shape>
+            <v:line id="_x0000_s5939" style="position:absolute;flip:x y" from="246,665" to="926,666" strokeweight="0">
+              <v:stroke dashstyle="1 1"/>
+            </v:line>
+            <w10:wrap type="none" anchorx="margin" anchory="margin"/>
+            <w10:anchorlock/>
+          </v:group>
+        </w:pict>
+      </w:r>
+    </w:p>
     <w:p/>
+    <w:p>
+      <w:r>
+        <w:pict>
+          <v:group id="_x0000_s5298" editas="canvas" style="width:241.5pt;height:144.5pt;mso-position-horizontal-relative:char;mso-position-vertical-relative:line" coordorigin="174,75" coordsize="4830,2890">
+            <o:lock v:ext="edit" aspectratio="t"/>
+            <v:shape id="_x0000_s5297" type="#_x0000_t75" style="position:absolute;left:174;top:75;width:4830;height:2890" o:preferrelative="f">
+              <v:fill o:detectmouseclick="t"/>
+              <v:path o:extrusionok="t" o:connecttype="none"/>
+              <o:lock v:ext="edit" text="t"/>
+            </v:shape>
+            <v:line id="_x0000_s5300" style="position:absolute;flip:x" from="2960,1266" to="3101,1267" strokecolor="#004000" strokeweight="1pt"/>
+            <v:line id="_x0000_s5301" style="position:absolute" from="2819,1266" to="2960,1267" strokecolor="#004000" strokeweight="1pt"/>
+            <v:shape id="_x0000_s5302" style="position:absolute;left:2960;top:844;width:282;height:422" coordsize="282,422" path="m282,l,,,422e" filled="f" strokecolor="#004000" strokeweight="1pt">
+              <v:path arrowok="t"/>
+            </v:shape>
+            <v:shape id="_x0000_s5303" style="position:absolute;left:2960;top:1547;width:141;height:282" coordsize="141,282" path="m141,l,,,282e" filled="f" strokecolor="#004000" strokeweight="1pt">
+              <v:path arrowok="t"/>
+            </v:shape>
+            <v:line id="_x0000_s5304" style="position:absolute;flip:y" from="2960,1829" to="2961,1969" strokecolor="#004000" strokeweight="1pt"/>
+            <v:line id="_x0000_s5305" style="position:absolute" from="2819,1829" to="2960,1830" strokecolor="#004000" strokeweight="1pt"/>
+            <v:line id="_x0000_s5306" style="position:absolute" from="2960,2532" to="2961,2673" strokecolor="#004000" strokeweight="1pt"/>
+            <v:shape id="_x0000_s5307" style="position:absolute;left:1974;top:1266;width:140;height:141" coordsize="140,141" path="m140,l,,,141e" filled="f" strokecolor="#004000" strokeweight="1pt">
+              <v:path arrowok="t"/>
+            </v:shape>
+            <v:line id="_x0000_s5308" style="position:absolute" from="3947,844" to="4370,845" strokecolor="#004000" strokeweight="1pt"/>
+            <v:shape id="_x0000_s5309" style="position:absolute;left:2537;top:422;width:1833;height:422" coordsize="1833,422" path="m,l1833,r,422e" filled="f" strokecolor="#004000" strokeweight="1pt">
+              <v:path arrowok="t"/>
+            </v:shape>
+            <v:line id="_x0000_s5310" style="position:absolute;flip:x" from="1692,1829" to="2114,1830" strokecolor="#004000" strokeweight="1pt"/>
+            <v:line id="_x0000_s5311" style="position:absolute" from="1551,1829" to="1692,1830" strokecolor="#004000" strokeweight="1pt"/>
+            <v:shape id="_x0000_s5312" style="position:absolute;left:1692;top:422;width:282;height:1407" coordsize="282,1407" path="m282,l,,,1407e" filled="f" strokecolor="#004000" strokeweight="1pt">
+              <v:path arrowok="t"/>
+            </v:shape>
+            <v:line id="_x0000_s5313" style="position:absolute;flip:x" from="564,1829" to="846,1830" strokecolor="#004000" strokeweight="1pt"/>
+            <v:line id="_x0000_s5314" style="position:absolute" from="4370,844" to="4371,1407" strokecolor="#004000" strokeweight="1pt"/>
+            <v:line id="_x0000_s5315" style="position:absolute" from="4229,1407" to="4370,1408" strokecolor="#004000" strokeweight="1pt"/>
+            <v:line id="_x0000_s5316" style="position:absolute;flip:x" from="4370,1407" to="4511,1408" strokecolor="#004000" strokeweight="1pt"/>
+            <v:shape id="_x0000_s5317" style="position:absolute;left:3383;top:1055;width:564;height:703" coordsize="564,703" path="m,703l,,564,352,,703xe" fillcolor="#c8c8aa" strokecolor="maroon" strokeweight="1pt">
+              <v:path arrowok="t"/>
+            </v:shape>
+            <v:line id="_x0000_s5318" style="position:absolute" from="3454,1266" to="3538,1267" strokecolor="maroon" strokeweight="1pt"/>
+            <v:line id="_x0000_s5319" style="position:absolute" from="3454,1547" to="3538,1548" strokecolor="maroon" strokeweight="1pt"/>
+            <v:line id="_x0000_s5320" style="position:absolute;flip:y" from="3496,1505" to="3497,1590" strokecolor="maroon" strokeweight="1pt"/>
+            <v:line id="_x0000_s5321" style="position:absolute" from="3101,1547" to="3383,1548" strokecolor="maroon" strokeweight="1pt"/>
+            <v:line id="_x0000_s5322" style="position:absolute" from="3101,1266" to="3383,1267" strokecolor="maroon" strokeweight="1pt"/>
+            <v:line id="_x0000_s5323" style="position:absolute;flip:x" from="3947,1407" to="4229,1408" strokecolor="maroon" strokeweight="1pt"/>
+            <v:rect id="_x0000_s5324" style="position:absolute;left:3383;top:788;width:423;height:112" fillcolor="#c8c8aa" strokecolor="maroon" strokeweight="1pt"/>
+            <v:line id="_x0000_s5325" style="position:absolute" from="3242,844" to="3383,845" strokecolor="maroon" strokeweight="1pt"/>
+            <v:line id="_x0000_s5326" style="position:absolute;flip:x" from="3806,844" to="3947,845" strokecolor="maroon" strokeweight="1pt"/>
+            <v:rect id="_x0000_s5327" style="position:absolute;left:3369;top:581;width:231;height:207;mso-wrap-style:none" filled="f" stroked="f" strokeweight="1pt">
+              <v:textbox style="mso-fit-shape-to-text:t" inset="0,0,0,0">
+                <w:txbxContent>
+                  <w:p>
+                    <w:r>
+                      <w:t>R2</w:t>
+                    </w:r>
+                  </w:p>
+                </w:txbxContent>
+              </v:textbox>
+            </v:rect>
+            <v:rect id="_x0000_s5328" style="position:absolute;left:3369;top:914;width:291;height:207;mso-wrap-style:none" filled="f" stroked="f" strokeweight="1pt">
+              <v:textbox style="mso-fit-shape-to-text:t" inset="0,0,0,0">
+                <w:txbxContent>
+                  <w:p>
+                    <w:r>
+                      <w:t>10k</w:t>
+                    </w:r>
+                  </w:p>
+                </w:txbxContent>
+              </v:textbox>
+            </v:rect>
+            <v:rect id="_x0000_s5329" style="position:absolute;left:2255;top:1210;width:423;height:112" fillcolor="#c8c8aa" strokecolor="maroon" strokeweight="1pt"/>
+            <v:line id="_x0000_s5330" style="position:absolute" from="2114,1266" to="2255,1267" strokecolor="maroon" strokeweight="1pt"/>
+            <v:line id="_x0000_s5331" style="position:absolute;flip:x" from="2678,1266" to="2819,1267" strokecolor="maroon" strokeweight="1pt"/>
+            <v:rect id="_x0000_s5332" style="position:absolute;left:2246;top:1003;width:231;height:207;mso-wrap-style:none" filled="f" stroked="f" strokeweight="1pt">
+              <v:textbox style="mso-fit-shape-to-text:t" inset="0,0,0,0">
+                <w:txbxContent>
+                  <w:p>
+                    <w:r>
+                      <w:t>R1</w:t>
+                    </w:r>
+                  </w:p>
+                </w:txbxContent>
+              </v:textbox>
+            </v:rect>
+            <v:rect id="_x0000_s5333" style="position:absolute;left:2246;top:1336;width:291;height:207;mso-wrap-style:none" filled="f" stroked="f" strokeweight="1pt">
+              <v:textbox style="mso-fit-shape-to-text:t" inset="0,0,0,0">
+                <w:txbxContent>
+                  <w:p>
+                    <w:r>
+                      <w:t>10k</w:t>
+                    </w:r>
+                  </w:p>
+                </w:txbxContent>
+              </v:textbox>
+            </v:rect>
+            <v:oval id="_x0000_s5334" style="position:absolute;left:2932;top:1238;width:56;height:56" fillcolor="#004000" strokecolor="#004000" strokeweight="1pt"/>
+            <v:line id="_x0000_s5335" style="position:absolute;flip:x" from="2819,2293" to="3101,2294" strokecolor="maroon" strokeweight="1pt"/>
+            <v:line id="_x0000_s5336" style="position:absolute;flip:x" from="2819,2208" to="3101,2209" strokecolor="maroon" strokeweight="1pt"/>
+            <v:line id="_x0000_s5337" style="position:absolute;flip:y" from="2960,2110" to="2961,2208" strokecolor="maroon" strokeweight="1pt"/>
+            <v:line id="_x0000_s5338" style="position:absolute" from="2960,2293" to="2961,2391" strokecolor="maroon" strokeweight="1pt"/>
+            <v:line id="_x0000_s5339" style="position:absolute;flip:y" from="2960,2391" to="2961,2532" strokecolor="maroon" strokeweight="1pt"/>
+            <v:line id="_x0000_s5340" style="position:absolute" from="2960,1969" to="2961,2110" strokecolor="maroon" strokeweight="1pt"/>
+            <v:rect id="_x0000_s5341" style="position:absolute;left:3181;top:2100;width:231;height:207;mso-wrap-style:none" filled="f" stroked="f" strokeweight="1pt">
+              <v:textbox style="mso-fit-shape-to-text:t" inset="0,0,0,0">
+                <w:txbxContent>
+                  <w:p>
+                    <w:r>
+                      <w:t>C1</w:t>
+                    </w:r>
+                  </w:p>
+                </w:txbxContent>
+              </v:textbox>
+            </v:rect>
+            <v:rect id="_x0000_s5342" style="position:absolute;left:3181;top:2307;width:411;height:207;mso-wrap-style:none" filled="f" stroked="f" strokeweight="1pt">
+              <v:textbox style="mso-fit-shape-to-text:t" inset="0,0,0,0">
+                <w:txbxContent>
+                  <w:p>
+                    <w:r>
+                      <w:t>50nF</w:t>
+                    </w:r>
+                  </w:p>
+                </w:txbxContent>
+              </v:textbox>
+            </v:rect>
+            <v:rect id="_x0000_s5343" style="position:absolute;left:2255;top:1772;width:423;height:113" fillcolor="#c8c8aa" strokecolor="maroon" strokeweight="1pt"/>
+            <v:line id="_x0000_s5344" style="position:absolute" from="2114,1829" to="2255,1830" strokecolor="maroon" strokeweight="1pt"/>
+            <v:line id="_x0000_s5345" style="position:absolute;flip:x" from="2678,1829" to="2819,1830" strokecolor="maroon" strokeweight="1pt"/>
+            <v:rect id="_x0000_s5346" style="position:absolute;left:2246;top:1561;width:130;height:207;mso-wrap-style:none" filled="f" stroked="f" strokeweight="1pt">
+              <v:textbox style="mso-fit-shape-to-text:t" inset="0,0,0,0">
+                <w:txbxContent>
+                  <w:p>
+                    <w:r>
+                      <w:t>R</w:t>
+                    </w:r>
+                  </w:p>
+                </w:txbxContent>
+              </v:textbox>
+            </v:rect>
+            <v:rect id="_x0000_s5347" style="position:absolute;left:2246;top:1894;width:441;height:207;mso-wrap-style:none" filled="f" stroked="f" strokeweight="1pt">
+              <v:textbox style="mso-fit-shape-to-text:t" inset="0,0,0,0">
+                <w:txbxContent>
+                  <w:p>
+                    <w:r>
+                      <w:t>1.59k</w:t>
+                    </w:r>
+                  </w:p>
+                </w:txbxContent>
+              </v:textbox>
+            </v:rect>
+            <v:oval id="_x0000_s5348" style="position:absolute;left:2932;top:1800;width:56;height:57" fillcolor="#004000" strokecolor="#004000" strokeweight="1pt"/>
+            <v:line id="_x0000_s5349" style="position:absolute" from="2960,2673" to="2961,2813" strokecolor="#004000" strokeweight="1pt"/>
+            <v:line id="_x0000_s5350" style="position:absolute" from="2819,2813" to="3101,2814" strokecolor="#004000" strokeweight="1pt"/>
+            <v:line id="_x0000_s5351" style="position:absolute" from="2890,2884" to="3031,2885" strokecolor="#004000" strokeweight="1pt"/>
+            <v:line id="_x0000_s5352" style="position:absolute" from="2946,2954" to="2974,2955" strokecolor="#004000" strokeweight="1pt"/>
+            <v:line id="_x0000_s5353" style="position:absolute" from="1974,1407" to="1975,1547" strokecolor="#004000" strokeweight="1pt"/>
+            <v:line id="_x0000_s5354" style="position:absolute" from="1833,1547" to="2114,1548" strokecolor="#004000" strokeweight="1pt"/>
+            <v:line id="_x0000_s5355" style="position:absolute" from="1903,1618" to="2044,1619" strokecolor="#004000" strokeweight="1pt"/>
+            <v:line id="_x0000_s5356" style="position:absolute" from="1959,1688" to="1988,1689" strokecolor="#004000" strokeweight="1pt"/>
+            <v:line id="_x0000_s5357" style="position:absolute" from="2298,281" to="2299,563" strokecolor="maroon" strokeweight="1pt"/>
+            <v:line id="_x0000_s5358" style="position:absolute" from="2213,281" to="2214,563" strokecolor="maroon" strokeweight="1pt"/>
+            <v:line id="_x0000_s5359" style="position:absolute;flip:x" from="2114,422" to="2213,423" strokecolor="maroon" strokeweight="1pt"/>
+            <v:line id="_x0000_s5360" style="position:absolute" from="2298,422" to="2396,423" strokecolor="maroon" strokeweight="1pt"/>
+            <v:line id="_x0000_s5361" style="position:absolute;flip:x" from="2396,422" to="2537,423" strokecolor="maroon" strokeweight="1pt"/>
+            <v:line id="_x0000_s5362" style="position:absolute" from="1974,422" to="2114,423" strokecolor="maroon" strokeweight="1pt"/>
+            <v:rect id="_x0000_s5363" style="position:absolute;left:2105;top:75;width:231;height:207;mso-wrap-style:none" filled="f" stroked="f" strokeweight="1pt">
+              <v:textbox style="mso-fit-shape-to-text:t" inset="0,0,0,0">
+                <w:txbxContent>
+                  <w:p>
+                    <w:r>
+                      <w:t>C2</w:t>
+                    </w:r>
+                  </w:p>
+                </w:txbxContent>
+              </v:textbox>
+            </v:rect>
+            <v:rect id="_x0000_s5364" style="position:absolute;left:2105;top:577;width:411;height:207;mso-wrap-style:none" filled="f" stroked="f" strokeweight="1pt">
+              <v:textbox style="mso-fit-shape-to-text:t" inset="0,0,0,0">
+                <w:txbxContent>
+                  <w:p>
+                    <w:r>
+                      <w:t>50nF</w:t>
+                    </w:r>
+                  </w:p>
+                </w:txbxContent>
+              </v:textbox>
+            </v:rect>
+            <v:oval id="_x0000_s5365" style="position:absolute;left:4342;top:816;width:56;height:56" fillcolor="#004000" strokecolor="#004000" strokeweight="1pt"/>
+            <v:rect id="_x0000_s5366" style="position:absolute;left:987;top:1772;width:423;height:113" fillcolor="#c8c8aa" strokecolor="maroon" strokeweight="1pt"/>
+            <v:line id="_x0000_s5367" style="position:absolute" from="846,1829" to="987,1830" strokecolor="maroon" strokeweight="1pt"/>
+            <v:line id="_x0000_s5368" style="position:absolute;flip:x" from="1410,1829" to="1551,1830" strokecolor="maroon" strokeweight="1pt"/>
+            <v:rect id="_x0000_s5369" style="position:absolute;left:977;top:1561;width:130;height:207;mso-wrap-style:none" filled="f" stroked="f" strokeweight="1pt">
+              <v:textbox style="mso-fit-shape-to-text:t" inset="0,0,0,0">
+                <w:txbxContent>
+                  <w:p>
+                    <w:r>
+                      <w:t>R</w:t>
+                    </w:r>
+                  </w:p>
+                </w:txbxContent>
+              </v:textbox>
+            </v:rect>
+            <v:rect id="_x0000_s5370" style="position:absolute;left:977;top:1894;width:441;height:207;mso-wrap-style:none" filled="f" stroked="f" strokeweight="1pt">
+              <v:textbox style="mso-fit-shape-to-text:t" inset="0,0,0,0">
+                <w:txbxContent>
+                  <w:p>
+                    <w:r>
+                      <w:t>1.59k</w:t>
+                    </w:r>
+                  </w:p>
+                </w:txbxContent>
+              </v:textbox>
+            </v:rect>
+            <v:oval id="_x0000_s5371" style="position:absolute;left:1663;top:1800;width:57;height:57" fillcolor="#004000" strokecolor="#004000" strokeweight="1pt"/>
+            <v:shape id="_x0000_s5372" style="position:absolute;left:352;top:1618;width:141;height:140" coordsize="141,140" path="m141,140l,70,71,r70,140xe" filled="f" strokecolor="#0000c0" strokeweight="1pt">
+              <v:path arrowok="t"/>
+            </v:shape>
+            <v:shape id="_x0000_s5373" style="position:absolute;left:564;top:1632;width:70;height:70" coordsize="70,70" path="m,70l5,47,19,23,42,9,56,,70,e" filled="f" strokecolor="#0000c0" strokeweight="1pt">
+              <v:path arrowok="t"/>
+            </v:shape>
+            <v:shape id="_x0000_s5374" style="position:absolute;left:634;top:1632;width:71;height:70" coordsize="71,70" path="m71,70l66,47,47,23,24,9,,e" filled="f" strokecolor="#0000c0" strokeweight="1pt">
+              <v:path arrowok="t"/>
+            </v:shape>
+            <v:shape id="_x0000_s5375" style="position:absolute;left:705;top:1702;width:70;height:70" coordsize="70,70" path="m,l5,28,19,52,42,66r28,4e" filled="f" strokecolor="#0000c0" strokeweight="1pt">
+              <v:path arrowok="t"/>
+            </v:shape>
+            <v:shape id="_x0000_s5376" style="position:absolute;left:775;top:1702;width:71;height:70" coordsize="71,70" path="m71,l66,28,47,52,24,66,,70e" filled="f" strokecolor="#0000c0" strokeweight="1pt">
+              <v:path arrowok="t"/>
+            </v:shape>
+            <v:line id="_x0000_s5377" style="position:absolute;flip:x y" from="493,1758" to="564,1829" strokecolor="#0000c0" strokeweight="1pt"/>
+            <v:rect id="_x0000_s5378" style="position:absolute;left:174;top:1552;width:221;height:207;mso-wrap-style:none" filled="f" stroked="f" strokeweight="1pt">
+              <v:textbox style="mso-fit-shape-to-text:t" inset="0,0,0,0">
+                <w:txbxContent>
+                  <w:p>
+                    <w:r>
+                      <w:t>Ve</w:t>
+                    </w:r>
+                  </w:p>
+                </w:txbxContent>
+              </v:textbox>
+            </v:rect>
+            <v:shape id="_x0000_s5379" style="position:absolute;left:4581;top:1196;width:141;height:140" coordsize="141,140" path="m141,l,70r71,70l141,xe" filled="f" strokecolor="#0000c0" strokeweight="1pt">
+              <v:path arrowok="t"/>
+            </v:shape>
+            <v:line id="_x0000_s5380" style="position:absolute;flip:x" from="4511,1308" to="4610,1407" strokecolor="#0000c0" strokeweight="1pt"/>
+            <v:rect id="_x0000_s5381" style="position:absolute;left:4793;top:1130;width:211;height:207;mso-wrap-style:none" filled="f" stroked="f" strokeweight="1pt">
+              <v:textbox style="mso-fit-shape-to-text:t" inset="0,0,0,0">
+                <w:txbxContent>
+                  <w:p>
+                    <w:r>
+                      <w:t>Vs</w:t>
+                    </w:r>
+                  </w:p>
+                </w:txbxContent>
+              </v:textbox>
+            </v:rect>
+            <v:oval id="_x0000_s5382" style="position:absolute;left:4342;top:1379;width:56;height:56" fillcolor="#004000" strokecolor="#004000" strokeweight="1pt"/>
+            <w10:wrap type="none"/>
+            <w10:anchorlock/>
+          </v:group>
+        </w:pict>
+      </w:r>
+    </w:p>
+    <w:p/>
+    <w:p>
+      <w:r>
+        <w:pict>
+          <v:group id="_x0000_s5839" editas="canvas" style="width:234.5pt;height:147pt;mso-position-horizontal-relative:char;mso-position-vertical-relative:line" coordorigin="157,160" coordsize="4690,2940">
+            <o:lock v:ext="edit" aspectratio="t"/>
+            <v:shape id="_x0000_s5838" type="#_x0000_t75" style="position:absolute;left:157;top:160;width:4690;height:2940" o:preferrelative="f">
+              <v:fill o:detectmouseclick="t"/>
+              <v:path o:extrusionok="t" o:connecttype="none"/>
+              <o:lock v:ext="edit" text="t"/>
+            </v:shape>
+            <v:line id="_x0000_s5841" style="position:absolute;flip:x" from="2810,1264" to="2950,1265" strokecolor="#004000" strokeweight="1pt"/>
+            <v:line id="_x0000_s5842" style="position:absolute" from="2669,1264" to="2810,1265" strokecolor="#004000" strokeweight="1pt"/>
+            <v:shape id="_x0000_s5843" style="position:absolute;left:2810;top:843;width:280;height:421" coordsize="280,421" path="m280,l,,,421e" filled="f" strokecolor="#004000" strokeweight="1pt">
+              <v:path arrowok="t"/>
+            </v:shape>
+            <v:shape id="_x0000_s5844" style="position:absolute;left:1826;top:1264;width:141;height:140" coordsize="141,140" path="m141,l,,,140e" filled="f" strokecolor="#004000" strokeweight="1pt">
+              <v:path arrowok="t"/>
+            </v:shape>
+            <v:line id="_x0000_s5845" style="position:absolute" from="4074,1404" to="4214,1405" strokecolor="#004000" strokeweight="1pt"/>
+            <v:line id="_x0000_s5846" style="position:absolute;flip:x" from="4214,1404" to="4355,1405" strokecolor="#004000" strokeweight="1pt"/>
+            <v:line id="_x0000_s5847" style="position:absolute" from="2810,2668" to="2811,2808" strokecolor="#004000" strokeweight="1pt"/>
+            <v:shape id="_x0000_s5848" style="position:absolute;left:2810;top:1545;width:140;height:280" coordsize="140,280" path="m140,l,,,280e" filled="f" strokecolor="#004000" strokeweight="1pt">
+              <v:path arrowok="t"/>
+            </v:shape>
+            <v:line id="_x0000_s5849" style="position:absolute" from="2810,1825" to="2811,1966" strokecolor="#004000" strokeweight="1pt"/>
+            <v:line id="_x0000_s5850" style="position:absolute" from="2669,1825" to="2810,1826" strokecolor="#004000" strokeweight="1pt"/>
+            <v:line id="_x0000_s5851" style="position:absolute;flip:x" from="421,1825" to="702,1826" strokecolor="#004000" strokeweight="1pt"/>
+            <v:line id="_x0000_s5852" style="position:absolute;flip:x" from="1405,1825" to="2107,1826" strokecolor="#004000" strokeweight="1pt"/>
+            <v:line id="_x0000_s5853" style="position:absolute;flip:x" from="1264,1825" to="1405,1826" strokecolor="#004000" strokeweight="1pt"/>
+            <v:shape id="_x0000_s5854" style="position:absolute;left:1405;top:421;width:421;height:1404" coordsize="421,1404" path="m421,l,,,1404e" filled="f" strokecolor="#004000" strokeweight="1pt">
+              <v:path arrowok="t"/>
+            </v:shape>
+            <v:line id="_x0000_s5855" style="position:absolute" from="3793,843" to="4214,844" strokecolor="#004000" strokeweight="1pt"/>
+            <v:line id="_x0000_s5856" style="position:absolute" from="4214,843" to="4215,1404" strokecolor="#004000" strokeweight="1pt"/>
+            <v:shape id="_x0000_s5857" style="position:absolute;left:2529;top:421;width:1685;height:422" coordsize="1685,422" path="m,l1685,r,422e" filled="f" strokecolor="#004000" strokeweight="1pt">
+              <v:path arrowok="t"/>
+            </v:shape>
+            <v:shape id="_x0000_s5858" style="position:absolute;left:3231;top:1053;width:562;height:702" coordsize="562,702" path="m,702l,,562,351,,702xe" fillcolor="#c8c8aa" strokecolor="maroon" strokeweight="1pt">
+              <v:path arrowok="t"/>
+            </v:shape>
+            <v:line id="_x0000_s5859" style="position:absolute" from="3301,1264" to="3385,1265" strokecolor="maroon" strokeweight="1pt"/>
+            <v:line id="_x0000_s5860" style="position:absolute" from="3301,1545" to="3385,1546" strokecolor="maroon" strokeweight="1pt"/>
+            <v:line id="_x0000_s5861" style="position:absolute;flip:y" from="3343,1502" to="3344,1587" strokecolor="maroon" strokeweight="1pt"/>
+            <v:line id="_x0000_s5862" style="position:absolute" from="2950,1545" to="3231,1546" strokecolor="maroon" strokeweight="1pt"/>
+            <v:line id="_x0000_s5863" style="position:absolute" from="2950,1264" to="3231,1265" strokecolor="maroon" strokeweight="1pt"/>
+            <v:line id="_x0000_s5864" style="position:absolute;flip:x" from="3793,1404" to="4074,1405" strokecolor="maroon" strokeweight="1pt"/>
+            <v:rect id="_x0000_s5865" style="position:absolute;left:3231;top:786;width:421;height:113" fillcolor="#c8c8aa" strokecolor="maroon" strokeweight="1pt"/>
+            <v:line id="_x0000_s5866" style="position:absolute" from="3090,843" to="3231,844" strokecolor="maroon" strokeweight="1pt"/>
+            <v:line id="_x0000_s5867" style="position:absolute;flip:x" from="3652,843" to="3793,844" strokecolor="maroon" strokeweight="1pt"/>
+            <v:rect id="_x0000_s5868" style="position:absolute;left:3388;top:581;width:231;height:207;mso-wrap-style:none" filled="f" stroked="f" strokeweight="1pt">
+              <v:textbox style="mso-fit-shape-to-text:t" inset="0,0,0,0">
+                <w:txbxContent>
+                  <w:p>
+                    <w:r>
+                      <w:t>R2</w:t>
+                    </w:r>
+                  </w:p>
+                </w:txbxContent>
+              </v:textbox>
+            </v:rect>
+            <v:rect id="_x0000_s5869" style="position:absolute;left:3352;top:913;width:291;height:207;mso-wrap-style:none" filled="f" stroked="f" strokeweight="1pt">
+              <v:textbox style="mso-fit-shape-to-text:t" inset="0,0,0,0">
+                <w:txbxContent>
+                  <w:p>
+                    <w:r>
+                      <w:t>10k</w:t>
+                    </w:r>
+                  </w:p>
+                </w:txbxContent>
+              </v:textbox>
+            </v:rect>
+            <v:rect id="_x0000_s5870" style="position:absolute;left:2107;top:1208;width:422;height:112" fillcolor="#c8c8aa" strokecolor="maroon" strokeweight="1pt"/>
+            <v:line id="_x0000_s5871" style="position:absolute" from="1967,1264" to="2107,1265" strokecolor="maroon" strokeweight="1pt"/>
+            <v:line id="_x0000_s5872" style="position:absolute;flip:x" from="2529,1264" to="2669,1265" strokecolor="maroon" strokeweight="1pt"/>
+            <v:rect id="_x0000_s5873" style="position:absolute;left:2098;top:1002;width:231;height:207;mso-wrap-style:none" filled="f" stroked="f" strokeweight="1pt">
+              <v:textbox style="mso-fit-shape-to-text:t" inset="0,0,0,0">
+                <w:txbxContent>
+                  <w:p>
+                    <w:r>
+                      <w:t>R1</w:t>
+                    </w:r>
+                  </w:p>
+                </w:txbxContent>
+              </v:textbox>
+            </v:rect>
+            <v:rect id="_x0000_s5874" style="position:absolute;left:2098;top:1334;width:291;height:207;mso-wrap-style:none" filled="f" stroked="f" strokeweight="1pt">
+              <v:textbox style="mso-fit-shape-to-text:t" inset="0,0,0,0">
+                <w:txbxContent>
+                  <w:p>
+                    <w:r>
+                      <w:t>10k</w:t>
+                    </w:r>
+                  </w:p>
+                </w:txbxContent>
+              </v:textbox>
+            </v:rect>
+            <v:oval id="_x0000_s5875" style="position:absolute;left:2781;top:1236;width:57;height:56" fillcolor="#004000" strokecolor="#004000" strokeweight="1pt"/>
+            <v:line id="_x0000_s5876" style="position:absolute" from="2430,1685" to="2431,1966" strokecolor="maroon" strokeweight="1pt"/>
+            <v:line id="_x0000_s5877" style="position:absolute" from="2346,1685" to="2347,1966" strokecolor="maroon" strokeweight="1pt"/>
+            <v:line id="_x0000_s5878" style="position:absolute;flip:x" from="2248,1825" to="2346,1826" strokecolor="maroon" strokeweight="1pt"/>
+            <v:line id="_x0000_s5879" style="position:absolute" from="2430,1825" to="2529,1826" strokecolor="maroon" strokeweight="1pt"/>
+            <v:line id="_x0000_s5880" style="position:absolute;flip:x" from="2529,1825" to="2669,1826" strokecolor="maroon" strokeweight="1pt"/>
+            <v:line id="_x0000_s5881" style="position:absolute" from="2107,1825" to="2248,1826" strokecolor="maroon" strokeweight="1pt"/>
+            <v:rect id="_x0000_s5882" style="position:absolute;left:2495;top:1563;width:130;height:207;mso-wrap-style:none" filled="f" stroked="f" strokeweight="1pt">
+              <v:textbox style="mso-fit-shape-to-text:t" inset="0,0,0,0">
+                <w:txbxContent>
+                  <w:p>
+                    <w:r>
+                      <w:t>C</w:t>
+                    </w:r>
+                  </w:p>
+                </w:txbxContent>
+              </v:textbox>
+            </v:rect>
+            <v:rect id="_x0000_s5883" style="position:absolute;left:2238;top:1975;width:411;height:207;mso-wrap-style:none" filled="f" stroked="f" strokeweight="1pt">
+              <v:textbox style="mso-fit-shape-to-text:t" inset="0,0,0,0">
+                <w:txbxContent>
+                  <w:p>
+                    <w:r>
+                      <w:t>50nF</w:t>
+                    </w:r>
+                  </w:p>
+                </w:txbxContent>
+              </v:textbox>
+            </v:rect>
+            <v:rect id="_x0000_s5884" style="position:absolute;left:1967;top:365;width:421;height:112" fillcolor="#c8c8aa" strokecolor="maroon" strokeweight="1pt"/>
+            <v:line id="_x0000_s5885" style="position:absolute" from="1826,421" to="1967,422" strokecolor="maroon" strokeweight="1pt"/>
+            <v:line id="_x0000_s5886" style="position:absolute;flip:x" from="2388,421" to="2529,422" strokecolor="maroon" strokeweight="1pt"/>
+            <v:rect id="_x0000_s5887" style="position:absolute;left:1957;top:160;width:130;height:207;mso-wrap-style:none" filled="f" stroked="f" strokeweight="1pt">
+              <v:textbox style="mso-fit-shape-to-text:t" inset="0,0,0,0">
+                <w:txbxContent>
+                  <w:p>
+                    <w:r>
+                      <w:t>R</w:t>
+                    </w:r>
+                  </w:p>
+                </w:txbxContent>
+              </v:textbox>
+            </v:rect>
+            <v:rect id="_x0000_s5888" style="position:absolute;left:1957;top:491;width:441;height:207;mso-wrap-style:none" filled="f" stroked="f" strokeweight="1pt">
+              <v:textbox style="mso-fit-shape-to-text:t" inset="0,0,0,0">
+                <w:txbxContent>
+                  <w:p>
+                    <w:r>
+                      <w:t>1.59k</w:t>
+                    </w:r>
+                  </w:p>
+                </w:txbxContent>
+              </v:textbox>
+            </v:rect>
+            <v:line id="_x0000_s5889" style="position:absolute" from="2810,2808" to="2811,2949" strokecolor="#004000" strokeweight="1pt"/>
+            <v:line id="_x0000_s5890" style="position:absolute" from="2669,2949" to="2950,2950" strokecolor="#004000" strokeweight="1pt"/>
+            <v:line id="_x0000_s5891" style="position:absolute" from="2739,3019" to="2880,3020" strokecolor="#004000" strokeweight="1pt"/>
+            <v:line id="_x0000_s5892" style="position:absolute" from="2795,3089" to="2824,3090" strokecolor="#004000" strokeweight="1pt"/>
+            <v:line id="_x0000_s5893" style="position:absolute" from="1826,1404" to="1827,1545" strokecolor="#004000" strokeweight="1pt"/>
+            <v:line id="_x0000_s5894" style="position:absolute" from="1686,1545" to="1967,1546" strokecolor="#004000" strokeweight="1pt"/>
+            <v:line id="_x0000_s5895" style="position:absolute" from="1756,1615" to="1896,1616" strokecolor="#004000" strokeweight="1pt"/>
+            <v:line id="_x0000_s5896" style="position:absolute" from="1812,1685" to="1840,1686" strokecolor="#004000" strokeweight="1pt"/>
+            <v:line id="_x0000_s5897" style="position:absolute" from="1025,1685" to="1026,1966" strokecolor="maroon" strokeweight="1pt"/>
+            <v:line id="_x0000_s5898" style="position:absolute" from="941,1685" to="942,1966" strokecolor="maroon" strokeweight="1pt"/>
+            <v:line id="_x0000_s5899" style="position:absolute;flip:x" from="843,1825" to="941,1826" strokecolor="maroon" strokeweight="1pt"/>
+            <v:line id="_x0000_s5900" style="position:absolute" from="1025,1825" to="1124,1826" strokecolor="maroon" strokeweight="1pt"/>
+            <v:line id="_x0000_s5901" style="position:absolute;flip:x" from="1124,1825" to="1264,1826" strokecolor="maroon" strokeweight="1pt"/>
+            <v:line id="_x0000_s5902" style="position:absolute" from="702,1825" to="843,1826" strokecolor="maroon" strokeweight="1pt"/>
+            <v:rect id="_x0000_s5903" style="position:absolute;left:833;top:1475;width:130;height:207;mso-wrap-style:none" filled="f" stroked="f" strokeweight="1pt">
+              <v:textbox style="mso-fit-shape-to-text:t" inset="0,0,0,0">
+                <w:txbxContent>
+                  <w:p>
+                    <w:r>
+                      <w:t>C</w:t>
+                    </w:r>
+                  </w:p>
+                </w:txbxContent>
+              </v:textbox>
+            </v:rect>
+            <v:rect id="_x0000_s5904" style="position:absolute;left:833;top:1975;width:411;height:207;mso-wrap-style:none" filled="f" stroked="f" strokeweight="1pt">
+              <v:textbox style="mso-fit-shape-to-text:t" inset="0,0,0,0">
+                <w:txbxContent>
+                  <w:p>
+                    <w:r>
+                      <w:t>50nF</w:t>
+                    </w:r>
+                  </w:p>
+                </w:txbxContent>
+              </v:textbox>
+            </v:rect>
+            <v:rect id="_x0000_s5905" style="position:absolute;left:2753;top:2106;width:113;height:422" fillcolor="#c8c8aa" strokecolor="maroon" strokeweight="1pt"/>
+            <v:line id="_x0000_s5906" style="position:absolute;flip:y" from="2810,2528" to="2811,2668" strokecolor="maroon" strokeweight="1pt"/>
+            <v:line id="_x0000_s5907" style="position:absolute" from="2810,1966" to="2811,2106" strokecolor="maroon" strokeweight="1pt"/>
+            <v:rect id="_x0000_s5908" style="position:absolute;left:2945;top:2097;width:130;height:207;mso-wrap-style:none" filled="f" stroked="f" strokeweight="1pt">
+              <v:textbox style="mso-fit-shape-to-text:t" inset="0,0,0,0">
+                <w:txbxContent>
+                  <w:p>
+                    <w:r>
+                      <w:t>R</w:t>
+                    </w:r>
+                  </w:p>
+                </w:txbxContent>
+              </v:textbox>
+            </v:rect>
+            <v:rect id="_x0000_s5909" style="position:absolute;left:2945;top:2303;width:441;height:207;mso-wrap-style:none" filled="f" stroked="f" strokeweight="1pt">
+              <v:textbox style="mso-fit-shape-to-text:t" inset="0,0,0,0">
+                <w:txbxContent>
+                  <w:p>
+                    <w:r>
+                      <w:t>1.59k</w:t>
+                    </w:r>
+                  </w:p>
+                </w:txbxContent>
+              </v:textbox>
+            </v:rect>
+            <v:shape id="_x0000_s5910" style="position:absolute;left:211;top:1615;width:140;height:140" coordsize="140,140" path="m140,140l,70,70,r70,140xe" filled="f" strokecolor="#0000c0" strokeweight="1pt">
+              <v:path arrowok="t"/>
+            </v:shape>
+            <v:shape id="_x0000_s5911" style="position:absolute;left:421;top:1629;width:71;height:70" coordsize="71,70" path="m,70l5,47,19,23,43,9,57,,71,e" filled="f" strokecolor="#0000c0" strokeweight="1pt">
+              <v:path arrowok="t"/>
+            </v:shape>
+            <v:shape id="_x0000_s5912" style="position:absolute;left:492;top:1629;width:70;height:70" coordsize="70,70" path="m70,70l65,47,46,23,23,9,,e" filled="f" strokecolor="#0000c0" strokeweight="1pt">
+              <v:path arrowok="t"/>
+            </v:shape>
+            <v:shape id="_x0000_s5913" style="position:absolute;left:562;top:1699;width:70;height:70" coordsize="70,70" path="m,l5,28,19,52,42,66r28,4e" filled="f" strokecolor="#0000c0" strokeweight="1pt">
+              <v:path arrowok="t"/>
+            </v:shape>
+            <v:shape id="_x0000_s5914" style="position:absolute;left:632;top:1699;width:70;height:70" coordsize="70,70" path="m70,l66,28,47,52,24,66,,70e" filled="f" strokecolor="#0000c0" strokeweight="1pt">
+              <v:path arrowok="t"/>
+            </v:shape>
+            <v:line id="_x0000_s5915" style="position:absolute;flip:x y" from="351,1755" to="421,1825" strokecolor="#0000c0" strokeweight="1pt"/>
+            <v:rect id="_x0000_s5916" style="position:absolute;left:157;top:1319;width:221;height:207;mso-wrap-style:none" filled="f" stroked="f" strokeweight="1pt">
+              <v:textbox style="mso-fit-shape-to-text:t" inset="0,0,0,0">
+                <w:txbxContent>
+                  <w:p>
+                    <w:r>
+                      <w:t>Ve</w:t>
+                    </w:r>
+                  </w:p>
+                </w:txbxContent>
+              </v:textbox>
+            </v:rect>
+            <v:shape id="_x0000_s5917" style="position:absolute;left:4425;top:1194;width:140;height:140" coordsize="140,140" path="m140,l,70r70,70l140,xe" filled="f" strokecolor="#0000c0" strokeweight="1pt">
+              <v:path arrowok="t"/>
+            </v:shape>
+            <v:line id="_x0000_s5918" style="position:absolute;flip:x" from="4355,1306" to="4453,1404" strokecolor="#0000c0" strokeweight="1pt"/>
+            <v:rect id="_x0000_s5919" style="position:absolute;left:4636;top:1128;width:211;height:207;mso-wrap-style:none" filled="f" stroked="f" strokeweight="1pt">
+              <v:textbox style="mso-fit-shape-to-text:t" inset="0,0,0,0">
+                <w:txbxContent>
+                  <w:p>
+                    <w:r>
+                      <w:t>Vs</w:t>
+                    </w:r>
+                  </w:p>
+                </w:txbxContent>
+              </v:textbox>
+            </v:rect>
+            <v:oval id="_x0000_s5920" style="position:absolute;left:4186;top:1376;width:56;height:56" fillcolor="#004000" strokecolor="#004000" strokeweight="1pt"/>
+            <v:oval id="_x0000_s5921" style="position:absolute;left:2781;top:1797;width:57;height:57" fillcolor="#004000" strokecolor="#004000" strokeweight="1pt"/>
+            <v:oval id="_x0000_s5922" style="position:absolute;left:1377;top:1797;width:56;height:57" fillcolor="#004000" strokecolor="#004000" strokeweight="1pt"/>
+            <v:oval id="_x0000_s5923" style="position:absolute;left:4186;top:814;width:56;height:57" fillcolor="#004000" strokecolor="#004000" strokeweight="1pt"/>
+            <w10:wrap type="none"/>
+            <w10:anchorlock/>
+          </v:group>
+        </w:pict>
+      </w:r>
+    </w:p>
     <w:p/>
     <w:p/>
     <w:p/>
@@ -10676,7 +8285,17 @@
   <w:style w:type="paragraph" w:default="1" w:styleId="Normal">
     <w:name w:val="Normal"/>
     <w:qFormat/>
-    <w:rsid w:val="005B1B3F"/>
+    <w:rsid w:val="008A44FB"/>
+    <w:pPr>
+      <w:spacing w:after="0" w:line="240" w:lineRule="auto"/>
+    </w:pPr>
+    <w:rPr>
+      <w:rFonts w:ascii="Arial" w:hAnsi="Arial" w:cs="Arial"/>
+      <w:color w:val="000000"/>
+      <w:sz w:val="18"/>
+      <w:szCs w:val="18"/>
+      <w:lang w:val="en-US"/>
+    </w:rPr>
   </w:style>
   <w:style w:type="character" w:default="1" w:styleId="Policepardfaut">
     <w:name w:val="Default Paragraph Font"/>
@@ -10728,9 +8347,6 @@
     <w:semiHidden/>
     <w:unhideWhenUsed/>
     <w:rsid w:val="006E7D03"/>
-    <w:pPr>
-      <w:spacing w:after="0" w:line="240" w:lineRule="auto"/>
-    </w:pPr>
     <w:rPr>
       <w:rFonts w:ascii="Tahoma" w:hAnsi="Tahoma" w:cs="Tahoma"/>
       <w:sz w:val="16"/>

--- a/ELECTRONIQUE/IMAGES/Schemas.docx
+++ b/ELECTRONIQUE/IMAGES/Schemas.docx
@@ -7799,20 +7799,8 @@
             <v:shape id="_x0000_s5372" style="position:absolute;left:352;top:1618;width:141;height:140" coordsize="141,140" path="m141,140l,70,71,r70,140xe" filled="f" strokecolor="#0000c0" strokeweight="1pt">
               <v:path arrowok="t"/>
             </v:shape>
-            <v:shape id="_x0000_s5373" style="position:absolute;left:564;top:1632;width:70;height:70" coordsize="70,70" path="m,70l5,47,19,23,42,9,56,,70,e" filled="f" strokecolor="#0000c0" strokeweight="1pt">
-              <v:path arrowok="t"/>
-            </v:shape>
-            <v:shape id="_x0000_s5374" style="position:absolute;left:634;top:1632;width:71;height:70" coordsize="71,70" path="m71,70l66,47,47,23,24,9,,e" filled="f" strokecolor="#0000c0" strokeweight="1pt">
-              <v:path arrowok="t"/>
-            </v:shape>
-            <v:shape id="_x0000_s5375" style="position:absolute;left:705;top:1702;width:70;height:70" coordsize="70,70" path="m,l5,28,19,52,42,66r28,4e" filled="f" strokecolor="#0000c0" strokeweight="1pt">
-              <v:path arrowok="t"/>
-            </v:shape>
-            <v:shape id="_x0000_s5376" style="position:absolute;left:775;top:1702;width:71;height:70" coordsize="71,70" path="m71,l66,28,47,52,24,66,,70e" filled="f" strokecolor="#0000c0" strokeweight="1pt">
-              <v:path arrowok="t"/>
-            </v:shape>
             <v:line id="_x0000_s5377" style="position:absolute;flip:x y" from="493,1758" to="564,1829" strokecolor="#0000c0" strokeweight="1pt"/>
-            <v:rect id="_x0000_s5378" style="position:absolute;left:174;top:1552;width:221;height:207;mso-wrap-style:none" filled="f" stroked="f" strokeweight="1pt">
+            <v:rect id="_x0000_s5378" style="position:absolute;left:324;top:1342;width:221;height:207;mso-wrap-style:none" filled="f" stroked="f" strokeweight="1pt">
               <v:textbox style="mso-fit-shape-to-text:t" inset="0,0,0,0">
                 <w:txbxContent>
                   <w:p>
@@ -8060,18 +8048,6 @@
             <v:shape id="_x0000_s5910" style="position:absolute;left:211;top:1615;width:140;height:140" coordsize="140,140" path="m140,140l,70,70,r70,140xe" filled="f" strokecolor="#0000c0" strokeweight="1pt">
               <v:path arrowok="t"/>
             </v:shape>
-            <v:shape id="_x0000_s5911" style="position:absolute;left:421;top:1629;width:71;height:70" coordsize="71,70" path="m,70l5,47,19,23,43,9,57,,71,e" filled="f" strokecolor="#0000c0" strokeweight="1pt">
-              <v:path arrowok="t"/>
-            </v:shape>
-            <v:shape id="_x0000_s5912" style="position:absolute;left:492;top:1629;width:70;height:70" coordsize="70,70" path="m70,70l65,47,46,23,23,9,,e" filled="f" strokecolor="#0000c0" strokeweight="1pt">
-              <v:path arrowok="t"/>
-            </v:shape>
-            <v:shape id="_x0000_s5913" style="position:absolute;left:562;top:1699;width:70;height:70" coordsize="70,70" path="m,l5,28,19,52,42,66r28,4e" filled="f" strokecolor="#0000c0" strokeweight="1pt">
-              <v:path arrowok="t"/>
-            </v:shape>
-            <v:shape id="_x0000_s5914" style="position:absolute;left:632;top:1699;width:70;height:70" coordsize="70,70" path="m70,l66,28,47,52,24,66,,70e" filled="f" strokecolor="#0000c0" strokeweight="1pt">
-              <v:path arrowok="t"/>
-            </v:shape>
             <v:line id="_x0000_s5915" style="position:absolute;flip:x y" from="351,1755" to="421,1825" strokecolor="#0000c0" strokeweight="1pt"/>
             <v:rect id="_x0000_s5916" style="position:absolute;left:157;top:1319;width:221;height:207;mso-wrap-style:none" filled="f" stroked="f" strokeweight="1pt">
               <v:textbox style="mso-fit-shape-to-text:t" inset="0,0,0,0">
@@ -8112,10 +8088,4478 @@
     <w:p/>
     <w:p/>
     <w:p/>
+    <w:p>
+      <w:r>
+        <w:pict>
+          <v:group id="_x0000_s5949" editas="canvas" style="width:296.45pt;height:181.25pt;mso-position-horizontal-relative:char;mso-position-vertical-relative:line" coordsize="10479,6406">
+            <o:lock v:ext="edit" aspectratio="t"/>
+            <v:shape id="_x0000_s5948" type="#_x0000_t75" style="position:absolute;width:10479;height:6406" o:preferrelative="f">
+              <v:fill o:detectmouseclick="t"/>
+              <v:path o:extrusionok="t" o:connecttype="none"/>
+              <o:lock v:ext="edit" text="t"/>
+            </v:shape>
+            <v:line id="_x0000_s5951" style="position:absolute" from="6113,2912" to="6404,2913" strokecolor="#004000" strokeweight="1pt"/>
+            <v:line id="_x0000_s5952" style="position:absolute" from="5822,2912" to="6113,2913" strokecolor="#004000" strokeweight="1pt"/>
+            <v:shape id="_x0000_s5953" style="position:absolute;left:6113;top:1747;width:582;height:1165" coordsize="582,1165" path="m,1165l,,582,e" filled="f" strokecolor="#004000" strokeweight="1pt">
+              <v:path arrowok="t"/>
+            </v:shape>
+            <v:line id="_x0000_s5954" style="position:absolute" from="4075,2912" to="4366,2913" strokecolor="#004000" strokeweight="1pt"/>
+            <v:line id="_x0000_s5955" style="position:absolute;flip:x" from="8150,1747" to="9023,1748" strokecolor="#004000" strokeweight="1pt"/>
+            <v:shape id="_x0000_s5956" style="position:absolute;left:5530;top:873;width:3493;height:874" coordsize="3493,874" path="m3493,874l3493,,,e" filled="f" strokecolor="#004000" strokeweight="1pt">
+              <v:path arrowok="t"/>
+            </v:shape>
+            <v:line id="_x0000_s5957" style="position:absolute" from="3202,3785" to="3493,3786" strokecolor="#004000" strokeweight="1pt"/>
+            <v:line id="_x0000_s5958" style="position:absolute" from="2911,3785" to="3202,3786" strokecolor="#004000" strokeweight="1pt"/>
+            <v:shape id="_x0000_s5959" style="position:absolute;left:3202;top:873;width:1164;height:2912" coordsize="1164,2912" path="m,2912l,,1164,e" filled="f" strokecolor="#004000" strokeweight="1pt">
+              <v:path arrowok="t"/>
+            </v:shape>
+            <v:line id="_x0000_s5960" style="position:absolute;flip:x" from="4948,3785" to="6113,3786" strokecolor="#004000" strokeweight="1pt"/>
+            <v:shape id="_x0000_s5961" style="position:absolute;left:6113;top:3494;width:291;height:291" coordsize="291,291" path="m291,l,,,291e" filled="f" strokecolor="#004000" strokeweight="1pt">
+              <v:path arrowok="t"/>
+            </v:shape>
+            <v:line id="_x0000_s5962" style="position:absolute" from="6113,3785" to="6114,4076" strokecolor="#004000" strokeweight="1pt"/>
+            <v:line id="_x0000_s5963" style="position:absolute;flip:y" from="6113,5241" to="6114,5532" strokecolor="#004000" strokeweight="1pt"/>
+            <v:line id="_x0000_s5964" style="position:absolute" from="873,3785" to="1455,3786" strokecolor="#004000" strokeweight="1pt"/>
+            <v:line id="_x0000_s5965" style="position:absolute;flip:y" from="9023,1747" to="9024,3203" strokecolor="#004000" strokeweight="1pt"/>
+            <v:line id="_x0000_s5966" style="position:absolute" from="8732,3203" to="9023,3204" strokecolor="#004000" strokeweight="1pt"/>
+            <v:line id="_x0000_s5967" style="position:absolute" from="9023,3203" to="9314,3204" strokecolor="#004000" strokeweight="1pt"/>
+            <v:shape id="_x0000_s5968" style="position:absolute;left:6986;top:2475;width:1164;height:1456" coordsize="1164,1456" path="m,1456l,,1164,728,,1456xe" fillcolor="#c8c8aa" strokecolor="maroon" strokeweight="1pt">
+              <v:path arrowok="t"/>
+            </v:shape>
+            <v:line id="_x0000_s5969" style="position:absolute" from="7131,2912" to="7306,2913" strokecolor="maroon" strokeweight="1pt"/>
+            <v:line id="_x0000_s5970" style="position:absolute" from="7131,3494" to="7306,3495" strokecolor="maroon" strokeweight="1pt"/>
+            <v:line id="_x0000_s5971" style="position:absolute;flip:y" from="7219,3407" to="7220,3581" strokecolor="maroon" strokeweight="1pt"/>
+            <v:line id="_x0000_s5972" style="position:absolute" from="6404,3494" to="6986,3495" strokecolor="maroon" strokeweight="1pt"/>
+            <v:line id="_x0000_s5973" style="position:absolute" from="6404,2912" to="6986,2913" strokecolor="maroon" strokeweight="1pt"/>
+            <v:line id="_x0000_s5974" style="position:absolute;flip:x" from="8150,3203" to="8732,3204" strokecolor="maroon" strokeweight="1pt"/>
+            <v:rect id="_x0000_s5975" style="position:absolute;left:4657;top:2795;width:873;height:233" fillcolor="#c8c8aa" strokecolor="maroon" strokeweight="1pt"/>
+            <v:line id="_x0000_s5976" style="position:absolute" from="4366,2912" to="4657,2913" strokecolor="maroon" strokeweight="1pt"/>
+            <v:line id="_x0000_s5977" style="position:absolute;flip:x" from="5530,2912" to="5822,2913" strokecolor="maroon" strokeweight="1pt"/>
+            <v:rect id="_x0000_s5978" style="position:absolute;left:4638;top:2368;width:461;height:414" filled="f" stroked="f" strokeweight="1pt">
+              <v:textbox inset="0,0,0,0">
+                <w:txbxContent>
+                  <w:p>
+                    <w:pPr>
+                      <w:rPr>
+                        <w:i/>
+                        <w:noProof/>
+                        <w:sz w:val="10"/>
+                      </w:rPr>
+                    </w:pPr>
+                    <w:r>
+                      <w:rPr>
+                        <w:i/>
+                        <w:noProof/>
+                        <w:sz w:val="20"/>
+                        <w:szCs w:val="36"/>
+                      </w:rPr>
+                      <w:t>R1</w:t>
+                    </w:r>
+                  </w:p>
+                </w:txbxContent>
+              </v:textbox>
+            </v:rect>
+            <v:rect id="_x0000_s5979" style="position:absolute;left:4638;top:3057;width:400;height:276" filled="f" stroked="f" strokeweight="1pt">
+              <v:textbox inset="0,0,0,0">
+                <w:txbxContent>
+                  <w:p>
+                    <w:pPr>
+                      <w:rPr>
+                        <w:i/>
+                        <w:noProof/>
+                        <w:sz w:val="10"/>
+                      </w:rPr>
+                    </w:pPr>
+                    <w:r>
+                      <w:rPr>
+                        <w:i/>
+                        <w:noProof/>
+                        <w:sz w:val="13"/>
+                        <w:szCs w:val="24"/>
+                      </w:rPr>
+                      <w:t>10k</w:t>
+                    </w:r>
+                  </w:p>
+                </w:txbxContent>
+              </v:textbox>
+            </v:rect>
+            <v:rect id="_x0000_s5980" style="position:absolute;left:6986;top:1631;width:873;height:232" fillcolor="#c8c8aa" strokecolor="maroon" strokeweight="1pt"/>
+            <v:line id="_x0000_s5981" style="position:absolute" from="6695,1747" to="6986,1748" strokecolor="maroon" strokeweight="1pt"/>
+            <v:line id="_x0000_s5982" style="position:absolute;flip:x" from="7859,1747" to="8150,1748" strokecolor="maroon" strokeweight="1pt"/>
+            <v:rect id="_x0000_s5983" style="position:absolute;left:6957;top:1204;width:461;height:414" filled="f" stroked="f" strokeweight="1pt">
+              <v:textbox inset="0,0,0,0">
+                <w:txbxContent>
+                  <w:p>
+                    <w:pPr>
+                      <w:rPr>
+                        <w:i/>
+                        <w:noProof/>
+                        <w:sz w:val="10"/>
+                      </w:rPr>
+                    </w:pPr>
+                    <w:r>
+                      <w:rPr>
+                        <w:i/>
+                        <w:noProof/>
+                        <w:sz w:val="20"/>
+                        <w:szCs w:val="36"/>
+                      </w:rPr>
+                      <w:t>R2</w:t>
+                    </w:r>
+                  </w:p>
+                </w:txbxContent>
+              </v:textbox>
+            </v:rect>
+            <v:rect id="_x0000_s5984" style="position:absolute;left:6957;top:1892;width:400;height:276" filled="f" stroked="f" strokeweight="1pt">
+              <v:textbox inset="0,0,0,0">
+                <w:txbxContent>
+                  <w:p>
+                    <w:pPr>
+                      <w:rPr>
+                        <w:i/>
+                        <w:noProof/>
+                        <w:sz w:val="10"/>
+                      </w:rPr>
+                    </w:pPr>
+                    <w:r>
+                      <w:rPr>
+                        <w:i/>
+                        <w:noProof/>
+                        <w:sz w:val="13"/>
+                        <w:szCs w:val="24"/>
+                      </w:rPr>
+                      <w:t>10k</w:t>
+                    </w:r>
+                  </w:p>
+                </w:txbxContent>
+              </v:textbox>
+            </v:rect>
+            <v:oval id="_x0000_s5985" style="position:absolute;left:6054;top:2853;width:117;height:117" fillcolor="#004000" strokecolor="#004000" strokeweight="1pt"/>
+            <v:line id="_x0000_s5986" style="position:absolute;flip:x" from="3784,2912" to="4075,2913" strokecolor="#004000" strokeweight="1pt"/>
+            <v:line id="_x0000_s5987" style="position:absolute" from="3784,2620" to="3785,3203" strokecolor="#004000" strokeweight="1pt"/>
+            <v:line id="_x0000_s5988" style="position:absolute" from="3638,2766" to="3639,3057" strokecolor="#004000" strokeweight="1pt"/>
+            <v:line id="_x0000_s5989" style="position:absolute" from="3493,2882" to="3494,2941" strokecolor="#004000" strokeweight="1pt"/>
+            <v:rect id="_x0000_s5990" style="position:absolute;left:1746;top:3669;width:874;height:233" fillcolor="#c8c8aa" strokecolor="maroon" strokeweight="1pt"/>
+            <v:line id="_x0000_s5991" style="position:absolute" from="1455,3785" to="1746,3786" strokecolor="maroon" strokeweight="1pt"/>
+            <v:line id="_x0000_s5992" style="position:absolute;flip:x" from="2620,3785" to="2911,3786" strokecolor="maroon" strokeweight="1pt"/>
+            <v:rect id="_x0000_s5993" style="position:absolute;left:1727;top:3232;width:348;height:414" filled="f" stroked="f" strokeweight="1pt">
+              <v:textbox inset="0,0,0,0">
+                <w:txbxContent>
+                  <w:p>
+                    <w:pPr>
+                      <w:rPr>
+                        <w:i/>
+                        <w:noProof/>
+                        <w:sz w:val="10"/>
+                      </w:rPr>
+                    </w:pPr>
+                    <w:r>
+                      <w:rPr>
+                        <w:i/>
+                        <w:noProof/>
+                        <w:sz w:val="20"/>
+                        <w:szCs w:val="36"/>
+                      </w:rPr>
+                      <w:t>R</w:t>
+                    </w:r>
+                  </w:p>
+                </w:txbxContent>
+              </v:textbox>
+            </v:rect>
+            <v:rect id="_x0000_s5994" style="position:absolute;left:1727;top:3920;width:601;height:276" filled="f" stroked="f" strokeweight="1pt">
+              <v:textbox inset="0,0,0,0">
+                <w:txbxContent>
+                  <w:p>
+                    <w:pPr>
+                      <w:rPr>
+                        <w:i/>
+                        <w:noProof/>
+                        <w:sz w:val="10"/>
+                      </w:rPr>
+                    </w:pPr>
+                    <w:r>
+                      <w:rPr>
+                        <w:i/>
+                        <w:noProof/>
+                        <w:sz w:val="13"/>
+                        <w:szCs w:val="24"/>
+                      </w:rPr>
+                      <w:t>1.59k</w:t>
+                    </w:r>
+                  </w:p>
+                </w:txbxContent>
+              </v:textbox>
+            </v:rect>
+            <v:rect id="_x0000_s5995" style="position:absolute;left:3784;top:3669;width:873;height:233" fillcolor="#c8c8aa" strokecolor="maroon" strokeweight="1pt"/>
+            <v:line id="_x0000_s5996" style="position:absolute" from="3493,3785" to="3784,3786" strokecolor="maroon" strokeweight="1pt"/>
+            <v:line id="_x0000_s5997" style="position:absolute;flip:x" from="4657,3785" to="4948,3786" strokecolor="maroon" strokeweight="1pt"/>
+            <v:rect id="_x0000_s5998" style="position:absolute;left:3765;top:3232;width:260;height:414" filled="f" stroked="f" strokeweight="1pt">
+              <v:textbox inset="0,0,0,0">
+                <w:txbxContent>
+                  <w:p>
+                    <w:pPr>
+                      <w:rPr>
+                        <w:i/>
+                        <w:noProof/>
+                        <w:sz w:val="10"/>
+                      </w:rPr>
+                    </w:pPr>
+                    <w:r>
+                      <w:rPr>
+                        <w:i/>
+                        <w:noProof/>
+                        <w:sz w:val="20"/>
+                        <w:szCs w:val="36"/>
+                      </w:rPr>
+                      <w:t>R</w:t>
+                    </w:r>
+                  </w:p>
+                </w:txbxContent>
+              </v:textbox>
+            </v:rect>
+            <v:rect id="_x0000_s5999" style="position:absolute;left:3765;top:3920;width:601;height:276" filled="f" stroked="f" strokeweight="1pt">
+              <v:textbox inset="0,0,0,0">
+                <w:txbxContent>
+                  <w:p>
+                    <w:pPr>
+                      <w:rPr>
+                        <w:i/>
+                        <w:noProof/>
+                        <w:sz w:val="10"/>
+                      </w:rPr>
+                    </w:pPr>
+                    <w:r>
+                      <w:rPr>
+                        <w:i/>
+                        <w:noProof/>
+                        <w:sz w:val="13"/>
+                        <w:szCs w:val="24"/>
+                      </w:rPr>
+                      <w:t>1.59k</w:t>
+                    </w:r>
+                  </w:p>
+                </w:txbxContent>
+              </v:textbox>
+            </v:rect>
+            <v:line id="_x0000_s6000" style="position:absolute" from="5036,582" to="5037,1165" strokecolor="maroon" strokeweight="1pt"/>
+            <v:line id="_x0000_s6001" style="position:absolute" from="4861,582" to="4862,1165" strokecolor="maroon" strokeweight="1pt"/>
+            <v:line id="_x0000_s6002" style="position:absolute;flip:x" from="4657,873" to="4861,874" strokecolor="maroon" strokeweight="1pt"/>
+            <v:line id="_x0000_s6003" style="position:absolute" from="5036,873" to="5239,874" strokecolor="maroon" strokeweight="1pt"/>
+            <v:line id="_x0000_s6004" style="position:absolute;flip:x" from="5239,873" to="5530,874" strokecolor="maroon" strokeweight="1pt"/>
+            <v:line id="_x0000_s6005" style="position:absolute" from="4366,873" to="4657,874" strokecolor="maroon" strokeweight="1pt"/>
+            <v:rect id="_x0000_s6006" style="position:absolute;left:4638;top:156;width:260;height:414" filled="f" stroked="f">
+              <v:textbox inset="0,0,0,0">
+                <w:txbxContent>
+                  <w:p>
+                    <w:pPr>
+                      <w:rPr>
+                        <w:i/>
+                        <w:noProof/>
+                        <w:sz w:val="10"/>
+                      </w:rPr>
+                    </w:pPr>
+                    <w:r>
+                      <w:rPr>
+                        <w:i/>
+                        <w:noProof/>
+                        <w:sz w:val="20"/>
+                        <w:szCs w:val="36"/>
+                      </w:rPr>
+                      <w:t>C</w:t>
+                    </w:r>
+                  </w:p>
+                </w:txbxContent>
+              </v:textbox>
+            </v:rect>
+            <v:rect id="_x0000_s6007" style="position:absolute;left:4638;top:1193;width:559;height:276" filled="f" stroked="f" strokeweight="1pt">
+              <v:textbox inset="0,0,0,0">
+                <w:txbxContent>
+                  <w:p>
+                    <w:pPr>
+                      <w:rPr>
+                        <w:i/>
+                        <w:noProof/>
+                        <w:sz w:val="10"/>
+                      </w:rPr>
+                    </w:pPr>
+                    <w:r>
+                      <w:rPr>
+                        <w:i/>
+                        <w:noProof/>
+                        <w:sz w:val="13"/>
+                        <w:szCs w:val="24"/>
+                      </w:rPr>
+                      <w:t>50nF</w:t>
+                    </w:r>
+                  </w:p>
+                </w:txbxContent>
+              </v:textbox>
+            </v:rect>
+            <v:line id="_x0000_s6008" style="position:absolute" from="5822,4571" to="6404,4572" strokecolor="maroon" strokeweight="1pt"/>
+            <v:line id="_x0000_s6009" style="position:absolute" from="5822,4746" to="6404,4747" strokecolor="maroon" strokeweight="1pt"/>
+            <v:line id="_x0000_s6010" style="position:absolute" from="6113,4746" to="6114,4950" strokecolor="maroon" strokeweight="1pt"/>
+            <v:line id="_x0000_s6011" style="position:absolute;flip:y" from="6113,4367" to="6114,4571" strokecolor="maroon" strokeweight="1pt"/>
+            <v:line id="_x0000_s6012" style="position:absolute" from="6113,4076" to="6114,4367" strokecolor="maroon" strokeweight="1pt"/>
+            <v:line id="_x0000_s6013" style="position:absolute;flip:y" from="6113,4950" to="6114,5241" strokecolor="maroon" strokeweight="1pt"/>
+            <v:rect id="_x0000_s6014" style="position:absolute;left:6569;top:4348;width:260;height:414" filled="f" stroked="f" strokeweight="1pt">
+              <v:textbox inset="0,0,0,0">
+                <w:txbxContent>
+                  <w:p>
+                    <w:pPr>
+                      <w:rPr>
+                        <w:i/>
+                        <w:noProof/>
+                        <w:sz w:val="10"/>
+                      </w:rPr>
+                    </w:pPr>
+                    <w:r>
+                      <w:rPr>
+                        <w:i/>
+                        <w:noProof/>
+                        <w:sz w:val="20"/>
+                        <w:szCs w:val="36"/>
+                      </w:rPr>
+                      <w:t>C</w:t>
+                    </w:r>
+                  </w:p>
+                </w:txbxContent>
+              </v:textbox>
+            </v:rect>
+            <v:rect id="_x0000_s6015" style="position:absolute;left:6569;top:4775;width:559;height:276" filled="f" stroked="f" strokeweight="1pt">
+              <v:textbox inset="0,0,0,0">
+                <w:txbxContent>
+                  <w:p>
+                    <w:pPr>
+                      <w:rPr>
+                        <w:i/>
+                        <w:noProof/>
+                        <w:sz w:val="10"/>
+                      </w:rPr>
+                    </w:pPr>
+                    <w:r>
+                      <w:rPr>
+                        <w:i/>
+                        <w:noProof/>
+                        <w:sz w:val="13"/>
+                        <w:szCs w:val="24"/>
+                      </w:rPr>
+                      <w:t>50nF</w:t>
+                    </w:r>
+                  </w:p>
+                </w:txbxContent>
+              </v:textbox>
+            </v:rect>
+            <v:oval id="_x0000_s6016" style="position:absolute;left:8965;top:1689;width:117;height:116" fillcolor="#004000" strokecolor="#004000" strokeweight="1pt"/>
+            <v:oval id="_x0000_s6017" style="position:absolute;left:3144;top:3727;width:116;height:116" fillcolor="#004000" strokecolor="#004000" strokeweight="1pt"/>
+            <v:oval id="_x0000_s6018" style="position:absolute;left:6054;top:3727;width:117;height:116" fillcolor="#004000" strokecolor="#004000" strokeweight="1pt"/>
+            <v:line id="_x0000_s6019" style="position:absolute" from="6113,5532" to="6114,5823" strokecolor="#004000" strokeweight="1pt"/>
+            <v:line id="_x0000_s6020" style="position:absolute" from="5822,5823" to="6404,5824" strokecolor="#004000" strokeweight="1pt"/>
+            <v:line id="_x0000_s6021" style="position:absolute" from="5967,5969" to="6258,5970" strokecolor="#004000" strokeweight="1pt"/>
+            <v:line id="_x0000_s6022" style="position:absolute" from="6084,6114" to="6142,6115" strokecolor="#004000" strokeweight="1pt"/>
+            <v:shape id="_x0000_s6023" style="position:absolute;left:437;top:3348;width:291;height:292" coordsize="291,292" path="m291,292l,146,145,,291,292xe" filled="f" strokecolor="#0000c0" strokeweight="1pt">
+              <v:path arrowok="t"/>
+            </v:shape>
+            <v:line id="_x0000_s6028" style="position:absolute;flip:x y" from="728,3640" to="873,3785" strokecolor="#0000c0" strokeweight="1pt"/>
+            <v:rect id="_x0000_s6029" style="position:absolute;left:68;top:3212;width:294;height:276" filled="f" stroked="f">
+              <v:textbox inset="0,0,0,0">
+                <w:txbxContent>
+                  <w:p>
+                    <w:pPr>
+                      <w:rPr>
+                        <w:i/>
+                        <w:noProof/>
+                        <w:sz w:val="10"/>
+                      </w:rPr>
+                    </w:pPr>
+                    <w:r>
+                      <w:rPr>
+                        <w:i/>
+                        <w:noProof/>
+                        <w:color w:val="0000C0"/>
+                        <w:sz w:val="13"/>
+                        <w:szCs w:val="24"/>
+                      </w:rPr>
+                      <w:t>Ve</w:t>
+                    </w:r>
+                  </w:p>
+                </w:txbxContent>
+              </v:textbox>
+            </v:rect>
+            <v:shape id="_x0000_s6030" style="position:absolute;left:9460;top:2766;width:291;height:291" coordsize="291,291" path="m291,l,146,146,291,291,xe" filled="f" strokecolor="#0000c0" strokeweight="1pt">
+              <v:path arrowok="t"/>
+            </v:shape>
+            <v:line id="_x0000_s6031" style="position:absolute;flip:x" from="9314,2999" to="9518,3203" strokecolor="#0000c0" strokeweight="1pt"/>
+            <v:rect id="_x0000_s6032" style="position:absolute;left:9897;top:2630;width:281;height:276" filled="f" stroked="f" strokeweight="1pt">
+              <v:textbox inset="0,0,0,0">
+                <w:txbxContent>
+                  <w:p>
+                    <w:pPr>
+                      <w:rPr>
+                        <w:i/>
+                        <w:noProof/>
+                        <w:sz w:val="10"/>
+                      </w:rPr>
+                    </w:pPr>
+                    <w:r>
+                      <w:rPr>
+                        <w:i/>
+                        <w:noProof/>
+                        <w:color w:val="0000C0"/>
+                        <w:sz w:val="13"/>
+                        <w:szCs w:val="24"/>
+                      </w:rPr>
+                      <w:t>Vs</w:t>
+                    </w:r>
+                  </w:p>
+                </w:txbxContent>
+              </v:textbox>
+            </v:rect>
+            <v:oval id="_x0000_s6033" style="position:absolute;left:8965;top:3145;width:117;height:116" fillcolor="#004000" strokecolor="#004000" strokeweight="1pt"/>
+            <w10:wrap type="none"/>
+            <w10:anchorlock/>
+          </v:group>
+        </w:pict>
+      </w:r>
+    </w:p>
+    <w:p/>
+    <w:p/>
+    <w:p/>
+    <w:p>
+      <w:pPr>
+        <w:rPr>
+          <w:color w:val="FF0000"/>
+        </w:rPr>
+      </w:pPr>
+      <w:r>
+        <w:rPr>
+          <w:color w:val="FF0000"/>
+        </w:rPr>
+      </w:r>
+      <w:r>
+        <w:rPr>
+          <w:color w:val="FF0000"/>
+        </w:rPr>
+        <w:pict>
+          <v:group id="_x0000_s6036" editas="canvas" style="width:330.9pt;height:227.15pt;mso-position-horizontal-relative:char;mso-position-vertical-relative:line" coordorigin="886,1080" coordsize="6618,4543">
+            <o:lock v:ext="edit" aspectratio="t"/>
+            <v:shape id="_x0000_s6035" type="#_x0000_t75" style="position:absolute;left:886;top:1080;width:6618;height:4543" o:preferrelative="f">
+              <v:fill o:detectmouseclick="t"/>
+              <v:path o:extrusionok="t" o:connecttype="none"/>
+              <o:lock v:ext="edit" text="t"/>
+            </v:shape>
+            <v:shape id="_x0000_s6075" style="position:absolute;left:1668;top:1136;width:2;height:4309" coordsize="3,5897" o:regroupid="5" path="m,l,5897r3,e" filled="f" strokecolor="silver" strokeweight="0">
+              <v:path arrowok="t"/>
+            </v:shape>
+            <v:shape id="_x0000_s6083" style="position:absolute;left:2157;top:1136;width:2;height:4309" coordsize="3,5897" o:regroupid="5" path="m,l,5897r3,e" filled="f" strokecolor="silver" strokeweight="0">
+              <v:path arrowok="t"/>
+            </v:shape>
+            <v:shape id="_x0000_s6091" style="position:absolute;left:2527;top:1136;width:2;height:4309;mso-wrap-style:square;mso-width-percent:0;mso-height-percent:0;mso-left-percent:-10001;mso-top-percent:-10001;mso-wrap-distance-left:9pt;mso-wrap-distance-top:0;mso-wrap-distance-right:9pt;mso-wrap-distance-bottom:0;mso-position-horizontal:absolute;mso-position-horizontal-relative:text;mso-position-vertical:absolute;mso-position-vertical-relative:text;mso-width-percent:0;mso-height-percent:0;mso-left-percent:-10001;mso-top-percent:-10001;mso-width-relative:page;mso-height-relative:page;mso-position-horizontal-col-start:0;mso-width-col-span:0;v-text-anchor:top" coordsize="3,5897" o:regroupid="5" path="m,l,5897r3,e" filled="f" strokecolor="#a5a5a5 [2092]" strokeweight=".00025mm">
+              <v:path arrowok="t"/>
+            </v:shape>
+            <v:shape id="_x0000_s6098" style="position:absolute;left:2898;top:1136;width:2;height:4309" coordsize="3,5897" o:regroupid="5" path="m,l,5897r3,e" filled="f" strokecolor="silver" strokeweight="0">
+              <v:path arrowok="t"/>
+            </v:shape>
+            <v:shape id="_x0000_s6105" style="position:absolute;left:3389;top:1136;width:2;height:4309" coordsize="3,5897" o:regroupid="5" path="m,l,5897r3,e" filled="f" strokecolor="silver" strokeweight="0">
+              <v:path arrowok="t"/>
+            </v:shape>
+            <v:shape id="_x0000_s6112" style="position:absolute;left:3758;top:1136;width:2;height:4309;mso-wrap-style:square;mso-width-percent:0;mso-height-percent:0;mso-left-percent:-10001;mso-top-percent:-10001;mso-wrap-distance-left:9pt;mso-wrap-distance-top:0;mso-wrap-distance-right:9pt;mso-wrap-distance-bottom:0;mso-position-horizontal:absolute;mso-position-horizontal-relative:text;mso-position-vertical:absolute;mso-position-vertical-relative:text;mso-width-percent:0;mso-height-percent:0;mso-left-percent:-10001;mso-top-percent:-10001;mso-width-relative:page;mso-height-relative:page;mso-position-horizontal-col-start:0;mso-width-col-span:0;v-text-anchor:top" coordsize="3,5897" o:regroupid="5" path="m,l,5897r3,e" filled="f" strokecolor="#a5a5a5 [2092]" strokeweight=".00025mm">
+              <v:path arrowok="t"/>
+            </v:shape>
+            <v:shape id="_x0000_s6123" style="position:absolute;left:4129;top:1136;width:3;height:4309" coordsize="3,5897" o:regroupid="5" path="m,l,5897r3,e" filled="f" strokecolor="black [3213]" strokeweight="0">
+              <v:stroke dashstyle="dash"/>
+              <v:path arrowok="t"/>
+            </v:shape>
+            <v:shape id="_x0000_s6134" style="position:absolute;left:4617;top:1136;width:2;height:4309" coordsize="3,5897" o:regroupid="5" path="m,l,5897r3,e" filled="f" strokecolor="silver" strokeweight="0">
+              <v:path arrowok="t"/>
+            </v:shape>
+            <v:shape id="_x0000_s10241" style="position:absolute;left:4989;top:1136;width:2;height:4309;mso-wrap-style:square;mso-width-percent:0;mso-height-percent:0;mso-left-percent:-10001;mso-top-percent:-10001;mso-wrap-distance-left:9pt;mso-wrap-distance-top:0;mso-wrap-distance-right:9pt;mso-wrap-distance-bottom:0;mso-position-horizontal:absolute;mso-position-horizontal-relative:text;mso-position-vertical:absolute;mso-position-vertical-relative:text;mso-width-percent:0;mso-height-percent:0;mso-left-percent:-10001;mso-top-percent:-10001;mso-width-relative:page;mso-height-relative:page;mso-position-horizontal-col-start:0;mso-width-col-span:0;v-text-anchor:top" coordsize="3,5897" o:regroupid="5" path="m,l,5897r3,e" filled="f" strokecolor="#a5a5a5 [2092]" strokeweight=".00025mm">
+              <v:path arrowok="t"/>
+            </v:shape>
+            <v:shape id="_x0000_s10252" style="position:absolute;left:5358;top:1136;width:3;height:4309" coordsize="3,5897" o:regroupid="5" path="m,l,5897r3,e" filled="f" strokecolor="silver" strokeweight="0">
+              <v:path arrowok="t"/>
+            </v:shape>
+            <v:shape id="_x0000_s10263" style="position:absolute;left:5848;top:1136;width:2;height:4309" coordsize="3,5897" o:regroupid="5" path="m,l,5897r3,e" filled="f" strokecolor="silver" strokeweight="0">
+              <v:path arrowok="t"/>
+            </v:shape>
+            <v:shape id="_x0000_s10274" style="position:absolute;left:6220;top:1136;width:2;height:4309;mso-wrap-style:square;mso-width-percent:0;mso-height-percent:0;mso-left-percent:-10001;mso-top-percent:-10001;mso-wrap-distance-left:9pt;mso-wrap-distance-top:0;mso-wrap-distance-right:9pt;mso-wrap-distance-bottom:0;mso-position-horizontal:absolute;mso-position-horizontal-relative:text;mso-position-vertical:absolute;mso-position-vertical-relative:text;mso-width-percent:0;mso-height-percent:0;mso-left-percent:-10001;mso-top-percent:-10001;mso-width-relative:page;mso-height-relative:page;mso-position-horizontal-col-start:0;mso-width-col-span:0;v-text-anchor:top" coordsize="3,5897" o:regroupid="5" path="m,l,5897r3,e" filled="f" strokecolor="#a5a5a5 [2092]" strokeweight=".00025mm">
+              <v:path arrowok="t"/>
+            </v:shape>
+            <v:shape id="_x0000_s10284" style="position:absolute;left:6589;top:1136;width:2;height:4309" coordsize="3,5897" o:regroupid="5" path="m,l,5897r3,e" filled="f" strokecolor="silver" strokeweight="0">
+              <v:path arrowok="t"/>
+            </v:shape>
+            <v:shape id="_x0000_s10294" style="position:absolute;left:7079;top:1136;width:2;height:4309" coordsize="3,5897" o:regroupid="5" path="m,l,5897r3,e" filled="f" strokecolor="silver" strokeweight="0">
+              <v:path arrowok="t"/>
+            </v:shape>
+            <v:shape id="_x0000_s10304" style="position:absolute;left:7450;top:1136;width:3;height:4309" coordsize="3,5897" o:regroupid="5" path="m,l,5897r3,e" filled="f" strokecolor="silver" strokeweight="0">
+              <v:path arrowok="t"/>
+            </v:shape>
+            <v:shape id="_x0000_s10313" style="position:absolute;left:7450;top:1136;width:3;height:4309" coordsize="3,5897" o:regroupid="5" path="m,l,5897r3,e" filled="f" strokecolor="silver" strokeweight="0">
+              <v:path arrowok="t"/>
+            </v:shape>
+            <v:line id="_x0000_s10330" style="position:absolute" from="1302,5256" to="7444,5257" o:regroupid="5" strokecolor="#a5a5a5 [2092]" strokeweight=".00025mm"/>
+            <v:line id="_x0000_s10348" style="position:absolute" from="1302,5070" to="7444,5071" o:regroupid="7" strokecolor="#d8d8d8 [2732]" strokeweight=".00025mm"/>
+            <v:line id="_x0000_s10365" style="position:absolute" from="1302,4881" to="7444,4881" o:regroupid="7" strokecolor="#d8d8d8 [2732]" strokeweight=".00025mm"/>
+            <v:line id="_x0000_s10383" style="position:absolute" from="1302,4694" to="7444,4694" o:regroupid="7" strokecolor="#d8d8d8 [2732]" strokeweight=".00025mm"/>
+            <v:line id="_x0000_s10400" style="position:absolute" from="1302,4507" to="7444,4508" o:regroupid="7" strokecolor="#a5a5a5 [2092]" strokeweight=".00025mm"/>
+            <v:line id="_x0000_s10418" style="position:absolute" from="1302,4318" to="7444,4319" o:regroupid="7" strokecolor="#d8d8d8 [2732]" strokeweight=".00025mm"/>
+            <v:line id="_x0000_s10435" style="position:absolute" from="1302,4132" to="7444,4132" o:regroupid="7" strokecolor="#d8d8d8 [2732]" strokeweight=".00025mm"/>
+            <v:line id="_x0000_s10453" style="position:absolute" from="1302,3945" to="7444,3945" o:regroupid="7" strokecolor="#d8d8d8 [2732]" strokeweight=".00025mm"/>
+            <v:line id="_x0000_s10470" style="position:absolute" from="1302,3756" to="7444,3757" o:regroupid="7" strokecolor="#a5a5a5 [2092]" strokeweight=".00025mm"/>
+            <v:line id="_x0000_s10488" style="position:absolute" from="1302,3567" to="7444,3568" o:regroupid="7" strokecolor="#d8d8d8 [2732]" strokeweight=".00025mm"/>
+            <v:line id="_x0000_s10505" style="position:absolute" from="1302,3380" to="7444,3380" o:regroupid="7" strokecolor="#d8d8d8 [2732]" strokeweight=".00025mm"/>
+            <v:line id="_x0000_s10523" style="position:absolute" from="1302,3196" to="7444,3196" o:regroupid="7" strokecolor="#d8d8d8 [2732]" strokeweight=".00025mm"/>
+            <v:line id="_x0000_s10541" style="position:absolute" from="1302,3009" to="7444,3009" o:regroupid="6" strokecolor="#a5a5a5 [2092]" strokeweight=".00025mm"/>
+            <v:line id="_x0000_s10559" style="position:absolute" from="1302,2819" to="7444,2820" o:regroupid="6" strokecolor="#d8d8d8 [2732]" strokeweight=".00025mm"/>
+            <v:line id="_x0000_s10577" style="position:absolute" from="1302,2631" to="7444,2631" o:regroupid="6" strokecolor="#d8d8d8 [2732]" strokeweight=".00025mm"/>
+            <v:line id="_x0000_s10596" style="position:absolute" from="1302,2444" to="7444,2444" o:regroupid="6" strokecolor="#d8d8d8 [2732]" strokeweight=".00025mm"/>
+            <v:line id="_x0000_s10613" style="position:absolute" from="1302,2257" to="7444,2258" o:regroupid="6" strokecolor="#a5a5a5 [2092]" strokeweight=".00025mm"/>
+            <v:line id="_x0000_s10631" style="position:absolute" from="1302,2068" to="7444,2069" o:regroupid="6" strokecolor="#d8d8d8 [2732]" strokeweight=".00025mm"/>
+            <v:line id="_x0000_s10648" style="position:absolute" from="1302,1882" to="7444,1883" o:regroupid="6" strokecolor="#d8d8d8 [2732]" strokeweight=".00025mm"/>
+            <v:line id="_x0000_s10666" style="position:absolute" from="1302,1695" to="7444,1695" o:regroupid="6" strokecolor="#d8d8d8 [2732]" strokeweight=".00025mm"/>
+            <v:line id="_x0000_s10684" style="position:absolute" from="1302,1505" to="7444,1506" o:regroupid="6" strokecolor="black [3213]" strokeweight=".00025mm"/>
+            <v:line id="_x0000_s10702" style="position:absolute" from="1302,1319" to="7444,1320" o:regroupid="6" strokecolor="silver" strokeweight=".00025mm"/>
+            <v:shape id="_x0000_s10729" style="position:absolute;left:1296;top:1235;width:6154;height:4094" coordsize="8423,5603" o:regroupid="6" path="m,62r171,l338,62r168,l676,62r168,l1012,62r170,l1350,62r167,l1685,62r167,-3l2023,59r170,l2361,59r168,-3l2696,53r171,-6l3034,41,3202,30,3369,15,3540,r167,3l3875,59r171,147l4210,409r168,220l4548,849r168,215l4886,1278r168,209l5222,1695r167,209l5560,2110r167,205l5895,2524r167,206l6233,2932r167,206l6571,3341r168,208l6906,3755r168,203l7244,4166r168,203l7579,4575r168,205l7915,4986r170,206l8256,5397r167,206e" filled="f" strokecolor="red" strokeweight="1pt">
+              <v:path arrowok="t"/>
+            </v:shape>
+            <v:line id="_x0000_s10838" style="position:absolute" from="1310,1136" to="7451,1137" strokecolor="silver" strokeweight=".00025mm"/>
+            <v:line id="_x0000_s10839" style="position:absolute" from="1302,5442" to="7444,5443" strokecolor="silver" strokeweight=".00025mm"/>
+            <v:shape id="_x0000_s10840" style="position:absolute;left:1309;top:1136;width:3;height:4309" coordsize="3,5897" path="m,l,5897r3,e" filled="f" strokecolor="silver" strokeweight="0">
+              <v:path arrowok="t"/>
+            </v:shape>
+            <v:rect id="_x0000_s10842" style="position:absolute;left:1048;top:2220;width:174;height:138;mso-wrap-style:none" filled="f" stroked="f">
+              <v:textbox style="mso-fit-shape-to-text:t" inset="0,0,0,0">
+                <w:txbxContent>
+                  <w:p>
+                    <w:pPr>
+                      <w:rPr>
+                        <w:sz w:val="12"/>
+                        <w:szCs w:val="12"/>
+                      </w:rPr>
+                    </w:pPr>
+                    <w:r>
+                      <w:rPr>
+                        <w:rFonts w:ascii="Helvetica" w:hAnsi="Helvetica" w:cs="Helvetica"/>
+                        <w:sz w:val="12"/>
+                        <w:szCs w:val="12"/>
+                      </w:rPr>
+                      <w:t>-20</w:t>
+                    </w:r>
+                  </w:p>
+                </w:txbxContent>
+              </v:textbox>
+            </v:rect>
+            <v:rect id="_x0000_s10843" style="position:absolute;left:961;top:2913;width:261;height:163" filled="f" stroked="f">
+              <v:textbox inset="0,0,0,0">
+                <w:txbxContent>
+                  <w:p>
+                    <w:pPr>
+                      <w:jc w:val="right"/>
+                      <w:rPr>
+                        <w:sz w:val="12"/>
+                        <w:szCs w:val="12"/>
+                      </w:rPr>
+                    </w:pPr>
+                    <w:r>
+                      <w:rPr>
+                        <w:rFonts w:ascii="Helvetica" w:hAnsi="Helvetica" w:cs="Helvetica"/>
+                        <w:sz w:val="12"/>
+                        <w:szCs w:val="12"/>
+                      </w:rPr>
+                      <w:t>-40</w:t>
+                    </w:r>
+                  </w:p>
+                </w:txbxContent>
+              </v:textbox>
+            </v:rect>
+            <v:rect id="_x0000_s10844" style="position:absolute;left:951;top:3673;width:271;height:164" filled="f" stroked="f">
+              <v:textbox inset="0,0,0,0">
+                <w:txbxContent>
+                  <w:p>
+                    <w:pPr>
+                      <w:jc w:val="right"/>
+                      <w:rPr>
+                        <w:sz w:val="12"/>
+                        <w:szCs w:val="12"/>
+                      </w:rPr>
+                    </w:pPr>
+                    <w:r>
+                      <w:rPr>
+                        <w:rFonts w:ascii="Helvetica" w:hAnsi="Helvetica" w:cs="Helvetica"/>
+                        <w:sz w:val="12"/>
+                        <w:szCs w:val="12"/>
+                      </w:rPr>
+                      <w:t>-60</w:t>
+                    </w:r>
+                  </w:p>
+                </w:txbxContent>
+              </v:textbox>
+            </v:rect>
+            <v:rect id="_x0000_s10845" style="position:absolute;left:951;top:4449;width:271;height:163" filled="f" stroked="f">
+              <v:textbox inset="0,0,0,0">
+                <w:txbxContent>
+                  <w:p>
+                    <w:pPr>
+                      <w:jc w:val="right"/>
+                      <w:rPr>
+                        <w:sz w:val="12"/>
+                        <w:szCs w:val="12"/>
+                      </w:rPr>
+                    </w:pPr>
+                    <w:r>
+                      <w:rPr>
+                        <w:rFonts w:ascii="Helvetica" w:hAnsi="Helvetica" w:cs="Helvetica"/>
+                        <w:sz w:val="12"/>
+                        <w:szCs w:val="12"/>
+                      </w:rPr>
+                      <w:t>-80</w:t>
+                    </w:r>
+                  </w:p>
+                </w:txbxContent>
+              </v:textbox>
+            </v:rect>
+            <v:rect id="_x0000_s10846" style="position:absolute;left:1088;top:1080;width:134;height:138;mso-wrap-style:none" filled="f" stroked="f">
+              <v:textbox inset="0,0,0,0">
+                <w:txbxContent>
+                  <w:p>
+                    <w:pPr>
+                      <w:rPr>
+                        <w:sz w:val="12"/>
+                        <w:szCs w:val="12"/>
+                      </w:rPr>
+                    </w:pPr>
+                    <w:r>
+                      <w:rPr>
+                        <w:rFonts w:ascii="Helvetica" w:hAnsi="Helvetica" w:cs="Helvetica"/>
+                        <w:sz w:val="12"/>
+                        <w:szCs w:val="12"/>
+                      </w:rPr>
+                      <w:t>10</w:t>
+                    </w:r>
+                  </w:p>
+                </w:txbxContent>
+              </v:textbox>
+            </v:rect>
+            <v:rect id="_x0000_s10847" style="position:absolute;left:1091;top:1467;width:131;height:104" filled="f" stroked="f">
+              <v:textbox inset="0,0,0,0">
+                <w:txbxContent>
+                  <w:p>
+                    <w:pPr>
+                      <w:jc w:val="right"/>
+                      <w:rPr>
+                        <w:sz w:val="12"/>
+                        <w:szCs w:val="12"/>
+                      </w:rPr>
+                    </w:pPr>
+                    <w:r>
+                      <w:rPr>
+                        <w:rFonts w:ascii="Helvetica" w:hAnsi="Helvetica" w:cs="Helvetica"/>
+                        <w:sz w:val="12"/>
+                        <w:szCs w:val="12"/>
+                      </w:rPr>
+                      <w:t>0</w:t>
+                    </w:r>
+                  </w:p>
+                </w:txbxContent>
+              </v:textbox>
+            </v:rect>
+            <v:rect id="_x0000_s10848" style="position:absolute;left:886;top:5187;width:336;height:165" filled="f" stroked="f">
+              <v:textbox inset="0,0,0,0">
+                <w:txbxContent>
+                  <w:p>
+                    <w:pPr>
+                      <w:jc w:val="right"/>
+                      <w:rPr>
+                        <w:sz w:val="12"/>
+                        <w:szCs w:val="12"/>
+                      </w:rPr>
+                    </w:pPr>
+                    <w:r>
+                      <w:rPr>
+                        <w:rFonts w:ascii="Helvetica" w:hAnsi="Helvetica" w:cs="Helvetica"/>
+                        <w:sz w:val="12"/>
+                        <w:szCs w:val="12"/>
+                      </w:rPr>
+                      <w:t>-100</w:t>
+                    </w:r>
+                  </w:p>
+                </w:txbxContent>
+              </v:textbox>
+            </v:rect>
+            <v:rect id="_x0000_s10849" style="position:absolute;left:1091;top:5489;width:331;height:134" filled="f" stroked="f">
+              <v:textbox inset="0,0,0,0">
+                <w:txbxContent>
+                  <w:p>
+                    <w:pPr>
+                      <w:jc w:val="right"/>
+                      <w:rPr>
+                        <w:sz w:val="12"/>
+                        <w:szCs w:val="12"/>
+                      </w:rPr>
+                    </w:pPr>
+                    <w:r>
+                      <w:rPr>
+                        <w:rFonts w:ascii="Helvetica" w:hAnsi="Helvetica" w:cs="Helvetica"/>
+                        <w:sz w:val="12"/>
+                        <w:szCs w:val="12"/>
+                      </w:rPr>
+                      <w:t>10</w:t>
+                    </w:r>
+                  </w:p>
+                </w:txbxContent>
+              </v:textbox>
+            </v:rect>
+            <v:rect id="_x0000_s10850" style="position:absolute;left:2327;top:5499;width:297;height:124" filled="f" stroked="f">
+              <v:textbox inset="0,0,0,0">
+                <w:txbxContent>
+                  <w:p>
+                    <w:pPr>
+                      <w:jc w:val="right"/>
+                      <w:rPr>
+                        <w:sz w:val="12"/>
+                        <w:szCs w:val="12"/>
+                      </w:rPr>
+                    </w:pPr>
+                    <w:r>
+                      <w:rPr>
+                        <w:rFonts w:ascii="Helvetica" w:hAnsi="Helvetica" w:cs="Helvetica"/>
+                        <w:sz w:val="12"/>
+                        <w:szCs w:val="12"/>
+                      </w:rPr>
+                      <w:t>100</w:t>
+                    </w:r>
+                  </w:p>
+                </w:txbxContent>
+              </v:textbox>
+            </v:rect>
+            <v:rect id="_x0000_s10851" style="position:absolute;left:3689;top:5520;width:131;height:103" filled="f" stroked="f">
+              <v:textbox inset="0,0,0,0">
+                <w:txbxContent>
+                  <w:p>
+                    <w:pPr>
+                      <w:jc w:val="right"/>
+                      <w:rPr>
+                        <w:sz w:val="12"/>
+                        <w:szCs w:val="12"/>
+                      </w:rPr>
+                    </w:pPr>
+                    <w:r>
+                      <w:rPr>
+                        <w:rFonts w:ascii="Helvetica" w:hAnsi="Helvetica" w:cs="Helvetica"/>
+                        <w:sz w:val="12"/>
+                        <w:szCs w:val="12"/>
+                      </w:rPr>
+                      <w:t>1k</w:t>
+                    </w:r>
+                  </w:p>
+                </w:txbxContent>
+              </v:textbox>
+            </v:rect>
+            <v:rect id="_x0000_s10852" style="position:absolute;left:4083;top:5520;width:131;height:103" filled="f" stroked="f">
+              <v:textbox inset="0,0,0,0">
+                <w:txbxContent>
+                  <w:p>
+                    <w:pPr>
+                      <w:jc w:val="right"/>
+                      <w:rPr>
+                        <w:sz w:val="12"/>
+                        <w:szCs w:val="12"/>
+                      </w:rPr>
+                    </w:pPr>
+                    <w:r>
+                      <w:rPr>
+                        <w:rFonts w:ascii="Helvetica" w:hAnsi="Helvetica" w:cs="Helvetica"/>
+                        <w:sz w:val="12"/>
+                        <w:szCs w:val="12"/>
+                      </w:rPr>
+                      <w:t>2k</w:t>
+                    </w:r>
+                  </w:p>
+                </w:txbxContent>
+              </v:textbox>
+            </v:rect>
+            <v:rect id="_x0000_s10853" style="position:absolute;left:4827;top:5500;width:277;height:123" filled="f" stroked="f">
+              <v:textbox inset="0,0,0,0">
+                <w:txbxContent>
+                  <w:p>
+                    <w:pPr>
+                      <w:jc w:val="right"/>
+                      <w:rPr>
+                        <w:sz w:val="12"/>
+                        <w:szCs w:val="12"/>
+                      </w:rPr>
+                    </w:pPr>
+                    <w:r>
+                      <w:rPr>
+                        <w:rFonts w:ascii="Helvetica" w:hAnsi="Helvetica" w:cs="Helvetica"/>
+                        <w:sz w:val="12"/>
+                        <w:szCs w:val="12"/>
+                      </w:rPr>
+                      <w:t>10k</w:t>
+                    </w:r>
+                  </w:p>
+                </w:txbxContent>
+              </v:textbox>
+            </v:rect>
+            <v:rect id="_x0000_s10854" style="position:absolute;left:6045;top:5479;width:346;height:144" filled="f" stroked="f">
+              <v:textbox inset="0,0,0,0">
+                <w:txbxContent>
+                  <w:p>
+                    <w:pPr>
+                      <w:jc w:val="right"/>
+                      <w:rPr>
+                        <w:sz w:val="12"/>
+                        <w:szCs w:val="12"/>
+                      </w:rPr>
+                    </w:pPr>
+                    <w:r>
+                      <w:rPr>
+                        <w:rFonts w:ascii="Helvetica" w:hAnsi="Helvetica" w:cs="Helvetica"/>
+                        <w:sz w:val="12"/>
+                        <w:szCs w:val="12"/>
+                      </w:rPr>
+                      <w:t>100k</w:t>
+                    </w:r>
+                  </w:p>
+                </w:txbxContent>
+              </v:textbox>
+            </v:rect>
+            <v:rect id="_x0000_s10855" style="position:absolute;left:7227;top:5500;width:277;height:123" filled="f" stroked="f">
+              <v:textbox inset="0,0,0,0">
+                <w:txbxContent>
+                  <w:p>
+                    <w:pPr>
+                      <w:jc w:val="right"/>
+                      <w:rPr>
+                        <w:sz w:val="12"/>
+                        <w:szCs w:val="12"/>
+                      </w:rPr>
+                    </w:pPr>
+                    <w:r>
+                      <w:rPr>
+                        <w:rFonts w:ascii="Helvetica" w:hAnsi="Helvetica" w:cs="Helvetica"/>
+                        <w:sz w:val="12"/>
+                        <w:szCs w:val="12"/>
+                      </w:rPr>
+                      <w:t>1</w:t>
+                    </w:r>
+                    <w:r>
+                      <w:rPr>
+                        <w:rFonts w:ascii="Helvetica" w:hAnsi="Helvetica" w:cs="Helvetica"/>
+                        <w:sz w:val="12"/>
+                        <w:szCs w:val="12"/>
+                      </w:rPr>
+                      <w:t>M</w:t>
+                    </w:r>
+                  </w:p>
+                </w:txbxContent>
+              </v:textbox>
+            </v:rect>
+            <v:rect id="_x0000_s11420" style="position:absolute;left:1751;top:1333;width:261;height:163" filled="f" stroked="f">
+              <v:textbox inset="0,0,0,0">
+                <w:txbxContent>
+                  <w:p>
+                    <w:pPr>
+                      <w:jc w:val="right"/>
+                      <w:rPr>
+                        <w:color w:val="FF0000"/>
+                        <w:sz w:val="12"/>
+                        <w:szCs w:val="12"/>
+                        <w:lang w:val="fr-FR"/>
+                      </w:rPr>
+                    </w:pPr>
+                    <w:r>
+                      <w:rPr>
+                        <w:rFonts w:ascii="Helvetica" w:hAnsi="Helvetica" w:cs="Helvetica"/>
+                        <w:color w:val="FF0000"/>
+                        <w:sz w:val="12"/>
+                        <w:szCs w:val="12"/>
+                        <w:lang w:val="fr-FR"/>
+                      </w:rPr>
+                      <w:t>Gain</w:t>
+                    </w:r>
+                  </w:p>
+                </w:txbxContent>
+              </v:textbox>
+            </v:rect>
+            <w10:wrap type="none"/>
+            <w10:anchorlock/>
+          </v:group>
+        </w:pict>
+      </w:r>
+    </w:p>
     <w:p/>
     <w:p/>
     <w:p/>
     <w:p/>
+    <w:p/>
+    <w:p/>
+    <w:p/>
+    <w:p>
+      <w:r>
+        <w:pict>
+          <v:group id="_x0000_s12241" editas="canvas" style="width:323.15pt;height:249.75pt;mso-position-horizontal-relative:char;mso-position-vertical-relative:line" coordorigin="1106,7046" coordsize="6372,4925">
+            <o:lock v:ext="edit" aspectratio="t"/>
+            <v:shape id="_x0000_s12242" type="#_x0000_t75" style="position:absolute;left:1106;top:7046;width:6372;height:4925" o:preferrelative="f" strokecolor="black [3213]" strokeweight=".5pt">
+              <v:fill o:detectmouseclick="t"/>
+              <v:stroke dashstyle="dash"/>
+              <v:path o:extrusionok="t" o:connecttype="none"/>
+              <o:lock v:ext="edit" text="t"/>
+            </v:shape>
+            <v:shape id="_x0000_s12243" style="position:absolute;left:2665;top:7085;width:2;height:4689;mso-wrap-distance-left:9pt;mso-wrap-distance-top:0;mso-wrap-distance-right:9pt;mso-wrap-distance-bottom:0;mso-position-horizontal:absolute;mso-position-horizontal-relative:text;mso-position-vertical:absolute;mso-position-vertical-relative:text;mso-width-relative:page;mso-height-relative:page" coordsize="0,341" path="m,341l,,,e" filled="f" strokecolor="#a5a5a5 [2092]" strokeweight=".5pt">
+              <v:stroke dashstyle="dash"/>
+              <v:path arrowok="t"/>
+            </v:shape>
+            <v:shape id="_x0000_s12244" style="position:absolute;left:3848;top:7085;width:1;height:4689;mso-wrap-distance-left:9pt;mso-wrap-distance-top:0;mso-wrap-distance-right:9pt;mso-wrap-distance-bottom:0;mso-position-horizontal:absolute;mso-position-horizontal-relative:text;mso-position-vertical:absolute;mso-position-vertical-relative:text;mso-width-relative:page;mso-height-relative:page" coordsize="0,341" path="m,341l,,,e" filled="f" strokecolor="#a5a5a5 [2092]" strokeweight=".5pt">
+              <v:stroke dashstyle="dash"/>
+              <v:path arrowok="t"/>
+            </v:shape>
+            <v:shape id="_x0000_s12245" style="position:absolute;left:5047;top:7085;width:1;height:4689;mso-wrap-distance-left:9pt;mso-wrap-distance-top:0;mso-wrap-distance-right:9pt;mso-wrap-distance-bottom:0;mso-position-horizontal:absolute;mso-position-horizontal-relative:text;mso-position-vertical:absolute;mso-position-vertical-relative:text;mso-width-relative:page;mso-height-relative:page" coordsize="0,341" path="m,341l,,,e" filled="f" strokecolor="#a5a5a5 [2092]" strokeweight=".5pt">
+              <v:stroke dashstyle="dash"/>
+              <v:path arrowok="t"/>
+            </v:shape>
+            <v:shape id="_x0000_s12246" style="position:absolute;left:6230;top:7085;width:1;height:4689;mso-wrap-style:square;mso-width-percent:0;mso-height-percent:0;mso-left-percent:-10001;mso-top-percent:-10001;mso-wrap-distance-left:9pt;mso-wrap-distance-top:0;mso-wrap-distance-right:9pt;mso-wrap-distance-bottom:0;mso-position-horizontal:absolute;mso-position-horizontal-relative:text;mso-position-vertical:absolute;mso-position-vertical-relative:text;mso-width-percent:0;mso-height-percent:0;mso-left-percent:-10001;mso-top-percent:-10001;mso-width-relative:page;mso-height-relative:page;mso-position-horizontal-col-start:0;mso-width-col-span:0;v-text-anchor:top" coordsize="0,341" path="m,341l,,,e" filled="f" strokecolor="black [3213]" strokeweight=".5pt">
+              <v:stroke dashstyle="dash"/>
+              <v:path arrowok="t"/>
+            </v:shape>
+            <v:shape id="_x0000_s12247" style="position:absolute;left:1469;top:11275;width:5957;height:0;mso-wrap-distance-left:9pt;mso-wrap-distance-top:0;mso-wrap-distance-right:9pt;mso-wrap-distance-bottom:0;mso-position-horizontal:absolute;mso-position-horizontal-relative:text;mso-position-vertical:absolute;mso-position-vertical-relative:text;mso-width-relative:page;mso-height-relative:page" coordsize="433,0" path="m,l433,r,e" filled="f" strokeweight=".5pt">
+              <v:stroke dashstyle="dash"/>
+              <v:path arrowok="t"/>
+            </v:shape>
+            <v:shape id="_x0000_s12248" style="position:absolute;left:1469;top:10752;width:5957;height:1;mso-wrap-distance-left:9pt;mso-wrap-distance-top:0;mso-wrap-distance-right:9pt;mso-wrap-distance-bottom:0;mso-position-horizontal:absolute;mso-position-horizontal-relative:text;mso-position-vertical:absolute;mso-position-vertical-relative:text;mso-width-relative:page;mso-height-relative:page" coordsize="433,0" path="m,l433,r,e" filled="f" strokeweight=".5pt">
+              <v:stroke dashstyle="dash"/>
+              <v:path arrowok="t"/>
+            </v:shape>
+            <v:shape id="_x0000_s12249" style="position:absolute;left:1469;top:10230;width:5957;height:0;mso-wrap-distance-left:9pt;mso-wrap-distance-top:0;mso-wrap-distance-right:9pt;mso-wrap-distance-bottom:0;mso-position-horizontal:absolute;mso-position-horizontal-relative:text;mso-position-vertical:absolute;mso-position-vertical-relative:text;mso-width-relative:page;mso-height-relative:page" coordsize="433,0" path="m,l433,r,e" filled="f" strokeweight=".5pt">
+              <v:stroke dashstyle="dash"/>
+              <v:path arrowok="t"/>
+            </v:shape>
+            <v:shape id="_x0000_s12250" style="position:absolute;left:1469;top:9706;width:5957;height:2;mso-wrap-distance-left:9pt;mso-wrap-distance-top:0;mso-wrap-distance-right:9pt;mso-wrap-distance-bottom:0;mso-position-horizontal:absolute;mso-position-horizontal-relative:text;mso-position-vertical:absolute;mso-position-vertical-relative:text;mso-width-relative:page;mso-height-relative:page" coordsize="433,0" path="m,l433,r,e" filled="f" strokeweight=".5pt">
+              <v:stroke dashstyle="dash"/>
+              <v:path arrowok="t"/>
+            </v:shape>
+            <v:shape id="_x0000_s12251" style="position:absolute;left:1469;top:9182;width:5957;height:2;mso-wrap-distance-left:9pt;mso-wrap-distance-top:0;mso-wrap-distance-right:9pt;mso-wrap-distance-bottom:0;mso-position-horizontal:absolute;mso-position-horizontal-relative:text;mso-position-vertical:absolute;mso-position-vertical-relative:text;mso-width-relative:page;mso-height-relative:page" coordsize="433,0" path="m,l433,r,e" filled="f" strokeweight=".5pt">
+              <v:stroke dashstyle="dash"/>
+              <v:path arrowok="t"/>
+            </v:shape>
+            <v:shape id="_x0000_s12252" style="position:absolute;left:1469;top:8660;width:5957;height:0;mso-wrap-distance-left:9pt;mso-wrap-distance-top:0;mso-wrap-distance-right:9pt;mso-wrap-distance-bottom:0;mso-position-horizontal:absolute;mso-position-horizontal-relative:text;mso-position-vertical:absolute;mso-position-vertical-relative:text;mso-width-relative:page;mso-height-relative:page" coordsize="433,0" path="m,l433,r,e" filled="f" strokeweight=".5pt">
+              <v:stroke dashstyle="dash"/>
+              <v:path arrowok="t"/>
+            </v:shape>
+            <v:shape id="_x0000_s12253" style="position:absolute;left:1469;top:8137;width:5957;height:1;mso-wrap-distance-left:9pt;mso-wrap-distance-top:0;mso-wrap-distance-right:9pt;mso-wrap-distance-bottom:0;mso-position-horizontal:absolute;mso-position-horizontal-relative:text;mso-position-vertical:absolute;mso-position-vertical-relative:text;mso-width-relative:page;mso-height-relative:page" coordsize="433,0" path="m,l433,r,e" filled="f" strokeweight=".5pt">
+              <v:stroke dashstyle="dash"/>
+              <v:path arrowok="t"/>
+            </v:shape>
+            <v:shape id="_x0000_s12254" style="position:absolute;left:1469;top:7615;width:5957;height:0;mso-wrap-distance-left:9pt;mso-wrap-distance-top:0;mso-wrap-distance-right:9pt;mso-wrap-distance-bottom:0;mso-position-horizontal:absolute;mso-position-horizontal-relative:text;mso-position-vertical:absolute;mso-position-vertical-relative:text;mso-width-relative:page;mso-height-relative:page" coordsize="433,0" path="m,l433,r,e" filled="f" strokeweight=".5pt">
+              <v:stroke dashstyle="dash"/>
+              <v:path arrowok="t"/>
+            </v:shape>
+            <v:shape id="_x0000_s12256" style="position:absolute;left:1826;top:7085;width:1;height:4689;mso-wrap-distance-left:9pt;mso-wrap-distance-top:0;mso-wrap-distance-right:9pt;mso-wrap-distance-bottom:0;mso-position-horizontal:absolute;mso-position-horizontal-relative:text;mso-position-vertical:absolute;mso-position-vertical-relative:text;mso-width-relative:page;mso-height-relative:page" coordsize="0,341" path="m,341l,,,e" filled="f" strokecolor="#a5a5a5 [2092]" strokeweight=".5pt">
+              <v:stroke dashstyle="dash"/>
+              <v:path arrowok="t"/>
+            </v:shape>
+            <v:shape id="_x0000_s12257" style="position:absolute;left:2032;top:7085;width:1;height:4689;mso-wrap-distance-left:9pt;mso-wrap-distance-top:0;mso-wrap-distance-right:9pt;mso-wrap-distance-bottom:0;mso-position-horizontal:absolute;mso-position-horizontal-relative:text;mso-position-vertical:absolute;mso-position-vertical-relative:text;mso-width-relative:page;mso-height-relative:page" coordsize="0,341" path="m,341l,,,e" filled="f" strokecolor="#a5a5a5 [2092]" strokeweight=".5pt">
+              <v:stroke dashstyle="dash"/>
+              <v:path arrowok="t"/>
+            </v:shape>
+            <v:shape id="_x0000_s12258" style="position:absolute;left:2184;top:7085;width:1;height:4689;mso-wrap-distance-left:9pt;mso-wrap-distance-top:0;mso-wrap-distance-right:9pt;mso-wrap-distance-bottom:0;mso-position-horizontal:absolute;mso-position-horizontal-relative:text;mso-position-vertical:absolute;mso-position-vertical-relative:text;mso-width-relative:page;mso-height-relative:page" coordsize="0,341" path="m,341l,,,e" filled="f" strokecolor="#a5a5a5 [2092]" strokeweight=".5pt">
+              <v:stroke dashstyle="dash"/>
+              <v:path arrowok="t"/>
+            </v:shape>
+            <v:shape id="_x0000_s12259" style="position:absolute;left:2308;top:7085;width:1;height:4689;mso-wrap-distance-left:9pt;mso-wrap-distance-top:0;mso-wrap-distance-right:9pt;mso-wrap-distance-bottom:0;mso-position-horizontal:absolute;mso-position-horizontal-relative:text;mso-position-vertical:absolute;mso-position-vertical-relative:text;mso-width-relative:page;mso-height-relative:page" coordsize="0,341" path="m,341l,,,e" filled="f" strokecolor="#a5a5a5 [2092]" strokeweight=".5pt">
+              <v:stroke dashstyle="dash"/>
+              <v:path arrowok="t"/>
+            </v:shape>
+            <v:shape id="_x0000_s12260" style="position:absolute;left:2390;top:7085;width:1;height:4689;mso-wrap-distance-left:9pt;mso-wrap-distance-top:0;mso-wrap-distance-right:9pt;mso-wrap-distance-bottom:0;mso-position-horizontal:absolute;mso-position-horizontal-relative:text;mso-position-vertical:absolute;mso-position-vertical-relative:text;mso-width-relative:page;mso-height-relative:page" coordsize="0,341" path="m,341l,,,e" filled="f" strokecolor="#a5a5a5 [2092]" strokeweight=".5pt">
+              <v:stroke dashstyle="dash"/>
+              <v:path arrowok="t"/>
+            </v:shape>
+            <v:shape id="_x0000_s12261" style="position:absolute;left:2473;top:7085;width:1;height:4689;mso-wrap-distance-left:9pt;mso-wrap-distance-top:0;mso-wrap-distance-right:9pt;mso-wrap-distance-bottom:0;mso-position-horizontal:absolute;mso-position-horizontal-relative:text;mso-position-vertical:absolute;mso-position-vertical-relative:text;mso-width-relative:page;mso-height-relative:page" coordsize="0,341" path="m,341l,,,e" filled="f" strokecolor="#a5a5a5 [2092]" strokeweight=".5pt">
+              <v:stroke dashstyle="dash"/>
+              <v:path arrowok="t"/>
+            </v:shape>
+            <v:shape id="_x0000_s12262" style="position:absolute;left:2542;top:7085;width:1;height:4689;mso-wrap-distance-left:9pt;mso-wrap-distance-top:0;mso-wrap-distance-right:9pt;mso-wrap-distance-bottom:0;mso-position-horizontal:absolute;mso-position-horizontal-relative:text;mso-position-vertical:absolute;mso-position-vertical-relative:text;mso-width-relative:page;mso-height-relative:page" coordsize="0,341" path="m,341l,,,e" filled="f" strokecolor="#a5a5a5 [2092]" strokeweight=".5pt">
+              <v:stroke dashstyle="dash"/>
+              <v:path arrowok="t"/>
+            </v:shape>
+            <v:shape id="_x0000_s12263" style="position:absolute;left:2610;top:7085;width:2;height:4689;mso-wrap-distance-left:9pt;mso-wrap-distance-top:0;mso-wrap-distance-right:9pt;mso-wrap-distance-bottom:0;mso-position-horizontal:absolute;mso-position-horizontal-relative:text;mso-position-vertical:absolute;mso-position-vertical-relative:text;mso-width-relative:page;mso-height-relative:page" coordsize="0,341" path="m,341l,,,e" filled="f" strokecolor="#a5a5a5 [2092]" strokeweight=".5pt">
+              <v:stroke dashstyle="dash"/>
+              <v:path arrowok="t"/>
+            </v:shape>
+            <v:shape id="_x0000_s12264" style="position:absolute;left:2665;top:7085;width:2;height:4689;mso-wrap-distance-left:9pt;mso-wrap-distance-top:0;mso-wrap-distance-right:9pt;mso-wrap-distance-bottom:0;mso-position-horizontal:absolute;mso-position-horizontal-relative:text;mso-position-vertical:absolute;mso-position-vertical-relative:text;mso-width-relative:page;mso-height-relative:page" coordsize="0,341" path="m,341l,,,e" filled="f" strokecolor="black [3213]" strokeweight=".5pt">
+              <v:stroke dashstyle="dash"/>
+              <v:path arrowok="t"/>
+            </v:shape>
+            <v:shape id="_x0000_s12265" style="position:absolute;left:3022;top:7085;width:2;height:4689;mso-wrap-distance-left:9pt;mso-wrap-distance-top:0;mso-wrap-distance-right:9pt;mso-wrap-distance-bottom:0;mso-position-horizontal:absolute;mso-position-horizontal-relative:text;mso-position-vertical:absolute;mso-position-vertical-relative:text;mso-width-relative:page;mso-height-relative:page" coordsize="0,341" path="m,341l,,,e" filled="f" strokecolor="#a5a5a5 [2092]" strokeweight=".5pt">
+              <v:stroke dashstyle="dash"/>
+              <v:path arrowok="t"/>
+            </v:shape>
+            <v:shape id="_x0000_s12266" style="position:absolute;left:3230;top:7085;width:1;height:4689;mso-wrap-distance-left:9pt;mso-wrap-distance-top:0;mso-wrap-distance-right:9pt;mso-wrap-distance-bottom:0;mso-position-horizontal:absolute;mso-position-horizontal-relative:text;mso-position-vertical:absolute;mso-position-vertical-relative:text;mso-width-relative:page;mso-height-relative:page" coordsize="0,341" path="m,341l,,,e" filled="f" strokecolor="#a5a5a5 [2092]" strokeweight=".5pt">
+              <v:stroke dashstyle="dash"/>
+              <v:path arrowok="t"/>
+            </v:shape>
+            <v:shape id="_x0000_s12267" style="position:absolute;left:3381;top:7085;width:1;height:4689;mso-wrap-distance-left:9pt;mso-wrap-distance-top:0;mso-wrap-distance-right:9pt;mso-wrap-distance-bottom:0;mso-position-horizontal:absolute;mso-position-horizontal-relative:text;mso-position-vertical:absolute;mso-position-vertical-relative:text;mso-width-relative:page;mso-height-relative:page" coordsize="0,341" path="m,341l,,,e" filled="f" strokecolor="#a5a5a5 [2092]" strokeweight=".5pt">
+              <v:stroke dashstyle="dash"/>
+              <v:path arrowok="t"/>
+            </v:shape>
+            <v:shape id="_x0000_s12268" style="position:absolute;left:3491;top:7085;width:1;height:4689;mso-wrap-distance-left:9pt;mso-wrap-distance-top:0;mso-wrap-distance-right:9pt;mso-wrap-distance-bottom:0;mso-position-horizontal:absolute;mso-position-horizontal-relative:text;mso-position-vertical:absolute;mso-position-vertical-relative:text;mso-width-relative:page;mso-height-relative:page" coordsize="0,341" path="m,341l,,,e" filled="f" strokecolor="#a5a5a5 [2092]" strokeweight=".5pt">
+              <v:stroke dashstyle="dash"/>
+              <v:path arrowok="t"/>
+            </v:shape>
+            <v:shape id="_x0000_s12269" style="position:absolute;left:3587;top:7085;width:1;height:4689;mso-wrap-distance-left:9pt;mso-wrap-distance-top:0;mso-wrap-distance-right:9pt;mso-wrap-distance-bottom:0;mso-position-horizontal:absolute;mso-position-horizontal-relative:text;mso-position-vertical:absolute;mso-position-vertical-relative:text;mso-width-relative:page;mso-height-relative:page" coordsize="0,341" path="m,341l,,,e" filled="f" strokecolor="#a5a5a5 [2092]" strokeweight=".5pt">
+              <v:stroke dashstyle="dash"/>
+              <v:path arrowok="t"/>
+            </v:shape>
+            <v:shape id="_x0000_s12270" style="position:absolute;left:3669;top:7085;width:2;height:4689;mso-wrap-distance-left:9pt;mso-wrap-distance-top:0;mso-wrap-distance-right:9pt;mso-wrap-distance-bottom:0;mso-position-horizontal:absolute;mso-position-horizontal-relative:text;mso-position-vertical:absolute;mso-position-vertical-relative:text;mso-width-relative:page;mso-height-relative:page" coordsize="0,341" path="m,341l,,,e" filled="f" strokecolor="#a5a5a5 [2092]" strokeweight=".5pt">
+              <v:stroke dashstyle="dash"/>
+              <v:path arrowok="t"/>
+            </v:shape>
+            <v:shape id="_x0000_s12271" style="position:absolute;left:3738;top:7085;width:1;height:4689;mso-wrap-distance-left:9pt;mso-wrap-distance-top:0;mso-wrap-distance-right:9pt;mso-wrap-distance-bottom:0;mso-position-horizontal:absolute;mso-position-horizontal-relative:text;mso-position-vertical:absolute;mso-position-vertical-relative:text;mso-width-relative:page;mso-height-relative:page" coordsize="0,341" path="m,341l,,,e" filled="f" strokecolor="#a5a5a5 [2092]" strokeweight=".5pt">
+              <v:stroke dashstyle="dash"/>
+              <v:path arrowok="t"/>
+            </v:shape>
+            <v:shape id="_x0000_s12272" style="position:absolute;left:3793;top:7085;width:1;height:4689;mso-wrap-distance-left:9pt;mso-wrap-distance-top:0;mso-wrap-distance-right:9pt;mso-wrap-distance-bottom:0;mso-position-horizontal:absolute;mso-position-horizontal-relative:text;mso-position-vertical:absolute;mso-position-vertical-relative:text;mso-width-relative:page;mso-height-relative:page" coordsize="0,341" path="m,341l,,,e" filled="f" strokecolor="#a5a5a5 [2092]" strokeweight=".5pt">
+              <v:stroke dashstyle="dash"/>
+              <v:path arrowok="t"/>
+            </v:shape>
+            <v:shape id="_x0000_s12273" style="position:absolute;left:3848;top:7085;width:1;height:4689;mso-wrap-style:square;mso-width-percent:0;mso-height-percent:0;mso-left-percent:-10001;mso-top-percent:-10001;mso-wrap-distance-left:9pt;mso-wrap-distance-top:0;mso-wrap-distance-right:9pt;mso-wrap-distance-bottom:0;mso-position-horizontal:absolute;mso-position-horizontal-relative:text;mso-position-vertical:absolute;mso-position-vertical-relative:text;mso-width-percent:0;mso-height-percent:0;mso-left-percent:-10001;mso-top-percent:-10001;mso-width-relative:page;mso-height-relative:page;mso-position-horizontal-col-start:0;mso-width-col-span:0;v-text-anchor:top" coordsize="0,341" path="m,341l,,,e" filled="f" strokecolor="black [3213]" strokeweight=".5pt">
+              <v:stroke dashstyle="dash"/>
+              <v:path arrowok="t"/>
+            </v:shape>
+            <v:shape id="_x0000_s12274" style="position:absolute;left:4206;top:7085;width:2;height:4689;mso-wrap-distance-left:9pt;mso-wrap-distance-top:0;mso-wrap-distance-right:9pt;mso-wrap-distance-bottom:0;mso-position-horizontal:absolute;mso-position-horizontal-relative:text;mso-position-vertical:absolute;mso-position-vertical-relative:text;mso-width-relative:page;mso-height-relative:page" coordsize="0,341" path="m,341l,,,e" filled="f" strokecolor="black [3213]" strokeweight=".5pt">
+              <v:stroke dashstyle="dash"/>
+              <v:path arrowok="t"/>
+            </v:shape>
+            <v:shape id="_x0000_s12275" style="position:absolute;left:4428;top:7085;width:1;height:4689;mso-wrap-distance-left:9pt;mso-wrap-distance-top:0;mso-wrap-distance-right:9pt;mso-wrap-distance-bottom:0;mso-position-horizontal:absolute;mso-position-horizontal-relative:text;mso-position-vertical:absolute;mso-position-vertical-relative:text;mso-width-relative:page;mso-height-relative:page" coordsize="0,341" path="m,341l,,,e" filled="f" strokecolor="#a5a5a5 [2092]" strokeweight=".5pt">
+              <v:stroke dashstyle="dash"/>
+              <v:path arrowok="t"/>
+            </v:shape>
+            <v:shape id="_x0000_s12276" style="position:absolute;left:4565;top:7085;width:1;height:4689;mso-wrap-distance-left:9pt;mso-wrap-distance-top:0;mso-wrap-distance-right:9pt;mso-wrap-distance-bottom:0;mso-position-horizontal:absolute;mso-position-horizontal-relative:text;mso-position-vertical:absolute;mso-position-vertical-relative:text;mso-width-relative:page;mso-height-relative:page" coordsize="0,341" path="m,341l,,,e" filled="f" strokecolor="#a5a5a5 [2092]" strokeweight=".5pt">
+              <v:stroke dashstyle="dash"/>
+              <v:path arrowok="t"/>
+            </v:shape>
+            <v:shape id="_x0000_s12277" style="position:absolute;left:4689;top:7085;width:1;height:4689;mso-wrap-distance-left:9pt;mso-wrap-distance-top:0;mso-wrap-distance-right:9pt;mso-wrap-distance-bottom:0;mso-position-horizontal:absolute;mso-position-horizontal-relative:text;mso-position-vertical:absolute;mso-position-vertical-relative:text;mso-width-relative:page;mso-height-relative:page" coordsize="0,341" path="m,341l,,,e" filled="f" strokecolor="#a5a5a5 [2092]" strokeweight=".5pt">
+              <v:stroke dashstyle="dash"/>
+              <v:path arrowok="t"/>
+            </v:shape>
+            <v:shape id="_x0000_s12278" style="position:absolute;left:4785;top:7085;width:1;height:4689;mso-wrap-distance-left:9pt;mso-wrap-distance-top:0;mso-wrap-distance-right:9pt;mso-wrap-distance-bottom:0;mso-position-horizontal:absolute;mso-position-horizontal-relative:text;mso-position-vertical:absolute;mso-position-vertical-relative:text;mso-width-relative:page;mso-height-relative:page" coordsize="0,341" path="m,341l,,,e" filled="f" strokecolor="#a5a5a5 [2092]" strokeweight=".5pt">
+              <v:stroke dashstyle="dash"/>
+              <v:path arrowok="t"/>
+            </v:shape>
+            <v:shape id="_x0000_s12279" style="position:absolute;left:4853;top:7085;width:2;height:4689;mso-wrap-distance-left:9pt;mso-wrap-distance-top:0;mso-wrap-distance-right:9pt;mso-wrap-distance-bottom:0;mso-position-horizontal:absolute;mso-position-horizontal-relative:text;mso-position-vertical:absolute;mso-position-vertical-relative:text;mso-width-relative:page;mso-height-relative:page" coordsize="0,341" path="m,341l,,,e" filled="f" strokecolor="#a5a5a5 [2092]" strokeweight=".5pt">
+              <v:stroke dashstyle="dash"/>
+              <v:path arrowok="t"/>
+            </v:shape>
+            <v:shape id="_x0000_s12280" style="position:absolute;left:4923;top:7085;width:2;height:4689;mso-wrap-distance-left:9pt;mso-wrap-distance-top:0;mso-wrap-distance-right:9pt;mso-wrap-distance-bottom:0;mso-position-horizontal:absolute;mso-position-horizontal-relative:text;mso-position-vertical:absolute;mso-position-vertical-relative:text;mso-width-relative:page;mso-height-relative:page" coordsize="0,341" path="m,341l,,,e" filled="f" strokecolor="#a5a5a5 [2092]" strokeweight=".5pt">
+              <v:stroke dashstyle="dash"/>
+              <v:path arrowok="t"/>
+            </v:shape>
+            <v:shape id="_x0000_s12281" style="position:absolute;left:4991;top:7085;width:1;height:4689;mso-wrap-distance-left:9pt;mso-wrap-distance-top:0;mso-wrap-distance-right:9pt;mso-wrap-distance-bottom:0;mso-position-horizontal:absolute;mso-position-horizontal-relative:text;mso-position-vertical:absolute;mso-position-vertical-relative:text;mso-width-relative:page;mso-height-relative:page" coordsize="0,341" path="m,341l,,,e" filled="f" strokecolor="#a5a5a5 [2092]" strokeweight=".5pt">
+              <v:stroke dashstyle="dash"/>
+              <v:path arrowok="t"/>
+            </v:shape>
+            <v:shape id="_x0000_s12282" style="position:absolute;left:5047;top:7085;width:1;height:4689;mso-wrap-style:square;mso-width-percent:0;mso-height-percent:0;mso-left-percent:-10001;mso-top-percent:-10001;mso-wrap-distance-left:9pt;mso-wrap-distance-top:0;mso-wrap-distance-right:9pt;mso-wrap-distance-bottom:0;mso-position-horizontal:absolute;mso-position-horizontal-relative:text;mso-position-vertical:absolute;mso-position-vertical-relative:text;mso-width-percent:0;mso-height-percent:0;mso-left-percent:-10001;mso-top-percent:-10001;mso-width-relative:page;mso-height-relative:page;mso-position-horizontal-col-start:0;mso-width-col-span:0;v-text-anchor:top" coordsize="0,341" path="m,341l,,,e" filled="f" strokecolor="black [3213]" strokeweight=".5pt">
+              <v:stroke dashstyle="dash"/>
+              <v:path arrowok="t"/>
+            </v:shape>
+            <v:shape id="_x0000_s12283" style="position:absolute;left:5404;top:7085;width:2;height:4689;mso-wrap-distance-left:9pt;mso-wrap-distance-top:0;mso-wrap-distance-right:9pt;mso-wrap-distance-bottom:0;mso-position-horizontal:absolute;mso-position-horizontal-relative:text;mso-position-vertical:absolute;mso-position-vertical-relative:text;mso-width-relative:page;mso-height-relative:page" coordsize="0,341" path="m,341l,,,e" filled="f" strokecolor="#a5a5a5 [2092]" strokeweight=".5pt">
+              <v:stroke dashstyle="dash"/>
+              <v:path arrowok="t"/>
+            </v:shape>
+            <v:shape id="_x0000_s12284" style="position:absolute;left:5610;top:7085;width:2;height:4689;mso-wrap-distance-left:9pt;mso-wrap-distance-top:0;mso-wrap-distance-right:9pt;mso-wrap-distance-bottom:0;mso-position-horizontal:absolute;mso-position-horizontal-relative:text;mso-position-vertical:absolute;mso-position-vertical-relative:text;mso-width-relative:page;mso-height-relative:page" coordsize="0,341" path="m,341l,,,e" filled="f" strokecolor="#a5a5a5 [2092]" strokeweight=".5pt">
+              <v:stroke dashstyle="dash"/>
+              <v:path arrowok="t"/>
+            </v:shape>
+            <v:shape id="_x0000_s12285" style="position:absolute;left:5761;top:7085;width:2;height:4689;mso-wrap-distance-left:9pt;mso-wrap-distance-top:0;mso-wrap-distance-right:9pt;mso-wrap-distance-bottom:0;mso-position-horizontal:absolute;mso-position-horizontal-relative:text;mso-position-vertical:absolute;mso-position-vertical-relative:text;mso-width-relative:page;mso-height-relative:page" coordsize="0,341" path="m,341l,,,e" filled="f" strokecolor="#a5a5a5 [2092]" strokeweight=".5pt">
+              <v:stroke dashstyle="dash"/>
+              <v:path arrowok="t"/>
+            </v:shape>
+            <v:shape id="_x0000_s12286" style="position:absolute;left:5873;top:7085;width:1;height:4689;mso-wrap-distance-left:9pt;mso-wrap-distance-top:0;mso-wrap-distance-right:9pt;mso-wrap-distance-bottom:0;mso-position-horizontal:absolute;mso-position-horizontal-relative:text;mso-position-vertical:absolute;mso-position-vertical-relative:text;mso-width-relative:page;mso-height-relative:page" coordsize="0,341" path="m,341l,,,e" filled="f" strokecolor="#a5a5a5 [2092]" strokeweight=".5pt">
+              <v:stroke dashstyle="dash"/>
+              <v:path arrowok="t"/>
+            </v:shape>
+            <v:shape id="_x0000_s12287" style="position:absolute;left:5969;top:7085;width:1;height:4689;mso-wrap-distance-left:9pt;mso-wrap-distance-top:0;mso-wrap-distance-right:9pt;mso-wrap-distance-bottom:0;mso-position-horizontal:absolute;mso-position-horizontal-relative:text;mso-position-vertical:absolute;mso-position-vertical-relative:text;mso-width-relative:page;mso-height-relative:page" coordsize="0,341" path="m,341l,,,e" filled="f" strokecolor="#a5a5a5 [2092]" strokeweight=".5pt">
+              <v:stroke dashstyle="dash"/>
+              <v:path arrowok="t"/>
+            </v:shape>
+            <v:shape id="_x0000_s12288" style="position:absolute;left:6051;top:7085;width:1;height:4689;mso-wrap-distance-left:9pt;mso-wrap-distance-top:0;mso-wrap-distance-right:9pt;mso-wrap-distance-bottom:0;mso-position-horizontal:absolute;mso-position-horizontal-relative:text;mso-position-vertical:absolute;mso-position-vertical-relative:text;mso-width-relative:page;mso-height-relative:page" coordsize="0,341" path="m,341l,,,e" filled="f" strokecolor="#a5a5a5 [2092]" strokeweight=".5pt">
+              <v:stroke dashstyle="dash"/>
+              <v:path arrowok="t"/>
+            </v:shape>
+            <v:shape id="_x0000_s12289" style="position:absolute;left:6120;top:7085;width:1;height:4689;mso-wrap-distance-left:9pt;mso-wrap-distance-top:0;mso-wrap-distance-right:9pt;mso-wrap-distance-bottom:0;mso-position-horizontal:absolute;mso-position-horizontal-relative:text;mso-position-vertical:absolute;mso-position-vertical-relative:text;mso-width-relative:page;mso-height-relative:page" coordsize="0,341" path="m,341l,,,e" filled="f" strokecolor="#a5a5a5 [2092]" strokeweight=".5pt">
+              <v:stroke dashstyle="dash"/>
+              <v:path arrowok="t"/>
+            </v:shape>
+            <v:shape id="_x0000_s12290" style="position:absolute;left:6175;top:7085;width:1;height:4689;mso-wrap-distance-left:9pt;mso-wrap-distance-top:0;mso-wrap-distance-right:9pt;mso-wrap-distance-bottom:0;mso-position-horizontal:absolute;mso-position-horizontal-relative:text;mso-position-vertical:absolute;mso-position-vertical-relative:text;mso-width-relative:page;mso-height-relative:page" coordsize="0,341" path="m,341l,,,e" filled="f" strokecolor="#a5a5a5 [2092]" strokeweight=".5pt">
+              <v:stroke dashstyle="dash"/>
+              <v:path arrowok="t"/>
+            </v:shape>
+            <v:shape id="_x0000_s12291" style="position:absolute;left:6587;top:7085;width:1;height:4689;mso-wrap-distance-left:9pt;mso-wrap-distance-top:0;mso-wrap-distance-right:9pt;mso-wrap-distance-bottom:0;mso-position-horizontal:absolute;mso-position-horizontal-relative:text;mso-position-vertical:absolute;mso-position-vertical-relative:text;mso-width-relative:page;mso-height-relative:page" coordsize="0,341" path="m,341l,,,e" filled="f" strokecolor="#a5a5a5 [2092]" strokeweight=".5pt">
+              <v:stroke dashstyle="dash"/>
+              <v:path arrowok="t"/>
+            </v:shape>
+            <v:shape id="_x0000_s12292" style="position:absolute;left:6808;top:7085;width:1;height:4689;mso-wrap-distance-left:9pt;mso-wrap-distance-top:0;mso-wrap-distance-right:9pt;mso-wrap-distance-bottom:0;mso-position-horizontal:absolute;mso-position-horizontal-relative:text;mso-position-vertical:absolute;mso-position-vertical-relative:text;mso-width-relative:page;mso-height-relative:page" coordsize="0,341" path="m,341l,,,e" filled="f" strokecolor="#a5a5a5 [2092]" strokeweight=".5pt">
+              <v:stroke dashstyle="dash"/>
+              <v:path arrowok="t"/>
+            </v:shape>
+            <v:shape id="_x0000_s12293" style="position:absolute;left:6959;top:7085;width:1;height:4689;mso-wrap-distance-left:9pt;mso-wrap-distance-top:0;mso-wrap-distance-right:9pt;mso-wrap-distance-bottom:0;mso-position-horizontal:absolute;mso-position-horizontal-relative:text;mso-position-vertical:absolute;mso-position-vertical-relative:text;mso-width-relative:page;mso-height-relative:page" coordsize="0,341" path="m,341l,,,e" filled="f" strokecolor="#a5a5a5 [2092]" strokeweight=".5pt">
+              <v:stroke dashstyle="dash"/>
+              <v:path arrowok="t"/>
+            </v:shape>
+            <v:shape id="_x0000_s12294" style="position:absolute;left:7069;top:7085;width:2;height:4689;mso-wrap-distance-left:9pt;mso-wrap-distance-top:0;mso-wrap-distance-right:9pt;mso-wrap-distance-bottom:0;mso-position-horizontal:absolute;mso-position-horizontal-relative:text;mso-position-vertical:absolute;mso-position-vertical-relative:text;mso-width-relative:page;mso-height-relative:page" coordsize="0,341" path="m,341l,,,e" filled="f" strokecolor="#a5a5a5 [2092]" strokeweight=".5pt">
+              <v:stroke dashstyle="dash"/>
+              <v:path arrowok="t"/>
+            </v:shape>
+            <v:shape id="_x0000_s12295" style="position:absolute;left:7165;top:7085;width:2;height:4689;mso-wrap-distance-left:9pt;mso-wrap-distance-top:0;mso-wrap-distance-right:9pt;mso-wrap-distance-bottom:0;mso-position-horizontal:absolute;mso-position-horizontal-relative:text;mso-position-vertical:absolute;mso-position-vertical-relative:text;mso-width-relative:page;mso-height-relative:page" coordsize="0,341" path="m,341l,,,e" filled="f" strokecolor="#a5a5a5 [2092]" strokeweight=".5pt">
+              <v:stroke dashstyle="dash"/>
+              <v:path arrowok="t"/>
+            </v:shape>
+            <v:shape id="_x0000_s12296" style="position:absolute;left:7248;top:7085;width:1;height:4689;mso-wrap-distance-left:9pt;mso-wrap-distance-top:0;mso-wrap-distance-right:9pt;mso-wrap-distance-bottom:0;mso-position-horizontal:absolute;mso-position-horizontal-relative:text;mso-position-vertical:absolute;mso-position-vertical-relative:text;mso-width-relative:page;mso-height-relative:page" coordsize="0,341" path="m,341l,,,e" filled="f" strokecolor="#a5a5a5 [2092]" strokeweight=".5pt">
+              <v:stroke dashstyle="dash"/>
+              <v:path arrowok="t"/>
+            </v:shape>
+            <v:shape id="_x0000_s12297" style="position:absolute;left:7316;top:7085;width:2;height:4689;mso-wrap-distance-left:9pt;mso-wrap-distance-top:0;mso-wrap-distance-right:9pt;mso-wrap-distance-bottom:0;mso-position-horizontal:absolute;mso-position-horizontal-relative:text;mso-position-vertical:absolute;mso-position-vertical-relative:text;mso-width-relative:page;mso-height-relative:page" coordsize="0,341" path="m,341l,,,e" filled="f" strokecolor="#a5a5a5 [2092]" strokeweight=".5pt">
+              <v:stroke dashstyle="dash"/>
+              <v:path arrowok="t"/>
+            </v:shape>
+            <v:shape id="_x0000_s12298" style="position:absolute;left:7371;top:7085;width:2;height:4689;mso-wrap-distance-left:9pt;mso-wrap-distance-top:0;mso-wrap-distance-right:9pt;mso-wrap-distance-bottom:0;mso-position-horizontal:absolute;mso-position-horizontal-relative:text;mso-position-vertical:absolute;mso-position-vertical-relative:text;mso-width-relative:page;mso-height-relative:page" coordsize="0,341" path="m,341l,,,e" filled="f" strokecolor="#a5a5a5 [2092]" strokeweight=".5pt">
+              <v:stroke dashstyle="dash"/>
+              <v:path arrowok="t"/>
+            </v:shape>
+            <v:group id="_x0000_s12391" style="position:absolute;left:1441;top:7090;width:77;height:4698" coordorigin="1441,7090" coordsize="77,4698">
+              <v:line id="_x0000_s12299" style="position:absolute" from="1441,10326" to="1518,10327"/>
+              <v:line id="_x0000_s12300" style="position:absolute" from="1441,10222" to="1518,10223"/>
+              <v:line id="_x0000_s12301" style="position:absolute" from="1441,10430" to="1518,10431"/>
+              <v:line id="_x0000_s12302" style="position:absolute" from="1441,10534" to="1518,10535"/>
+              <v:line id="_x0000_s12303" style="position:absolute" from="1441,10638" to="1518,10639"/>
+              <v:line id="_x0000_s12304" style="position:absolute" from="1441,10742" to="1518,10744"/>
+              <v:line id="_x0000_s12305" style="position:absolute" from="1441,9805" to="1518,9806"/>
+              <v:line id="_x0000_s12306" style="position:absolute" from="1441,9701" to="1518,9702"/>
+              <v:line id="_x0000_s12307" style="position:absolute" from="1441,9909" to="1518,9910"/>
+              <v:line id="_x0000_s12308" style="position:absolute" from="1441,10013" to="1518,10015"/>
+              <v:line id="_x0000_s12309" style="position:absolute" from="1441,10118" to="1518,10119"/>
+              <v:line id="_x0000_s12310" style="position:absolute" from="1441,9283" to="1518,9284"/>
+              <v:line id="_x0000_s12311" style="position:absolute" from="1441,9178" to="1518,9180"/>
+              <v:line id="_x0000_s12312" style="position:absolute" from="1441,9387" to="1518,9389"/>
+              <v:line id="_x0000_s12313" style="position:absolute" from="1441,9492" to="1518,9493"/>
+              <v:line id="_x0000_s12314" style="position:absolute" from="1441,9596" to="1518,9598"/>
+              <v:line id="_x0000_s12315" style="position:absolute" from="1441,8761" to="1518,8762"/>
+              <v:line id="_x0000_s12316" style="position:absolute" from="1441,8657" to="1518,8658"/>
+              <v:line id="_x0000_s12317" style="position:absolute" from="1441,8865" to="1518,8867"/>
+              <v:line id="_x0000_s12318" style="position:absolute" from="1441,8970" to="1518,8971"/>
+              <v:line id="_x0000_s12319" style="position:absolute" from="1441,9074" to="1518,9075"/>
+              <v:line id="_x0000_s12320" style="position:absolute" from="1441,8239" to="1518,8241"/>
+              <v:line id="_x0000_s12321" style="position:absolute" from="1441,8135" to="1518,8136"/>
+              <v:line id="_x0000_s12322" style="position:absolute" from="1441,8344" to="1518,8345"/>
+              <v:line id="_x0000_s12323" style="position:absolute" from="1441,8448" to="1518,8450"/>
+              <v:line id="_x0000_s12324" style="position:absolute" from="1441,8553" to="1518,8554"/>
+              <v:line id="_x0000_s12325" style="position:absolute" from="1441,10951" to="1518,10953"/>
+              <v:line id="_x0000_s12326" style="position:absolute" from="1441,10847" to="1518,10848"/>
+              <v:line id="_x0000_s12327" style="position:absolute" from="1441,11056" to="1518,11057"/>
+              <v:line id="_x0000_s12328" style="position:absolute" from="1441,11160" to="1518,11162"/>
+              <v:line id="_x0000_s12329" style="position:absolute" from="1441,11265" to="1518,11266"/>
+              <v:line id="_x0000_s12330" style="position:absolute" from="1441,11474" to="1518,11475"/>
+              <v:line id="_x0000_s12331" style="position:absolute" from="1441,11369" to="1518,11371"/>
+              <v:line id="_x0000_s12332" style="position:absolute" from="1441,11578" to="1518,11579"/>
+              <v:line id="_x0000_s12333" style="position:absolute" from="1441,11682" to="1518,11683"/>
+              <v:line id="_x0000_s12334" style="position:absolute" from="1441,11787" to="1518,11788"/>
+              <v:line id="_x0000_s12335" style="position:absolute" from="1441,7716" to="1518,7718"/>
+              <v:line id="_x0000_s12336" style="position:absolute" from="1441,7612" to="1518,7613"/>
+              <v:line id="_x0000_s12337" style="position:absolute" from="1441,7821" to="1518,7823"/>
+              <v:line id="_x0000_s12338" style="position:absolute" from="1441,7926" to="1518,7927"/>
+              <v:line id="_x0000_s12339" style="position:absolute" from="1441,8030" to="1518,8032"/>
+              <v:line id="_x0000_s12340" style="position:absolute" from="1441,7195" to="1518,7196"/>
+              <v:line id="_x0000_s12341" style="position:absolute" from="1441,7090" to="1518,7092"/>
+              <v:line id="_x0000_s12342" style="position:absolute" from="1441,7299" to="1518,7301"/>
+              <v:line id="_x0000_s12343" style="position:absolute" from="1441,7404" to="1518,7405"/>
+              <v:line id="_x0000_s12344" style="position:absolute" from="1441,7508" to="1518,7509"/>
+            </v:group>
+            <v:rect id="_x0000_s12362" style="position:absolute;left:1440;top:7090;width:5980;height:4700" filled="f" strokecolor="black [3213]" strokeweight=".25pt"/>
+            <v:rect id="_x0000_s12363" style="position:absolute;left:1385;top:11833;width:134;height:138;mso-wrap-style:none" filled="f" stroked="f">
+              <v:textbox style="mso-next-textbox:#_x0000_s12363;mso-fit-shape-to-text:t" inset="0,0,0,0">
+                <w:txbxContent>
+                  <w:p>
+                    <w:pPr>
+                      <w:jc w:val="right"/>
+                      <w:rPr>
+                        <w:sz w:val="12"/>
+                        <w:szCs w:val="12"/>
+                      </w:rPr>
+                    </w:pPr>
+                    <w:r>
+                      <w:rPr>
+                        <w:rFonts w:ascii="Helvetica" w:hAnsi="Helvetica" w:cs="Helvetica"/>
+                        <w:sz w:val="12"/>
+                        <w:szCs w:val="12"/>
+                      </w:rPr>
+                      <w:t>10</w:t>
+                    </w:r>
+                  </w:p>
+                </w:txbxContent>
+              </v:textbox>
+            </v:rect>
+            <v:rect id="_x0000_s12364" style="position:absolute;left:2581;top:11833;width:201;height:138;mso-wrap-style:none" filled="f" stroked="f">
+              <v:textbox style="mso-next-textbox:#_x0000_s12364;mso-fit-shape-to-text:t" inset="0,0,0,0">
+                <w:txbxContent>
+                  <w:p>
+                    <w:pPr>
+                      <w:jc w:val="right"/>
+                      <w:rPr>
+                        <w:sz w:val="12"/>
+                        <w:szCs w:val="12"/>
+                      </w:rPr>
+                    </w:pPr>
+                    <w:r>
+                      <w:rPr>
+                        <w:rFonts w:ascii="Helvetica" w:hAnsi="Helvetica" w:cs="Helvetica"/>
+                        <w:sz w:val="12"/>
+                        <w:szCs w:val="12"/>
+                      </w:rPr>
+                      <w:t>100</w:t>
+                    </w:r>
+                  </w:p>
+                </w:txbxContent>
+              </v:textbox>
+            </v:rect>
+            <v:rect id="_x0000_s12365" style="position:absolute;left:3773;top:11868;width:131;height:103" filled="f" stroked="f">
+              <v:textbox style="mso-next-textbox:#_x0000_s12365" inset="0,0,0,0">
+                <w:txbxContent>
+                  <w:p>
+                    <w:pPr>
+                      <w:jc w:val="right"/>
+                      <w:rPr>
+                        <w:sz w:val="12"/>
+                        <w:szCs w:val="12"/>
+                      </w:rPr>
+                    </w:pPr>
+                    <w:r>
+                      <w:rPr>
+                        <w:rFonts w:ascii="Helvetica" w:hAnsi="Helvetica" w:cs="Helvetica"/>
+                        <w:sz w:val="12"/>
+                        <w:szCs w:val="12"/>
+                      </w:rPr>
+                      <w:t>1k</w:t>
+                    </w:r>
+                  </w:p>
+                </w:txbxContent>
+              </v:textbox>
+            </v:rect>
+            <v:rect id="_x0000_s12366" style="position:absolute;left:4117;top:11868;width:131;height:103" filled="f" stroked="f">
+              <v:textbox style="mso-next-textbox:#_x0000_s12366" inset="0,0,0,0">
+                <w:txbxContent>
+                  <w:p>
+                    <w:pPr>
+                      <w:jc w:val="right"/>
+                      <w:rPr>
+                        <w:sz w:val="12"/>
+                        <w:szCs w:val="12"/>
+                      </w:rPr>
+                    </w:pPr>
+                    <w:r>
+                      <w:rPr>
+                        <w:rFonts w:ascii="Helvetica" w:hAnsi="Helvetica" w:cs="Helvetica"/>
+                        <w:sz w:val="12"/>
+                        <w:szCs w:val="12"/>
+                      </w:rPr>
+                      <w:t>2k</w:t>
+                    </w:r>
+                  </w:p>
+                </w:txbxContent>
+              </v:textbox>
+            </v:rect>
+            <v:rect id="_x0000_s12367" style="position:absolute;left:4941;top:11833;width:194;height:138;mso-wrap-style:none" filled="f" stroked="f">
+              <v:textbox style="mso-next-textbox:#_x0000_s12367;mso-fit-shape-to-text:t" inset="0,0,0,0">
+                <w:txbxContent>
+                  <w:p>
+                    <w:pPr>
+                      <w:jc w:val="right"/>
+                      <w:rPr>
+                        <w:sz w:val="12"/>
+                        <w:szCs w:val="12"/>
+                      </w:rPr>
+                    </w:pPr>
+                    <w:r>
+                      <w:rPr>
+                        <w:rFonts w:ascii="Helvetica" w:hAnsi="Helvetica" w:cs="Helvetica"/>
+                        <w:sz w:val="12"/>
+                        <w:szCs w:val="12"/>
+                      </w:rPr>
+                      <w:t>10k</w:t>
+                    </w:r>
+                  </w:p>
+                </w:txbxContent>
+              </v:textbox>
+            </v:rect>
+            <v:rect id="_x0000_s12368" style="position:absolute;left:6099;top:11833;width:261;height:138;mso-wrap-style:none" filled="f" stroked="f">
+              <v:textbox style="mso-next-textbox:#_x0000_s12368;mso-fit-shape-to-text:t" inset="0,0,0,0">
+                <w:txbxContent>
+                  <w:p>
+                    <w:pPr>
+                      <w:jc w:val="right"/>
+                      <w:rPr>
+                        <w:sz w:val="12"/>
+                        <w:szCs w:val="12"/>
+                      </w:rPr>
+                    </w:pPr>
+                    <w:r>
+                      <w:rPr>
+                        <w:rFonts w:ascii="Helvetica" w:hAnsi="Helvetica" w:cs="Helvetica"/>
+                        <w:sz w:val="12"/>
+                        <w:szCs w:val="12"/>
+                      </w:rPr>
+                      <w:t>100k</w:t>
+                    </w:r>
+                  </w:p>
+                </w:txbxContent>
+              </v:textbox>
+            </v:rect>
+            <v:rect id="_x0000_s12369" style="position:absolute;left:7311;top:11833;width:167;height:138;mso-wrap-style:none" filled="f" stroked="f">
+              <v:textbox style="mso-next-textbox:#_x0000_s12369;mso-fit-shape-to-text:t" inset="0,0,0,0">
+                <w:txbxContent>
+                  <w:p>
+                    <w:pPr>
+                      <w:jc w:val="right"/>
+                      <w:rPr>
+                        <w:sz w:val="12"/>
+                        <w:szCs w:val="12"/>
+                      </w:rPr>
+                    </w:pPr>
+                    <w:r>
+                      <w:rPr>
+                        <w:rFonts w:ascii="Helvetica" w:hAnsi="Helvetica" w:cs="Helvetica"/>
+                        <w:sz w:val="12"/>
+                        <w:szCs w:val="12"/>
+                      </w:rPr>
+                      <w:t>1</w:t>
+                    </w:r>
+                    <w:r>
+                      <w:rPr>
+                        <w:rFonts w:ascii="Helvetica" w:hAnsi="Helvetica" w:cs="Helvetica"/>
+                        <w:sz w:val="12"/>
+                        <w:szCs w:val="12"/>
+                      </w:rPr>
+                      <w:t>M</w:t>
+                    </w:r>
+                  </w:p>
+                </w:txbxContent>
+              </v:textbox>
+            </v:rect>
+            <v:rect id="_x0000_s12370" style="position:absolute;left:1313;top:7046;width:67;height:138;mso-wrap-style:none" filled="f" stroked="f">
+              <v:textbox style="mso-next-textbox:#_x0000_s12370;mso-fit-shape-to-text:t" inset="0,0,0,0">
+                <w:txbxContent>
+                  <w:p>
+                    <w:pPr>
+                      <w:jc w:val="right"/>
+                      <w:rPr>
+                        <w:sz w:val="12"/>
+                        <w:szCs w:val="12"/>
+                      </w:rPr>
+                    </w:pPr>
+                    <w:r>
+                      <w:rPr>
+                        <w:rFonts w:ascii="Helvetica" w:hAnsi="Helvetica" w:cs="Helvetica"/>
+                        <w:sz w:val="12"/>
+                        <w:szCs w:val="12"/>
+                      </w:rPr>
+                      <w:t>0</w:t>
+                    </w:r>
+                  </w:p>
+                </w:txbxContent>
+              </v:textbox>
+            </v:rect>
+            <v:rect id="_x0000_s12372" style="position:absolute;left:1196;top:7561;width:174;height:138;mso-wrap-style:none" filled="f" stroked="f">
+              <v:textbox style="mso-next-textbox:#_x0000_s12372;mso-fit-shape-to-text:t" inset="0,0,0,0">
+                <w:txbxContent>
+                  <w:p>
+                    <w:pPr>
+                      <w:jc w:val="right"/>
+                      <w:rPr>
+                        <w:sz w:val="12"/>
+                        <w:szCs w:val="12"/>
+                        <w:lang w:val="fr-FR"/>
+                      </w:rPr>
+                    </w:pPr>
+                    <w:r>
+                      <w:rPr>
+                        <w:rFonts w:ascii="Helvetica" w:hAnsi="Helvetica" w:cs="Helvetica"/>
+                        <w:sz w:val="12"/>
+                        <w:szCs w:val="12"/>
+                      </w:rPr>
+                      <w:t>-2</w:t>
+                    </w:r>
+                    <w:r>
+                      <w:rPr>
+                        <w:rFonts w:ascii="Helvetica" w:hAnsi="Helvetica" w:cs="Helvetica"/>
+                        <w:sz w:val="12"/>
+                        <w:szCs w:val="12"/>
+                      </w:rPr>
+                      <w:t>0</w:t>
+                    </w:r>
+                  </w:p>
+                </w:txbxContent>
+              </v:textbox>
+            </v:rect>
+            <v:rect id="_x0000_s12374" style="position:absolute;left:1186;top:8077;width:174;height:138;mso-wrap-style:none" filled="f" stroked="f">
+              <v:textbox style="mso-next-textbox:#_x0000_s12374;mso-fit-shape-to-text:t" inset="0,0,0,0">
+                <w:txbxContent>
+                  <w:p>
+                    <w:pPr>
+                      <w:jc w:val="right"/>
+                      <w:rPr>
+                        <w:sz w:val="12"/>
+                        <w:szCs w:val="12"/>
+                        <w:lang w:val="fr-FR"/>
+                      </w:rPr>
+                    </w:pPr>
+                    <w:r>
+                      <w:rPr>
+                        <w:rFonts w:ascii="Helvetica" w:hAnsi="Helvetica" w:cs="Helvetica"/>
+                        <w:sz w:val="12"/>
+                        <w:szCs w:val="12"/>
+                      </w:rPr>
+                      <w:t>-4</w:t>
+                    </w:r>
+                    <w:r>
+                      <w:rPr>
+                        <w:rFonts w:ascii="Helvetica" w:hAnsi="Helvetica" w:cs="Helvetica"/>
+                        <w:sz w:val="12"/>
+                        <w:szCs w:val="12"/>
+                      </w:rPr>
+                      <w:t>0</w:t>
+                    </w:r>
+                  </w:p>
+                </w:txbxContent>
+              </v:textbox>
+            </v:rect>
+            <v:rect id="_x0000_s12376" style="position:absolute;left:1156;top:8592;width:174;height:138;mso-wrap-style:none" filled="f" stroked="f">
+              <v:textbox style="mso-next-textbox:#_x0000_s12376;mso-fit-shape-to-text:t" inset="0,0,0,0">
+                <w:txbxContent>
+                  <w:p>
+                    <w:pPr>
+                      <w:jc w:val="right"/>
+                      <w:rPr>
+                        <w:sz w:val="12"/>
+                        <w:szCs w:val="12"/>
+                        <w:lang w:val="fr-FR"/>
+                      </w:rPr>
+                    </w:pPr>
+                    <w:r>
+                      <w:rPr>
+                        <w:rFonts w:ascii="Helvetica" w:hAnsi="Helvetica" w:cs="Helvetica"/>
+                        <w:sz w:val="12"/>
+                        <w:szCs w:val="12"/>
+                      </w:rPr>
+                      <w:t>-6</w:t>
+                    </w:r>
+                    <w:r>
+                      <w:rPr>
+                        <w:rFonts w:ascii="Helvetica" w:hAnsi="Helvetica" w:cs="Helvetica"/>
+                        <w:sz w:val="12"/>
+                        <w:szCs w:val="12"/>
+                      </w:rPr>
+                      <w:t>0</w:t>
+                    </w:r>
+                  </w:p>
+                </w:txbxContent>
+              </v:textbox>
+            </v:rect>
+            <v:rect id="_x0000_s12378" style="position:absolute;left:1146;top:9108;width:174;height:138;mso-wrap-style:none" filled="f" stroked="f">
+              <v:textbox style="mso-next-textbox:#_x0000_s12378;mso-fit-shape-to-text:t" inset="0,0,0,0">
+                <w:txbxContent>
+                  <w:p>
+                    <w:pPr>
+                      <w:jc w:val="right"/>
+                      <w:rPr>
+                        <w:sz w:val="12"/>
+                        <w:szCs w:val="12"/>
+                        <w:lang w:val="fr-FR"/>
+                      </w:rPr>
+                    </w:pPr>
+                    <w:r>
+                      <w:rPr>
+                        <w:rFonts w:ascii="Helvetica" w:hAnsi="Helvetica" w:cs="Helvetica"/>
+                        <w:sz w:val="12"/>
+                        <w:szCs w:val="12"/>
+                      </w:rPr>
+                      <w:t>-8</w:t>
+                    </w:r>
+                    <w:r>
+                      <w:rPr>
+                        <w:rFonts w:ascii="Helvetica" w:hAnsi="Helvetica" w:cs="Helvetica"/>
+                        <w:sz w:val="12"/>
+                        <w:szCs w:val="12"/>
+                      </w:rPr>
+                      <w:t>0</w:t>
+                    </w:r>
+                  </w:p>
+                </w:txbxContent>
+              </v:textbox>
+            </v:rect>
+            <v:rect id="_x0000_s12380" style="position:absolute;left:1106;top:9623;width:241;height:138;mso-wrap-style:none" filled="f" stroked="f">
+              <v:textbox style="mso-next-textbox:#_x0000_s12380;mso-fit-shape-to-text:t" inset="0,0,0,0">
+                <w:txbxContent>
+                  <w:p>
+                    <w:pPr>
+                      <w:jc w:val="right"/>
+                      <w:rPr>
+                        <w:sz w:val="12"/>
+                        <w:szCs w:val="12"/>
+                        <w:lang w:val="fr-FR"/>
+                      </w:rPr>
+                    </w:pPr>
+                    <w:r>
+                      <w:rPr>
+                        <w:rFonts w:ascii="Helvetica" w:hAnsi="Helvetica" w:cs="Helvetica"/>
+                        <w:sz w:val="12"/>
+                        <w:szCs w:val="12"/>
+                      </w:rPr>
+                      <w:t>-</w:t>
+                    </w:r>
+                    <w:r>
+                      <w:rPr>
+                        <w:rFonts w:ascii="Helvetica" w:hAnsi="Helvetica" w:cs="Helvetica"/>
+                        <w:sz w:val="12"/>
+                        <w:szCs w:val="12"/>
+                      </w:rPr>
+                      <w:t>1</w:t>
+                    </w:r>
+                    <w:r>
+                      <w:rPr>
+                        <w:rFonts w:ascii="Helvetica" w:hAnsi="Helvetica" w:cs="Helvetica"/>
+                        <w:sz w:val="12"/>
+                        <w:szCs w:val="12"/>
+                      </w:rPr>
+                      <w:t>0</w:t>
+                    </w:r>
+                    <w:r>
+                      <w:rPr>
+                        <w:rFonts w:ascii="Helvetica" w:hAnsi="Helvetica" w:cs="Helvetica"/>
+                        <w:sz w:val="12"/>
+                        <w:szCs w:val="12"/>
+                      </w:rPr>
+                      <w:t>0</w:t>
+                    </w:r>
+                  </w:p>
+                </w:txbxContent>
+              </v:textbox>
+            </v:rect>
+            <v:rect id="_x0000_s12382" style="position:absolute;left:1116;top:10139;width:241;height:138;mso-wrap-style:none" filled="f" stroked="f">
+              <v:textbox style="mso-next-textbox:#_x0000_s12382;mso-fit-shape-to-text:t" inset="0,0,0,0">
+                <w:txbxContent>
+                  <w:p>
+                    <w:pPr>
+                      <w:jc w:val="right"/>
+                      <w:rPr>
+                        <w:sz w:val="12"/>
+                        <w:szCs w:val="12"/>
+                        <w:lang w:val="fr-FR"/>
+                      </w:rPr>
+                    </w:pPr>
+                    <w:r>
+                      <w:rPr>
+                        <w:rFonts w:ascii="Helvetica" w:hAnsi="Helvetica" w:cs="Helvetica"/>
+                        <w:sz w:val="12"/>
+                        <w:szCs w:val="12"/>
+                      </w:rPr>
+                      <w:t>-</w:t>
+                    </w:r>
+                    <w:r>
+                      <w:rPr>
+                        <w:rFonts w:ascii="Helvetica" w:hAnsi="Helvetica" w:cs="Helvetica"/>
+                        <w:sz w:val="12"/>
+                        <w:szCs w:val="12"/>
+                      </w:rPr>
+                      <w:t>1</w:t>
+                    </w:r>
+                    <w:r>
+                      <w:rPr>
+                        <w:rFonts w:ascii="Helvetica" w:hAnsi="Helvetica" w:cs="Helvetica"/>
+                        <w:sz w:val="12"/>
+                        <w:szCs w:val="12"/>
+                      </w:rPr>
+                      <w:t>2</w:t>
+                    </w:r>
+                    <w:r>
+                      <w:rPr>
+                        <w:rFonts w:ascii="Helvetica" w:hAnsi="Helvetica" w:cs="Helvetica"/>
+                        <w:sz w:val="12"/>
+                        <w:szCs w:val="12"/>
+                      </w:rPr>
+                      <w:t>0</w:t>
+                    </w:r>
+                  </w:p>
+                </w:txbxContent>
+              </v:textbox>
+            </v:rect>
+            <v:rect id="_x0000_s12384" style="position:absolute;left:1126;top:10654;width:241;height:138;mso-wrap-style:none" filled="f" stroked="f">
+              <v:textbox style="mso-next-textbox:#_x0000_s12384;mso-fit-shape-to-text:t" inset="0,0,0,0">
+                <w:txbxContent>
+                  <w:p>
+                    <w:pPr>
+                      <w:jc w:val="right"/>
+                      <w:rPr>
+                        <w:sz w:val="12"/>
+                        <w:szCs w:val="12"/>
+                        <w:lang w:val="fr-FR"/>
+                      </w:rPr>
+                    </w:pPr>
+                    <w:r>
+                      <w:rPr>
+                        <w:rFonts w:ascii="Helvetica" w:hAnsi="Helvetica" w:cs="Helvetica"/>
+                        <w:sz w:val="12"/>
+                        <w:szCs w:val="12"/>
+                      </w:rPr>
+                      <w:t>-</w:t>
+                    </w:r>
+                    <w:r>
+                      <w:rPr>
+                        <w:rFonts w:ascii="Helvetica" w:hAnsi="Helvetica" w:cs="Helvetica"/>
+                        <w:sz w:val="12"/>
+                        <w:szCs w:val="12"/>
+                      </w:rPr>
+                      <w:t>1</w:t>
+                    </w:r>
+                    <w:r>
+                      <w:rPr>
+                        <w:rFonts w:ascii="Helvetica" w:hAnsi="Helvetica" w:cs="Helvetica"/>
+                        <w:sz w:val="12"/>
+                        <w:szCs w:val="12"/>
+                      </w:rPr>
+                      <w:t>4</w:t>
+                    </w:r>
+                    <w:r>
+                      <w:rPr>
+                        <w:rFonts w:ascii="Helvetica" w:hAnsi="Helvetica" w:cs="Helvetica"/>
+                        <w:sz w:val="12"/>
+                        <w:szCs w:val="12"/>
+                      </w:rPr>
+                      <w:t>0</w:t>
+                    </w:r>
+                  </w:p>
+                </w:txbxContent>
+              </v:textbox>
+            </v:rect>
+            <v:rect id="_x0000_s12386" style="position:absolute;left:1126;top:11170;width:241;height:138;mso-wrap-style:none" filled="f" stroked="f">
+              <v:textbox style="mso-next-textbox:#_x0000_s12386;mso-fit-shape-to-text:t" inset="0,0,0,0">
+                <w:txbxContent>
+                  <w:p>
+                    <w:pPr>
+                      <w:jc w:val="right"/>
+                      <w:rPr>
+                        <w:sz w:val="12"/>
+                        <w:szCs w:val="12"/>
+                        <w:lang w:val="fr-FR"/>
+                      </w:rPr>
+                    </w:pPr>
+                    <w:r>
+                      <w:rPr>
+                        <w:rFonts w:ascii="Helvetica" w:hAnsi="Helvetica" w:cs="Helvetica"/>
+                        <w:sz w:val="12"/>
+                        <w:szCs w:val="12"/>
+                      </w:rPr>
+                      <w:t>-</w:t>
+                    </w:r>
+                    <w:r>
+                      <w:rPr>
+                        <w:rFonts w:ascii="Helvetica" w:hAnsi="Helvetica" w:cs="Helvetica"/>
+                        <w:sz w:val="12"/>
+                        <w:szCs w:val="12"/>
+                      </w:rPr>
+                      <w:t>1</w:t>
+                    </w:r>
+                    <w:r>
+                      <w:rPr>
+                        <w:rFonts w:ascii="Helvetica" w:hAnsi="Helvetica" w:cs="Helvetica"/>
+                        <w:sz w:val="12"/>
+                        <w:szCs w:val="12"/>
+                      </w:rPr>
+                      <w:t>6</w:t>
+                    </w:r>
+                    <w:r>
+                      <w:rPr>
+                        <w:rFonts w:ascii="Helvetica" w:hAnsi="Helvetica" w:cs="Helvetica"/>
+                        <w:sz w:val="12"/>
+                        <w:szCs w:val="12"/>
+                      </w:rPr>
+                      <w:t>0</w:t>
+                    </w:r>
+                  </w:p>
+                </w:txbxContent>
+              </v:textbox>
+            </v:rect>
+            <v:rect id="_x0000_s12388" style="position:absolute;left:1156;top:11686;width:241;height:138;mso-wrap-style:none" filled="f" stroked="f">
+              <v:textbox style="mso-next-textbox:#_x0000_s12388;mso-fit-shape-to-text:t" inset="0,0,0,0">
+                <w:txbxContent>
+                  <w:p>
+                    <w:pPr>
+                      <w:jc w:val="right"/>
+                      <w:rPr>
+                        <w:sz w:val="12"/>
+                        <w:szCs w:val="12"/>
+                        <w:lang w:val="fr-FR"/>
+                      </w:rPr>
+                    </w:pPr>
+                    <w:r>
+                      <w:rPr>
+                        <w:rFonts w:ascii="Helvetica" w:hAnsi="Helvetica" w:cs="Helvetica"/>
+                        <w:sz w:val="12"/>
+                        <w:szCs w:val="12"/>
+                      </w:rPr>
+                      <w:t>-</w:t>
+                    </w:r>
+                    <w:r>
+                      <w:rPr>
+                        <w:rFonts w:ascii="Helvetica" w:hAnsi="Helvetica" w:cs="Helvetica"/>
+                        <w:sz w:val="12"/>
+                        <w:szCs w:val="12"/>
+                      </w:rPr>
+                      <w:t>1</w:t>
+                    </w:r>
+                    <w:r>
+                      <w:rPr>
+                        <w:rFonts w:ascii="Helvetica" w:hAnsi="Helvetica" w:cs="Helvetica"/>
+                        <w:sz w:val="12"/>
+                        <w:szCs w:val="12"/>
+                      </w:rPr>
+                      <w:t>8</w:t>
+                    </w:r>
+                    <w:r>
+                      <w:rPr>
+                        <w:rFonts w:ascii="Helvetica" w:hAnsi="Helvetica" w:cs="Helvetica"/>
+                        <w:sz w:val="12"/>
+                        <w:szCs w:val="12"/>
+                      </w:rPr>
+                      <w:t>0</w:t>
+                    </w:r>
+                  </w:p>
+                </w:txbxContent>
+              </v:textbox>
+            </v:rect>
+            <v:shape id="_x0000_s12389" style="position:absolute;left:1439;top:11797;width:5957;height:1;mso-wrap-distance-left:9pt;mso-wrap-distance-top:0;mso-wrap-distance-right:9pt;mso-wrap-distance-bottom:0;mso-position-horizontal:absolute;mso-position-horizontal-relative:text;mso-position-vertical:absolute;mso-position-vertical-relative:text;mso-width-relative:page;mso-height-relative:page" coordsize="433,0" path="m,l433,r,e" filled="f" strokeweight=".5pt">
+              <v:stroke dashstyle="dash"/>
+              <v:path arrowok="t"/>
+            </v:shape>
+            <v:shape id="_x0000_s12392" style="position:absolute;left:1449;top:9446;width:5957;height:2;mso-wrap-distance-left:9pt;mso-wrap-distance-top:0;mso-wrap-distance-right:9pt;mso-wrap-distance-bottom:0;mso-position-horizontal:absolute;mso-position-horizontal-relative:text;mso-position-vertical:absolute;mso-position-vertical-relative:text;mso-width-relative:page;mso-height-relative:page" coordsize="433,0" path="m,l433,r,e" filled="f" strokeweight=".5pt">
+              <v:stroke dashstyle="dash"/>
+              <v:path arrowok="t"/>
+            </v:shape>
+            <v:rect id="_x0000_s12393" style="position:absolute;left:1156;top:9371;width:174;height:138;mso-wrap-style:none" filled="f" stroked="f">
+              <v:textbox style="mso-next-textbox:#_x0000_s12393;mso-fit-shape-to-text:t" inset="0,0,0,0">
+                <w:txbxContent>
+                  <w:p>
+                    <w:pPr>
+                      <w:jc w:val="right"/>
+                      <w:rPr>
+                        <w:sz w:val="12"/>
+                        <w:szCs w:val="12"/>
+                        <w:lang w:val="fr-FR"/>
+                      </w:rPr>
+                    </w:pPr>
+                    <w:r>
+                      <w:rPr>
+                        <w:rFonts w:ascii="Helvetica" w:hAnsi="Helvetica" w:cs="Helvetica"/>
+                        <w:sz w:val="12"/>
+                        <w:szCs w:val="12"/>
+                      </w:rPr>
+                      <w:t>-9</w:t>
+                    </w:r>
+                    <w:r>
+                      <w:rPr>
+                        <w:rFonts w:ascii="Helvetica" w:hAnsi="Helvetica" w:cs="Helvetica"/>
+                        <w:sz w:val="12"/>
+                        <w:szCs w:val="12"/>
+                      </w:rPr>
+                      <w:t>0</w:t>
+                    </w:r>
+                  </w:p>
+                </w:txbxContent>
+              </v:textbox>
+            </v:rect>
+            <v:shape id="_x0000_s12394" style="position:absolute;left:1457;top:7101;width:5959;height:4687;mso-wrap-distance-left:9pt;mso-wrap-distance-top:0;mso-wrap-distance-right:9pt;mso-wrap-distance-bottom:0;mso-position-horizontal:absolute;mso-position-horizontal-relative:text;mso-position-vertical:absolute;mso-position-vertical-relative:text;mso-width-relative:page;mso-height-relative:page" coordsize="7869,5499" path="m,l159,5r157,l472,11r159,2l788,22r157,5l1104,38r156,11l1417,63r157,16l1730,104r159,27l2049,170r156,44l2362,274r156,77l2678,449r156,135l2991,765r156,258l3307,1404r156,571l3620,2737r159,763l3936,4076r153,386l4249,4726r156,181l4565,5044r156,99l4878,5219r156,61l5194,5326r156,39l5507,5392r156,22l5823,5433r156,14l6138,5458r157,11l6452,5474r156,9l6767,5485r157,6l7081,5491r156,5l7394,5496r159,3l7712,5499r157,e" filled="f" strokecolor="red" strokeweight="1pt">
+              <v:path arrowok="t"/>
+            </v:shape>
+            <w10:wrap type="none"/>
+            <w10:anchorlock/>
+          </v:group>
+        </w:pict>
+      </w:r>
+    </w:p>
+    <w:p/>
+    <w:p>
+      <w:r>
+        <w:pict>
+          <v:group id="_x0000_s10858" editas="canvas" style="width:316.65pt;height:219.95pt;mso-position-horizontal-relative:char;mso-position-vertical-relative:line" coordorigin="703,6667" coordsize="6333,4399">
+            <o:lock v:ext="edit" aspectratio="t"/>
+            <v:shape id="_x0000_s10857" type="#_x0000_t75" style="position:absolute;left:703;top:6667;width:6333;height:4399" o:preferrelative="f">
+              <v:fill o:detectmouseclick="t"/>
+              <v:path o:extrusionok="t" o:connecttype="none"/>
+              <o:lock v:ext="edit" text="t"/>
+            </v:shape>
+            <v:rect id="_x0000_s10860" style="position:absolute;left:1027;top:6728;width:5916;height:4141" o:regroupid="8" filled="f" strokecolor="silver" strokeweight="22e-5mm"/>
+            <v:shape id="_x0000_s10897" style="position:absolute;left:1392;top:6731;width:2;height:4142" coordsize="3,5505" o:regroupid="8" path="m,l,5505r3,e" filled="f" strokecolor="silver" strokeweight="0">
+              <v:path arrowok="t"/>
+            </v:shape>
+            <v:shape id="_x0000_s10905" style="position:absolute;left:1863;top:6731;width:2;height:4142" coordsize="3,5505" o:regroupid="8" path="m,l,5505r3,e" filled="f" strokecolor="silver" strokeweight="0">
+              <v:path arrowok="t"/>
+            </v:shape>
+            <v:shape id="_x0000_s10913" style="position:absolute;left:2218;top:6731;width:2;height:4142" coordsize="2,5505" o:regroupid="8" path="m,l,5505r2,e" filled="f" strokecolor="silver" strokeweight="0">
+              <v:path arrowok="t"/>
+            </v:shape>
+            <v:shape id="_x0000_s10920" style="position:absolute;left:2576;top:6731;width:2;height:4142" coordsize="2,5505" o:regroupid="8" path="m,l,5505r2,e" filled="f" strokecolor="silver" strokeweight="0">
+              <v:path arrowok="t"/>
+            </v:shape>
+            <v:shape id="_x0000_s10927" style="position:absolute;left:3047;top:6731;width:2;height:4142" coordsize="3,5505" o:regroupid="8" path="m,l,5505r3,e" filled="f" strokecolor="silver" strokeweight="0">
+              <v:path arrowok="t"/>
+            </v:shape>
+            <v:shape id="_x0000_s10934" style="position:absolute;left:3402;top:6731;width:2;height:4142" coordsize="3,5505" o:regroupid="8" path="m,l,5505r3,e" filled="f" strokecolor="silver" strokeweight="0">
+              <v:path arrowok="t"/>
+            </v:shape>
+            <v:shape id="_x0000_s10945" style="position:absolute;left:3759;top:6731;width:2;height:4142" coordsize="2,5505" o:regroupid="8" path="m,l,5505r2,e" filled="f" strokecolor="black [3213]" strokeweight="0">
+              <v:path arrowok="t"/>
+            </v:shape>
+            <v:shape id="_x0000_s10956" style="position:absolute;left:4228;top:6731;width:3;height:4142" coordsize="3,5505" o:regroupid="8" path="m,l,5505r3,e" filled="f" strokecolor="silver" strokeweight="0">
+              <v:path arrowok="t"/>
+            </v:shape>
+            <v:shape id="_x0000_s10967" style="position:absolute;left:4586;top:6731;width:2;height:4142" coordsize="3,5505" o:regroupid="8" path="m,l,5505r3,e" filled="f" strokecolor="silver" strokeweight="0">
+              <v:path arrowok="t"/>
+            </v:shape>
+            <v:shape id="_x0000_s10978" style="position:absolute;left:4941;top:6731;width:2;height:4142" coordsize="2,5505" o:regroupid="8" path="m,l,5505r2,e" filled="f" strokecolor="silver" strokeweight="0">
+              <v:path arrowok="t"/>
+            </v:shape>
+            <v:shape id="_x0000_s10989" style="position:absolute;left:5412;top:6731;width:3;height:4142" coordsize="3,5505" o:regroupid="8" path="m,l,5505r3,e" filled="f" strokecolor="silver" strokeweight="0">
+              <v:path arrowok="t"/>
+            </v:shape>
+            <v:shape id="_x0000_s11000" style="position:absolute;left:5769;top:6731;width:3;height:4142" coordsize="3,5505" o:regroupid="8" path="m,l,5505r3,e" filled="f" strokecolor="silver" strokeweight="0">
+              <v:path arrowok="t"/>
+            </v:shape>
+            <v:shape id="_x0000_s11010" style="position:absolute;left:6125;top:6731;width:2;height:4142" coordsize="3,5505" o:regroupid="8" path="m,l,5505r3,e" filled="f" strokecolor="silver" strokeweight="0">
+              <v:path arrowok="t"/>
+            </v:shape>
+            <v:shape id="_x0000_s11020" style="position:absolute;left:6597;top:6731;width:1;height:4142" coordsize="2,5505" o:regroupid="8" path="m,l,5505r2,e" filled="f" strokecolor="silver" strokeweight="0">
+              <v:path arrowok="t"/>
+            </v:shape>
+            <v:line id="_x0000_s11056" style="position:absolute" from="1040,10641" to="6948,10642" o:regroupid="8" strokecolor="silver" strokeweight="22e-5mm"/>
+            <v:line id="_x0000_s11073" style="position:absolute" from="1040,10410" to="6948,10411" o:regroupid="9" strokecolor="silver" strokeweight="22e-5mm"/>
+            <v:line id="_x0000_s11089" style="position:absolute" from="1040,10181" to="6948,10182" o:regroupid="9" strokecolor="silver" strokeweight="22e-5mm"/>
+            <v:line id="_x0000_s11105" style="position:absolute" from="1040,9950" to="6948,9951" o:regroupid="9" strokecolor="silver" strokeweight="22e-5mm"/>
+            <v:line id="_x0000_s11121" style="position:absolute" from="1040,9719" to="6948,9719" o:regroupid="9" strokecolor="silver" strokeweight="22e-5mm"/>
+            <v:line id="_x0000_s11138" style="position:absolute" from="1040,9488" to="6948,9489" o:regroupid="9" strokecolor="silver" strokeweight="22e-5mm"/>
+            <v:line id="_x0000_s11154" style="position:absolute" from="1040,9259" to="6948,9259" o:regroupid="9" strokecolor="silver" strokeweight="22e-5mm"/>
+            <v:line id="_x0000_s11170" style="position:absolute" from="1040,9027" to="6948,9028" o:regroupid="9" strokecolor="silver" strokeweight="22e-5mm"/>
+            <v:line id="_x0000_s11187" style="position:absolute" from="1040,8799" to="6948,8799" o:regroupid="9" strokecolor="black [3213]" strokeweight="22e-5mm"/>
+            <v:line id="_x0000_s11205" style="position:absolute" from="1040,8570" to="6948,8571" o:regroupid="9" strokecolor="silver" strokeweight="22e-5mm"/>
+            <v:line id="_x0000_s11223" style="position:absolute" from="1040,8338" to="6948,8338" o:regroupid="9" strokecolor="silver" strokeweight="22e-5mm"/>
+            <v:line id="_x0000_s11241" style="position:absolute" from="1040,8109" to="6948,8110" o:regroupid="9" strokecolor="silver" strokeweight="22e-5mm"/>
+            <v:line id="_x0000_s11259" style="position:absolute" from="1040,7878" to="6948,7879" o:regroupid="9" strokecolor="silver" strokeweight="22e-5mm"/>
+            <v:line id="_x0000_s11278" style="position:absolute" from="1040,7647" to="6948,7648" strokecolor="silver" strokeweight="22e-5mm"/>
+            <v:line id="_x0000_s11296" style="position:absolute" from="1040,7416" to="6948,7417" strokecolor="silver" strokeweight="22e-5mm"/>
+            <v:line id="_x0000_s11315" style="position:absolute" from="1040,7187" to="6948,7188" strokecolor="silver" strokeweight="22e-5mm"/>
+            <v:line id="_x0000_s11333" style="position:absolute" from="1040,6956" to="6948,6957" strokecolor="silver" strokeweight="22e-5mm"/>
+            <v:shape id="_x0000_s11362" style="position:absolute;left:1035;top:6731;width:5919;height:4